--- a/Documentos/Implementación.docx
+++ b/Documentos/Implementación.docx
@@ -41,19 +41,7 @@
           <w:szCs w:val="112"/>
         </w:rPr>
       </w:pPr>
-      <w:bookmarkStart w:id="0" w:name="_Toc455582194"/>
-    </w:p>
-    <w:p>
-      <w:pPr>
-        <w:pStyle w:val="Ttulo1"/>
-        <w:rPr>
-          <w:rFonts w:cs="Arial"/>
-          <w:sz w:val="112"/>
-          <w:szCs w:val="112"/>
-        </w:rPr>
-      </w:pPr>
-      <w:bookmarkStart w:id="1" w:name="_GoBack"/>
-      <w:bookmarkEnd w:id="1"/>
+      <w:bookmarkStart w:id="0" w:name="_Toc455583684"/>
       <w:r>
         <w:rPr>
           <w:rFonts w:cs="Arial"/>
@@ -148,64 +136,111 @@
             </w:rPr>
             <w:fldChar w:fldCharType="separate"/>
           </w:r>
-          <w:hyperlink w:anchor="_Toc455582194" w:history="1">
-            <w:r>
-              <w:rPr>
-                <w:rStyle w:val="Hipervnculo"/>
-                <w:rFonts w:cs="Arial"/>
-                <w:noProof/>
-              </w:rPr>
-              <w:t>Implementación</w:t>
-            </w:r>
-            <w:r>
-              <w:rPr>
-                <w:noProof/>
-                <w:webHidden/>
-              </w:rPr>
-              <w:tab/>
-            </w:r>
-            <w:r>
-              <w:rPr>
-                <w:noProof/>
-                <w:webHidden/>
-              </w:rPr>
-              <w:fldChar w:fldCharType="begin"/>
-            </w:r>
-            <w:r>
-              <w:rPr>
-                <w:noProof/>
-                <w:webHidden/>
-              </w:rPr>
-              <w:instrText xml:space="preserve"> PAGEREF _Toc455582194 \h </w:instrText>
-            </w:r>
-            <w:r>
-              <w:rPr>
-                <w:noProof/>
-                <w:webHidden/>
-              </w:rPr>
-            </w:r>
-            <w:r>
-              <w:rPr>
-                <w:noProof/>
-                <w:webHidden/>
-              </w:rPr>
-              <w:fldChar w:fldCharType="separate"/>
-            </w:r>
-            <w:r>
-              <w:rPr>
-                <w:noProof/>
-                <w:webHidden/>
-              </w:rPr>
-              <w:t>1</w:t>
-            </w:r>
-            <w:r>
-              <w:rPr>
-                <w:noProof/>
-                <w:webHidden/>
-              </w:rPr>
-              <w:fldChar w:fldCharType="end"/>
-            </w:r>
-          </w:hyperlink>
+          <w:bookmarkStart w:id="1" w:name="_GoBack"/>
+          <w:bookmarkEnd w:id="1"/>
+          <w:r>
+            <w:rPr>
+              <w:rStyle w:val="Hipervnculo"/>
+              <w:noProof/>
+            </w:rPr>
+            <w:fldChar w:fldCharType="begin"/>
+          </w:r>
+          <w:r>
+            <w:rPr>
+              <w:rStyle w:val="Hipervnculo"/>
+              <w:noProof/>
+            </w:rPr>
+            <w:instrText xml:space="preserve"> </w:instrText>
+          </w:r>
+          <w:r>
+            <w:rPr>
+              <w:noProof/>
+            </w:rPr>
+            <w:instrText>HYPERLINK \l "_Toc455583684"</w:instrText>
+          </w:r>
+          <w:r>
+            <w:rPr>
+              <w:rStyle w:val="Hipervnculo"/>
+              <w:noProof/>
+            </w:rPr>
+            <w:instrText xml:space="preserve"> </w:instrText>
+          </w:r>
+          <w:r>
+            <w:rPr>
+              <w:rStyle w:val="Hipervnculo"/>
+              <w:noProof/>
+            </w:rPr>
+          </w:r>
+          <w:r>
+            <w:rPr>
+              <w:rStyle w:val="Hipervnculo"/>
+              <w:noProof/>
+            </w:rPr>
+            <w:fldChar w:fldCharType="separate"/>
+          </w:r>
+          <w:r>
+            <w:rPr>
+              <w:rStyle w:val="Hipervnculo"/>
+              <w:rFonts w:cs="Arial"/>
+              <w:noProof/>
+            </w:rPr>
+            <w:t>Implementación</w:t>
+          </w:r>
+          <w:r>
+            <w:rPr>
+              <w:noProof/>
+              <w:webHidden/>
+            </w:rPr>
+            <w:tab/>
+          </w:r>
+          <w:r>
+            <w:rPr>
+              <w:noProof/>
+              <w:webHidden/>
+            </w:rPr>
+            <w:fldChar w:fldCharType="begin"/>
+          </w:r>
+          <w:r>
+            <w:rPr>
+              <w:noProof/>
+              <w:webHidden/>
+            </w:rPr>
+            <w:instrText xml:space="preserve"> PAGEREF _Toc455583684 \h </w:instrText>
+          </w:r>
+          <w:r>
+            <w:rPr>
+              <w:noProof/>
+              <w:webHidden/>
+            </w:rPr>
+          </w:r>
+          <w:r>
+            <w:rPr>
+              <w:noProof/>
+              <w:webHidden/>
+            </w:rPr>
+            <w:fldChar w:fldCharType="separate"/>
+          </w:r>
+          <w:r>
+            <w:rPr>
+              <w:noProof/>
+              <w:webHidden/>
+            </w:rPr>
+            <w:t>1</w:t>
+          </w:r>
+          <w:r>
+            <w:rPr>
+              <w:noProof/>
+              <w:webHidden/>
+            </w:rPr>
+            <w:fldChar w:fldCharType="end"/>
+          </w:r>
+          <w:r>
+            <w:rPr>
+              <w:rStyle w:val="Hipervnculo"/>
+              <w:noProof/>
+            </w:rPr>
+            <w:fldChar w:fldCharType="end"/>
+          </w:r>
         </w:p>
         <w:p>
           <w:pPr>
@@ -220,7 +255,7 @@
               <w:lang w:eastAsia="es-AR"/>
             </w:rPr>
           </w:pPr>
-          <w:hyperlink w:anchor="_Toc455582195" w:history="1">
+          <w:hyperlink w:anchor="_Toc455583685" w:history="1">
             <w:r>
               <w:rPr>
                 <w:rStyle w:val="Hipervnculo"/>
@@ -256,7 +291,7 @@
                 <w:noProof/>
                 <w:webHidden/>
               </w:rPr>
-              <w:instrText xml:space="preserve"> PAGEREF _Toc455582195 \h </w:instrText>
+              <w:instrText xml:space="preserve"> PAGEREF _Toc455583685 \h </w:instrText>
             </w:r>
             <w:r>
               <w:rPr>
@@ -300,7 +335,7 @@
               <w:lang w:eastAsia="es-AR"/>
             </w:rPr>
           </w:pPr>
-          <w:hyperlink w:anchor="_Toc455582196" w:history="1">
+          <w:hyperlink w:anchor="_Toc455583686" w:history="1">
             <w:r>
               <w:rPr>
                 <w:rStyle w:val="Hipervnculo"/>
@@ -336,7 +371,7 @@
                 <w:noProof/>
                 <w:webHidden/>
               </w:rPr>
-              <w:instrText xml:space="preserve"> PAGEREF _Toc455582196 \h </w:instrText>
+              <w:instrText xml:space="preserve"> PAGEREF _Toc455583686 \h </w:instrText>
             </w:r>
             <w:r>
               <w:rPr>
@@ -380,7 +415,7 @@
               <w:lang w:eastAsia="es-AR"/>
             </w:rPr>
           </w:pPr>
-          <w:hyperlink w:anchor="_Toc455582197" w:history="1">
+          <w:hyperlink w:anchor="_Toc455583687" w:history="1">
             <w:r>
               <w:rPr>
                 <w:rStyle w:val="Hipervnculo"/>
@@ -425,7 +460,7 @@
                 <w:noProof/>
                 <w:webHidden/>
               </w:rPr>
-              <w:instrText xml:space="preserve"> PAGEREF _Toc455582197 \h </w:instrText>
+              <w:instrText xml:space="preserve"> PAGEREF _Toc455583687 \h </w:instrText>
             </w:r>
             <w:r>
               <w:rPr>
@@ -469,7 +504,7 @@
               <w:lang w:eastAsia="es-AR"/>
             </w:rPr>
           </w:pPr>
-          <w:hyperlink w:anchor="_Toc455582198" w:history="1">
+          <w:hyperlink w:anchor="_Toc455583688" w:history="1">
             <w:r>
               <w:rPr>
                 <w:rStyle w:val="Hipervnculo"/>
@@ -505,7 +540,7 @@
                 <w:noProof/>
                 <w:webHidden/>
               </w:rPr>
-              <w:instrText xml:space="preserve"> PAGEREF _Toc455582198 \h </w:instrText>
+              <w:instrText xml:space="preserve"> PAGEREF _Toc455583688 \h </w:instrText>
             </w:r>
             <w:r>
               <w:rPr>
@@ -549,7 +584,7 @@
               <w:lang w:eastAsia="es-AR"/>
             </w:rPr>
           </w:pPr>
-          <w:hyperlink w:anchor="_Toc455582199" w:history="1">
+          <w:hyperlink w:anchor="_Toc455583689" w:history="1">
             <w:r>
               <w:rPr>
                 <w:rStyle w:val="Hipervnculo"/>
@@ -579,7 +614,7 @@
                 <w:noProof/>
                 <w:webHidden/>
               </w:rPr>
-              <w:instrText xml:space="preserve"> PAGEREF _Toc455582199 \h </w:instrText>
+              <w:instrText xml:space="preserve"> PAGEREF _Toc455583689 \h </w:instrText>
             </w:r>
             <w:r>
               <w:rPr>
@@ -623,7 +658,7 @@
               <w:lang w:eastAsia="es-AR"/>
             </w:rPr>
           </w:pPr>
-          <w:hyperlink w:anchor="_Toc455582200" w:history="1">
+          <w:hyperlink w:anchor="_Toc455583690" w:history="1">
             <w:r>
               <w:rPr>
                 <w:rStyle w:val="Hipervnculo"/>
@@ -652,7 +687,7 @@
                 <w:noProof/>
                 <w:webHidden/>
               </w:rPr>
-              <w:instrText xml:space="preserve"> PAGEREF _Toc455582200 \h </w:instrText>
+              <w:instrText xml:space="preserve"> PAGEREF _Toc455583690 \h </w:instrText>
             </w:r>
             <w:r>
               <w:rPr>
@@ -696,7 +731,7 @@
               <w:lang w:eastAsia="es-AR"/>
             </w:rPr>
           </w:pPr>
-          <w:hyperlink w:anchor="_Toc455582201" w:history="1">
+          <w:hyperlink w:anchor="_Toc455583691" w:history="1">
             <w:r>
               <w:rPr>
                 <w:rStyle w:val="Hipervnculo"/>
@@ -725,7 +760,7 @@
                 <w:noProof/>
                 <w:webHidden/>
               </w:rPr>
-              <w:instrText xml:space="preserve"> PAGEREF _Toc455582201 \h </w:instrText>
+              <w:instrText xml:space="preserve"> PAGEREF _Toc455583691 \h </w:instrText>
             </w:r>
             <w:r>
               <w:rPr>
@@ -769,7 +804,7 @@
               <w:lang w:eastAsia="es-AR"/>
             </w:rPr>
           </w:pPr>
-          <w:hyperlink w:anchor="_Toc455582202" w:history="1">
+          <w:hyperlink w:anchor="_Toc455583692" w:history="1">
             <w:r>
               <w:rPr>
                 <w:rStyle w:val="Hipervnculo"/>
@@ -798,7 +833,7 @@
                 <w:noProof/>
                 <w:webHidden/>
               </w:rPr>
-              <w:instrText xml:space="preserve"> PAGEREF _Toc455582202 \h </w:instrText>
+              <w:instrText xml:space="preserve"> PAGEREF _Toc455583692 \h </w:instrText>
             </w:r>
             <w:r>
               <w:rPr>
@@ -842,7 +877,7 @@
               <w:lang w:eastAsia="es-AR"/>
             </w:rPr>
           </w:pPr>
-          <w:hyperlink w:anchor="_Toc455582203" w:history="1">
+          <w:hyperlink w:anchor="_Toc455583693" w:history="1">
             <w:r>
               <w:rPr>
                 <w:rStyle w:val="Hipervnculo"/>
@@ -871,7 +906,7 @@
                 <w:noProof/>
                 <w:webHidden/>
               </w:rPr>
-              <w:instrText xml:space="preserve"> PAGEREF _Toc455582203 \h </w:instrText>
+              <w:instrText xml:space="preserve"> PAGEREF _Toc455583693 \h </w:instrText>
             </w:r>
             <w:r>
               <w:rPr>
@@ -915,7 +950,7 @@
               <w:lang w:eastAsia="es-AR"/>
             </w:rPr>
           </w:pPr>
-          <w:hyperlink w:anchor="_Toc455582204" w:history="1">
+          <w:hyperlink w:anchor="_Toc455583694" w:history="1">
             <w:r>
               <w:rPr>
                 <w:rStyle w:val="Hipervnculo"/>
@@ -944,7 +979,7 @@
                 <w:noProof/>
                 <w:webHidden/>
               </w:rPr>
-              <w:instrText xml:space="preserve"> PAGEREF _Toc455582204 \h </w:instrText>
+              <w:instrText xml:space="preserve"> PAGEREF _Toc455583694 \h </w:instrText>
             </w:r>
             <w:r>
               <w:rPr>
@@ -988,7 +1023,7 @@
               <w:lang w:eastAsia="es-AR"/>
             </w:rPr>
           </w:pPr>
-          <w:hyperlink w:anchor="_Toc455582205" w:history="1">
+          <w:hyperlink w:anchor="_Toc455583695" w:history="1">
             <w:r>
               <w:rPr>
                 <w:rStyle w:val="Hipervnculo"/>
@@ -1017,7 +1052,7 @@
                 <w:noProof/>
                 <w:webHidden/>
               </w:rPr>
-              <w:instrText xml:space="preserve"> PAGEREF _Toc455582205 \h </w:instrText>
+              <w:instrText xml:space="preserve"> PAGEREF _Toc455583695 \h </w:instrText>
             </w:r>
             <w:r>
               <w:rPr>
@@ -1061,7 +1096,7 @@
               <w:lang w:eastAsia="es-AR"/>
             </w:rPr>
           </w:pPr>
-          <w:hyperlink w:anchor="_Toc455582206" w:history="1">
+          <w:hyperlink w:anchor="_Toc455583696" w:history="1">
             <w:r>
               <w:rPr>
                 <w:rStyle w:val="Hipervnculo"/>
@@ -1090,7 +1125,7 @@
                 <w:noProof/>
                 <w:webHidden/>
               </w:rPr>
-              <w:instrText xml:space="preserve"> PAGEREF _Toc455582206 \h </w:instrText>
+              <w:instrText xml:space="preserve"> PAGEREF _Toc455583696 \h </w:instrText>
             </w:r>
             <w:r>
               <w:rPr>
@@ -1134,7 +1169,7 @@
               <w:lang w:eastAsia="es-AR"/>
             </w:rPr>
           </w:pPr>
-          <w:hyperlink w:anchor="_Toc455582207" w:history="1">
+          <w:hyperlink w:anchor="_Toc455583697" w:history="1">
             <w:r>
               <w:rPr>
                 <w:rStyle w:val="Hipervnculo"/>
@@ -1163,7 +1198,7 @@
                 <w:noProof/>
                 <w:webHidden/>
               </w:rPr>
-              <w:instrText xml:space="preserve"> PAGEREF _Toc455582207 \h </w:instrText>
+              <w:instrText xml:space="preserve"> PAGEREF _Toc455583697 \h </w:instrText>
             </w:r>
             <w:r>
               <w:rPr>
@@ -1207,7 +1242,7 @@
               <w:lang w:eastAsia="es-AR"/>
             </w:rPr>
           </w:pPr>
-          <w:hyperlink w:anchor="_Toc455582208" w:history="1">
+          <w:hyperlink w:anchor="_Toc455583698" w:history="1">
             <w:r>
               <w:rPr>
                 <w:rStyle w:val="Hipervnculo"/>
@@ -1236,7 +1271,7 @@
                 <w:noProof/>
                 <w:webHidden/>
               </w:rPr>
-              <w:instrText xml:space="preserve"> PAGEREF _Toc455582208 \h </w:instrText>
+              <w:instrText xml:space="preserve"> PAGEREF _Toc455583698 \h </w:instrText>
             </w:r>
             <w:r>
               <w:rPr>
@@ -1280,7 +1315,7 @@
               <w:lang w:eastAsia="es-AR"/>
             </w:rPr>
           </w:pPr>
-          <w:hyperlink w:anchor="_Toc455582209" w:history="1">
+          <w:hyperlink w:anchor="_Toc455583699" w:history="1">
             <w:r>
               <w:rPr>
                 <w:rStyle w:val="Hipervnculo"/>
@@ -1309,7 +1344,7 @@
                 <w:noProof/>
                 <w:webHidden/>
               </w:rPr>
-              <w:instrText xml:space="preserve"> PAGEREF _Toc455582209 \h </w:instrText>
+              <w:instrText xml:space="preserve"> PAGEREF _Toc455583699 \h </w:instrText>
             </w:r>
             <w:r>
               <w:rPr>
@@ -1353,7 +1388,7 @@
               <w:lang w:eastAsia="es-AR"/>
             </w:rPr>
           </w:pPr>
-          <w:hyperlink w:anchor="_Toc455582210" w:history="1">
+          <w:hyperlink w:anchor="_Toc455583700" w:history="1">
             <w:r>
               <w:rPr>
                 <w:rStyle w:val="Hipervnculo"/>
@@ -1380,7 +1415,7 @@
                 <w:noProof/>
                 <w:webHidden/>
               </w:rPr>
-              <w:instrText xml:space="preserve"> PAGEREF _Toc455582210 \h </w:instrText>
+              <w:instrText xml:space="preserve"> PAGEREF _Toc455583700 \h </w:instrText>
             </w:r>
             <w:r>
               <w:rPr>
@@ -1424,7 +1459,7 @@
               <w:lang w:eastAsia="es-AR"/>
             </w:rPr>
           </w:pPr>
-          <w:hyperlink w:anchor="_Toc455582211" w:history="1">
+          <w:hyperlink w:anchor="_Toc455583701" w:history="1">
             <w:r>
               <w:rPr>
                 <w:rStyle w:val="Hipervnculo"/>
@@ -1432,7 +1467,7 @@
                 <w:noProof/>
                 <w:lang w:val="en-US"/>
               </w:rPr>
-              <w:t>Evaluación de la Implementación</w:t>
+              <w:t>Descripción de la Organización, las Responsabilidades y las Autoridades</w:t>
             </w:r>
             <w:r>
               <w:rPr>
@@ -1453,7 +1488,7 @@
                 <w:noProof/>
                 <w:webHidden/>
               </w:rPr>
-              <w:instrText xml:space="preserve"> PAGEREF _Toc455582211 \h </w:instrText>
+              <w:instrText xml:space="preserve"> PAGEREF _Toc455583701 \h </w:instrText>
             </w:r>
             <w:r>
               <w:rPr>
@@ -1497,7 +1532,80 @@
               <w:lang w:eastAsia="es-AR"/>
             </w:rPr>
           </w:pPr>
-          <w:hyperlink w:anchor="_Toc455582212" w:history="1">
+          <w:hyperlink w:anchor="_Toc455583702" w:history="1">
+            <w:r>
+              <w:rPr>
+                <w:rStyle w:val="Hipervnculo"/>
+                <w:rFonts w:eastAsia="Times New Roman"/>
+                <w:noProof/>
+                <w:lang w:val="en-US"/>
+              </w:rPr>
+              <w:t>Evaluación de la Implementación</w:t>
+            </w:r>
+            <w:r>
+              <w:rPr>
+                <w:noProof/>
+                <w:webHidden/>
+              </w:rPr>
+              <w:tab/>
+            </w:r>
+            <w:r>
+              <w:rPr>
+                <w:noProof/>
+                <w:webHidden/>
+              </w:rPr>
+              <w:fldChar w:fldCharType="begin"/>
+            </w:r>
+            <w:r>
+              <w:rPr>
+                <w:noProof/>
+                <w:webHidden/>
+              </w:rPr>
+              <w:instrText xml:space="preserve"> PAGEREF _Toc455583702 \h </w:instrText>
+            </w:r>
+            <w:r>
+              <w:rPr>
+                <w:noProof/>
+                <w:webHidden/>
+              </w:rPr>
+            </w:r>
+            <w:r>
+              <w:rPr>
+                <w:noProof/>
+                <w:webHidden/>
+              </w:rPr>
+              <w:fldChar w:fldCharType="separate"/>
+            </w:r>
+            <w:r>
+              <w:rPr>
+                <w:noProof/>
+                <w:webHidden/>
+              </w:rPr>
+              <w:t>18</w:t>
+            </w:r>
+            <w:r>
+              <w:rPr>
+                <w:noProof/>
+                <w:webHidden/>
+              </w:rPr>
+              <w:fldChar w:fldCharType="end"/>
+            </w:r>
+          </w:hyperlink>
+        </w:p>
+        <w:p>
+          <w:pPr>
+            <w:pStyle w:val="TDC2"/>
+            <w:tabs>
+              <w:tab w:val="right" w:leader="dot" w:pos="8430"/>
+            </w:tabs>
+            <w:rPr>
+              <w:rFonts w:asciiTheme="minorHAnsi" w:eastAsiaTheme="minorEastAsia" w:hAnsiTheme="minorHAnsi"/>
+              <w:noProof/>
+              <w:sz w:val="22"/>
+              <w:lang w:eastAsia="es-AR"/>
+            </w:rPr>
+          </w:pPr>
+          <w:hyperlink w:anchor="_Toc455583703" w:history="1">
             <w:r>
               <w:rPr>
                 <w:rStyle w:val="Hipervnculo"/>
@@ -1526,7 +1634,7 @@
                 <w:noProof/>
                 <w:webHidden/>
               </w:rPr>
-              <w:instrText xml:space="preserve"> PAGEREF _Toc455582212 \h </w:instrText>
+              <w:instrText xml:space="preserve"> PAGEREF _Toc455583703 \h </w:instrText>
             </w:r>
             <w:r>
               <w:rPr>
@@ -1570,7 +1678,7 @@
               <w:lang w:eastAsia="es-AR"/>
             </w:rPr>
           </w:pPr>
-          <w:hyperlink w:anchor="_Toc455582213" w:history="1">
+          <w:hyperlink w:anchor="_Toc455583704" w:history="1">
             <w:r>
               <w:rPr>
                 <w:rStyle w:val="Hipervnculo"/>
@@ -1597,7 +1705,7 @@
                 <w:noProof/>
                 <w:webHidden/>
               </w:rPr>
-              <w:instrText xml:space="preserve"> PAGEREF _Toc455582213 \h </w:instrText>
+              <w:instrText xml:space="preserve"> PAGEREF _Toc455583704 \h </w:instrText>
             </w:r>
             <w:r>
               <w:rPr>
@@ -1681,7 +1789,7 @@
           <w:lang w:val="en-US"/>
         </w:rPr>
       </w:pPr>
-      <w:bookmarkStart w:id="2" w:name="_Toc455582195"/>
+      <w:bookmarkStart w:id="2" w:name="_Toc455583685"/>
       <w:r>
         <w:rPr>
           <w:rFonts w:eastAsia="Times New Roman"/>
@@ -2313,16 +2421,6 @@
           <w:lang w:val="en-US"/>
         </w:rPr>
       </w:pPr>
-      <w:r>
-        <w:rPr>
-          <w:rFonts w:eastAsia="Times New Roman" w:cs="Arial"/>
-          <w:color w:val="000000"/>
-          <w:sz w:val="22"/>
-          <w:lang w:val="en-US"/>
-        </w:rPr>
-        <w:lastRenderedPageBreak/>
-        <w:br w:type="page"/>
-      </w:r>
     </w:p>
     <w:p>
       <w:pPr>
@@ -2347,7 +2445,6 @@
           <w:sz w:val="22"/>
           <w:lang w:val="en-US"/>
         </w:rPr>
-        <w:lastRenderedPageBreak/>
         <w:t xml:space="preserve">Conviene señalar que la implantación puede ser </w:t>
       </w:r>
       <w:proofErr w:type="gramStart"/>
@@ -2879,7 +2976,7 @@
           <w:lang w:val="en-US"/>
         </w:rPr>
       </w:pPr>
-      <w:bookmarkStart w:id="4" w:name="_Toc455582196"/>
+      <w:bookmarkStart w:id="4" w:name="_Toc455583686"/>
       <w:r>
         <w:rPr>
           <w:rFonts w:eastAsia="Times New Roman"/>
@@ -3166,7 +3263,7 @@
       </w:pPr>
     </w:p>
     <w:bookmarkStart w:id="5" w:name="page241"/>
-    <w:bookmarkStart w:id="6" w:name="_Toc455582197"/>
+    <w:bookmarkStart w:id="6" w:name="_Toc455583687"/>
     <w:bookmarkEnd w:id="5"/>
     <w:p>
       <w:pPr>
@@ -4273,7 +4370,7 @@
           <w:lang w:val="en-US"/>
         </w:rPr>
       </w:pPr>
-      <w:bookmarkStart w:id="7" w:name="_Toc455582198"/>
+      <w:bookmarkStart w:id="7" w:name="_Toc455583688"/>
       <w:r>
         <w:rPr>
           <w:rFonts w:eastAsia="Times New Roman"/>
@@ -5040,20 +5137,6 @@
           <w:lang w:val="en-US"/>
         </w:rPr>
         <w:t xml:space="preserve">Además, cuando resulte difícil la simultaneidad de las tareas de los sistemas vigente y nuevo. </w:t>
-      </w:r>
-    </w:p>
-    <w:p>
-      <w:pPr>
-        <w:rPr>
-          <w:lang w:val="en-US"/>
-        </w:rPr>
-      </w:pPr>
-      <w:r>
-        <w:rPr>
-          <w:lang w:val="en-US"/>
-        </w:rPr>
-        <w:lastRenderedPageBreak/>
-        <w:br w:type="page"/>
       </w:r>
     </w:p>
     <w:p>
@@ -5151,6 +5234,7 @@
           </mc:Fallback>
         </mc:AlternateContent>
       </w:r>
+      <w:proofErr w:type="spellStart"/>
       <w:r>
         <w:rPr>
           <w:rFonts w:eastAsia="Times New Roman" w:cs="Arial"/>
@@ -5160,7 +5244,43 @@
           <w:sz w:val="22"/>
           <w:lang w:val="en-US"/>
         </w:rPr>
-        <w:t xml:space="preserve">Proceso en paralelo </w:t>
+        <w:t>Proceso</w:t>
+      </w:r>
+      <w:proofErr w:type="spellEnd"/>
+      <w:r>
+        <w:rPr>
+          <w:rFonts w:eastAsia="Times New Roman" w:cs="Arial"/>
+          <w:b/>
+          <w:bCs/>
+          <w:color w:val="000000"/>
+          <w:sz w:val="22"/>
+          <w:lang w:val="en-US"/>
+        </w:rPr>
+        <w:t xml:space="preserve"> en </w:t>
+      </w:r>
+      <w:proofErr w:type="spellStart"/>
+      <w:r>
+        <w:rPr>
+          <w:rFonts w:eastAsia="Times New Roman" w:cs="Arial"/>
+          <w:b/>
+          <w:bCs/>
+          <w:color w:val="000000"/>
+          <w:sz w:val="22"/>
+          <w:lang w:val="en-US"/>
+        </w:rPr>
+        <w:t>paralelo</w:t>
+      </w:r>
+      <w:proofErr w:type="spellEnd"/>
+      <w:r>
+        <w:rPr>
+          <w:rFonts w:eastAsia="Times New Roman" w:cs="Arial"/>
+          <w:b/>
+          <w:bCs/>
+          <w:color w:val="000000"/>
+          <w:sz w:val="22"/>
+          <w:lang w:val="en-US"/>
+        </w:rPr>
+        <w:t xml:space="preserve"> </w:t>
       </w:r>
     </w:p>
     <w:p>
@@ -6535,7 +6655,7 @@
           <w:lang w:val="en-US"/>
         </w:rPr>
       </w:pPr>
-      <w:bookmarkStart w:id="10" w:name="_Toc455582199"/>
+      <w:bookmarkStart w:id="10" w:name="_Toc455583689"/>
       <w:r>
         <w:rPr>
           <w:rFonts w:eastAsia="Times New Roman"/>
@@ -7376,7 +7496,7 @@
           <w:lang w:val="en-US"/>
         </w:rPr>
       </w:pPr>
-      <w:bookmarkStart w:id="12" w:name="_Toc455582200"/>
+      <w:bookmarkStart w:id="12" w:name="_Toc455583690"/>
       <w:r>
         <w:rPr>
           <w:rFonts w:eastAsia="Times New Roman"/>
@@ -7793,7 +7913,7 @@
           <w:lang w:val="en-US"/>
         </w:rPr>
       </w:pPr>
-      <w:bookmarkStart w:id="13" w:name="_Toc455582201"/>
+      <w:bookmarkStart w:id="13" w:name="_Toc455583691"/>
       <w:r>
         <w:rPr>
           <w:rFonts w:eastAsia="Times New Roman"/>
@@ -8045,7 +8165,7 @@
           <w:lang w:val="en-US"/>
         </w:rPr>
       </w:pPr>
-      <w:bookmarkStart w:id="14" w:name="_Toc455582202"/>
+      <w:bookmarkStart w:id="14" w:name="_Toc455583692"/>
       <w:r>
         <w:rPr>
           <w:rFonts w:eastAsia="Times New Roman"/>
@@ -8386,7 +8506,7 @@
       </w:r>
     </w:p>
     <w:bookmarkStart w:id="16" w:name="page253"/>
-    <w:bookmarkStart w:id="17" w:name="_Toc455582203"/>
+    <w:bookmarkStart w:id="17" w:name="_Toc455583693"/>
     <w:bookmarkEnd w:id="16"/>
     <w:p>
       <w:pPr>
@@ -12591,7 +12711,7 @@
           <w:lang w:val="en-US"/>
         </w:rPr>
       </w:pPr>
-      <w:bookmarkStart w:id="21" w:name="_Toc455582204"/>
+      <w:bookmarkStart w:id="21" w:name="_Toc455583694"/>
       <w:r>
         <w:rPr>
           <w:rFonts w:eastAsia="Times New Roman"/>
@@ -14427,7 +14547,7 @@
           <w:lang w:val="en-US"/>
         </w:rPr>
       </w:pPr>
-      <w:bookmarkStart w:id="24" w:name="_Toc455582205"/>
+      <w:bookmarkStart w:id="24" w:name="_Toc455583695"/>
       <w:r>
         <w:rPr>
           <w:rFonts w:eastAsia="Times New Roman"/>
@@ -17556,7 +17676,7 @@
           <w:lang w:val="en-US"/>
         </w:rPr>
       </w:pPr>
-      <w:bookmarkStart w:id="27" w:name="_Toc455582206"/>
+      <w:bookmarkStart w:id="27" w:name="_Toc455583696"/>
       <w:r>
         <w:rPr>
           <w:rFonts w:eastAsia="Times New Roman"/>
@@ -17970,7 +18090,7 @@
           <w:lang w:val="en-US"/>
         </w:rPr>
       </w:pPr>
-      <w:bookmarkStart w:id="28" w:name="_Toc455582207"/>
+      <w:bookmarkStart w:id="28" w:name="_Toc455583697"/>
       <w:r>
         <w:rPr>
           <w:rFonts w:eastAsia="Times New Roman"/>
@@ -18455,36 +18575,6 @@
         <w:autoSpaceDN w:val="0"/>
         <w:adjustRightInd w:val="0"/>
         <w:spacing w:after="0" w:line="200" w:lineRule="exact"/>
-        <w:jc w:val="both"/>
-        <w:rPr>
-          <w:rFonts w:eastAsia="Times New Roman" w:cs="Arial"/>
-          <w:sz w:val="22"/>
-          <w:lang w:val="en-US"/>
-        </w:rPr>
-      </w:pPr>
-    </w:p>
-    <w:p>
-      <w:pPr>
-        <w:widowControl w:val="0"/>
-        <w:autoSpaceDE w:val="0"/>
-        <w:autoSpaceDN w:val="0"/>
-        <w:adjustRightInd w:val="0"/>
-        <w:spacing w:after="0" w:line="200" w:lineRule="exact"/>
-        <w:jc w:val="both"/>
-        <w:rPr>
-          <w:rFonts w:eastAsia="Times New Roman" w:cs="Arial"/>
-          <w:sz w:val="22"/>
-          <w:lang w:val="en-US"/>
-        </w:rPr>
-      </w:pPr>
-    </w:p>
-    <w:p>
-      <w:pPr>
-        <w:widowControl w:val="0"/>
-        <w:autoSpaceDE w:val="0"/>
-        <w:autoSpaceDN w:val="0"/>
-        <w:adjustRightInd w:val="0"/>
-        <w:spacing w:after="0" w:line="319" w:lineRule="exact"/>
         <w:jc w:val="both"/>
         <w:rPr>
           <w:rFonts w:eastAsia="Times New Roman" w:cs="Arial"/>
@@ -18543,7 +18633,7 @@
         <mc:AlternateContent>
           <mc:Choice Requires="wps">
             <w:drawing>
-              <wp:anchor distT="0" distB="0" distL="114300" distR="114300" simplePos="0" relativeHeight="251795456" behindDoc="1" locked="0" layoutInCell="0" allowOverlap="1" wp14:anchorId="1F070018" wp14:editId="6A9B49CB">
+              <wp:anchor distT="0" distB="0" distL="114300" distR="114300" simplePos="0" relativeHeight="251795456" behindDoc="1" locked="0" layoutInCell="0" allowOverlap="1" wp14:anchorId="33932F2F" wp14:editId="3085F9CA">
                 <wp:simplePos x="0" y="0"/>
                 <wp:positionH relativeFrom="column">
                   <wp:posOffset>32385</wp:posOffset>
@@ -18619,7 +18709,7 @@
         <mc:AlternateContent>
           <mc:Choice Requires="wps">
             <w:drawing>
-              <wp:anchor distT="0" distB="0" distL="114300" distR="114300" simplePos="0" relativeHeight="251796480" behindDoc="1" locked="0" layoutInCell="0" allowOverlap="1" wp14:anchorId="626AEFF9" wp14:editId="3B850DA2">
+              <wp:anchor distT="0" distB="0" distL="114300" distR="114300" simplePos="0" relativeHeight="251796480" behindDoc="1" locked="0" layoutInCell="0" allowOverlap="1" wp14:anchorId="1ECC7A73" wp14:editId="25824CDE">
                 <wp:simplePos x="0" y="0"/>
                 <wp:positionH relativeFrom="column">
                   <wp:posOffset>3943985</wp:posOffset>
@@ -18694,13 +18784,29 @@
           <w:lang w:val="en-US"/>
         </w:rPr>
       </w:pPr>
-      <w:bookmarkStart w:id="30" w:name="_Toc455582208"/>
+      <w:bookmarkStart w:id="30" w:name="_Toc455583698"/>
       <w:r>
         <w:rPr>
           <w:rFonts w:eastAsia="Times New Roman"/>
           <w:lang w:val="en-US"/>
         </w:rPr>
-        <w:t>Proceso de elaboración de un manual de sistema</w:t>
+        <w:t xml:space="preserve">Proceso de elaboración de </w:t>
+      </w:r>
+      <w:proofErr w:type="gramStart"/>
+      <w:r>
+        <w:rPr>
+          <w:rFonts w:eastAsia="Times New Roman"/>
+          <w:lang w:val="en-US"/>
+        </w:rPr>
+        <w:t>un</w:t>
+      </w:r>
+      <w:proofErr w:type="gramEnd"/>
+      <w:r>
+        <w:rPr>
+          <w:rFonts w:eastAsia="Times New Roman"/>
+          <w:lang w:val="en-US"/>
+        </w:rPr>
+        <w:t xml:space="preserve"> manual de sistema</w:t>
       </w:r>
       <w:bookmarkEnd w:id="30"/>
     </w:p>
@@ -19802,7 +19908,7 @@
           <w:lang w:val="en-US"/>
         </w:rPr>
       </w:pPr>
-      <w:bookmarkStart w:id="32" w:name="_Toc455582209"/>
+      <w:bookmarkStart w:id="32" w:name="_Toc455583699"/>
       <w:r>
         <w:rPr>
           <w:rFonts w:eastAsia="Times New Roman"/>
@@ -20416,7 +20522,7 @@
       <w:pPr>
         <w:pStyle w:val="Ttulo2"/>
       </w:pPr>
-      <w:bookmarkStart w:id="33" w:name="_Toc455582210"/>
+      <w:bookmarkStart w:id="33" w:name="_Toc455583700"/>
       <w:r>
         <w:t>¿Que incluir en un manual?</w:t>
       </w:r>
@@ -20791,6 +20897,126 @@
     </w:p>
     <w:p>
       <w:pPr>
+        <w:pStyle w:val="Ttulo2"/>
+        <w:rPr>
+          <w:rFonts w:eastAsia="Times New Roman"/>
+          <w:lang w:val="en-US"/>
+        </w:rPr>
+      </w:pPr>
+      <w:bookmarkStart w:id="34" w:name="page273"/>
+      <w:bookmarkStart w:id="35" w:name="_Toc455583701"/>
+      <w:bookmarkEnd w:id="34"/>
+      <w:r>
+        <w:rPr>
+          <w:rFonts w:eastAsia="Times New Roman"/>
+          <w:lang w:val="en-US"/>
+        </w:rPr>
+        <w:lastRenderedPageBreak/>
+        <w:t>Descripción de la Organización, las Responsabilidades y las Autoridades</w:t>
+      </w:r>
+      <w:bookmarkEnd w:id="35"/>
+    </w:p>
+    <w:p>
+      <w:pPr>
+        <w:widowControl w:val="0"/>
+        <w:autoSpaceDE w:val="0"/>
+        <w:autoSpaceDN w:val="0"/>
+        <w:adjustRightInd w:val="0"/>
+        <w:spacing w:after="0" w:line="96" w:lineRule="exact"/>
+        <w:jc w:val="both"/>
+        <w:rPr>
+          <w:rFonts w:eastAsia="Times New Roman" w:cs="Arial"/>
+          <w:sz w:val="22"/>
+          <w:lang w:val="en-US"/>
+        </w:rPr>
+      </w:pPr>
+    </w:p>
+    <w:p>
+      <w:pPr>
+        <w:widowControl w:val="0"/>
+        <w:overflowPunct w:val="0"/>
+        <w:autoSpaceDE w:val="0"/>
+        <w:autoSpaceDN w:val="0"/>
+        <w:adjustRightInd w:val="0"/>
+        <w:spacing w:after="0" w:line="238" w:lineRule="auto"/>
+        <w:ind w:right="80"/>
+        <w:jc w:val="both"/>
+        <w:rPr>
+          <w:rFonts w:eastAsia="Times New Roman" w:cs="Arial"/>
+          <w:sz w:val="22"/>
+          <w:lang w:val="en-US"/>
+        </w:rPr>
+      </w:pPr>
+      <w:r>
+        <w:rPr>
+          <w:rFonts w:eastAsia="Times New Roman" w:cs="Arial"/>
+          <w:i/>
+          <w:iCs/>
+          <w:color w:val="000000"/>
+          <w:sz w:val="22"/>
+          <w:lang w:val="en-US"/>
+        </w:rPr>
+        <w:t>Esta sección suministra una descripción de la estructura de la organización de alto nivel. También puede incluir un organigrama de la organización que indique la responsabilidad, la autoridad y la estructura de interrelaciones.</w:t>
+      </w:r>
+    </w:p>
+    <w:p>
+      <w:pPr>
+        <w:widowControl w:val="0"/>
+        <w:autoSpaceDE w:val="0"/>
+        <w:autoSpaceDN w:val="0"/>
+        <w:adjustRightInd w:val="0"/>
+        <w:spacing w:after="0" w:line="275" w:lineRule="exact"/>
+        <w:jc w:val="both"/>
+        <w:rPr>
+          <w:rFonts w:eastAsia="Times New Roman" w:cs="Arial"/>
+          <w:sz w:val="22"/>
+          <w:lang w:val="en-US"/>
+        </w:rPr>
+      </w:pPr>
+    </w:p>
+    <w:p>
+      <w:pPr>
+        <w:widowControl w:val="0"/>
+        <w:overflowPunct w:val="0"/>
+        <w:autoSpaceDE w:val="0"/>
+        <w:autoSpaceDN w:val="0"/>
+        <w:adjustRightInd w:val="0"/>
+        <w:spacing w:after="0" w:line="239" w:lineRule="auto"/>
+        <w:ind w:right="80"/>
+        <w:jc w:val="both"/>
+        <w:rPr>
+          <w:rFonts w:eastAsia="Times New Roman" w:cs="Arial"/>
+          <w:sz w:val="22"/>
+          <w:lang w:val="en-US"/>
+        </w:rPr>
+      </w:pPr>
+      <w:r>
+        <w:rPr>
+          <w:rFonts w:eastAsia="Times New Roman" w:cs="Arial"/>
+          <w:color w:val="000000"/>
+          <w:sz w:val="22"/>
+          <w:lang w:val="en-US"/>
+        </w:rPr>
+        <w:t>Igualmente subsecciones dentro de esta sección deben suministrar detalles de las responsabilidades, las autoridades y la jerarquía de todas las funciones que dirigen, desempeñan y verifican trabajos que afectan la calidad.</w:t>
+      </w:r>
+    </w:p>
+    <w:p>
+      <w:pPr>
+        <w:widowControl w:val="0"/>
+        <w:autoSpaceDE w:val="0"/>
+        <w:autoSpaceDN w:val="0"/>
+        <w:adjustRightInd w:val="0"/>
+        <w:spacing w:after="0" w:line="277" w:lineRule="exact"/>
+        <w:jc w:val="both"/>
+        <w:rPr>
+          <w:rFonts w:eastAsia="Times New Roman" w:cs="Arial"/>
+          <w:sz w:val="22"/>
+          <w:lang w:val="en-US"/>
+        </w:rPr>
+      </w:pPr>
+    </w:p>
+    <w:p>
+      <w:pPr>
         <w:widowControl w:val="0"/>
         <w:autoSpaceDE w:val="0"/>
         <w:autoSpaceDN w:val="0"/>
@@ -20803,8 +21029,6 @@
           <w:lang w:val="en-US"/>
         </w:rPr>
       </w:pPr>
-      <w:bookmarkStart w:id="34" w:name="page273"/>
-      <w:bookmarkEnd w:id="34"/>
       <w:r>
         <w:rPr>
           <w:rFonts w:eastAsia="Times New Roman" w:cs="Arial"/>
@@ -20816,17 +21040,16 @@
           <w:sz w:val="22"/>
           <w:lang w:val="en-US"/>
         </w:rPr>
-        <w:lastRenderedPageBreak/>
-        <w:t>Descripción de la Organización, las Responsabilidades y las Autoridades</w:t>
-      </w:r>
-    </w:p>
-    <w:p>
-      <w:pPr>
-        <w:widowControl w:val="0"/>
-        <w:autoSpaceDE w:val="0"/>
-        <w:autoSpaceDN w:val="0"/>
-        <w:adjustRightInd w:val="0"/>
-        <w:spacing w:after="0" w:line="96" w:lineRule="exact"/>
+        <w:t>Definiciones</w:t>
+      </w:r>
+    </w:p>
+    <w:p>
+      <w:pPr>
+        <w:widowControl w:val="0"/>
+        <w:autoSpaceDE w:val="0"/>
+        <w:autoSpaceDN w:val="0"/>
+        <w:adjustRightInd w:val="0"/>
+        <w:spacing w:after="0" w:line="72" w:lineRule="exact"/>
         <w:jc w:val="both"/>
         <w:rPr>
           <w:rFonts w:eastAsia="Times New Roman" w:cs="Arial"/>
@@ -20860,57 +21083,16 @@
           <w:sz w:val="22"/>
           <w:lang w:val="en-US"/>
         </w:rPr>
-        <w:t>Esta sección suministra una descripción de la estructura de la organización de alto nivel. También puede incluir un organigrama de la organización que indique la responsabilidad, la autoridad y la estructura de interrelaciones.</w:t>
-      </w:r>
-    </w:p>
-    <w:p>
-      <w:pPr>
-        <w:widowControl w:val="0"/>
-        <w:autoSpaceDE w:val="0"/>
-        <w:autoSpaceDN w:val="0"/>
-        <w:adjustRightInd w:val="0"/>
-        <w:spacing w:after="0" w:line="275" w:lineRule="exact"/>
-        <w:jc w:val="both"/>
-        <w:rPr>
-          <w:rFonts w:eastAsia="Times New Roman" w:cs="Arial"/>
-          <w:sz w:val="22"/>
-          <w:lang w:val="en-US"/>
-        </w:rPr>
-      </w:pPr>
-    </w:p>
-    <w:p>
-      <w:pPr>
-        <w:widowControl w:val="0"/>
-        <w:overflowPunct w:val="0"/>
-        <w:autoSpaceDE w:val="0"/>
-        <w:autoSpaceDN w:val="0"/>
-        <w:adjustRightInd w:val="0"/>
-        <w:spacing w:after="0" w:line="239" w:lineRule="auto"/>
-        <w:ind w:right="80"/>
-        <w:jc w:val="both"/>
-        <w:rPr>
-          <w:rFonts w:eastAsia="Times New Roman" w:cs="Arial"/>
-          <w:sz w:val="22"/>
-          <w:lang w:val="en-US"/>
-        </w:rPr>
-      </w:pPr>
-      <w:r>
-        <w:rPr>
-          <w:rFonts w:eastAsia="Times New Roman" w:cs="Arial"/>
-          <w:color w:val="000000"/>
-          <w:sz w:val="22"/>
-          <w:lang w:val="en-US"/>
-        </w:rPr>
-        <w:t>Igualmente subsecciones dentro de esta sección deben suministrar detalles de las responsabilidades, las autoridades y la jerarquía de todas las funciones que dirigen, desempeñan y verifican trabajos que afectan la calidad.</w:t>
-      </w:r>
-    </w:p>
-    <w:p>
-      <w:pPr>
-        <w:widowControl w:val="0"/>
-        <w:autoSpaceDE w:val="0"/>
-        <w:autoSpaceDN w:val="0"/>
-        <w:adjustRightInd w:val="0"/>
-        <w:spacing w:after="0" w:line="277" w:lineRule="exact"/>
+        <w:t>Esta sección debe ubicarse inmediatamente después del alcance y del campo de aplicación. Dicha sección debe contener las definiciones de los términos y conceptos que se utilicen únicamente dentro del manual. Las definiciones deben suministrar una comprensión completa, uniforme e inequívoca del contenido del manual. Es recomendable el uso de referencias, como por ejemplo, la norma ISO 8402.</w:t>
+      </w:r>
+    </w:p>
+    <w:p>
+      <w:pPr>
+        <w:widowControl w:val="0"/>
+        <w:autoSpaceDE w:val="0"/>
+        <w:autoSpaceDN w:val="0"/>
+        <w:adjustRightInd w:val="0"/>
+        <w:spacing w:after="0" w:line="276" w:lineRule="exact"/>
         <w:jc w:val="both"/>
         <w:rPr>
           <w:rFonts w:eastAsia="Times New Roman" w:cs="Arial"/>
@@ -20944,16 +21126,16 @@
           <w:sz w:val="22"/>
           <w:lang w:val="en-US"/>
         </w:rPr>
-        <w:t>Definiciones</w:t>
-      </w:r>
-    </w:p>
-    <w:p>
-      <w:pPr>
-        <w:widowControl w:val="0"/>
-        <w:autoSpaceDE w:val="0"/>
-        <w:autoSpaceDN w:val="0"/>
-        <w:adjustRightInd w:val="0"/>
-        <w:spacing w:after="0" w:line="72" w:lineRule="exact"/>
+        <w:t>Guía para el Manual</w:t>
+      </w:r>
+    </w:p>
+    <w:p>
+      <w:pPr>
+        <w:widowControl w:val="0"/>
+        <w:autoSpaceDE w:val="0"/>
+        <w:autoSpaceDN w:val="0"/>
+        <w:adjustRightInd w:val="0"/>
+        <w:spacing w:after="0" w:line="73" w:lineRule="exact"/>
         <w:jc w:val="both"/>
         <w:rPr>
           <w:rFonts w:eastAsia="Times New Roman" w:cs="Arial"/>
@@ -20987,16 +21169,57 @@
           <w:sz w:val="22"/>
           <w:lang w:val="en-US"/>
         </w:rPr>
-        <w:t>Esta sección debe ubicarse inmediatamente después del alcance y del campo de aplicación. Dicha sección debe contener las definiciones de los términos y conceptos que se utilicen únicamente dentro del manual. Las definiciones deben suministrar una comprensión completa, uniforme e inequívoca del contenido del manual. Es recomendable el uso de referencias, como por ejemplo, la norma ISO 8402.</w:t>
-      </w:r>
-    </w:p>
-    <w:p>
-      <w:pPr>
-        <w:widowControl w:val="0"/>
-        <w:autoSpaceDE w:val="0"/>
-        <w:autoSpaceDN w:val="0"/>
-        <w:adjustRightInd w:val="0"/>
-        <w:spacing w:after="0" w:line="276" w:lineRule="exact"/>
+        <w:t>Una guía puede suministrar una descripción de la organización del manual y un breve resumen de cada una de sus secciones.</w:t>
+      </w:r>
+    </w:p>
+    <w:p>
+      <w:pPr>
+        <w:widowControl w:val="0"/>
+        <w:autoSpaceDE w:val="0"/>
+        <w:autoSpaceDN w:val="0"/>
+        <w:adjustRightInd w:val="0"/>
+        <w:spacing w:after="0" w:line="275" w:lineRule="exact"/>
+        <w:jc w:val="both"/>
+        <w:rPr>
+          <w:rFonts w:eastAsia="Times New Roman" w:cs="Arial"/>
+          <w:sz w:val="22"/>
+          <w:lang w:val="en-US"/>
+        </w:rPr>
+      </w:pPr>
+    </w:p>
+    <w:p>
+      <w:pPr>
+        <w:widowControl w:val="0"/>
+        <w:overflowPunct w:val="0"/>
+        <w:autoSpaceDE w:val="0"/>
+        <w:autoSpaceDN w:val="0"/>
+        <w:adjustRightInd w:val="0"/>
+        <w:spacing w:after="0" w:line="239" w:lineRule="auto"/>
+        <w:ind w:right="80"/>
+        <w:jc w:val="both"/>
+        <w:rPr>
+          <w:rFonts w:eastAsia="Times New Roman" w:cs="Arial"/>
+          <w:sz w:val="22"/>
+          <w:lang w:val="en-US"/>
+        </w:rPr>
+      </w:pPr>
+      <w:r>
+        <w:rPr>
+          <w:rFonts w:eastAsia="Times New Roman" w:cs="Arial"/>
+          <w:color w:val="000000"/>
+          <w:sz w:val="22"/>
+          <w:lang w:val="en-US"/>
+        </w:rPr>
+        <w:t>Con la ayuda de esta sección los lectores que están interesados solo en ciertas partes del manual deberían ser capaces de identificar, que parte del manual puede contener la información que está buscando.</w:t>
+      </w:r>
+    </w:p>
+    <w:p>
+      <w:pPr>
+        <w:widowControl w:val="0"/>
+        <w:autoSpaceDE w:val="0"/>
+        <w:autoSpaceDN w:val="0"/>
+        <w:adjustRightInd w:val="0"/>
+        <w:spacing w:after="0" w:line="230" w:lineRule="exact"/>
         <w:jc w:val="both"/>
         <w:rPr>
           <w:rFonts w:eastAsia="Times New Roman" w:cs="Arial"/>
@@ -21030,7 +21253,7 @@
           <w:sz w:val="22"/>
           <w:lang w:val="en-US"/>
         </w:rPr>
-        <w:t>Guía para el Manual</w:t>
+        <w:t>Apéndice para la Información de Apoyo</w:t>
       </w:r>
     </w:p>
     <w:p>
@@ -21051,12 +21274,10 @@
     <w:p>
       <w:pPr>
         <w:widowControl w:val="0"/>
-        <w:overflowPunct w:val="0"/>
-        <w:autoSpaceDE w:val="0"/>
-        <w:autoSpaceDN w:val="0"/>
-        <w:adjustRightInd w:val="0"/>
-        <w:spacing w:after="0" w:line="238" w:lineRule="auto"/>
-        <w:ind w:right="80"/>
+        <w:autoSpaceDE w:val="0"/>
+        <w:autoSpaceDN w:val="0"/>
+        <w:adjustRightInd w:val="0"/>
+        <w:spacing w:after="0" w:line="240" w:lineRule="auto"/>
         <w:jc w:val="both"/>
         <w:rPr>
           <w:rFonts w:eastAsia="Times New Roman" w:cs="Arial"/>
@@ -21073,131 +21294,6 @@
           <w:sz w:val="22"/>
           <w:lang w:val="en-US"/>
         </w:rPr>
-        <w:t>Una guía puede suministrar una descripción de la organización del manual y un breve resumen de cada una de sus secciones.</w:t>
-      </w:r>
-    </w:p>
-    <w:p>
-      <w:pPr>
-        <w:widowControl w:val="0"/>
-        <w:autoSpaceDE w:val="0"/>
-        <w:autoSpaceDN w:val="0"/>
-        <w:adjustRightInd w:val="0"/>
-        <w:spacing w:after="0" w:line="275" w:lineRule="exact"/>
-        <w:jc w:val="both"/>
-        <w:rPr>
-          <w:rFonts w:eastAsia="Times New Roman" w:cs="Arial"/>
-          <w:sz w:val="22"/>
-          <w:lang w:val="en-US"/>
-        </w:rPr>
-      </w:pPr>
-    </w:p>
-    <w:p>
-      <w:pPr>
-        <w:widowControl w:val="0"/>
-        <w:overflowPunct w:val="0"/>
-        <w:autoSpaceDE w:val="0"/>
-        <w:autoSpaceDN w:val="0"/>
-        <w:adjustRightInd w:val="0"/>
-        <w:spacing w:after="0" w:line="239" w:lineRule="auto"/>
-        <w:ind w:right="80"/>
-        <w:jc w:val="both"/>
-        <w:rPr>
-          <w:rFonts w:eastAsia="Times New Roman" w:cs="Arial"/>
-          <w:sz w:val="22"/>
-          <w:lang w:val="en-US"/>
-        </w:rPr>
-      </w:pPr>
-      <w:r>
-        <w:rPr>
-          <w:rFonts w:eastAsia="Times New Roman" w:cs="Arial"/>
-          <w:color w:val="000000"/>
-          <w:sz w:val="22"/>
-          <w:lang w:val="en-US"/>
-        </w:rPr>
-        <w:t>Con la ayuda de esta sección los lectores que están interesados solo en ciertas partes del manual deberían ser capaces de identificar, que parte del manual puede contener la información que está buscando.</w:t>
-      </w:r>
-    </w:p>
-    <w:p>
-      <w:pPr>
-        <w:widowControl w:val="0"/>
-        <w:autoSpaceDE w:val="0"/>
-        <w:autoSpaceDN w:val="0"/>
-        <w:adjustRightInd w:val="0"/>
-        <w:spacing w:after="0" w:line="230" w:lineRule="exact"/>
-        <w:jc w:val="both"/>
-        <w:rPr>
-          <w:rFonts w:eastAsia="Times New Roman" w:cs="Arial"/>
-          <w:sz w:val="22"/>
-          <w:lang w:val="en-US"/>
-        </w:rPr>
-      </w:pPr>
-    </w:p>
-    <w:p>
-      <w:pPr>
-        <w:widowControl w:val="0"/>
-        <w:autoSpaceDE w:val="0"/>
-        <w:autoSpaceDN w:val="0"/>
-        <w:adjustRightInd w:val="0"/>
-        <w:spacing w:after="0" w:line="240" w:lineRule="auto"/>
-        <w:jc w:val="both"/>
-        <w:rPr>
-          <w:rFonts w:eastAsia="Times New Roman" w:cs="Arial"/>
-          <w:sz w:val="22"/>
-          <w:lang w:val="en-US"/>
-        </w:rPr>
-      </w:pPr>
-      <w:r>
-        <w:rPr>
-          <w:rFonts w:eastAsia="Times New Roman" w:cs="Arial"/>
-          <w:b/>
-          <w:bCs/>
-          <w:i/>
-          <w:iCs/>
-          <w:color w:val="000000"/>
-          <w:sz w:val="22"/>
-          <w:lang w:val="en-US"/>
-        </w:rPr>
-        <w:t>Apéndice para la Información de Apoyo</w:t>
-      </w:r>
-    </w:p>
-    <w:p>
-      <w:pPr>
-        <w:widowControl w:val="0"/>
-        <w:autoSpaceDE w:val="0"/>
-        <w:autoSpaceDN w:val="0"/>
-        <w:adjustRightInd w:val="0"/>
-        <w:spacing w:after="0" w:line="73" w:lineRule="exact"/>
-        <w:jc w:val="both"/>
-        <w:rPr>
-          <w:rFonts w:eastAsia="Times New Roman" w:cs="Arial"/>
-          <w:sz w:val="22"/>
-          <w:lang w:val="en-US"/>
-        </w:rPr>
-      </w:pPr>
-    </w:p>
-    <w:p>
-      <w:pPr>
-        <w:widowControl w:val="0"/>
-        <w:autoSpaceDE w:val="0"/>
-        <w:autoSpaceDN w:val="0"/>
-        <w:adjustRightInd w:val="0"/>
-        <w:spacing w:after="0" w:line="240" w:lineRule="auto"/>
-        <w:jc w:val="both"/>
-        <w:rPr>
-          <w:rFonts w:eastAsia="Times New Roman" w:cs="Arial"/>
-          <w:sz w:val="22"/>
-          <w:lang w:val="en-US"/>
-        </w:rPr>
-      </w:pPr>
-      <w:r>
-        <w:rPr>
-          <w:rFonts w:eastAsia="Times New Roman" w:cs="Arial"/>
-          <w:i/>
-          <w:iCs/>
-          <w:color w:val="000000"/>
-          <w:sz w:val="22"/>
-          <w:lang w:val="en-US"/>
-        </w:rPr>
         <w:t>Por último puede ser incluido un apéndice que contenga información de apoyo al manual.</w:t>
       </w:r>
     </w:p>
@@ -21239,7 +21335,7 @@
           <w:lang w:val="en-US"/>
         </w:rPr>
       </w:pPr>
-      <w:bookmarkStart w:id="35" w:name="_Toc455582211"/>
+      <w:bookmarkStart w:id="36" w:name="_Toc455583702"/>
       <w:r>
         <w:rPr>
           <w:rFonts w:eastAsia="Times New Roman"/>
@@ -21247,7 +21343,7 @@
         </w:rPr>
         <w:t>Evaluación de la Implementación</w:t>
       </w:r>
-      <w:bookmarkEnd w:id="35"/>
+      <w:bookmarkEnd w:id="36"/>
     </w:p>
     <w:p>
       <w:pPr>
@@ -21692,8 +21788,8 @@
         </w:sectPr>
       </w:pPr>
     </w:p>
-    <w:bookmarkStart w:id="36" w:name="page275"/>
-    <w:bookmarkEnd w:id="36"/>
+    <w:bookmarkStart w:id="37" w:name="page275"/>
+    <w:bookmarkEnd w:id="37"/>
     <w:p>
       <w:pPr>
         <w:widowControl w:val="0"/>
@@ -22057,7 +22153,7 @@
           <w:lang w:val="en-US"/>
         </w:rPr>
       </w:pPr>
-      <w:bookmarkStart w:id="37" w:name="_Toc455582212"/>
+      <w:bookmarkStart w:id="38" w:name="_Toc455583703"/>
       <w:r>
         <w:rPr>
           <w:rFonts w:eastAsia="Times New Roman"/>
@@ -22065,7 +22161,7 @@
         </w:rPr>
         <w:t>Mantenimiento</w:t>
       </w:r>
-      <w:bookmarkEnd w:id="37"/>
+      <w:bookmarkEnd w:id="38"/>
     </w:p>
     <w:p>
       <w:pPr>
@@ -22215,7 +22311,7 @@
           <w:sz w:val="22"/>
           <w:lang w:val="en-US"/>
         </w:rPr>
-        <w:t xml:space="preserve"> tutor, te va orientando en los </w:t>
+        <w:t xml:space="preserve"> tutor, te va </w:t>
       </w:r>
       <w:proofErr w:type="spellStart"/>
       <w:r>
@@ -22224,6 +22320,24 @@
           <w:sz w:val="22"/>
           <w:lang w:val="en-US"/>
         </w:rPr>
+        <w:t>orientando</w:t>
+      </w:r>
+      <w:proofErr w:type="spellEnd"/>
+      <w:r>
+        <w:rPr>
+          <w:rFonts w:eastAsia="Times New Roman" w:cs="Arial"/>
+          <w:sz w:val="22"/>
+          <w:lang w:val="en-US"/>
+        </w:rPr>
+        <w:t xml:space="preserve"> en los </w:t>
+      </w:r>
+      <w:proofErr w:type="spellStart"/>
+      <w:r>
+        <w:rPr>
+          <w:rFonts w:eastAsia="Times New Roman" w:cs="Arial"/>
+          <w:sz w:val="22"/>
+          <w:lang w:val="en-US"/>
+        </w:rPr>
         <w:t>contenidos</w:t>
       </w:r>
       <w:proofErr w:type="spellEnd"/>
@@ -22271,12 +22385,12 @@
       <w:pPr>
         <w:pStyle w:val="Ttulo1"/>
       </w:pPr>
-      <w:bookmarkStart w:id="38" w:name="_Toc455582213"/>
+      <w:bookmarkStart w:id="39" w:name="_Toc455583704"/>
       <w:r>
         <w:lastRenderedPageBreak/>
         <w:t>Bibliografía</w:t>
       </w:r>
-      <w:bookmarkEnd w:id="38"/>
+      <w:bookmarkEnd w:id="39"/>
     </w:p>
     <w:p/>
     <w:p>
@@ -22319,10 +22433,7 @@
         </w:numPr>
       </w:pPr>
       <w:r>
-        <w:t>Módulo: Sistemas I</w:t>
-      </w:r>
-      <w:r>
-        <w:t>V</w:t>
+        <w:t>Módulo: Sistemas IV</w:t>
       </w:r>
     </w:p>
     <w:p>
@@ -22390,6 +22501,7 @@
         <w:docPartUnique/>
       </w:docPartObj>
     </w:sdtPr>
+    <w:sdtEndPr/>
     <w:sdtContent>
       <w:p>
         <w:pPr>
@@ -26978,7 +27090,7 @@
 </file>
 
 <file path=customXml/itemProps1.xml><?xml version="1.0" encoding="utf-8"?>
-<ds:datastoreItem xmlns:ds="http://schemas.openxmlformats.org/officeDocument/2006/customXml" ds:itemID="{FBE1718D-9F23-4B40-BEB7-FAD82B978EAA}">
+<ds:datastoreItem xmlns:ds="http://schemas.openxmlformats.org/officeDocument/2006/customXml" ds:itemID="{A74F5648-682E-48BE-8228-1C966D10420F}">
   <ds:schemaRefs>
     <ds:schemaRef ds:uri="http://schemas.openxmlformats.org/officeDocument/2006/bibliography"/>
   </ds:schemaRefs>

--- a/Documentos/Implementación.docx
+++ b/Documentos/Implementación.docx
@@ -1,6 +1,6 @@
 
 <file path=word/document.xml><?xml version="1.0" encoding="utf-8"?>
-<w:document xmlns:wpc="http://schemas.microsoft.com/office/word/2010/wordprocessingCanvas" xmlns:mc="http://schemas.openxmlformats.org/markup-compatibility/2006" xmlns:o="urn:schemas-microsoft-com:office:office" xmlns:r="http://schemas.openxmlformats.org/officeDocument/2006/relationships" xmlns:m="http://schemas.openxmlformats.org/officeDocument/2006/math" xmlns:v="urn:schemas-microsoft-com:vml" xmlns:wp14="http://schemas.microsoft.com/office/word/2010/wordprocessingDrawing" xmlns:wp="http://schemas.openxmlformats.org/drawingml/2006/wordprocessingDrawing" xmlns:w10="urn:schemas-microsoft-com:office:word" xmlns:w="http://schemas.openxmlformats.org/wordprocessingml/2006/main" xmlns:w14="http://schemas.microsoft.com/office/word/2010/wordml" xmlns:wpg="http://schemas.microsoft.com/office/word/2010/wordprocessingGroup" xmlns:wpi="http://schemas.microsoft.com/office/word/2010/wordprocessingInk" xmlns:wne="http://schemas.microsoft.com/office/word/2006/wordml" xmlns:wps="http://schemas.microsoft.com/office/word/2010/wordprocessingShape" mc:Ignorable="w14 wp14">
+<w:document xmlns:wpc="http://schemas.microsoft.com/office/word/2010/wordprocessingCanvas" xmlns:mc="http://schemas.openxmlformats.org/markup-compatibility/2006" xmlns:o="urn:schemas-microsoft-com:office:office" xmlns:r="http://schemas.openxmlformats.org/officeDocument/2006/relationships" xmlns:m="http://schemas.openxmlformats.org/officeDocument/2006/math" xmlns:v="urn:schemas-microsoft-com:vml" xmlns:wp14="http://schemas.microsoft.com/office/word/2010/wordprocessingDrawing" xmlns:wp="http://schemas.openxmlformats.org/drawingml/2006/wordprocessingDrawing" xmlns:w10="urn:schemas-microsoft-com:office:word" xmlns:w="http://schemas.openxmlformats.org/wordprocessingml/2006/main" xmlns:w14="http://schemas.microsoft.com/office/word/2010/wordml" xmlns:w15="http://schemas.microsoft.com/office/word/2012/wordml" xmlns:wpg="http://schemas.microsoft.com/office/word/2010/wordprocessingGroup" xmlns:wpi="http://schemas.microsoft.com/office/word/2010/wordprocessingInk" xmlns:wne="http://schemas.microsoft.com/office/word/2006/wordml" xmlns:wps="http://schemas.microsoft.com/office/word/2010/wordprocessingShape" mc:Ignorable="w14 w15 wp14">
   <w:body>
     <w:p>
       <w:pPr>
@@ -41,7 +41,7 @@
           <w:szCs w:val="112"/>
         </w:rPr>
       </w:pPr>
-      <w:bookmarkStart w:id="0" w:name="_Toc455583684"/>
+      <w:bookmarkStart w:id="0" w:name="_Toc455744073"/>
       <w:r>
         <w:rPr>
           <w:rFonts w:cs="Arial"/>
@@ -156,7 +156,7 @@
             <w:rPr>
               <w:noProof/>
             </w:rPr>
-            <w:instrText>HYPERLINK \l "_Toc455583684"</w:instrText>
+            <w:instrText>HYPERLINK \l "_Toc455744073"</w:instrText>
           </w:r>
           <w:r>
             <w:rPr>
@@ -205,7 +205,7 @@
               <w:noProof/>
               <w:webHidden/>
             </w:rPr>
-            <w:instrText xml:space="preserve"> PAGEREF _Toc455583684 \h </w:instrText>
+            <w:instrText xml:space="preserve"> PAGEREF _Toc455744073 \h </w:instrText>
           </w:r>
           <w:r>
             <w:rPr>
@@ -225,7 +225,7 @@
               <w:noProof/>
               <w:webHidden/>
             </w:rPr>
-            <w:t>1</w:t>
+            <w:t>0</w:t>
           </w:r>
           <w:r>
             <w:rPr>
@@ -255,7 +255,7 @@
               <w:lang w:eastAsia="es-AR"/>
             </w:rPr>
           </w:pPr>
-          <w:hyperlink w:anchor="_Toc455583685" w:history="1">
+          <w:hyperlink w:anchor="_Toc455744074" w:history="1">
             <w:r>
               <w:rPr>
                 <w:rStyle w:val="Hipervnculo"/>
@@ -291,7 +291,7 @@
                 <w:noProof/>
                 <w:webHidden/>
               </w:rPr>
-              <w:instrText xml:space="preserve"> PAGEREF _Toc455583685 \h </w:instrText>
+              <w:instrText xml:space="preserve"> PAGEREF _Toc455744074 \h </w:instrText>
             </w:r>
             <w:r>
               <w:rPr>
@@ -311,7 +311,7 @@
                 <w:noProof/>
                 <w:webHidden/>
               </w:rPr>
-              <w:t>3</w:t>
+              <w:t>2</w:t>
             </w:r>
             <w:r>
               <w:rPr>
@@ -335,7 +335,7 @@
               <w:lang w:eastAsia="es-AR"/>
             </w:rPr>
           </w:pPr>
-          <w:hyperlink w:anchor="_Toc455583686" w:history="1">
+          <w:hyperlink w:anchor="_Toc455744075" w:history="1">
             <w:r>
               <w:rPr>
                 <w:rStyle w:val="Hipervnculo"/>
@@ -371,7 +371,7 @@
                 <w:noProof/>
                 <w:webHidden/>
               </w:rPr>
-              <w:instrText xml:space="preserve"> PAGEREF _Toc455583686 \h </w:instrText>
+              <w:instrText xml:space="preserve"> PAGEREF _Toc455744075 \h </w:instrText>
             </w:r>
             <w:r>
               <w:rPr>
@@ -391,7 +391,7 @@
                 <w:noProof/>
                 <w:webHidden/>
               </w:rPr>
-              <w:t>4</w:t>
+              <w:t>3</w:t>
             </w:r>
             <w:r>
               <w:rPr>
@@ -415,7 +415,7 @@
               <w:lang w:eastAsia="es-AR"/>
             </w:rPr>
           </w:pPr>
-          <w:hyperlink w:anchor="_Toc455583687" w:history="1">
+          <w:hyperlink w:anchor="_Toc455744076" w:history="1">
             <w:r>
               <w:rPr>
                 <w:rStyle w:val="Hipervnculo"/>
@@ -460,7 +460,87 @@
                 <w:noProof/>
                 <w:webHidden/>
               </w:rPr>
-              <w:instrText xml:space="preserve"> PAGEREF _Toc455583687 \h </w:instrText>
+              <w:instrText xml:space="preserve"> PAGEREF _Toc455744076 \h </w:instrText>
+            </w:r>
+            <w:r>
+              <w:rPr>
+                <w:noProof/>
+                <w:webHidden/>
+              </w:rPr>
+            </w:r>
+            <w:r>
+              <w:rPr>
+                <w:noProof/>
+                <w:webHidden/>
+              </w:rPr>
+              <w:fldChar w:fldCharType="separate"/>
+            </w:r>
+            <w:r>
+              <w:rPr>
+                <w:noProof/>
+                <w:webHidden/>
+              </w:rPr>
+              <w:t>3</w:t>
+            </w:r>
+            <w:r>
+              <w:rPr>
+                <w:noProof/>
+                <w:webHidden/>
+              </w:rPr>
+              <w:fldChar w:fldCharType="end"/>
+            </w:r>
+          </w:hyperlink>
+        </w:p>
+        <w:p>
+          <w:pPr>
+            <w:pStyle w:val="TDC2"/>
+            <w:tabs>
+              <w:tab w:val="right" w:leader="dot" w:pos="8430"/>
+            </w:tabs>
+            <w:rPr>
+              <w:rFonts w:asciiTheme="minorHAnsi" w:eastAsiaTheme="minorEastAsia" w:hAnsiTheme="minorHAnsi"/>
+              <w:noProof/>
+              <w:sz w:val="22"/>
+              <w:lang w:eastAsia="es-AR"/>
+            </w:rPr>
+          </w:pPr>
+          <w:hyperlink w:anchor="_Toc455744077" w:history="1">
+            <w:r>
+              <w:rPr>
+                <w:rStyle w:val="Hipervnculo"/>
+                <w:rFonts w:eastAsia="Times New Roman"/>
+                <w:noProof/>
+                <w:lang w:val="en-US"/>
+              </w:rPr>
+              <w:t xml:space="preserve">Operación del nuevo </w:t>
+            </w:r>
+            <w:r>
+              <w:rPr>
+                <w:rStyle w:val="Hipervnculo"/>
+                <w:noProof/>
+              </w:rPr>
+              <w:t>sistema.</w:t>
+            </w:r>
+            <w:r>
+              <w:rPr>
+                <w:noProof/>
+                <w:webHidden/>
+              </w:rPr>
+              <w:tab/>
+            </w:r>
+            <w:r>
+              <w:rPr>
+                <w:noProof/>
+                <w:webHidden/>
+              </w:rPr>
+              <w:fldChar w:fldCharType="begin"/>
+            </w:r>
+            <w:r>
+              <w:rPr>
+                <w:noProof/>
+                <w:webHidden/>
+              </w:rPr>
+              <w:instrText xml:space="preserve"> PAGEREF _Toc455744077 \h </w:instrText>
             </w:r>
             <w:r>
               <w:rPr>
@@ -504,87 +584,7 @@
               <w:lang w:eastAsia="es-AR"/>
             </w:rPr>
           </w:pPr>
-          <w:hyperlink w:anchor="_Toc455583688" w:history="1">
-            <w:r>
-              <w:rPr>
-                <w:rStyle w:val="Hipervnculo"/>
-                <w:rFonts w:eastAsia="Times New Roman"/>
-                <w:noProof/>
-                <w:lang w:val="en-US"/>
-              </w:rPr>
-              <w:t xml:space="preserve">Operación del nuevo </w:t>
-            </w:r>
-            <w:r>
-              <w:rPr>
-                <w:rStyle w:val="Hipervnculo"/>
-                <w:noProof/>
-              </w:rPr>
-              <w:t>sistema.</w:t>
-            </w:r>
-            <w:r>
-              <w:rPr>
-                <w:noProof/>
-                <w:webHidden/>
-              </w:rPr>
-              <w:tab/>
-            </w:r>
-            <w:r>
-              <w:rPr>
-                <w:noProof/>
-                <w:webHidden/>
-              </w:rPr>
-              <w:fldChar w:fldCharType="begin"/>
-            </w:r>
-            <w:r>
-              <w:rPr>
-                <w:noProof/>
-                <w:webHidden/>
-              </w:rPr>
-              <w:instrText xml:space="preserve"> PAGEREF _Toc455583688 \h </w:instrText>
-            </w:r>
-            <w:r>
-              <w:rPr>
-                <w:noProof/>
-                <w:webHidden/>
-              </w:rPr>
-            </w:r>
-            <w:r>
-              <w:rPr>
-                <w:noProof/>
-                <w:webHidden/>
-              </w:rPr>
-              <w:fldChar w:fldCharType="separate"/>
-            </w:r>
-            <w:r>
-              <w:rPr>
-                <w:noProof/>
-                <w:webHidden/>
-              </w:rPr>
-              <w:t>5</w:t>
-            </w:r>
-            <w:r>
-              <w:rPr>
-                <w:noProof/>
-                <w:webHidden/>
-              </w:rPr>
-              <w:fldChar w:fldCharType="end"/>
-            </w:r>
-          </w:hyperlink>
-        </w:p>
-        <w:p>
-          <w:pPr>
-            <w:pStyle w:val="TDC2"/>
-            <w:tabs>
-              <w:tab w:val="right" w:leader="dot" w:pos="8430"/>
-            </w:tabs>
-            <w:rPr>
-              <w:rFonts w:asciiTheme="minorHAnsi" w:eastAsiaTheme="minorEastAsia" w:hAnsiTheme="minorHAnsi"/>
-              <w:noProof/>
-              <w:sz w:val="22"/>
-              <w:lang w:eastAsia="es-AR"/>
-            </w:rPr>
-          </w:pPr>
-          <w:hyperlink w:anchor="_Toc455583689" w:history="1">
+          <w:hyperlink w:anchor="_Toc455744078" w:history="1">
             <w:r>
               <w:rPr>
                 <w:rStyle w:val="Hipervnculo"/>
@@ -614,7 +614,299 @@
                 <w:noProof/>
                 <w:webHidden/>
               </w:rPr>
-              <w:instrText xml:space="preserve"> PAGEREF _Toc455583689 \h </w:instrText>
+              <w:instrText xml:space="preserve"> PAGEREF _Toc455744078 \h </w:instrText>
+            </w:r>
+            <w:r>
+              <w:rPr>
+                <w:noProof/>
+                <w:webHidden/>
+              </w:rPr>
+            </w:r>
+            <w:r>
+              <w:rPr>
+                <w:noProof/>
+                <w:webHidden/>
+              </w:rPr>
+              <w:fldChar w:fldCharType="separate"/>
+            </w:r>
+            <w:r>
+              <w:rPr>
+                <w:noProof/>
+                <w:webHidden/>
+              </w:rPr>
+              <w:t>6</w:t>
+            </w:r>
+            <w:r>
+              <w:rPr>
+                <w:noProof/>
+                <w:webHidden/>
+              </w:rPr>
+              <w:fldChar w:fldCharType="end"/>
+            </w:r>
+          </w:hyperlink>
+        </w:p>
+        <w:p>
+          <w:pPr>
+            <w:pStyle w:val="TDC2"/>
+            <w:tabs>
+              <w:tab w:val="right" w:leader="dot" w:pos="8430"/>
+            </w:tabs>
+            <w:rPr>
+              <w:rFonts w:asciiTheme="minorHAnsi" w:eastAsiaTheme="minorEastAsia" w:hAnsiTheme="minorHAnsi"/>
+              <w:noProof/>
+              <w:sz w:val="22"/>
+              <w:lang w:eastAsia="es-AR"/>
+            </w:rPr>
+          </w:pPr>
+          <w:hyperlink w:anchor="_Toc455744079" w:history="1">
+            <w:r>
+              <w:rPr>
+                <w:rStyle w:val="Hipervnculo"/>
+                <w:rFonts w:eastAsia="Times New Roman"/>
+                <w:noProof/>
+                <w:lang w:val="en-US"/>
+              </w:rPr>
+              <w:t>Formación o capacitación para la implementación</w:t>
+            </w:r>
+            <w:r>
+              <w:rPr>
+                <w:noProof/>
+                <w:webHidden/>
+              </w:rPr>
+              <w:tab/>
+            </w:r>
+            <w:r>
+              <w:rPr>
+                <w:noProof/>
+                <w:webHidden/>
+              </w:rPr>
+              <w:fldChar w:fldCharType="begin"/>
+            </w:r>
+            <w:r>
+              <w:rPr>
+                <w:noProof/>
+                <w:webHidden/>
+              </w:rPr>
+              <w:instrText xml:space="preserve"> PAGEREF _Toc455744079 \h </w:instrText>
+            </w:r>
+            <w:r>
+              <w:rPr>
+                <w:noProof/>
+                <w:webHidden/>
+              </w:rPr>
+            </w:r>
+            <w:r>
+              <w:rPr>
+                <w:noProof/>
+                <w:webHidden/>
+              </w:rPr>
+              <w:fldChar w:fldCharType="separate"/>
+            </w:r>
+            <w:r>
+              <w:rPr>
+                <w:noProof/>
+                <w:webHidden/>
+              </w:rPr>
+              <w:t>6</w:t>
+            </w:r>
+            <w:r>
+              <w:rPr>
+                <w:noProof/>
+                <w:webHidden/>
+              </w:rPr>
+              <w:fldChar w:fldCharType="end"/>
+            </w:r>
+          </w:hyperlink>
+        </w:p>
+        <w:p>
+          <w:pPr>
+            <w:pStyle w:val="TDC2"/>
+            <w:tabs>
+              <w:tab w:val="right" w:leader="dot" w:pos="8430"/>
+            </w:tabs>
+            <w:rPr>
+              <w:rFonts w:asciiTheme="minorHAnsi" w:eastAsiaTheme="minorEastAsia" w:hAnsiTheme="minorHAnsi"/>
+              <w:noProof/>
+              <w:sz w:val="22"/>
+              <w:lang w:eastAsia="es-AR"/>
+            </w:rPr>
+          </w:pPr>
+          <w:hyperlink w:anchor="_Toc455744080" w:history="1">
+            <w:r>
+              <w:rPr>
+                <w:rStyle w:val="Hipervnculo"/>
+                <w:rFonts w:eastAsia="Times New Roman"/>
+                <w:noProof/>
+                <w:lang w:val="en-US"/>
+              </w:rPr>
+              <w:t>Objetivos de la Capacitación o Adiestramiento</w:t>
+            </w:r>
+            <w:r>
+              <w:rPr>
+                <w:noProof/>
+                <w:webHidden/>
+              </w:rPr>
+              <w:tab/>
+            </w:r>
+            <w:r>
+              <w:rPr>
+                <w:noProof/>
+                <w:webHidden/>
+              </w:rPr>
+              <w:fldChar w:fldCharType="begin"/>
+            </w:r>
+            <w:r>
+              <w:rPr>
+                <w:noProof/>
+                <w:webHidden/>
+              </w:rPr>
+              <w:instrText xml:space="preserve"> PAGEREF _Toc455744080 \h </w:instrText>
+            </w:r>
+            <w:r>
+              <w:rPr>
+                <w:noProof/>
+                <w:webHidden/>
+              </w:rPr>
+            </w:r>
+            <w:r>
+              <w:rPr>
+                <w:noProof/>
+                <w:webHidden/>
+              </w:rPr>
+              <w:fldChar w:fldCharType="separate"/>
+            </w:r>
+            <w:r>
+              <w:rPr>
+                <w:noProof/>
+                <w:webHidden/>
+              </w:rPr>
+              <w:t>6</w:t>
+            </w:r>
+            <w:r>
+              <w:rPr>
+                <w:noProof/>
+                <w:webHidden/>
+              </w:rPr>
+              <w:fldChar w:fldCharType="end"/>
+            </w:r>
+          </w:hyperlink>
+        </w:p>
+        <w:p>
+          <w:pPr>
+            <w:pStyle w:val="TDC2"/>
+            <w:tabs>
+              <w:tab w:val="right" w:leader="dot" w:pos="8430"/>
+            </w:tabs>
+            <w:rPr>
+              <w:rFonts w:asciiTheme="minorHAnsi" w:eastAsiaTheme="minorEastAsia" w:hAnsiTheme="minorHAnsi"/>
+              <w:noProof/>
+              <w:sz w:val="22"/>
+              <w:lang w:eastAsia="es-AR"/>
+            </w:rPr>
+          </w:pPr>
+          <w:hyperlink w:anchor="_Toc455744081" w:history="1">
+            <w:r>
+              <w:rPr>
+                <w:rStyle w:val="Hipervnculo"/>
+                <w:rFonts w:eastAsia="Times New Roman"/>
+                <w:noProof/>
+                <w:lang w:val="en-US"/>
+              </w:rPr>
+              <w:t>Consideraciones al proceso de capacitación</w:t>
+            </w:r>
+            <w:r>
+              <w:rPr>
+                <w:noProof/>
+                <w:webHidden/>
+              </w:rPr>
+              <w:tab/>
+            </w:r>
+            <w:r>
+              <w:rPr>
+                <w:noProof/>
+                <w:webHidden/>
+              </w:rPr>
+              <w:fldChar w:fldCharType="begin"/>
+            </w:r>
+            <w:r>
+              <w:rPr>
+                <w:noProof/>
+                <w:webHidden/>
+              </w:rPr>
+              <w:instrText xml:space="preserve"> PAGEREF _Toc455744081 \h </w:instrText>
+            </w:r>
+            <w:r>
+              <w:rPr>
+                <w:noProof/>
+                <w:webHidden/>
+              </w:rPr>
+            </w:r>
+            <w:r>
+              <w:rPr>
+                <w:noProof/>
+                <w:webHidden/>
+              </w:rPr>
+              <w:fldChar w:fldCharType="separate"/>
+            </w:r>
+            <w:r>
+              <w:rPr>
+                <w:noProof/>
+                <w:webHidden/>
+              </w:rPr>
+              <w:t>6</w:t>
+            </w:r>
+            <w:r>
+              <w:rPr>
+                <w:noProof/>
+                <w:webHidden/>
+              </w:rPr>
+              <w:fldChar w:fldCharType="end"/>
+            </w:r>
+          </w:hyperlink>
+        </w:p>
+        <w:p>
+          <w:pPr>
+            <w:pStyle w:val="TDC1"/>
+            <w:tabs>
+              <w:tab w:val="right" w:leader="dot" w:pos="8430"/>
+            </w:tabs>
+            <w:rPr>
+              <w:rFonts w:asciiTheme="minorHAnsi" w:eastAsiaTheme="minorEastAsia" w:hAnsiTheme="minorHAnsi"/>
+              <w:noProof/>
+              <w:sz w:val="22"/>
+              <w:lang w:eastAsia="es-AR"/>
+            </w:rPr>
+          </w:pPr>
+          <w:hyperlink w:anchor="_Toc455744082" w:history="1">
+            <w:r>
+              <w:rPr>
+                <w:rStyle w:val="Hipervnculo"/>
+                <w:rFonts w:eastAsia="Times New Roman" w:cs="Arial"/>
+                <w:noProof/>
+                <w:lang w:val="en-US"/>
+              </w:rPr>
+              <w:t>Incorporación del Sistema a entorno de operación</w:t>
+            </w:r>
+            <w:r>
+              <w:rPr>
+                <w:noProof/>
+                <w:webHidden/>
+              </w:rPr>
+              <w:tab/>
+            </w:r>
+            <w:r>
+              <w:rPr>
+                <w:noProof/>
+                <w:webHidden/>
+              </w:rPr>
+              <w:fldChar w:fldCharType="begin"/>
+            </w:r>
+            <w:r>
+              <w:rPr>
+                <w:noProof/>
+                <w:webHidden/>
+              </w:rPr>
+              <w:instrText xml:space="preserve"> PAGEREF _Toc455744082 \h </w:instrText>
             </w:r>
             <w:r>
               <w:rPr>
@@ -658,299 +950,7 @@
               <w:lang w:eastAsia="es-AR"/>
             </w:rPr>
           </w:pPr>
-          <w:hyperlink w:anchor="_Toc455583690" w:history="1">
-            <w:r>
-              <w:rPr>
-                <w:rStyle w:val="Hipervnculo"/>
-                <w:rFonts w:eastAsia="Times New Roman"/>
-                <w:noProof/>
-                <w:lang w:val="en-US"/>
-              </w:rPr>
-              <w:t>Formación o capacitación para la implementación</w:t>
-            </w:r>
-            <w:r>
-              <w:rPr>
-                <w:noProof/>
-                <w:webHidden/>
-              </w:rPr>
-              <w:tab/>
-            </w:r>
-            <w:r>
-              <w:rPr>
-                <w:noProof/>
-                <w:webHidden/>
-              </w:rPr>
-              <w:fldChar w:fldCharType="begin"/>
-            </w:r>
-            <w:r>
-              <w:rPr>
-                <w:noProof/>
-                <w:webHidden/>
-              </w:rPr>
-              <w:instrText xml:space="preserve"> PAGEREF _Toc455583690 \h </w:instrText>
-            </w:r>
-            <w:r>
-              <w:rPr>
-                <w:noProof/>
-                <w:webHidden/>
-              </w:rPr>
-            </w:r>
-            <w:r>
-              <w:rPr>
-                <w:noProof/>
-                <w:webHidden/>
-              </w:rPr>
-              <w:fldChar w:fldCharType="separate"/>
-            </w:r>
-            <w:r>
-              <w:rPr>
-                <w:noProof/>
-                <w:webHidden/>
-              </w:rPr>
-              <w:t>7</w:t>
-            </w:r>
-            <w:r>
-              <w:rPr>
-                <w:noProof/>
-                <w:webHidden/>
-              </w:rPr>
-              <w:fldChar w:fldCharType="end"/>
-            </w:r>
-          </w:hyperlink>
-        </w:p>
-        <w:p>
-          <w:pPr>
-            <w:pStyle w:val="TDC2"/>
-            <w:tabs>
-              <w:tab w:val="right" w:leader="dot" w:pos="8430"/>
-            </w:tabs>
-            <w:rPr>
-              <w:rFonts w:asciiTheme="minorHAnsi" w:eastAsiaTheme="minorEastAsia" w:hAnsiTheme="minorHAnsi"/>
-              <w:noProof/>
-              <w:sz w:val="22"/>
-              <w:lang w:eastAsia="es-AR"/>
-            </w:rPr>
-          </w:pPr>
-          <w:hyperlink w:anchor="_Toc455583691" w:history="1">
-            <w:r>
-              <w:rPr>
-                <w:rStyle w:val="Hipervnculo"/>
-                <w:rFonts w:eastAsia="Times New Roman"/>
-                <w:noProof/>
-                <w:lang w:val="en-US"/>
-              </w:rPr>
-              <w:t>Objetivos de la Capacitación o Adiestramiento</w:t>
-            </w:r>
-            <w:r>
-              <w:rPr>
-                <w:noProof/>
-                <w:webHidden/>
-              </w:rPr>
-              <w:tab/>
-            </w:r>
-            <w:r>
-              <w:rPr>
-                <w:noProof/>
-                <w:webHidden/>
-              </w:rPr>
-              <w:fldChar w:fldCharType="begin"/>
-            </w:r>
-            <w:r>
-              <w:rPr>
-                <w:noProof/>
-                <w:webHidden/>
-              </w:rPr>
-              <w:instrText xml:space="preserve"> PAGEREF _Toc455583691 \h </w:instrText>
-            </w:r>
-            <w:r>
-              <w:rPr>
-                <w:noProof/>
-                <w:webHidden/>
-              </w:rPr>
-            </w:r>
-            <w:r>
-              <w:rPr>
-                <w:noProof/>
-                <w:webHidden/>
-              </w:rPr>
-              <w:fldChar w:fldCharType="separate"/>
-            </w:r>
-            <w:r>
-              <w:rPr>
-                <w:noProof/>
-                <w:webHidden/>
-              </w:rPr>
-              <w:t>7</w:t>
-            </w:r>
-            <w:r>
-              <w:rPr>
-                <w:noProof/>
-                <w:webHidden/>
-              </w:rPr>
-              <w:fldChar w:fldCharType="end"/>
-            </w:r>
-          </w:hyperlink>
-        </w:p>
-        <w:p>
-          <w:pPr>
-            <w:pStyle w:val="TDC2"/>
-            <w:tabs>
-              <w:tab w:val="right" w:leader="dot" w:pos="8430"/>
-            </w:tabs>
-            <w:rPr>
-              <w:rFonts w:asciiTheme="minorHAnsi" w:eastAsiaTheme="minorEastAsia" w:hAnsiTheme="minorHAnsi"/>
-              <w:noProof/>
-              <w:sz w:val="22"/>
-              <w:lang w:eastAsia="es-AR"/>
-            </w:rPr>
-          </w:pPr>
-          <w:hyperlink w:anchor="_Toc455583692" w:history="1">
-            <w:r>
-              <w:rPr>
-                <w:rStyle w:val="Hipervnculo"/>
-                <w:rFonts w:eastAsia="Times New Roman"/>
-                <w:noProof/>
-                <w:lang w:val="en-US"/>
-              </w:rPr>
-              <w:t>Consideraciones al proceso de capacitación</w:t>
-            </w:r>
-            <w:r>
-              <w:rPr>
-                <w:noProof/>
-                <w:webHidden/>
-              </w:rPr>
-              <w:tab/>
-            </w:r>
-            <w:r>
-              <w:rPr>
-                <w:noProof/>
-                <w:webHidden/>
-              </w:rPr>
-              <w:fldChar w:fldCharType="begin"/>
-            </w:r>
-            <w:r>
-              <w:rPr>
-                <w:noProof/>
-                <w:webHidden/>
-              </w:rPr>
-              <w:instrText xml:space="preserve"> PAGEREF _Toc455583692 \h </w:instrText>
-            </w:r>
-            <w:r>
-              <w:rPr>
-                <w:noProof/>
-                <w:webHidden/>
-              </w:rPr>
-            </w:r>
-            <w:r>
-              <w:rPr>
-                <w:noProof/>
-                <w:webHidden/>
-              </w:rPr>
-              <w:fldChar w:fldCharType="separate"/>
-            </w:r>
-            <w:r>
-              <w:rPr>
-                <w:noProof/>
-                <w:webHidden/>
-              </w:rPr>
-              <w:t>7</w:t>
-            </w:r>
-            <w:r>
-              <w:rPr>
-                <w:noProof/>
-                <w:webHidden/>
-              </w:rPr>
-              <w:fldChar w:fldCharType="end"/>
-            </w:r>
-          </w:hyperlink>
-        </w:p>
-        <w:p>
-          <w:pPr>
-            <w:pStyle w:val="TDC1"/>
-            <w:tabs>
-              <w:tab w:val="right" w:leader="dot" w:pos="8430"/>
-            </w:tabs>
-            <w:rPr>
-              <w:rFonts w:asciiTheme="minorHAnsi" w:eastAsiaTheme="minorEastAsia" w:hAnsiTheme="minorHAnsi"/>
-              <w:noProof/>
-              <w:sz w:val="22"/>
-              <w:lang w:eastAsia="es-AR"/>
-            </w:rPr>
-          </w:pPr>
-          <w:hyperlink w:anchor="_Toc455583693" w:history="1">
-            <w:r>
-              <w:rPr>
-                <w:rStyle w:val="Hipervnculo"/>
-                <w:rFonts w:eastAsia="Times New Roman" w:cs="Arial"/>
-                <w:noProof/>
-                <w:lang w:val="en-US"/>
-              </w:rPr>
-              <w:t>Incorporación del Sistema a entorno de operación</w:t>
-            </w:r>
-            <w:r>
-              <w:rPr>
-                <w:noProof/>
-                <w:webHidden/>
-              </w:rPr>
-              <w:tab/>
-            </w:r>
-            <w:r>
-              <w:rPr>
-                <w:noProof/>
-                <w:webHidden/>
-              </w:rPr>
-              <w:fldChar w:fldCharType="begin"/>
-            </w:r>
-            <w:r>
-              <w:rPr>
-                <w:noProof/>
-                <w:webHidden/>
-              </w:rPr>
-              <w:instrText xml:space="preserve"> PAGEREF _Toc455583693 \h </w:instrText>
-            </w:r>
-            <w:r>
-              <w:rPr>
-                <w:noProof/>
-                <w:webHidden/>
-              </w:rPr>
-            </w:r>
-            <w:r>
-              <w:rPr>
-                <w:noProof/>
-                <w:webHidden/>
-              </w:rPr>
-              <w:fldChar w:fldCharType="separate"/>
-            </w:r>
-            <w:r>
-              <w:rPr>
-                <w:noProof/>
-                <w:webHidden/>
-              </w:rPr>
-              <w:t>8</w:t>
-            </w:r>
-            <w:r>
-              <w:rPr>
-                <w:noProof/>
-                <w:webHidden/>
-              </w:rPr>
-              <w:fldChar w:fldCharType="end"/>
-            </w:r>
-          </w:hyperlink>
-        </w:p>
-        <w:p>
-          <w:pPr>
-            <w:pStyle w:val="TDC2"/>
-            <w:tabs>
-              <w:tab w:val="right" w:leader="dot" w:pos="8430"/>
-            </w:tabs>
-            <w:rPr>
-              <w:rFonts w:asciiTheme="minorHAnsi" w:eastAsiaTheme="minorEastAsia" w:hAnsiTheme="minorHAnsi"/>
-              <w:noProof/>
-              <w:sz w:val="22"/>
-              <w:lang w:eastAsia="es-AR"/>
-            </w:rPr>
-          </w:pPr>
-          <w:hyperlink w:anchor="_Toc455583694" w:history="1">
+          <w:hyperlink w:anchor="_Toc455744083" w:history="1">
             <w:r>
               <w:rPr>
                 <w:rStyle w:val="Hipervnculo"/>
@@ -979,7 +979,7 @@
                 <w:noProof/>
                 <w:webHidden/>
               </w:rPr>
-              <w:instrText xml:space="preserve"> PAGEREF _Toc455583694 \h </w:instrText>
+              <w:instrText xml:space="preserve"> PAGEREF _Toc455744083 \h </w:instrText>
             </w:r>
             <w:r>
               <w:rPr>
@@ -999,7 +999,7 @@
                 <w:noProof/>
                 <w:webHidden/>
               </w:rPr>
-              <w:t>11</w:t>
+              <w:t>10</w:t>
             </w:r>
             <w:r>
               <w:rPr>
@@ -1023,7 +1023,7 @@
               <w:lang w:eastAsia="es-AR"/>
             </w:rPr>
           </w:pPr>
-          <w:hyperlink w:anchor="_Toc455583695" w:history="1">
+          <w:hyperlink w:anchor="_Toc455744084" w:history="1">
             <w:r>
               <w:rPr>
                 <w:rStyle w:val="Hipervnculo"/>
@@ -1052,7 +1052,7 @@
                 <w:noProof/>
                 <w:webHidden/>
               </w:rPr>
-              <w:instrText xml:space="preserve"> PAGEREF _Toc455583695 \h </w:instrText>
+              <w:instrText xml:space="preserve"> PAGEREF _Toc455744084 \h </w:instrText>
             </w:r>
             <w:r>
               <w:rPr>
@@ -1072,7 +1072,7 @@
                 <w:noProof/>
                 <w:webHidden/>
               </w:rPr>
-              <w:t>13</w:t>
+              <w:t>12</w:t>
             </w:r>
             <w:r>
               <w:rPr>
@@ -1096,7 +1096,7 @@
               <w:lang w:eastAsia="es-AR"/>
             </w:rPr>
           </w:pPr>
-          <w:hyperlink w:anchor="_Toc455583696" w:history="1">
+          <w:hyperlink w:anchor="_Toc455744085" w:history="1">
             <w:r>
               <w:rPr>
                 <w:rStyle w:val="Hipervnculo"/>
@@ -1125,7 +1125,7 @@
                 <w:noProof/>
                 <w:webHidden/>
               </w:rPr>
-              <w:instrText xml:space="preserve"> PAGEREF _Toc455583696 \h </w:instrText>
+              <w:instrText xml:space="preserve"> PAGEREF _Toc455744085 \h </w:instrText>
             </w:r>
             <w:r>
               <w:rPr>
@@ -1145,7 +1145,7 @@
                 <w:noProof/>
                 <w:webHidden/>
               </w:rPr>
-              <w:t>15</w:t>
+              <w:t>14</w:t>
             </w:r>
             <w:r>
               <w:rPr>
@@ -1169,7 +1169,7 @@
               <w:lang w:eastAsia="es-AR"/>
             </w:rPr>
           </w:pPr>
-          <w:hyperlink w:anchor="_Toc455583697" w:history="1">
+          <w:hyperlink w:anchor="_Toc455744086" w:history="1">
             <w:r>
               <w:rPr>
                 <w:rStyle w:val="Hipervnculo"/>
@@ -1198,7 +1198,80 @@
                 <w:noProof/>
                 <w:webHidden/>
               </w:rPr>
-              <w:instrText xml:space="preserve"> PAGEREF _Toc455583697 \h </w:instrText>
+              <w:instrText xml:space="preserve"> PAGEREF _Toc455744086 \h </w:instrText>
+            </w:r>
+            <w:r>
+              <w:rPr>
+                <w:noProof/>
+                <w:webHidden/>
+              </w:rPr>
+            </w:r>
+            <w:r>
+              <w:rPr>
+                <w:noProof/>
+                <w:webHidden/>
+              </w:rPr>
+              <w:fldChar w:fldCharType="separate"/>
+            </w:r>
+            <w:r>
+              <w:rPr>
+                <w:noProof/>
+                <w:webHidden/>
+              </w:rPr>
+              <w:t>14</w:t>
+            </w:r>
+            <w:r>
+              <w:rPr>
+                <w:noProof/>
+                <w:webHidden/>
+              </w:rPr>
+              <w:fldChar w:fldCharType="end"/>
+            </w:r>
+          </w:hyperlink>
+        </w:p>
+        <w:p>
+          <w:pPr>
+            <w:pStyle w:val="TDC1"/>
+            <w:tabs>
+              <w:tab w:val="right" w:leader="dot" w:pos="8430"/>
+            </w:tabs>
+            <w:rPr>
+              <w:rFonts w:asciiTheme="minorHAnsi" w:eastAsiaTheme="minorEastAsia" w:hAnsiTheme="minorHAnsi"/>
+              <w:noProof/>
+              <w:sz w:val="22"/>
+              <w:lang w:eastAsia="es-AR"/>
+            </w:rPr>
+          </w:pPr>
+          <w:hyperlink w:anchor="_Toc455744087" w:history="1">
+            <w:r>
+              <w:rPr>
+                <w:rStyle w:val="Hipervnculo"/>
+                <w:rFonts w:eastAsia="Times New Roman"/>
+                <w:noProof/>
+                <w:lang w:val="en-US"/>
+              </w:rPr>
+              <w:t>Proceso de elaboración de un manual de sistema</w:t>
+            </w:r>
+            <w:r>
+              <w:rPr>
+                <w:noProof/>
+                <w:webHidden/>
+              </w:rPr>
+              <w:tab/>
+            </w:r>
+            <w:r>
+              <w:rPr>
+                <w:noProof/>
+                <w:webHidden/>
+              </w:rPr>
+              <w:fldChar w:fldCharType="begin"/>
+            </w:r>
+            <w:r>
+              <w:rPr>
+                <w:noProof/>
+                <w:webHidden/>
+              </w:rPr>
+              <w:instrText xml:space="preserve"> PAGEREF _Toc455744087 \h </w:instrText>
             </w:r>
             <w:r>
               <w:rPr>
@@ -1242,7 +1315,7 @@
               <w:lang w:eastAsia="es-AR"/>
             </w:rPr>
           </w:pPr>
-          <w:hyperlink w:anchor="_Toc455583698" w:history="1">
+          <w:hyperlink w:anchor="_Toc455744088" w:history="1">
             <w:r>
               <w:rPr>
                 <w:rStyle w:val="Hipervnculo"/>
@@ -1250,7 +1323,7 @@
                 <w:noProof/>
                 <w:lang w:val="en-US"/>
               </w:rPr>
-              <w:t>Proceso de elaboración de un manual de sistema</w:t>
+              <w:t>Esquema del contenido de un manual</w:t>
             </w:r>
             <w:r>
               <w:rPr>
@@ -1271,7 +1344,7 @@
                 <w:noProof/>
                 <w:webHidden/>
               </w:rPr>
-              <w:instrText xml:space="preserve"> PAGEREF _Toc455583698 \h </w:instrText>
+              <w:instrText xml:space="preserve"> PAGEREF _Toc455744088 \h </w:instrText>
             </w:r>
             <w:r>
               <w:rPr>
@@ -1304,7 +1377,7 @@
         </w:p>
         <w:p>
           <w:pPr>
-            <w:pStyle w:val="TDC1"/>
+            <w:pStyle w:val="TDC2"/>
             <w:tabs>
               <w:tab w:val="right" w:leader="dot" w:pos="8430"/>
             </w:tabs>
@@ -1315,15 +1388,13 @@
               <w:lang w:eastAsia="es-AR"/>
             </w:rPr>
           </w:pPr>
-          <w:hyperlink w:anchor="_Toc455583699" w:history="1">
+          <w:hyperlink w:anchor="_Toc455744089" w:history="1">
             <w:r>
               <w:rPr>
                 <w:rStyle w:val="Hipervnculo"/>
-                <w:rFonts w:eastAsia="Times New Roman"/>
                 <w:noProof/>
-                <w:lang w:val="en-US"/>
               </w:rPr>
-              <w:t>Esquema del contenido de un manual</w:t>
+              <w:t>¿Que incluir en un manual?</w:t>
             </w:r>
             <w:r>
               <w:rPr>
@@ -1344,7 +1415,80 @@
                 <w:noProof/>
                 <w:webHidden/>
               </w:rPr>
-              <w:instrText xml:space="preserve"> PAGEREF _Toc455583699 \h </w:instrText>
+              <w:instrText xml:space="preserve"> PAGEREF _Toc455744089 \h </w:instrText>
+            </w:r>
+            <w:r>
+              <w:rPr>
+                <w:noProof/>
+                <w:webHidden/>
+              </w:rPr>
+            </w:r>
+            <w:r>
+              <w:rPr>
+                <w:noProof/>
+                <w:webHidden/>
+              </w:rPr>
+              <w:fldChar w:fldCharType="separate"/>
+            </w:r>
+            <w:r>
+              <w:rPr>
+                <w:noProof/>
+                <w:webHidden/>
+              </w:rPr>
+              <w:t>16</w:t>
+            </w:r>
+            <w:r>
+              <w:rPr>
+                <w:noProof/>
+                <w:webHidden/>
+              </w:rPr>
+              <w:fldChar w:fldCharType="end"/>
+            </w:r>
+          </w:hyperlink>
+        </w:p>
+        <w:p>
+          <w:pPr>
+            <w:pStyle w:val="TDC2"/>
+            <w:tabs>
+              <w:tab w:val="right" w:leader="dot" w:pos="8430"/>
+            </w:tabs>
+            <w:rPr>
+              <w:rFonts w:asciiTheme="minorHAnsi" w:eastAsiaTheme="minorEastAsia" w:hAnsiTheme="minorHAnsi"/>
+              <w:noProof/>
+              <w:sz w:val="22"/>
+              <w:lang w:eastAsia="es-AR"/>
+            </w:rPr>
+          </w:pPr>
+          <w:hyperlink w:anchor="_Toc455744090" w:history="1">
+            <w:r>
+              <w:rPr>
+                <w:rStyle w:val="Hipervnculo"/>
+                <w:rFonts w:eastAsia="Times New Roman"/>
+                <w:noProof/>
+                <w:lang w:val="en-US"/>
+              </w:rPr>
+              <w:t>Descripción de la Organización, las Responsabilidades y las Autoridades</w:t>
+            </w:r>
+            <w:r>
+              <w:rPr>
+                <w:noProof/>
+                <w:webHidden/>
+              </w:rPr>
+              <w:tab/>
+            </w:r>
+            <w:r>
+              <w:rPr>
+                <w:noProof/>
+                <w:webHidden/>
+              </w:rPr>
+              <w:fldChar w:fldCharType="begin"/>
+            </w:r>
+            <w:r>
+              <w:rPr>
+                <w:noProof/>
+                <w:webHidden/>
+              </w:rPr>
+              <w:instrText xml:space="preserve"> PAGEREF _Toc455744090 \h </w:instrText>
             </w:r>
             <w:r>
               <w:rPr>
@@ -1388,13 +1532,15 @@
               <w:lang w:eastAsia="es-AR"/>
             </w:rPr>
           </w:pPr>
-          <w:hyperlink w:anchor="_Toc455583700" w:history="1">
+          <w:hyperlink w:anchor="_Toc455744091" w:history="1">
             <w:r>
               <w:rPr>
                 <w:rStyle w:val="Hipervnculo"/>
+                <w:rFonts w:eastAsia="Times New Roman"/>
                 <w:noProof/>
+                <w:lang w:val="en-US"/>
               </w:rPr>
-              <w:t>¿Que incluir en un manual?</w:t>
+              <w:t>Evaluación de la Implementación</w:t>
             </w:r>
             <w:r>
               <w:rPr>
@@ -1415,7 +1561,7 @@
                 <w:noProof/>
                 <w:webHidden/>
               </w:rPr>
-              <w:instrText xml:space="preserve"> PAGEREF _Toc455583700 \h </w:instrText>
+              <w:instrText xml:space="preserve"> PAGEREF _Toc455744091 \h </w:instrText>
             </w:r>
             <w:r>
               <w:rPr>
@@ -1459,7 +1605,7 @@
               <w:lang w:eastAsia="es-AR"/>
             </w:rPr>
           </w:pPr>
-          <w:hyperlink w:anchor="_Toc455583701" w:history="1">
+          <w:hyperlink w:anchor="_Toc455744092" w:history="1">
             <w:r>
               <w:rPr>
                 <w:rStyle w:val="Hipervnculo"/>
@@ -1467,7 +1613,7 @@
                 <w:noProof/>
                 <w:lang w:val="en-US"/>
               </w:rPr>
-              <w:t>Descripción de la Organización, las Responsabilidades y las Autoridades</w:t>
+              <w:t>Mantenimiento</w:t>
             </w:r>
             <w:r>
               <w:rPr>
@@ -1488,7 +1634,7 @@
                 <w:noProof/>
                 <w:webHidden/>
               </w:rPr>
-              <w:instrText xml:space="preserve"> PAGEREF _Toc455583701 \h </w:instrText>
+              <w:instrText xml:space="preserve"> PAGEREF _Toc455744092 \h </w:instrText>
             </w:r>
             <w:r>
               <w:rPr>
@@ -1521,7 +1667,7 @@
         </w:p>
         <w:p>
           <w:pPr>
-            <w:pStyle w:val="TDC2"/>
+            <w:pStyle w:val="TDC1"/>
             <w:tabs>
               <w:tab w:val="right" w:leader="dot" w:pos="8430"/>
             </w:tabs>
@@ -1532,15 +1678,13 @@
               <w:lang w:eastAsia="es-AR"/>
             </w:rPr>
           </w:pPr>
-          <w:hyperlink w:anchor="_Toc455583702" w:history="1">
+          <w:hyperlink w:anchor="_Toc455744093" w:history="1">
             <w:r>
               <w:rPr>
                 <w:rStyle w:val="Hipervnculo"/>
-                <w:rFonts w:eastAsia="Times New Roman"/>
                 <w:noProof/>
-                <w:lang w:val="en-US"/>
               </w:rPr>
-              <w:t>Evaluación de la Implementación</w:t>
+              <w:t>Bibliografía</w:t>
             </w:r>
             <w:r>
               <w:rPr>
@@ -1561,80 +1705,7 @@
                 <w:noProof/>
                 <w:webHidden/>
               </w:rPr>
-              <w:instrText xml:space="preserve"> PAGEREF _Toc455583702 \h </w:instrText>
-            </w:r>
-            <w:r>
-              <w:rPr>
-                <w:noProof/>
-                <w:webHidden/>
-              </w:rPr>
-            </w:r>
-            <w:r>
-              <w:rPr>
-                <w:noProof/>
-                <w:webHidden/>
-              </w:rPr>
-              <w:fldChar w:fldCharType="separate"/>
-            </w:r>
-            <w:r>
-              <w:rPr>
-                <w:noProof/>
-                <w:webHidden/>
-              </w:rPr>
-              <w:t>18</w:t>
-            </w:r>
-            <w:r>
-              <w:rPr>
-                <w:noProof/>
-                <w:webHidden/>
-              </w:rPr>
-              <w:fldChar w:fldCharType="end"/>
-            </w:r>
-          </w:hyperlink>
-        </w:p>
-        <w:p>
-          <w:pPr>
-            <w:pStyle w:val="TDC2"/>
-            <w:tabs>
-              <w:tab w:val="right" w:leader="dot" w:pos="8430"/>
-            </w:tabs>
-            <w:rPr>
-              <w:rFonts w:asciiTheme="minorHAnsi" w:eastAsiaTheme="minorEastAsia" w:hAnsiTheme="minorHAnsi"/>
-              <w:noProof/>
-              <w:sz w:val="22"/>
-              <w:lang w:eastAsia="es-AR"/>
-            </w:rPr>
-          </w:pPr>
-          <w:hyperlink w:anchor="_Toc455583703" w:history="1">
-            <w:r>
-              <w:rPr>
-                <w:rStyle w:val="Hipervnculo"/>
-                <w:rFonts w:eastAsia="Times New Roman"/>
-                <w:noProof/>
-                <w:lang w:val="en-US"/>
-              </w:rPr>
-              <w:t>Mantenimiento</w:t>
-            </w:r>
-            <w:r>
-              <w:rPr>
-                <w:noProof/>
-                <w:webHidden/>
-              </w:rPr>
-              <w:tab/>
-            </w:r>
-            <w:r>
-              <w:rPr>
-                <w:noProof/>
-                <w:webHidden/>
-              </w:rPr>
-              <w:fldChar w:fldCharType="begin"/>
-            </w:r>
-            <w:r>
-              <w:rPr>
-                <w:noProof/>
-                <w:webHidden/>
-              </w:rPr>
-              <w:instrText xml:space="preserve"> PAGEREF _Toc455583703 \h </w:instrText>
+              <w:instrText xml:space="preserve"> PAGEREF _Toc455744093 \h </w:instrText>
             </w:r>
             <w:r>
               <w:rPr>
@@ -1667,77 +1738,6 @@
         </w:p>
         <w:p>
           <w:pPr>
-            <w:pStyle w:val="TDC1"/>
-            <w:tabs>
-              <w:tab w:val="right" w:leader="dot" w:pos="8430"/>
-            </w:tabs>
-            <w:rPr>
-              <w:rFonts w:asciiTheme="minorHAnsi" w:eastAsiaTheme="minorEastAsia" w:hAnsiTheme="minorHAnsi"/>
-              <w:noProof/>
-              <w:sz w:val="22"/>
-              <w:lang w:eastAsia="es-AR"/>
-            </w:rPr>
-          </w:pPr>
-          <w:hyperlink w:anchor="_Toc455583704" w:history="1">
-            <w:r>
-              <w:rPr>
-                <w:rStyle w:val="Hipervnculo"/>
-                <w:noProof/>
-              </w:rPr>
-              <w:t>Bibliografía</w:t>
-            </w:r>
-            <w:r>
-              <w:rPr>
-                <w:noProof/>
-                <w:webHidden/>
-              </w:rPr>
-              <w:tab/>
-            </w:r>
-            <w:r>
-              <w:rPr>
-                <w:noProof/>
-                <w:webHidden/>
-              </w:rPr>
-              <w:fldChar w:fldCharType="begin"/>
-            </w:r>
-            <w:r>
-              <w:rPr>
-                <w:noProof/>
-                <w:webHidden/>
-              </w:rPr>
-              <w:instrText xml:space="preserve"> PAGEREF _Toc455583704 \h </w:instrText>
-            </w:r>
-            <w:r>
-              <w:rPr>
-                <w:noProof/>
-                <w:webHidden/>
-              </w:rPr>
-            </w:r>
-            <w:r>
-              <w:rPr>
-                <w:noProof/>
-                <w:webHidden/>
-              </w:rPr>
-              <w:fldChar w:fldCharType="separate"/>
-            </w:r>
-            <w:r>
-              <w:rPr>
-                <w:noProof/>
-                <w:webHidden/>
-              </w:rPr>
-              <w:t>20</w:t>
-            </w:r>
-            <w:r>
-              <w:rPr>
-                <w:noProof/>
-                <w:webHidden/>
-              </w:rPr>
-              <w:fldChar w:fldCharType="end"/>
-            </w:r>
-          </w:hyperlink>
-        </w:p>
-        <w:p>
-          <w:pPr>
             <w:rPr>
               <w:sz w:val="22"/>
             </w:rPr>
@@ -1789,7 +1789,7 @@
           <w:lang w:val="en-US"/>
         </w:rPr>
       </w:pPr>
-      <w:bookmarkStart w:id="2" w:name="_Toc455583685"/>
+      <w:bookmarkStart w:id="2" w:name="_Toc455744074"/>
       <w:r>
         <w:rPr>
           <w:rFonts w:eastAsia="Times New Roman"/>
@@ -2320,7 +2320,7 @@
         <mc:AlternateContent>
           <mc:Choice Requires="wps">
             <w:drawing>
-              <wp:anchor distT="0" distB="0" distL="114300" distR="114300" simplePos="0" relativeHeight="251659264" behindDoc="1" locked="0" layoutInCell="0" allowOverlap="1" wp14:anchorId="0353927C" wp14:editId="38275BD1">
+              <wp:anchor distT="0" distB="0" distL="114300" distR="114300" simplePos="0" relativeHeight="251619328" behindDoc="1" locked="0" layoutInCell="0" allowOverlap="1" wp14:anchorId="0353927C" wp14:editId="38275BD1">
                 <wp:simplePos x="0" y="0"/>
                 <wp:positionH relativeFrom="column">
                   <wp:posOffset>-3810</wp:posOffset>
@@ -2381,7 +2381,7 @@
           </mc:Choice>
           <mc:Fallback>
             <w:pict>
-              <v:line id="Conector recto 105" o:spid="_x0000_s1026" style="position:absolute;z-index:-251657216;visibility:visible;mso-wrap-style:square;mso-width-percent:0;mso-height-percent:0;mso-wrap-distance-left:9pt;mso-wrap-distance-top:0;mso-wrap-distance-right:9pt;mso-wrap-distance-bottom:0;mso-position-horizontal:absolute;mso-position-horizontal-relative:text;mso-position-vertical:absolute;mso-position-vertical-relative:text;mso-width-percent:0;mso-height-percent:0;mso-width-relative:page;mso-height-relative:page" from="-.3pt,1.15pt" to="418.6pt,1.15pt" o:gfxdata="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" o:allowincell="f" strokecolor="white" strokeweight=".16931mm"/>
+              <v:line w14:anchorId="688251BD" id="Conector recto 105" o:spid="_x0000_s1026" style="position:absolute;z-index:-251697152;visibility:visible;mso-wrap-style:square;mso-width-percent:0;mso-height-percent:0;mso-wrap-distance-left:9pt;mso-wrap-distance-top:0;mso-wrap-distance-right:9pt;mso-wrap-distance-bottom:0;mso-position-horizontal:absolute;mso-position-horizontal-relative:text;mso-position-vertical:absolute;mso-position-vertical-relative:text;mso-width-percent:0;mso-height-percent:0;mso-width-relative:page;mso-height-relative:page" from="-.3pt,1.15pt" to="418.6pt,1.15pt" o:gfxdata="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" o:allowincell="f" strokecolor="white" strokeweight=".16931mm"/>
             </w:pict>
           </mc:Fallback>
         </mc:AlternateContent>
@@ -2445,27 +2445,7 @@
           <w:sz w:val="22"/>
           <w:lang w:val="en-US"/>
         </w:rPr>
-        <w:t xml:space="preserve">Conviene señalar que la implantación puede ser </w:t>
-      </w:r>
-      <w:proofErr w:type="gramStart"/>
-      <w:r>
-        <w:rPr>
-          <w:rFonts w:eastAsia="Times New Roman" w:cs="Arial"/>
-          <w:color w:val="000000"/>
-          <w:sz w:val="22"/>
-          <w:lang w:val="en-US"/>
-        </w:rPr>
-        <w:t>un</w:t>
-      </w:r>
-      <w:proofErr w:type="gramEnd"/>
-      <w:r>
-        <w:rPr>
-          <w:rFonts w:eastAsia="Times New Roman" w:cs="Arial"/>
-          <w:color w:val="000000"/>
-          <w:sz w:val="22"/>
-          <w:lang w:val="en-US"/>
-        </w:rPr>
-        <w:t xml:space="preserve"> proceso iterativo que se realiza de acuerdo al plan que se establezca para el comienzo de la producción del sistema en su entorno de operación.</w:t>
+        <w:t>Conviene señalar que la implantación puede ser un proceso iterativo que se realiza de acuerdo al plan que se establezca para el comienzo de la producción del sistema en su entorno de operación.</w:t>
       </w:r>
     </w:p>
     <w:p>
@@ -2825,7 +2805,7 @@
         <mc:AlternateContent>
           <mc:Choice Requires="wps">
             <w:drawing>
-              <wp:anchor distT="0" distB="0" distL="114300" distR="114300" simplePos="0" relativeHeight="251660288" behindDoc="1" locked="0" layoutInCell="0" allowOverlap="1" wp14:anchorId="1D58ECC5" wp14:editId="77800B11">
+              <wp:anchor distT="0" distB="0" distL="114300" distR="114300" simplePos="0" relativeHeight="251620352" behindDoc="1" locked="0" layoutInCell="0" allowOverlap="1" wp14:anchorId="1D58ECC5" wp14:editId="77800B11">
                 <wp:simplePos x="0" y="0"/>
                 <wp:positionH relativeFrom="column">
                   <wp:posOffset>-76200</wp:posOffset>
@@ -2886,7 +2866,7 @@
           </mc:Choice>
           <mc:Fallback>
             <w:pict>
-              <v:line id="Conector recto 103" o:spid="_x0000_s1026" style="position:absolute;z-index:-251656192;visibility:visible;mso-wrap-style:square;mso-width-percent:0;mso-height-percent:0;mso-wrap-distance-left:9pt;mso-wrap-distance-top:0;mso-wrap-distance-right:9pt;mso-wrap-distance-bottom:0;mso-position-horizontal:absolute;mso-position-horizontal-relative:text;mso-position-vertical:absolute;mso-position-vertical-relative:text;mso-width-percent:0;mso-height-percent:0;mso-width-relative:page;mso-height-relative:page" from="-6pt,85.05pt" to="274.1pt,85.05pt" o:gfxdata="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" o:allowincell="f" strokecolor="white" strokeweight="1.5pt"/>
+              <v:line w14:anchorId="2A8D1B55" id="Conector recto 103" o:spid="_x0000_s1026" style="position:absolute;z-index:-251696128;visibility:visible;mso-wrap-style:square;mso-width-percent:0;mso-height-percent:0;mso-wrap-distance-left:9pt;mso-wrap-distance-top:0;mso-wrap-distance-right:9pt;mso-wrap-distance-bottom:0;mso-position-horizontal:absolute;mso-position-horizontal-relative:text;mso-position-vertical:absolute;mso-position-vertical-relative:text;mso-width-percent:0;mso-height-percent:0;mso-width-relative:page;mso-height-relative:page" from="-6pt,85.05pt" to="274.1pt,85.05pt" o:gfxdata="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" o:allowincell="f" strokecolor="white" strokeweight="1.5pt"/>
             </w:pict>
           </mc:Fallback>
         </mc:AlternateContent>
@@ -2901,7 +2881,7 @@
         <mc:AlternateContent>
           <mc:Choice Requires="wps">
             <w:drawing>
-              <wp:anchor distT="0" distB="0" distL="114300" distR="114300" simplePos="0" relativeHeight="251661312" behindDoc="1" locked="0" layoutInCell="0" allowOverlap="1" wp14:anchorId="063592A6" wp14:editId="5047AD5D">
+              <wp:anchor distT="0" distB="0" distL="114300" distR="114300" simplePos="0" relativeHeight="251621376" behindDoc="1" locked="0" layoutInCell="0" allowOverlap="1" wp14:anchorId="063592A6" wp14:editId="5047AD5D">
                 <wp:simplePos x="0" y="0"/>
                 <wp:positionH relativeFrom="column">
                   <wp:posOffset>-69850</wp:posOffset>
@@ -2962,7 +2942,7 @@
           </mc:Choice>
           <mc:Fallback>
             <w:pict>
-              <v:line id="Conector recto 102" o:spid="_x0000_s1026" style="position:absolute;z-index:-251655168;visibility:visible;mso-wrap-style:square;mso-width-percent:0;mso-height-percent:0;mso-wrap-distance-left:9pt;mso-wrap-distance-top:0;mso-wrap-distance-right:9pt;mso-wrap-distance-bottom:0;mso-position-horizontal:absolute;mso-position-horizontal-relative:text;mso-position-vertical:absolute;mso-position-vertical-relative:text;mso-width-percent:0;mso-height-percent:0;mso-width-relative:page;mso-height-relative:page" from="-5.5pt,30.55pt" to="-5.5pt,85.8pt" o:gfxdata="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" o:allowincell="f" strokecolor="white" strokeweight=".33864mm"/>
+              <v:line w14:anchorId="09E9AF7E" id="Conector recto 102" o:spid="_x0000_s1026" style="position:absolute;z-index:-251695104;visibility:visible;mso-wrap-style:square;mso-width-percent:0;mso-height-percent:0;mso-wrap-distance-left:9pt;mso-wrap-distance-top:0;mso-wrap-distance-right:9pt;mso-wrap-distance-bottom:0;mso-position-horizontal:absolute;mso-position-horizontal-relative:text;mso-position-vertical:absolute;mso-position-vertical-relative:text;mso-width-percent:0;mso-height-percent:0;mso-width-relative:page;mso-height-relative:page" from="-5.5pt,30.55pt" to="-5.5pt,85.8pt" o:gfxdata="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" o:allowincell="f" strokecolor="white" strokeweight=".33864mm"/>
             </w:pict>
           </mc:Fallback>
         </mc:AlternateContent>
@@ -2976,7 +2956,7 @@
           <w:lang w:val="en-US"/>
         </w:rPr>
       </w:pPr>
-      <w:bookmarkStart w:id="4" w:name="_Toc455583686"/>
+      <w:bookmarkStart w:id="4" w:name="_Toc455744075"/>
       <w:r>
         <w:rPr>
           <w:rFonts w:eastAsia="Times New Roman"/>
@@ -3262,9 +3242,6 @@
         </w:rPr>
       </w:pPr>
     </w:p>
-    <w:bookmarkStart w:id="5" w:name="page241"/>
-    <w:bookmarkStart w:id="6" w:name="_Toc455583687"/>
-    <w:bookmarkEnd w:id="5"/>
     <w:p>
       <w:pPr>
         <w:pStyle w:val="Ttulo2"/>
@@ -3273,6 +3250,9 @@
           <w:lang w:val="en-US"/>
         </w:rPr>
       </w:pPr>
+      <w:bookmarkStart w:id="5" w:name="page241"/>
+      <w:bookmarkStart w:id="6" w:name="_Toc455744076"/>
+      <w:bookmarkEnd w:id="5"/>
       <w:r>
         <w:rPr>
           <w:rFonts w:eastAsia="Times New Roman"/>
@@ -3282,7 +3262,7 @@
         <mc:AlternateContent>
           <mc:Choice Requires="wps">
             <w:drawing>
-              <wp:anchor distT="0" distB="0" distL="114300" distR="114300" simplePos="0" relativeHeight="251662336" behindDoc="1" locked="0" layoutInCell="0" allowOverlap="1" wp14:anchorId="523C1F5F" wp14:editId="678C63FD">
+              <wp:anchor distT="0" distB="0" distL="114300" distR="114300" simplePos="0" relativeHeight="251622400" behindDoc="1" locked="0" layoutInCell="0" allowOverlap="1" wp14:anchorId="523C1F5F" wp14:editId="678C63FD">
                 <wp:simplePos x="0" y="0"/>
                 <wp:positionH relativeFrom="column">
                   <wp:posOffset>32385</wp:posOffset>
@@ -3343,7 +3323,7 @@
           </mc:Choice>
           <mc:Fallback>
             <w:pict>
-              <v:line id="Conector recto 101" o:spid="_x0000_s1026" style="position:absolute;z-index:-251654144;visibility:visible;mso-wrap-style:square;mso-width-percent:0;mso-height-percent:0;mso-wrap-distance-left:9pt;mso-wrap-distance-top:0;mso-wrap-distance-right:9pt;mso-wrap-distance-bottom:0;mso-position-horizontal:absolute;mso-position-horizontal-relative:text;mso-position-vertical:absolute;mso-position-vertical-relative:text;mso-width-percent:0;mso-height-percent:0;mso-width-relative:page;mso-height-relative:page" from="2.55pt,46.4pt" to="311pt,46.4pt" o:gfxdata="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" o:allowincell="f" strokecolor="white" strokeweight=".96pt"/>
+              <v:line w14:anchorId="04CBCD79" id="Conector recto 101" o:spid="_x0000_s1026" style="position:absolute;z-index:-251694080;visibility:visible;mso-wrap-style:square;mso-width-percent:0;mso-height-percent:0;mso-wrap-distance-left:9pt;mso-wrap-distance-top:0;mso-wrap-distance-right:9pt;mso-wrap-distance-bottom:0;mso-position-horizontal:absolute;mso-position-horizontal-relative:text;mso-position-vertical:absolute;mso-position-vertical-relative:text;mso-width-percent:0;mso-height-percent:0;mso-width-relative:page;mso-height-relative:page" from="2.55pt,46.4pt" to="311pt,46.4pt" o:gfxdata="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" o:allowincell="f" strokecolor="white" strokeweight=".96pt"/>
             </w:pict>
           </mc:Fallback>
         </mc:AlternateContent>
@@ -3357,7 +3337,7 @@
         <mc:AlternateContent>
           <mc:Choice Requires="wps">
             <w:drawing>
-              <wp:anchor distT="0" distB="0" distL="114300" distR="114300" simplePos="0" relativeHeight="251663360" behindDoc="1" locked="0" layoutInCell="0" allowOverlap="1" wp14:anchorId="0FE4D102" wp14:editId="5832E303">
+              <wp:anchor distT="0" distB="0" distL="114300" distR="114300" simplePos="0" relativeHeight="251623424" behindDoc="1" locked="0" layoutInCell="0" allowOverlap="1" wp14:anchorId="0FE4D102" wp14:editId="5832E303">
                 <wp:simplePos x="0" y="0"/>
                 <wp:positionH relativeFrom="column">
                   <wp:posOffset>3943985</wp:posOffset>
@@ -3418,7 +3398,7 @@
           </mc:Choice>
           <mc:Fallback>
             <w:pict>
-              <v:line id="Conector recto 100" o:spid="_x0000_s1026" style="position:absolute;z-index:-251653120;visibility:visible;mso-wrap-style:square;mso-width-percent:0;mso-height-percent:0;mso-wrap-distance-left:9pt;mso-wrap-distance-top:0;mso-wrap-distance-right:9pt;mso-wrap-distance-bottom:0;mso-position-horizontal:absolute;mso-position-horizontal-relative:text;mso-position-vertical:absolute;mso-position-vertical-relative:text;mso-width-percent:0;mso-height-percent:0;mso-width-relative:page;mso-height-relative:page" from="310.55pt,13.7pt" to="310.55pt,46.9pt" o:gfxdata="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" o:allowincell="f" strokecolor="white" strokeweight=".96pt"/>
+              <v:line w14:anchorId="796C57B7" id="Conector recto 100" o:spid="_x0000_s1026" style="position:absolute;z-index:-251693056;visibility:visible;mso-wrap-style:square;mso-width-percent:0;mso-height-percent:0;mso-wrap-distance-left:9pt;mso-wrap-distance-top:0;mso-wrap-distance-right:9pt;mso-wrap-distance-bottom:0;mso-position-horizontal:absolute;mso-position-horizontal-relative:text;mso-position-vertical:absolute;mso-position-vertical-relative:text;mso-width-percent:0;mso-height-percent:0;mso-width-relative:page;mso-height-relative:page" from="310.55pt,13.7pt" to="310.55pt,46.9pt" o:gfxdata="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" o:allowincell="f" strokecolor="white" strokeweight=".96pt"/>
             </w:pict>
           </mc:Fallback>
         </mc:AlternateContent>
@@ -3606,7 +3586,7 @@
         <mc:AlternateContent>
           <mc:Choice Requires="wps">
             <w:drawing>
-              <wp:anchor distT="0" distB="0" distL="114300" distR="114300" simplePos="0" relativeHeight="251664384" behindDoc="1" locked="0" layoutInCell="0" allowOverlap="1" wp14:anchorId="32E3E724" wp14:editId="6C2713BC">
+              <wp:anchor distT="0" distB="0" distL="114300" distR="114300" simplePos="0" relativeHeight="251624448" behindDoc="1" locked="0" layoutInCell="0" allowOverlap="1" wp14:anchorId="32E3E724" wp14:editId="6C2713BC">
                 <wp:simplePos x="0" y="0"/>
                 <wp:positionH relativeFrom="column">
                   <wp:posOffset>32385</wp:posOffset>
@@ -3667,7 +3647,7 @@
           </mc:Choice>
           <mc:Fallback>
             <w:pict>
-              <v:line id="Conector recto 99" o:spid="_x0000_s1026" style="position:absolute;z-index:-251652096;visibility:visible;mso-wrap-style:square;mso-width-percent:0;mso-height-percent:0;mso-wrap-distance-left:9pt;mso-wrap-distance-top:0;mso-wrap-distance-right:9pt;mso-wrap-distance-bottom:0;mso-position-horizontal:absolute;mso-position-horizontal-relative:text;mso-position-vertical:absolute;mso-position-vertical-relative:text;mso-width-percent:0;mso-height-percent:0;mso-width-relative:page;mso-height-relative:page" from="2.55pt,32.8pt" to="311pt,32.8pt" o:gfxdata="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" o:allowincell="f" strokecolor="white" strokeweight=".96pt"/>
+              <v:line w14:anchorId="42B3BC3E" id="Conector recto 99" o:spid="_x0000_s1026" style="position:absolute;z-index:-251692032;visibility:visible;mso-wrap-style:square;mso-width-percent:0;mso-height-percent:0;mso-wrap-distance-left:9pt;mso-wrap-distance-top:0;mso-wrap-distance-right:9pt;mso-wrap-distance-bottom:0;mso-position-horizontal:absolute;mso-position-horizontal-relative:text;mso-position-vertical:absolute;mso-position-vertical-relative:text;mso-width-percent:0;mso-height-percent:0;mso-width-relative:page;mso-height-relative:page" from="2.55pt,32.8pt" to="311pt,32.8pt" o:gfxdata="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" o:allowincell="f" strokecolor="white" strokeweight=".96pt"/>
             </w:pict>
           </mc:Fallback>
         </mc:AlternateContent>
@@ -3682,7 +3662,7 @@
         <mc:AlternateContent>
           <mc:Choice Requires="wps">
             <w:drawing>
-              <wp:anchor distT="0" distB="0" distL="114300" distR="114300" simplePos="0" relativeHeight="251665408" behindDoc="1" locked="0" layoutInCell="0" allowOverlap="1" wp14:anchorId="322D1453" wp14:editId="067185E7">
+              <wp:anchor distT="0" distB="0" distL="114300" distR="114300" simplePos="0" relativeHeight="251625472" behindDoc="1" locked="0" layoutInCell="0" allowOverlap="1" wp14:anchorId="322D1453" wp14:editId="067185E7">
                 <wp:simplePos x="0" y="0"/>
                 <wp:positionH relativeFrom="column">
                   <wp:posOffset>3943985</wp:posOffset>
@@ -3743,7 +3723,7 @@
           </mc:Choice>
           <mc:Fallback>
             <w:pict>
-              <v:line id="Conector recto 98" o:spid="_x0000_s1026" style="position:absolute;z-index:-251651072;visibility:visible;mso-wrap-style:square;mso-width-percent:0;mso-height-percent:0;mso-wrap-distance-left:9pt;mso-wrap-distance-top:0;mso-wrap-distance-right:9pt;mso-wrap-distance-bottom:0;mso-position-horizontal:absolute;mso-position-horizontal-relative:text;mso-position-vertical:absolute;mso-position-vertical-relative:text;mso-width-percent:0;mso-height-percent:0;mso-width-relative:page;mso-height-relative:page" from="310.55pt,.1pt" to="310.55pt,33.3pt" o:gfxdata="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" o:allowincell="f" strokecolor="white" strokeweight=".96pt"/>
+              <v:line w14:anchorId="71515566" id="Conector recto 98" o:spid="_x0000_s1026" style="position:absolute;z-index:-251691008;visibility:visible;mso-wrap-style:square;mso-width-percent:0;mso-height-percent:0;mso-wrap-distance-left:9pt;mso-wrap-distance-top:0;mso-wrap-distance-right:9pt;mso-wrap-distance-bottom:0;mso-position-horizontal:absolute;mso-position-horizontal-relative:text;mso-position-vertical:absolute;mso-position-vertical-relative:text;mso-width-percent:0;mso-height-percent:0;mso-width-relative:page;mso-height-relative:page" from="310.55pt,.1pt" to="310.55pt,33.3pt" o:gfxdata="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" o:allowincell="f" strokecolor="white" strokeweight=".96pt"/>
             </w:pict>
           </mc:Fallback>
         </mc:AlternateContent>
@@ -4204,7 +4184,7 @@
         <mc:AlternateContent>
           <mc:Choice Requires="wps">
             <w:drawing>
-              <wp:anchor distT="0" distB="0" distL="114300" distR="114300" simplePos="0" relativeHeight="251666432" behindDoc="1" locked="0" layoutInCell="0" allowOverlap="1" wp14:anchorId="1FDBAA34" wp14:editId="491D45C3">
+              <wp:anchor distT="0" distB="0" distL="114300" distR="114300" simplePos="0" relativeHeight="251626496" behindDoc="1" locked="0" layoutInCell="0" allowOverlap="1" wp14:anchorId="1FDBAA34" wp14:editId="491D45C3">
                 <wp:simplePos x="0" y="0"/>
                 <wp:positionH relativeFrom="column">
                   <wp:posOffset>32385</wp:posOffset>
@@ -4265,7 +4245,7 @@
           </mc:Choice>
           <mc:Fallback>
             <w:pict>
-              <v:line id="Conector recto 97" o:spid="_x0000_s1026" style="position:absolute;z-index:-251650048;visibility:visible;mso-wrap-style:square;mso-width-percent:0;mso-height-percent:0;mso-wrap-distance-left:9pt;mso-wrap-distance-top:0;mso-wrap-distance-right:9pt;mso-wrap-distance-bottom:0;mso-position-horizontal:absolute;mso-position-horizontal-relative:text;mso-position-vertical:absolute;mso-position-vertical-relative:text;mso-width-percent:0;mso-height-percent:0;mso-width-relative:page;mso-height-relative:page" from="2.55pt,46.5pt" to="311pt,46.5pt" o:gfxdata="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" o:allowincell="f" strokecolor="white" strokeweight=".33864mm"/>
+              <v:line w14:anchorId="7AA9D934" id="Conector recto 97" o:spid="_x0000_s1026" style="position:absolute;z-index:-251689984;visibility:visible;mso-wrap-style:square;mso-width-percent:0;mso-height-percent:0;mso-wrap-distance-left:9pt;mso-wrap-distance-top:0;mso-wrap-distance-right:9pt;mso-wrap-distance-bottom:0;mso-position-horizontal:absolute;mso-position-horizontal-relative:text;mso-position-vertical:absolute;mso-position-vertical-relative:text;mso-width-percent:0;mso-height-percent:0;mso-width-relative:page;mso-height-relative:page" from="2.55pt,46.5pt" to="311pt,46.5pt" o:gfxdata="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" o:allowincell="f" strokecolor="white" strokeweight=".33864mm"/>
             </w:pict>
           </mc:Fallback>
         </mc:AlternateContent>
@@ -4280,7 +4260,7 @@
         <mc:AlternateContent>
           <mc:Choice Requires="wps">
             <w:drawing>
-              <wp:anchor distT="0" distB="0" distL="114300" distR="114300" simplePos="0" relativeHeight="251667456" behindDoc="1" locked="0" layoutInCell="0" allowOverlap="1" wp14:anchorId="030A1E83" wp14:editId="364144CF">
+              <wp:anchor distT="0" distB="0" distL="114300" distR="114300" simplePos="0" relativeHeight="251627520" behindDoc="1" locked="0" layoutInCell="0" allowOverlap="1" wp14:anchorId="030A1E83" wp14:editId="364144CF">
                 <wp:simplePos x="0" y="0"/>
                 <wp:positionH relativeFrom="column">
                   <wp:posOffset>3943985</wp:posOffset>
@@ -4341,7 +4321,7 @@
           </mc:Choice>
           <mc:Fallback>
             <w:pict>
-              <v:line id="Conector recto 96" o:spid="_x0000_s1026" style="position:absolute;z-index:-251649024;visibility:visible;mso-wrap-style:square;mso-width-percent:0;mso-height-percent:0;mso-wrap-distance-left:9pt;mso-wrap-distance-top:0;mso-wrap-distance-right:9pt;mso-wrap-distance-bottom:0;mso-position-horizontal:absolute;mso-position-horizontal-relative:text;mso-position-vertical:absolute;mso-position-vertical-relative:text;mso-width-percent:0;mso-height-percent:0;mso-width-relative:page;mso-height-relative:page" from="310.55pt,13.8pt" to="310.55pt,47pt" o:gfxdata="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" o:allowincell="f" strokecolor="white" strokeweight=".96pt"/>
+              <v:line w14:anchorId="2BA9E2DB" id="Conector recto 96" o:spid="_x0000_s1026" style="position:absolute;z-index:-251688960;visibility:visible;mso-wrap-style:square;mso-width-percent:0;mso-height-percent:0;mso-wrap-distance-left:9pt;mso-wrap-distance-top:0;mso-wrap-distance-right:9pt;mso-wrap-distance-bottom:0;mso-position-horizontal:absolute;mso-position-horizontal-relative:text;mso-position-vertical:absolute;mso-position-vertical-relative:text;mso-width-percent:0;mso-height-percent:0;mso-width-relative:page;mso-height-relative:page" from="310.55pt,13.8pt" to="310.55pt,47pt" o:gfxdata="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" o:allowincell="f" strokecolor="white" strokeweight=".96pt"/>
             </w:pict>
           </mc:Fallback>
         </mc:AlternateContent>
@@ -4370,7 +4350,7 @@
           <w:lang w:val="en-US"/>
         </w:rPr>
       </w:pPr>
-      <w:bookmarkStart w:id="7" w:name="_Toc455583688"/>
+      <w:bookmarkStart w:id="7" w:name="_Toc455744077"/>
       <w:r>
         <w:rPr>
           <w:rFonts w:eastAsia="Times New Roman"/>
@@ -4591,7 +4571,7 @@
         <mc:AlternateContent>
           <mc:Choice Requires="wps">
             <w:drawing>
-              <wp:anchor distT="0" distB="0" distL="114300" distR="114300" simplePos="0" relativeHeight="251668480" behindDoc="1" locked="0" layoutInCell="0" allowOverlap="1" wp14:anchorId="2E57CCF2" wp14:editId="795E284B">
+              <wp:anchor distT="0" distB="0" distL="114300" distR="114300" simplePos="0" relativeHeight="251628544" behindDoc="1" locked="0" layoutInCell="0" allowOverlap="1" wp14:anchorId="2E57CCF2" wp14:editId="795E284B">
                 <wp:simplePos x="0" y="0"/>
                 <wp:positionH relativeFrom="column">
                   <wp:posOffset>-3810</wp:posOffset>
@@ -4652,7 +4632,7 @@
           </mc:Choice>
           <mc:Fallback>
             <w:pict>
-              <v:line id="Conector recto 94" o:spid="_x0000_s1026" style="position:absolute;z-index:-251648000;visibility:visible;mso-wrap-style:square;mso-width-percent:0;mso-height-percent:0;mso-wrap-distance-left:9pt;mso-wrap-distance-top:0;mso-wrap-distance-right:9pt;mso-wrap-distance-bottom:0;mso-position-horizontal:absolute;mso-position-horizontal-relative:text;mso-position-vertical:absolute;mso-position-vertical-relative:text;mso-width-percent:0;mso-height-percent:0;mso-width-relative:page;mso-height-relative:page" from="-.3pt,1.15pt" to="418.6pt,1.15pt" o:gfxdata="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" o:allowincell="f" strokecolor="white" strokeweight=".16931mm"/>
+              <v:line w14:anchorId="0AA46113" id="Conector recto 94" o:spid="_x0000_s1026" style="position:absolute;z-index:-251687936;visibility:visible;mso-wrap-style:square;mso-width-percent:0;mso-height-percent:0;mso-wrap-distance-left:9pt;mso-wrap-distance-top:0;mso-wrap-distance-right:9pt;mso-wrap-distance-bottom:0;mso-position-horizontal:absolute;mso-position-horizontal-relative:text;mso-position-vertical:absolute;mso-position-vertical-relative:text;mso-width-percent:0;mso-height-percent:0;mso-width-relative:page;mso-height-relative:page" from="-.3pt,1.15pt" to="418.6pt,1.15pt" o:gfxdata="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" o:allowincell="f" strokecolor="white" strokeweight=".16931mm"/>
             </w:pict>
           </mc:Fallback>
         </mc:AlternateContent>
@@ -4883,7 +4863,7 @@
         <mc:AlternateContent>
           <mc:Choice Requires="wps">
             <w:drawing>
-              <wp:anchor distT="0" distB="0" distL="114300" distR="114300" simplePos="0" relativeHeight="251669504" behindDoc="1" locked="0" layoutInCell="0" allowOverlap="1" wp14:anchorId="4C3FB8F3" wp14:editId="43A732F8">
+              <wp:anchor distT="0" distB="0" distL="114300" distR="114300" simplePos="0" relativeHeight="251629568" behindDoc="1" locked="0" layoutInCell="0" allowOverlap="1" wp14:anchorId="4C3FB8F3" wp14:editId="43A732F8">
                 <wp:simplePos x="0" y="0"/>
                 <wp:positionH relativeFrom="column">
                   <wp:posOffset>-13335</wp:posOffset>
@@ -4944,7 +4924,7 @@
           </mc:Choice>
           <mc:Fallback>
             <w:pict>
-              <v:line id="Conector recto 93" o:spid="_x0000_s1026" style="position:absolute;z-index:-251646976;visibility:visible;mso-wrap-style:square;mso-width-percent:0;mso-height-percent:0;mso-wrap-distance-left:9pt;mso-wrap-distance-top:0;mso-wrap-distance-right:9pt;mso-wrap-distance-bottom:0;mso-position-horizontal:absolute;mso-position-horizontal-relative:text;mso-position-vertical:absolute;mso-position-vertical-relative:text;mso-width-percent:0;mso-height-percent:0;mso-width-relative:page;mso-height-relative:page" from="-1.05pt,-152.95pt" to="359.15pt,-152.95pt" o:gfxdata="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" o:allowincell="f" strokecolor="white" strokeweight=".25397mm"/>
+              <v:line w14:anchorId="32BC2048" id="Conector recto 93" o:spid="_x0000_s1026" style="position:absolute;z-index:-251686912;visibility:visible;mso-wrap-style:square;mso-width-percent:0;mso-height-percent:0;mso-wrap-distance-left:9pt;mso-wrap-distance-top:0;mso-wrap-distance-right:9pt;mso-wrap-distance-bottom:0;mso-position-horizontal:absolute;mso-position-horizontal-relative:text;mso-position-vertical:absolute;mso-position-vertical-relative:text;mso-width-percent:0;mso-height-percent:0;mso-width-relative:page;mso-height-relative:page" from="-1.05pt,-152.95pt" to="359.15pt,-152.95pt" o:gfxdata="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" o:allowincell="f" strokecolor="white" strokeweight=".25397mm"/>
             </w:pict>
           </mc:Fallback>
         </mc:AlternateContent>
@@ -5168,7 +5148,7 @@
         <mc:AlternateContent>
           <mc:Choice Requires="wps">
             <w:drawing>
-              <wp:anchor distT="0" distB="0" distL="114300" distR="114300" simplePos="0" relativeHeight="251670528" behindDoc="1" locked="0" layoutInCell="0" allowOverlap="1" wp14:anchorId="20ECF995" wp14:editId="3E2F9F39">
+              <wp:anchor distT="0" distB="0" distL="114300" distR="114300" simplePos="0" relativeHeight="251630592" behindDoc="1" locked="0" layoutInCell="0" allowOverlap="1" wp14:anchorId="20ECF995" wp14:editId="3E2F9F39">
                 <wp:simplePos x="0" y="0"/>
                 <wp:positionH relativeFrom="column">
                   <wp:posOffset>-13335</wp:posOffset>
@@ -5229,12 +5209,11 @@
           </mc:Choice>
           <mc:Fallback>
             <w:pict>
-              <v:line id="Conector recto 92" o:spid="_x0000_s1026" style="position:absolute;z-index:-251645952;visibility:visible;mso-wrap-style:square;mso-width-percent:0;mso-height-percent:0;mso-wrap-distance-left:9pt;mso-wrap-distance-top:0;mso-wrap-distance-right:9pt;mso-wrap-distance-bottom:0;mso-position-horizontal:absolute;mso-position-horizontal-relative:text;mso-position-vertical:absolute;mso-position-vertical-relative:text;mso-width-percent:0;mso-height-percent:0;mso-width-relative:page;mso-height-relative:page" from="-1.05pt,-108.65pt" to="359.15pt,-108.65pt" o:gfxdata="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" o:allowincell="f" strokecolor="white" strokeweight=".72pt"/>
+              <v:line w14:anchorId="649E59E7" id="Conector recto 92" o:spid="_x0000_s1026" style="position:absolute;z-index:-251685888;visibility:visible;mso-wrap-style:square;mso-width-percent:0;mso-height-percent:0;mso-wrap-distance-left:9pt;mso-wrap-distance-top:0;mso-wrap-distance-right:9pt;mso-wrap-distance-bottom:0;mso-position-horizontal:absolute;mso-position-horizontal-relative:text;mso-position-vertical:absolute;mso-position-vertical-relative:text;mso-width-percent:0;mso-height-percent:0;mso-width-relative:page;mso-height-relative:page" from="-1.05pt,-108.65pt" to="359.15pt,-108.65pt" o:gfxdata="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" o:allowincell="f" strokecolor="white" strokeweight=".72pt"/>
             </w:pict>
           </mc:Fallback>
         </mc:AlternateContent>
       </w:r>
-      <w:proofErr w:type="spellStart"/>
       <w:r>
         <w:rPr>
           <w:rFonts w:eastAsia="Times New Roman" w:cs="Arial"/>
@@ -5244,43 +5223,7 @@
           <w:sz w:val="22"/>
           <w:lang w:val="en-US"/>
         </w:rPr>
-        <w:t>Proceso</w:t>
-      </w:r>
-      <w:proofErr w:type="spellEnd"/>
-      <w:r>
-        <w:rPr>
-          <w:rFonts w:eastAsia="Times New Roman" w:cs="Arial"/>
-          <w:b/>
-          <w:bCs/>
-          <w:color w:val="000000"/>
-          <w:sz w:val="22"/>
-          <w:lang w:val="en-US"/>
-        </w:rPr>
-        <w:t xml:space="preserve"> en </w:t>
-      </w:r>
-      <w:proofErr w:type="spellStart"/>
-      <w:r>
-        <w:rPr>
-          <w:rFonts w:eastAsia="Times New Roman" w:cs="Arial"/>
-          <w:b/>
-          <w:bCs/>
-          <w:color w:val="000000"/>
-          <w:sz w:val="22"/>
-          <w:lang w:val="en-US"/>
-        </w:rPr>
-        <w:t>paralelo</w:t>
-      </w:r>
-      <w:proofErr w:type="spellEnd"/>
-      <w:r>
-        <w:rPr>
-          <w:rFonts w:eastAsia="Times New Roman" w:cs="Arial"/>
-          <w:b/>
-          <w:bCs/>
-          <w:color w:val="000000"/>
-          <w:sz w:val="22"/>
-          <w:lang w:val="en-US"/>
-        </w:rPr>
-        <w:t xml:space="preserve"> </w:t>
+        <w:t xml:space="preserve">Proceso en paralelo </w:t>
       </w:r>
     </w:p>
     <w:p>
@@ -5524,7 +5467,7 @@
         <mc:AlternateContent>
           <mc:Choice Requires="wps">
             <w:drawing>
-              <wp:anchor distT="0" distB="0" distL="114300" distR="114300" simplePos="0" relativeHeight="251671552" behindDoc="1" locked="0" layoutInCell="0" allowOverlap="1" wp14:anchorId="05CB0D3E" wp14:editId="59C7C5FC">
+              <wp:anchor distT="0" distB="0" distL="114300" distR="114300" simplePos="0" relativeHeight="251631616" behindDoc="1" locked="0" layoutInCell="0" allowOverlap="1" wp14:anchorId="05CB0D3E" wp14:editId="59C7C5FC">
                 <wp:simplePos x="0" y="0"/>
                 <wp:positionH relativeFrom="column">
                   <wp:posOffset>-13335</wp:posOffset>
@@ -5585,7 +5528,7 @@
           </mc:Choice>
           <mc:Fallback>
             <w:pict>
-              <v:line id="Conector recto 91" o:spid="_x0000_s1026" style="position:absolute;z-index:-251644928;visibility:visible;mso-wrap-style:square;mso-width-percent:0;mso-height-percent:0;mso-wrap-distance-left:9pt;mso-wrap-distance-top:0;mso-wrap-distance-right:9pt;mso-wrap-distance-bottom:0;mso-position-horizontal:absolute;mso-position-horizontal-relative:text;mso-position-vertical:absolute;mso-position-vertical-relative:text;mso-width-percent:0;mso-height-percent:0;mso-width-relative:page;mso-height-relative:page" from="-1.05pt,-156.55pt" to="359.15pt,-156.55pt" o:gfxdata="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" o:allowincell="f" strokecolor="white" strokeweight=".72pt"/>
+              <v:line w14:anchorId="5EDA865D" id="Conector recto 91" o:spid="_x0000_s1026" style="position:absolute;z-index:-251684864;visibility:visible;mso-wrap-style:square;mso-width-percent:0;mso-height-percent:0;mso-wrap-distance-left:9pt;mso-wrap-distance-top:0;mso-wrap-distance-right:9pt;mso-wrap-distance-bottom:0;mso-position-horizontal:absolute;mso-position-horizontal-relative:text;mso-position-vertical:absolute;mso-position-vertical-relative:text;mso-width-percent:0;mso-height-percent:0;mso-width-relative:page;mso-height-relative:page" from="-1.05pt,-156.55pt" to="359.15pt,-156.55pt" o:gfxdata="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" o:allowincell="f" strokecolor="white" strokeweight=".72pt"/>
             </w:pict>
           </mc:Fallback>
         </mc:AlternateContent>
@@ -5600,7 +5543,7 @@
         <mc:AlternateContent>
           <mc:Choice Requires="wps">
             <w:drawing>
-              <wp:anchor distT="0" distB="0" distL="114300" distR="114300" simplePos="0" relativeHeight="251672576" behindDoc="1" locked="0" layoutInCell="0" allowOverlap="1" wp14:anchorId="600332CE" wp14:editId="75C0F601">
+              <wp:anchor distT="0" distB="0" distL="114300" distR="114300" simplePos="0" relativeHeight="251632640" behindDoc="1" locked="0" layoutInCell="0" allowOverlap="1" wp14:anchorId="600332CE" wp14:editId="75C0F601">
                 <wp:simplePos x="0" y="0"/>
                 <wp:positionH relativeFrom="column">
                   <wp:posOffset>-13335</wp:posOffset>
@@ -5661,7 +5604,7 @@
           </mc:Choice>
           <mc:Fallback>
             <w:pict>
-              <v:line id="Conector recto 90" o:spid="_x0000_s1026" style="position:absolute;z-index:-251643904;visibility:visible;mso-wrap-style:square;mso-width-percent:0;mso-height-percent:0;mso-wrap-distance-left:9pt;mso-wrap-distance-top:0;mso-wrap-distance-right:9pt;mso-wrap-distance-bottom:0;mso-position-horizontal:absolute;mso-position-horizontal-relative:text;mso-position-vertical:absolute;mso-position-vertical-relative:text;mso-width-percent:0;mso-height-percent:0;mso-width-relative:page;mso-height-relative:page" from="-1.05pt,2.05pt" to="359.15pt,2.05pt" o:gfxdata="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" o:allowincell="f" strokecolor="white" strokeweight=".25397mm"/>
+              <v:line w14:anchorId="3C6ABEFF" id="Conector recto 90" o:spid="_x0000_s1026" style="position:absolute;z-index:-251683840;visibility:visible;mso-wrap-style:square;mso-width-percent:0;mso-height-percent:0;mso-wrap-distance-left:9pt;mso-wrap-distance-top:0;mso-wrap-distance-right:9pt;mso-wrap-distance-bottom:0;mso-position-horizontal:absolute;mso-position-horizontal-relative:text;mso-position-vertical:absolute;mso-position-vertical-relative:text;mso-width-percent:0;mso-height-percent:0;mso-width-relative:page;mso-height-relative:page" from="-1.05pt,2.05pt" to="359.15pt,2.05pt" o:gfxdata="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" o:allowincell="f" strokecolor="white" strokeweight=".25397mm"/>
             </w:pict>
           </mc:Fallback>
         </mc:AlternateContent>
@@ -6655,7 +6598,7 @@
           <w:lang w:val="en-US"/>
         </w:rPr>
       </w:pPr>
-      <w:bookmarkStart w:id="10" w:name="_Toc455583689"/>
+      <w:bookmarkStart w:id="10" w:name="_Toc455744078"/>
       <w:r>
         <w:rPr>
           <w:rFonts w:eastAsia="Times New Roman"/>
@@ -7015,8 +6958,6 @@
         <w:t>Equipo de Implantación.</w:t>
       </w:r>
     </w:p>
-    <w:bookmarkStart w:id="11" w:name="page247"/>
-    <w:bookmarkEnd w:id="11"/>
     <w:p>
       <w:pPr>
         <w:widowControl w:val="0"/>
@@ -7031,6 +6972,8 @@
           <w:lang w:val="en-US"/>
         </w:rPr>
       </w:pPr>
+      <w:bookmarkStart w:id="11" w:name="page247"/>
+      <w:bookmarkEnd w:id="11"/>
       <w:r>
         <w:rPr>
           <w:rFonts w:eastAsia="Times New Roman" w:cs="Arial"/>
@@ -7041,7 +6984,7 @@
         <mc:AlternateContent>
           <mc:Choice Requires="wps">
             <w:drawing>
-              <wp:anchor distT="0" distB="0" distL="114300" distR="114300" simplePos="0" relativeHeight="251673600" behindDoc="1" locked="0" layoutInCell="0" allowOverlap="1" wp14:anchorId="2BB02825" wp14:editId="2000ECD5">
+              <wp:anchor distT="0" distB="0" distL="114300" distR="114300" simplePos="0" relativeHeight="251633664" behindDoc="1" locked="0" layoutInCell="0" allowOverlap="1" wp14:anchorId="2BB02825" wp14:editId="2000ECD5">
                 <wp:simplePos x="0" y="0"/>
                 <wp:positionH relativeFrom="column">
                   <wp:posOffset>-3810</wp:posOffset>
@@ -7102,7 +7045,7 @@
           </mc:Choice>
           <mc:Fallback>
             <w:pict>
-              <v:line id="Conector recto 86" o:spid="_x0000_s1026" style="position:absolute;z-index:-251642880;visibility:visible;mso-wrap-style:square;mso-width-percent:0;mso-height-percent:0;mso-wrap-distance-left:9pt;mso-wrap-distance-top:0;mso-wrap-distance-right:9pt;mso-wrap-distance-bottom:0;mso-position-horizontal:absolute;mso-position-horizontal-relative:text;mso-position-vertical:absolute;mso-position-vertical-relative:text;mso-width-percent:0;mso-height-percent:0;mso-width-relative:page;mso-height-relative:page" from="-.3pt,1.15pt" to="418.6pt,1.15pt" o:gfxdata="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" o:allowincell="f" strokecolor="white" strokeweight=".16931mm"/>
+              <v:line w14:anchorId="1A8BB698" id="Conector recto 86" o:spid="_x0000_s1026" style="position:absolute;z-index:-251682816;visibility:visible;mso-wrap-style:square;mso-width-percent:0;mso-height-percent:0;mso-wrap-distance-left:9pt;mso-wrap-distance-top:0;mso-wrap-distance-right:9pt;mso-wrap-distance-bottom:0;mso-position-horizontal:absolute;mso-position-horizontal-relative:text;mso-position-vertical:absolute;mso-position-vertical-relative:text;mso-width-percent:0;mso-height-percent:0;mso-width-relative:page;mso-height-relative:page" from="-.3pt,1.15pt" to="418.6pt,1.15pt" o:gfxdata="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" o:allowincell="f" strokecolor="white" strokeweight=".16931mm"/>
             </w:pict>
           </mc:Fallback>
         </mc:AlternateContent>
@@ -7345,7 +7288,7 @@
         <mc:AlternateContent>
           <mc:Choice Requires="wps">
             <w:drawing>
-              <wp:anchor distT="0" distB="0" distL="114300" distR="114300" simplePos="0" relativeHeight="251674624" behindDoc="1" locked="0" layoutInCell="0" allowOverlap="1" wp14:anchorId="784822DC" wp14:editId="026E4910">
+              <wp:anchor distT="0" distB="0" distL="114300" distR="114300" simplePos="0" relativeHeight="251634688" behindDoc="1" locked="0" layoutInCell="0" allowOverlap="1" wp14:anchorId="784822DC" wp14:editId="026E4910">
                 <wp:simplePos x="0" y="0"/>
                 <wp:positionH relativeFrom="column">
                   <wp:posOffset>-76200</wp:posOffset>
@@ -7406,7 +7349,7 @@
           </mc:Choice>
           <mc:Fallback>
             <w:pict>
-              <v:line id="Conector recto 85" o:spid="_x0000_s1026" style="position:absolute;z-index:-251641856;visibility:visible;mso-wrap-style:square;mso-width-percent:0;mso-height-percent:0;mso-wrap-distance-left:9pt;mso-wrap-distance-top:0;mso-wrap-distance-right:9pt;mso-wrap-distance-bottom:0;mso-position-horizontal:absolute;mso-position-horizontal-relative:text;mso-position-vertical:absolute;mso-position-vertical-relative:text;mso-width-percent:0;mso-height-percent:0;mso-width-relative:page;mso-height-relative:page" from="-6pt,71.3pt" to="274.1pt,71.3pt" o:gfxdata="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" o:allowincell="f" strokecolor="white" strokeweight="1.5pt"/>
+              <v:line w14:anchorId="71760E0B" id="Conector recto 85" o:spid="_x0000_s1026" style="position:absolute;z-index:-251681792;visibility:visible;mso-wrap-style:square;mso-width-percent:0;mso-height-percent:0;mso-wrap-distance-left:9pt;mso-wrap-distance-top:0;mso-wrap-distance-right:9pt;mso-wrap-distance-bottom:0;mso-position-horizontal:absolute;mso-position-horizontal-relative:text;mso-position-vertical:absolute;mso-position-vertical-relative:text;mso-width-percent:0;mso-height-percent:0;mso-width-relative:page;mso-height-relative:page" from="-6pt,71.3pt" to="274.1pt,71.3pt" o:gfxdata="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" o:allowincell="f" strokecolor="white" strokeweight="1.5pt"/>
             </w:pict>
           </mc:Fallback>
         </mc:AlternateContent>
@@ -7421,7 +7364,7 @@
         <mc:AlternateContent>
           <mc:Choice Requires="wps">
             <w:drawing>
-              <wp:anchor distT="0" distB="0" distL="114300" distR="114300" simplePos="0" relativeHeight="251675648" behindDoc="1" locked="0" layoutInCell="0" allowOverlap="1" wp14:anchorId="5BF59718" wp14:editId="77B25AF8">
+              <wp:anchor distT="0" distB="0" distL="114300" distR="114300" simplePos="0" relativeHeight="251635712" behindDoc="1" locked="0" layoutInCell="0" allowOverlap="1" wp14:anchorId="5BF59718" wp14:editId="77B25AF8">
                 <wp:simplePos x="0" y="0"/>
                 <wp:positionH relativeFrom="column">
                   <wp:posOffset>-69850</wp:posOffset>
@@ -7482,7 +7425,7 @@
           </mc:Choice>
           <mc:Fallback>
             <w:pict>
-              <v:line id="Conector recto 84" o:spid="_x0000_s1026" style="position:absolute;z-index:-251640832;visibility:visible;mso-wrap-style:square;mso-width-percent:0;mso-height-percent:0;mso-wrap-distance-left:9pt;mso-wrap-distance-top:0;mso-wrap-distance-right:9pt;mso-wrap-distance-bottom:0;mso-position-horizontal:absolute;mso-position-horizontal-relative:text;mso-position-vertical:absolute;mso-position-vertical-relative:text;mso-width-percent:0;mso-height-percent:0;mso-width-relative:page;mso-height-relative:page" from="-5.5pt,16.8pt" to="-5.5pt,72.05pt" o:gfxdata="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" o:allowincell="f" strokecolor="white" strokeweight=".33864mm"/>
+              <v:line w14:anchorId="39B89DA7" id="Conector recto 84" o:spid="_x0000_s1026" style="position:absolute;z-index:-251680768;visibility:visible;mso-wrap-style:square;mso-width-percent:0;mso-height-percent:0;mso-wrap-distance-left:9pt;mso-wrap-distance-top:0;mso-wrap-distance-right:9pt;mso-wrap-distance-bottom:0;mso-position-horizontal:absolute;mso-position-horizontal-relative:text;mso-position-vertical:absolute;mso-position-vertical-relative:text;mso-width-percent:0;mso-height-percent:0;mso-width-relative:page;mso-height-relative:page" from="-5.5pt,16.8pt" to="-5.5pt,72.05pt" o:gfxdata="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" o:allowincell="f" strokecolor="white" strokeweight=".33864mm"/>
             </w:pict>
           </mc:Fallback>
         </mc:AlternateContent>
@@ -7496,7 +7439,7 @@
           <w:lang w:val="en-US"/>
         </w:rPr>
       </w:pPr>
-      <w:bookmarkStart w:id="12" w:name="_Toc455583690"/>
+      <w:bookmarkStart w:id="12" w:name="_Toc455744079"/>
       <w:r>
         <w:rPr>
           <w:rFonts w:eastAsia="Times New Roman"/>
@@ -7762,7 +7705,7 @@
         <mc:AlternateContent>
           <mc:Choice Requires="wps">
             <w:drawing>
-              <wp:anchor distT="0" distB="0" distL="114300" distR="114300" simplePos="0" relativeHeight="251676672" behindDoc="1" locked="0" layoutInCell="0" allowOverlap="1" wp14:anchorId="3CE26C6C" wp14:editId="55664C0A">
+              <wp:anchor distT="0" distB="0" distL="114300" distR="114300" simplePos="0" relativeHeight="251636736" behindDoc="1" locked="0" layoutInCell="0" allowOverlap="1" wp14:anchorId="3CE26C6C" wp14:editId="55664C0A">
                 <wp:simplePos x="0" y="0"/>
                 <wp:positionH relativeFrom="column">
                   <wp:posOffset>-13335</wp:posOffset>
@@ -7823,7 +7766,7 @@
           </mc:Choice>
           <mc:Fallback>
             <w:pict>
-              <v:line id="Conector recto 82" o:spid="_x0000_s1026" style="position:absolute;z-index:-251639808;visibility:visible;mso-wrap-style:square;mso-width-percent:0;mso-height-percent:0;mso-wrap-distance-left:9pt;mso-wrap-distance-top:0;mso-wrap-distance-right:9pt;mso-wrap-distance-bottom:0;mso-position-horizontal:absolute;mso-position-horizontal-relative:text;mso-position-vertical:absolute;mso-position-vertical-relative:text;mso-width-percent:0;mso-height-percent:0;mso-width-relative:page;mso-height-relative:page" from="-1.05pt,55pt" to="307.35pt,55pt" o:gfxdata="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" o:allowincell="f" strokecolor="white" strokeweight=".96pt"/>
+              <v:line w14:anchorId="279DC9E4" id="Conector recto 82" o:spid="_x0000_s1026" style="position:absolute;z-index:-251679744;visibility:visible;mso-wrap-style:square;mso-width-percent:0;mso-height-percent:0;mso-wrap-distance-left:9pt;mso-wrap-distance-top:0;mso-wrap-distance-right:9pt;mso-wrap-distance-bottom:0;mso-position-horizontal:absolute;mso-position-horizontal-relative:text;mso-position-vertical:absolute;mso-position-vertical-relative:text;mso-width-percent:0;mso-height-percent:0;mso-width-relative:page;mso-height-relative:page" from="-1.05pt,55pt" to="307.35pt,55pt" o:gfxdata="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" o:allowincell="f" strokecolor="white" strokeweight=".96pt"/>
             </w:pict>
           </mc:Fallback>
         </mc:AlternateContent>
@@ -7838,7 +7781,7 @@
         <mc:AlternateContent>
           <mc:Choice Requires="wps">
             <w:drawing>
-              <wp:anchor distT="0" distB="0" distL="114300" distR="114300" simplePos="0" relativeHeight="251677696" behindDoc="1" locked="0" layoutInCell="0" allowOverlap="1" wp14:anchorId="50800F8C" wp14:editId="5BE1479F">
+              <wp:anchor distT="0" distB="0" distL="114300" distR="114300" simplePos="0" relativeHeight="251637760" behindDoc="1" locked="0" layoutInCell="0" allowOverlap="1" wp14:anchorId="50800F8C" wp14:editId="5BE1479F">
                 <wp:simplePos x="0" y="0"/>
                 <wp:positionH relativeFrom="column">
                   <wp:posOffset>3897630</wp:posOffset>
@@ -7899,7 +7842,7 @@
           </mc:Choice>
           <mc:Fallback>
             <w:pict>
-              <v:line id="Conector recto 81" o:spid="_x0000_s1026" style="position:absolute;z-index:-251638784;visibility:visible;mso-wrap-style:square;mso-width-percent:0;mso-height-percent:0;mso-wrap-distance-left:9pt;mso-wrap-distance-top:0;mso-wrap-distance-right:9pt;mso-wrap-distance-bottom:0;mso-position-horizontal:absolute;mso-position-horizontal-relative:text;mso-position-vertical:absolute;mso-position-vertical-relative:text;mso-width-percent:0;mso-height-percent:0;mso-width-relative:page;mso-height-relative:page" from="306.9pt,3.1pt" to="306.9pt,55.5pt" o:gfxdata="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" o:allowincell="f" strokecolor="white" strokeweight=".33864mm"/>
+              <v:line w14:anchorId="52365DD8" id="Conector recto 81" o:spid="_x0000_s1026" style="position:absolute;z-index:-251678720;visibility:visible;mso-wrap-style:square;mso-width-percent:0;mso-height-percent:0;mso-wrap-distance-left:9pt;mso-wrap-distance-top:0;mso-wrap-distance-right:9pt;mso-wrap-distance-bottom:0;mso-position-horizontal:absolute;mso-position-horizontal-relative:text;mso-position-vertical:absolute;mso-position-vertical-relative:text;mso-width-percent:0;mso-height-percent:0;mso-width-relative:page;mso-height-relative:page" from="306.9pt,3.1pt" to="306.9pt,55.5pt" o:gfxdata="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" o:allowincell="f" strokecolor="white" strokeweight=".33864mm"/>
             </w:pict>
           </mc:Fallback>
         </mc:AlternateContent>
@@ -7913,7 +7856,7 @@
           <w:lang w:val="en-US"/>
         </w:rPr>
       </w:pPr>
-      <w:bookmarkStart w:id="13" w:name="_Toc455583691"/>
+      <w:bookmarkStart w:id="13" w:name="_Toc455744080"/>
       <w:r>
         <w:rPr>
           <w:rFonts w:eastAsia="Times New Roman"/>
@@ -7997,7 +7940,7 @@
         <mc:AlternateContent>
           <mc:Choice Requires="wps">
             <w:drawing>
-              <wp:anchor distT="0" distB="0" distL="114300" distR="114300" simplePos="0" relativeHeight="251678720" behindDoc="1" locked="0" layoutInCell="0" allowOverlap="1" wp14:anchorId="58580577" wp14:editId="43D686D0">
+              <wp:anchor distT="0" distB="0" distL="114300" distR="114300" simplePos="0" relativeHeight="251638784" behindDoc="1" locked="0" layoutInCell="0" allowOverlap="1" wp14:anchorId="58580577" wp14:editId="43D686D0">
                 <wp:simplePos x="0" y="0"/>
                 <wp:positionH relativeFrom="column">
                   <wp:posOffset>-13335</wp:posOffset>
@@ -8058,7 +8001,7 @@
           </mc:Choice>
           <mc:Fallback>
             <w:pict>
-              <v:line id="Conector recto 79" o:spid="_x0000_s1026" style="position:absolute;z-index:-251637760;visibility:visible;mso-wrap-style:square;mso-width-percent:0;mso-height-percent:0;mso-wrap-distance-left:9pt;mso-wrap-distance-top:0;mso-wrap-distance-right:9pt;mso-wrap-distance-bottom:0;mso-position-horizontal:absolute;mso-position-horizontal-relative:text;mso-position-vertical:absolute;mso-position-vertical-relative:text;mso-width-percent:0;mso-height-percent:0;mso-width-relative:page;mso-height-relative:page" from="-1.05pt,65.85pt" to="307.35pt,65.85pt" o:gfxdata="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" o:allowincell="f" strokecolor="white" strokeweight=".33864mm"/>
+              <v:line w14:anchorId="72729114" id="Conector recto 79" o:spid="_x0000_s1026" style="position:absolute;z-index:-251677696;visibility:visible;mso-wrap-style:square;mso-width-percent:0;mso-height-percent:0;mso-wrap-distance-left:9pt;mso-wrap-distance-top:0;mso-wrap-distance-right:9pt;mso-wrap-distance-bottom:0;mso-position-horizontal:absolute;mso-position-horizontal-relative:text;mso-position-vertical:absolute;mso-position-vertical-relative:text;mso-width-percent:0;mso-height-percent:0;mso-width-relative:page;mso-height-relative:page" from="-1.05pt,65.85pt" to="307.35pt,65.85pt" o:gfxdata="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" o:allowincell="f" strokecolor="white" strokeweight=".33864mm"/>
             </w:pict>
           </mc:Fallback>
         </mc:AlternateContent>
@@ -8073,7 +8016,7 @@
         <mc:AlternateContent>
           <mc:Choice Requires="wps">
             <w:drawing>
-              <wp:anchor distT="0" distB="0" distL="114300" distR="114300" simplePos="0" relativeHeight="251679744" behindDoc="1" locked="0" layoutInCell="0" allowOverlap="1" wp14:anchorId="17FEB893" wp14:editId="21FB9F2B">
+              <wp:anchor distT="0" distB="0" distL="114300" distR="114300" simplePos="0" relativeHeight="251639808" behindDoc="1" locked="0" layoutInCell="0" allowOverlap="1" wp14:anchorId="17FEB893" wp14:editId="21FB9F2B">
                 <wp:simplePos x="0" y="0"/>
                 <wp:positionH relativeFrom="column">
                   <wp:posOffset>3897630</wp:posOffset>
@@ -8134,7 +8077,7 @@
           </mc:Choice>
           <mc:Fallback>
             <w:pict>
-              <v:line id="Conector recto 78" o:spid="_x0000_s1026" style="position:absolute;z-index:-251636736;visibility:visible;mso-wrap-style:square;mso-width-percent:0;mso-height-percent:0;mso-wrap-distance-left:9pt;mso-wrap-distance-top:0;mso-wrap-distance-right:9pt;mso-wrap-distance-bottom:0;mso-position-horizontal:absolute;mso-position-horizontal-relative:text;mso-position-vertical:absolute;mso-position-vertical-relative:text;mso-width-percent:0;mso-height-percent:0;mso-width-relative:page;mso-height-relative:page" from="306.9pt,33.15pt" to="306.9pt,66.35pt" o:gfxdata="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" o:allowincell="f" strokecolor="white" strokeweight=".33864mm"/>
+              <v:line w14:anchorId="347C6E9D" id="Conector recto 78" o:spid="_x0000_s1026" style="position:absolute;z-index:-251676672;visibility:visible;mso-wrap-style:square;mso-width-percent:0;mso-height-percent:0;mso-wrap-distance-left:9pt;mso-wrap-distance-top:0;mso-wrap-distance-right:9pt;mso-wrap-distance-bottom:0;mso-position-horizontal:absolute;mso-position-horizontal-relative:text;mso-position-vertical:absolute;mso-position-vertical-relative:text;mso-width-percent:0;mso-height-percent:0;mso-width-relative:page;mso-height-relative:page" from="306.9pt,33.15pt" to="306.9pt,66.35pt" o:gfxdata="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" o:allowincell="f" strokecolor="white" strokeweight=".33864mm"/>
             </w:pict>
           </mc:Fallback>
         </mc:AlternateContent>
@@ -8165,7 +8108,7 @@
           <w:lang w:val="en-US"/>
         </w:rPr>
       </w:pPr>
-      <w:bookmarkStart w:id="14" w:name="_Toc455583692"/>
+      <w:bookmarkStart w:id="14" w:name="_Toc455744081"/>
       <w:r>
         <w:rPr>
           <w:rFonts w:eastAsia="Times New Roman"/>
@@ -8505,9 +8448,6 @@
         <w:t xml:space="preserve">Otros usuarios del sistema: Es en el caso de formar grupos de usuarios entrenados, entonces, primero se capacita a un grupo, y luego este colabora en la capacitación del grupo siguiente y así sucesivamente. </w:t>
       </w:r>
     </w:p>
-    <w:bookmarkStart w:id="16" w:name="page253"/>
-    <w:bookmarkStart w:id="17" w:name="_Toc455583693"/>
-    <w:bookmarkEnd w:id="16"/>
     <w:p>
       <w:pPr>
         <w:pStyle w:val="Ttulo1"/>
@@ -8518,6 +8458,9 @@
           <w:lang w:val="en-US"/>
         </w:rPr>
       </w:pPr>
+      <w:bookmarkStart w:id="16" w:name="page253"/>
+      <w:bookmarkStart w:id="17" w:name="_Toc455744082"/>
+      <w:bookmarkEnd w:id="16"/>
       <w:r>
         <w:rPr>
           <w:rFonts w:eastAsia="Times New Roman" w:cs="Arial"/>
@@ -8529,7 +8472,7 @@
         <mc:AlternateContent>
           <mc:Choice Requires="wps">
             <w:drawing>
-              <wp:anchor distT="0" distB="0" distL="114300" distR="114300" simplePos="0" relativeHeight="251682816" behindDoc="1" locked="0" layoutInCell="0" allowOverlap="1" wp14:anchorId="516170B3" wp14:editId="222D5D8B">
+              <wp:anchor distT="0" distB="0" distL="114300" distR="114300" simplePos="0" relativeHeight="251640832" behindDoc="1" locked="0" layoutInCell="0" allowOverlap="1" wp14:anchorId="516170B3" wp14:editId="222D5D8B">
                 <wp:simplePos x="0" y="0"/>
                 <wp:positionH relativeFrom="column">
                   <wp:posOffset>-29210</wp:posOffset>
@@ -8590,7 +8533,7 @@
           </mc:Choice>
           <mc:Fallback>
             <w:pict>
-              <v:line id="Conector recto 74" o:spid="_x0000_s1026" style="position:absolute;z-index:-251633664;visibility:visible;mso-wrap-style:square;mso-width-percent:0;mso-height-percent:0;mso-wrap-distance-left:9pt;mso-wrap-distance-top:0;mso-wrap-distance-right:9pt;mso-wrap-distance-bottom:0;mso-position-horizontal:absolute;mso-position-horizontal-relative:text;mso-position-vertical:absolute;mso-position-vertical-relative:text;mso-width-percent:0;mso-height-percent:0;mso-width-relative:page;mso-height-relative:page" from="-2.3pt,68.25pt" to="277.75pt,68.25pt" o:gfxdata="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" o:allowincell="f" strokecolor="white" strokeweight="1.5pt"/>
+              <v:line w14:anchorId="0B048BF8" id="Conector recto 74" o:spid="_x0000_s1026" style="position:absolute;z-index:-251675648;visibility:visible;mso-wrap-style:square;mso-width-percent:0;mso-height-percent:0;mso-wrap-distance-left:9pt;mso-wrap-distance-top:0;mso-wrap-distance-right:9pt;mso-wrap-distance-bottom:0;mso-position-horizontal:absolute;mso-position-horizontal-relative:text;mso-position-vertical:absolute;mso-position-vertical-relative:text;mso-width-percent:0;mso-height-percent:0;mso-width-relative:page;mso-height-relative:page" from="-2.3pt,68.25pt" to="277.75pt,68.25pt" o:gfxdata="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" o:allowincell="f" strokecolor="white" strokeweight="1.5pt"/>
             </w:pict>
           </mc:Fallback>
         </mc:AlternateContent>
@@ -8606,7 +8549,7 @@
         <mc:AlternateContent>
           <mc:Choice Requires="wps">
             <w:drawing>
-              <wp:anchor distT="0" distB="0" distL="114300" distR="114300" simplePos="0" relativeHeight="251683840" behindDoc="1" locked="0" layoutInCell="0" allowOverlap="1" wp14:anchorId="416A6128" wp14:editId="291E1632">
+              <wp:anchor distT="0" distB="0" distL="114300" distR="114300" simplePos="0" relativeHeight="251641856" behindDoc="1" locked="0" layoutInCell="0" allowOverlap="1" wp14:anchorId="416A6128" wp14:editId="291E1632">
                 <wp:simplePos x="0" y="0"/>
                 <wp:positionH relativeFrom="column">
                   <wp:posOffset>-23495</wp:posOffset>
@@ -8667,7 +8610,7 @@
           </mc:Choice>
           <mc:Fallback>
             <w:pict>
-              <v:line id="Conector recto 73" o:spid="_x0000_s1026" style="position:absolute;z-index:-251632640;visibility:visible;mso-wrap-style:square;mso-width-percent:0;mso-height-percent:0;mso-wrap-distance-left:9pt;mso-wrap-distance-top:0;mso-wrap-distance-right:9pt;mso-wrap-distance-bottom:0;mso-position-horizontal:absolute;mso-position-horizontal-relative:text;mso-position-vertical:absolute;mso-position-vertical-relative:text;mso-width-percent:0;mso-height-percent:0;mso-width-relative:page;mso-height-relative:page" from="-1.85pt,13.7pt" to="-1.85pt,69pt" o:gfxdata="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" o:allowincell="f" strokecolor="white" strokeweight=".33864mm"/>
+              <v:line w14:anchorId="7EAF7C78" id="Conector recto 73" o:spid="_x0000_s1026" style="position:absolute;z-index:-251674624;visibility:visible;mso-wrap-style:square;mso-width-percent:0;mso-height-percent:0;mso-wrap-distance-left:9pt;mso-wrap-distance-top:0;mso-wrap-distance-right:9pt;mso-wrap-distance-bottom:0;mso-position-horizontal:absolute;mso-position-horizontal-relative:text;mso-position-vertical:absolute;mso-position-vertical-relative:text;mso-width-percent:0;mso-height-percent:0;mso-width-relative:page;mso-height-relative:page" from="-1.85pt,13.7pt" to="-1.85pt,69pt" o:gfxdata="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" o:allowincell="f" strokecolor="white" strokeweight=".33864mm"/>
             </w:pict>
           </mc:Fallback>
         </mc:AlternateContent>
@@ -8707,7 +8650,7 @@
         <mc:AlternateContent>
           <mc:Choice Requires="wps">
             <w:drawing>
-              <wp:anchor distT="0" distB="0" distL="114300" distR="114300" simplePos="0" relativeHeight="251684864" behindDoc="1" locked="0" layoutInCell="0" allowOverlap="1" wp14:anchorId="00AAB9FD" wp14:editId="30ADCA98">
+              <wp:anchor distT="0" distB="0" distL="114300" distR="114300" simplePos="0" relativeHeight="251642880" behindDoc="1" locked="0" layoutInCell="0" allowOverlap="1" wp14:anchorId="00AAB9FD" wp14:editId="30ADCA98">
                 <wp:simplePos x="0" y="0"/>
                 <wp:positionH relativeFrom="column">
                   <wp:posOffset>-23495</wp:posOffset>
@@ -8768,7 +8711,7 @@
           </mc:Choice>
           <mc:Fallback>
             <w:pict>
-              <v:line id="Conector recto 72" o:spid="_x0000_s1026" style="position:absolute;z-index:-251631616;visibility:visible;mso-wrap-style:square;mso-width-percent:0;mso-height-percent:0;mso-wrap-distance-left:9pt;mso-wrap-distance-top:0;mso-wrap-distance-right:9pt;mso-wrap-distance-bottom:0;mso-position-horizontal:absolute;mso-position-horizontal-relative:text;mso-position-vertical:absolute;mso-position-vertical-relative:text;mso-width-percent:0;mso-height-percent:0;mso-width-relative:page;mso-height-relative:page" from="-1.85pt,20.75pt" to="423.95pt,20.75pt" o:gfxdata="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" o:allowincell="f" strokecolor="white" strokeweight=".16931mm"/>
+              <v:line w14:anchorId="2EC076E8" id="Conector recto 72" o:spid="_x0000_s1026" style="position:absolute;z-index:-251673600;visibility:visible;mso-wrap-style:square;mso-width-percent:0;mso-height-percent:0;mso-wrap-distance-left:9pt;mso-wrap-distance-top:0;mso-wrap-distance-right:9pt;mso-wrap-distance-bottom:0;mso-position-horizontal:absolute;mso-position-horizontal-relative:text;mso-position-vertical:absolute;mso-position-vertical-relative:text;mso-width-percent:0;mso-height-percent:0;mso-width-relative:page;mso-height-relative:page" from="-1.85pt,20.75pt" to="423.95pt,20.75pt" o:gfxdata="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" o:allowincell="f" strokecolor="white" strokeweight=".16931mm"/>
             </w:pict>
           </mc:Fallback>
         </mc:AlternateContent>
@@ -8783,7 +8726,7 @@
         <mc:AlternateContent>
           <mc:Choice Requires="wps">
             <w:drawing>
-              <wp:anchor distT="0" distB="0" distL="114300" distR="114300" simplePos="0" relativeHeight="251685888" behindDoc="1" locked="0" layoutInCell="0" allowOverlap="1" wp14:anchorId="1641FF17" wp14:editId="7CE3DA79">
+              <wp:anchor distT="0" distB="0" distL="114300" distR="114300" simplePos="0" relativeHeight="251643904" behindDoc="1" locked="0" layoutInCell="0" allowOverlap="1" wp14:anchorId="1641FF17" wp14:editId="7CE3DA79">
                 <wp:simplePos x="0" y="0"/>
                 <wp:positionH relativeFrom="column">
                   <wp:posOffset>-23495</wp:posOffset>
@@ -8844,7 +8787,7 @@
           </mc:Choice>
           <mc:Fallback>
             <w:pict>
-              <v:line id="Conector recto 71" o:spid="_x0000_s1026" style="position:absolute;z-index:-251630592;visibility:visible;mso-wrap-style:square;mso-width-percent:0;mso-height-percent:0;mso-wrap-distance-left:9pt;mso-wrap-distance-top:0;mso-wrap-distance-right:9pt;mso-wrap-distance-bottom:0;mso-position-horizontal:absolute;mso-position-horizontal-relative:text;mso-position-vertical:absolute;mso-position-vertical-relative:text;mso-width-percent:0;mso-height-percent:0;mso-width-relative:page;mso-height-relative:page" from="-1.85pt,64.55pt" to="423.95pt,64.55pt" o:gfxdata="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" o:allowincell="f" strokecolor="white" strokeweight=".16931mm"/>
+              <v:line w14:anchorId="3B8C0061" id="Conector recto 71" o:spid="_x0000_s1026" style="position:absolute;z-index:-251672576;visibility:visible;mso-wrap-style:square;mso-width-percent:0;mso-height-percent:0;mso-wrap-distance-left:9pt;mso-wrap-distance-top:0;mso-wrap-distance-right:9pt;mso-wrap-distance-bottom:0;mso-position-horizontal:absolute;mso-position-horizontal-relative:text;mso-position-vertical:absolute;mso-position-vertical-relative:text;mso-width-percent:0;mso-height-percent:0;mso-width-relative:page;mso-height-relative:page" from="-1.85pt,64.55pt" to="423.95pt,64.55pt" o:gfxdata="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" o:allowincell="f" strokecolor="white" strokeweight=".16931mm"/>
             </w:pict>
           </mc:Fallback>
         </mc:AlternateContent>
@@ -8859,7 +8802,7 @@
         <mc:AlternateContent>
           <mc:Choice Requires="wps">
             <w:drawing>
-              <wp:anchor distT="0" distB="0" distL="114300" distR="114300" simplePos="0" relativeHeight="251686912" behindDoc="1" locked="0" layoutInCell="0" allowOverlap="1" wp14:anchorId="4C415698" wp14:editId="01A3E668">
+              <wp:anchor distT="0" distB="0" distL="114300" distR="114300" simplePos="0" relativeHeight="251644928" behindDoc="1" locked="0" layoutInCell="0" allowOverlap="1" wp14:anchorId="4C415698" wp14:editId="01A3E668">
                 <wp:simplePos x="0" y="0"/>
                 <wp:positionH relativeFrom="column">
                   <wp:posOffset>-20320</wp:posOffset>
@@ -8920,7 +8863,7 @@
           </mc:Choice>
           <mc:Fallback>
             <w:pict>
-              <v:line id="Conector recto 70" o:spid="_x0000_s1026" style="position:absolute;z-index:-251629568;visibility:visible;mso-wrap-style:square;mso-width-percent:0;mso-height-percent:0;mso-wrap-distance-left:9pt;mso-wrap-distance-top:0;mso-wrap-distance-right:9pt;mso-wrap-distance-bottom:0;mso-position-horizontal:absolute;mso-position-horizontal-relative:text;mso-position-vertical:absolute;mso-position-vertical-relative:text;mso-width-percent:0;mso-height-percent:0;mso-width-relative:page;mso-height-relative:page" from="-1.6pt,20.5pt" to="-1.6pt,64.8pt" o:gfxdata="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" o:allowincell="f" strokecolor="white" strokeweight=".48pt"/>
+              <v:line w14:anchorId="66F73F10" id="Conector recto 70" o:spid="_x0000_s1026" style="position:absolute;z-index:-251671552;visibility:visible;mso-wrap-style:square;mso-width-percent:0;mso-height-percent:0;mso-wrap-distance-left:9pt;mso-wrap-distance-top:0;mso-wrap-distance-right:9pt;mso-wrap-distance-bottom:0;mso-position-horizontal:absolute;mso-position-horizontal-relative:text;mso-position-vertical:absolute;mso-position-vertical-relative:text;mso-width-percent:0;mso-height-percent:0;mso-width-relative:page;mso-height-relative:page" from="-1.6pt,20.5pt" to="-1.6pt,64.8pt" o:gfxdata="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" o:allowincell="f" strokecolor="white" strokeweight=".48pt"/>
             </w:pict>
           </mc:Fallback>
         </mc:AlternateContent>
@@ -8935,7 +8878,7 @@
         <mc:AlternateContent>
           <mc:Choice Requires="wps">
             <w:drawing>
-              <wp:anchor distT="0" distB="0" distL="114300" distR="114300" simplePos="0" relativeHeight="251687936" behindDoc="1" locked="0" layoutInCell="0" allowOverlap="1" wp14:anchorId="07CAC773" wp14:editId="09524BF1">
+              <wp:anchor distT="0" distB="0" distL="114300" distR="114300" simplePos="0" relativeHeight="251645952" behindDoc="1" locked="0" layoutInCell="0" allowOverlap="1" wp14:anchorId="07CAC773" wp14:editId="09524BF1">
                 <wp:simplePos x="0" y="0"/>
                 <wp:positionH relativeFrom="column">
                   <wp:posOffset>5380990</wp:posOffset>
@@ -8996,7 +8939,7 @@
           </mc:Choice>
           <mc:Fallback>
             <w:pict>
-              <v:line id="Conector recto 69" o:spid="_x0000_s1026" style="position:absolute;z-index:-251628544;visibility:visible;mso-wrap-style:square;mso-width-percent:0;mso-height-percent:0;mso-wrap-distance-left:9pt;mso-wrap-distance-top:0;mso-wrap-distance-right:9pt;mso-wrap-distance-bottom:0;mso-position-horizontal:absolute;mso-position-horizontal-relative:text;mso-position-vertical:absolute;mso-position-vertical-relative:text;mso-width-percent:0;mso-height-percent:0;mso-width-relative:page;mso-height-relative:page" from="423.7pt,20.5pt" to="423.7pt,64.8pt" o:gfxdata="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" o:allowincell="f" strokecolor="white" strokeweight=".16931mm"/>
+              <v:line w14:anchorId="0B5F7BDC" id="Conector recto 69" o:spid="_x0000_s1026" style="position:absolute;z-index:-251670528;visibility:visible;mso-wrap-style:square;mso-width-percent:0;mso-height-percent:0;mso-wrap-distance-left:9pt;mso-wrap-distance-top:0;mso-wrap-distance-right:9pt;mso-wrap-distance-bottom:0;mso-position-horizontal:absolute;mso-position-horizontal-relative:text;mso-position-vertical:absolute;mso-position-vertical-relative:text;mso-width-percent:0;mso-height-percent:0;mso-width-relative:page;mso-height-relative:page" from="423.7pt,20.5pt" to="423.7pt,64.8pt" o:gfxdata="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" o:allowincell="f" strokecolor="white" strokeweight=".16931mm"/>
             </w:pict>
           </mc:Fallback>
         </mc:AlternateContent>
@@ -9175,7 +9118,7 @@
         <mc:AlternateContent>
           <mc:Choice Requires="wps">
             <w:drawing>
-              <wp:anchor distT="0" distB="0" distL="114300" distR="114300" simplePos="0" relativeHeight="251688960" behindDoc="1" locked="0" layoutInCell="0" allowOverlap="1" wp14:anchorId="4BC935DD" wp14:editId="012430A9">
+              <wp:anchor distT="0" distB="0" distL="114300" distR="114300" simplePos="0" relativeHeight="251646976" behindDoc="1" locked="0" layoutInCell="0" allowOverlap="1" wp14:anchorId="4BC935DD" wp14:editId="012430A9">
                 <wp:simplePos x="0" y="0"/>
                 <wp:positionH relativeFrom="column">
                   <wp:posOffset>32385</wp:posOffset>
@@ -9236,7 +9179,7 @@
           </mc:Choice>
           <mc:Fallback>
             <w:pict>
-              <v:line id="Conector recto 68" o:spid="_x0000_s1026" style="position:absolute;z-index:-251627520;visibility:visible;mso-wrap-style:square;mso-width-percent:0;mso-height-percent:0;mso-wrap-distance-left:9pt;mso-wrap-distance-top:0;mso-wrap-distance-right:9pt;mso-wrap-distance-bottom:0;mso-position-horizontal:absolute;mso-position-horizontal-relative:text;mso-position-vertical:absolute;mso-position-vertical-relative:text;mso-width-percent:0;mso-height-percent:0;mso-width-relative:page;mso-height-relative:page" from="2.55pt,46.15pt" to="311pt,46.15pt" o:gfxdata="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" o:allowincell="f" strokecolor="white" strokeweight=".33864mm"/>
+              <v:line w14:anchorId="6B2E4044" id="Conector recto 68" o:spid="_x0000_s1026" style="position:absolute;z-index:-251669504;visibility:visible;mso-wrap-style:square;mso-width-percent:0;mso-height-percent:0;mso-wrap-distance-left:9pt;mso-wrap-distance-top:0;mso-wrap-distance-right:9pt;mso-wrap-distance-bottom:0;mso-position-horizontal:absolute;mso-position-horizontal-relative:text;mso-position-vertical:absolute;mso-position-vertical-relative:text;mso-width-percent:0;mso-height-percent:0;mso-width-relative:page;mso-height-relative:page" from="2.55pt,46.15pt" to="311pt,46.15pt" o:gfxdata="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" o:allowincell="f" strokecolor="white" strokeweight=".33864mm"/>
             </w:pict>
           </mc:Fallback>
         </mc:AlternateContent>
@@ -9251,7 +9194,7 @@
         <mc:AlternateContent>
           <mc:Choice Requires="wps">
             <w:drawing>
-              <wp:anchor distT="0" distB="0" distL="114300" distR="114300" simplePos="0" relativeHeight="251689984" behindDoc="1" locked="0" layoutInCell="0" allowOverlap="1" wp14:anchorId="646B80E9" wp14:editId="0B3D495C">
+              <wp:anchor distT="0" distB="0" distL="114300" distR="114300" simplePos="0" relativeHeight="251648000" behindDoc="1" locked="0" layoutInCell="0" allowOverlap="1" wp14:anchorId="646B80E9" wp14:editId="0B3D495C">
                 <wp:simplePos x="0" y="0"/>
                 <wp:positionH relativeFrom="column">
                   <wp:posOffset>3943985</wp:posOffset>
@@ -9312,7 +9255,7 @@
           </mc:Choice>
           <mc:Fallback>
             <w:pict>
-              <v:line id="Conector recto 67" o:spid="_x0000_s1026" style="position:absolute;z-index:-251626496;visibility:visible;mso-wrap-style:square;mso-width-percent:0;mso-height-percent:0;mso-wrap-distance-left:9pt;mso-wrap-distance-top:0;mso-wrap-distance-right:9pt;mso-wrap-distance-bottom:0;mso-position-horizontal:absolute;mso-position-horizontal-relative:text;mso-position-vertical:absolute;mso-position-vertical-relative:text;mso-width-percent:0;mso-height-percent:0;mso-width-relative:page;mso-height-relative:page" from="310.55pt,13.45pt" to="310.55pt,46.6pt" o:gfxdata="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" o:allowincell="f" strokecolor="white" strokeweight=".96pt"/>
+              <v:line w14:anchorId="150724A4" id="Conector recto 67" o:spid="_x0000_s1026" style="position:absolute;z-index:-251668480;visibility:visible;mso-wrap-style:square;mso-width-percent:0;mso-height-percent:0;mso-wrap-distance-left:9pt;mso-wrap-distance-top:0;mso-wrap-distance-right:9pt;mso-wrap-distance-bottom:0;mso-position-horizontal:absolute;mso-position-horizontal-relative:text;mso-position-vertical:absolute;mso-position-vertical-relative:text;mso-width-percent:0;mso-height-percent:0;mso-width-relative:page;mso-height-relative:page" from="310.55pt,13.45pt" to="310.55pt,46.6pt" o:gfxdata="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" o:allowincell="f" strokecolor="white" strokeweight=".96pt"/>
             </w:pict>
           </mc:Fallback>
         </mc:AlternateContent>
@@ -9619,7 +9562,7 @@
         <mc:AlternateContent>
           <mc:Choice Requires="wps">
             <w:drawing>
-              <wp:anchor distT="0" distB="0" distL="114300" distR="114300" simplePos="0" relativeHeight="251691008" behindDoc="1" locked="0" layoutInCell="0" allowOverlap="1" wp14:anchorId="661BBCA4" wp14:editId="5120C5C8">
+              <wp:anchor distT="0" distB="0" distL="114300" distR="114300" simplePos="0" relativeHeight="251649024" behindDoc="1" locked="0" layoutInCell="0" allowOverlap="1" wp14:anchorId="661BBCA4" wp14:editId="5120C5C8">
                 <wp:simplePos x="0" y="0"/>
                 <wp:positionH relativeFrom="column">
                   <wp:posOffset>32385</wp:posOffset>
@@ -9680,7 +9623,7 @@
           </mc:Choice>
           <mc:Fallback>
             <w:pict>
-              <v:line id="Conector recto 66" o:spid="_x0000_s1026" style="position:absolute;z-index:-251625472;visibility:visible;mso-wrap-style:square;mso-width-percent:0;mso-height-percent:0;mso-wrap-distance-left:9pt;mso-wrap-distance-top:0;mso-wrap-distance-right:9pt;mso-wrap-distance-bottom:0;mso-position-horizontal:absolute;mso-position-horizontal-relative:text;mso-position-vertical:absolute;mso-position-vertical-relative:text;mso-width-percent:0;mso-height-percent:0;mso-width-relative:page;mso-height-relative:page" from="2.55pt,35.7pt" to="311pt,35.7pt" o:gfxdata="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" o:allowincell="f" strokecolor="white" strokeweight=".96pt"/>
+              <v:line w14:anchorId="0757BD3C" id="Conector recto 66" o:spid="_x0000_s1026" style="position:absolute;z-index:-251667456;visibility:visible;mso-wrap-style:square;mso-width-percent:0;mso-height-percent:0;mso-wrap-distance-left:9pt;mso-wrap-distance-top:0;mso-wrap-distance-right:9pt;mso-wrap-distance-bottom:0;mso-position-horizontal:absolute;mso-position-horizontal-relative:text;mso-position-vertical:absolute;mso-position-vertical-relative:text;mso-width-percent:0;mso-height-percent:0;mso-width-relative:page;mso-height-relative:page" from="2.55pt,35.7pt" to="311pt,35.7pt" o:gfxdata="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" o:allowincell="f" strokecolor="white" strokeweight=".96pt"/>
             </w:pict>
           </mc:Fallback>
         </mc:AlternateContent>
@@ -9695,7 +9638,7 @@
         <mc:AlternateContent>
           <mc:Choice Requires="wps">
             <w:drawing>
-              <wp:anchor distT="0" distB="0" distL="114300" distR="114300" simplePos="0" relativeHeight="251692032" behindDoc="1" locked="0" layoutInCell="0" allowOverlap="1" wp14:anchorId="71505A34" wp14:editId="32A160D9">
+              <wp:anchor distT="0" distB="0" distL="114300" distR="114300" simplePos="0" relativeHeight="251650048" behindDoc="1" locked="0" layoutInCell="0" allowOverlap="1" wp14:anchorId="71505A34" wp14:editId="32A160D9">
                 <wp:simplePos x="0" y="0"/>
                 <wp:positionH relativeFrom="column">
                   <wp:posOffset>3943985</wp:posOffset>
@@ -9756,7 +9699,7 @@
           </mc:Choice>
           <mc:Fallback>
             <w:pict>
-              <v:line id="Conector recto 65" o:spid="_x0000_s1026" style="position:absolute;z-index:-251624448;visibility:visible;mso-wrap-style:square;mso-width-percent:0;mso-height-percent:0;mso-wrap-distance-left:9pt;mso-wrap-distance-top:0;mso-wrap-distance-right:9pt;mso-wrap-distance-bottom:0;mso-position-horizontal:absolute;mso-position-horizontal-relative:text;mso-position-vertical:absolute;mso-position-vertical-relative:text;mso-width-percent:0;mso-height-percent:0;mso-width-relative:page;mso-height-relative:page" from="310.55pt,3pt" to="310.55pt,36.2pt" o:gfxdata="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" o:allowincell="f" strokecolor="white" strokeweight=".96pt"/>
+              <v:line w14:anchorId="6C620E8D" id="Conector recto 65" o:spid="_x0000_s1026" style="position:absolute;z-index:-251666432;visibility:visible;mso-wrap-style:square;mso-width-percent:0;mso-height-percent:0;mso-wrap-distance-left:9pt;mso-wrap-distance-top:0;mso-wrap-distance-right:9pt;mso-wrap-distance-bottom:0;mso-position-horizontal:absolute;mso-position-horizontal-relative:text;mso-position-vertical:absolute;mso-position-vertical-relative:text;mso-width-percent:0;mso-height-percent:0;mso-width-relative:page;mso-height-relative:page" from="310.55pt,3pt" to="310.55pt,36.2pt" o:gfxdata="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" o:allowincell="f" strokecolor="white" strokeweight=".96pt"/>
             </w:pict>
           </mc:Fallback>
         </mc:AlternateContent>
@@ -9968,7 +9911,7 @@
         <mc:AlternateContent>
           <mc:Choice Requires="wps">
             <w:drawing>
-              <wp:anchor distT="0" distB="0" distL="114300" distR="114300" simplePos="0" relativeHeight="251693056" behindDoc="1" locked="0" layoutInCell="0" allowOverlap="1" wp14:anchorId="7C164129" wp14:editId="7CCEACD0">
+              <wp:anchor distT="0" distB="0" distL="114300" distR="114300" simplePos="0" relativeHeight="251651072" behindDoc="1" locked="0" layoutInCell="0" allowOverlap="1" wp14:anchorId="7C164129" wp14:editId="7CCEACD0">
                 <wp:simplePos x="0" y="0"/>
                 <wp:positionH relativeFrom="column">
                   <wp:posOffset>-3810</wp:posOffset>
@@ -10029,7 +9972,7 @@
           </mc:Choice>
           <mc:Fallback>
             <w:pict>
-              <v:line id="Conector recto 64" o:spid="_x0000_s1026" style="position:absolute;z-index:-251623424;visibility:visible;mso-wrap-style:square;mso-width-percent:0;mso-height-percent:0;mso-wrap-distance-left:9pt;mso-wrap-distance-top:0;mso-wrap-distance-right:9pt;mso-wrap-distance-bottom:0;mso-position-horizontal:absolute;mso-position-horizontal-relative:text;mso-position-vertical:absolute;mso-position-vertical-relative:text;mso-width-percent:0;mso-height-percent:0;mso-width-relative:page;mso-height-relative:page" from="-.3pt,1.15pt" to="418.6pt,1.15pt" o:gfxdata="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" o:allowincell="f" strokecolor="white" strokeweight=".16931mm"/>
+              <v:line w14:anchorId="7CFD3DB4" id="Conector recto 64" o:spid="_x0000_s1026" style="position:absolute;z-index:-251665408;visibility:visible;mso-wrap-style:square;mso-width-percent:0;mso-height-percent:0;mso-wrap-distance-left:9pt;mso-wrap-distance-top:0;mso-wrap-distance-right:9pt;mso-wrap-distance-bottom:0;mso-position-horizontal:absolute;mso-position-horizontal-relative:text;mso-position-vertical:absolute;mso-position-vertical-relative:text;mso-width-percent:0;mso-height-percent:0;mso-width-relative:page;mso-height-relative:page" from="-.3pt,1.15pt" to="418.6pt,1.15pt" o:gfxdata="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" o:allowincell="f" strokecolor="white" strokeweight=".16931mm"/>
             </w:pict>
           </mc:Fallback>
         </mc:AlternateContent>
@@ -10268,7 +10211,7 @@
         <mc:AlternateContent>
           <mc:Choice Requires="wps">
             <w:drawing>
-              <wp:anchor distT="0" distB="0" distL="114300" distR="114300" simplePos="0" relativeHeight="251694080" behindDoc="1" locked="0" layoutInCell="0" allowOverlap="1" wp14:anchorId="3B7964E4" wp14:editId="3B205CCA">
+              <wp:anchor distT="0" distB="0" distL="114300" distR="114300" simplePos="0" relativeHeight="251652096" behindDoc="1" locked="0" layoutInCell="0" allowOverlap="1" wp14:anchorId="3B7964E4" wp14:editId="3B205CCA">
                 <wp:simplePos x="0" y="0"/>
                 <wp:positionH relativeFrom="column">
                   <wp:posOffset>-13335</wp:posOffset>
@@ -10329,7 +10272,7 @@
           </mc:Choice>
           <mc:Fallback>
             <w:pict>
-              <v:line id="Conector recto 63" o:spid="_x0000_s1026" style="position:absolute;z-index:-251622400;visibility:visible;mso-wrap-style:square;mso-width-percent:0;mso-height-percent:0;mso-wrap-distance-left:9pt;mso-wrap-distance-top:0;mso-wrap-distance-right:9pt;mso-wrap-distance-bottom:0;mso-position-horizontal:absolute;mso-position-horizontal-relative:text;mso-position-vertical:absolute;mso-position-vertical-relative:text;mso-width-percent:0;mso-height-percent:0;mso-width-relative:page;mso-height-relative:page" from="-1.05pt,35.7pt" to="307.35pt,35.7pt" o:gfxdata="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" o:allowincell="f" strokecolor="white" strokeweight=".33864mm"/>
+              <v:line w14:anchorId="2A92FC7E" id="Conector recto 63" o:spid="_x0000_s1026" style="position:absolute;z-index:-251664384;visibility:visible;mso-wrap-style:square;mso-width-percent:0;mso-height-percent:0;mso-wrap-distance-left:9pt;mso-wrap-distance-top:0;mso-wrap-distance-right:9pt;mso-wrap-distance-bottom:0;mso-position-horizontal:absolute;mso-position-horizontal-relative:text;mso-position-vertical:absolute;mso-position-vertical-relative:text;mso-width-percent:0;mso-height-percent:0;mso-width-relative:page;mso-height-relative:page" from="-1.05pt,35.7pt" to="307.35pt,35.7pt" o:gfxdata="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" o:allowincell="f" strokecolor="white" strokeweight=".33864mm"/>
             </w:pict>
           </mc:Fallback>
         </mc:AlternateContent>
@@ -10344,7 +10287,7 @@
         <mc:AlternateContent>
           <mc:Choice Requires="wps">
             <w:drawing>
-              <wp:anchor distT="0" distB="0" distL="114300" distR="114300" simplePos="0" relativeHeight="251695104" behindDoc="1" locked="0" layoutInCell="0" allowOverlap="1" wp14:anchorId="639482AE" wp14:editId="53662A1F">
+              <wp:anchor distT="0" distB="0" distL="114300" distR="114300" simplePos="0" relativeHeight="251653120" behindDoc="1" locked="0" layoutInCell="0" allowOverlap="1" wp14:anchorId="639482AE" wp14:editId="53662A1F">
                 <wp:simplePos x="0" y="0"/>
                 <wp:positionH relativeFrom="column">
                   <wp:posOffset>3897630</wp:posOffset>
@@ -10405,7 +10348,7 @@
           </mc:Choice>
           <mc:Fallback>
             <w:pict>
-              <v:line id="Conector recto 62" o:spid="_x0000_s1026" style="position:absolute;z-index:-251621376;visibility:visible;mso-wrap-style:square;mso-width-percent:0;mso-height-percent:0;mso-wrap-distance-left:9pt;mso-wrap-distance-top:0;mso-wrap-distance-right:9pt;mso-wrap-distance-bottom:0;mso-position-horizontal:absolute;mso-position-horizontal-relative:text;mso-position-vertical:absolute;mso-position-vertical-relative:text;mso-width-percent:0;mso-height-percent:0;mso-width-relative:page;mso-height-relative:page" from="306.9pt,3pt" to="306.9pt,36.2pt" o:gfxdata="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" o:allowincell="f" strokecolor="white" strokeweight=".33864mm"/>
+              <v:line w14:anchorId="1F4EB82C" id="Conector recto 62" o:spid="_x0000_s1026" style="position:absolute;z-index:-251663360;visibility:visible;mso-wrap-style:square;mso-width-percent:0;mso-height-percent:0;mso-wrap-distance-left:9pt;mso-wrap-distance-top:0;mso-wrap-distance-right:9pt;mso-wrap-distance-bottom:0;mso-position-horizontal:absolute;mso-position-horizontal-relative:text;mso-position-vertical:absolute;mso-position-vertical-relative:text;mso-width-percent:0;mso-height-percent:0;mso-width-relative:page;mso-height-relative:page" from="306.9pt,3pt" to="306.9pt,36.2pt" o:gfxdata="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" o:allowincell="f" strokecolor="white" strokeweight=".33864mm"/>
             </w:pict>
           </mc:Fallback>
         </mc:AlternateContent>
@@ -10544,7 +10487,7 @@
         <mc:AlternateContent>
           <mc:Choice Requires="wps">
             <w:drawing>
-              <wp:anchor distT="0" distB="0" distL="114300" distR="114300" simplePos="0" relativeHeight="251696128" behindDoc="1" locked="0" layoutInCell="0" allowOverlap="1" wp14:anchorId="586124B2" wp14:editId="21C9A482">
+              <wp:anchor distT="0" distB="0" distL="114300" distR="114300" simplePos="0" relativeHeight="251654144" behindDoc="1" locked="0" layoutInCell="0" allowOverlap="1" wp14:anchorId="586124B2" wp14:editId="21C9A482">
                 <wp:simplePos x="0" y="0"/>
                 <wp:positionH relativeFrom="column">
                   <wp:posOffset>-76200</wp:posOffset>
@@ -10605,7 +10548,7 @@
           </mc:Choice>
           <mc:Fallback>
             <w:pict>
-              <v:line id="Conector recto 61" o:spid="_x0000_s1026" style="position:absolute;z-index:-251620352;visibility:visible;mso-wrap-style:square;mso-width-percent:0;mso-height-percent:0;mso-wrap-distance-left:9pt;mso-wrap-distance-top:0;mso-wrap-distance-right:9pt;mso-wrap-distance-bottom:0;mso-position-horizontal:absolute;mso-position-horizontal-relative:text;mso-position-vertical:absolute;mso-position-vertical-relative:text;mso-width-percent:0;mso-height-percent:0;mso-width-relative:page;mso-height-relative:page" from="-6pt,68.35pt" to="274.1pt,68.35pt" o:gfxdata="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" o:allowincell="f" strokecolor="white" strokeweight="1.5pt"/>
+              <v:line w14:anchorId="38AC0786" id="Conector recto 61" o:spid="_x0000_s1026" style="position:absolute;z-index:-251662336;visibility:visible;mso-wrap-style:square;mso-width-percent:0;mso-height-percent:0;mso-wrap-distance-left:9pt;mso-wrap-distance-top:0;mso-wrap-distance-right:9pt;mso-wrap-distance-bottom:0;mso-position-horizontal:absolute;mso-position-horizontal-relative:text;mso-position-vertical:absolute;mso-position-vertical-relative:text;mso-width-percent:0;mso-height-percent:0;mso-width-relative:page;mso-height-relative:page" from="-6pt,68.35pt" to="274.1pt,68.35pt" o:gfxdata="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" o:allowincell="f" strokecolor="white" strokeweight="1.5pt"/>
             </w:pict>
           </mc:Fallback>
         </mc:AlternateContent>
@@ -10620,7 +10563,7 @@
         <mc:AlternateContent>
           <mc:Choice Requires="wps">
             <w:drawing>
-              <wp:anchor distT="0" distB="0" distL="114300" distR="114300" simplePos="0" relativeHeight="251697152" behindDoc="1" locked="0" layoutInCell="0" allowOverlap="1" wp14:anchorId="4FB8D74F" wp14:editId="0128C181">
+              <wp:anchor distT="0" distB="0" distL="114300" distR="114300" simplePos="0" relativeHeight="251655168" behindDoc="1" locked="0" layoutInCell="0" allowOverlap="1" wp14:anchorId="4FB8D74F" wp14:editId="0128C181">
                 <wp:simplePos x="0" y="0"/>
                 <wp:positionH relativeFrom="column">
                   <wp:posOffset>-69850</wp:posOffset>
@@ -10681,7 +10624,7 @@
           </mc:Choice>
           <mc:Fallback>
             <w:pict>
-              <v:line id="Conector recto 60" o:spid="_x0000_s1026" style="position:absolute;z-index:-251619328;visibility:visible;mso-wrap-style:square;mso-width-percent:0;mso-height-percent:0;mso-wrap-distance-left:9pt;mso-wrap-distance-top:0;mso-wrap-distance-right:9pt;mso-wrap-distance-bottom:0;mso-position-horizontal:absolute;mso-position-horizontal-relative:text;mso-position-vertical:absolute;mso-position-vertical-relative:text;mso-width-percent:0;mso-height-percent:0;mso-width-relative:page;mso-height-relative:page" from="-5.5pt,13.9pt" to="-5.5pt,69.1pt" o:gfxdata="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" o:allowincell="f" strokecolor="white" strokeweight=".33864mm"/>
+              <v:line w14:anchorId="5EF0376A" id="Conector recto 60" o:spid="_x0000_s1026" style="position:absolute;z-index:-251661312;visibility:visible;mso-wrap-style:square;mso-width-percent:0;mso-height-percent:0;mso-wrap-distance-left:9pt;mso-wrap-distance-top:0;mso-wrap-distance-right:9pt;mso-wrap-distance-bottom:0;mso-position-horizontal:absolute;mso-position-horizontal-relative:text;mso-position-vertical:absolute;mso-position-vertical-relative:text;mso-width-percent:0;mso-height-percent:0;mso-width-relative:page;mso-height-relative:page" from="-5.5pt,13.9pt" to="-5.5pt,69.1pt" o:gfxdata="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" o:allowincell="f" strokecolor="white" strokeweight=".33864mm"/>
             </w:pict>
           </mc:Fallback>
         </mc:AlternateContent>
@@ -11311,7 +11254,7 @@
         <mc:AlternateContent>
           <mc:Choice Requires="wps">
             <w:drawing>
-              <wp:anchor distT="0" distB="0" distL="114300" distR="114300" simplePos="0" relativeHeight="251698176" behindDoc="1" locked="0" layoutInCell="0" allowOverlap="1" wp14:anchorId="351749A6" wp14:editId="59714151">
+              <wp:anchor distT="0" distB="0" distL="114300" distR="114300" simplePos="0" relativeHeight="251656192" behindDoc="1" locked="0" layoutInCell="0" allowOverlap="1" wp14:anchorId="351749A6" wp14:editId="59714151">
                 <wp:simplePos x="0" y="0"/>
                 <wp:positionH relativeFrom="column">
                   <wp:posOffset>-29210</wp:posOffset>
@@ -11372,7 +11315,7 @@
           </mc:Choice>
           <mc:Fallback>
             <w:pict>
-              <v:line id="Conector recto 59" o:spid="_x0000_s1026" style="position:absolute;z-index:-251618304;visibility:visible;mso-wrap-style:square;mso-width-percent:0;mso-height-percent:0;mso-wrap-distance-left:9pt;mso-wrap-distance-top:0;mso-wrap-distance-right:9pt;mso-wrap-distance-bottom:0;mso-position-horizontal:absolute;mso-position-horizontal-relative:text;mso-position-vertical:absolute;mso-position-vertical-relative:text;mso-width-percent:0;mso-height-percent:0;mso-width-relative:page;mso-height-relative:page" from="-2.3pt,47.9pt" to="277.75pt,47.9pt" o:gfxdata="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" o:allowincell="f" strokecolor="white" strokeweight="1.5pt"/>
+              <v:line w14:anchorId="21FC2CB4" id="Conector recto 59" o:spid="_x0000_s1026" style="position:absolute;z-index:-251660288;visibility:visible;mso-wrap-style:square;mso-width-percent:0;mso-height-percent:0;mso-wrap-distance-left:9pt;mso-wrap-distance-top:0;mso-wrap-distance-right:9pt;mso-wrap-distance-bottom:0;mso-position-horizontal:absolute;mso-position-horizontal-relative:text;mso-position-vertical:absolute;mso-position-vertical-relative:text;mso-width-percent:0;mso-height-percent:0;mso-width-relative:page;mso-height-relative:page" from="-2.3pt,47.9pt" to="277.75pt,47.9pt" o:gfxdata="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" o:allowincell="f" strokecolor="white" strokeweight="1.5pt"/>
             </w:pict>
           </mc:Fallback>
         </mc:AlternateContent>
@@ -11387,7 +11330,7 @@
         <mc:AlternateContent>
           <mc:Choice Requires="wps">
             <w:drawing>
-              <wp:anchor distT="0" distB="0" distL="114300" distR="114300" simplePos="0" relativeHeight="251699200" behindDoc="1" locked="0" layoutInCell="0" allowOverlap="1" wp14:anchorId="68E39C5C" wp14:editId="7EF270C0">
+              <wp:anchor distT="0" distB="0" distL="114300" distR="114300" simplePos="0" relativeHeight="251657216" behindDoc="1" locked="0" layoutInCell="0" allowOverlap="1" wp14:anchorId="68E39C5C" wp14:editId="7EF270C0">
                 <wp:simplePos x="0" y="0"/>
                 <wp:positionH relativeFrom="column">
                   <wp:posOffset>-23495</wp:posOffset>
@@ -11448,7 +11391,7 @@
           </mc:Choice>
           <mc:Fallback>
             <w:pict>
-              <v:line id="Conector recto 58" o:spid="_x0000_s1026" style="position:absolute;z-index:-251617280;visibility:visible;mso-wrap-style:square;mso-width-percent:0;mso-height-percent:0;mso-wrap-distance-left:9pt;mso-wrap-distance-top:0;mso-wrap-distance-right:9pt;mso-wrap-distance-bottom:0;mso-position-horizontal:absolute;mso-position-horizontal-relative:text;mso-position-vertical:absolute;mso-position-vertical-relative:text;mso-width-percent:0;mso-height-percent:0;mso-width-relative:page;mso-height-relative:page" from="-1.85pt,13.8pt" to="-1.85pt,48.65pt" o:gfxdata="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" o:allowincell="f" strokecolor="white" strokeweight=".33864mm"/>
+              <v:line w14:anchorId="6D2A6CB4" id="Conector recto 58" o:spid="_x0000_s1026" style="position:absolute;z-index:-251659264;visibility:visible;mso-wrap-style:square;mso-width-percent:0;mso-height-percent:0;mso-wrap-distance-left:9pt;mso-wrap-distance-top:0;mso-wrap-distance-right:9pt;mso-wrap-distance-bottom:0;mso-position-horizontal:absolute;mso-position-horizontal-relative:text;mso-position-vertical:absolute;mso-position-vertical-relative:text;mso-width-percent:0;mso-height-percent:0;mso-width-relative:page;mso-height-relative:page" from="-1.85pt,13.8pt" to="-1.85pt,48.65pt" o:gfxdata="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" o:allowincell="f" strokecolor="white" strokeweight=".33864mm"/>
             </w:pict>
           </mc:Fallback>
         </mc:AlternateContent>
@@ -12129,8 +12072,6 @@
         </w:rPr>
       </w:pPr>
     </w:p>
-    <w:bookmarkStart w:id="20" w:name="page259"/>
-    <w:bookmarkEnd w:id="20"/>
     <w:p>
       <w:pPr>
         <w:widowControl w:val="0"/>
@@ -12145,6 +12086,8 @@
           <w:lang w:val="en-US"/>
         </w:rPr>
       </w:pPr>
+      <w:bookmarkStart w:id="20" w:name="page259"/>
+      <w:bookmarkEnd w:id="20"/>
       <w:r>
         <w:rPr>
           <w:rFonts w:eastAsia="Times New Roman" w:cs="Arial"/>
@@ -12155,7 +12098,7 @@
         <mc:AlternateContent>
           <mc:Choice Requires="wps">
             <w:drawing>
-              <wp:anchor distT="0" distB="0" distL="114300" distR="114300" simplePos="0" relativeHeight="251701248" behindDoc="1" locked="0" layoutInCell="0" allowOverlap="1" wp14:anchorId="648E2153" wp14:editId="3BA15A40">
+              <wp:anchor distT="0" distB="0" distL="114300" distR="114300" simplePos="0" relativeHeight="251658240" behindDoc="1" locked="0" layoutInCell="0" allowOverlap="1" wp14:anchorId="648E2153" wp14:editId="3BA15A40">
                 <wp:simplePos x="0" y="0"/>
                 <wp:positionH relativeFrom="column">
                   <wp:posOffset>-3810</wp:posOffset>
@@ -12216,7 +12159,7 @@
           </mc:Choice>
           <mc:Fallback>
             <w:pict>
-              <v:line id="Conector recto 56" o:spid="_x0000_s1026" style="position:absolute;z-index:-251615232;visibility:visible;mso-wrap-style:square;mso-width-percent:0;mso-height-percent:0;mso-wrap-distance-left:9pt;mso-wrap-distance-top:0;mso-wrap-distance-right:9pt;mso-wrap-distance-bottom:0;mso-position-horizontal:absolute;mso-position-horizontal-relative:text;mso-position-vertical:absolute;mso-position-vertical-relative:text;mso-width-percent:0;mso-height-percent:0;mso-width-relative:page;mso-height-relative:page" from="-.3pt,1.15pt" to="418.6pt,1.15pt" o:gfxdata="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" o:allowincell="f" strokecolor="white" strokeweight=".16931mm"/>
+              <v:line w14:anchorId="37651EB1" id="Conector recto 56" o:spid="_x0000_s1026" style="position:absolute;z-index:-251658240;visibility:visible;mso-wrap-style:square;mso-width-percent:0;mso-height-percent:0;mso-wrap-distance-left:9pt;mso-wrap-distance-top:0;mso-wrap-distance-right:9pt;mso-wrap-distance-bottom:0;mso-position-horizontal:absolute;mso-position-horizontal-relative:text;mso-position-vertical:absolute;mso-position-vertical-relative:text;mso-width-percent:0;mso-height-percent:0;mso-width-relative:page;mso-height-relative:page" from="-.3pt,1.15pt" to="418.6pt,1.15pt" o:gfxdata="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" o:allowincell="f" strokecolor="white" strokeweight=".16931mm"/>
             </w:pict>
           </mc:Fallback>
         </mc:AlternateContent>
@@ -12231,7 +12174,7 @@
         <mc:AlternateContent>
           <mc:Choice Requires="wps">
             <w:drawing>
-              <wp:anchor distT="0" distB="0" distL="114300" distR="114300" simplePos="0" relativeHeight="251702272" behindDoc="1" locked="0" layoutInCell="0" allowOverlap="1" wp14:anchorId="63A5CD26" wp14:editId="6ABC186C">
+              <wp:anchor distT="0" distB="0" distL="114300" distR="114300" simplePos="0" relativeHeight="251659264" behindDoc="1" locked="0" layoutInCell="0" allowOverlap="1" wp14:anchorId="63A5CD26" wp14:editId="6ABC186C">
                 <wp:simplePos x="0" y="0"/>
                 <wp:positionH relativeFrom="column">
                   <wp:posOffset>-114300</wp:posOffset>
@@ -12292,7 +12235,7 @@
           </mc:Choice>
           <mc:Fallback>
             <w:pict>
-              <v:line id="Conector recto 55" o:spid="_x0000_s1026" style="position:absolute;z-index:-251614208;visibility:visible;mso-wrap-style:square;mso-width-percent:0;mso-height-percent:0;mso-wrap-distance-left:9pt;mso-wrap-distance-top:0;mso-wrap-distance-right:9pt;mso-wrap-distance-bottom:0;mso-position-horizontal:absolute;mso-position-horizontal-relative:text;mso-position-vertical:absolute;mso-position-vertical-relative:text;mso-width-percent:0;mso-height-percent:0;mso-width-relative:page;mso-height-relative:page" from="-9pt,49.3pt" to="274.1pt,49.3pt" o:gfxdata="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" o:allowincell="f" strokecolor="white" strokeweight="1.5pt"/>
+              <v:line w14:anchorId="5B0B0627" id="Conector recto 55" o:spid="_x0000_s1026" style="position:absolute;z-index:-251657216;visibility:visible;mso-wrap-style:square;mso-width-percent:0;mso-height-percent:0;mso-wrap-distance-left:9pt;mso-wrap-distance-top:0;mso-wrap-distance-right:9pt;mso-wrap-distance-bottom:0;mso-position-horizontal:absolute;mso-position-horizontal-relative:text;mso-position-vertical:absolute;mso-position-vertical-relative:text;mso-width-percent:0;mso-height-percent:0;mso-width-relative:page;mso-height-relative:page" from="-9pt,49.3pt" to="274.1pt,49.3pt" o:gfxdata="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" o:allowincell="f" strokecolor="white" strokeweight="1.5pt"/>
             </w:pict>
           </mc:Fallback>
         </mc:AlternateContent>
@@ -12307,7 +12250,7 @@
         <mc:AlternateContent>
           <mc:Choice Requires="wps">
             <w:drawing>
-              <wp:anchor distT="0" distB="0" distL="114300" distR="114300" simplePos="0" relativeHeight="251703296" behindDoc="1" locked="0" layoutInCell="0" allowOverlap="1" wp14:anchorId="4D01DD79" wp14:editId="5B9A368F">
+              <wp:anchor distT="0" distB="0" distL="114300" distR="114300" simplePos="0" relativeHeight="251660288" behindDoc="1" locked="0" layoutInCell="0" allowOverlap="1" wp14:anchorId="4D01DD79" wp14:editId="5B9A368F">
                 <wp:simplePos x="0" y="0"/>
                 <wp:positionH relativeFrom="column">
                   <wp:posOffset>-107950</wp:posOffset>
@@ -12368,7 +12311,7 @@
           </mc:Choice>
           <mc:Fallback>
             <w:pict>
-              <v:line id="Conector recto 54" o:spid="_x0000_s1026" style="position:absolute;z-index:-251613184;visibility:visible;mso-wrap-style:square;mso-width-percent:0;mso-height-percent:0;mso-wrap-distance-left:9pt;mso-wrap-distance-top:0;mso-wrap-distance-right:9pt;mso-wrap-distance-bottom:0;mso-position-horizontal:absolute;mso-position-horizontal-relative:text;mso-position-vertical:absolute;mso-position-vertical-relative:text;mso-width-percent:0;mso-height-percent:0;mso-width-relative:page;mso-height-relative:page" from="-8.5pt,15.15pt" to="-8.5pt,50.05pt" o:gfxdata="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" o:allowincell="f" strokecolor="white" strokeweight=".33864mm"/>
+              <v:line w14:anchorId="29909D12" id="Conector recto 54" o:spid="_x0000_s1026" style="position:absolute;z-index:-251656192;visibility:visible;mso-wrap-style:square;mso-width-percent:0;mso-height-percent:0;mso-wrap-distance-left:9pt;mso-wrap-distance-top:0;mso-wrap-distance-right:9pt;mso-wrap-distance-bottom:0;mso-position-horizontal:absolute;mso-position-horizontal-relative:text;mso-position-vertical:absolute;mso-position-vertical-relative:text;mso-width-percent:0;mso-height-percent:0;mso-width-relative:page;mso-height-relative:page" from="-8.5pt,15.15pt" to="-8.5pt,50.05pt" o:gfxdata="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" o:allowincell="f" strokecolor="white" strokeweight=".33864mm"/>
             </w:pict>
           </mc:Fallback>
         </mc:AlternateContent>
@@ -12711,7 +12654,7 @@
           <w:lang w:val="en-US"/>
         </w:rPr>
       </w:pPr>
-      <w:bookmarkStart w:id="21" w:name="_Toc455583694"/>
+      <w:bookmarkStart w:id="21" w:name="_Toc455744083"/>
       <w:r>
         <w:rPr>
           <w:rFonts w:eastAsia="Times New Roman"/>
@@ -12935,7 +12878,7 @@
         <mc:AlternateContent>
           <mc:Choice Requires="wps">
             <w:drawing>
-              <wp:anchor distT="0" distB="0" distL="114300" distR="114300" simplePos="0" relativeHeight="251709440" behindDoc="1" locked="0" layoutInCell="0" allowOverlap="1" wp14:anchorId="79FAB37E" wp14:editId="21C4DF89">
+              <wp:anchor distT="0" distB="0" distL="114300" distR="114300" simplePos="0" relativeHeight="251661312" behindDoc="1" locked="0" layoutInCell="0" allowOverlap="1" wp14:anchorId="79FAB37E" wp14:editId="21C4DF89">
                 <wp:simplePos x="0" y="0"/>
                 <wp:positionH relativeFrom="column">
                   <wp:posOffset>32385</wp:posOffset>
@@ -12996,7 +12939,7 @@
           </mc:Choice>
           <mc:Fallback>
             <w:pict>
-              <v:line id="Conector recto 49" o:spid="_x0000_s1026" style="position:absolute;z-index:-251607040;visibility:visible;mso-wrap-style:square;mso-width-percent:0;mso-height-percent:0;mso-wrap-distance-left:9pt;mso-wrap-distance-top:0;mso-wrap-distance-right:9pt;mso-wrap-distance-bottom:0;mso-position-horizontal:absolute;mso-position-horizontal-relative:text;mso-position-vertical:absolute;mso-position-vertical-relative:text;mso-width-percent:0;mso-height-percent:0;mso-width-relative:page;mso-height-relative:page" from="2.55pt,2.85pt" to="419.5pt,2.85pt" o:gfxdata="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" o:allowincell="f" strokecolor="white" strokeweight="1.5pt"/>
+              <v:line w14:anchorId="2F3D2648" id="Conector recto 49" o:spid="_x0000_s1026" style="position:absolute;z-index:-251655168;visibility:visible;mso-wrap-style:square;mso-width-percent:0;mso-height-percent:0;mso-wrap-distance-left:9pt;mso-wrap-distance-top:0;mso-wrap-distance-right:9pt;mso-wrap-distance-bottom:0;mso-position-horizontal:absolute;mso-position-horizontal-relative:text;mso-position-vertical:absolute;mso-position-vertical-relative:text;mso-width-percent:0;mso-height-percent:0;mso-width-relative:page;mso-height-relative:page" from="2.55pt,2.85pt" to="419.5pt,2.85pt" o:gfxdata="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" o:allowincell="f" strokecolor="white" strokeweight="1.5pt"/>
             </w:pict>
           </mc:Fallback>
         </mc:AlternateContent>
@@ -13052,7 +12995,7 @@
         <mc:AlternateContent>
           <mc:Choice Requires="wps">
             <w:drawing>
-              <wp:anchor distT="0" distB="0" distL="114300" distR="114300" simplePos="0" relativeHeight="251713536" behindDoc="1" locked="0" layoutInCell="0" allowOverlap="1" wp14:anchorId="61CE08D3" wp14:editId="38356882">
+              <wp:anchor distT="0" distB="0" distL="114300" distR="114300" simplePos="0" relativeHeight="251662336" behindDoc="1" locked="0" layoutInCell="0" allowOverlap="1" wp14:anchorId="61CE08D3" wp14:editId="38356882">
                 <wp:simplePos x="0" y="0"/>
                 <wp:positionH relativeFrom="column">
                   <wp:posOffset>-29210</wp:posOffset>
@@ -13113,7 +13056,7 @@
           </mc:Choice>
           <mc:Fallback>
             <w:pict>
-              <v:line id="Conector recto 48" o:spid="_x0000_s1026" style="position:absolute;z-index:-251602944;visibility:visible;mso-wrap-style:square;mso-width-percent:0;mso-height-percent:0;mso-wrap-distance-left:9pt;mso-wrap-distance-top:0;mso-wrap-distance-right:9pt;mso-wrap-distance-bottom:0;mso-position-horizontal:absolute;mso-position-horizontal-relative:text;mso-position-vertical:absolute;mso-position-vertical-relative:text;mso-width-percent:0;mso-height-percent:0;mso-width-relative:page;mso-height-relative:page" from="-2.3pt,48pt" to="277.75pt,48pt" o:gfxdata="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" o:allowincell="f" strokecolor="white" strokeweight="1.5pt"/>
+              <v:line w14:anchorId="7789E96D" id="Conector recto 48" o:spid="_x0000_s1026" style="position:absolute;z-index:-251654144;visibility:visible;mso-wrap-style:square;mso-width-percent:0;mso-height-percent:0;mso-wrap-distance-left:9pt;mso-wrap-distance-top:0;mso-wrap-distance-right:9pt;mso-wrap-distance-bottom:0;mso-position-horizontal:absolute;mso-position-horizontal-relative:text;mso-position-vertical:absolute;mso-position-vertical-relative:text;mso-width-percent:0;mso-height-percent:0;mso-width-relative:page;mso-height-relative:page" from="-2.3pt,48pt" to="277.75pt,48pt" o:gfxdata="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" o:allowincell="f" strokecolor="white" strokeweight="1.5pt"/>
             </w:pict>
           </mc:Fallback>
         </mc:AlternateContent>
@@ -13128,7 +13071,7 @@
         <mc:AlternateContent>
           <mc:Choice Requires="wps">
             <w:drawing>
-              <wp:anchor distT="0" distB="0" distL="114300" distR="114300" simplePos="0" relativeHeight="251717632" behindDoc="1" locked="0" layoutInCell="0" allowOverlap="1" wp14:anchorId="73F7259B" wp14:editId="6B6A981A">
+              <wp:anchor distT="0" distB="0" distL="114300" distR="114300" simplePos="0" relativeHeight="251663360" behindDoc="1" locked="0" layoutInCell="0" allowOverlap="1" wp14:anchorId="73F7259B" wp14:editId="6B6A981A">
                 <wp:simplePos x="0" y="0"/>
                 <wp:positionH relativeFrom="column">
                   <wp:posOffset>-23495</wp:posOffset>
@@ -13189,7 +13132,7 @@
           </mc:Choice>
           <mc:Fallback>
             <w:pict>
-              <v:line id="Conector recto 47" o:spid="_x0000_s1026" style="position:absolute;z-index:-251598848;visibility:visible;mso-wrap-style:square;mso-width-percent:0;mso-height-percent:0;mso-wrap-distance-left:9pt;mso-wrap-distance-top:0;mso-wrap-distance-right:9pt;mso-wrap-distance-bottom:0;mso-position-horizontal:absolute;mso-position-horizontal-relative:text;mso-position-vertical:absolute;mso-position-vertical-relative:text;mso-width-percent:0;mso-height-percent:0;mso-width-relative:page;mso-height-relative:page" from="-1.85pt,13.9pt" to="-1.85pt,48.75pt" o:gfxdata="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" o:allowincell="f" strokecolor="white" strokeweight=".33864mm"/>
+              <v:line w14:anchorId="6E6A3C84" id="Conector recto 47" o:spid="_x0000_s1026" style="position:absolute;z-index:-251653120;visibility:visible;mso-wrap-style:square;mso-width-percent:0;mso-height-percent:0;mso-wrap-distance-left:9pt;mso-wrap-distance-top:0;mso-wrap-distance-right:9pt;mso-wrap-distance-bottom:0;mso-position-horizontal:absolute;mso-position-horizontal-relative:text;mso-position-vertical:absolute;mso-position-vertical-relative:text;mso-width-percent:0;mso-height-percent:0;mso-width-relative:page;mso-height-relative:page" from="-1.85pt,13.9pt" to="-1.85pt,48.75pt" o:gfxdata="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" o:allowincell="f" strokecolor="white" strokeweight=".33864mm"/>
             </w:pict>
           </mc:Fallback>
         </mc:AlternateContent>
@@ -14266,9 +14209,10 @@
           <w:lang w:val="en-US"/>
         </w:rPr>
         <w:sectPr>
-          <w:footerReference w:type="default" r:id="rId9"/>
+          <w:footerReference w:type="default" r:id="rId8"/>
           <w:pgSz w:w="11904" w:h="16840"/>
           <w:pgMar w:top="1125" w:right="1840" w:bottom="568" w:left="1620" w:header="720" w:footer="720" w:gutter="0"/>
+          <w:pgNumType w:start="0"/>
           <w:cols w:space="720" w:equalWidth="0">
             <w:col w:w="8440"/>
           </w:cols>
@@ -14278,8 +14222,6 @@
         </w:sectPr>
       </w:pPr>
     </w:p>
-    <w:bookmarkStart w:id="23" w:name="page263"/>
-    <w:bookmarkEnd w:id="23"/>
     <w:p>
       <w:pPr>
         <w:widowControl w:val="0"/>
@@ -14294,6 +14236,8 @@
           <w:lang w:val="en-US"/>
         </w:rPr>
       </w:pPr>
+      <w:bookmarkStart w:id="23" w:name="page263"/>
+      <w:bookmarkEnd w:id="23"/>
       <w:r>
         <w:rPr>
           <w:rFonts w:eastAsia="Times New Roman" w:cs="Arial"/>
@@ -14305,7 +14249,7 @@
         <mc:AlternateContent>
           <mc:Choice Requires="wps">
             <w:drawing>
-              <wp:anchor distT="0" distB="0" distL="114300" distR="114300" simplePos="0" relativeHeight="251725824" behindDoc="1" locked="0" layoutInCell="0" allowOverlap="1" wp14:anchorId="5356CD35" wp14:editId="440B5793">
+              <wp:anchor distT="0" distB="0" distL="114300" distR="114300" simplePos="0" relativeHeight="251665408" behindDoc="1" locked="0" layoutInCell="0" allowOverlap="1" wp14:anchorId="5356CD35" wp14:editId="440B5793">
                 <wp:simplePos x="0" y="0"/>
                 <wp:positionH relativeFrom="column">
                   <wp:posOffset>-3810</wp:posOffset>
@@ -14366,7 +14310,7 @@
           </mc:Choice>
           <mc:Fallback>
             <w:pict>
-              <v:line id="Conector recto 45" o:spid="_x0000_s1026" style="position:absolute;z-index:-251590656;visibility:visible;mso-wrap-style:square;mso-width-percent:0;mso-height-percent:0;mso-wrap-distance-left:9pt;mso-wrap-distance-top:0;mso-wrap-distance-right:9pt;mso-wrap-distance-bottom:0;mso-position-horizontal:absolute;mso-position-horizontal-relative:text;mso-position-vertical:absolute;mso-position-vertical-relative:text;mso-width-percent:0;mso-height-percent:0;mso-width-relative:page;mso-height-relative:page" from="-.3pt,1.15pt" to="418.6pt,1.15pt" o:gfxdata="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" o:allowincell="f" strokecolor="white" strokeweight=".16931mm"/>
+              <v:line w14:anchorId="1799DE3D" id="Conector recto 45" o:spid="_x0000_s1026" style="position:absolute;z-index:-251651072;visibility:visible;mso-wrap-style:square;mso-width-percent:0;mso-height-percent:0;mso-wrap-distance-left:9pt;mso-wrap-distance-top:0;mso-wrap-distance-right:9pt;mso-wrap-distance-bottom:0;mso-position-horizontal:absolute;mso-position-horizontal-relative:text;mso-position-vertical:absolute;mso-position-vertical-relative:text;mso-width-percent:0;mso-height-percent:0;mso-width-relative:page;mso-height-relative:page" from="-.3pt,1.15pt" to="418.6pt,1.15pt" o:gfxdata="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" o:allowincell="f" strokecolor="white" strokeweight=".16931mm"/>
             </w:pict>
           </mc:Fallback>
         </mc:AlternateContent>
@@ -14381,7 +14325,7 @@
         <mc:AlternateContent>
           <mc:Choice Requires="wps">
             <w:drawing>
-              <wp:anchor distT="0" distB="0" distL="114300" distR="114300" simplePos="0" relativeHeight="251729920" behindDoc="1" locked="0" layoutInCell="0" allowOverlap="1" wp14:anchorId="6AB5F66B" wp14:editId="61BB6007">
+              <wp:anchor distT="0" distB="0" distL="114300" distR="114300" simplePos="0" relativeHeight="251666432" behindDoc="1" locked="0" layoutInCell="0" allowOverlap="1" wp14:anchorId="6AB5F66B" wp14:editId="61BB6007">
                 <wp:simplePos x="0" y="0"/>
                 <wp:positionH relativeFrom="column">
                   <wp:posOffset>-13335</wp:posOffset>
@@ -14442,7 +14386,7 @@
           </mc:Choice>
           <mc:Fallback>
             <w:pict>
-              <v:line id="Conector recto 44" o:spid="_x0000_s1026" style="position:absolute;z-index:-251586560;visibility:visible;mso-wrap-style:square;mso-width-percent:0;mso-height-percent:0;mso-wrap-distance-left:9pt;mso-wrap-distance-top:0;mso-wrap-distance-right:9pt;mso-wrap-distance-bottom:0;mso-position-horizontal:absolute;mso-position-horizontal-relative:text;mso-position-vertical:absolute;mso-position-vertical-relative:text;mso-width-percent:0;mso-height-percent:0;mso-width-relative:page;mso-height-relative:page" from="-1.05pt,47.85pt" to="307.35pt,47.85pt" o:gfxdata="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" o:allowincell="f" strokecolor="white" strokeweight=".33864mm"/>
+              <v:line w14:anchorId="4855D535" id="Conector recto 44" o:spid="_x0000_s1026" style="position:absolute;z-index:-251650048;visibility:visible;mso-wrap-style:square;mso-width-percent:0;mso-height-percent:0;mso-wrap-distance-left:9pt;mso-wrap-distance-top:0;mso-wrap-distance-right:9pt;mso-wrap-distance-bottom:0;mso-position-horizontal:absolute;mso-position-horizontal-relative:text;mso-position-vertical:absolute;mso-position-vertical-relative:text;mso-width-percent:0;mso-height-percent:0;mso-width-relative:page;mso-height-relative:page" from="-1.05pt,47.85pt" to="307.35pt,47.85pt" o:gfxdata="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" o:allowincell="f" strokecolor="white" strokeweight=".33864mm"/>
             </w:pict>
           </mc:Fallback>
         </mc:AlternateContent>
@@ -14457,7 +14401,7 @@
         <mc:AlternateContent>
           <mc:Choice Requires="wps">
             <w:drawing>
-              <wp:anchor distT="0" distB="0" distL="114300" distR="114300" simplePos="0" relativeHeight="251734016" behindDoc="1" locked="0" layoutInCell="0" allowOverlap="1" wp14:anchorId="6C5FE1BA" wp14:editId="3563A012">
+              <wp:anchor distT="0" distB="0" distL="114300" distR="114300" simplePos="0" relativeHeight="251667456" behindDoc="1" locked="0" layoutInCell="0" allowOverlap="1" wp14:anchorId="6C5FE1BA" wp14:editId="3563A012">
                 <wp:simplePos x="0" y="0"/>
                 <wp:positionH relativeFrom="column">
                   <wp:posOffset>3897630</wp:posOffset>
@@ -14518,7 +14462,7 @@
           </mc:Choice>
           <mc:Fallback>
             <w:pict>
-              <v:line id="Conector recto 43" o:spid="_x0000_s1026" style="position:absolute;z-index:-251582464;visibility:visible;mso-wrap-style:square;mso-width-percent:0;mso-height-percent:0;mso-wrap-distance-left:9pt;mso-wrap-distance-top:0;mso-wrap-distance-right:9pt;mso-wrap-distance-bottom:0;mso-position-horizontal:absolute;mso-position-horizontal-relative:text;mso-position-vertical:absolute;mso-position-vertical-relative:text;mso-width-percent:0;mso-height-percent:0;mso-width-relative:page;mso-height-relative:page" from="306.9pt,15.15pt" to="306.9pt,48.35pt" o:gfxdata="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" o:allowincell="f" strokecolor="white" strokeweight=".33864mm"/>
+              <v:line w14:anchorId="5D866617" id="Conector recto 43" o:spid="_x0000_s1026" style="position:absolute;z-index:-251649024;visibility:visible;mso-wrap-style:square;mso-width-percent:0;mso-height-percent:0;mso-wrap-distance-left:9pt;mso-wrap-distance-top:0;mso-wrap-distance-right:9pt;mso-wrap-distance-bottom:0;mso-position-horizontal:absolute;mso-position-horizontal-relative:text;mso-position-vertical:absolute;mso-position-vertical-relative:text;mso-width-percent:0;mso-height-percent:0;mso-width-relative:page;mso-height-relative:page" from="306.9pt,15.15pt" to="306.9pt,48.35pt" o:gfxdata="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" o:allowincell="f" strokecolor="white" strokeweight=".33864mm"/>
             </w:pict>
           </mc:Fallback>
         </mc:AlternateContent>
@@ -14547,7 +14491,7 @@
           <w:lang w:val="en-US"/>
         </w:rPr>
       </w:pPr>
-      <w:bookmarkStart w:id="24" w:name="_Toc455583695"/>
+      <w:bookmarkStart w:id="24" w:name="_Toc455744084"/>
       <w:r>
         <w:rPr>
           <w:rFonts w:eastAsia="Times New Roman"/>
@@ -15466,7 +15410,7 @@
         <mc:AlternateContent>
           <mc:Choice Requires="wps">
             <w:drawing>
-              <wp:anchor distT="0" distB="0" distL="114300" distR="114300" simplePos="0" relativeHeight="251738112" behindDoc="1" locked="0" layoutInCell="0" allowOverlap="1" wp14:anchorId="3FB40227" wp14:editId="77C370A6">
+              <wp:anchor distT="0" distB="0" distL="114300" distR="114300" simplePos="0" relativeHeight="251668480" behindDoc="1" locked="0" layoutInCell="0" allowOverlap="1" wp14:anchorId="3FB40227" wp14:editId="77C370A6">
                 <wp:simplePos x="0" y="0"/>
                 <wp:positionH relativeFrom="column">
                   <wp:posOffset>-13335</wp:posOffset>
@@ -15527,7 +15471,7 @@
           </mc:Choice>
           <mc:Fallback>
             <w:pict>
-              <v:line id="Conector recto 42" o:spid="_x0000_s1026" style="position:absolute;z-index:-251578368;visibility:visible;mso-wrap-style:square;mso-width-percent:0;mso-height-percent:0;mso-wrap-distance-left:9pt;mso-wrap-distance-top:0;mso-wrap-distance-right:9pt;mso-wrap-distance-bottom:0;mso-position-horizontal:absolute;mso-position-horizontal-relative:text;mso-position-vertical:absolute;mso-position-vertical-relative:text;mso-width-percent:0;mso-height-percent:0;mso-width-relative:page;mso-height-relative:page" from="-1.05pt,35.7pt" to="307.35pt,35.7pt" o:gfxdata="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" o:allowincell="f" strokecolor="white" strokeweight=".33864mm"/>
+              <v:line w14:anchorId="24432236" id="Conector recto 42" o:spid="_x0000_s1026" style="position:absolute;z-index:-251648000;visibility:visible;mso-wrap-style:square;mso-width-percent:0;mso-height-percent:0;mso-wrap-distance-left:9pt;mso-wrap-distance-top:0;mso-wrap-distance-right:9pt;mso-wrap-distance-bottom:0;mso-position-horizontal:absolute;mso-position-horizontal-relative:text;mso-position-vertical:absolute;mso-position-vertical-relative:text;mso-width-percent:0;mso-height-percent:0;mso-width-relative:page;mso-height-relative:page" from="-1.05pt,35.7pt" to="307.35pt,35.7pt" o:gfxdata="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" o:allowincell="f" strokecolor="white" strokeweight=".33864mm"/>
             </w:pict>
           </mc:Fallback>
         </mc:AlternateContent>
@@ -15542,7 +15486,7 @@
         <mc:AlternateContent>
           <mc:Choice Requires="wps">
             <w:drawing>
-              <wp:anchor distT="0" distB="0" distL="114300" distR="114300" simplePos="0" relativeHeight="251742208" behindDoc="1" locked="0" layoutInCell="0" allowOverlap="1" wp14:anchorId="1FC59262" wp14:editId="798D79A9">
+              <wp:anchor distT="0" distB="0" distL="114300" distR="114300" simplePos="0" relativeHeight="251669504" behindDoc="1" locked="0" layoutInCell="0" allowOverlap="1" wp14:anchorId="1FC59262" wp14:editId="798D79A9">
                 <wp:simplePos x="0" y="0"/>
                 <wp:positionH relativeFrom="column">
                   <wp:posOffset>3897630</wp:posOffset>
@@ -15603,7 +15547,7 @@
           </mc:Choice>
           <mc:Fallback>
             <w:pict>
-              <v:line id="Conector recto 41" o:spid="_x0000_s1026" style="position:absolute;z-index:-251574272;visibility:visible;mso-wrap-style:square;mso-width-percent:0;mso-height-percent:0;mso-wrap-distance-left:9pt;mso-wrap-distance-top:0;mso-wrap-distance-right:9pt;mso-wrap-distance-bottom:0;mso-position-horizontal:absolute;mso-position-horizontal-relative:text;mso-position-vertical:absolute;mso-position-vertical-relative:text;mso-width-percent:0;mso-height-percent:0;mso-width-relative:page;mso-height-relative:page" from="306.9pt,3pt" to="306.9pt,36.2pt" o:gfxdata="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" o:allowincell="f" strokecolor="white" strokeweight=".33864mm"/>
+              <v:line w14:anchorId="17EF0A42" id="Conector recto 41" o:spid="_x0000_s1026" style="position:absolute;z-index:-251646976;visibility:visible;mso-wrap-style:square;mso-width-percent:0;mso-height-percent:0;mso-wrap-distance-left:9pt;mso-wrap-distance-top:0;mso-wrap-distance-right:9pt;mso-wrap-distance-bottom:0;mso-position-horizontal:absolute;mso-position-horizontal-relative:text;mso-position-vertical:absolute;mso-position-vertical-relative:text;mso-width-percent:0;mso-height-percent:0;mso-width-relative:page;mso-height-relative:page" from="306.9pt,3pt" to="306.9pt,36.2pt" o:gfxdata="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" o:allowincell="f" strokecolor="white" strokeweight=".33864mm"/>
             </w:pict>
           </mc:Fallback>
         </mc:AlternateContent>
@@ -15701,7 +15645,7 @@
         <mc:AlternateContent>
           <mc:Choice Requires="wps">
             <w:drawing>
-              <wp:anchor distT="0" distB="0" distL="114300" distR="114300" simplePos="0" relativeHeight="251746304" behindDoc="1" locked="0" layoutInCell="0" allowOverlap="1" wp14:anchorId="02B12936" wp14:editId="6186B7E2">
+              <wp:anchor distT="0" distB="0" distL="114300" distR="114300" simplePos="0" relativeHeight="251670528" behindDoc="1" locked="0" layoutInCell="0" allowOverlap="1" wp14:anchorId="02B12936" wp14:editId="6186B7E2">
                 <wp:simplePos x="0" y="0"/>
                 <wp:positionH relativeFrom="column">
                   <wp:posOffset>-13335</wp:posOffset>
@@ -15762,7 +15706,7 @@
           </mc:Choice>
           <mc:Fallback>
             <w:pict>
-              <v:line id="Conector recto 40" o:spid="_x0000_s1026" style="position:absolute;z-index:-251570176;visibility:visible;mso-wrap-style:square;mso-width-percent:0;mso-height-percent:0;mso-wrap-distance-left:9pt;mso-wrap-distance-top:0;mso-wrap-distance-right:9pt;mso-wrap-distance-bottom:0;mso-position-horizontal:absolute;mso-position-horizontal-relative:text;mso-position-vertical:absolute;mso-position-vertical-relative:text;mso-width-percent:0;mso-height-percent:0;mso-width-relative:page;mso-height-relative:page" from="-1.05pt,32.7pt" to="307.35pt,32.7pt" o:gfxdata="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" o:allowincell="f" strokecolor="white" strokeweight=".96pt"/>
+              <v:line w14:anchorId="327F19BB" id="Conector recto 40" o:spid="_x0000_s1026" style="position:absolute;z-index:-251645952;visibility:visible;mso-wrap-style:square;mso-width-percent:0;mso-height-percent:0;mso-wrap-distance-left:9pt;mso-wrap-distance-top:0;mso-wrap-distance-right:9pt;mso-wrap-distance-bottom:0;mso-position-horizontal:absolute;mso-position-horizontal-relative:text;mso-position-vertical:absolute;mso-position-vertical-relative:text;mso-width-percent:0;mso-height-percent:0;mso-width-relative:page;mso-height-relative:page" from="-1.05pt,32.7pt" to="307.35pt,32.7pt" o:gfxdata="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" o:allowincell="f" strokecolor="white" strokeweight=".96pt"/>
             </w:pict>
           </mc:Fallback>
         </mc:AlternateContent>
@@ -15777,7 +15721,7 @@
         <mc:AlternateContent>
           <mc:Choice Requires="wps">
             <w:drawing>
-              <wp:anchor distT="0" distB="0" distL="114300" distR="114300" simplePos="0" relativeHeight="251750400" behindDoc="1" locked="0" layoutInCell="0" allowOverlap="1" wp14:anchorId="08494CF2" wp14:editId="7F19A359">
+              <wp:anchor distT="0" distB="0" distL="114300" distR="114300" simplePos="0" relativeHeight="251671552" behindDoc="1" locked="0" layoutInCell="0" allowOverlap="1" wp14:anchorId="08494CF2" wp14:editId="7F19A359">
                 <wp:simplePos x="0" y="0"/>
                 <wp:positionH relativeFrom="column">
                   <wp:posOffset>3897630</wp:posOffset>
@@ -15838,7 +15782,7 @@
           </mc:Choice>
           <mc:Fallback>
             <w:pict>
-              <v:line id="Conector recto 39" o:spid="_x0000_s1026" style="position:absolute;z-index:-251566080;visibility:visible;mso-wrap-style:square;mso-width-percent:0;mso-height-percent:0;mso-wrap-distance-left:9pt;mso-wrap-distance-top:0;mso-wrap-distance-right:9pt;mso-wrap-distance-bottom:0;mso-position-horizontal:absolute;mso-position-horizontal-relative:text;mso-position-vertical:absolute;mso-position-vertical-relative:text;mso-width-percent:0;mso-height-percent:0;mso-width-relative:page;mso-height-relative:page" from="306.9pt,0" to="306.9pt,33.2pt" o:gfxdata="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" o:allowincell="f" strokecolor="white" strokeweight=".33864mm"/>
+              <v:line w14:anchorId="3D9D2C20" id="Conector recto 39" o:spid="_x0000_s1026" style="position:absolute;z-index:-251644928;visibility:visible;mso-wrap-style:square;mso-width-percent:0;mso-height-percent:0;mso-wrap-distance-left:9pt;mso-wrap-distance-top:0;mso-wrap-distance-right:9pt;mso-wrap-distance-bottom:0;mso-position-horizontal:absolute;mso-position-horizontal-relative:text;mso-position-vertical:absolute;mso-position-vertical-relative:text;mso-width-percent:0;mso-height-percent:0;mso-width-relative:page;mso-height-relative:page" from="306.9pt,0" to="306.9pt,33.2pt" o:gfxdata="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" o:allowincell="f" strokecolor="white" strokeweight=".33864mm"/>
             </w:pict>
           </mc:Fallback>
         </mc:AlternateContent>
@@ -15975,7 +15919,7 @@
         <mc:AlternateContent>
           <mc:Choice Requires="wps">
             <w:drawing>
-              <wp:anchor distT="0" distB="0" distL="114300" distR="114300" simplePos="0" relativeHeight="251754496" behindDoc="1" locked="0" layoutInCell="0" allowOverlap="1" wp14:anchorId="1DF64424" wp14:editId="0BA0C969">
+              <wp:anchor distT="0" distB="0" distL="114300" distR="114300" simplePos="0" relativeHeight="251672576" behindDoc="1" locked="0" layoutInCell="0" allowOverlap="1" wp14:anchorId="1DF64424" wp14:editId="0BA0C969">
                 <wp:simplePos x="0" y="0"/>
                 <wp:positionH relativeFrom="column">
                   <wp:posOffset>-13335</wp:posOffset>
@@ -16036,7 +15980,7 @@
           </mc:Choice>
           <mc:Fallback>
             <w:pict>
-              <v:line id="Conector recto 38" o:spid="_x0000_s1026" style="position:absolute;z-index:-251561984;visibility:visible;mso-wrap-style:square;mso-width-percent:0;mso-height-percent:0;mso-wrap-distance-left:9pt;mso-wrap-distance-top:0;mso-wrap-distance-right:9pt;mso-wrap-distance-bottom:0;mso-position-horizontal:absolute;mso-position-horizontal-relative:text;mso-position-vertical:absolute;mso-position-vertical-relative:text;mso-width-percent:0;mso-height-percent:0;mso-width-relative:page;mso-height-relative:page" from="-1.05pt,46.5pt" to="307.35pt,46.5pt" o:gfxdata="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" o:allowincell="f" strokecolor="white" strokeweight=".96pt"/>
+              <v:line w14:anchorId="57D83F6B" id="Conector recto 38" o:spid="_x0000_s1026" style="position:absolute;z-index:-251643904;visibility:visible;mso-wrap-style:square;mso-width-percent:0;mso-height-percent:0;mso-wrap-distance-left:9pt;mso-wrap-distance-top:0;mso-wrap-distance-right:9pt;mso-wrap-distance-bottom:0;mso-position-horizontal:absolute;mso-position-horizontal-relative:text;mso-position-vertical:absolute;mso-position-vertical-relative:text;mso-width-percent:0;mso-height-percent:0;mso-width-relative:page;mso-height-relative:page" from="-1.05pt,46.5pt" to="307.35pt,46.5pt" o:gfxdata="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" o:allowincell="f" strokecolor="white" strokeweight=".96pt"/>
             </w:pict>
           </mc:Fallback>
         </mc:AlternateContent>
@@ -16051,7 +15995,7 @@
         <mc:AlternateContent>
           <mc:Choice Requires="wps">
             <w:drawing>
-              <wp:anchor distT="0" distB="0" distL="114300" distR="114300" simplePos="0" relativeHeight="251758592" behindDoc="1" locked="0" layoutInCell="0" allowOverlap="1" wp14:anchorId="325B7AB1" wp14:editId="7A7E9EF4">
+              <wp:anchor distT="0" distB="0" distL="114300" distR="114300" simplePos="0" relativeHeight="251673600" behindDoc="1" locked="0" layoutInCell="0" allowOverlap="1" wp14:anchorId="325B7AB1" wp14:editId="7A7E9EF4">
                 <wp:simplePos x="0" y="0"/>
                 <wp:positionH relativeFrom="column">
                   <wp:posOffset>3897630</wp:posOffset>
@@ -16112,7 +16056,7 @@
           </mc:Choice>
           <mc:Fallback>
             <w:pict>
-              <v:line id="Conector recto 37" o:spid="_x0000_s1026" style="position:absolute;z-index:-251557888;visibility:visible;mso-wrap-style:square;mso-width-percent:0;mso-height-percent:0;mso-wrap-distance-left:9pt;mso-wrap-distance-top:0;mso-wrap-distance-right:9pt;mso-wrap-distance-bottom:0;mso-position-horizontal:absolute;mso-position-horizontal-relative:text;mso-position-vertical:absolute;mso-position-vertical-relative:text;mso-width-percent:0;mso-height-percent:0;mso-width-relative:page;mso-height-relative:page" from="306.9pt,13.8pt" to="306.9pt,47pt" o:gfxdata="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" o:allowincell="f" strokecolor="white" strokeweight=".33864mm"/>
+              <v:line w14:anchorId="495849E0" id="Conector recto 37" o:spid="_x0000_s1026" style="position:absolute;z-index:-251642880;visibility:visible;mso-wrap-style:square;mso-width-percent:0;mso-height-percent:0;mso-wrap-distance-left:9pt;mso-wrap-distance-top:0;mso-wrap-distance-right:9pt;mso-wrap-distance-bottom:0;mso-position-horizontal:absolute;mso-position-horizontal-relative:text;mso-position-vertical:absolute;mso-position-vertical-relative:text;mso-width-percent:0;mso-height-percent:0;mso-width-relative:page;mso-height-relative:page" from="306.9pt,13.8pt" to="306.9pt,47pt" o:gfxdata="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" o:allowincell="f" strokecolor="white" strokeweight=".33864mm"/>
             </w:pict>
           </mc:Fallback>
         </mc:AlternateContent>
@@ -16400,7 +16344,7 @@
         <mc:AlternateContent>
           <mc:Choice Requires="wps">
             <w:drawing>
-              <wp:anchor distT="0" distB="0" distL="114300" distR="114300" simplePos="0" relativeHeight="251762688" behindDoc="1" locked="0" layoutInCell="0" allowOverlap="1" wp14:anchorId="24B1482C" wp14:editId="402A8EF6">
+              <wp:anchor distT="0" distB="0" distL="114300" distR="114300" simplePos="0" relativeHeight="251674624" behindDoc="1" locked="0" layoutInCell="0" allowOverlap="1" wp14:anchorId="24B1482C" wp14:editId="402A8EF6">
                 <wp:simplePos x="0" y="0"/>
                 <wp:positionH relativeFrom="column">
                   <wp:posOffset>32385</wp:posOffset>
@@ -16461,7 +16405,7 @@
           </mc:Choice>
           <mc:Fallback>
             <w:pict>
-              <v:line id="Conector recto 36" o:spid="_x0000_s1026" style="position:absolute;z-index:-251553792;visibility:visible;mso-wrap-style:square;mso-width-percent:0;mso-height-percent:0;mso-wrap-distance-left:9pt;mso-wrap-distance-top:0;mso-wrap-distance-right:9pt;mso-wrap-distance-bottom:0;mso-position-horizontal:absolute;mso-position-horizontal-relative:text;mso-position-vertical:absolute;mso-position-vertical-relative:text;mso-width-percent:0;mso-height-percent:0;mso-width-relative:page;mso-height-relative:page" from="2.55pt,35.7pt" to="311pt,35.7pt" o:gfxdata="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" o:allowincell="f" strokecolor="white" strokeweight=".96pt"/>
+              <v:line w14:anchorId="325F4197" id="Conector recto 36" o:spid="_x0000_s1026" style="position:absolute;z-index:-251641856;visibility:visible;mso-wrap-style:square;mso-width-percent:0;mso-height-percent:0;mso-wrap-distance-left:9pt;mso-wrap-distance-top:0;mso-wrap-distance-right:9pt;mso-wrap-distance-bottom:0;mso-position-horizontal:absolute;mso-position-horizontal-relative:text;mso-position-vertical:absolute;mso-position-vertical-relative:text;mso-width-percent:0;mso-height-percent:0;mso-width-relative:page;mso-height-relative:page" from="2.55pt,35.7pt" to="311pt,35.7pt" o:gfxdata="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" o:allowincell="f" strokecolor="white" strokeweight=".96pt"/>
             </w:pict>
           </mc:Fallback>
         </mc:AlternateContent>
@@ -16476,7 +16420,7 @@
         <mc:AlternateContent>
           <mc:Choice Requires="wps">
             <w:drawing>
-              <wp:anchor distT="0" distB="0" distL="114300" distR="114300" simplePos="0" relativeHeight="251766784" behindDoc="1" locked="0" layoutInCell="0" allowOverlap="1" wp14:anchorId="3BBB3814" wp14:editId="18632066">
+              <wp:anchor distT="0" distB="0" distL="114300" distR="114300" simplePos="0" relativeHeight="251675648" behindDoc="1" locked="0" layoutInCell="0" allowOverlap="1" wp14:anchorId="3BBB3814" wp14:editId="18632066">
                 <wp:simplePos x="0" y="0"/>
                 <wp:positionH relativeFrom="column">
                   <wp:posOffset>3943985</wp:posOffset>
@@ -16537,7 +16481,7 @@
           </mc:Choice>
           <mc:Fallback>
             <w:pict>
-              <v:line id="Conector recto 35" o:spid="_x0000_s1026" style="position:absolute;z-index:-251549696;visibility:visible;mso-wrap-style:square;mso-width-percent:0;mso-height-percent:0;mso-wrap-distance-left:9pt;mso-wrap-distance-top:0;mso-wrap-distance-right:9pt;mso-wrap-distance-bottom:0;mso-position-horizontal:absolute;mso-position-horizontal-relative:text;mso-position-vertical:absolute;mso-position-vertical-relative:text;mso-width-percent:0;mso-height-percent:0;mso-width-relative:page;mso-height-relative:page" from="310.55pt,3pt" to="310.55pt,36.2pt" o:gfxdata="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" o:allowincell="f" strokecolor="white" strokeweight=".96pt"/>
+              <v:line w14:anchorId="670AC133" id="Conector recto 35" o:spid="_x0000_s1026" style="position:absolute;z-index:-251640832;visibility:visible;mso-wrap-style:square;mso-width-percent:0;mso-height-percent:0;mso-wrap-distance-left:9pt;mso-wrap-distance-top:0;mso-wrap-distance-right:9pt;mso-wrap-distance-bottom:0;mso-position-horizontal:absolute;mso-position-horizontal-relative:text;mso-position-vertical:absolute;mso-position-vertical-relative:text;mso-width-percent:0;mso-height-percent:0;mso-width-relative:page;mso-height-relative:page" from="310.55pt,3pt" to="310.55pt,36.2pt" o:gfxdata="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" o:allowincell="f" strokecolor="white" strokeweight=".96pt"/>
             </w:pict>
           </mc:Fallback>
         </mc:AlternateContent>
@@ -16677,7 +16621,7 @@
         <mc:AlternateContent>
           <mc:Choice Requires="wps">
             <w:drawing>
-              <wp:anchor distT="0" distB="0" distL="114300" distR="114300" simplePos="0" relativeHeight="251770880" behindDoc="1" locked="0" layoutInCell="0" allowOverlap="1" wp14:anchorId="7412E7EA" wp14:editId="1458014F">
+              <wp:anchor distT="0" distB="0" distL="114300" distR="114300" simplePos="0" relativeHeight="251676672" behindDoc="1" locked="0" layoutInCell="0" allowOverlap="1" wp14:anchorId="7412E7EA" wp14:editId="1458014F">
                 <wp:simplePos x="0" y="0"/>
                 <wp:positionH relativeFrom="column">
                   <wp:posOffset>-29210</wp:posOffset>
@@ -16738,7 +16682,7 @@
           </mc:Choice>
           <mc:Fallback>
             <w:pict>
-              <v:line id="Conector recto 34" o:spid="_x0000_s1026" style="position:absolute;z-index:-251545600;visibility:visible;mso-wrap-style:square;mso-width-percent:0;mso-height-percent:0;mso-wrap-distance-left:9pt;mso-wrap-distance-top:0;mso-wrap-distance-right:9pt;mso-wrap-distance-bottom:0;mso-position-horizontal:absolute;mso-position-horizontal-relative:text;mso-position-vertical:absolute;mso-position-vertical-relative:text;mso-width-percent:0;mso-height-percent:0;mso-width-relative:page;mso-height-relative:page" from="-2.3pt,47.9pt" to="277.75pt,47.9pt" o:gfxdata="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" o:allowincell="f" strokecolor="white" strokeweight="1.5pt"/>
+              <v:line w14:anchorId="4AFB30E0" id="Conector recto 34" o:spid="_x0000_s1026" style="position:absolute;z-index:-251639808;visibility:visible;mso-wrap-style:square;mso-width-percent:0;mso-height-percent:0;mso-wrap-distance-left:9pt;mso-wrap-distance-top:0;mso-wrap-distance-right:9pt;mso-wrap-distance-bottom:0;mso-position-horizontal:absolute;mso-position-horizontal-relative:text;mso-position-vertical:absolute;mso-position-vertical-relative:text;mso-width-percent:0;mso-height-percent:0;mso-width-relative:page;mso-height-relative:page" from="-2.3pt,47.9pt" to="277.75pt,47.9pt" o:gfxdata="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" o:allowincell="f" strokecolor="white" strokeweight="1.5pt"/>
             </w:pict>
           </mc:Fallback>
         </mc:AlternateContent>
@@ -16753,7 +16697,7 @@
         <mc:AlternateContent>
           <mc:Choice Requires="wps">
             <w:drawing>
-              <wp:anchor distT="0" distB="0" distL="114300" distR="114300" simplePos="0" relativeHeight="251774976" behindDoc="1" locked="0" layoutInCell="0" allowOverlap="1" wp14:anchorId="0F36EC93" wp14:editId="491E71B5">
+              <wp:anchor distT="0" distB="0" distL="114300" distR="114300" simplePos="0" relativeHeight="251677696" behindDoc="1" locked="0" layoutInCell="0" allowOverlap="1" wp14:anchorId="0F36EC93" wp14:editId="491E71B5">
                 <wp:simplePos x="0" y="0"/>
                 <wp:positionH relativeFrom="column">
                   <wp:posOffset>-23495</wp:posOffset>
@@ -16814,7 +16758,7 @@
           </mc:Choice>
           <mc:Fallback>
             <w:pict>
-              <v:line id="Conector recto 33" o:spid="_x0000_s1026" style="position:absolute;z-index:-251541504;visibility:visible;mso-wrap-style:square;mso-width-percent:0;mso-height-percent:0;mso-wrap-distance-left:9pt;mso-wrap-distance-top:0;mso-wrap-distance-right:9pt;mso-wrap-distance-bottom:0;mso-position-horizontal:absolute;mso-position-horizontal-relative:text;mso-position-vertical:absolute;mso-position-vertical-relative:text;mso-width-percent:0;mso-height-percent:0;mso-width-relative:page;mso-height-relative:page" from="-1.85pt,13.75pt" to="-1.85pt,48.65pt" o:gfxdata="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" o:allowincell="f" strokecolor="white" strokeweight=".33864mm"/>
+              <v:line w14:anchorId="63330378" id="Conector recto 33" o:spid="_x0000_s1026" style="position:absolute;z-index:-251638784;visibility:visible;mso-wrap-style:square;mso-width-percent:0;mso-height-percent:0;mso-wrap-distance-left:9pt;mso-wrap-distance-top:0;mso-wrap-distance-right:9pt;mso-wrap-distance-bottom:0;mso-position-horizontal:absolute;mso-position-horizontal-relative:text;mso-position-vertical:absolute;mso-position-vertical-relative:text;mso-width-percent:0;mso-height-percent:0;mso-width-relative:page;mso-height-relative:page" from="-1.85pt,13.75pt" to="-1.85pt,48.65pt" o:gfxdata="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" o:allowincell="f" strokecolor="white" strokeweight=".33864mm"/>
             </w:pict>
           </mc:Fallback>
         </mc:AlternateContent>
@@ -17049,7 +16993,7 @@
         <mc:AlternateContent>
           <mc:Choice Requires="wps">
             <w:drawing>
-              <wp:anchor distT="0" distB="0" distL="114300" distR="114300" simplePos="0" relativeHeight="251779072" behindDoc="1" locked="0" layoutInCell="0" allowOverlap="1" wp14:anchorId="3E418223" wp14:editId="722A4C42">
+              <wp:anchor distT="0" distB="0" distL="114300" distR="114300" simplePos="0" relativeHeight="251678720" behindDoc="1" locked="0" layoutInCell="0" allowOverlap="1" wp14:anchorId="3E418223" wp14:editId="722A4C42">
                 <wp:simplePos x="0" y="0"/>
                 <wp:positionH relativeFrom="column">
                   <wp:posOffset>-29210</wp:posOffset>
@@ -17110,7 +17054,7 @@
           </mc:Choice>
           <mc:Fallback>
             <w:pict>
-              <v:line id="Conector recto 32" o:spid="_x0000_s1026" style="position:absolute;z-index:-251537408;visibility:visible;mso-wrap-style:square;mso-width-percent:0;mso-height-percent:0;mso-wrap-distance-left:9pt;mso-wrap-distance-top:0;mso-wrap-distance-right:9pt;mso-wrap-distance-bottom:0;mso-position-horizontal:absolute;mso-position-horizontal-relative:text;mso-position-vertical:absolute;mso-position-vertical-relative:text;mso-width-percent:0;mso-height-percent:0;mso-width-relative:page;mso-height-relative:page" from="-2.3pt,47.9pt" to="277.75pt,47.9pt" o:gfxdata="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" o:allowincell="f" strokecolor="white" strokeweight="1.5pt"/>
+              <v:line w14:anchorId="2682631E" id="Conector recto 32" o:spid="_x0000_s1026" style="position:absolute;z-index:-251637760;visibility:visible;mso-wrap-style:square;mso-width-percent:0;mso-height-percent:0;mso-wrap-distance-left:9pt;mso-wrap-distance-top:0;mso-wrap-distance-right:9pt;mso-wrap-distance-bottom:0;mso-position-horizontal:absolute;mso-position-horizontal-relative:text;mso-position-vertical:absolute;mso-position-vertical-relative:text;mso-width-percent:0;mso-height-percent:0;mso-width-relative:page;mso-height-relative:page" from="-2.3pt,47.9pt" to="277.75pt,47.9pt" o:gfxdata="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" o:allowincell="f" strokecolor="white" strokeweight="1.5pt"/>
             </w:pict>
           </mc:Fallback>
         </mc:AlternateContent>
@@ -17125,7 +17069,7 @@
         <mc:AlternateContent>
           <mc:Choice Requires="wps">
             <w:drawing>
-              <wp:anchor distT="0" distB="0" distL="114300" distR="114300" simplePos="0" relativeHeight="251783168" behindDoc="1" locked="0" layoutInCell="0" allowOverlap="1" wp14:anchorId="5BBC6E1F" wp14:editId="66D975B3">
+              <wp:anchor distT="0" distB="0" distL="114300" distR="114300" simplePos="0" relativeHeight="251679744" behindDoc="1" locked="0" layoutInCell="0" allowOverlap="1" wp14:anchorId="5BBC6E1F" wp14:editId="66D975B3">
                 <wp:simplePos x="0" y="0"/>
                 <wp:positionH relativeFrom="column">
                   <wp:posOffset>-23495</wp:posOffset>
@@ -17186,7 +17130,7 @@
           </mc:Choice>
           <mc:Fallback>
             <w:pict>
-              <v:line id="Conector recto 31" o:spid="_x0000_s1026" style="position:absolute;z-index:-251533312;visibility:visible;mso-wrap-style:square;mso-width-percent:0;mso-height-percent:0;mso-wrap-distance-left:9pt;mso-wrap-distance-top:0;mso-wrap-distance-right:9pt;mso-wrap-distance-bottom:0;mso-position-horizontal:absolute;mso-position-horizontal-relative:text;mso-position-vertical:absolute;mso-position-vertical-relative:text;mso-width-percent:0;mso-height-percent:0;mso-width-relative:page;mso-height-relative:page" from="-1.85pt,13.8pt" to="-1.85pt,48.65pt" o:gfxdata="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" o:allowincell="f" strokecolor="white" strokeweight=".33864mm"/>
+              <v:line w14:anchorId="62153B0B" id="Conector recto 31" o:spid="_x0000_s1026" style="position:absolute;z-index:-251636736;visibility:visible;mso-wrap-style:square;mso-width-percent:0;mso-height-percent:0;mso-wrap-distance-left:9pt;mso-wrap-distance-top:0;mso-wrap-distance-right:9pt;mso-wrap-distance-bottom:0;mso-position-horizontal:absolute;mso-position-horizontal-relative:text;mso-position-vertical:absolute;mso-position-vertical-relative:text;mso-width-percent:0;mso-height-percent:0;mso-width-relative:page;mso-height-relative:page" from="-1.85pt,13.8pt" to="-1.85pt,48.65pt" o:gfxdata="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" o:allowincell="f" strokecolor="white" strokeweight=".33864mm"/>
             </w:pict>
           </mc:Fallback>
         </mc:AlternateContent>
@@ -17676,7 +17620,7 @@
           <w:lang w:val="en-US"/>
         </w:rPr>
       </w:pPr>
-      <w:bookmarkStart w:id="27" w:name="_Toc455583696"/>
+      <w:bookmarkStart w:id="27" w:name="_Toc455744085"/>
       <w:r>
         <w:rPr>
           <w:rFonts w:eastAsia="Times New Roman"/>
@@ -17710,7 +17654,7 @@
         <mc:AlternateContent>
           <mc:Choice Requires="wps">
             <w:drawing>
-              <wp:anchor distT="0" distB="0" distL="114300" distR="114300" simplePos="0" relativeHeight="251790336" behindDoc="1" locked="0" layoutInCell="0" allowOverlap="1" wp14:anchorId="16F496AA" wp14:editId="4044B20D">
+              <wp:anchor distT="0" distB="0" distL="114300" distR="114300" simplePos="0" relativeHeight="251680768" behindDoc="1" locked="0" layoutInCell="0" allowOverlap="1" wp14:anchorId="16F496AA" wp14:editId="4044B20D">
                 <wp:simplePos x="0" y="0"/>
                 <wp:positionH relativeFrom="column">
                   <wp:posOffset>-13335</wp:posOffset>
@@ -17771,7 +17715,7 @@
           </mc:Choice>
           <mc:Fallback>
             <w:pict>
-              <v:line id="Conector recto 29" o:spid="_x0000_s1026" style="position:absolute;z-index:-251526144;visibility:visible;mso-wrap-style:square;mso-width-percent:0;mso-height-percent:0;mso-wrap-distance-left:9pt;mso-wrap-distance-top:0;mso-wrap-distance-right:9pt;mso-wrap-distance-bottom:0;mso-position-horizontal:absolute;mso-position-horizontal-relative:text;mso-position-vertical:absolute;mso-position-vertical-relative:text;mso-width-percent:0;mso-height-percent:0;mso-width-relative:page;mso-height-relative:page" from="-1.05pt,2.85pt" to="415.85pt,2.85pt" o:gfxdata="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" o:allowincell="f" strokecolor="white" strokeweight="1.5pt"/>
+              <v:line w14:anchorId="0517A9C6" id="Conector recto 29" o:spid="_x0000_s1026" style="position:absolute;z-index:-251635712;visibility:visible;mso-wrap-style:square;mso-width-percent:0;mso-height-percent:0;mso-wrap-distance-left:9pt;mso-wrap-distance-top:0;mso-wrap-distance-right:9pt;mso-wrap-distance-bottom:0;mso-position-horizontal:absolute;mso-position-horizontal-relative:text;mso-position-vertical:absolute;mso-position-vertical-relative:text;mso-width-percent:0;mso-height-percent:0;mso-width-relative:page;mso-height-relative:page" from="-1.05pt,2.85pt" to="415.85pt,2.85pt" o:gfxdata="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" o:allowincell="f" strokecolor="white" strokeweight="1.5pt"/>
             </w:pict>
           </mc:Fallback>
         </mc:AlternateContent>
@@ -17924,7 +17868,7 @@
         <mc:AlternateContent>
           <mc:Choice Requires="wps">
             <w:drawing>
-              <wp:anchor distT="0" distB="0" distL="114300" distR="114300" simplePos="0" relativeHeight="251792384" behindDoc="1" locked="0" layoutInCell="0" allowOverlap="1" wp14:anchorId="66381E01" wp14:editId="11E3EEE6">
+              <wp:anchor distT="0" distB="0" distL="114300" distR="114300" simplePos="0" relativeHeight="251681792" behindDoc="1" locked="0" layoutInCell="0" allowOverlap="1" wp14:anchorId="66381E01" wp14:editId="11E3EEE6">
                 <wp:simplePos x="0" y="0"/>
                 <wp:positionH relativeFrom="column">
                   <wp:posOffset>-76200</wp:posOffset>
@@ -17985,7 +17929,7 @@
           </mc:Choice>
           <mc:Fallback>
             <w:pict>
-              <v:line id="Conector recto 27" o:spid="_x0000_s1026" style="position:absolute;z-index:-251524096;visibility:visible;mso-wrap-style:square;mso-width-percent:0;mso-height-percent:0;mso-wrap-distance-left:9pt;mso-wrap-distance-top:0;mso-wrap-distance-right:9pt;mso-wrap-distance-bottom:0;mso-position-horizontal:absolute;mso-position-horizontal-relative:text;mso-position-vertical:absolute;mso-position-vertical-relative:text;mso-width-percent:0;mso-height-percent:0;mso-width-relative:page;mso-height-relative:page" from="-6pt,47.9pt" to="274.1pt,47.9pt" o:gfxdata="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" o:allowincell="f" strokecolor="white" strokeweight="1.5pt"/>
+              <v:line w14:anchorId="68A0B28E" id="Conector recto 27" o:spid="_x0000_s1026" style="position:absolute;z-index:-251634688;visibility:visible;mso-wrap-style:square;mso-width-percent:0;mso-height-percent:0;mso-wrap-distance-left:9pt;mso-wrap-distance-top:0;mso-wrap-distance-right:9pt;mso-wrap-distance-bottom:0;mso-position-horizontal:absolute;mso-position-horizontal-relative:text;mso-position-vertical:absolute;mso-position-vertical-relative:text;mso-width-percent:0;mso-height-percent:0;mso-width-relative:page;mso-height-relative:page" from="-6pt,47.9pt" to="274.1pt,47.9pt" o:gfxdata="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" o:allowincell="f" strokecolor="white" strokeweight="1.5pt"/>
             </w:pict>
           </mc:Fallback>
         </mc:AlternateContent>
@@ -18000,7 +17944,7 @@
         <mc:AlternateContent>
           <mc:Choice Requires="wps">
             <w:drawing>
-              <wp:anchor distT="0" distB="0" distL="114300" distR="114300" simplePos="0" relativeHeight="251793408" behindDoc="1" locked="0" layoutInCell="0" allowOverlap="1" wp14:anchorId="70509B8F" wp14:editId="5F6CAB04">
+              <wp:anchor distT="0" distB="0" distL="114300" distR="114300" simplePos="0" relativeHeight="251682816" behindDoc="1" locked="0" layoutInCell="0" allowOverlap="1" wp14:anchorId="70509B8F" wp14:editId="5F6CAB04">
                 <wp:simplePos x="0" y="0"/>
                 <wp:positionH relativeFrom="column">
                   <wp:posOffset>-69850</wp:posOffset>
@@ -18061,7 +18005,7 @@
           </mc:Choice>
           <mc:Fallback>
             <w:pict>
-              <v:line id="Conector recto 26" o:spid="_x0000_s1026" style="position:absolute;z-index:-251523072;visibility:visible;mso-wrap-style:square;mso-width-percent:0;mso-height-percent:0;mso-wrap-distance-left:9pt;mso-wrap-distance-top:0;mso-wrap-distance-right:9pt;mso-wrap-distance-bottom:0;mso-position-horizontal:absolute;mso-position-horizontal-relative:text;mso-position-vertical:absolute;mso-position-vertical-relative:text;mso-width-percent:0;mso-height-percent:0;mso-width-relative:page;mso-height-relative:page" from="-5.5pt,13.8pt" to="-5.5pt,48.65pt" o:gfxdata="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" o:allowincell="f" strokecolor="white" strokeweight=".33864mm"/>
+              <v:line w14:anchorId="3E1830C8" id="Conector recto 26" o:spid="_x0000_s1026" style="position:absolute;z-index:-251633664;visibility:visible;mso-wrap-style:square;mso-width-percent:0;mso-height-percent:0;mso-wrap-distance-left:9pt;mso-wrap-distance-top:0;mso-wrap-distance-right:9pt;mso-wrap-distance-bottom:0;mso-position-horizontal:absolute;mso-position-horizontal-relative:text;mso-position-vertical:absolute;mso-position-vertical-relative:text;mso-width-percent:0;mso-height-percent:0;mso-width-relative:page;mso-height-relative:page" from="-5.5pt,13.8pt" to="-5.5pt,48.65pt" o:gfxdata="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" o:allowincell="f" strokecolor="white" strokeweight=".33864mm"/>
             </w:pict>
           </mc:Fallback>
         </mc:AlternateContent>
@@ -18090,7 +18034,7 @@
           <w:lang w:val="en-US"/>
         </w:rPr>
       </w:pPr>
-      <w:bookmarkStart w:id="28" w:name="_Toc455583697"/>
+      <w:bookmarkStart w:id="28" w:name="_Toc455744086"/>
       <w:r>
         <w:rPr>
           <w:rFonts w:eastAsia="Times New Roman"/>
@@ -18606,8 +18550,6 @@
         </w:sectPr>
       </w:pPr>
     </w:p>
-    <w:bookmarkStart w:id="29" w:name="page269"/>
-    <w:bookmarkEnd w:id="29"/>
     <w:p>
       <w:pPr>
         <w:widowControl w:val="0"/>
@@ -18622,6 +18564,8 @@
           <w:lang w:val="en-US"/>
         </w:rPr>
       </w:pPr>
+      <w:bookmarkStart w:id="29" w:name="page269"/>
+      <w:bookmarkEnd w:id="29"/>
       <w:r>
         <w:rPr>
           <w:rFonts w:eastAsia="Times New Roman" w:cs="Arial"/>
@@ -18633,7 +18577,7 @@
         <mc:AlternateContent>
           <mc:Choice Requires="wps">
             <w:drawing>
-              <wp:anchor distT="0" distB="0" distL="114300" distR="114300" simplePos="0" relativeHeight="251795456" behindDoc="1" locked="0" layoutInCell="0" allowOverlap="1" wp14:anchorId="33932F2F" wp14:editId="3085F9CA">
+              <wp:anchor distT="0" distB="0" distL="114300" distR="114300" simplePos="0" relativeHeight="251683840" behindDoc="1" locked="0" layoutInCell="0" allowOverlap="1" wp14:anchorId="33932F2F" wp14:editId="3085F9CA">
                 <wp:simplePos x="0" y="0"/>
                 <wp:positionH relativeFrom="column">
                   <wp:posOffset>32385</wp:posOffset>
@@ -18694,7 +18638,7 @@
           </mc:Choice>
           <mc:Fallback>
             <w:pict>
-              <v:line id="Conector recto 24" o:spid="_x0000_s1026" style="position:absolute;z-index:-251521024;visibility:visible;mso-wrap-style:square;mso-width-percent:0;mso-height-percent:0;mso-wrap-distance-left:9pt;mso-wrap-distance-top:0;mso-wrap-distance-right:9pt;mso-wrap-distance-bottom:0;mso-position-horizontal:absolute;mso-position-horizontal-relative:text;mso-position-vertical:absolute;mso-position-vertical-relative:text;mso-width-percent:0;mso-height-percent:0;mso-width-relative:page;mso-height-relative:page" from="2.55pt,53.6pt" to="311pt,53.6pt" o:gfxdata="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" o:allowincell="f" strokecolor="white" strokeweight=".96pt"/>
+              <v:line w14:anchorId="62328DD9" id="Conector recto 24" o:spid="_x0000_s1026" style="position:absolute;z-index:-251632640;visibility:visible;mso-wrap-style:square;mso-width-percent:0;mso-height-percent:0;mso-wrap-distance-left:9pt;mso-wrap-distance-top:0;mso-wrap-distance-right:9pt;mso-wrap-distance-bottom:0;mso-position-horizontal:absolute;mso-position-horizontal-relative:text;mso-position-vertical:absolute;mso-position-vertical-relative:text;mso-width-percent:0;mso-height-percent:0;mso-width-relative:page;mso-height-relative:page" from="2.55pt,53.6pt" to="311pt,53.6pt" o:gfxdata="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" o:allowincell="f" strokecolor="white" strokeweight=".96pt"/>
             </w:pict>
           </mc:Fallback>
         </mc:AlternateContent>
@@ -18709,7 +18653,7 @@
         <mc:AlternateContent>
           <mc:Choice Requires="wps">
             <w:drawing>
-              <wp:anchor distT="0" distB="0" distL="114300" distR="114300" simplePos="0" relativeHeight="251796480" behindDoc="1" locked="0" layoutInCell="0" allowOverlap="1" wp14:anchorId="1ECC7A73" wp14:editId="25824CDE">
+              <wp:anchor distT="0" distB="0" distL="114300" distR="114300" simplePos="0" relativeHeight="251684864" behindDoc="1" locked="0" layoutInCell="0" allowOverlap="1" wp14:anchorId="1ECC7A73" wp14:editId="25824CDE">
                 <wp:simplePos x="0" y="0"/>
                 <wp:positionH relativeFrom="column">
                   <wp:posOffset>3943985</wp:posOffset>
@@ -18770,7 +18714,7 @@
           </mc:Choice>
           <mc:Fallback>
             <w:pict>
-              <v:line id="Conector recto 23" o:spid="_x0000_s1026" style="position:absolute;z-index:-251520000;visibility:visible;mso-wrap-style:square;mso-width-percent:0;mso-height-percent:0;mso-wrap-distance-left:9pt;mso-wrap-distance-top:0;mso-wrap-distance-right:9pt;mso-wrap-distance-bottom:0;mso-position-horizontal:absolute;mso-position-horizontal-relative:text;mso-position-vertical:absolute;mso-position-vertical-relative:text;mso-width-percent:0;mso-height-percent:0;mso-width-relative:page;mso-height-relative:page" from="310.55pt,1.7pt" to="310.55pt,54.1pt" o:gfxdata="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" o:allowincell="f" strokecolor="white" strokeweight=".96pt"/>
+              <v:line w14:anchorId="316E42A3" id="Conector recto 23" o:spid="_x0000_s1026" style="position:absolute;z-index:-251631616;visibility:visible;mso-wrap-style:square;mso-width-percent:0;mso-height-percent:0;mso-wrap-distance-left:9pt;mso-wrap-distance-top:0;mso-wrap-distance-right:9pt;mso-wrap-distance-bottom:0;mso-position-horizontal:absolute;mso-position-horizontal-relative:text;mso-position-vertical:absolute;mso-position-vertical-relative:text;mso-width-percent:0;mso-height-percent:0;mso-width-relative:page;mso-height-relative:page" from="310.55pt,1.7pt" to="310.55pt,54.1pt" o:gfxdata="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" o:allowincell="f" strokecolor="white" strokeweight=".96pt"/>
             </w:pict>
           </mc:Fallback>
         </mc:AlternateContent>
@@ -18784,29 +18728,13 @@
           <w:lang w:val="en-US"/>
         </w:rPr>
       </w:pPr>
-      <w:bookmarkStart w:id="30" w:name="_Toc455583698"/>
+      <w:bookmarkStart w:id="30" w:name="_Toc455744087"/>
       <w:r>
         <w:rPr>
           <w:rFonts w:eastAsia="Times New Roman"/>
           <w:lang w:val="en-US"/>
         </w:rPr>
-        <w:t xml:space="preserve">Proceso de elaboración de </w:t>
-      </w:r>
-      <w:proofErr w:type="gramStart"/>
-      <w:r>
-        <w:rPr>
-          <w:rFonts w:eastAsia="Times New Roman"/>
-          <w:lang w:val="en-US"/>
-        </w:rPr>
-        <w:t>un</w:t>
-      </w:r>
-      <w:proofErr w:type="gramEnd"/>
-      <w:r>
-        <w:rPr>
-          <w:rFonts w:eastAsia="Times New Roman"/>
-          <w:lang w:val="en-US"/>
-        </w:rPr>
-        <w:t xml:space="preserve"> manual de sistema</w:t>
+        <w:t>Proceso de elaboración de un manual de sistema</w:t>
       </w:r>
       <w:bookmarkEnd w:id="30"/>
     </w:p>
@@ -19086,7 +19014,7 @@
         <mc:AlternateContent>
           <mc:Choice Requires="wps">
             <w:drawing>
-              <wp:anchor distT="0" distB="0" distL="114300" distR="114300" simplePos="0" relativeHeight="251797504" behindDoc="1" locked="0" layoutInCell="0" allowOverlap="1" wp14:anchorId="4319BC6F" wp14:editId="4D5EB462">
+              <wp:anchor distT="0" distB="0" distL="114300" distR="114300" simplePos="0" relativeHeight="251685888" behindDoc="1" locked="0" layoutInCell="0" allowOverlap="1" wp14:anchorId="4319BC6F" wp14:editId="4D5EB462">
                 <wp:simplePos x="0" y="0"/>
                 <wp:positionH relativeFrom="column">
                   <wp:posOffset>32385</wp:posOffset>
@@ -19147,7 +19075,7 @@
           </mc:Choice>
           <mc:Fallback>
             <w:pict>
-              <v:line id="Conector recto 22" o:spid="_x0000_s1026" style="position:absolute;z-index:-251518976;visibility:visible;mso-wrap-style:square;mso-width-percent:0;mso-height-percent:0;mso-wrap-distance-left:9pt;mso-wrap-distance-top:0;mso-wrap-distance-right:9pt;mso-wrap-distance-bottom:0;mso-position-horizontal:absolute;mso-position-horizontal-relative:text;mso-position-vertical:absolute;mso-position-vertical-relative:text;mso-width-percent:0;mso-height-percent:0;mso-width-relative:page;mso-height-relative:page" from="2.55pt,79.5pt" to="311pt,79.5pt" o:gfxdata="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" o:allowincell="f" strokecolor="white" strokeweight=".33864mm"/>
+              <v:line w14:anchorId="1185243E" id="Conector recto 22" o:spid="_x0000_s1026" style="position:absolute;z-index:-251630592;visibility:visible;mso-wrap-style:square;mso-width-percent:0;mso-height-percent:0;mso-wrap-distance-left:9pt;mso-wrap-distance-top:0;mso-wrap-distance-right:9pt;mso-wrap-distance-bottom:0;mso-position-horizontal:absolute;mso-position-horizontal-relative:text;mso-position-vertical:absolute;mso-position-vertical-relative:text;mso-width-percent:0;mso-height-percent:0;mso-width-relative:page;mso-height-relative:page" from="2.55pt,79.5pt" to="311pt,79.5pt" o:gfxdata="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" o:allowincell="f" strokecolor="white" strokeweight=".33864mm"/>
             </w:pict>
           </mc:Fallback>
         </mc:AlternateContent>
@@ -19162,7 +19090,7 @@
         <mc:AlternateContent>
           <mc:Choice Requires="wps">
             <w:drawing>
-              <wp:anchor distT="0" distB="0" distL="114300" distR="114300" simplePos="0" relativeHeight="251798528" behindDoc="1" locked="0" layoutInCell="0" allowOverlap="1" wp14:anchorId="453AE712" wp14:editId="7FBF84B6">
+              <wp:anchor distT="0" distB="0" distL="114300" distR="114300" simplePos="0" relativeHeight="251686912" behindDoc="1" locked="0" layoutInCell="0" allowOverlap="1" wp14:anchorId="453AE712" wp14:editId="7FBF84B6">
                 <wp:simplePos x="0" y="0"/>
                 <wp:positionH relativeFrom="column">
                   <wp:posOffset>3943985</wp:posOffset>
@@ -19223,7 +19151,7 @@
           </mc:Choice>
           <mc:Fallback>
             <w:pict>
-              <v:line id="Conector recto 21" o:spid="_x0000_s1026" style="position:absolute;z-index:-251517952;visibility:visible;mso-wrap-style:square;mso-width-percent:0;mso-height-percent:0;mso-wrap-distance-left:9pt;mso-wrap-distance-top:0;mso-wrap-distance-right:9pt;mso-wrap-distance-bottom:0;mso-position-horizontal:absolute;mso-position-horizontal-relative:text;mso-position-vertical:absolute;mso-position-vertical-relative:text;mso-width-percent:0;mso-height-percent:0;mso-width-relative:page;mso-height-relative:page" from="310.55pt,27.6pt" to="310.55pt,79.95pt" o:gfxdata="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" o:allowincell="f" strokecolor="white" strokeweight=".96pt"/>
+              <v:line w14:anchorId="6A237424" id="Conector recto 21" o:spid="_x0000_s1026" style="position:absolute;z-index:-251629568;visibility:visible;mso-wrap-style:square;mso-width-percent:0;mso-height-percent:0;mso-wrap-distance-left:9pt;mso-wrap-distance-top:0;mso-wrap-distance-right:9pt;mso-wrap-distance-bottom:0;mso-position-horizontal:absolute;mso-position-horizontal-relative:text;mso-position-vertical:absolute;mso-position-vertical-relative:text;mso-width-percent:0;mso-height-percent:0;mso-width-relative:page;mso-height-relative:page" from="310.55pt,27.6pt" to="310.55pt,79.95pt" o:gfxdata="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" o:allowincell="f" strokecolor="white" strokeweight=".96pt"/>
             </w:pict>
           </mc:Fallback>
         </mc:AlternateContent>
@@ -19654,8 +19582,6 @@
         </w:sectPr>
       </w:pPr>
     </w:p>
-    <w:bookmarkStart w:id="31" w:name="page271"/>
-    <w:bookmarkEnd w:id="31"/>
     <w:p>
       <w:pPr>
         <w:widowControl w:val="0"/>
@@ -19670,6 +19596,8 @@
           <w:lang w:val="en-US"/>
         </w:rPr>
       </w:pPr>
+      <w:bookmarkStart w:id="31" w:name="page271"/>
+      <w:bookmarkEnd w:id="31"/>
       <w:r>
         <w:rPr>
           <w:rFonts w:eastAsia="Times New Roman" w:cs="Arial"/>
@@ -19681,7 +19609,7 @@
         <mc:AlternateContent>
           <mc:Choice Requires="wps">
             <w:drawing>
-              <wp:anchor distT="0" distB="0" distL="114300" distR="114300" simplePos="0" relativeHeight="251799552" behindDoc="1" locked="0" layoutInCell="0" allowOverlap="1" wp14:anchorId="6D0982F9" wp14:editId="20F27861">
+              <wp:anchor distT="0" distB="0" distL="114300" distR="114300" simplePos="0" relativeHeight="251687936" behindDoc="1" locked="0" layoutInCell="0" allowOverlap="1" wp14:anchorId="6D0982F9" wp14:editId="20F27861">
                 <wp:simplePos x="0" y="0"/>
                 <wp:positionH relativeFrom="column">
                   <wp:posOffset>-3810</wp:posOffset>
@@ -19742,7 +19670,7 @@
           </mc:Choice>
           <mc:Fallback>
             <w:pict>
-              <v:line id="Conector recto 20" o:spid="_x0000_s1026" style="position:absolute;z-index:-251516928;visibility:visible;mso-wrap-style:square;mso-width-percent:0;mso-height-percent:0;mso-wrap-distance-left:9pt;mso-wrap-distance-top:0;mso-wrap-distance-right:9pt;mso-wrap-distance-bottom:0;mso-position-horizontal:absolute;mso-position-horizontal-relative:text;mso-position-vertical:absolute;mso-position-vertical-relative:text;mso-width-percent:0;mso-height-percent:0;mso-width-relative:page;mso-height-relative:page" from="-.3pt,1.15pt" to="418.6pt,1.15pt" o:gfxdata="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" o:allowincell="f" strokecolor="white" strokeweight=".16931mm"/>
+              <v:line w14:anchorId="0031F840" id="Conector recto 20" o:spid="_x0000_s1026" style="position:absolute;z-index:-251628544;visibility:visible;mso-wrap-style:square;mso-width-percent:0;mso-height-percent:0;mso-wrap-distance-left:9pt;mso-wrap-distance-top:0;mso-wrap-distance-right:9pt;mso-wrap-distance-bottom:0;mso-position-horizontal:absolute;mso-position-horizontal-relative:text;mso-position-vertical:absolute;mso-position-vertical-relative:text;mso-width-percent:0;mso-height-percent:0;mso-width-relative:page;mso-height-relative:page" from="-.3pt,1.15pt" to="418.6pt,1.15pt" o:gfxdata="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" o:allowincell="f" strokecolor="white" strokeweight=".16931mm"/>
             </w:pict>
           </mc:Fallback>
         </mc:AlternateContent>
@@ -19757,7 +19685,7 @@
         <mc:AlternateContent>
           <mc:Choice Requires="wps">
             <w:drawing>
-              <wp:anchor distT="0" distB="0" distL="114300" distR="114300" simplePos="0" relativeHeight="251800576" behindDoc="1" locked="0" layoutInCell="0" allowOverlap="1" wp14:anchorId="1100E6B3" wp14:editId="6A9F231D">
+              <wp:anchor distT="0" distB="0" distL="114300" distR="114300" simplePos="0" relativeHeight="251688960" behindDoc="1" locked="0" layoutInCell="0" allowOverlap="1" wp14:anchorId="1100E6B3" wp14:editId="6A9F231D">
                 <wp:simplePos x="0" y="0"/>
                 <wp:positionH relativeFrom="column">
                   <wp:posOffset>-13335</wp:posOffset>
@@ -19818,7 +19746,7 @@
           </mc:Choice>
           <mc:Fallback>
             <w:pict>
-              <v:line id="Conector recto 19" o:spid="_x0000_s1026" style="position:absolute;z-index:-251515904;visibility:visible;mso-wrap-style:square;mso-width-percent:0;mso-height-percent:0;mso-wrap-distance-left:9pt;mso-wrap-distance-top:0;mso-wrap-distance-right:9pt;mso-wrap-distance-bottom:0;mso-position-horizontal:absolute;mso-position-horizontal-relative:text;mso-position-vertical:absolute;mso-position-vertical-relative:text;mso-width-percent:0;mso-height-percent:0;mso-width-relative:page;mso-height-relative:page" from="-1.05pt,47.85pt" to="307.35pt,47.85pt" o:gfxdata="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" o:allowincell="f" strokecolor="white" strokeweight=".33864mm"/>
+              <v:line w14:anchorId="407B48CE" id="Conector recto 19" o:spid="_x0000_s1026" style="position:absolute;z-index:-251627520;visibility:visible;mso-wrap-style:square;mso-width-percent:0;mso-height-percent:0;mso-wrap-distance-left:9pt;mso-wrap-distance-top:0;mso-wrap-distance-right:9pt;mso-wrap-distance-bottom:0;mso-position-horizontal:absolute;mso-position-horizontal-relative:text;mso-position-vertical:absolute;mso-position-vertical-relative:text;mso-width-percent:0;mso-height-percent:0;mso-width-relative:page;mso-height-relative:page" from="-1.05pt,47.85pt" to="307.35pt,47.85pt" o:gfxdata="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" o:allowincell="f" strokecolor="white" strokeweight=".33864mm"/>
             </w:pict>
           </mc:Fallback>
         </mc:AlternateContent>
@@ -19833,7 +19761,7 @@
         <mc:AlternateContent>
           <mc:Choice Requires="wps">
             <w:drawing>
-              <wp:anchor distT="0" distB="0" distL="114300" distR="114300" simplePos="0" relativeHeight="251801600" behindDoc="1" locked="0" layoutInCell="0" allowOverlap="1" wp14:anchorId="7612F150" wp14:editId="4FC08BD6">
+              <wp:anchor distT="0" distB="0" distL="114300" distR="114300" simplePos="0" relativeHeight="251689984" behindDoc="1" locked="0" layoutInCell="0" allowOverlap="1" wp14:anchorId="7612F150" wp14:editId="4FC08BD6">
                 <wp:simplePos x="0" y="0"/>
                 <wp:positionH relativeFrom="column">
                   <wp:posOffset>3897630</wp:posOffset>
@@ -19894,7 +19822,7 @@
           </mc:Choice>
           <mc:Fallback>
             <w:pict>
-              <v:line id="Conector recto 18" o:spid="_x0000_s1026" style="position:absolute;z-index:-251514880;visibility:visible;mso-wrap-style:square;mso-width-percent:0;mso-height-percent:0;mso-wrap-distance-left:9pt;mso-wrap-distance-top:0;mso-wrap-distance-right:9pt;mso-wrap-distance-bottom:0;mso-position-horizontal:absolute;mso-position-horizontal-relative:text;mso-position-vertical:absolute;mso-position-vertical-relative:text;mso-width-percent:0;mso-height-percent:0;mso-width-relative:page;mso-height-relative:page" from="306.9pt,15.15pt" to="306.9pt,48.35pt" o:gfxdata="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" o:allowincell="f" strokecolor="white" strokeweight=".33864mm"/>
+              <v:line w14:anchorId="4F059B30" id="Conector recto 18" o:spid="_x0000_s1026" style="position:absolute;z-index:-251626496;visibility:visible;mso-wrap-style:square;mso-width-percent:0;mso-height-percent:0;mso-wrap-distance-left:9pt;mso-wrap-distance-top:0;mso-wrap-distance-right:9pt;mso-wrap-distance-bottom:0;mso-position-horizontal:absolute;mso-position-horizontal-relative:text;mso-position-vertical:absolute;mso-position-vertical-relative:text;mso-width-percent:0;mso-height-percent:0;mso-width-relative:page;mso-height-relative:page" from="306.9pt,15.15pt" to="306.9pt,48.35pt" o:gfxdata="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" o:allowincell="f" strokecolor="white" strokeweight=".33864mm"/>
             </w:pict>
           </mc:Fallback>
         </mc:AlternateContent>
@@ -19908,7 +19836,7 @@
           <w:lang w:val="en-US"/>
         </w:rPr>
       </w:pPr>
-      <w:bookmarkStart w:id="32" w:name="_Toc455583699"/>
+      <w:bookmarkStart w:id="32" w:name="_Toc455744088"/>
       <w:r>
         <w:rPr>
           <w:rFonts w:eastAsia="Times New Roman"/>
@@ -20375,7 +20303,7 @@
         <mc:AlternateContent>
           <mc:Choice Requires="wps">
             <w:drawing>
-              <wp:anchor distT="0" distB="0" distL="114300" distR="114300" simplePos="0" relativeHeight="251802624" behindDoc="1" locked="0" layoutInCell="0" allowOverlap="1" wp14:anchorId="42BBA47E" wp14:editId="33A24D71">
+              <wp:anchor distT="0" distB="0" distL="114300" distR="114300" simplePos="0" relativeHeight="251691008" behindDoc="1" locked="0" layoutInCell="0" allowOverlap="1" wp14:anchorId="42BBA47E" wp14:editId="33A24D71">
                 <wp:simplePos x="0" y="0"/>
                 <wp:positionH relativeFrom="column">
                   <wp:posOffset>-13335</wp:posOffset>
@@ -20436,7 +20364,7 @@
           </mc:Choice>
           <mc:Fallback>
             <w:pict>
-              <v:line id="Conector recto 17" o:spid="_x0000_s1026" style="position:absolute;z-index:-251513856;visibility:visible;mso-wrap-style:square;mso-width-percent:0;mso-height-percent:0;mso-wrap-distance-left:9pt;mso-wrap-distance-top:0;mso-wrap-distance-right:9pt;mso-wrap-distance-bottom:0;mso-position-horizontal:absolute;mso-position-horizontal-relative:text;mso-position-vertical:absolute;mso-position-vertical-relative:text;mso-width-percent:0;mso-height-percent:0;mso-width-relative:page;mso-height-relative:page" from="-1.05pt,46.5pt" to="307.35pt,46.5pt" o:gfxdata="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" o:allowincell="f" strokecolor="white" strokeweight=".33864mm"/>
+              <v:line w14:anchorId="6E744335" id="Conector recto 17" o:spid="_x0000_s1026" style="position:absolute;z-index:-251625472;visibility:visible;mso-wrap-style:square;mso-width-percent:0;mso-height-percent:0;mso-wrap-distance-left:9pt;mso-wrap-distance-top:0;mso-wrap-distance-right:9pt;mso-wrap-distance-bottom:0;mso-position-horizontal:absolute;mso-position-horizontal-relative:text;mso-position-vertical:absolute;mso-position-vertical-relative:text;mso-width-percent:0;mso-height-percent:0;mso-width-relative:page;mso-height-relative:page" from="-1.05pt,46.5pt" to="307.35pt,46.5pt" o:gfxdata="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" o:allowincell="f" strokecolor="white" strokeweight=".33864mm"/>
             </w:pict>
           </mc:Fallback>
         </mc:AlternateContent>
@@ -20451,7 +20379,7 @@
         <mc:AlternateContent>
           <mc:Choice Requires="wps">
             <w:drawing>
-              <wp:anchor distT="0" distB="0" distL="114300" distR="114300" simplePos="0" relativeHeight="251803648" behindDoc="1" locked="0" layoutInCell="0" allowOverlap="1" wp14:anchorId="7481AF74" wp14:editId="2E34F951">
+              <wp:anchor distT="0" distB="0" distL="114300" distR="114300" simplePos="0" relativeHeight="251692032" behindDoc="1" locked="0" layoutInCell="0" allowOverlap="1" wp14:anchorId="7481AF74" wp14:editId="2E34F951">
                 <wp:simplePos x="0" y="0"/>
                 <wp:positionH relativeFrom="column">
                   <wp:posOffset>3897630</wp:posOffset>
@@ -20512,7 +20440,7 @@
           </mc:Choice>
           <mc:Fallback>
             <w:pict>
-              <v:line id="Conector recto 16" o:spid="_x0000_s1026" style="position:absolute;z-index:-251512832;visibility:visible;mso-wrap-style:square;mso-width-percent:0;mso-height-percent:0;mso-wrap-distance-left:9pt;mso-wrap-distance-top:0;mso-wrap-distance-right:9pt;mso-wrap-distance-bottom:0;mso-position-horizontal:absolute;mso-position-horizontal-relative:text;mso-position-vertical:absolute;mso-position-vertical-relative:text;mso-width-percent:0;mso-height-percent:0;mso-width-relative:page;mso-height-relative:page" from="306.9pt,13.8pt" to="306.9pt,47pt" o:gfxdata="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" o:allowincell="f" strokecolor="white" strokeweight=".33864mm"/>
+              <v:line w14:anchorId="0EDC8583" id="Conector recto 16" o:spid="_x0000_s1026" style="position:absolute;z-index:-251624448;visibility:visible;mso-wrap-style:square;mso-width-percent:0;mso-height-percent:0;mso-wrap-distance-left:9pt;mso-wrap-distance-top:0;mso-wrap-distance-right:9pt;mso-wrap-distance-bottom:0;mso-position-horizontal:absolute;mso-position-horizontal-relative:text;mso-position-vertical:absolute;mso-position-vertical-relative:text;mso-width-percent:0;mso-height-percent:0;mso-width-relative:page;mso-height-relative:page" from="306.9pt,13.8pt" to="306.9pt,47pt" o:gfxdata="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" o:allowincell="f" strokecolor="white" strokeweight=".33864mm"/>
             </w:pict>
           </mc:Fallback>
         </mc:AlternateContent>
@@ -20522,7 +20450,7 @@
       <w:pPr>
         <w:pStyle w:val="Ttulo2"/>
       </w:pPr>
-      <w:bookmarkStart w:id="33" w:name="_Toc455583700"/>
+      <w:bookmarkStart w:id="33" w:name="_Toc455744089"/>
       <w:r>
         <w:t>¿Que incluir en un manual?</w:t>
       </w:r>
@@ -20904,7 +20832,7 @@
         </w:rPr>
       </w:pPr>
       <w:bookmarkStart w:id="34" w:name="page273"/>
-      <w:bookmarkStart w:id="35" w:name="_Toc455583701"/>
+      <w:bookmarkStart w:id="35" w:name="_Toc455744090"/>
       <w:bookmarkEnd w:id="34"/>
       <w:r>
         <w:rPr>
@@ -21335,7 +21263,7 @@
           <w:lang w:val="en-US"/>
         </w:rPr>
       </w:pPr>
-      <w:bookmarkStart w:id="36" w:name="_Toc455583702"/>
+      <w:bookmarkStart w:id="36" w:name="_Toc455744091"/>
       <w:r>
         <w:rPr>
           <w:rFonts w:eastAsia="Times New Roman"/>
@@ -21369,7 +21297,7 @@
         <mc:AlternateContent>
           <mc:Choice Requires="wps">
             <w:drawing>
-              <wp:anchor distT="0" distB="0" distL="114300" distR="114300" simplePos="0" relativeHeight="251804672" behindDoc="1" locked="0" layoutInCell="0" allowOverlap="1" wp14:anchorId="6B862D9D" wp14:editId="1590D454">
+              <wp:anchor distT="0" distB="0" distL="114300" distR="114300" simplePos="0" relativeHeight="251693056" behindDoc="1" locked="0" layoutInCell="0" allowOverlap="1" wp14:anchorId="6B862D9D" wp14:editId="1590D454">
                 <wp:simplePos x="0" y="0"/>
                 <wp:positionH relativeFrom="column">
                   <wp:posOffset>32385</wp:posOffset>
@@ -21430,7 +21358,7 @@
           </mc:Choice>
           <mc:Fallback>
             <w:pict>
-              <v:line id="Conector recto 15" o:spid="_x0000_s1026" style="position:absolute;z-index:-251511808;visibility:visible;mso-wrap-style:square;mso-width-percent:0;mso-height-percent:0;mso-wrap-distance-left:9pt;mso-wrap-distance-top:0;mso-wrap-distance-right:9pt;mso-wrap-distance-bottom:0;mso-position-horizontal:absolute;mso-position-horizontal-relative:text;mso-position-vertical:absolute;mso-position-vertical-relative:text;mso-width-percent:0;mso-height-percent:0;mso-width-relative:page;mso-height-relative:page" from="2.55pt,2.9pt" to="419.5pt,2.9pt" o:gfxdata="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" o:allowincell="f" strokecolor="white" strokeweight="1.5pt"/>
+              <v:line w14:anchorId="5B884BB9" id="Conector recto 15" o:spid="_x0000_s1026" style="position:absolute;z-index:-251623424;visibility:visible;mso-wrap-style:square;mso-width-percent:0;mso-height-percent:0;mso-wrap-distance-left:9pt;mso-wrap-distance-top:0;mso-wrap-distance-right:9pt;mso-wrap-distance-bottom:0;mso-position-horizontal:absolute;mso-position-horizontal-relative:text;mso-position-vertical:absolute;mso-position-vertical-relative:text;mso-width-percent:0;mso-height-percent:0;mso-width-relative:page;mso-height-relative:page" from="2.55pt,2.9pt" to="419.5pt,2.9pt" o:gfxdata="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" o:allowincell="f" strokecolor="white" strokeweight="1.5pt"/>
             </w:pict>
           </mc:Fallback>
         </mc:AlternateContent>
@@ -21788,8 +21716,6 @@
         </w:sectPr>
       </w:pPr>
     </w:p>
-    <w:bookmarkStart w:id="37" w:name="page275"/>
-    <w:bookmarkEnd w:id="37"/>
     <w:p>
       <w:pPr>
         <w:widowControl w:val="0"/>
@@ -21804,6 +21730,8 @@
           <w:lang w:val="en-US"/>
         </w:rPr>
       </w:pPr>
+      <w:bookmarkStart w:id="37" w:name="page275"/>
+      <w:bookmarkEnd w:id="37"/>
       <w:r>
         <w:rPr>
           <w:rFonts w:eastAsia="Times New Roman" w:cs="Arial"/>
@@ -21815,7 +21743,7 @@
         <mc:AlternateContent>
           <mc:Choice Requires="wps">
             <w:drawing>
-              <wp:anchor distT="0" distB="0" distL="114300" distR="114300" simplePos="0" relativeHeight="251805696" behindDoc="1" locked="0" layoutInCell="0" allowOverlap="1" wp14:anchorId="21B2F6A2" wp14:editId="69AC5C85">
+              <wp:anchor distT="0" distB="0" distL="114300" distR="114300" simplePos="0" relativeHeight="251694080" behindDoc="1" locked="0" layoutInCell="0" allowOverlap="1" wp14:anchorId="21B2F6A2" wp14:editId="69AC5C85">
                 <wp:simplePos x="0" y="0"/>
                 <wp:positionH relativeFrom="column">
                   <wp:posOffset>-3810</wp:posOffset>
@@ -21876,7 +21804,7 @@
           </mc:Choice>
           <mc:Fallback>
             <w:pict>
-              <v:line id="Conector recto 14" o:spid="_x0000_s1026" style="position:absolute;z-index:-251510784;visibility:visible;mso-wrap-style:square;mso-width-percent:0;mso-height-percent:0;mso-wrap-distance-left:9pt;mso-wrap-distance-top:0;mso-wrap-distance-right:9pt;mso-wrap-distance-bottom:0;mso-position-horizontal:absolute;mso-position-horizontal-relative:text;mso-position-vertical:absolute;mso-position-vertical-relative:text;mso-width-percent:0;mso-height-percent:0;mso-width-relative:page;mso-height-relative:page" from="-.3pt,1.15pt" to="418.6pt,1.15pt" o:gfxdata="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" o:allowincell="f" strokecolor="white" strokeweight=".16931mm"/>
+              <v:line w14:anchorId="57BBA201" id="Conector recto 14" o:spid="_x0000_s1026" style="position:absolute;z-index:-251622400;visibility:visible;mso-wrap-style:square;mso-width-percent:0;mso-height-percent:0;mso-wrap-distance-left:9pt;mso-wrap-distance-top:0;mso-wrap-distance-right:9pt;mso-wrap-distance-bottom:0;mso-position-horizontal:absolute;mso-position-horizontal-relative:text;mso-position-vertical:absolute;mso-position-vertical-relative:text;mso-width-percent:0;mso-height-percent:0;mso-width-relative:page;mso-height-relative:page" from="-.3pt,1.15pt" to="418.6pt,1.15pt" o:gfxdata="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" o:allowincell="f" strokecolor="white" strokeweight=".16931mm"/>
             </w:pict>
           </mc:Fallback>
         </mc:AlternateContent>
@@ -21987,7 +21915,7 @@
         <mc:AlternateContent>
           <mc:Choice Requires="wps">
             <w:drawing>
-              <wp:anchor distT="0" distB="0" distL="114300" distR="114300" simplePos="0" relativeHeight="251806720" behindDoc="1" locked="0" layoutInCell="0" allowOverlap="1" wp14:anchorId="2B7ED955" wp14:editId="3C644DE6">
+              <wp:anchor distT="0" distB="0" distL="114300" distR="114300" simplePos="0" relativeHeight="251695104" behindDoc="1" locked="0" layoutInCell="0" allowOverlap="1" wp14:anchorId="2B7ED955" wp14:editId="3C644DE6">
                 <wp:simplePos x="0" y="0"/>
                 <wp:positionH relativeFrom="column">
                   <wp:posOffset>-76200</wp:posOffset>
@@ -22048,7 +21976,7 @@
           </mc:Choice>
           <mc:Fallback>
             <w:pict>
-              <v:line id="Conector recto 13" o:spid="_x0000_s1026" style="position:absolute;z-index:-251509760;visibility:visible;mso-wrap-style:square;mso-width-percent:0;mso-height-percent:0;mso-wrap-distance-left:9pt;mso-wrap-distance-top:0;mso-wrap-distance-right:9pt;mso-wrap-distance-bottom:0;mso-position-horizontal:absolute;mso-position-horizontal-relative:text;mso-position-vertical:absolute;mso-position-vertical-relative:text;mso-width-percent:0;mso-height-percent:0;mso-width-relative:page;mso-height-relative:page" from="-6pt,45.65pt" to="274.1pt,45.65pt" o:gfxdata="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" o:allowincell="f" strokecolor="white" strokeweight="1.5pt"/>
+              <v:line w14:anchorId="7FB7299C" id="Conector recto 13" o:spid="_x0000_s1026" style="position:absolute;z-index:-251621376;visibility:visible;mso-wrap-style:square;mso-width-percent:0;mso-height-percent:0;mso-wrap-distance-left:9pt;mso-wrap-distance-top:0;mso-wrap-distance-right:9pt;mso-wrap-distance-bottom:0;mso-position-horizontal:absolute;mso-position-horizontal-relative:text;mso-position-vertical:absolute;mso-position-vertical-relative:text;mso-width-percent:0;mso-height-percent:0;mso-width-relative:page;mso-height-relative:page" from="-6pt,45.65pt" to="274.1pt,45.65pt" o:gfxdata="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" o:allowincell="f" strokecolor="white" strokeweight="1.5pt"/>
             </w:pict>
           </mc:Fallback>
         </mc:AlternateContent>
@@ -22063,7 +21991,7 @@
         <mc:AlternateContent>
           <mc:Choice Requires="wps">
             <w:drawing>
-              <wp:anchor distT="0" distB="0" distL="114300" distR="114300" simplePos="0" relativeHeight="251807744" behindDoc="1" locked="0" layoutInCell="0" allowOverlap="1" wp14:anchorId="6F0D36FC" wp14:editId="690357DB">
+              <wp:anchor distT="0" distB="0" distL="114300" distR="114300" simplePos="0" relativeHeight="251696128" behindDoc="1" locked="0" layoutInCell="0" allowOverlap="1" wp14:anchorId="6F0D36FC" wp14:editId="690357DB">
                 <wp:simplePos x="0" y="0"/>
                 <wp:positionH relativeFrom="column">
                   <wp:posOffset>-69850</wp:posOffset>
@@ -22124,7 +22052,7 @@
           </mc:Choice>
           <mc:Fallback>
             <w:pict>
-              <v:line id="Conector recto 12" o:spid="_x0000_s1026" style="position:absolute;z-index:-251508736;visibility:visible;mso-wrap-style:square;mso-width-percent:0;mso-height-percent:0;mso-wrap-distance-left:9pt;mso-wrap-distance-top:0;mso-wrap-distance-right:9pt;mso-wrap-distance-bottom:0;mso-position-horizontal:absolute;mso-position-horizontal-relative:text;mso-position-vertical:absolute;mso-position-vertical-relative:text;mso-width-percent:0;mso-height-percent:0;mso-width-relative:page;mso-height-relative:page" from="-5.5pt,11.45pt" to="-5.5pt,46.4pt" o:gfxdata="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" o:allowincell="f" strokecolor="white" strokeweight=".33864mm"/>
+              <v:line w14:anchorId="283354C4" id="Conector recto 12" o:spid="_x0000_s1026" style="position:absolute;z-index:-251620352;visibility:visible;mso-wrap-style:square;mso-width-percent:0;mso-height-percent:0;mso-wrap-distance-left:9pt;mso-wrap-distance-top:0;mso-wrap-distance-right:9pt;mso-wrap-distance-bottom:0;mso-position-horizontal:absolute;mso-position-horizontal-relative:text;mso-position-vertical:absolute;mso-position-vertical-relative:text;mso-width-percent:0;mso-height-percent:0;mso-width-relative:page;mso-height-relative:page" from="-5.5pt,11.45pt" to="-5.5pt,46.4pt" o:gfxdata="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" o:allowincell="f" strokecolor="white" strokeweight=".33864mm"/>
             </w:pict>
           </mc:Fallback>
         </mc:AlternateContent>
@@ -22153,7 +22081,7 @@
           <w:lang w:val="en-US"/>
         </w:rPr>
       </w:pPr>
-      <w:bookmarkStart w:id="38" w:name="_Toc455583703"/>
+      <w:bookmarkStart w:id="38" w:name="_Toc455744092"/>
       <w:r>
         <w:rPr>
           <w:rFonts w:eastAsia="Times New Roman"/>
@@ -22293,79 +22221,7 @@
           <w:sz w:val="22"/>
           <w:lang w:val="en-US"/>
         </w:rPr>
-        <w:t xml:space="preserve">Recuerda que puedes ir completando el “Plan de Implementación” que esta en nuestro sitio, y que a través de </w:t>
-      </w:r>
-      <w:proofErr w:type="gramStart"/>
-      <w:r>
-        <w:rPr>
-          <w:rFonts w:eastAsia="Times New Roman" w:cs="Arial"/>
-          <w:sz w:val="22"/>
-          <w:lang w:val="en-US"/>
-        </w:rPr>
-        <w:t>un</w:t>
-      </w:r>
-      <w:proofErr w:type="gramEnd"/>
-      <w:r>
-        <w:rPr>
-          <w:rFonts w:eastAsia="Times New Roman" w:cs="Arial"/>
-          <w:sz w:val="22"/>
-          <w:lang w:val="en-US"/>
-        </w:rPr>
-        <w:t xml:space="preserve"> tutor, te va </w:t>
-      </w:r>
-      <w:proofErr w:type="spellStart"/>
-      <w:r>
-        <w:rPr>
-          <w:rFonts w:eastAsia="Times New Roman" w:cs="Arial"/>
-          <w:sz w:val="22"/>
-          <w:lang w:val="en-US"/>
-        </w:rPr>
-        <w:t>orientando</w:t>
-      </w:r>
-      <w:proofErr w:type="spellEnd"/>
-      <w:r>
-        <w:rPr>
-          <w:rFonts w:eastAsia="Times New Roman" w:cs="Arial"/>
-          <w:sz w:val="22"/>
-          <w:lang w:val="en-US"/>
-        </w:rPr>
-        <w:t xml:space="preserve"> en los </w:t>
-      </w:r>
-      <w:proofErr w:type="spellStart"/>
-      <w:r>
-        <w:rPr>
-          <w:rFonts w:eastAsia="Times New Roman" w:cs="Arial"/>
-          <w:sz w:val="22"/>
-          <w:lang w:val="en-US"/>
-        </w:rPr>
-        <w:t>contenidos</w:t>
-      </w:r>
-      <w:proofErr w:type="spellEnd"/>
-      <w:r>
-        <w:rPr>
-          <w:rFonts w:eastAsia="Times New Roman" w:cs="Arial"/>
-          <w:sz w:val="22"/>
-          <w:lang w:val="en-US"/>
-        </w:rPr>
-        <w:t xml:space="preserve"> a </w:t>
-      </w:r>
-      <w:proofErr w:type="spellStart"/>
-      <w:r>
-        <w:rPr>
-          <w:rFonts w:eastAsia="Times New Roman" w:cs="Arial"/>
-          <w:sz w:val="22"/>
-          <w:lang w:val="en-US"/>
-        </w:rPr>
-        <w:t>desarrollar</w:t>
-      </w:r>
-      <w:proofErr w:type="spellEnd"/>
-      <w:r>
-        <w:rPr>
-          <w:rFonts w:eastAsia="Times New Roman" w:cs="Arial"/>
-          <w:sz w:val="22"/>
-          <w:lang w:val="en-US"/>
-        </w:rPr>
-        <w:t>.</w:t>
+        <w:t>Recuerda que puedes ir completando el “Plan de Implementación” que esta en nuestro sitio, y que a través de un tutor, te va orientando en los contenidos a desarrollar.</w:t>
       </w:r>
     </w:p>
     <w:p>
@@ -22385,7 +22241,7 @@
       <w:pPr>
         <w:pStyle w:val="Ttulo1"/>
       </w:pPr>
-      <w:bookmarkStart w:id="39" w:name="_Toc455583704"/>
+      <w:bookmarkStart w:id="39" w:name="_Toc455744093"/>
       <w:r>
         <w:lastRenderedPageBreak/>
         <w:t>Bibliografía</w:t>
@@ -22413,15 +22269,7 @@
         <w:t>tor</w:t>
       </w:r>
       <w:r>
-        <w:t xml:space="preserve">: Ing. </w:t>
-      </w:r>
-      <w:proofErr w:type="spellStart"/>
-      <w:r>
-        <w:t>Savi</w:t>
-      </w:r>
-      <w:proofErr w:type="spellEnd"/>
-      <w:r>
-        <w:t>, Cecilia.</w:t>
+        <w:t>: Ing. Savi, Cecilia.</w:t>
       </w:r>
     </w:p>
     <w:p>
@@ -22444,15 +22292,7 @@
         <w:t>tor</w:t>
       </w:r>
       <w:r>
-        <w:t xml:space="preserve">: Ing. </w:t>
-      </w:r>
-      <w:proofErr w:type="spellStart"/>
-      <w:r>
-        <w:t>Savi</w:t>
-      </w:r>
-      <w:proofErr w:type="spellEnd"/>
-      <w:r>
-        <w:t>, Cecilia.</w:t>
+        <w:t>: Ing. Savi, Cecilia.</w:t>
       </w:r>
     </w:p>
     <w:p/>
@@ -22467,7 +22307,7 @@
 </file>
 
 <file path=word/endnotes.xml><?xml version="1.0" encoding="utf-8"?>
-<w:endnotes xmlns:wpc="http://schemas.microsoft.com/office/word/2010/wordprocessingCanvas" xmlns:mc="http://schemas.openxmlformats.org/markup-compatibility/2006" xmlns:o="urn:schemas-microsoft-com:office:office" xmlns:r="http://schemas.openxmlformats.org/officeDocument/2006/relationships" xmlns:m="http://schemas.openxmlformats.org/officeDocument/2006/math" xmlns:v="urn:schemas-microsoft-com:vml" xmlns:wp14="http://schemas.microsoft.com/office/word/2010/wordprocessingDrawing" xmlns:wp="http://schemas.openxmlformats.org/drawingml/2006/wordprocessingDrawing" xmlns:w10="urn:schemas-microsoft-com:office:word" xmlns:w="http://schemas.openxmlformats.org/wordprocessingml/2006/main" xmlns:w14="http://schemas.microsoft.com/office/word/2010/wordml" xmlns:wpg="http://schemas.microsoft.com/office/word/2010/wordprocessingGroup" xmlns:wpi="http://schemas.microsoft.com/office/word/2010/wordprocessingInk" xmlns:wne="http://schemas.microsoft.com/office/word/2006/wordml" xmlns:wps="http://schemas.microsoft.com/office/word/2010/wordprocessingShape" mc:Ignorable="w14 wp14">
+<w:endnotes xmlns:wpc="http://schemas.microsoft.com/office/word/2010/wordprocessingCanvas" xmlns:mc="http://schemas.openxmlformats.org/markup-compatibility/2006" xmlns:o="urn:schemas-microsoft-com:office:office" xmlns:r="http://schemas.openxmlformats.org/officeDocument/2006/relationships" xmlns:m="http://schemas.openxmlformats.org/officeDocument/2006/math" xmlns:v="urn:schemas-microsoft-com:vml" xmlns:wp14="http://schemas.microsoft.com/office/word/2010/wordprocessingDrawing" xmlns:wp="http://schemas.openxmlformats.org/drawingml/2006/wordprocessingDrawing" xmlns:w10="urn:schemas-microsoft-com:office:word" xmlns:w="http://schemas.openxmlformats.org/wordprocessingml/2006/main" xmlns:w14="http://schemas.microsoft.com/office/word/2010/wordml" xmlns:w15="http://schemas.microsoft.com/office/word/2012/wordml" xmlns:wpg="http://schemas.microsoft.com/office/word/2010/wordprocessingGroup" xmlns:wpi="http://schemas.microsoft.com/office/word/2010/wordprocessingInk" xmlns:wne="http://schemas.microsoft.com/office/word/2006/wordml" xmlns:wps="http://schemas.microsoft.com/office/word/2010/wordprocessingShape" mc:Ignorable="w14 w15 wp14">
   <w:endnote w:type="separator" w:id="-1">
     <w:p>
       <w:pPr>
@@ -22492,7 +22332,7 @@
 </file>
 
 <file path=word/footer1.xml><?xml version="1.0" encoding="utf-8"?>
-<w:ftr xmlns:wpc="http://schemas.microsoft.com/office/word/2010/wordprocessingCanvas" xmlns:mc="http://schemas.openxmlformats.org/markup-compatibility/2006" xmlns:o="urn:schemas-microsoft-com:office:office" xmlns:r="http://schemas.openxmlformats.org/officeDocument/2006/relationships" xmlns:m="http://schemas.openxmlformats.org/officeDocument/2006/math" xmlns:v="urn:schemas-microsoft-com:vml" xmlns:wp14="http://schemas.microsoft.com/office/word/2010/wordprocessingDrawing" xmlns:wp="http://schemas.openxmlformats.org/drawingml/2006/wordprocessingDrawing" xmlns:w10="urn:schemas-microsoft-com:office:word" xmlns:w="http://schemas.openxmlformats.org/wordprocessingml/2006/main" xmlns:w14="http://schemas.microsoft.com/office/word/2010/wordml" xmlns:wpg="http://schemas.microsoft.com/office/word/2010/wordprocessingGroup" xmlns:wpi="http://schemas.microsoft.com/office/word/2010/wordprocessingInk" xmlns:wne="http://schemas.microsoft.com/office/word/2006/wordml" xmlns:wps="http://schemas.microsoft.com/office/word/2010/wordprocessingShape" mc:Ignorable="w14 wp14">
+<w:ftr xmlns:wpc="http://schemas.microsoft.com/office/word/2010/wordprocessingCanvas" xmlns:mc="http://schemas.openxmlformats.org/markup-compatibility/2006" xmlns:o="urn:schemas-microsoft-com:office:office" xmlns:r="http://schemas.openxmlformats.org/officeDocument/2006/relationships" xmlns:m="http://schemas.openxmlformats.org/officeDocument/2006/math" xmlns:v="urn:schemas-microsoft-com:vml" xmlns:wp14="http://schemas.microsoft.com/office/word/2010/wordprocessingDrawing" xmlns:wp="http://schemas.openxmlformats.org/drawingml/2006/wordprocessingDrawing" xmlns:w10="urn:schemas-microsoft-com:office:word" xmlns:w="http://schemas.openxmlformats.org/wordprocessingml/2006/main" xmlns:w14="http://schemas.microsoft.com/office/word/2010/wordml" xmlns:w15="http://schemas.microsoft.com/office/word/2012/wordml" xmlns:wpg="http://schemas.microsoft.com/office/word/2010/wordprocessingGroup" xmlns:wpi="http://schemas.microsoft.com/office/word/2010/wordprocessingInk" xmlns:wne="http://schemas.microsoft.com/office/word/2006/wordml" xmlns:wps="http://schemas.microsoft.com/office/word/2010/wordprocessingShape" mc:Ignorable="w14 w15 wp14">
   <w:sdt>
     <w:sdtPr>
       <w:id w:val="-926192678"/>
@@ -22522,7 +22362,7 @@
             <w:noProof/>
             <w:lang w:val="es-ES"/>
           </w:rPr>
-          <w:t>2</w:t>
+          <w:t>1</w:t>
         </w:r>
         <w:r>
           <w:fldChar w:fldCharType="end"/>
@@ -22539,7 +22379,7 @@
 </file>
 
 <file path=word/footnotes.xml><?xml version="1.0" encoding="utf-8"?>
-<w:footnotes xmlns:wpc="http://schemas.microsoft.com/office/word/2010/wordprocessingCanvas" xmlns:mc="http://schemas.openxmlformats.org/markup-compatibility/2006" xmlns:o="urn:schemas-microsoft-com:office:office" xmlns:r="http://schemas.openxmlformats.org/officeDocument/2006/relationships" xmlns:m="http://schemas.openxmlformats.org/officeDocument/2006/math" xmlns:v="urn:schemas-microsoft-com:vml" xmlns:wp14="http://schemas.microsoft.com/office/word/2010/wordprocessingDrawing" xmlns:wp="http://schemas.openxmlformats.org/drawingml/2006/wordprocessingDrawing" xmlns:w10="urn:schemas-microsoft-com:office:word" xmlns:w="http://schemas.openxmlformats.org/wordprocessingml/2006/main" xmlns:w14="http://schemas.microsoft.com/office/word/2010/wordml" xmlns:wpg="http://schemas.microsoft.com/office/word/2010/wordprocessingGroup" xmlns:wpi="http://schemas.microsoft.com/office/word/2010/wordprocessingInk" xmlns:wne="http://schemas.microsoft.com/office/word/2006/wordml" xmlns:wps="http://schemas.microsoft.com/office/word/2010/wordprocessingShape" mc:Ignorable="w14 wp14">
+<w:footnotes xmlns:wpc="http://schemas.microsoft.com/office/word/2010/wordprocessingCanvas" xmlns:mc="http://schemas.openxmlformats.org/markup-compatibility/2006" xmlns:o="urn:schemas-microsoft-com:office:office" xmlns:r="http://schemas.openxmlformats.org/officeDocument/2006/relationships" xmlns:m="http://schemas.openxmlformats.org/officeDocument/2006/math" xmlns:v="urn:schemas-microsoft-com:vml" xmlns:wp14="http://schemas.microsoft.com/office/word/2010/wordprocessingDrawing" xmlns:wp="http://schemas.openxmlformats.org/drawingml/2006/wordprocessingDrawing" xmlns:w10="urn:schemas-microsoft-com:office:word" xmlns:w="http://schemas.openxmlformats.org/wordprocessingml/2006/main" xmlns:w14="http://schemas.microsoft.com/office/word/2010/wordml" xmlns:w15="http://schemas.microsoft.com/office/word/2012/wordml" xmlns:wpg="http://schemas.microsoft.com/office/word/2010/wordprocessingGroup" xmlns:wpi="http://schemas.microsoft.com/office/word/2010/wordprocessingInk" xmlns:wne="http://schemas.microsoft.com/office/word/2006/wordml" xmlns:wps="http://schemas.microsoft.com/office/word/2010/wordprocessingShape" mc:Ignorable="w14 w15 wp14">
   <w:footnote w:type="separator" w:id="-1">
     <w:p>
       <w:pPr>
@@ -22564,7 +22404,7 @@
 </file>
 
 <file path=word/numbering.xml><?xml version="1.0" encoding="utf-8"?>
-<w:numbering xmlns:wpc="http://schemas.microsoft.com/office/word/2010/wordprocessingCanvas" xmlns:mc="http://schemas.openxmlformats.org/markup-compatibility/2006" xmlns:o="urn:schemas-microsoft-com:office:office" xmlns:r="http://schemas.openxmlformats.org/officeDocument/2006/relationships" xmlns:m="http://schemas.openxmlformats.org/officeDocument/2006/math" xmlns:v="urn:schemas-microsoft-com:vml" xmlns:wp14="http://schemas.microsoft.com/office/word/2010/wordprocessingDrawing" xmlns:wp="http://schemas.openxmlformats.org/drawingml/2006/wordprocessingDrawing" xmlns:w10="urn:schemas-microsoft-com:office:word" xmlns:w="http://schemas.openxmlformats.org/wordprocessingml/2006/main" xmlns:w14="http://schemas.microsoft.com/office/word/2010/wordml" xmlns:wpg="http://schemas.microsoft.com/office/word/2010/wordprocessingGroup" xmlns:wpi="http://schemas.microsoft.com/office/word/2010/wordprocessingInk" xmlns:wne="http://schemas.microsoft.com/office/word/2006/wordml" xmlns:wps="http://schemas.microsoft.com/office/word/2010/wordprocessingShape" mc:Ignorable="w14 wp14">
+<w:numbering xmlns:wpc="http://schemas.microsoft.com/office/word/2010/wordprocessingCanvas" xmlns:mc="http://schemas.openxmlformats.org/markup-compatibility/2006" xmlns:o="urn:schemas-microsoft-com:office:office" xmlns:r="http://schemas.openxmlformats.org/officeDocument/2006/relationships" xmlns:m="http://schemas.openxmlformats.org/officeDocument/2006/math" xmlns:v="urn:schemas-microsoft-com:vml" xmlns:wp14="http://schemas.microsoft.com/office/word/2010/wordprocessingDrawing" xmlns:wp="http://schemas.openxmlformats.org/drawingml/2006/wordprocessingDrawing" xmlns:w10="urn:schemas-microsoft-com:office:word" xmlns:w="http://schemas.openxmlformats.org/wordprocessingml/2006/main" xmlns:w14="http://schemas.microsoft.com/office/word/2010/wordml" xmlns:w15="http://schemas.microsoft.com/office/word/2012/wordml" xmlns:wpg="http://schemas.microsoft.com/office/word/2010/wordprocessingGroup" xmlns:wpi="http://schemas.microsoft.com/office/word/2010/wordprocessingInk" xmlns:wne="http://schemas.microsoft.com/office/word/2006/wordml" xmlns:wps="http://schemas.microsoft.com/office/word/2010/wordprocessingShape" mc:Ignorable="w14 w15 wp14">
   <w:abstractNum w:abstractNumId="0">
     <w:nsid w:val="FFFFFF83"/>
     <w:multiLevelType w:val="singleLevel"/>
@@ -25385,7 +25225,7 @@
 </file>
 
 <file path=word/styles.xml><?xml version="1.0" encoding="utf-8"?>
-<w:styles xmlns:mc="http://schemas.openxmlformats.org/markup-compatibility/2006" xmlns:r="http://schemas.openxmlformats.org/officeDocument/2006/relationships" xmlns:w="http://schemas.openxmlformats.org/wordprocessingml/2006/main" xmlns:w14="http://schemas.microsoft.com/office/word/2010/wordml" mc:Ignorable="w14">
+<w:styles xmlns:mc="http://schemas.openxmlformats.org/markup-compatibility/2006" xmlns:r="http://schemas.openxmlformats.org/officeDocument/2006/relationships" xmlns:w="http://schemas.openxmlformats.org/wordprocessingml/2006/main" xmlns:w14="http://schemas.microsoft.com/office/word/2010/wordml" xmlns:w15="http://schemas.microsoft.com/office/word/2012/wordml" mc:Ignorable="w14 w15">
   <w:docDefaults>
     <w:rPrDefault>
       <w:rPr>
@@ -25401,852 +25241,378 @@
       </w:pPr>
     </w:pPrDefault>
   </w:docDefaults>
-  <w:latentStyles w:defLockedState="0" w:defUIPriority="99" w:defSemiHidden="1" w:defUnhideWhenUsed="1" w:defQFormat="0" w:count="267">
-    <w:lsdException w:name="Normal" w:semiHidden="0" w:uiPriority="0" w:unhideWhenUsed="0" w:qFormat="1"/>
-    <w:lsdException w:name="heading 1" w:semiHidden="0" w:uiPriority="9" w:unhideWhenUsed="0" w:qFormat="1"/>
-    <w:lsdException w:name="heading 2" w:uiPriority="9" w:qFormat="1"/>
-    <w:lsdException w:name="heading 3" w:uiPriority="9" w:qFormat="1"/>
-    <w:lsdException w:name="heading 4" w:uiPriority="9" w:qFormat="1"/>
-    <w:lsdException w:name="heading 5" w:uiPriority="9" w:qFormat="1"/>
-    <w:lsdException w:name="heading 6" w:uiPriority="9" w:qFormat="1"/>
-    <w:lsdException w:name="heading 7" w:uiPriority="9" w:qFormat="1"/>
-    <w:lsdException w:name="heading 8" w:uiPriority="9" w:qFormat="1"/>
-    <w:lsdException w:name="heading 9" w:uiPriority="9" w:qFormat="1"/>
-    <w:lsdException w:name="toc 1" w:uiPriority="39"/>
-    <w:lsdException w:name="toc 2" w:uiPriority="39"/>
-    <w:lsdException w:name="toc 3" w:uiPriority="39"/>
-    <w:lsdException w:name="toc 4" w:uiPriority="39"/>
-    <w:lsdException w:name="toc 5" w:uiPriority="39"/>
-    <w:lsdException w:name="toc 6" w:uiPriority="39"/>
-    <w:lsdException w:name="toc 7" w:uiPriority="39"/>
-    <w:lsdException w:name="toc 8" w:uiPriority="39"/>
-    <w:lsdException w:name="toc 9" w:uiPriority="39"/>
-    <w:lsdException w:name="caption" w:uiPriority="35" w:qFormat="1"/>
-    <w:lsdException w:name="Title" w:semiHidden="0" w:uiPriority="10" w:unhideWhenUsed="0" w:qFormat="1"/>
-    <w:lsdException w:name="Default Paragraph Font" w:uiPriority="1"/>
-    <w:lsdException w:name="Subtitle" w:semiHidden="0" w:uiPriority="0" w:unhideWhenUsed="0" w:qFormat="1"/>
-    <w:lsdException w:name="Strong" w:semiHidden="0" w:uiPriority="22" w:unhideWhenUsed="0" w:qFormat="1"/>
-    <w:lsdException w:name="Emphasis" w:semiHidden="0" w:uiPriority="0" w:unhideWhenUsed="0" w:qFormat="1"/>
-    <w:lsdException w:name="Table Grid" w:semiHidden="0" w:uiPriority="39" w:unhideWhenUsed="0"/>
-    <w:lsdException w:name="Placeholder Text" w:unhideWhenUsed="0"/>
-    <w:lsdException w:name="No Spacing" w:semiHidden="0" w:uiPriority="1" w:unhideWhenUsed="0" w:qFormat="1"/>
-    <w:lsdException w:name="Light Shading" w:semiHidden="0" w:uiPriority="60" w:unhideWhenUsed="0"/>
-    <w:lsdException w:name="Light List" w:semiHidden="0" w:uiPriority="61" w:unhideWhenUsed="0"/>
-    <w:lsdException w:name="Light Grid" w:semiHidden="0" w:uiPriority="62" w:unhideWhenUsed="0"/>
-    <w:lsdException w:name="Medium Shading 1" w:semiHidden="0" w:uiPriority="63" w:unhideWhenUsed="0"/>
-    <w:lsdException w:name="Medium Shading 2" w:semiHidden="0" w:uiPriority="64" w:unhideWhenUsed="0"/>
-    <w:lsdException w:name="Medium List 1" w:semiHidden="0" w:uiPriority="65" w:unhideWhenUsed="0"/>
-    <w:lsdException w:name="Medium List 2" w:semiHidden="0" w:uiPriority="66" w:unhideWhenUsed="0"/>
-    <w:lsdException w:name="Medium Grid 1" w:semiHidden="0" w:uiPriority="67" w:unhideWhenUsed="0"/>
-    <w:lsdException w:name="Medium Grid 2" w:semiHidden="0" w:uiPriority="68" w:unhideWhenUsed="0"/>
-    <w:lsdException w:name="Medium Grid 3" w:semiHidden="0" w:uiPriority="69" w:unhideWhenUsed="0"/>
-    <w:lsdException w:name="Dark List" w:semiHidden="0" w:uiPriority="70" w:unhideWhenUsed="0"/>
-    <w:lsdException w:name="Colorful Shading" w:semiHidden="0" w:uiPriority="71" w:unhideWhenUsed="0"/>
-    <w:lsdException w:name="Colorful List" w:semiHidden="0" w:uiPriority="72" w:unhideWhenUsed="0"/>
-    <w:lsdException w:name="Colorful Grid" w:semiHidden="0" w:uiPriority="73" w:unhideWhenUsed="0"/>
-    <w:lsdException w:name="Light Shading Accent 1" w:semiHidden="0" w:uiPriority="60" w:unhideWhenUsed="0"/>
-    <w:lsdException w:name="Light List Accent 1" w:semiHidden="0" w:uiPriority="61" w:unhideWhenUsed="0"/>
-    <w:lsdException w:name="Light Grid Accent 1" w:semiHidden="0" w:uiPriority="62" w:unhideWhenUsed="0"/>
-    <w:lsdException w:name="Medium Shading 1 Accent 1" w:semiHidden="0" w:uiPriority="63" w:unhideWhenUsed="0"/>
-    <w:lsdException w:name="Medium Shading 2 Accent 1" w:semiHidden="0" w:uiPriority="64" w:unhideWhenUsed="0"/>
-    <w:lsdException w:name="Medium List 1 Accent 1" w:semiHidden="0" w:uiPriority="65" w:unhideWhenUsed="0"/>
-    <w:lsdException w:name="Revision" w:unhideWhenUsed="0"/>
-    <w:lsdException w:name="List Paragraph" w:semiHidden="0" w:unhideWhenUsed="0" w:qFormat="1"/>
-    <w:lsdException w:name="Quote" w:semiHidden="0" w:uiPriority="29" w:unhideWhenUsed="0" w:qFormat="1"/>
-    <w:lsdException w:name="Intense Quote" w:semiHidden="0" w:uiPriority="30" w:unhideWhenUsed="0" w:qFormat="1"/>
-    <w:lsdException w:name="Medium List 2 Accent 1" w:semiHidden="0" w:uiPriority="66" w:unhideWhenUsed="0"/>
-    <w:lsdException w:name="Medium Grid 1 Accent 1" w:semiHidden="0" w:uiPriority="67" w:unhideWhenUsed="0"/>
-    <w:lsdException w:name="Medium Grid 2 Accent 1" w:semiHidden="0" w:uiPriority="68" w:unhideWhenUsed="0"/>
-    <w:lsdException w:name="Medium Grid 3 Accent 1" w:semiHidden="0" w:uiPriority="69" w:unhideWhenUsed="0"/>
-    <w:lsdException w:name="Dark List Accent 1" w:semiHidden="0" w:uiPriority="70" w:unhideWhenUsed="0"/>
-    <w:lsdException w:name="Colorful Shading Accent 1" w:semiHidden="0" w:uiPriority="71" w:unhideWhenUsed="0"/>
-    <w:lsdException w:name="Colorful List Accent 1" w:semiHidden="0" w:uiPriority="72" w:unhideWhenUsed="0"/>
-    <w:lsdException w:name="Colorful Grid Accent 1" w:semiHidden="0" w:uiPriority="73" w:unhideWhenUsed="0"/>
-    <w:lsdException w:name="Light Shading Accent 2" w:semiHidden="0" w:uiPriority="60" w:unhideWhenUsed="0"/>
-    <w:lsdException w:name="Light List Accent 2" w:semiHidden="0" w:uiPriority="61" w:unhideWhenUsed="0"/>
-    <w:lsdException w:name="Light Grid Accent 2" w:semiHidden="0" w:uiPriority="62" w:unhideWhenUsed="0"/>
-    <w:lsdException w:name="Medium Shading 1 Accent 2" w:semiHidden="0" w:uiPriority="63" w:unhideWhenUsed="0"/>
-    <w:lsdException w:name="Medium Shading 2 Accent 2" w:semiHidden="0" w:uiPriority="64" w:unhideWhenUsed="0"/>
-    <w:lsdException w:name="Medium List 1 Accent 2" w:semiHidden="0" w:uiPriority="65" w:unhideWhenUsed="0"/>
-    <w:lsdException w:name="Medium List 2 Accent 2" w:semiHidden="0" w:uiPriority="66" w:unhideWhenUsed="0"/>
-    <w:lsdException w:name="Medium Grid 1 Accent 2" w:semiHidden="0" w:uiPriority="67" w:unhideWhenUsed="0"/>
-    <w:lsdException w:name="Medium Grid 2 Accent 2" w:semiHidden="0" w:uiPriority="68" w:unhideWhenUsed="0"/>
-    <w:lsdException w:name="Medium Grid 3 Accent 2" w:semiHidden="0" w:uiPriority="69" w:unhideWhenUsed="0"/>
-    <w:lsdException w:name="Dark List Accent 2" w:semiHidden="0" w:uiPriority="70" w:unhideWhenUsed="0"/>
-    <w:lsdException w:name="Colorful Shading Accent 2" w:semiHidden="0" w:uiPriority="71" w:unhideWhenUsed="0"/>
-    <w:lsdException w:name="Colorful List Accent 2" w:semiHidden="0" w:uiPriority="72" w:unhideWhenUsed="0"/>
-    <w:lsdException w:name="Colorful Grid Accent 2" w:semiHidden="0" w:uiPriority="73" w:unhideWhenUsed="0"/>
-    <w:lsdException w:name="Light Shading Accent 3" w:semiHidden="0" w:uiPriority="60" w:unhideWhenUsed="0"/>
-    <w:lsdException w:name="Light List Accent 3" w:semiHidden="0" w:uiPriority="61" w:unhideWhenUsed="0"/>
-    <w:lsdException w:name="Light Grid Accent 3" w:semiHidden="0" w:uiPriority="62" w:unhideWhenUsed="0"/>
-    <w:lsdException w:name="Medium Shading 1 Accent 3" w:semiHidden="0" w:uiPriority="63" w:unhideWhenUsed="0"/>
-    <w:lsdException w:name="Medium Shading 2 Accent 3" w:semiHidden="0" w:uiPriority="64" w:unhideWhenUsed="0"/>
-    <w:lsdException w:name="Medium List 1 Accent 3" w:semiHidden="0" w:uiPriority="65" w:unhideWhenUsed="0"/>
-    <w:lsdException w:name="Medium List 2 Accent 3" w:semiHidden="0" w:uiPriority="66" w:unhideWhenUsed="0"/>
-    <w:lsdException w:name="Medium Grid 1 Accent 3" w:semiHidden="0" w:uiPriority="67" w:unhideWhenUsed="0"/>
-    <w:lsdException w:name="Medium Grid 2 Accent 3" w:semiHidden="0" w:uiPriority="68" w:unhideWhenUsed="0"/>
-    <w:lsdException w:name="Medium Grid 3 Accent 3" w:semiHidden="0" w:uiPriority="69" w:unhideWhenUsed="0"/>
-    <w:lsdException w:name="Dark List Accent 3" w:semiHidden="0" w:uiPriority="70" w:unhideWhenUsed="0"/>
-    <w:lsdException w:name="Colorful Shading Accent 3" w:semiHidden="0" w:uiPriority="71" w:unhideWhenUsed="0"/>
-    <w:lsdException w:name="Colorful List Accent 3" w:semiHidden="0" w:uiPriority="72" w:unhideWhenUsed="0"/>
-    <w:lsdException w:name="Colorful Grid Accent 3" w:semiHidden="0" w:uiPriority="73" w:unhideWhenUsed="0"/>
-    <w:lsdException w:name="Light Shading Accent 4" w:semiHidden="0" w:uiPriority="60" w:unhideWhenUsed="0"/>
-    <w:lsdException w:name="Light List Accent 4" w:semiHidden="0" w:uiPriority="61" w:unhideWhenUsed="0"/>
-    <w:lsdException w:name="Light Grid Accent 4" w:semiHidden="0" w:uiPriority="62" w:unhideWhenUsed="0"/>
-    <w:lsdException w:name="Medium Shading 1 Accent 4" w:semiHidden="0" w:uiPriority="63" w:unhideWhenUsed="0"/>
-    <w:lsdException w:name="Medium Shading 2 Accent 4" w:semiHidden="0" w:uiPriority="64" w:unhideWhenUsed="0"/>
-    <w:lsdException w:name="Medium List 1 Accent 4" w:semiHidden="0" w:uiPriority="65" w:unhideWhenUsed="0"/>
-    <w:lsdException w:name="Medium List 2 Accent 4" w:semiHidden="0" w:uiPriority="66" w:unhideWhenUsed="0"/>
-    <w:lsdException w:name="Medium Grid 1 Accent 4" w:semiHidden="0" w:uiPriority="67" w:unhideWhenUsed="0"/>
-    <w:lsdException w:name="Medium Grid 2 Accent 4" w:semiHidden="0" w:uiPriority="68" w:unhideWhenUsed="0"/>
-    <w:lsdException w:name="Medium Grid 3 Accent 4" w:semiHidden="0" w:uiPriority="69" w:unhideWhenUsed="0"/>
-    <w:lsdException w:name="Dark List Accent 4" w:semiHidden="0" w:uiPriority="70" w:unhideWhenUsed="0"/>
-    <w:lsdException w:name="Colorful Shading Accent 4" w:semiHidden="0" w:uiPriority="71" w:unhideWhenUsed="0"/>
-    <w:lsdException w:name="Colorful List Accent 4" w:semiHidden="0" w:uiPriority="72" w:unhideWhenUsed="0"/>
-    <w:lsdException w:name="Colorful Grid Accent 4" w:semiHidden="0" w:uiPriority="73" w:unhideWhenUsed="0"/>
-    <w:lsdException w:name="Light Shading Accent 5" w:semiHidden="0" w:uiPriority="60" w:unhideWhenUsed="0"/>
-    <w:lsdException w:name="Light List Accent 5" w:semiHidden="0" w:uiPriority="61" w:unhideWhenUsed="0"/>
-    <w:lsdException w:name="Light Grid Accent 5" w:semiHidden="0" w:uiPriority="62" w:unhideWhenUsed="0"/>
-    <w:lsdException w:name="Medium Shading 1 Accent 5" w:semiHidden="0" w:uiPriority="63" w:unhideWhenUsed="0"/>
-    <w:lsdException w:name="Medium Shading 2 Accent 5" w:semiHidden="0" w:uiPriority="64" w:unhideWhenUsed="0"/>
-    <w:lsdException w:name="Medium List 1 Accent 5" w:semiHidden="0" w:uiPriority="65" w:unhideWhenUsed="0"/>
-    <w:lsdException w:name="Medium List 2 Accent 5" w:semiHidden="0" w:uiPriority="66" w:unhideWhenUsed="0"/>
-    <w:lsdException w:name="Medium Grid 1 Accent 5" w:semiHidden="0" w:uiPriority="67" w:unhideWhenUsed="0"/>
-    <w:lsdException w:name="Medium Grid 2 Accent 5" w:semiHidden="0" w:uiPriority="68" w:unhideWhenUsed="0"/>
-    <w:lsdException w:name="Medium Grid 3 Accent 5" w:semiHidden="0" w:uiPriority="69" w:unhideWhenUsed="0"/>
-    <w:lsdException w:name="Dark List Accent 5" w:semiHidden="0" w:uiPriority="70" w:unhideWhenUsed="0"/>
-    <w:lsdException w:name="Colorful Shading Accent 5" w:semiHidden="0" w:uiPriority="71" w:unhideWhenUsed="0"/>
-    <w:lsdException w:name="Colorful List Accent 5" w:semiHidden="0" w:uiPriority="72" w:unhideWhenUsed="0"/>
-    <w:lsdException w:name="Colorful Grid Accent 5" w:semiHidden="0" w:uiPriority="73" w:unhideWhenUsed="0"/>
-    <w:lsdException w:name="Light Shading Accent 6" w:semiHidden="0" w:uiPriority="60" w:unhideWhenUsed="0"/>
-    <w:lsdException w:name="Light List Accent 6" w:semiHidden="0" w:uiPriority="61" w:unhideWhenUsed="0"/>
-    <w:lsdException w:name="Light Grid Accent 6" w:semiHidden="0" w:uiPriority="62" w:unhideWhenUsed="0"/>
-    <w:lsdException w:name="Medium Shading 1 Accent 6" w:semiHidden="0" w:uiPriority="63" w:unhideWhenUsed="0"/>
-    <w:lsdException w:name="Medium Shading 2 Accent 6" w:semiHidden="0" w:uiPriority="64" w:unhideWhenUsed="0"/>
-    <w:lsdException w:name="Medium List 1 Accent 6" w:semiHidden="0" w:uiPriority="65" w:unhideWhenUsed="0"/>
-    <w:lsdException w:name="Medium List 2 Accent 6" w:semiHidden="0" w:uiPriority="66" w:unhideWhenUsed="0"/>
-    <w:lsdException w:name="Medium Grid 1 Accent 6" w:semiHidden="0" w:uiPriority="67" w:unhideWhenUsed="0"/>
-    <w:lsdException w:name="Medium Grid 2 Accent 6" w:semiHidden="0" w:uiPriority="68" w:unhideWhenUsed="0"/>
-    <w:lsdException w:name="Medium Grid 3 Accent 6" w:semiHidden="0" w:uiPriority="69" w:unhideWhenUsed="0"/>
-    <w:lsdException w:name="Dark List Accent 6" w:semiHidden="0" w:uiPriority="70" w:unhideWhenUsed="0"/>
-    <w:lsdException w:name="Colorful Shading Accent 6" w:semiHidden="0" w:uiPriority="71" w:unhideWhenUsed="0"/>
-    <w:lsdException w:name="Colorful List Accent 6" w:semiHidden="0" w:uiPriority="72" w:unhideWhenUsed="0"/>
-    <w:lsdException w:name="Colorful Grid Accent 6" w:semiHidden="0" w:uiPriority="73" w:unhideWhenUsed="0"/>
-    <w:lsdException w:name="Subtle Emphasis" w:semiHidden="0" w:uiPriority="19" w:unhideWhenUsed="0" w:qFormat="1"/>
-    <w:lsdException w:name="Intense Emphasis" w:semiHidden="0" w:uiPriority="21" w:unhideWhenUsed="0" w:qFormat="1"/>
-    <w:lsdException w:name="Subtle Reference" w:semiHidden="0" w:uiPriority="31" w:unhideWhenUsed="0" w:qFormat="1"/>
-    <w:lsdException w:name="Intense Reference" w:semiHidden="0" w:uiPriority="32" w:unhideWhenUsed="0" w:qFormat="1"/>
-    <w:lsdException w:name="Book Title" w:semiHidden="0" w:uiPriority="33" w:unhideWhenUsed="0" w:qFormat="1"/>
-    <w:lsdException w:name="Bibliography" w:uiPriority="37"/>
-    <w:lsdException w:name="TOC Heading" w:uiPriority="39" w:qFormat="1"/>
-  </w:latentStyles>
-  <w:style w:type="paragraph" w:default="1" w:styleId="Normal">
-    <w:name w:val="Normal"/>
-    <w:qFormat/>
-    <w:rsid w:val="00411AA1"/>
-    <w:pPr>
-      <w:spacing w:after="160" w:line="259" w:lineRule="auto"/>
-    </w:pPr>
-    <w:rPr>
-      <w:rFonts w:ascii="Arial" w:hAnsi="Arial"/>
-      <w:sz w:val="24"/>
-    </w:rPr>
-  </w:style>
-  <w:style w:type="paragraph" w:styleId="Ttulo1">
-    <w:name w:val="heading 1"/>
-    <w:basedOn w:val="Normal"/>
-    <w:next w:val="Normal"/>
-    <w:link w:val="Ttulo1Car"/>
-    <w:uiPriority w:val="9"/>
-    <w:qFormat/>
-    <w:rsid w:val="00411AA1"/>
-    <w:pPr>
-      <w:keepNext/>
-      <w:keepLines/>
-      <w:spacing w:before="240" w:after="0" w:line="360" w:lineRule="auto"/>
-      <w:jc w:val="center"/>
-      <w:outlineLvl w:val="0"/>
-    </w:pPr>
-    <w:rPr>
-      <w:rFonts w:eastAsiaTheme="majorEastAsia" w:cstheme="majorBidi"/>
-      <w:color w:val="365F91" w:themeColor="accent1" w:themeShade="BF"/>
-      <w:szCs w:val="32"/>
-      <w:u w:val="single"/>
-    </w:rPr>
-  </w:style>
-  <w:style w:type="paragraph" w:styleId="Ttulo2">
-    <w:name w:val="heading 2"/>
-    <w:basedOn w:val="Normal"/>
-    <w:next w:val="Normal"/>
-    <w:link w:val="Ttulo2Car"/>
-    <w:uiPriority w:val="9"/>
-    <w:unhideWhenUsed/>
-    <w:qFormat/>
-    <w:rsid w:val="00312E92"/>
-    <w:pPr>
-      <w:keepNext/>
-      <w:keepLines/>
-      <w:spacing w:before="200" w:after="0"/>
-      <w:outlineLvl w:val="1"/>
-    </w:pPr>
-    <w:rPr>
-      <w:rFonts w:eastAsiaTheme="majorEastAsia" w:cstheme="majorBidi"/>
-      <w:bCs/>
-      <w:color w:val="4F81BD" w:themeColor="accent1"/>
-      <w:sz w:val="22"/>
-      <w:szCs w:val="26"/>
-      <w:u w:val="single"/>
-    </w:rPr>
-  </w:style>
-  <w:style w:type="paragraph" w:styleId="Ttulo3">
-    <w:name w:val="heading 3"/>
-    <w:basedOn w:val="Normal"/>
-    <w:next w:val="Normal"/>
-    <w:link w:val="Ttulo3Car"/>
-    <w:uiPriority w:val="9"/>
-    <w:semiHidden/>
-    <w:unhideWhenUsed/>
-    <w:qFormat/>
-    <w:rsid w:val="00411AA1"/>
-    <w:pPr>
-      <w:keepNext/>
-      <w:keepLines/>
-      <w:spacing w:before="40" w:after="0"/>
-      <w:outlineLvl w:val="2"/>
-    </w:pPr>
-    <w:rPr>
-      <w:rFonts w:asciiTheme="majorHAnsi" w:eastAsiaTheme="majorEastAsia" w:hAnsiTheme="majorHAnsi" w:cstheme="majorBidi"/>
-      <w:color w:val="243F60" w:themeColor="accent1" w:themeShade="7F"/>
-      <w:szCs w:val="24"/>
-    </w:rPr>
-  </w:style>
-  <w:style w:type="paragraph" w:styleId="Ttulo4">
-    <w:name w:val="heading 4"/>
-    <w:basedOn w:val="Normal"/>
-    <w:next w:val="Normal"/>
-    <w:link w:val="Ttulo4Car"/>
-    <w:uiPriority w:val="9"/>
-    <w:semiHidden/>
-    <w:unhideWhenUsed/>
-    <w:qFormat/>
-    <w:rsid w:val="00411AA1"/>
-    <w:pPr>
-      <w:keepNext/>
-      <w:keepLines/>
-      <w:spacing w:before="40" w:after="0"/>
-      <w:outlineLvl w:val="3"/>
-    </w:pPr>
-    <w:rPr>
-      <w:rFonts w:asciiTheme="majorHAnsi" w:eastAsiaTheme="majorEastAsia" w:hAnsiTheme="majorHAnsi" w:cstheme="majorBidi"/>
-      <w:i/>
-      <w:iCs/>
-      <w:color w:val="365F91" w:themeColor="accent1" w:themeShade="BF"/>
-    </w:rPr>
-  </w:style>
-  <w:style w:type="character" w:default="1" w:styleId="Fuentedeprrafopredeter">
-    <w:name w:val="Default Paragraph Font"/>
-    <w:uiPriority w:val="1"/>
-    <w:semiHidden/>
-    <w:unhideWhenUsed/>
-  </w:style>
-  <w:style w:type="table" w:default="1" w:styleId="Tablanormal">
-    <w:name w:val="Normal Table"/>
-    <w:uiPriority w:val="99"/>
-    <w:semiHidden/>
-    <w:unhideWhenUsed/>
-    <w:tblPr>
-      <w:tblInd w:w="0" w:type="dxa"/>
-      <w:tblCellMar>
-        <w:top w:w="0" w:type="dxa"/>
-        <w:left w:w="108" w:type="dxa"/>
-        <w:bottom w:w="0" w:type="dxa"/>
-        <w:right w:w="108" w:type="dxa"/>
-      </w:tblCellMar>
-    </w:tblPr>
-  </w:style>
-  <w:style w:type="numbering" w:default="1" w:styleId="Sinlista">
-    <w:name w:val="No List"/>
-    <w:uiPriority w:val="99"/>
-    <w:semiHidden/>
-    <w:unhideWhenUsed/>
-  </w:style>
-  <w:style w:type="character" w:customStyle="1" w:styleId="Ttulo1Car">
-    <w:name w:val="Título 1 Car"/>
-    <w:basedOn w:val="Fuentedeprrafopredeter"/>
-    <w:link w:val="Ttulo1"/>
-    <w:uiPriority w:val="9"/>
-    <w:rsid w:val="00411AA1"/>
-    <w:rPr>
-      <w:rFonts w:ascii="Arial" w:eastAsiaTheme="majorEastAsia" w:hAnsi="Arial" w:cstheme="majorBidi"/>
-      <w:color w:val="365F91" w:themeColor="accent1" w:themeShade="BF"/>
-      <w:sz w:val="24"/>
-      <w:szCs w:val="32"/>
-      <w:u w:val="single"/>
-    </w:rPr>
-  </w:style>
-  <w:style w:type="character" w:customStyle="1" w:styleId="Ttulo2Car">
-    <w:name w:val="Título 2 Car"/>
-    <w:basedOn w:val="Fuentedeprrafopredeter"/>
-    <w:link w:val="Ttulo2"/>
-    <w:uiPriority w:val="9"/>
-    <w:rsid w:val="00312E92"/>
-    <w:rPr>
-      <w:rFonts w:ascii="Arial" w:eastAsiaTheme="majorEastAsia" w:hAnsi="Arial" w:cstheme="majorBidi"/>
-      <w:bCs/>
-      <w:color w:val="4F81BD" w:themeColor="accent1"/>
-      <w:szCs w:val="26"/>
-      <w:u w:val="single"/>
-    </w:rPr>
-  </w:style>
-  <w:style w:type="character" w:customStyle="1" w:styleId="Ttulo3Car">
-    <w:name w:val="Título 3 Car"/>
-    <w:basedOn w:val="Fuentedeprrafopredeter"/>
-    <w:link w:val="Ttulo3"/>
-    <w:uiPriority w:val="9"/>
-    <w:semiHidden/>
-    <w:rsid w:val="00411AA1"/>
-    <w:rPr>
-      <w:rFonts w:asciiTheme="majorHAnsi" w:eastAsiaTheme="majorEastAsia" w:hAnsiTheme="majorHAnsi" w:cstheme="majorBidi"/>
-      <w:color w:val="243F60" w:themeColor="accent1" w:themeShade="7F"/>
-      <w:sz w:val="24"/>
-      <w:szCs w:val="24"/>
-    </w:rPr>
-  </w:style>
-  <w:style w:type="character" w:customStyle="1" w:styleId="Ttulo4Car">
-    <w:name w:val="Título 4 Car"/>
-    <w:basedOn w:val="Fuentedeprrafopredeter"/>
-    <w:link w:val="Ttulo4"/>
-    <w:uiPriority w:val="9"/>
-    <w:semiHidden/>
-    <w:rsid w:val="00411AA1"/>
-    <w:rPr>
-      <w:rFonts w:asciiTheme="majorHAnsi" w:eastAsiaTheme="majorEastAsia" w:hAnsiTheme="majorHAnsi" w:cstheme="majorBidi"/>
-      <w:i/>
-      <w:iCs/>
-      <w:color w:val="365F91" w:themeColor="accent1" w:themeShade="BF"/>
-      <w:sz w:val="24"/>
-    </w:rPr>
-  </w:style>
-  <w:style w:type="paragraph" w:styleId="Encabezado">
-    <w:name w:val="header"/>
-    <w:basedOn w:val="Normal"/>
-    <w:link w:val="EncabezadoCar"/>
-    <w:uiPriority w:val="99"/>
-    <w:unhideWhenUsed/>
-    <w:rsid w:val="00411AA1"/>
-    <w:pPr>
-      <w:tabs>
-        <w:tab w:val="center" w:pos="4419"/>
-        <w:tab w:val="right" w:pos="8838"/>
-      </w:tabs>
-      <w:spacing w:after="0" w:line="240" w:lineRule="auto"/>
-    </w:pPr>
-  </w:style>
-  <w:style w:type="character" w:customStyle="1" w:styleId="EncabezadoCar">
-    <w:name w:val="Encabezado Car"/>
-    <w:basedOn w:val="Fuentedeprrafopredeter"/>
-    <w:link w:val="Encabezado"/>
-    <w:uiPriority w:val="99"/>
-    <w:rsid w:val="00411AA1"/>
-    <w:rPr>
-      <w:rFonts w:ascii="Arial" w:hAnsi="Arial"/>
-      <w:sz w:val="24"/>
-    </w:rPr>
-  </w:style>
-  <w:style w:type="paragraph" w:styleId="Piedepgina">
-    <w:name w:val="footer"/>
-    <w:basedOn w:val="Normal"/>
-    <w:link w:val="PiedepginaCar"/>
-    <w:uiPriority w:val="99"/>
-    <w:unhideWhenUsed/>
-    <w:rsid w:val="00411AA1"/>
-    <w:pPr>
-      <w:tabs>
-        <w:tab w:val="center" w:pos="4419"/>
-        <w:tab w:val="right" w:pos="8838"/>
-      </w:tabs>
-      <w:spacing w:after="0" w:line="240" w:lineRule="auto"/>
-    </w:pPr>
-  </w:style>
-  <w:style w:type="character" w:customStyle="1" w:styleId="PiedepginaCar">
-    <w:name w:val="Pie de página Car"/>
-    <w:basedOn w:val="Fuentedeprrafopredeter"/>
-    <w:link w:val="Piedepgina"/>
-    <w:uiPriority w:val="99"/>
-    <w:rsid w:val="00411AA1"/>
-    <w:rPr>
-      <w:rFonts w:ascii="Arial" w:hAnsi="Arial"/>
-      <w:sz w:val="24"/>
-    </w:rPr>
-  </w:style>
-  <w:style w:type="paragraph" w:styleId="TtulodeTDC">
-    <w:name w:val="TOC Heading"/>
-    <w:basedOn w:val="Ttulo1"/>
-    <w:next w:val="Normal"/>
-    <w:uiPriority w:val="39"/>
-    <w:unhideWhenUsed/>
-    <w:qFormat/>
-    <w:rsid w:val="00411AA1"/>
-    <w:pPr>
-      <w:outlineLvl w:val="9"/>
-    </w:pPr>
-    <w:rPr>
-      <w:lang w:eastAsia="es-AR"/>
-    </w:rPr>
-  </w:style>
-  <w:style w:type="paragraph" w:styleId="TDC1">
-    <w:name w:val="toc 1"/>
-    <w:basedOn w:val="Normal"/>
-    <w:next w:val="Normal"/>
-    <w:autoRedefine/>
-    <w:uiPriority w:val="39"/>
-    <w:unhideWhenUsed/>
-    <w:rsid w:val="00411AA1"/>
-    <w:pPr>
-      <w:spacing w:after="100"/>
-    </w:pPr>
-  </w:style>
-  <w:style w:type="character" w:styleId="Hipervnculo">
-    <w:name w:val="Hyperlink"/>
-    <w:basedOn w:val="Fuentedeprrafopredeter"/>
-    <w:uiPriority w:val="99"/>
-    <w:unhideWhenUsed/>
-    <w:rsid w:val="00411AA1"/>
-    <w:rPr>
-      <w:color w:val="0000FF" w:themeColor="hyperlink"/>
-      <w:u w:val="single"/>
-    </w:rPr>
-  </w:style>
-  <w:style w:type="paragraph" w:styleId="Prrafodelista">
-    <w:name w:val="List Paragraph"/>
-    <w:basedOn w:val="Normal"/>
-    <w:uiPriority w:val="99"/>
-    <w:qFormat/>
-    <w:rsid w:val="00411AA1"/>
-    <w:pPr>
-      <w:ind w:left="720"/>
-      <w:contextualSpacing/>
-    </w:pPr>
-  </w:style>
-  <w:style w:type="table" w:styleId="Tablaconcuadrcula">
-    <w:name w:val="Table Grid"/>
-    <w:basedOn w:val="Tablanormal"/>
-    <w:uiPriority w:val="39"/>
-    <w:rsid w:val="00411AA1"/>
-    <w:pPr>
-      <w:spacing w:after="0" w:line="240" w:lineRule="auto"/>
-    </w:pPr>
-    <w:rPr>
-      <w:rFonts w:ascii="Arial" w:hAnsi="Arial"/>
-      <w:sz w:val="24"/>
-    </w:rPr>
-    <w:tblPr>
-      <w:tblInd w:w="0" w:type="dxa"/>
-      <w:tblBorders>
-        <w:top w:val="single" w:sz="4" w:space="0" w:color="auto"/>
-        <w:left w:val="single" w:sz="4" w:space="0" w:color="auto"/>
-        <w:bottom w:val="single" w:sz="4" w:space="0" w:color="auto"/>
-        <w:right w:val="single" w:sz="4" w:space="0" w:color="auto"/>
-        <w:insideH w:val="single" w:sz="4" w:space="0" w:color="auto"/>
-        <w:insideV w:val="single" w:sz="4" w:space="0" w:color="auto"/>
-      </w:tblBorders>
-      <w:tblCellMar>
-        <w:top w:w="0" w:type="dxa"/>
-        <w:left w:w="108" w:type="dxa"/>
-        <w:bottom w:w="0" w:type="dxa"/>
-        <w:right w:w="108" w:type="dxa"/>
-      </w:tblCellMar>
-    </w:tblPr>
-  </w:style>
-  <w:style w:type="paragraph" w:styleId="Textodeglobo">
-    <w:name w:val="Balloon Text"/>
-    <w:basedOn w:val="Normal"/>
-    <w:link w:val="TextodegloboCar"/>
-    <w:uiPriority w:val="99"/>
-    <w:semiHidden/>
-    <w:unhideWhenUsed/>
-    <w:rsid w:val="00411AA1"/>
-    <w:pPr>
-      <w:spacing w:after="0" w:line="240" w:lineRule="auto"/>
-    </w:pPr>
-    <w:rPr>
-      <w:rFonts w:ascii="Tahoma" w:hAnsi="Tahoma" w:cs="Tahoma"/>
-      <w:sz w:val="16"/>
-      <w:szCs w:val="16"/>
-    </w:rPr>
-  </w:style>
-  <w:style w:type="character" w:customStyle="1" w:styleId="TextodegloboCar">
-    <w:name w:val="Texto de globo Car"/>
-    <w:basedOn w:val="Fuentedeprrafopredeter"/>
-    <w:link w:val="Textodeglobo"/>
-    <w:uiPriority w:val="99"/>
-    <w:semiHidden/>
-    <w:rsid w:val="00411AA1"/>
-    <w:rPr>
-      <w:rFonts w:ascii="Tahoma" w:hAnsi="Tahoma" w:cs="Tahoma"/>
-      <w:sz w:val="16"/>
-      <w:szCs w:val="16"/>
-    </w:rPr>
-  </w:style>
-  <w:style w:type="paragraph" w:styleId="Subttulo">
-    <w:name w:val="Subtitle"/>
-    <w:basedOn w:val="Normal"/>
-    <w:next w:val="Normal"/>
-    <w:link w:val="SubttuloCar"/>
-    <w:qFormat/>
-    <w:rsid w:val="00411AA1"/>
-    <w:pPr>
-      <w:numPr>
-        <w:ilvl w:val="1"/>
-      </w:numPr>
-      <w:spacing w:after="200" w:line="276" w:lineRule="auto"/>
-    </w:pPr>
-    <w:rPr>
-      <w:rFonts w:asciiTheme="majorHAnsi" w:eastAsiaTheme="majorEastAsia" w:hAnsiTheme="majorHAnsi" w:cstheme="majorBidi"/>
-      <w:b/>
-      <w:iCs/>
-      <w:color w:val="4F81BD" w:themeColor="accent1"/>
-      <w:spacing w:val="15"/>
-      <w:sz w:val="28"/>
-      <w:szCs w:val="24"/>
-    </w:rPr>
-  </w:style>
-  <w:style w:type="character" w:customStyle="1" w:styleId="SubttuloCar">
-    <w:name w:val="Subtítulo Car"/>
-    <w:basedOn w:val="Fuentedeprrafopredeter"/>
-    <w:link w:val="Subttulo"/>
-    <w:rsid w:val="00411AA1"/>
-    <w:rPr>
-      <w:rFonts w:asciiTheme="majorHAnsi" w:eastAsiaTheme="majorEastAsia" w:hAnsiTheme="majorHAnsi" w:cstheme="majorBidi"/>
-      <w:b/>
-      <w:iCs/>
-      <w:color w:val="4F81BD" w:themeColor="accent1"/>
-      <w:spacing w:val="15"/>
-      <w:sz w:val="28"/>
-      <w:szCs w:val="24"/>
-    </w:rPr>
-  </w:style>
-  <w:style w:type="character" w:customStyle="1" w:styleId="mw-headline">
-    <w:name w:val="mw-headline"/>
-    <w:basedOn w:val="Fuentedeprrafopredeter"/>
-    <w:rsid w:val="00411AA1"/>
-  </w:style>
-  <w:style w:type="paragraph" w:styleId="TDC2">
-    <w:name w:val="toc 2"/>
-    <w:basedOn w:val="Normal"/>
-    <w:next w:val="Normal"/>
-    <w:autoRedefine/>
-    <w:uiPriority w:val="39"/>
-    <w:unhideWhenUsed/>
-    <w:rsid w:val="00411AA1"/>
-    <w:pPr>
-      <w:spacing w:after="100"/>
-      <w:ind w:left="240"/>
-    </w:pPr>
-  </w:style>
-  <w:style w:type="paragraph" w:styleId="TDC3">
-    <w:name w:val="toc 3"/>
-    <w:basedOn w:val="Normal"/>
-    <w:next w:val="Normal"/>
-    <w:autoRedefine/>
-    <w:uiPriority w:val="39"/>
-    <w:unhideWhenUsed/>
-    <w:rsid w:val="00411AA1"/>
-    <w:pPr>
-      <w:spacing w:after="100"/>
-      <w:ind w:left="480"/>
-    </w:pPr>
-  </w:style>
-  <w:style w:type="paragraph" w:styleId="Textoindependiente">
-    <w:name w:val="Body Text"/>
-    <w:basedOn w:val="Normal"/>
-    <w:link w:val="TextoindependienteCar"/>
-    <w:uiPriority w:val="99"/>
-    <w:unhideWhenUsed/>
-    <w:rsid w:val="00411AA1"/>
-    <w:pPr>
-      <w:spacing w:after="120" w:line="276" w:lineRule="auto"/>
-    </w:pPr>
-    <w:rPr>
-      <w:sz w:val="28"/>
-      <w:lang w:val="es-ES"/>
-    </w:rPr>
-  </w:style>
-  <w:style w:type="character" w:customStyle="1" w:styleId="TextoindependienteCar">
-    <w:name w:val="Texto independiente Car"/>
-    <w:basedOn w:val="Fuentedeprrafopredeter"/>
-    <w:link w:val="Textoindependiente"/>
-    <w:uiPriority w:val="99"/>
-    <w:rsid w:val="00411AA1"/>
-    <w:rPr>
-      <w:rFonts w:ascii="Arial" w:hAnsi="Arial"/>
-      <w:sz w:val="28"/>
-      <w:lang w:val="es-ES"/>
-    </w:rPr>
-  </w:style>
-  <w:style w:type="paragraph" w:styleId="Saludo">
-    <w:name w:val="Salutation"/>
-    <w:basedOn w:val="Normal"/>
-    <w:next w:val="Normal"/>
-    <w:link w:val="SaludoCar"/>
-    <w:uiPriority w:val="99"/>
-    <w:unhideWhenUsed/>
-    <w:rsid w:val="00411AA1"/>
-    <w:pPr>
-      <w:spacing w:after="200" w:line="276" w:lineRule="auto"/>
-    </w:pPr>
-    <w:rPr>
-      <w:sz w:val="28"/>
-      <w:lang w:val="es-ES"/>
-    </w:rPr>
-  </w:style>
-  <w:style w:type="character" w:customStyle="1" w:styleId="SaludoCar">
-    <w:name w:val="Saludo Car"/>
-    <w:basedOn w:val="Fuentedeprrafopredeter"/>
-    <w:link w:val="Saludo"/>
-    <w:uiPriority w:val="99"/>
-    <w:rsid w:val="00411AA1"/>
-    <w:rPr>
-      <w:rFonts w:ascii="Arial" w:hAnsi="Arial"/>
-      <w:sz w:val="28"/>
-      <w:lang w:val="es-ES"/>
-    </w:rPr>
-  </w:style>
-  <w:style w:type="character" w:styleId="nfasis">
-    <w:name w:val="Emphasis"/>
-    <w:qFormat/>
-    <w:rsid w:val="00411AA1"/>
-    <w:rPr>
-      <w:i/>
-      <w:iCs/>
-    </w:rPr>
-  </w:style>
-  <w:style w:type="paragraph" w:styleId="Listaconvietas2">
-    <w:name w:val="List Bullet 2"/>
-    <w:basedOn w:val="Normal"/>
-    <w:uiPriority w:val="99"/>
-    <w:unhideWhenUsed/>
-    <w:rsid w:val="00411AA1"/>
-    <w:pPr>
-      <w:numPr>
-        <w:numId w:val="2"/>
-      </w:numPr>
-      <w:spacing w:after="200" w:line="276" w:lineRule="auto"/>
-      <w:contextualSpacing/>
-    </w:pPr>
-    <w:rPr>
-      <w:sz w:val="28"/>
-      <w:lang w:val="es-ES"/>
-    </w:rPr>
-  </w:style>
-  <w:style w:type="paragraph" w:styleId="NormalWeb">
-    <w:name w:val="Normal (Web)"/>
-    <w:basedOn w:val="Normal"/>
-    <w:uiPriority w:val="99"/>
-    <w:semiHidden/>
-    <w:unhideWhenUsed/>
-    <w:rsid w:val="00411AA1"/>
-    <w:rPr>
-      <w:rFonts w:ascii="Times New Roman" w:hAnsi="Times New Roman" w:cs="Times New Roman"/>
-      <w:szCs w:val="24"/>
-    </w:rPr>
-  </w:style>
-  <w:style w:type="character" w:customStyle="1" w:styleId="apple-converted-space">
-    <w:name w:val="apple-converted-space"/>
-    <w:basedOn w:val="Fuentedeprrafopredeter"/>
-    <w:rsid w:val="00411AA1"/>
-  </w:style>
-  <w:style w:type="paragraph" w:styleId="Sinespaciado">
-    <w:name w:val="No Spacing"/>
-    <w:link w:val="SinespaciadoCar"/>
-    <w:uiPriority w:val="1"/>
-    <w:qFormat/>
-    <w:rsid w:val="00411AA1"/>
-    <w:pPr>
-      <w:spacing w:after="0" w:line="240" w:lineRule="auto"/>
-    </w:pPr>
-    <w:rPr>
-      <w:rFonts w:eastAsiaTheme="minorEastAsia"/>
-      <w:lang w:eastAsia="es-AR"/>
-    </w:rPr>
-  </w:style>
-  <w:style w:type="character" w:customStyle="1" w:styleId="SinespaciadoCar">
-    <w:name w:val="Sin espaciado Car"/>
-    <w:basedOn w:val="Fuentedeprrafopredeter"/>
-    <w:link w:val="Sinespaciado"/>
-    <w:uiPriority w:val="1"/>
-    <w:rsid w:val="00411AA1"/>
-    <w:rPr>
-      <w:rFonts w:eastAsiaTheme="minorEastAsia"/>
-      <w:lang w:eastAsia="es-AR"/>
-    </w:rPr>
-  </w:style>
-  <w:style w:type="numbering" w:customStyle="1" w:styleId="Sinlista1">
-    <w:name w:val="Sin lista1"/>
-    <w:next w:val="Sinlista"/>
-    <w:uiPriority w:val="99"/>
-    <w:semiHidden/>
-    <w:unhideWhenUsed/>
-    <w:rsid w:val="00411AA1"/>
-  </w:style>
-</w:styles>
-</file>
-
-<file path=word/stylesWithEffects.xml><?xml version="1.0" encoding="utf-8"?>
-<w:styles xmlns:wpc="http://schemas.microsoft.com/office/word/2010/wordprocessingCanvas" xmlns:mc="http://schemas.openxmlformats.org/markup-compatibility/2006" xmlns:o="urn:schemas-microsoft-com:office:office" xmlns:r="http://schemas.openxmlformats.org/officeDocument/2006/relationships" xmlns:m="http://schemas.openxmlformats.org/officeDocument/2006/math" xmlns:v="urn:schemas-microsoft-com:vml" xmlns:wp14="http://schemas.microsoft.com/office/word/2010/wordprocessingDrawing" xmlns:wp="http://schemas.openxmlformats.org/drawingml/2006/wordprocessingDrawing" xmlns:w10="urn:schemas-microsoft-com:office:word" xmlns:w="http://schemas.openxmlformats.org/wordprocessingml/2006/main" xmlns:w14="http://schemas.microsoft.com/office/word/2010/wordml" xmlns:wpg="http://schemas.microsoft.com/office/word/2010/wordprocessingGroup" xmlns:wpi="http://schemas.microsoft.com/office/word/2010/wordprocessingInk" xmlns:wne="http://schemas.microsoft.com/office/word/2006/wordml" xmlns:wps="http://schemas.microsoft.com/office/word/2010/wordprocessingShape" mc:Ignorable="w14 wp14">
-  <w:docDefaults>
-    <w:rPrDefault>
-      <w:rPr>
-        <w:rFonts w:asciiTheme="minorHAnsi" w:eastAsiaTheme="minorHAnsi" w:hAnsiTheme="minorHAnsi" w:cstheme="minorBidi"/>
-        <w:sz w:val="22"/>
-        <w:szCs w:val="22"/>
-        <w:lang w:val="es-AR" w:eastAsia="en-US" w:bidi="ar-SA"/>
-      </w:rPr>
-    </w:rPrDefault>
-    <w:pPrDefault>
-      <w:pPr>
-        <w:spacing w:after="200" w:line="276" w:lineRule="auto"/>
-      </w:pPr>
-    </w:pPrDefault>
-  </w:docDefaults>
-  <w:latentStyles w:defLockedState="0" w:defUIPriority="99" w:defSemiHidden="1" w:defUnhideWhenUsed="1" w:defQFormat="0" w:count="267">
-    <w:lsdException w:name="Normal" w:semiHidden="0" w:uiPriority="0" w:unhideWhenUsed="0" w:qFormat="1"/>
-    <w:lsdException w:name="heading 1" w:semiHidden="0" w:uiPriority="9" w:unhideWhenUsed="0" w:qFormat="1"/>
-    <w:lsdException w:name="heading 2" w:uiPriority="9" w:qFormat="1"/>
-    <w:lsdException w:name="heading 3" w:uiPriority="9" w:qFormat="1"/>
-    <w:lsdException w:name="heading 4" w:uiPriority="9" w:qFormat="1"/>
-    <w:lsdException w:name="heading 5" w:uiPriority="9" w:qFormat="1"/>
-    <w:lsdException w:name="heading 6" w:uiPriority="9" w:qFormat="1"/>
-    <w:lsdException w:name="heading 7" w:uiPriority="9" w:qFormat="1"/>
-    <w:lsdException w:name="heading 8" w:uiPriority="9" w:qFormat="1"/>
-    <w:lsdException w:name="heading 9" w:uiPriority="9" w:qFormat="1"/>
-    <w:lsdException w:name="toc 1" w:uiPriority="39"/>
-    <w:lsdException w:name="toc 2" w:uiPriority="39"/>
-    <w:lsdException w:name="toc 3" w:uiPriority="39"/>
-    <w:lsdException w:name="toc 4" w:uiPriority="39"/>
-    <w:lsdException w:name="toc 5" w:uiPriority="39"/>
-    <w:lsdException w:name="toc 6" w:uiPriority="39"/>
-    <w:lsdException w:name="toc 7" w:uiPriority="39"/>
-    <w:lsdException w:name="toc 8" w:uiPriority="39"/>
-    <w:lsdException w:name="toc 9" w:uiPriority="39"/>
-    <w:lsdException w:name="caption" w:uiPriority="35" w:qFormat="1"/>
-    <w:lsdException w:name="Title" w:semiHidden="0" w:uiPriority="10" w:unhideWhenUsed="0" w:qFormat="1"/>
-    <w:lsdException w:name="Default Paragraph Font" w:uiPriority="1"/>
-    <w:lsdException w:name="Subtitle" w:semiHidden="0" w:uiPriority="0" w:unhideWhenUsed="0" w:qFormat="1"/>
-    <w:lsdException w:name="Strong" w:semiHidden="0" w:uiPriority="22" w:unhideWhenUsed="0" w:qFormat="1"/>
-    <w:lsdException w:name="Emphasis" w:semiHidden="0" w:uiPriority="0" w:unhideWhenUsed="0" w:qFormat="1"/>
-    <w:lsdException w:name="Table Grid" w:semiHidden="0" w:uiPriority="39" w:unhideWhenUsed="0"/>
-    <w:lsdException w:name="Placeholder Text" w:unhideWhenUsed="0"/>
-    <w:lsdException w:name="No Spacing" w:semiHidden="0" w:uiPriority="1" w:unhideWhenUsed="0" w:qFormat="1"/>
-    <w:lsdException w:name="Light Shading" w:semiHidden="0" w:uiPriority="60" w:unhideWhenUsed="0"/>
-    <w:lsdException w:name="Light List" w:semiHidden="0" w:uiPriority="61" w:unhideWhenUsed="0"/>
-    <w:lsdException w:name="Light Grid" w:semiHidden="0" w:uiPriority="62" w:unhideWhenUsed="0"/>
-    <w:lsdException w:name="Medium Shading 1" w:semiHidden="0" w:uiPriority="63" w:unhideWhenUsed="0"/>
-    <w:lsdException w:name="Medium Shading 2" w:semiHidden="0" w:uiPriority="64" w:unhideWhenUsed="0"/>
-    <w:lsdException w:name="Medium List 1" w:semiHidden="0" w:uiPriority="65" w:unhideWhenUsed="0"/>
-    <w:lsdException w:name="Medium List 2" w:semiHidden="0" w:uiPriority="66" w:unhideWhenUsed="0"/>
-    <w:lsdException w:name="Medium Grid 1" w:semiHidden="0" w:uiPriority="67" w:unhideWhenUsed="0"/>
-    <w:lsdException w:name="Medium Grid 2" w:semiHidden="0" w:uiPriority="68" w:unhideWhenUsed="0"/>
-    <w:lsdException w:name="Medium Grid 3" w:semiHidden="0" w:uiPriority="69" w:unhideWhenUsed="0"/>
-    <w:lsdException w:name="Dark List" w:semiHidden="0" w:uiPriority="70" w:unhideWhenUsed="0"/>
-    <w:lsdException w:name="Colorful Shading" w:semiHidden="0" w:uiPriority="71" w:unhideWhenUsed="0"/>
-    <w:lsdException w:name="Colorful List" w:semiHidden="0" w:uiPriority="72" w:unhideWhenUsed="0"/>
-    <w:lsdException w:name="Colorful Grid" w:semiHidden="0" w:uiPriority="73" w:unhideWhenUsed="0"/>
-    <w:lsdException w:name="Light Shading Accent 1" w:semiHidden="0" w:uiPriority="60" w:unhideWhenUsed="0"/>
-    <w:lsdException w:name="Light List Accent 1" w:semiHidden="0" w:uiPriority="61" w:unhideWhenUsed="0"/>
-    <w:lsdException w:name="Light Grid Accent 1" w:semiHidden="0" w:uiPriority="62" w:unhideWhenUsed="0"/>
-    <w:lsdException w:name="Medium Shading 1 Accent 1" w:semiHidden="0" w:uiPriority="63" w:unhideWhenUsed="0"/>
-    <w:lsdException w:name="Medium Shading 2 Accent 1" w:semiHidden="0" w:uiPriority="64" w:unhideWhenUsed="0"/>
-    <w:lsdException w:name="Medium List 1 Accent 1" w:semiHidden="0" w:uiPriority="65" w:unhideWhenUsed="0"/>
-    <w:lsdException w:name="Revision" w:unhideWhenUsed="0"/>
-    <w:lsdException w:name="List Paragraph" w:semiHidden="0" w:unhideWhenUsed="0" w:qFormat="1"/>
-    <w:lsdException w:name="Quote" w:semiHidden="0" w:uiPriority="29" w:unhideWhenUsed="0" w:qFormat="1"/>
-    <w:lsdException w:name="Intense Quote" w:semiHidden="0" w:uiPriority="30" w:unhideWhenUsed="0" w:qFormat="1"/>
-    <w:lsdException w:name="Medium List 2 Accent 1" w:semiHidden="0" w:uiPriority="66" w:unhideWhenUsed="0"/>
-    <w:lsdException w:name="Medium Grid 1 Accent 1" w:semiHidden="0" w:uiPriority="67" w:unhideWhenUsed="0"/>
-    <w:lsdException w:name="Medium Grid 2 Accent 1" w:semiHidden="0" w:uiPriority="68" w:unhideWhenUsed="0"/>
-    <w:lsdException w:name="Medium Grid 3 Accent 1" w:semiHidden="0" w:uiPriority="69" w:unhideWhenUsed="0"/>
-    <w:lsdException w:name="Dark List Accent 1" w:semiHidden="0" w:uiPriority="70" w:unhideWhenUsed="0"/>
-    <w:lsdException w:name="Colorful Shading Accent 1" w:semiHidden="0" w:uiPriority="71" w:unhideWhenUsed="0"/>
-    <w:lsdException w:name="Colorful List Accent 1" w:semiHidden="0" w:uiPriority="72" w:unhideWhenUsed="0"/>
-    <w:lsdException w:name="Colorful Grid Accent 1" w:semiHidden="0" w:uiPriority="73" w:unhideWhenUsed="0"/>
-    <w:lsdException w:name="Light Shading Accent 2" w:semiHidden="0" w:uiPriority="60" w:unhideWhenUsed="0"/>
-    <w:lsdException w:name="Light List Accent 2" w:semiHidden="0" w:uiPriority="61" w:unhideWhenUsed="0"/>
-    <w:lsdException w:name="Light Grid Accent 2" w:semiHidden="0" w:uiPriority="62" w:unhideWhenUsed="0"/>
-    <w:lsdException w:name="Medium Shading 1 Accent 2" w:semiHidden="0" w:uiPriority="63" w:unhideWhenUsed="0"/>
-    <w:lsdException w:name="Medium Shading 2 Accent 2" w:semiHidden="0" w:uiPriority="64" w:unhideWhenUsed="0"/>
-    <w:lsdException w:name="Medium List 1 Accent 2" w:semiHidden="0" w:uiPriority="65" w:unhideWhenUsed="0"/>
-    <w:lsdException w:name="Medium List 2 Accent 2" w:semiHidden="0" w:uiPriority="66" w:unhideWhenUsed="0"/>
-    <w:lsdException w:name="Medium Grid 1 Accent 2" w:semiHidden="0" w:uiPriority="67" w:unhideWhenUsed="0"/>
-    <w:lsdException w:name="Medium Grid 2 Accent 2" w:semiHidden="0" w:uiPriority="68" w:unhideWhenUsed="0"/>
-    <w:lsdException w:name="Medium Grid 3 Accent 2" w:semiHidden="0" w:uiPriority="69" w:unhideWhenUsed="0"/>
-    <w:lsdException w:name="Dark List Accent 2" w:semiHidden="0" w:uiPriority="70" w:unhideWhenUsed="0"/>
-    <w:lsdException w:name="Colorful Shading Accent 2" w:semiHidden="0" w:uiPriority="71" w:unhideWhenUsed="0"/>
-    <w:lsdException w:name="Colorful List Accent 2" w:semiHidden="0" w:uiPriority="72" w:unhideWhenUsed="0"/>
-    <w:lsdException w:name="Colorful Grid Accent 2" w:semiHidden="0" w:uiPriority="73" w:unhideWhenUsed="0"/>
-    <w:lsdException w:name="Light Shading Accent 3" w:semiHidden="0" w:uiPriority="60" w:unhideWhenUsed="0"/>
-    <w:lsdException w:name="Light List Accent 3" w:semiHidden="0" w:uiPriority="61" w:unhideWhenUsed="0"/>
-    <w:lsdException w:name="Light Grid Accent 3" w:semiHidden="0" w:uiPriority="62" w:unhideWhenUsed="0"/>
-    <w:lsdException w:name="Medium Shading 1 Accent 3" w:semiHidden="0" w:uiPriority="63" w:unhideWhenUsed="0"/>
-    <w:lsdException w:name="Medium Shading 2 Accent 3" w:semiHidden="0" w:uiPriority="64" w:unhideWhenUsed="0"/>
-    <w:lsdException w:name="Medium List 1 Accent 3" w:semiHidden="0" w:uiPriority="65" w:unhideWhenUsed="0"/>
-    <w:lsdException w:name="Medium List 2 Accent 3" w:semiHidden="0" w:uiPriority="66" w:unhideWhenUsed="0"/>
-    <w:lsdException w:name="Medium Grid 1 Accent 3" w:semiHidden="0" w:uiPriority="67" w:unhideWhenUsed="0"/>
-    <w:lsdException w:name="Medium Grid 2 Accent 3" w:semiHidden="0" w:uiPriority="68" w:unhideWhenUsed="0"/>
-    <w:lsdException w:name="Medium Grid 3 Accent 3" w:semiHidden="0" w:uiPriority="69" w:unhideWhenUsed="0"/>
-    <w:lsdException w:name="Dark List Accent 3" w:semiHidden="0" w:uiPriority="70" w:unhideWhenUsed="0"/>
-    <w:lsdException w:name="Colorful Shading Accent 3" w:semiHidden="0" w:uiPriority="71" w:unhideWhenUsed="0"/>
-    <w:lsdException w:name="Colorful List Accent 3" w:semiHidden="0" w:uiPriority="72" w:unhideWhenUsed="0"/>
-    <w:lsdException w:name="Colorful Grid Accent 3" w:semiHidden="0" w:uiPriority="73" w:unhideWhenUsed="0"/>
-    <w:lsdException w:name="Light Shading Accent 4" w:semiHidden="0" w:uiPriority="60" w:unhideWhenUsed="0"/>
-    <w:lsdException w:name="Light List Accent 4" w:semiHidden="0" w:uiPriority="61" w:unhideWhenUsed="0"/>
-    <w:lsdException w:name="Light Grid Accent 4" w:semiHidden="0" w:uiPriority="62" w:unhideWhenUsed="0"/>
-    <w:lsdException w:name="Medium Shading 1 Accent 4" w:semiHidden="0" w:uiPriority="63" w:unhideWhenUsed="0"/>
-    <w:lsdException w:name="Medium Shading 2 Accent 4" w:semiHidden="0" w:uiPriority="64" w:unhideWhenUsed="0"/>
-    <w:lsdException w:name="Medium List 1 Accent 4" w:semiHidden="0" w:uiPriority="65" w:unhideWhenUsed="0"/>
-    <w:lsdException w:name="Medium List 2 Accent 4" w:semiHidden="0" w:uiPriority="66" w:unhideWhenUsed="0"/>
-    <w:lsdException w:name="Medium Grid 1 Accent 4" w:semiHidden="0" w:uiPriority="67" w:unhideWhenUsed="0"/>
-    <w:lsdException w:name="Medium Grid 2 Accent 4" w:semiHidden="0" w:uiPriority="68" w:unhideWhenUsed="0"/>
-    <w:lsdException w:name="Medium Grid 3 Accent 4" w:semiHidden="0" w:uiPriority="69" w:unhideWhenUsed="0"/>
-    <w:lsdException w:name="Dark List Accent 4" w:semiHidden="0" w:uiPriority="70" w:unhideWhenUsed="0"/>
-    <w:lsdException w:name="Colorful Shading Accent 4" w:semiHidden="0" w:uiPriority="71" w:unhideWhenUsed="0"/>
-    <w:lsdException w:name="Colorful List Accent 4" w:semiHidden="0" w:uiPriority="72" w:unhideWhenUsed="0"/>
-    <w:lsdException w:name="Colorful Grid Accent 4" w:semiHidden="0" w:uiPriority="73" w:unhideWhenUsed="0"/>
-    <w:lsdException w:name="Light Shading Accent 5" w:semiHidden="0" w:uiPriority="60" w:unhideWhenUsed="0"/>
-    <w:lsdException w:name="Light List Accent 5" w:semiHidden="0" w:uiPriority="61" w:unhideWhenUsed="0"/>
-    <w:lsdException w:name="Light Grid Accent 5" w:semiHidden="0" w:uiPriority="62" w:unhideWhenUsed="0"/>
-    <w:lsdException w:name="Medium Shading 1 Accent 5" w:semiHidden="0" w:uiPriority="63" w:unhideWhenUsed="0"/>
-    <w:lsdException w:name="Medium Shading 2 Accent 5" w:semiHidden="0" w:uiPriority="64" w:unhideWhenUsed="0"/>
-    <w:lsdException w:name="Medium List 1 Accent 5" w:semiHidden="0" w:uiPriority="65" w:unhideWhenUsed="0"/>
-    <w:lsdException w:name="Medium List 2 Accent 5" w:semiHidden="0" w:uiPriority="66" w:unhideWhenUsed="0"/>
-    <w:lsdException w:name="Medium Grid 1 Accent 5" w:semiHidden="0" w:uiPriority="67" w:unhideWhenUsed="0"/>
-    <w:lsdException w:name="Medium Grid 2 Accent 5" w:semiHidden="0" w:uiPriority="68" w:unhideWhenUsed="0"/>
-    <w:lsdException w:name="Medium Grid 3 Accent 5" w:semiHidden="0" w:uiPriority="69" w:unhideWhenUsed="0"/>
-    <w:lsdException w:name="Dark List Accent 5" w:semiHidden="0" w:uiPriority="70" w:unhideWhenUsed="0"/>
-    <w:lsdException w:name="Colorful Shading Accent 5" w:semiHidden="0" w:uiPriority="71" w:unhideWhenUsed="0"/>
-    <w:lsdException w:name="Colorful List Accent 5" w:semiHidden="0" w:uiPriority="72" w:unhideWhenUsed="0"/>
-    <w:lsdException w:name="Colorful Grid Accent 5" w:semiHidden="0" w:uiPriority="73" w:unhideWhenUsed="0"/>
-    <w:lsdException w:name="Light Shading Accent 6" w:semiHidden="0" w:uiPriority="60" w:unhideWhenUsed="0"/>
-    <w:lsdException w:name="Light List Accent 6" w:semiHidden="0" w:uiPriority="61" w:unhideWhenUsed="0"/>
-    <w:lsdException w:name="Light Grid Accent 6" w:semiHidden="0" w:uiPriority="62" w:unhideWhenUsed="0"/>
-    <w:lsdException w:name="Medium Shading 1 Accent 6" w:semiHidden="0" w:uiPriority="63" w:unhideWhenUsed="0"/>
-    <w:lsdException w:name="Medium Shading 2 Accent 6" w:semiHidden="0" w:uiPriority="64" w:unhideWhenUsed="0"/>
-    <w:lsdException w:name="Medium List 1 Accent 6" w:semiHidden="0" w:uiPriority="65" w:unhideWhenUsed="0"/>
-    <w:lsdException w:name="Medium List 2 Accent 6" w:semiHidden="0" w:uiPriority="66" w:unhideWhenUsed="0"/>
-    <w:lsdException w:name="Medium Grid 1 Accent 6" w:semiHidden="0" w:uiPriority="67" w:unhideWhenUsed="0"/>
-    <w:lsdException w:name="Medium Grid 2 Accent 6" w:semiHidden="0" w:uiPriority="68" w:unhideWhenUsed="0"/>
-    <w:lsdException w:name="Medium Grid 3 Accent 6" w:semiHidden="0" w:uiPriority="69" w:unhideWhenUsed="0"/>
-    <w:lsdException w:name="Dark List Accent 6" w:semiHidden="0" w:uiPriority="70" w:unhideWhenUsed="0"/>
-    <w:lsdException w:name="Colorful Shading Accent 6" w:semiHidden="0" w:uiPriority="71" w:unhideWhenUsed="0"/>
-    <w:lsdException w:name="Colorful List Accent 6" w:semiHidden="0" w:uiPriority="72" w:unhideWhenUsed="0"/>
-    <w:lsdException w:name="Colorful Grid Accent 6" w:semiHidden="0" w:uiPriority="73" w:unhideWhenUsed="0"/>
-    <w:lsdException w:name="Subtle Emphasis" w:semiHidden="0" w:uiPriority="19" w:unhideWhenUsed="0" w:qFormat="1"/>
-    <w:lsdException w:name="Intense Emphasis" w:semiHidden="0" w:uiPriority="21" w:unhideWhenUsed="0" w:qFormat="1"/>
-    <w:lsdException w:name="Subtle Reference" w:semiHidden="0" w:uiPriority="31" w:unhideWhenUsed="0" w:qFormat="1"/>
-    <w:lsdException w:name="Intense Reference" w:semiHidden="0" w:uiPriority="32" w:unhideWhenUsed="0" w:qFormat="1"/>
-    <w:lsdException w:name="Book Title" w:semiHidden="0" w:uiPriority="33" w:unhideWhenUsed="0" w:qFormat="1"/>
-    <w:lsdException w:name="Bibliography" w:uiPriority="37"/>
-    <w:lsdException w:name="TOC Heading" w:uiPriority="39" w:qFormat="1"/>
+  <w:latentStyles w:defLockedState="0" w:defUIPriority="99" w:defSemiHidden="0" w:defUnhideWhenUsed="0" w:defQFormat="0" w:count="371">
+    <w:lsdException w:name="Normal" w:uiPriority="0" w:qFormat="1"/>
+    <w:lsdException w:name="heading 1" w:uiPriority="9" w:qFormat="1"/>
+    <w:lsdException w:name="heading 2" w:semiHidden="1" w:uiPriority="9" w:unhideWhenUsed="1" w:qFormat="1"/>
+    <w:lsdException w:name="heading 3" w:semiHidden="1" w:uiPriority="9" w:unhideWhenUsed="1" w:qFormat="1"/>
+    <w:lsdException w:name="heading 4" w:semiHidden="1" w:uiPriority="9" w:unhideWhenUsed="1" w:qFormat="1"/>
+    <w:lsdException w:name="heading 5" w:semiHidden="1" w:uiPriority="9" w:unhideWhenUsed="1" w:qFormat="1"/>
+    <w:lsdException w:name="heading 6" w:semiHidden="1" w:uiPriority="9" w:unhideWhenUsed="1" w:qFormat="1"/>
+    <w:lsdException w:name="heading 7" w:semiHidden="1" w:uiPriority="9" w:unhideWhenUsed="1" w:qFormat="1"/>
+    <w:lsdException w:name="heading 8" w:semiHidden="1" w:uiPriority="9" w:unhideWhenUsed="1" w:qFormat="1"/>
+    <w:lsdException w:name="heading 9" w:semiHidden="1" w:uiPriority="9" w:unhideWhenUsed="1" w:qFormat="1"/>
+    <w:lsdException w:name="index 1" w:semiHidden="1" w:unhideWhenUsed="1"/>
+    <w:lsdException w:name="index 2" w:semiHidden="1" w:unhideWhenUsed="1"/>
+    <w:lsdException w:name="index 3" w:semiHidden="1" w:unhideWhenUsed="1"/>
+    <w:lsdException w:name="index 4" w:semiHidden="1" w:unhideWhenUsed="1"/>
+    <w:lsdException w:name="index 5" w:semiHidden="1" w:unhideWhenUsed="1"/>
+    <w:lsdException w:name="index 6" w:semiHidden="1" w:unhideWhenUsed="1"/>
+    <w:lsdException w:name="index 7" w:semiHidden="1" w:unhideWhenUsed="1"/>
+    <w:lsdException w:name="index 8" w:semiHidden="1" w:unhideWhenUsed="1"/>
+    <w:lsdException w:name="index 9" w:semiHidden="1" w:unhideWhenUsed="1"/>
+    <w:lsdException w:name="toc 1" w:semiHidden="1" w:uiPriority="39" w:unhideWhenUsed="1"/>
+    <w:lsdException w:name="toc 2" w:semiHidden="1" w:uiPriority="39" w:unhideWhenUsed="1"/>
+    <w:lsdException w:name="toc 3" w:semiHidden="1" w:uiPriority="39" w:unhideWhenUsed="1"/>
+    <w:lsdException w:name="toc 4" w:semiHidden="1" w:uiPriority="39" w:unhideWhenUsed="1"/>
+    <w:lsdException w:name="toc 5" w:semiHidden="1" w:uiPriority="39" w:unhideWhenUsed="1"/>
+    <w:lsdException w:name="toc 6" w:semiHidden="1" w:uiPriority="39" w:unhideWhenUsed="1"/>
+    <w:lsdException w:name="toc 7" w:semiHidden="1" w:uiPriority="39" w:unhideWhenUsed="1"/>
+    <w:lsdException w:name="toc 8" w:semiHidden="1" w:uiPriority="39" w:unhideWhenUsed="1"/>
+    <w:lsdException w:name="toc 9" w:semiHidden="1" w:uiPriority="39" w:unhideWhenUsed="1"/>
+    <w:lsdException w:name="Normal Indent" w:semiHidden="1" w:unhideWhenUsed="1"/>
+    <w:lsdException w:name="footnote text" w:semiHidden="1" w:unhideWhenUsed="1"/>
+    <w:lsdException w:name="annotation text" w:semiHidden="1" w:unhideWhenUsed="1"/>
+    <w:lsdException w:name="header" w:semiHidden="1" w:unhideWhenUsed="1"/>
+    <w:lsdException w:name="footer" w:semiHidden="1" w:unhideWhenUsed="1"/>
+    <w:lsdException w:name="index heading" w:semiHidden="1" w:unhideWhenUsed="1"/>
+    <w:lsdException w:name="caption" w:semiHidden="1" w:uiPriority="35" w:unhideWhenUsed="1" w:qFormat="1"/>
+    <w:lsdException w:name="table of figures" w:semiHidden="1" w:unhideWhenUsed="1"/>
+    <w:lsdException w:name="envelope address" w:semiHidden="1" w:unhideWhenUsed="1"/>
+    <w:lsdException w:name="envelope return" w:semiHidden="1" w:unhideWhenUsed="1"/>
+    <w:lsdException w:name="footnote reference" w:semiHidden="1" w:unhideWhenUsed="1"/>
+    <w:lsdException w:name="annotation reference" w:semiHidden="1" w:unhideWhenUsed="1"/>
+    <w:lsdException w:name="line number" w:semiHidden="1" w:unhideWhenUsed="1"/>
+    <w:lsdException w:name="page number" w:semiHidden="1" w:unhideWhenUsed="1"/>
+    <w:lsdException w:name="endnote reference" w:semiHidden="1" w:unhideWhenUsed="1"/>
+    <w:lsdException w:name="endnote text" w:semiHidden="1" w:unhideWhenUsed="1"/>
+    <w:lsdException w:name="table of authorities" w:semiHidden="1" w:unhideWhenUsed="1"/>
+    <w:lsdException w:name="macro" w:semiHidden="1" w:unhideWhenUsed="1"/>
+    <w:lsdException w:name="toa heading" w:semiHidden="1" w:unhideWhenUsed="1"/>
+    <w:lsdException w:name="List" w:semiHidden="1" w:unhideWhenUsed="1"/>
+    <w:lsdException w:name="List Bullet" w:semiHidden="1" w:unhideWhenUsed="1"/>
+    <w:lsdException w:name="List Number" w:semiHidden="1" w:unhideWhenUsed="1"/>
+    <w:lsdException w:name="List 2" w:semiHidden="1" w:unhideWhenUsed="1"/>
+    <w:lsdException w:name="List 3" w:semiHidden="1" w:unhideWhenUsed="1"/>
+    <w:lsdException w:name="List 4" w:semiHidden="1" w:unhideWhenUsed="1"/>
+    <w:lsdException w:name="List 5" w:semiHidden="1" w:unhideWhenUsed="1"/>
+    <w:lsdException w:name="List Bullet 2" w:semiHidden="1" w:unhideWhenUsed="1"/>
+    <w:lsdException w:name="List Bullet 3" w:semiHidden="1" w:unhideWhenUsed="1"/>
+    <w:lsdException w:name="List Bullet 4" w:semiHidden="1" w:unhideWhenUsed="1"/>
+    <w:lsdException w:name="List Bullet 5" w:semiHidden="1" w:unhideWhenUsed="1"/>
+    <w:lsdException w:name="List Number 2" w:semiHidden="1" w:unhideWhenUsed="1"/>
+    <w:lsdException w:name="List Number 3" w:semiHidden="1" w:unhideWhenUsed="1"/>
+    <w:lsdException w:name="List Number 4" w:semiHidden="1" w:unhideWhenUsed="1"/>
+    <w:lsdException w:name="List Number 5" w:semiHidden="1" w:unhideWhenUsed="1"/>
+    <w:lsdException w:name="Title" w:uiPriority="10" w:qFormat="1"/>
+    <w:lsdException w:name="Closing" w:semiHidden="1" w:unhideWhenUsed="1"/>
+    <w:lsdException w:name="Signature" w:semiHidden="1" w:unhideWhenUsed="1"/>
+    <w:lsdException w:name="Default Paragraph Font" w:semiHidden="1" w:uiPriority="1" w:unhideWhenUsed="1"/>
+    <w:lsdException w:name="Body Text" w:semiHidden="1" w:unhideWhenUsed="1"/>
+    <w:lsdException w:name="Body Text Indent" w:semiHidden="1" w:unhideWhenUsed="1"/>
+    <w:lsdException w:name="List Continue" w:semiHidden="1" w:unhideWhenUsed="1"/>
+    <w:lsdException w:name="List Continue 2" w:semiHidden="1" w:unhideWhenUsed="1"/>
+    <w:lsdException w:name="List Continue 3" w:semiHidden="1" w:unhideWhenUsed="1"/>
+    <w:lsdException w:name="List Continue 4" w:semiHidden="1" w:unhideWhenUsed="1"/>
+    <w:lsdException w:name="List Continue 5" w:semiHidden="1" w:unhideWhenUsed="1"/>
+    <w:lsdException w:name="Message Header" w:semiHidden="1" w:unhideWhenUsed="1"/>
+    <w:lsdException w:name="Subtitle" w:uiPriority="0" w:qFormat="1"/>
+    <w:lsdException w:name="Salutation" w:semiHidden="1" w:unhideWhenUsed="1"/>
+    <w:lsdException w:name="Date" w:semiHidden="1" w:unhideWhenUsed="1"/>
+    <w:lsdException w:name="Body Text First Indent" w:semiHidden="1" w:unhideWhenUsed="1"/>
+    <w:lsdException w:name="Body Text First Indent 2" w:semiHidden="1" w:unhideWhenUsed="1"/>
+    <w:lsdException w:name="Note Heading" w:semiHidden="1" w:unhideWhenUsed="1"/>
+    <w:lsdException w:name="Body Text 2" w:semiHidden="1" w:unhideWhenUsed="1"/>
+    <w:lsdException w:name="Body Text 3" w:semiHidden="1" w:unhideWhenUsed="1"/>
+    <w:lsdException w:name="Body Text Indent 2" w:semiHidden="1" w:unhideWhenUsed="1"/>
+    <w:lsdException w:name="Body Text Indent 3" w:semiHidden="1" w:unhideWhenUsed="1"/>
+    <w:lsdException w:name="Block Text" w:semiHidden="1" w:unhideWhenUsed="1"/>
+    <w:lsdException w:name="Hyperlink" w:semiHidden="1" w:unhideWhenUsed="1"/>
+    <w:lsdException w:name="FollowedHyperlink" w:semiHidden="1" w:unhideWhenUsed="1"/>
+    <w:lsdException w:name="Strong" w:uiPriority="22" w:qFormat="1"/>
+    <w:lsdException w:name="Emphasis" w:uiPriority="0" w:qFormat="1"/>
+    <w:lsdException w:name="Document Map" w:semiHidden="1" w:unhideWhenUsed="1"/>
+    <w:lsdException w:name="Plain Text" w:semiHidden="1" w:unhideWhenUsed="1"/>
+    <w:lsdException w:name="E-mail Signature" w:semiHidden="1" w:unhideWhenUsed="1"/>
+    <w:lsdException w:name="HTML Top of Form" w:semiHidden="1" w:unhideWhenUsed="1"/>
+    <w:lsdException w:name="HTML Bottom of Form" w:semiHidden="1" w:unhideWhenUsed="1"/>
+    <w:lsdException w:name="Normal (Web)" w:semiHidden="1" w:unhideWhenUsed="1"/>
+    <w:lsdException w:name="HTML Acronym" w:semiHidden="1" w:unhideWhenUsed="1"/>
+    <w:lsdException w:name="HTML Address" w:semiHidden="1" w:unhideWhenUsed="1"/>
+    <w:lsdException w:name="HTML Cite" w:semiHidden="1" w:unhideWhenUsed="1"/>
+    <w:lsdException w:name="HTML Code" w:semiHidden="1" w:unhideWhenUsed="1"/>
+    <w:lsdException w:name="HTML Definition" w:semiHidden="1" w:unhideWhenUsed="1"/>
+    <w:lsdException w:name="HTML Keyboard" w:semiHidden="1" w:unhideWhenUsed="1"/>
+    <w:lsdException w:name="HTML Preformatted" w:semiHidden="1" w:unhideWhenUsed="1"/>
+    <w:lsdException w:name="HTML Sample" w:semiHidden="1" w:unhideWhenUsed="1"/>
+    <w:lsdException w:name="HTML Typewriter" w:semiHidden="1" w:unhideWhenUsed="1"/>
+    <w:lsdException w:name="HTML Variable" w:semiHidden="1" w:unhideWhenUsed="1"/>
+    <w:lsdException w:name="Normal Table" w:semiHidden="1" w:unhideWhenUsed="1"/>
+    <w:lsdException w:name="annotation subject" w:semiHidden="1" w:unhideWhenUsed="1"/>
+    <w:lsdException w:name="No List" w:semiHidden="1" w:unhideWhenUsed="1"/>
+    <w:lsdException w:name="Outline List 1" w:semiHidden="1" w:unhideWhenUsed="1"/>
+    <w:lsdException w:name="Outline List 2" w:semiHidden="1" w:unhideWhenUsed="1"/>
+    <w:lsdException w:name="Outline List 3" w:semiHidden="1" w:unhideWhenUsed="1"/>
+    <w:lsdException w:name="Table Simple 1" w:semiHidden="1" w:unhideWhenUsed="1"/>
+    <w:lsdException w:name="Table Simple 2" w:semiHidden="1" w:unhideWhenUsed="1"/>
+    <w:lsdException w:name="Table Simple 3" w:semiHidden="1" w:unhideWhenUsed="1"/>
+    <w:lsdException w:name="Table Classic 1" w:semiHidden="1" w:unhideWhenUsed="1"/>
+    <w:lsdException w:name="Table Classic 2" w:semiHidden="1" w:unhideWhenUsed="1"/>
+    <w:lsdException w:name="Table Classic 3" w:semiHidden="1" w:unhideWhenUsed="1"/>
+    <w:lsdException w:name="Table Classic 4" w:semiHidden="1" w:unhideWhenUsed="1"/>
+    <w:lsdException w:name="Table Colorful 1" w:semiHidden="1" w:unhideWhenUsed="1"/>
+    <w:lsdException w:name="Table Colorful 2" w:semiHidden="1" w:unhideWhenUsed="1"/>
+    <w:lsdException w:name="Table Colorful 3" w:semiHidden="1" w:unhideWhenUsed="1"/>
+    <w:lsdException w:name="Table Columns 1" w:semiHidden="1" w:unhideWhenUsed="1"/>
+    <w:lsdException w:name="Table Columns 2" w:semiHidden="1" w:unhideWhenUsed="1"/>
+    <w:lsdException w:name="Table Columns 3" w:semiHidden="1" w:unhideWhenUsed="1"/>
+    <w:lsdException w:name="Table Columns 4" w:semiHidden="1" w:unhideWhenUsed="1"/>
+    <w:lsdException w:name="Table Columns 5" w:semiHidden="1" w:unhideWhenUsed="1"/>
+    <w:lsdException w:name="Table Grid 1" w:semiHidden="1" w:unhideWhenUsed="1"/>
+    <w:lsdException w:name="Table Grid 2" w:semiHidden="1" w:unhideWhenUsed="1"/>
+    <w:lsdException w:name="Table Grid 3" w:semiHidden="1" w:unhideWhenUsed="1"/>
+    <w:lsdException w:name="Table Grid 4" w:semiHidden="1" w:unhideWhenUsed="1"/>
+    <w:lsdException w:name="Table Grid 5" w:semiHidden="1" w:unhideWhenUsed="1"/>
+    <w:lsdException w:name="Table Grid 6" w:semiHidden="1" w:unhideWhenUsed="1"/>
+    <w:lsdException w:name="Table Grid 7" w:semiHidden="1" w:unhideWhenUsed="1"/>
+    <w:lsdException w:name="Table Grid 8" w:semiHidden="1" w:unhideWhenUsed="1"/>
+    <w:lsdException w:name="Table List 1" w:semiHidden="1" w:unhideWhenUsed="1"/>
+    <w:lsdException w:name="Table List 2" w:semiHidden="1" w:unhideWhenUsed="1"/>
+    <w:lsdException w:name="Table List 3" w:semiHidden="1" w:unhideWhenUsed="1"/>
+    <w:lsdException w:name="Table List 4" w:semiHidden="1" w:unhideWhenUsed="1"/>
+    <w:lsdException w:name="Table List 5" w:semiHidden="1" w:unhideWhenUsed="1"/>
+    <w:lsdException w:name="Table List 6" w:semiHidden="1" w:unhideWhenUsed="1"/>
+    <w:lsdException w:name="Table List 7" w:semiHidden="1" w:unhideWhenUsed="1"/>
+    <w:lsdException w:name="Table List 8" w:semiHidden="1" w:unhideWhenUsed="1"/>
+    <w:lsdException w:name="Table 3D effects 1" w:semiHidden="1" w:unhideWhenUsed="1"/>
+    <w:lsdException w:name="Table 3D effects 2" w:semiHidden="1" w:unhideWhenUsed="1"/>
+    <w:lsdException w:name="Table 3D effects 3" w:semiHidden="1" w:unhideWhenUsed="1"/>
+    <w:lsdException w:name="Table Contemporary" w:semiHidden="1" w:unhideWhenUsed="1"/>
+    <w:lsdException w:name="Table Elegant" w:semiHidden="1" w:unhideWhenUsed="1"/>
+    <w:lsdException w:name="Table Professional" w:semiHidden="1" w:unhideWhenUsed="1"/>
+    <w:lsdException w:name="Table Subtle 1" w:semiHidden="1" w:unhideWhenUsed="1"/>
+    <w:lsdException w:name="Table Subtle 2" w:semiHidden="1" w:unhideWhenUsed="1"/>
+    <w:lsdException w:name="Table Web 1" w:semiHidden="1" w:unhideWhenUsed="1"/>
+    <w:lsdException w:name="Table Web 2" w:semiHidden="1" w:unhideWhenUsed="1"/>
+    <w:lsdException w:name="Table Web 3" w:semiHidden="1" w:unhideWhenUsed="1"/>
+    <w:lsdException w:name="Balloon Text" w:semiHidden="1" w:unhideWhenUsed="1"/>
+    <w:lsdException w:name="Table Grid" w:uiPriority="39"/>
+    <w:lsdException w:name="Table Theme" w:semiHidden="1" w:unhideWhenUsed="1"/>
+    <w:lsdException w:name="Placeholder Text" w:semiHidden="1"/>
+    <w:lsdException w:name="No Spacing" w:uiPriority="1" w:qFormat="1"/>
+    <w:lsdException w:name="Light Shading" w:uiPriority="60"/>
+    <w:lsdException w:name="Light List" w:uiPriority="61"/>
+    <w:lsdException w:name="Light Grid" w:uiPriority="62"/>
+    <w:lsdException w:name="Medium Shading 1" w:uiPriority="63"/>
+    <w:lsdException w:name="Medium Shading 2" w:uiPriority="64"/>
+    <w:lsdException w:name="Medium List 1" w:uiPriority="65"/>
+    <w:lsdException w:name="Medium List 2" w:uiPriority="66"/>
+    <w:lsdException w:name="Medium Grid 1" w:uiPriority="67"/>
+    <w:lsdException w:name="Medium Grid 2" w:uiPriority="68"/>
+    <w:lsdException w:name="Medium Grid 3" w:uiPriority="69"/>
+    <w:lsdException w:name="Dark List" w:uiPriority="70"/>
+    <w:lsdException w:name="Colorful Shading" w:uiPriority="71"/>
+    <w:lsdException w:name="Colorful List" w:uiPriority="72"/>
+    <w:lsdException w:name="Colorful Grid" w:uiPriority="73"/>
+    <w:lsdException w:name="Light Shading Accent 1" w:uiPriority="60"/>
+    <w:lsdException w:name="Light List Accent 1" w:uiPriority="61"/>
+    <w:lsdException w:name="Light Grid Accent 1" w:uiPriority="62"/>
+    <w:lsdException w:name="Medium Shading 1 Accent 1" w:uiPriority="63"/>
+    <w:lsdException w:name="Medium Shading 2 Accent 1" w:uiPriority="64"/>
+    <w:lsdException w:name="Medium List 1 Accent 1" w:uiPriority="65"/>
+    <w:lsdException w:name="Revision" w:semiHidden="1"/>
+    <w:lsdException w:name="List Paragraph" w:qFormat="1"/>
+    <w:lsdException w:name="Quote" w:uiPriority="29" w:qFormat="1"/>
+    <w:lsdException w:name="Intense Quote" w:uiPriority="30" w:qFormat="1"/>
+    <w:lsdException w:name="Medium List 2 Accent 1" w:uiPriority="66"/>
+    <w:lsdException w:name="Medium Grid 1 Accent 1" w:uiPriority="67"/>
+    <w:lsdException w:name="Medium Grid 2 Accent 1" w:uiPriority="68"/>
+    <w:lsdException w:name="Medium Grid 3 Accent 1" w:uiPriority="69"/>
+    <w:lsdException w:name="Dark List Accent 1" w:uiPriority="70"/>
+    <w:lsdException w:name="Colorful Shading Accent 1" w:uiPriority="71"/>
+    <w:lsdException w:name="Colorful List Accent 1" w:uiPriority="72"/>
+    <w:lsdException w:name="Colorful Grid Accent 1" w:uiPriority="73"/>
+    <w:lsdException w:name="Light Shading Accent 2" w:uiPriority="60"/>
+    <w:lsdException w:name="Light List Accent 2" w:uiPriority="61"/>
+    <w:lsdException w:name="Light Grid Accent 2" w:uiPriority="62"/>
+    <w:lsdException w:name="Medium Shading 1 Accent 2" w:uiPriority="63"/>
+    <w:lsdException w:name="Medium Shading 2 Accent 2" w:uiPriority="64"/>
+    <w:lsdException w:name="Medium List 1 Accent 2" w:uiPriority="65"/>
+    <w:lsdException w:name="Medium List 2 Accent 2" w:uiPriority="66"/>
+    <w:lsdException w:name="Medium Grid 1 Accent 2" w:uiPriority="67"/>
+    <w:lsdException w:name="Medium Grid 2 Accent 2" w:uiPriority="68"/>
+    <w:lsdException w:name="Medium Grid 3 Accent 2" w:uiPriority="69"/>
+    <w:lsdException w:name="Dark List Accent 2" w:uiPriority="70"/>
+    <w:lsdException w:name="Colorful Shading Accent 2" w:uiPriority="71"/>
+    <w:lsdException w:name="Colorful List Accent 2" w:uiPriority="72"/>
+    <w:lsdException w:name="Colorful Grid Accent 2" w:uiPriority="73"/>
+    <w:lsdException w:name="Light Shading Accent 3" w:uiPriority="60"/>
+    <w:lsdException w:name="Light List Accent 3" w:uiPriority="61"/>
+    <w:lsdException w:name="Light Grid Accent 3" w:uiPriority="62"/>
+    <w:lsdException w:name="Medium Shading 1 Accent 3" w:uiPriority="63"/>
+    <w:lsdException w:name="Medium Shading 2 Accent 3" w:uiPriority="64"/>
+    <w:lsdException w:name="Medium List 1 Accent 3" w:uiPriority="65"/>
+    <w:lsdException w:name="Medium List 2 Accent 3" w:uiPriority="66"/>
+    <w:lsdException w:name="Medium Grid 1 Accent 3" w:uiPriority="67"/>
+    <w:lsdException w:name="Medium Grid 2 Accent 3" w:uiPriority="68"/>
+    <w:lsdException w:name="Medium Grid 3 Accent 3" w:uiPriority="69"/>
+    <w:lsdException w:name="Dark List Accent 3" w:uiPriority="70"/>
+    <w:lsdException w:name="Colorful Shading Accent 3" w:uiPriority="71"/>
+    <w:lsdException w:name="Colorful List Accent 3" w:uiPriority="72"/>
+    <w:lsdException w:name="Colorful Grid Accent 3" w:uiPriority="73"/>
+    <w:lsdException w:name="Light Shading Accent 4" w:uiPriority="60"/>
+    <w:lsdException w:name="Light List Accent 4" w:uiPriority="61"/>
+    <w:lsdException w:name="Light Grid Accent 4" w:uiPriority="62"/>
+    <w:lsdException w:name="Medium Shading 1 Accent 4" w:uiPriority="63"/>
+    <w:lsdException w:name="Medium Shading 2 Accent 4" w:uiPriority="64"/>
+    <w:lsdException w:name="Medium List 1 Accent 4" w:uiPriority="65"/>
+    <w:lsdException w:name="Medium List 2 Accent 4" w:uiPriority="66"/>
+    <w:lsdException w:name="Medium Grid 1 Accent 4" w:uiPriority="67"/>
+    <w:lsdException w:name="Medium Grid 2 Accent 4" w:uiPriority="68"/>
+    <w:lsdException w:name="Medium Grid 3 Accent 4" w:uiPriority="69"/>
+    <w:lsdException w:name="Dark List Accent 4" w:uiPriority="70"/>
+    <w:lsdException w:name="Colorful Shading Accent 4" w:uiPriority="71"/>
+    <w:lsdException w:name="Colorful List Accent 4" w:uiPriority="72"/>
+    <w:lsdException w:name="Colorful Grid Accent 4" w:uiPriority="73"/>
+    <w:lsdException w:name="Light Shading Accent 5" w:uiPriority="60"/>
+    <w:lsdException w:name="Light List Accent 5" w:uiPriority="61"/>
+    <w:lsdException w:name="Light Grid Accent 5" w:uiPriority="62"/>
+    <w:lsdException w:name="Medium Shading 1 Accent 5" w:uiPriority="63"/>
+    <w:lsdException w:name="Medium Shading 2 Accent 5" w:uiPriority="64"/>
+    <w:lsdException w:name="Medium List 1 Accent 5" w:uiPriority="65"/>
+    <w:lsdException w:name="Medium List 2 Accent 5" w:uiPriority="66"/>
+    <w:lsdException w:name="Medium Grid 1 Accent 5" w:uiPriority="67"/>
+    <w:lsdException w:name="Medium Grid 2 Accent 5" w:uiPriority="68"/>
+    <w:lsdException w:name="Medium Grid 3 Accent 5" w:uiPriority="69"/>
+    <w:lsdException w:name="Dark List Accent 5" w:uiPriority="70"/>
+    <w:lsdException w:name="Colorful Shading Accent 5" w:uiPriority="71"/>
+    <w:lsdException w:name="Colorful List Accent 5" w:uiPriority="72"/>
+    <w:lsdException w:name="Colorful Grid Accent 5" w:uiPriority="73"/>
+    <w:lsdException w:name="Light Shading Accent 6" w:uiPriority="60"/>
+    <w:lsdException w:name="Light List Accent 6" w:uiPriority="61"/>
+    <w:lsdException w:name="Light Grid Accent 6" w:uiPriority="62"/>
+    <w:lsdException w:name="Medium Shading 1 Accent 6" w:uiPriority="63"/>
+    <w:lsdException w:name="Medium Shading 2 Accent 6" w:uiPriority="64"/>
+    <w:lsdException w:name="Medium List 1 Accent 6" w:uiPriority="65"/>
+    <w:lsdException w:name="Medium List 2 Accent 6" w:uiPriority="66"/>
+    <w:lsdException w:name="Medium Grid 1 Accent 6" w:uiPriority="67"/>
+    <w:lsdException w:name="Medium Grid 2 Accent 6" w:uiPriority="68"/>
+    <w:lsdException w:name="Medium Grid 3 Accent 6" w:uiPriority="69"/>
+    <w:lsdException w:name="Dark List Accent 6" w:uiPriority="70"/>
+    <w:lsdException w:name="Colorful Shading Accent 6" w:uiPriority="71"/>
+    <w:lsdException w:name="Colorful List Accent 6" w:uiPriority="72"/>
+    <w:lsdException w:name="Colorful Grid Accent 6" w:uiPriority="73"/>
+    <w:lsdException w:name="Subtle Emphasis" w:uiPriority="19" w:qFormat="1"/>
+    <w:lsdException w:name="Intense Emphasis" w:uiPriority="21" w:qFormat="1"/>
+    <w:lsdException w:name="Subtle Reference" w:uiPriority="31" w:qFormat="1"/>
+    <w:lsdException w:name="Intense Reference" w:uiPriority="32" w:qFormat="1"/>
+    <w:lsdException w:name="Book Title" w:uiPriority="33" w:qFormat="1"/>
+    <w:lsdException w:name="Bibliography" w:semiHidden="1" w:uiPriority="37" w:unhideWhenUsed="1"/>
+    <w:lsdException w:name="TOC Heading" w:semiHidden="1" w:uiPriority="39" w:unhideWhenUsed="1" w:qFormat="1"/>
+    <w:lsdException w:name="Plain Table 1" w:uiPriority="41"/>
+    <w:lsdException w:name="Plain Table 2" w:uiPriority="42"/>
+    <w:lsdException w:name="Plain Table 3" w:uiPriority="43"/>
+    <w:lsdException w:name="Plain Table 4" w:uiPriority="44"/>
+    <w:lsdException w:name="Plain Table 5" w:uiPriority="45"/>
+    <w:lsdException w:name="Grid Table Light" w:uiPriority="40"/>
+    <w:lsdException w:name="Grid Table 1 Light" w:uiPriority="46"/>
+    <w:lsdException w:name="Grid Table 2" w:uiPriority="47"/>
+    <w:lsdException w:name="Grid Table 3" w:uiPriority="48"/>
+    <w:lsdException w:name="Grid Table 4" w:uiPriority="49"/>
+    <w:lsdException w:name="Grid Table 5 Dark" w:uiPriority="50"/>
+    <w:lsdException w:name="Grid Table 6 Colorful" w:uiPriority="51"/>
+    <w:lsdException w:name="Grid Table 7 Colorful" w:uiPriority="52"/>
+    <w:lsdException w:name="Grid Table 1 Light Accent 1" w:uiPriority="46"/>
+    <w:lsdException w:name="Grid Table 2 Accent 1" w:uiPriority="47"/>
+    <w:lsdException w:name="Grid Table 3 Accent 1" w:uiPriority="48"/>
+    <w:lsdException w:name="Grid Table 4 Accent 1" w:uiPriority="49"/>
+    <w:lsdException w:name="Grid Table 5 Dark Accent 1" w:uiPriority="50"/>
+    <w:lsdException w:name="Grid Table 6 Colorful Accent 1" w:uiPriority="51"/>
+    <w:lsdException w:name="Grid Table 7 Colorful Accent 1" w:uiPriority="52"/>
+    <w:lsdException w:name="Grid Table 1 Light Accent 2" w:uiPriority="46"/>
+    <w:lsdException w:name="Grid Table 2 Accent 2" w:uiPriority="47"/>
+    <w:lsdException w:name="Grid Table 3 Accent 2" w:uiPriority="48"/>
+    <w:lsdException w:name="Grid Table 4 Accent 2" w:uiPriority="49"/>
+    <w:lsdException w:name="Grid Table 5 Dark Accent 2" w:uiPriority="50"/>
+    <w:lsdException w:name="Grid Table 6 Colorful Accent 2" w:uiPriority="51"/>
+    <w:lsdException w:name="Grid Table 7 Colorful Accent 2" w:uiPriority="52"/>
+    <w:lsdException w:name="Grid Table 1 Light Accent 3" w:uiPriority="46"/>
+    <w:lsdException w:name="Grid Table 2 Accent 3" w:uiPriority="47"/>
+    <w:lsdException w:name="Grid Table 3 Accent 3" w:uiPriority="48"/>
+    <w:lsdException w:name="Grid Table 4 Accent 3" w:uiPriority="49"/>
+    <w:lsdException w:name="Grid Table 5 Dark Accent 3" w:uiPriority="50"/>
+    <w:lsdException w:name="Grid Table 6 Colorful Accent 3" w:uiPriority="51"/>
+    <w:lsdException w:name="Grid Table 7 Colorful Accent 3" w:uiPriority="52"/>
+    <w:lsdException w:name="Grid Table 1 Light Accent 4" w:uiPriority="46"/>
+    <w:lsdException w:name="Grid Table 2 Accent 4" w:uiPriority="47"/>
+    <w:lsdException w:name="Grid Table 3 Accent 4" w:uiPriority="48"/>
+    <w:lsdException w:name="Grid Table 4 Accent 4" w:uiPriority="49"/>
+    <w:lsdException w:name="Grid Table 5 Dark Accent 4" w:uiPriority="50"/>
+    <w:lsdException w:name="Grid Table 6 Colorful Accent 4" w:uiPriority="51"/>
+    <w:lsdException w:name="Grid Table 7 Colorful Accent 4" w:uiPriority="52"/>
+    <w:lsdException w:name="Grid Table 1 Light Accent 5" w:uiPriority="46"/>
+    <w:lsdException w:name="Grid Table 2 Accent 5" w:uiPriority="47"/>
+    <w:lsdException w:name="Grid Table 3 Accent 5" w:uiPriority="48"/>
+    <w:lsdException w:name="Grid Table 4 Accent 5" w:uiPriority="49"/>
+    <w:lsdException w:name="Grid Table 5 Dark Accent 5" w:uiPriority="50"/>
+    <w:lsdException w:name="Grid Table 6 Colorful Accent 5" w:uiPriority="51"/>
+    <w:lsdException w:name="Grid Table 7 Colorful Accent 5" w:uiPriority="52"/>
+    <w:lsdException w:name="Grid Table 1 Light Accent 6" w:uiPriority="46"/>
+    <w:lsdException w:name="Grid Table 2 Accent 6" w:uiPriority="47"/>
+    <w:lsdException w:name="Grid Table 3 Accent 6" w:uiPriority="48"/>
+    <w:lsdException w:name="Grid Table 4 Accent 6" w:uiPriority="49"/>
+    <w:lsdException w:name="Grid Table 5 Dark Accent 6" w:uiPriority="50"/>
+    <w:lsdException w:name="Grid Table 6 Colorful Accent 6" w:uiPriority="51"/>
+    <w:lsdException w:name="Grid Table 7 Colorful Accent 6" w:uiPriority="52"/>
+    <w:lsdException w:name="List Table 1 Light" w:uiPriority="46"/>
+    <w:lsdException w:name="List Table 2" w:uiPriority="47"/>
+    <w:lsdException w:name="List Table 3" w:uiPriority="48"/>
+    <w:lsdException w:name="List Table 4" w:uiPriority="49"/>
+    <w:lsdException w:name="List Table 5 Dark" w:uiPriority="50"/>
+    <w:lsdException w:name="List Table 6 Colorful" w:uiPriority="51"/>
+    <w:lsdException w:name="List Table 7 Colorful" w:uiPriority="52"/>
+    <w:lsdException w:name="List Table 1 Light Accent 1" w:uiPriority="46"/>
+    <w:lsdException w:name="List Table 2 Accent 1" w:uiPriority="47"/>
+    <w:lsdException w:name="List Table 3 Accent 1" w:uiPriority="48"/>
+    <w:lsdException w:name="List Table 4 Accent 1" w:uiPriority="49"/>
+    <w:lsdException w:name="List Table 5 Dark Accent 1" w:uiPriority="50"/>
+    <w:lsdException w:name="List Table 6 Colorful Accent 1" w:uiPriority="51"/>
+    <w:lsdException w:name="List Table 7 Colorful Accent 1" w:uiPriority="52"/>
+    <w:lsdException w:name="List Table 1 Light Accent 2" w:uiPriority="46"/>
+    <w:lsdException w:name="List Table 2 Accent 2" w:uiPriority="47"/>
+    <w:lsdException w:name="List Table 3 Accent 2" w:uiPriority="48"/>
+    <w:lsdException w:name="List Table 4 Accent 2" w:uiPriority="49"/>
+    <w:lsdException w:name="List Table 5 Dark Accent 2" w:uiPriority="50"/>
+    <w:lsdException w:name="List Table 6 Colorful Accent 2" w:uiPriority="51"/>
+    <w:lsdException w:name="List Table 7 Colorful Accent 2" w:uiPriority="52"/>
+    <w:lsdException w:name="List Table 1 Light Accent 3" w:uiPriority="46"/>
+    <w:lsdException w:name="List Table 2 Accent 3" w:uiPriority="47"/>
+    <w:lsdException w:name="List Table 3 Accent 3" w:uiPriority="48"/>
+    <w:lsdException w:name="List Table 4 Accent 3" w:uiPriority="49"/>
+    <w:lsdException w:name="List Table 5 Dark Accent 3" w:uiPriority="50"/>
+    <w:lsdException w:name="List Table 6 Colorful Accent 3" w:uiPriority="51"/>
+    <w:lsdException w:name="List Table 7 Colorful Accent 3" w:uiPriority="52"/>
+    <w:lsdException w:name="List Table 1 Light Accent 4" w:uiPriority="46"/>
+    <w:lsdException w:name="List Table 2 Accent 4" w:uiPriority="47"/>
+    <w:lsdException w:name="List Table 3 Accent 4" w:uiPriority="48"/>
+    <w:lsdException w:name="List Table 4 Accent 4" w:uiPriority="49"/>
+    <w:lsdException w:name="List Table 5 Dark Accent 4" w:uiPriority="50"/>
+    <w:lsdException w:name="List Table 6 Colorful Accent 4" w:uiPriority="51"/>
+    <w:lsdException w:name="List Table 7 Colorful Accent 4" w:uiPriority="52"/>
+    <w:lsdException w:name="List Table 1 Light Accent 5" w:uiPriority="46"/>
+    <w:lsdException w:name="List Table 2 Accent 5" w:uiPriority="47"/>
+    <w:lsdException w:name="List Table 3 Accent 5" w:uiPriority="48"/>
+    <w:lsdException w:name="List Table 4 Accent 5" w:uiPriority="49"/>
+    <w:lsdException w:name="List Table 5 Dark Accent 5" w:uiPriority="50"/>
+    <w:lsdException w:name="List Table 6 Colorful Accent 5" w:uiPriority="51"/>
+    <w:lsdException w:name="List Table 7 Colorful Accent 5" w:uiPriority="52"/>
+    <w:lsdException w:name="List Table 1 Light Accent 6" w:uiPriority="46"/>
+    <w:lsdException w:name="List Table 2 Accent 6" w:uiPriority="47"/>
+    <w:lsdException w:name="List Table 3 Accent 6" w:uiPriority="48"/>
+    <w:lsdException w:name="List Table 4 Accent 6" w:uiPriority="49"/>
+    <w:lsdException w:name="List Table 5 Dark Accent 6" w:uiPriority="50"/>
+    <w:lsdException w:name="List Table 6 Colorful Accent 6" w:uiPriority="51"/>
+    <w:lsdException w:name="List Table 7 Colorful Accent 6" w:uiPriority="52"/>
   </w:latentStyles>
   <w:style w:type="paragraph" w:default="1" w:styleId="Normal">
     <w:name w:val="Normal"/>
@@ -27090,7 +26456,7 @@
 </file>
 
 <file path=customXml/itemProps1.xml><?xml version="1.0" encoding="utf-8"?>
-<ds:datastoreItem xmlns:ds="http://schemas.openxmlformats.org/officeDocument/2006/customXml" ds:itemID="{A74F5648-682E-48BE-8228-1C966D10420F}">
+<ds:datastoreItem xmlns:ds="http://schemas.openxmlformats.org/officeDocument/2006/customXml" ds:itemID="{EF0D4D0E-3E00-4A21-B382-E0D3164B7E05}">
   <ds:schemaRefs>
     <ds:schemaRef ds:uri="http://schemas.openxmlformats.org/officeDocument/2006/bibliography"/>
   </ds:schemaRefs>

--- a/Documentos/Implementación.docx
+++ b/Documentos/Implementación.docx
@@ -136,111 +136,64 @@
             </w:rPr>
             <w:fldChar w:fldCharType="separate"/>
           </w:r>
-          <w:bookmarkStart w:id="1" w:name="_GoBack"/>
-          <w:bookmarkEnd w:id="1"/>
-          <w:r>
-            <w:rPr>
-              <w:rStyle w:val="Hipervnculo"/>
-              <w:noProof/>
-            </w:rPr>
-            <w:fldChar w:fldCharType="begin"/>
-          </w:r>
-          <w:r>
-            <w:rPr>
-              <w:rStyle w:val="Hipervnculo"/>
-              <w:noProof/>
-            </w:rPr>
-            <w:instrText xml:space="preserve"> </w:instrText>
-          </w:r>
-          <w:r>
-            <w:rPr>
-              <w:noProof/>
-            </w:rPr>
-            <w:instrText>HYPERLINK \l "_Toc455744073"</w:instrText>
-          </w:r>
-          <w:r>
-            <w:rPr>
-              <w:rStyle w:val="Hipervnculo"/>
-              <w:noProof/>
-            </w:rPr>
-            <w:instrText xml:space="preserve"> </w:instrText>
-          </w:r>
-          <w:r>
-            <w:rPr>
-              <w:rStyle w:val="Hipervnculo"/>
-              <w:noProof/>
-            </w:rPr>
-          </w:r>
-          <w:r>
-            <w:rPr>
-              <w:rStyle w:val="Hipervnculo"/>
-              <w:noProof/>
-            </w:rPr>
-            <w:fldChar w:fldCharType="separate"/>
-          </w:r>
-          <w:r>
-            <w:rPr>
-              <w:rStyle w:val="Hipervnculo"/>
-              <w:rFonts w:cs="Arial"/>
-              <w:noProof/>
-            </w:rPr>
-            <w:t>Implementación</w:t>
-          </w:r>
-          <w:r>
-            <w:rPr>
-              <w:noProof/>
-              <w:webHidden/>
-            </w:rPr>
-            <w:tab/>
-          </w:r>
-          <w:r>
-            <w:rPr>
-              <w:noProof/>
-              <w:webHidden/>
-            </w:rPr>
-            <w:fldChar w:fldCharType="begin"/>
-          </w:r>
-          <w:r>
-            <w:rPr>
-              <w:noProof/>
-              <w:webHidden/>
-            </w:rPr>
-            <w:instrText xml:space="preserve"> PAGEREF _Toc455744073 \h </w:instrText>
-          </w:r>
-          <w:r>
-            <w:rPr>
-              <w:noProof/>
-              <w:webHidden/>
-            </w:rPr>
-          </w:r>
-          <w:r>
-            <w:rPr>
-              <w:noProof/>
-              <w:webHidden/>
-            </w:rPr>
-            <w:fldChar w:fldCharType="separate"/>
-          </w:r>
-          <w:r>
-            <w:rPr>
-              <w:noProof/>
-              <w:webHidden/>
-            </w:rPr>
-            <w:t>0</w:t>
-          </w:r>
-          <w:r>
-            <w:rPr>
-              <w:noProof/>
-              <w:webHidden/>
-            </w:rPr>
-            <w:fldChar w:fldCharType="end"/>
-          </w:r>
-          <w:r>
-            <w:rPr>
-              <w:rStyle w:val="Hipervnculo"/>
-              <w:noProof/>
-            </w:rPr>
-            <w:fldChar w:fldCharType="end"/>
-          </w:r>
+          <w:hyperlink w:anchor="_Toc455744073" w:history="1">
+            <w:r>
+              <w:rPr>
+                <w:rStyle w:val="Hipervnculo"/>
+                <w:rFonts w:cs="Arial"/>
+                <w:noProof/>
+              </w:rPr>
+              <w:t>Implementación</w:t>
+            </w:r>
+            <w:r>
+              <w:rPr>
+                <w:noProof/>
+                <w:webHidden/>
+              </w:rPr>
+              <w:tab/>
+            </w:r>
+            <w:r>
+              <w:rPr>
+                <w:noProof/>
+                <w:webHidden/>
+              </w:rPr>
+              <w:fldChar w:fldCharType="begin"/>
+            </w:r>
+            <w:r>
+              <w:rPr>
+                <w:noProof/>
+                <w:webHidden/>
+              </w:rPr>
+              <w:instrText xml:space="preserve"> PAGEREF _Toc455744073 \h </w:instrText>
+            </w:r>
+            <w:r>
+              <w:rPr>
+                <w:noProof/>
+                <w:webHidden/>
+              </w:rPr>
+            </w:r>
+            <w:r>
+              <w:rPr>
+                <w:noProof/>
+                <w:webHidden/>
+              </w:rPr>
+              <w:fldChar w:fldCharType="separate"/>
+            </w:r>
+            <w:r>
+              <w:rPr>
+                <w:noProof/>
+                <w:webHidden/>
+              </w:rPr>
+              <w:t>0</w:t>
+            </w:r>
+            <w:r>
+              <w:rPr>
+                <w:noProof/>
+                <w:webHidden/>
+              </w:rPr>
+              <w:fldChar w:fldCharType="end"/>
+            </w:r>
+          </w:hyperlink>
         </w:p>
         <w:p>
           <w:pPr>
@@ -1789,7 +1742,7 @@
           <w:lang w:val="en-US"/>
         </w:rPr>
       </w:pPr>
-      <w:bookmarkStart w:id="2" w:name="_Toc455744074"/>
+      <w:bookmarkStart w:id="1" w:name="_Toc455744074"/>
       <w:r>
         <w:rPr>
           <w:rFonts w:eastAsia="Times New Roman"/>
@@ -1801,7 +1754,7 @@
       <w:r>
         <w:t>Implementación</w:t>
       </w:r>
-      <w:bookmarkEnd w:id="2"/>
+      <w:bookmarkEnd w:id="1"/>
     </w:p>
     <w:p>
       <w:pPr>
@@ -1884,7 +1837,25 @@
           <w:sz w:val="22"/>
           <w:lang w:val="en-US"/>
         </w:rPr>
-        <w:t>Es decir, hace entrega al usuario para que comience su operación, pone en marcha el sistema desarrollado y lo someter a un proceso de evaluación.</w:t>
+        <w:t>Es decir, hace entrega al usuario para que comience su operación, pone en marcha el sistema desarrollado y l</w:t>
+      </w:r>
+      <w:r>
+        <w:rPr>
+          <w:rFonts w:eastAsia="Times New Roman" w:cs="Arial"/>
+          <w:color w:val="000000"/>
+          <w:sz w:val="22"/>
+          <w:lang w:val="en-US"/>
+        </w:rPr>
+        <w:t xml:space="preserve">uego se lo </w:t>
+      </w:r>
+      <w:r>
+        <w:rPr>
+          <w:rFonts w:eastAsia="Times New Roman" w:cs="Arial"/>
+          <w:color w:val="000000"/>
+          <w:sz w:val="22"/>
+          <w:lang w:val="en-US"/>
+        </w:rPr>
+        <w:t>somete a un proceso de evaluación.</w:t>
       </w:r>
     </w:p>
     <w:p>
@@ -1912,30 +1883,50 @@
         <w:jc w:val="both"/>
         <w:rPr>
           <w:rFonts w:eastAsia="Times New Roman" w:cs="Arial"/>
-          <w:sz w:val="22"/>
-          <w:lang w:val="en-US"/>
-        </w:rPr>
-      </w:pPr>
-      <w:r>
-        <w:rPr>
-          <w:rFonts w:eastAsia="Times New Roman" w:cs="Arial"/>
-          <w:color w:val="000000"/>
-          <w:sz w:val="22"/>
-          <w:lang w:val="en-US"/>
-        </w:rPr>
-        <w:t>En resumen, la implementación debe considerar los siguientes puntos:</w:t>
-      </w:r>
-    </w:p>
-    <w:p>
-      <w:pPr>
-        <w:widowControl w:val="0"/>
-        <w:autoSpaceDE w:val="0"/>
-        <w:autoSpaceDN w:val="0"/>
-        <w:adjustRightInd w:val="0"/>
-        <w:spacing w:after="0" w:line="275" w:lineRule="exact"/>
-        <w:jc w:val="both"/>
-        <w:rPr>
-          <w:rFonts w:eastAsia="Times New Roman" w:cs="Arial"/>
+          <w:color w:val="000000"/>
+          <w:sz w:val="22"/>
+          <w:lang w:val="en-US"/>
+        </w:rPr>
+      </w:pPr>
+      <w:r>
+        <w:rPr>
+          <w:rFonts w:eastAsia="Times New Roman" w:cs="Arial"/>
+          <w:color w:val="000000"/>
+          <w:sz w:val="22"/>
+          <w:lang w:val="en-US"/>
+        </w:rPr>
+        <w:t>Las pruebas de</w:t>
+      </w:r>
+      <w:r>
+        <w:rPr>
+          <w:rFonts w:eastAsia="Times New Roman" w:cs="Arial"/>
+          <w:color w:val="000000"/>
+          <w:sz w:val="22"/>
+          <w:lang w:val="en-US"/>
+        </w:rPr>
+        <w:t xml:space="preserve"> la implementación</w:t>
+      </w:r>
+      <w:r>
+        <w:rPr>
+          <w:rFonts w:eastAsia="Times New Roman" w:cs="Arial"/>
+          <w:color w:val="000000"/>
+          <w:sz w:val="22"/>
+          <w:lang w:val="en-US"/>
+        </w:rPr>
+        <w:t xml:space="preserve"> comprueban que el Sistema pueda gestionar la información requerida para que las respuestas necesarias sean entregadas en tiempo y forma.</w:t>
+      </w:r>
+    </w:p>
+    <w:p>
+      <w:pPr>
+        <w:widowControl w:val="0"/>
+        <w:autoSpaceDE w:val="0"/>
+        <w:autoSpaceDN w:val="0"/>
+        <w:adjustRightInd w:val="0"/>
+        <w:spacing w:after="0" w:line="337" w:lineRule="exact"/>
+        <w:jc w:val="both"/>
+        <w:rPr>
+          <w:rFonts w:eastAsia="Times New Roman" w:cs="Arial"/>
+          <w:color w:val="000000"/>
           <w:sz w:val="22"/>
           <w:lang w:val="en-US"/>
         </w:rPr>
@@ -1964,343 +1955,10 @@
           <w:sz w:val="22"/>
           <w:lang w:val="en-US"/>
         </w:rPr>
-        <w:t xml:space="preserve">En primer lugar, se revisa la estrategia de implantación que ya se determinó en el proceso Estudio de Factibilidad Del Sistema, en el armado del Plan. Se estudia su alcance y en función de sus características, se define un plan de implantación y se especifica el equipo que lo va a llevar a cabo. Conviene señalar la participación del usuario de operación en las pruebas de implantación, del usuario final en las pruebas de aceptación y del responsable de mantenimiento. </w:t>
-      </w:r>
-    </w:p>
-    <w:p>
-      <w:pPr>
-        <w:widowControl w:val="0"/>
-        <w:autoSpaceDE w:val="0"/>
-        <w:autoSpaceDN w:val="0"/>
-        <w:adjustRightInd w:val="0"/>
-        <w:spacing w:after="0" w:line="62" w:lineRule="exact"/>
-        <w:jc w:val="both"/>
-        <w:rPr>
-          <w:rFonts w:eastAsia="Times New Roman" w:cs="Arial"/>
-          <w:sz w:val="22"/>
-          <w:lang w:val="en-US"/>
-        </w:rPr>
-      </w:pPr>
-    </w:p>
-    <w:p>
-      <w:pPr>
-        <w:widowControl w:val="0"/>
-        <w:overflowPunct w:val="0"/>
-        <w:autoSpaceDE w:val="0"/>
-        <w:autoSpaceDN w:val="0"/>
-        <w:adjustRightInd w:val="0"/>
-        <w:spacing w:after="0" w:line="274" w:lineRule="exact"/>
-        <w:ind w:right="80"/>
-        <w:jc w:val="both"/>
-        <w:rPr>
-          <w:rFonts w:eastAsia="Times New Roman" w:cs="Arial"/>
-          <w:sz w:val="22"/>
-          <w:lang w:val="en-US"/>
-        </w:rPr>
-      </w:pPr>
-      <w:r>
-        <w:rPr>
-          <w:rFonts w:eastAsia="Times New Roman" w:cs="Arial"/>
-          <w:color w:val="000000"/>
-          <w:sz w:val="22"/>
-          <w:lang w:val="en-US"/>
-        </w:rPr>
-        <w:t xml:space="preserve">Las actividades previas al inicio de la producción incluyen la preparación de la infraestructura necesaria para configurar el entorno, la instalación de los componentes, la activación de los procedimientos manuales y automáticos asociados y, cuando proceda, la migración o carga inicial de datos. Para ello se tomarán como punto de partida los productos software probados, obtenidos en el proceso Construcción del Sistema de Información, con su documentación asociada. </w:t>
-      </w:r>
-    </w:p>
-    <w:p>
-      <w:pPr>
-        <w:widowControl w:val="0"/>
-        <w:autoSpaceDE w:val="0"/>
-        <w:autoSpaceDN w:val="0"/>
-        <w:adjustRightInd w:val="0"/>
-        <w:spacing w:after="0" w:line="66" w:lineRule="exact"/>
-        <w:jc w:val="both"/>
-        <w:rPr>
-          <w:rFonts w:eastAsia="Times New Roman" w:cs="Arial"/>
-          <w:sz w:val="22"/>
-          <w:lang w:val="en-US"/>
-        </w:rPr>
-      </w:pPr>
-    </w:p>
-    <w:p>
-      <w:pPr>
-        <w:widowControl w:val="0"/>
-        <w:overflowPunct w:val="0"/>
-        <w:autoSpaceDE w:val="0"/>
-        <w:autoSpaceDN w:val="0"/>
-        <w:adjustRightInd w:val="0"/>
-        <w:spacing w:after="0" w:line="275" w:lineRule="exact"/>
-        <w:ind w:right="80"/>
-        <w:jc w:val="both"/>
-        <w:rPr>
-          <w:rFonts w:eastAsia="Times New Roman" w:cs="Arial"/>
-          <w:color w:val="000000"/>
-          <w:sz w:val="22"/>
-          <w:lang w:val="en-US"/>
-        </w:rPr>
-      </w:pPr>
-      <w:r>
-        <w:rPr>
-          <w:rFonts w:eastAsia="Times New Roman" w:cs="Arial"/>
-          <w:color w:val="000000"/>
-          <w:sz w:val="22"/>
-          <w:lang w:val="en-US"/>
-        </w:rPr>
-        <w:t xml:space="preserve">Se realizan las pruebas de implantación y de aceptación del sistema en su globalidad que responden a los siguientes propósitos: </w:t>
-      </w:r>
-    </w:p>
-    <w:p>
-      <w:pPr>
-        <w:widowControl w:val="0"/>
-        <w:autoSpaceDE w:val="0"/>
-        <w:autoSpaceDN w:val="0"/>
-        <w:adjustRightInd w:val="0"/>
-        <w:spacing w:after="0" w:line="335" w:lineRule="exact"/>
-        <w:jc w:val="both"/>
-        <w:rPr>
-          <w:rFonts w:eastAsia="Times New Roman" w:cs="Arial"/>
-          <w:sz w:val="22"/>
-          <w:lang w:val="en-US"/>
-        </w:rPr>
-      </w:pPr>
-    </w:p>
-    <w:p>
-      <w:pPr>
-        <w:pStyle w:val="Prrafodelista"/>
-        <w:widowControl w:val="0"/>
-        <w:numPr>
-          <w:ilvl w:val="0"/>
-          <w:numId w:val="1"/>
-        </w:numPr>
-        <w:overflowPunct w:val="0"/>
-        <w:autoSpaceDE w:val="0"/>
-        <w:autoSpaceDN w:val="0"/>
-        <w:adjustRightInd w:val="0"/>
-        <w:spacing w:after="0" w:line="239" w:lineRule="auto"/>
-        <w:ind w:right="80"/>
-        <w:jc w:val="both"/>
-        <w:rPr>
-          <w:rFonts w:eastAsia="Times New Roman" w:cs="Arial"/>
-          <w:color w:val="000000"/>
-          <w:sz w:val="22"/>
-          <w:lang w:val="en-US"/>
-        </w:rPr>
-      </w:pPr>
-      <w:r>
-        <w:rPr>
-          <w:rFonts w:eastAsia="Times New Roman" w:cs="Arial"/>
-          <w:color w:val="000000"/>
-          <w:sz w:val="22"/>
-          <w:lang w:val="en-US"/>
-        </w:rPr>
-        <w:t xml:space="preserve">Las pruebas de implantación cubren un rango muy amplio, que va desde la comprobación de cualquier detalle de diseño interno hasta aspectos tales como las comunicaciones. </w:t>
-      </w:r>
-    </w:p>
-    <w:p>
-      <w:pPr>
-        <w:widowControl w:val="0"/>
-        <w:autoSpaceDE w:val="0"/>
-        <w:autoSpaceDN w:val="0"/>
-        <w:adjustRightInd w:val="0"/>
-        <w:spacing w:after="0" w:line="61" w:lineRule="exact"/>
-        <w:jc w:val="both"/>
-        <w:rPr>
-          <w:rFonts w:eastAsia="Times New Roman" w:cs="Arial"/>
-          <w:color w:val="000000"/>
-          <w:sz w:val="22"/>
-          <w:lang w:val="en-US"/>
-        </w:rPr>
-      </w:pPr>
-    </w:p>
-    <w:p>
-      <w:pPr>
-        <w:pStyle w:val="Prrafodelista"/>
-        <w:widowControl w:val="0"/>
-        <w:numPr>
-          <w:ilvl w:val="0"/>
-          <w:numId w:val="1"/>
-        </w:numPr>
-        <w:overflowPunct w:val="0"/>
-        <w:autoSpaceDE w:val="0"/>
-        <w:autoSpaceDN w:val="0"/>
-        <w:adjustRightInd w:val="0"/>
-        <w:spacing w:after="0" w:line="239" w:lineRule="auto"/>
-        <w:ind w:right="80"/>
-        <w:jc w:val="both"/>
-        <w:rPr>
-          <w:rFonts w:eastAsia="Times New Roman" w:cs="Arial"/>
-          <w:color w:val="000000"/>
-          <w:sz w:val="22"/>
-          <w:lang w:val="en-US"/>
-        </w:rPr>
-      </w:pPr>
-      <w:r>
-        <w:rPr>
-          <w:rFonts w:eastAsia="Times New Roman" w:cs="Arial"/>
-          <w:color w:val="000000"/>
-          <w:sz w:val="22"/>
-          <w:lang w:val="en-US"/>
-        </w:rPr>
-        <w:t xml:space="preserve">Se debe comprobar que el sistema puede gestionar los volúmenes de información requeridos, se ajusta a los tiempos de respuesta deseados y que los procedimientos de respaldo, seguridad e interfaces con otros sistemas funcionan correctamente. </w:t>
-      </w:r>
-    </w:p>
-    <w:p>
-      <w:pPr>
-        <w:widowControl w:val="0"/>
-        <w:autoSpaceDE w:val="0"/>
-        <w:autoSpaceDN w:val="0"/>
-        <w:adjustRightInd w:val="0"/>
-        <w:spacing w:after="0" w:line="61" w:lineRule="exact"/>
-        <w:jc w:val="both"/>
-        <w:rPr>
-          <w:rFonts w:eastAsia="Times New Roman" w:cs="Arial"/>
-          <w:color w:val="000000"/>
-          <w:sz w:val="22"/>
-          <w:lang w:val="en-US"/>
-        </w:rPr>
-      </w:pPr>
-    </w:p>
-    <w:p>
-      <w:pPr>
-        <w:pStyle w:val="Prrafodelista"/>
-        <w:widowControl w:val="0"/>
-        <w:numPr>
-          <w:ilvl w:val="0"/>
-          <w:numId w:val="1"/>
-        </w:numPr>
-        <w:overflowPunct w:val="0"/>
-        <w:autoSpaceDE w:val="0"/>
-        <w:autoSpaceDN w:val="0"/>
-        <w:adjustRightInd w:val="0"/>
-        <w:spacing w:after="0" w:line="255" w:lineRule="auto"/>
-        <w:ind w:right="80"/>
-        <w:jc w:val="both"/>
-        <w:rPr>
-          <w:rFonts w:eastAsia="Times New Roman" w:cs="Arial"/>
-          <w:color w:val="000000"/>
-          <w:sz w:val="22"/>
-          <w:lang w:val="en-US"/>
-        </w:rPr>
-      </w:pPr>
-      <w:r>
-        <w:rPr>
-          <w:rFonts w:eastAsia="Times New Roman" w:cs="Arial"/>
-          <w:color w:val="000000"/>
-          <w:sz w:val="22"/>
-          <w:lang w:val="en-US"/>
-        </w:rPr>
-        <w:t xml:space="preserve">Se debe comprobar el comportamiento del sistema bajo las condiciones más extremas. Las pruebas de aceptación se realizan por y para los usuarios y tienen como objetivo validar formalmente que el sistema se ajusta a sus necesidades. </w:t>
-      </w:r>
-    </w:p>
-    <w:p>
-      <w:pPr>
-        <w:widowControl w:val="0"/>
-        <w:autoSpaceDE w:val="0"/>
-        <w:autoSpaceDN w:val="0"/>
-        <w:adjustRightInd w:val="0"/>
-        <w:spacing w:after="0" w:line="43" w:lineRule="exact"/>
-        <w:jc w:val="both"/>
-        <w:rPr>
-          <w:rFonts w:eastAsia="Times New Roman" w:cs="Arial"/>
-          <w:color w:val="000000"/>
-          <w:sz w:val="22"/>
-          <w:lang w:val="en-US"/>
-        </w:rPr>
-      </w:pPr>
-    </w:p>
-    <w:p>
-      <w:pPr>
-        <w:pStyle w:val="Prrafodelista"/>
-        <w:widowControl w:val="0"/>
-        <w:numPr>
-          <w:ilvl w:val="0"/>
-          <w:numId w:val="1"/>
-        </w:numPr>
-        <w:overflowPunct w:val="0"/>
-        <w:autoSpaceDE w:val="0"/>
-        <w:autoSpaceDN w:val="0"/>
-        <w:adjustRightInd w:val="0"/>
-        <w:spacing w:after="0" w:line="239" w:lineRule="auto"/>
-        <w:ind w:right="80"/>
-        <w:jc w:val="both"/>
-        <w:rPr>
-          <w:rFonts w:eastAsia="Times New Roman" w:cs="Arial"/>
-          <w:color w:val="000000"/>
-          <w:sz w:val="22"/>
-          <w:lang w:val="en-US"/>
-        </w:rPr>
-      </w:pPr>
-      <w:r>
-        <w:rPr>
-          <w:rFonts w:eastAsia="Times New Roman" w:cs="Arial"/>
-          <w:color w:val="000000"/>
-          <w:sz w:val="22"/>
-          <w:lang w:val="en-US"/>
-        </w:rPr>
-        <w:t>Asimismo, se llevarán a cabo las tareas necesarias para la preparación del mantenimiento siempre y cuando se haya decidido que los sistemas de información implicados en la implantación van a ser objeto de mantenimiento. En cualquier caso, es</w:t>
-      </w:r>
-      <w:r>
-        <w:rPr>
-          <w:rFonts w:eastAsia="Times New Roman" w:cs="Arial"/>
-          <w:color w:val="000000"/>
-          <w:sz w:val="22"/>
-        </w:rPr>
-        <w:t xml:space="preserve"> necesario</w:t>
-      </w:r>
-      <w:r>
-        <w:rPr>
-          <w:rFonts w:eastAsia="Times New Roman" w:cs="Arial"/>
-          <w:color w:val="000000"/>
-          <w:sz w:val="22"/>
-          <w:lang w:val="en-US"/>
-        </w:rPr>
-        <w:t xml:space="preserve"> que la persona que vaya a asumir el mantenimiento conozca el sistema, antes de su incorporación al entorno de producción. </w:t>
-      </w:r>
-    </w:p>
-    <w:p>
-      <w:pPr>
-        <w:widowControl w:val="0"/>
-        <w:autoSpaceDE w:val="0"/>
-        <w:autoSpaceDN w:val="0"/>
-        <w:adjustRightInd w:val="0"/>
-        <w:spacing w:after="0" w:line="337" w:lineRule="exact"/>
-        <w:jc w:val="both"/>
-        <w:rPr>
-          <w:rFonts w:eastAsia="Times New Roman" w:cs="Arial"/>
-          <w:color w:val="000000"/>
-          <w:sz w:val="22"/>
-          <w:lang w:val="en-US"/>
-        </w:rPr>
-      </w:pPr>
-    </w:p>
-    <w:p>
-      <w:pPr>
-        <w:widowControl w:val="0"/>
-        <w:overflowPunct w:val="0"/>
-        <w:autoSpaceDE w:val="0"/>
-        <w:autoSpaceDN w:val="0"/>
-        <w:adjustRightInd w:val="0"/>
-        <w:spacing w:after="0" w:line="275" w:lineRule="exact"/>
-        <w:ind w:right="80"/>
-        <w:jc w:val="both"/>
-        <w:rPr>
-          <w:rFonts w:eastAsia="Times New Roman" w:cs="Arial"/>
-          <w:sz w:val="22"/>
-          <w:lang w:val="en-US"/>
-        </w:rPr>
-      </w:pPr>
-      <w:r>
-        <w:rPr>
-          <w:rFonts w:eastAsia="Times New Roman" w:cs="Arial"/>
-          <w:color w:val="000000"/>
-          <w:sz w:val="22"/>
-          <w:lang w:val="en-US"/>
-        </w:rPr>
         <w:t>Además se determinan los servicios que requiere el sistema que se va a implantar, especificando los niveles de servicio y el acuerdo que se adquiere una vez que se inicie la producción. Se distinguen los servicios de gestión de operaciones (servicios por lotes, seguridad, comunicaciones, etc.) y los servicios al cliente (servicio de</w:t>
       </w:r>
-      <w:bookmarkStart w:id="3" w:name="page239"/>
-      <w:bookmarkEnd w:id="3"/>
+      <w:bookmarkStart w:id="2" w:name="page239"/>
+      <w:bookmarkEnd w:id="2"/>
       <w:r>
         <w:rPr>
           <w:rFonts w:eastAsia="Times New Roman" w:cs="Arial"/>
@@ -2381,7 +2039,7 @@
           </mc:Choice>
           <mc:Fallback>
             <w:pict>
-              <v:line w14:anchorId="688251BD" id="Conector recto 105" o:spid="_x0000_s1026" style="position:absolute;z-index:-251697152;visibility:visible;mso-wrap-style:square;mso-width-percent:0;mso-height-percent:0;mso-wrap-distance-left:9pt;mso-wrap-distance-top:0;mso-wrap-distance-right:9pt;mso-wrap-distance-bottom:0;mso-position-horizontal:absolute;mso-position-horizontal-relative:text;mso-position-vertical:absolute;mso-position-vertical-relative:text;mso-width-percent:0;mso-height-percent:0;mso-width-relative:page;mso-height-relative:page" from="-.3pt,1.15pt" to="418.6pt,1.15pt" o:gfxdata="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" o:allowincell="f" strokecolor="white" strokeweight=".16931mm"/>
+              <v:line w14:anchorId="728A758C" id="Conector recto 105" o:spid="_x0000_s1026" style="position:absolute;z-index:-251697152;visibility:visible;mso-wrap-style:square;mso-width-percent:0;mso-height-percent:0;mso-wrap-distance-left:9pt;mso-wrap-distance-top:0;mso-wrap-distance-right:9pt;mso-wrap-distance-bottom:0;mso-position-horizontal:absolute;mso-position-horizontal-relative:text;mso-position-vertical:absolute;mso-position-vertical-relative:text;mso-width-percent:0;mso-height-percent:0;mso-width-relative:page;mso-height-relative:page" from="-.3pt,1.15pt" to="418.6pt,1.15pt" o:gfxdata="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" o:allowincell="f" strokecolor="white" strokeweight=".16931mm"/>
             </w:pict>
           </mc:Fallback>
         </mc:AlternateContent>
@@ -2413,373 +2071,20 @@
     </w:p>
     <w:p>
       <w:pPr>
-        <w:spacing w:after="200" w:line="276" w:lineRule="auto"/>
-        <w:rPr>
-          <w:rFonts w:eastAsia="Times New Roman" w:cs="Arial"/>
-          <w:color w:val="000000"/>
-          <w:sz w:val="22"/>
-          <w:lang w:val="en-US"/>
-        </w:rPr>
-      </w:pPr>
-    </w:p>
-    <w:p>
-      <w:pPr>
         <w:widowControl w:val="0"/>
         <w:overflowPunct w:val="0"/>
         <w:autoSpaceDE w:val="0"/>
         <w:autoSpaceDN w:val="0"/>
         <w:adjustRightInd w:val="0"/>
-        <w:spacing w:after="0" w:line="252" w:lineRule="auto"/>
-        <w:ind w:right="120"/>
-        <w:jc w:val="both"/>
-        <w:rPr>
-          <w:rFonts w:eastAsia="Times New Roman" w:cs="Arial"/>
-          <w:sz w:val="22"/>
-          <w:lang w:val="en-US"/>
-        </w:rPr>
-      </w:pPr>
-      <w:r>
-        <w:rPr>
-          <w:rFonts w:eastAsia="Times New Roman" w:cs="Arial"/>
-          <w:color w:val="000000"/>
-          <w:sz w:val="22"/>
-          <w:lang w:val="en-US"/>
-        </w:rPr>
-        <w:t>Conviene señalar que la implantación puede ser un proceso iterativo que se realiza de acuerdo al plan que se establezca para el comienzo de la producción del sistema en su entorno de operación.</w:t>
-      </w:r>
-    </w:p>
-    <w:p>
-      <w:pPr>
-        <w:widowControl w:val="0"/>
-        <w:autoSpaceDE w:val="0"/>
-        <w:autoSpaceDN w:val="0"/>
-        <w:adjustRightInd w:val="0"/>
-        <w:spacing w:after="0" w:line="200" w:lineRule="exact"/>
-        <w:jc w:val="both"/>
-        <w:rPr>
-          <w:rFonts w:eastAsia="Times New Roman" w:cs="Arial"/>
-          <w:sz w:val="22"/>
-          <w:lang w:val="en-US"/>
-        </w:rPr>
-      </w:pPr>
-    </w:p>
-    <w:p>
-      <w:pPr>
-        <w:widowControl w:val="0"/>
-        <w:autoSpaceDE w:val="0"/>
-        <w:autoSpaceDN w:val="0"/>
-        <w:adjustRightInd w:val="0"/>
-        <w:spacing w:after="0" w:line="200" w:lineRule="exact"/>
-        <w:jc w:val="both"/>
-        <w:rPr>
-          <w:rFonts w:eastAsia="Times New Roman" w:cs="Arial"/>
-          <w:sz w:val="22"/>
-          <w:lang w:val="en-US"/>
-        </w:rPr>
-      </w:pPr>
-    </w:p>
-    <w:p>
-      <w:pPr>
-        <w:widowControl w:val="0"/>
-        <w:autoSpaceDE w:val="0"/>
-        <w:autoSpaceDN w:val="0"/>
-        <w:adjustRightInd w:val="0"/>
         <w:spacing w:after="0" w:line="240" w:lineRule="auto"/>
         <w:jc w:val="both"/>
         <w:rPr>
           <w:rFonts w:eastAsia="Times New Roman" w:cs="Arial"/>
-          <w:sz w:val="22"/>
-          <w:lang w:val="en-US"/>
-        </w:rPr>
-      </w:pPr>
-      <w:r>
-        <w:rPr>
-          <w:rFonts w:eastAsia="Times New Roman" w:cs="Arial"/>
-          <w:color w:val="000000"/>
-          <w:sz w:val="22"/>
-          <w:lang w:val="en-US"/>
-        </w:rPr>
-        <w:t>Para establecer este plan se tendrá en cuenta:</w:t>
-      </w:r>
-    </w:p>
-    <w:p>
-      <w:pPr>
-        <w:widowControl w:val="0"/>
-        <w:autoSpaceDE w:val="0"/>
-        <w:autoSpaceDN w:val="0"/>
-        <w:adjustRightInd w:val="0"/>
-        <w:spacing w:after="0" w:line="275" w:lineRule="exact"/>
-        <w:jc w:val="both"/>
-        <w:rPr>
-          <w:rFonts w:eastAsia="Times New Roman" w:cs="Arial"/>
-          <w:sz w:val="22"/>
-          <w:lang w:val="en-US"/>
-        </w:rPr>
-      </w:pPr>
-    </w:p>
-    <w:p>
-      <w:pPr>
-        <w:pStyle w:val="Prrafodelista"/>
-        <w:widowControl w:val="0"/>
-        <w:numPr>
-          <w:ilvl w:val="0"/>
-          <w:numId w:val="1"/>
-        </w:numPr>
-        <w:overflowPunct w:val="0"/>
-        <w:autoSpaceDE w:val="0"/>
-        <w:autoSpaceDN w:val="0"/>
-        <w:adjustRightInd w:val="0"/>
-        <w:spacing w:after="0" w:line="240" w:lineRule="auto"/>
-        <w:jc w:val="both"/>
-        <w:rPr>
-          <w:rFonts w:eastAsia="Times New Roman" w:cs="Arial"/>
-          <w:color w:val="000000"/>
-          <w:sz w:val="22"/>
-          <w:lang w:val="en-US"/>
-        </w:rPr>
-      </w:pPr>
-      <w:r>
-        <w:rPr>
-          <w:rFonts w:eastAsia="Times New Roman" w:cs="Arial"/>
-          <w:color w:val="000000"/>
-          <w:sz w:val="22"/>
-          <w:lang w:val="en-US"/>
-        </w:rPr>
-        <w:t>El cumplimiento de los requisitos de implantación definidos en el Plan</w:t>
-      </w:r>
-      <w:r>
-        <w:rPr>
-          <w:rFonts w:eastAsia="Times New Roman" w:cs="Arial"/>
-          <w:color w:val="000000"/>
-          <w:sz w:val="22"/>
-          <w:lang w:val="en-US"/>
-        </w:rPr>
-        <w:t>.</w:t>
-      </w:r>
-    </w:p>
-    <w:p>
-      <w:pPr>
-        <w:widowControl w:val="0"/>
-        <w:autoSpaceDE w:val="0"/>
-        <w:autoSpaceDN w:val="0"/>
-        <w:adjustRightInd w:val="0"/>
-        <w:spacing w:after="0" w:line="58" w:lineRule="exact"/>
-        <w:jc w:val="both"/>
-        <w:rPr>
-          <w:rFonts w:eastAsia="Times New Roman" w:cs="Arial"/>
-          <w:color w:val="000000"/>
-          <w:sz w:val="22"/>
-          <w:lang w:val="en-US"/>
-        </w:rPr>
-      </w:pPr>
-    </w:p>
-    <w:p>
-      <w:pPr>
-        <w:pStyle w:val="Prrafodelista"/>
-        <w:widowControl w:val="0"/>
-        <w:numPr>
-          <w:ilvl w:val="0"/>
-          <w:numId w:val="1"/>
-        </w:numPr>
-        <w:overflowPunct w:val="0"/>
-        <w:autoSpaceDE w:val="0"/>
-        <w:autoSpaceDN w:val="0"/>
-        <w:adjustRightInd w:val="0"/>
-        <w:spacing w:after="0" w:line="240" w:lineRule="auto"/>
-        <w:jc w:val="both"/>
-        <w:rPr>
-          <w:rFonts w:eastAsia="Times New Roman" w:cs="Arial"/>
-          <w:color w:val="000000"/>
-          <w:sz w:val="22"/>
-          <w:lang w:val="en-US"/>
-        </w:rPr>
-      </w:pPr>
-      <w:r>
-        <w:rPr>
-          <w:rFonts w:eastAsia="Times New Roman" w:cs="Arial"/>
-          <w:color w:val="000000"/>
-          <w:sz w:val="22"/>
-          <w:lang w:val="en-US"/>
-        </w:rPr>
-        <w:t>Establecimiento de Requisitos</w:t>
-      </w:r>
-      <w:r>
-        <w:rPr>
-          <w:rFonts w:eastAsia="Times New Roman" w:cs="Arial"/>
-          <w:color w:val="000000"/>
-          <w:sz w:val="22"/>
-          <w:lang w:val="en-US"/>
-        </w:rPr>
-        <w:t xml:space="preserve"> y especificados en el Análisis.</w:t>
-      </w:r>
-    </w:p>
-    <w:p>
-      <w:pPr>
-        <w:widowControl w:val="0"/>
-        <w:autoSpaceDE w:val="0"/>
-        <w:autoSpaceDN w:val="0"/>
-        <w:adjustRightInd w:val="0"/>
-        <w:spacing w:after="0" w:line="58" w:lineRule="exact"/>
-        <w:jc w:val="both"/>
-        <w:rPr>
-          <w:rFonts w:eastAsia="Times New Roman" w:cs="Arial"/>
-          <w:color w:val="000000"/>
-          <w:sz w:val="22"/>
-          <w:lang w:val="en-US"/>
-        </w:rPr>
-      </w:pPr>
-    </w:p>
-    <w:p>
-      <w:pPr>
-        <w:pStyle w:val="Prrafodelista"/>
-        <w:widowControl w:val="0"/>
-        <w:numPr>
-          <w:ilvl w:val="0"/>
-          <w:numId w:val="1"/>
-        </w:numPr>
-        <w:overflowPunct w:val="0"/>
-        <w:autoSpaceDE w:val="0"/>
-        <w:autoSpaceDN w:val="0"/>
-        <w:adjustRightInd w:val="0"/>
-        <w:spacing w:after="0" w:line="240" w:lineRule="auto"/>
-        <w:jc w:val="both"/>
-        <w:rPr>
-          <w:rFonts w:eastAsia="Times New Roman" w:cs="Arial"/>
-          <w:color w:val="000000"/>
-          <w:sz w:val="22"/>
-          <w:lang w:val="en-US"/>
-        </w:rPr>
-      </w:pPr>
-      <w:r>
-        <w:rPr>
-          <w:rFonts w:eastAsia="Times New Roman" w:cs="Arial"/>
-          <w:color w:val="000000"/>
-          <w:sz w:val="22"/>
-          <w:lang w:val="en-US"/>
-        </w:rPr>
-        <w:t>Establecimiento de Requisito</w:t>
-      </w:r>
-      <w:r>
-        <w:rPr>
-          <w:rFonts w:eastAsia="Times New Roman" w:cs="Arial"/>
-          <w:color w:val="000000"/>
-          <w:sz w:val="22"/>
-          <w:lang w:val="en-US"/>
-        </w:rPr>
-        <w:t>s de Implantación, en el Diseño.</w:t>
-      </w:r>
-    </w:p>
-    <w:p>
-      <w:pPr>
-        <w:widowControl w:val="0"/>
-        <w:autoSpaceDE w:val="0"/>
-        <w:autoSpaceDN w:val="0"/>
-        <w:adjustRightInd w:val="0"/>
-        <w:spacing w:after="0" w:line="60" w:lineRule="exact"/>
-        <w:jc w:val="both"/>
-        <w:rPr>
-          <w:rFonts w:eastAsia="Times New Roman" w:cs="Arial"/>
-          <w:color w:val="000000"/>
-          <w:sz w:val="22"/>
-          <w:lang w:val="en-US"/>
-        </w:rPr>
-      </w:pPr>
-    </w:p>
-    <w:p>
-      <w:pPr>
-        <w:pStyle w:val="Prrafodelista"/>
-        <w:widowControl w:val="0"/>
-        <w:numPr>
-          <w:ilvl w:val="0"/>
-          <w:numId w:val="1"/>
-        </w:numPr>
-        <w:overflowPunct w:val="0"/>
-        <w:autoSpaceDE w:val="0"/>
-        <w:autoSpaceDN w:val="0"/>
-        <w:adjustRightInd w:val="0"/>
-        <w:spacing w:after="0" w:line="240" w:lineRule="auto"/>
-        <w:jc w:val="both"/>
-        <w:rPr>
-          <w:rFonts w:eastAsia="Times New Roman" w:cs="Arial"/>
-          <w:color w:val="000000"/>
-          <w:sz w:val="22"/>
-          <w:lang w:val="en-US"/>
-        </w:rPr>
-      </w:pPr>
-      <w:r>
-        <w:rPr>
-          <w:rFonts w:eastAsia="Times New Roman" w:cs="Arial"/>
-          <w:color w:val="000000"/>
-          <w:sz w:val="22"/>
-          <w:lang w:val="en-US"/>
-        </w:rPr>
-        <w:t>La estrategia de transici</w:t>
-      </w:r>
-      <w:r>
-        <w:rPr>
-          <w:rFonts w:eastAsia="Times New Roman" w:cs="Arial"/>
-          <w:color w:val="000000"/>
-          <w:sz w:val="22"/>
-          <w:lang w:val="en-US"/>
-        </w:rPr>
-        <w:t>ón del sistema antiguo al nuevo.</w:t>
-      </w:r>
-    </w:p>
-    <w:p>
-      <w:pPr>
-        <w:widowControl w:val="0"/>
-        <w:autoSpaceDE w:val="0"/>
-        <w:autoSpaceDN w:val="0"/>
-        <w:adjustRightInd w:val="0"/>
-        <w:spacing w:after="0" w:line="58" w:lineRule="exact"/>
-        <w:jc w:val="both"/>
-        <w:rPr>
-          <w:rFonts w:eastAsia="Times New Roman" w:cs="Arial"/>
-          <w:color w:val="000000"/>
-          <w:sz w:val="22"/>
-          <w:lang w:val="en-US"/>
-        </w:rPr>
-      </w:pPr>
-    </w:p>
-    <w:p>
-      <w:pPr>
-        <w:pStyle w:val="Prrafodelista"/>
-        <w:widowControl w:val="0"/>
-        <w:numPr>
-          <w:ilvl w:val="0"/>
-          <w:numId w:val="1"/>
-        </w:numPr>
-        <w:overflowPunct w:val="0"/>
-        <w:autoSpaceDE w:val="0"/>
-        <w:autoSpaceDN w:val="0"/>
-        <w:adjustRightInd w:val="0"/>
-        <w:spacing w:after="0" w:line="240" w:lineRule="auto"/>
-        <w:jc w:val="both"/>
-        <w:rPr>
-          <w:rFonts w:eastAsia="Times New Roman" w:cs="Arial"/>
-          <w:color w:val="000000"/>
-          <w:sz w:val="22"/>
-          <w:lang w:val="en-US"/>
-        </w:rPr>
-      </w:pPr>
-      <w:r>
-        <w:rPr>
-          <w:rFonts w:eastAsia="Times New Roman" w:cs="Arial"/>
-          <w:color w:val="000000"/>
-          <w:sz w:val="22"/>
-          <w:lang w:val="en-US"/>
-        </w:rPr>
-        <w:t xml:space="preserve">Finalmente se realizan las acciones que sean necesarias </w:t>
-      </w:r>
-      <w:r>
-        <w:rPr>
-          <w:rFonts w:eastAsia="Times New Roman" w:cs="Arial"/>
-          <w:color w:val="000000"/>
-          <w:sz w:val="22"/>
-          <w:lang w:val="en-US"/>
-        </w:rPr>
-        <w:t>para el inicio de la producción.</w:t>
-      </w:r>
+          <w:color w:val="000000"/>
+          <w:sz w:val="22"/>
+          <w:lang w:val="en-US"/>
+        </w:rPr>
+      </w:pPr>
     </w:p>
     <w:p>
       <w:pPr>
@@ -2866,7 +2171,7 @@
           </mc:Choice>
           <mc:Fallback>
             <w:pict>
-              <v:line w14:anchorId="2A8D1B55" id="Conector recto 103" o:spid="_x0000_s1026" style="position:absolute;z-index:-251696128;visibility:visible;mso-wrap-style:square;mso-width-percent:0;mso-height-percent:0;mso-wrap-distance-left:9pt;mso-wrap-distance-top:0;mso-wrap-distance-right:9pt;mso-wrap-distance-bottom:0;mso-position-horizontal:absolute;mso-position-horizontal-relative:text;mso-position-vertical:absolute;mso-position-vertical-relative:text;mso-width-percent:0;mso-height-percent:0;mso-width-relative:page;mso-height-relative:page" from="-6pt,85.05pt" to="274.1pt,85.05pt" o:gfxdata="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" o:allowincell="f" strokecolor="white" strokeweight="1.5pt"/>
+              <v:line w14:anchorId="07C2BE92" id="Conector recto 103" o:spid="_x0000_s1026" style="position:absolute;z-index:-251696128;visibility:visible;mso-wrap-style:square;mso-width-percent:0;mso-height-percent:0;mso-wrap-distance-left:9pt;mso-wrap-distance-top:0;mso-wrap-distance-right:9pt;mso-wrap-distance-bottom:0;mso-position-horizontal:absolute;mso-position-horizontal-relative:text;mso-position-vertical:absolute;mso-position-vertical-relative:text;mso-width-percent:0;mso-height-percent:0;mso-width-relative:page;mso-height-relative:page" from="-6pt,85.05pt" to="274.1pt,85.05pt" o:gfxdata="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" o:allowincell="f" strokecolor="white" strokeweight="1.5pt"/>
             </w:pict>
           </mc:Fallback>
         </mc:AlternateContent>
@@ -2942,7 +2247,7 @@
           </mc:Choice>
           <mc:Fallback>
             <w:pict>
-              <v:line w14:anchorId="09E9AF7E" id="Conector recto 102" o:spid="_x0000_s1026" style="position:absolute;z-index:-251695104;visibility:visible;mso-wrap-style:square;mso-width-percent:0;mso-height-percent:0;mso-wrap-distance-left:9pt;mso-wrap-distance-top:0;mso-wrap-distance-right:9pt;mso-wrap-distance-bottom:0;mso-position-horizontal:absolute;mso-position-horizontal-relative:text;mso-position-vertical:absolute;mso-position-vertical-relative:text;mso-width-percent:0;mso-height-percent:0;mso-width-relative:page;mso-height-relative:page" from="-5.5pt,30.55pt" to="-5.5pt,85.8pt" o:gfxdata="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" o:allowincell="f" strokecolor="white" strokeweight=".33864mm"/>
+              <v:line w14:anchorId="1D7D2BC0" id="Conector recto 102" o:spid="_x0000_s1026" style="position:absolute;z-index:-251695104;visibility:visible;mso-wrap-style:square;mso-width-percent:0;mso-height-percent:0;mso-wrap-distance-left:9pt;mso-wrap-distance-top:0;mso-wrap-distance-right:9pt;mso-wrap-distance-bottom:0;mso-position-horizontal:absolute;mso-position-horizontal-relative:text;mso-position-vertical:absolute;mso-position-vertical-relative:text;mso-width-percent:0;mso-height-percent:0;mso-width-relative:page;mso-height-relative:page" from="-5.5pt,30.55pt" to="-5.5pt,85.8pt" o:gfxdata="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" o:allowincell="f" strokecolor="white" strokeweight=".33864mm"/>
             </w:pict>
           </mc:Fallback>
         </mc:AlternateContent>
@@ -2956,7 +2261,7 @@
           <w:lang w:val="en-US"/>
         </w:rPr>
       </w:pPr>
-      <w:bookmarkStart w:id="4" w:name="_Toc455744075"/>
+      <w:bookmarkStart w:id="3" w:name="_Toc455744075"/>
       <w:r>
         <w:rPr>
           <w:rFonts w:eastAsia="Times New Roman"/>
@@ -2981,7 +2286,7 @@
       <w:r>
         <w:t>implementación</w:t>
       </w:r>
-      <w:bookmarkEnd w:id="4"/>
+      <w:bookmarkEnd w:id="3"/>
     </w:p>
     <w:p>
       <w:pPr>
@@ -3019,16 +2324,16 @@
           <w:sz w:val="22"/>
           <w:lang w:val="en-US"/>
         </w:rPr>
-        <w:t>En esta actividad se revisa</w:t>
-      </w:r>
-      <w:r>
-        <w:rPr>
-          <w:rFonts w:eastAsia="Times New Roman" w:cs="Arial"/>
-          <w:color w:val="000000"/>
-          <w:sz w:val="22"/>
-          <w:lang w:val="en-US"/>
-        </w:rPr>
-        <w:t>:</w:t>
+        <w:t xml:space="preserve">En esta actividad </w:t>
+      </w:r>
+      <w:r>
+        <w:rPr>
+          <w:rFonts w:eastAsia="Times New Roman" w:cs="Arial"/>
+          <w:color w:val="000000"/>
+          <w:sz w:val="22"/>
+          <w:lang w:val="en-US"/>
+        </w:rPr>
+        <w:t>revisamos:</w:t>
       </w:r>
     </w:p>
     <w:p>
@@ -3250,9 +2555,9 @@
           <w:lang w:val="en-US"/>
         </w:rPr>
       </w:pPr>
-      <w:bookmarkStart w:id="5" w:name="page241"/>
-      <w:bookmarkStart w:id="6" w:name="_Toc455744076"/>
-      <w:bookmarkEnd w:id="5"/>
+      <w:bookmarkStart w:id="4" w:name="page241"/>
+      <w:bookmarkStart w:id="5" w:name="_Toc455744076"/>
+      <w:bookmarkEnd w:id="4"/>
       <w:r>
         <w:rPr>
           <w:rFonts w:eastAsia="Times New Roman"/>
@@ -3323,7 +2628,7 @@
           </mc:Choice>
           <mc:Fallback>
             <w:pict>
-              <v:line w14:anchorId="04CBCD79" id="Conector recto 101" o:spid="_x0000_s1026" style="position:absolute;z-index:-251694080;visibility:visible;mso-wrap-style:square;mso-width-percent:0;mso-height-percent:0;mso-wrap-distance-left:9pt;mso-wrap-distance-top:0;mso-wrap-distance-right:9pt;mso-wrap-distance-bottom:0;mso-position-horizontal:absolute;mso-position-horizontal-relative:text;mso-position-vertical:absolute;mso-position-vertical-relative:text;mso-width-percent:0;mso-height-percent:0;mso-width-relative:page;mso-height-relative:page" from="2.55pt,46.4pt" to="311pt,46.4pt" o:gfxdata="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" o:allowincell="f" strokecolor="white" strokeweight=".96pt"/>
+              <v:line w14:anchorId="2CED22FF" id="Conector recto 101" o:spid="_x0000_s1026" style="position:absolute;z-index:-251694080;visibility:visible;mso-wrap-style:square;mso-width-percent:0;mso-height-percent:0;mso-wrap-distance-left:9pt;mso-wrap-distance-top:0;mso-wrap-distance-right:9pt;mso-wrap-distance-bottom:0;mso-position-horizontal:absolute;mso-position-horizontal-relative:text;mso-position-vertical:absolute;mso-position-vertical-relative:text;mso-width-percent:0;mso-height-percent:0;mso-width-relative:page;mso-height-relative:page" from="2.55pt,46.4pt" to="311pt,46.4pt" o:gfxdata="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" o:allowincell="f" strokecolor="white" strokeweight=".96pt"/>
             </w:pict>
           </mc:Fallback>
         </mc:AlternateContent>
@@ -3398,7 +2703,7 @@
           </mc:Choice>
           <mc:Fallback>
             <w:pict>
-              <v:line w14:anchorId="796C57B7" id="Conector recto 100" o:spid="_x0000_s1026" style="position:absolute;z-index:-251693056;visibility:visible;mso-wrap-style:square;mso-width-percent:0;mso-height-percent:0;mso-wrap-distance-left:9pt;mso-wrap-distance-top:0;mso-wrap-distance-right:9pt;mso-wrap-distance-bottom:0;mso-position-horizontal:absolute;mso-position-horizontal-relative:text;mso-position-vertical:absolute;mso-position-vertical-relative:text;mso-width-percent:0;mso-height-percent:0;mso-width-relative:page;mso-height-relative:page" from="310.55pt,13.7pt" to="310.55pt,46.9pt" o:gfxdata="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" o:allowincell="f" strokecolor="white" strokeweight=".96pt"/>
+              <v:line w14:anchorId="0B925DB0" id="Conector recto 100" o:spid="_x0000_s1026" style="position:absolute;z-index:-251693056;visibility:visible;mso-wrap-style:square;mso-width-percent:0;mso-height-percent:0;mso-wrap-distance-left:9pt;mso-wrap-distance-top:0;mso-wrap-distance-right:9pt;mso-wrap-distance-bottom:0;mso-position-horizontal:absolute;mso-position-horizontal-relative:text;mso-position-vertical:absolute;mso-position-vertical-relative:text;mso-width-percent:0;mso-height-percent:0;mso-width-relative:page;mso-height-relative:page" from="310.55pt,13.7pt" to="310.55pt,46.9pt" o:gfxdata="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" o:allowincell="f" strokecolor="white" strokeweight=".96pt"/>
             </w:pict>
           </mc:Fallback>
         </mc:AlternateContent>
@@ -3437,7 +2742,7 @@
         </w:rPr>
         <w:t>.</w:t>
       </w:r>
-      <w:bookmarkEnd w:id="6"/>
+      <w:bookmarkEnd w:id="5"/>
     </w:p>
     <w:p>
       <w:pPr>
@@ -3518,7 +2823,28 @@
           <w:sz w:val="22"/>
           <w:lang w:val="en-US"/>
         </w:rPr>
-        <w:t>Se revisan los requisitos de implantación (instalación, infraestructura, formación) establecidos en la tarea Ambiente Implementación y los procedimientos implicados en la implantación establecidos para cada uno de los sistemas de información en la tarea Especificación de Requisitos de Operación y Seguridad, con el fin de asegurar su adecuación a la estrategia global de implantación.</w:t>
+        <w:t xml:space="preserve">Se revisan los requisitos de implantación (instalación, infraestructura, formación) </w:t>
+      </w:r>
+      <w:bookmarkStart w:id="6" w:name="_GoBack"/>
+      <w:bookmarkEnd w:id="6"/>
+      <w:r>
+        <w:rPr>
+          <w:rFonts w:eastAsia="Times New Roman" w:cs="Arial"/>
+          <w:color w:val="000000"/>
+          <w:sz w:val="22"/>
+          <w:lang w:val="en-US"/>
+        </w:rPr>
+        <w:t xml:space="preserve">establecidos en la tarea Ambiente Implementación y los procedimientos implicados en la implantación establecidos para cada uno de los sistemas de información en la tarea Especificación de Requisitos de Operación y Seguridad, con el fin de asegurar </w:t>
+      </w:r>
+      <w:r>
+        <w:rPr>
+          <w:rFonts w:eastAsia="Times New Roman" w:cs="Arial"/>
+          <w:color w:val="000000"/>
+          <w:sz w:val="22"/>
+          <w:lang w:val="en-US"/>
+        </w:rPr>
+        <w:lastRenderedPageBreak/>
+        <w:t>su adecuación a la estrategia global de implantación.</w:t>
       </w:r>
     </w:p>
     <w:p>
@@ -3647,7 +2973,7 @@
           </mc:Choice>
           <mc:Fallback>
             <w:pict>
-              <v:line w14:anchorId="42B3BC3E" id="Conector recto 99" o:spid="_x0000_s1026" style="position:absolute;z-index:-251692032;visibility:visible;mso-wrap-style:square;mso-width-percent:0;mso-height-percent:0;mso-wrap-distance-left:9pt;mso-wrap-distance-top:0;mso-wrap-distance-right:9pt;mso-wrap-distance-bottom:0;mso-position-horizontal:absolute;mso-position-horizontal-relative:text;mso-position-vertical:absolute;mso-position-vertical-relative:text;mso-width-percent:0;mso-height-percent:0;mso-width-relative:page;mso-height-relative:page" from="2.55pt,32.8pt" to="311pt,32.8pt" o:gfxdata="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" o:allowincell="f" strokecolor="white" strokeweight=".96pt"/>
+              <v:line w14:anchorId="6EF576AC" id="Conector recto 99" o:spid="_x0000_s1026" style="position:absolute;z-index:-251692032;visibility:visible;mso-wrap-style:square;mso-width-percent:0;mso-height-percent:0;mso-wrap-distance-left:9pt;mso-wrap-distance-top:0;mso-wrap-distance-right:9pt;mso-wrap-distance-bottom:0;mso-position-horizontal:absolute;mso-position-horizontal-relative:text;mso-position-vertical:absolute;mso-position-vertical-relative:text;mso-width-percent:0;mso-height-percent:0;mso-width-relative:page;mso-height-relative:page" from="2.55pt,32.8pt" to="311pt,32.8pt" o:gfxdata="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" o:allowincell="f" strokecolor="white" strokeweight=".96pt"/>
             </w:pict>
           </mc:Fallback>
         </mc:AlternateContent>
@@ -3723,7 +3049,7 @@
           </mc:Choice>
           <mc:Fallback>
             <w:pict>
-              <v:line w14:anchorId="71515566" id="Conector recto 98" o:spid="_x0000_s1026" style="position:absolute;z-index:-251691008;visibility:visible;mso-wrap-style:square;mso-width-percent:0;mso-height-percent:0;mso-wrap-distance-left:9pt;mso-wrap-distance-top:0;mso-wrap-distance-right:9pt;mso-wrap-distance-bottom:0;mso-position-horizontal:absolute;mso-position-horizontal-relative:text;mso-position-vertical:absolute;mso-position-vertical-relative:text;mso-width-percent:0;mso-height-percent:0;mso-width-relative:page;mso-height-relative:page" from="310.55pt,.1pt" to="310.55pt,33.3pt" o:gfxdata="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" o:allowincell="f" strokecolor="white" strokeweight=".96pt"/>
+              <v:line w14:anchorId="2CCE27D1" id="Conector recto 98" o:spid="_x0000_s1026" style="position:absolute;z-index:-251691008;visibility:visible;mso-wrap-style:square;mso-width-percent:0;mso-height-percent:0;mso-wrap-distance-left:9pt;mso-wrap-distance-top:0;mso-wrap-distance-right:9pt;mso-wrap-distance-bottom:0;mso-position-horizontal:absolute;mso-position-horizontal-relative:text;mso-position-vertical:absolute;mso-position-vertical-relative:text;mso-width-percent:0;mso-height-percent:0;mso-width-relative:page;mso-height-relative:page" from="310.55pt,.1pt" to="310.55pt,33.3pt" o:gfxdata="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" o:allowincell="f" strokecolor="white" strokeweight=".96pt"/>
             </w:pict>
           </mc:Fallback>
         </mc:AlternateContent>
@@ -4245,7 +3571,7 @@
           </mc:Choice>
           <mc:Fallback>
             <w:pict>
-              <v:line w14:anchorId="7AA9D934" id="Conector recto 97" o:spid="_x0000_s1026" style="position:absolute;z-index:-251689984;visibility:visible;mso-wrap-style:square;mso-width-percent:0;mso-height-percent:0;mso-wrap-distance-left:9pt;mso-wrap-distance-top:0;mso-wrap-distance-right:9pt;mso-wrap-distance-bottom:0;mso-position-horizontal:absolute;mso-position-horizontal-relative:text;mso-position-vertical:absolute;mso-position-vertical-relative:text;mso-width-percent:0;mso-height-percent:0;mso-width-relative:page;mso-height-relative:page" from="2.55pt,46.5pt" to="311pt,46.5pt" o:gfxdata="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" o:allowincell="f" strokecolor="white" strokeweight=".33864mm"/>
+              <v:line w14:anchorId="4BC37E80" id="Conector recto 97" o:spid="_x0000_s1026" style="position:absolute;z-index:-251689984;visibility:visible;mso-wrap-style:square;mso-width-percent:0;mso-height-percent:0;mso-wrap-distance-left:9pt;mso-wrap-distance-top:0;mso-wrap-distance-right:9pt;mso-wrap-distance-bottom:0;mso-position-horizontal:absolute;mso-position-horizontal-relative:text;mso-position-vertical:absolute;mso-position-vertical-relative:text;mso-width-percent:0;mso-height-percent:0;mso-width-relative:page;mso-height-relative:page" from="2.55pt,46.5pt" to="311pt,46.5pt" o:gfxdata="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" o:allowincell="f" strokecolor="white" strokeweight=".33864mm"/>
             </w:pict>
           </mc:Fallback>
         </mc:AlternateContent>
@@ -4321,7 +3647,7 @@
           </mc:Choice>
           <mc:Fallback>
             <w:pict>
-              <v:line w14:anchorId="2BA9E2DB" id="Conector recto 96" o:spid="_x0000_s1026" style="position:absolute;z-index:-251688960;visibility:visible;mso-wrap-style:square;mso-width-percent:0;mso-height-percent:0;mso-wrap-distance-left:9pt;mso-wrap-distance-top:0;mso-wrap-distance-right:9pt;mso-wrap-distance-bottom:0;mso-position-horizontal:absolute;mso-position-horizontal-relative:text;mso-position-vertical:absolute;mso-position-vertical-relative:text;mso-width-percent:0;mso-height-percent:0;mso-width-relative:page;mso-height-relative:page" from="310.55pt,13.8pt" to="310.55pt,47pt" o:gfxdata="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" o:allowincell="f" strokecolor="white" strokeweight=".96pt"/>
+              <v:line w14:anchorId="64ED11AE" id="Conector recto 96" o:spid="_x0000_s1026" style="position:absolute;z-index:-251688960;visibility:visible;mso-wrap-style:square;mso-width-percent:0;mso-height-percent:0;mso-wrap-distance-left:9pt;mso-wrap-distance-top:0;mso-wrap-distance-right:9pt;mso-wrap-distance-bottom:0;mso-position-horizontal:absolute;mso-position-horizontal-relative:text;mso-position-vertical:absolute;mso-position-vertical-relative:text;mso-width-percent:0;mso-height-percent:0;mso-width-relative:page;mso-height-relative:page" from="310.55pt,13.8pt" to="310.55pt,47pt" o:gfxdata="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" o:allowincell="f" strokecolor="white" strokeweight=".96pt"/>
             </w:pict>
           </mc:Fallback>
         </mc:AlternateContent>
@@ -4632,7 +3958,7 @@
           </mc:Choice>
           <mc:Fallback>
             <w:pict>
-              <v:line w14:anchorId="0AA46113" id="Conector recto 94" o:spid="_x0000_s1026" style="position:absolute;z-index:-251687936;visibility:visible;mso-wrap-style:square;mso-width-percent:0;mso-height-percent:0;mso-wrap-distance-left:9pt;mso-wrap-distance-top:0;mso-wrap-distance-right:9pt;mso-wrap-distance-bottom:0;mso-position-horizontal:absolute;mso-position-horizontal-relative:text;mso-position-vertical:absolute;mso-position-vertical-relative:text;mso-width-percent:0;mso-height-percent:0;mso-width-relative:page;mso-height-relative:page" from="-.3pt,1.15pt" to="418.6pt,1.15pt" o:gfxdata="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" o:allowincell="f" strokecolor="white" strokeweight=".16931mm"/>
+              <v:line w14:anchorId="53F51AE5" id="Conector recto 94" o:spid="_x0000_s1026" style="position:absolute;z-index:-251687936;visibility:visible;mso-wrap-style:square;mso-width-percent:0;mso-height-percent:0;mso-wrap-distance-left:9pt;mso-wrap-distance-top:0;mso-wrap-distance-right:9pt;mso-wrap-distance-bottom:0;mso-position-horizontal:absolute;mso-position-horizontal-relative:text;mso-position-vertical:absolute;mso-position-vertical-relative:text;mso-width-percent:0;mso-height-percent:0;mso-width-relative:page;mso-height-relative:page" from="-.3pt,1.15pt" to="418.6pt,1.15pt" o:gfxdata="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" o:allowincell="f" strokecolor="white" strokeweight=".16931mm"/>
             </w:pict>
           </mc:Fallback>
         </mc:AlternateContent>
@@ -4924,7 +4250,7 @@
           </mc:Choice>
           <mc:Fallback>
             <w:pict>
-              <v:line w14:anchorId="32BC2048" id="Conector recto 93" o:spid="_x0000_s1026" style="position:absolute;z-index:-251686912;visibility:visible;mso-wrap-style:square;mso-width-percent:0;mso-height-percent:0;mso-wrap-distance-left:9pt;mso-wrap-distance-top:0;mso-wrap-distance-right:9pt;mso-wrap-distance-bottom:0;mso-position-horizontal:absolute;mso-position-horizontal-relative:text;mso-position-vertical:absolute;mso-position-vertical-relative:text;mso-width-percent:0;mso-height-percent:0;mso-width-relative:page;mso-height-relative:page" from="-1.05pt,-152.95pt" to="359.15pt,-152.95pt" o:gfxdata="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" o:allowincell="f" strokecolor="white" strokeweight=".25397mm"/>
+              <v:line w14:anchorId="7446191B" id="Conector recto 93" o:spid="_x0000_s1026" style="position:absolute;z-index:-251686912;visibility:visible;mso-wrap-style:square;mso-width-percent:0;mso-height-percent:0;mso-wrap-distance-left:9pt;mso-wrap-distance-top:0;mso-wrap-distance-right:9pt;mso-wrap-distance-bottom:0;mso-position-horizontal:absolute;mso-position-horizontal-relative:text;mso-position-vertical:absolute;mso-position-vertical-relative:text;mso-width-percent:0;mso-height-percent:0;mso-width-relative:page;mso-height-relative:page" from="-1.05pt,-152.95pt" to="359.15pt,-152.95pt" o:gfxdata="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" o:allowincell="f" strokecolor="white" strokeweight=".25397mm"/>
             </w:pict>
           </mc:Fallback>
         </mc:AlternateContent>
@@ -5209,7 +4535,7 @@
           </mc:Choice>
           <mc:Fallback>
             <w:pict>
-              <v:line w14:anchorId="649E59E7" id="Conector recto 92" o:spid="_x0000_s1026" style="position:absolute;z-index:-251685888;visibility:visible;mso-wrap-style:square;mso-width-percent:0;mso-height-percent:0;mso-wrap-distance-left:9pt;mso-wrap-distance-top:0;mso-wrap-distance-right:9pt;mso-wrap-distance-bottom:0;mso-position-horizontal:absolute;mso-position-horizontal-relative:text;mso-position-vertical:absolute;mso-position-vertical-relative:text;mso-width-percent:0;mso-height-percent:0;mso-width-relative:page;mso-height-relative:page" from="-1.05pt,-108.65pt" to="359.15pt,-108.65pt" o:gfxdata="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" o:allowincell="f" strokecolor="white" strokeweight=".72pt"/>
+              <v:line w14:anchorId="14D80628" id="Conector recto 92" o:spid="_x0000_s1026" style="position:absolute;z-index:-251685888;visibility:visible;mso-wrap-style:square;mso-width-percent:0;mso-height-percent:0;mso-wrap-distance-left:9pt;mso-wrap-distance-top:0;mso-wrap-distance-right:9pt;mso-wrap-distance-bottom:0;mso-position-horizontal:absolute;mso-position-horizontal-relative:text;mso-position-vertical:absolute;mso-position-vertical-relative:text;mso-width-percent:0;mso-height-percent:0;mso-width-relative:page;mso-height-relative:page" from="-1.05pt,-108.65pt" to="359.15pt,-108.65pt" o:gfxdata="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" o:allowincell="f" strokecolor="white" strokeweight=".72pt"/>
             </w:pict>
           </mc:Fallback>
         </mc:AlternateContent>
@@ -5528,7 +4854,7 @@
           </mc:Choice>
           <mc:Fallback>
             <w:pict>
-              <v:line w14:anchorId="5EDA865D" id="Conector recto 91" o:spid="_x0000_s1026" style="position:absolute;z-index:-251684864;visibility:visible;mso-wrap-style:square;mso-width-percent:0;mso-height-percent:0;mso-wrap-distance-left:9pt;mso-wrap-distance-top:0;mso-wrap-distance-right:9pt;mso-wrap-distance-bottom:0;mso-position-horizontal:absolute;mso-position-horizontal-relative:text;mso-position-vertical:absolute;mso-position-vertical-relative:text;mso-width-percent:0;mso-height-percent:0;mso-width-relative:page;mso-height-relative:page" from="-1.05pt,-156.55pt" to="359.15pt,-156.55pt" o:gfxdata="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" o:allowincell="f" strokecolor="white" strokeweight=".72pt"/>
+              <v:line w14:anchorId="57173DF7" id="Conector recto 91" o:spid="_x0000_s1026" style="position:absolute;z-index:-251684864;visibility:visible;mso-wrap-style:square;mso-width-percent:0;mso-height-percent:0;mso-wrap-distance-left:9pt;mso-wrap-distance-top:0;mso-wrap-distance-right:9pt;mso-wrap-distance-bottom:0;mso-position-horizontal:absolute;mso-position-horizontal-relative:text;mso-position-vertical:absolute;mso-position-vertical-relative:text;mso-width-percent:0;mso-height-percent:0;mso-width-relative:page;mso-height-relative:page" from="-1.05pt,-156.55pt" to="359.15pt,-156.55pt" o:gfxdata="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" o:allowincell="f" strokecolor="white" strokeweight=".72pt"/>
             </w:pict>
           </mc:Fallback>
         </mc:AlternateContent>
@@ -5604,7 +4930,7 @@
           </mc:Choice>
           <mc:Fallback>
             <w:pict>
-              <v:line w14:anchorId="3C6ABEFF" id="Conector recto 90" o:spid="_x0000_s1026" style="position:absolute;z-index:-251683840;visibility:visible;mso-wrap-style:square;mso-width-percent:0;mso-height-percent:0;mso-wrap-distance-left:9pt;mso-wrap-distance-top:0;mso-wrap-distance-right:9pt;mso-wrap-distance-bottom:0;mso-position-horizontal:absolute;mso-position-horizontal-relative:text;mso-position-vertical:absolute;mso-position-vertical-relative:text;mso-width-percent:0;mso-height-percent:0;mso-width-relative:page;mso-height-relative:page" from="-1.05pt,2.05pt" to="359.15pt,2.05pt" o:gfxdata="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" o:allowincell="f" strokecolor="white" strokeweight=".25397mm"/>
+              <v:line w14:anchorId="2ED0293E" id="Conector recto 90" o:spid="_x0000_s1026" style="position:absolute;z-index:-251683840;visibility:visible;mso-wrap-style:square;mso-width-percent:0;mso-height-percent:0;mso-wrap-distance-left:9pt;mso-wrap-distance-top:0;mso-wrap-distance-right:9pt;mso-wrap-distance-bottom:0;mso-position-horizontal:absolute;mso-position-horizontal-relative:text;mso-position-vertical:absolute;mso-position-vertical-relative:text;mso-width-percent:0;mso-height-percent:0;mso-width-relative:page;mso-height-relative:page" from="-1.05pt,2.05pt" to="359.15pt,2.05pt" o:gfxdata="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" o:allowincell="f" strokecolor="white" strokeweight=".25397mm"/>
             </w:pict>
           </mc:Fallback>
         </mc:AlternateContent>
@@ -7045,7 +6371,7 @@
           </mc:Choice>
           <mc:Fallback>
             <w:pict>
-              <v:line w14:anchorId="1A8BB698" id="Conector recto 86" o:spid="_x0000_s1026" style="position:absolute;z-index:-251682816;visibility:visible;mso-wrap-style:square;mso-width-percent:0;mso-height-percent:0;mso-wrap-distance-left:9pt;mso-wrap-distance-top:0;mso-wrap-distance-right:9pt;mso-wrap-distance-bottom:0;mso-position-horizontal:absolute;mso-position-horizontal-relative:text;mso-position-vertical:absolute;mso-position-vertical-relative:text;mso-width-percent:0;mso-height-percent:0;mso-width-relative:page;mso-height-relative:page" from="-.3pt,1.15pt" to="418.6pt,1.15pt" o:gfxdata="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" o:allowincell="f" strokecolor="white" strokeweight=".16931mm"/>
+              <v:line w14:anchorId="298842A8" id="Conector recto 86" o:spid="_x0000_s1026" style="position:absolute;z-index:-251682816;visibility:visible;mso-wrap-style:square;mso-width-percent:0;mso-height-percent:0;mso-wrap-distance-left:9pt;mso-wrap-distance-top:0;mso-wrap-distance-right:9pt;mso-wrap-distance-bottom:0;mso-position-horizontal:absolute;mso-position-horizontal-relative:text;mso-position-vertical:absolute;mso-position-vertical-relative:text;mso-width-percent:0;mso-height-percent:0;mso-width-relative:page;mso-height-relative:page" from="-.3pt,1.15pt" to="418.6pt,1.15pt" o:gfxdata="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" o:allowincell="f" strokecolor="white" strokeweight=".16931mm"/>
             </w:pict>
           </mc:Fallback>
         </mc:AlternateContent>
@@ -7349,7 +6675,7 @@
           </mc:Choice>
           <mc:Fallback>
             <w:pict>
-              <v:line w14:anchorId="71760E0B" id="Conector recto 85" o:spid="_x0000_s1026" style="position:absolute;z-index:-251681792;visibility:visible;mso-wrap-style:square;mso-width-percent:0;mso-height-percent:0;mso-wrap-distance-left:9pt;mso-wrap-distance-top:0;mso-wrap-distance-right:9pt;mso-wrap-distance-bottom:0;mso-position-horizontal:absolute;mso-position-horizontal-relative:text;mso-position-vertical:absolute;mso-position-vertical-relative:text;mso-width-percent:0;mso-height-percent:0;mso-width-relative:page;mso-height-relative:page" from="-6pt,71.3pt" to="274.1pt,71.3pt" o:gfxdata="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" o:allowincell="f" strokecolor="white" strokeweight="1.5pt"/>
+              <v:line w14:anchorId="203D07B7" id="Conector recto 85" o:spid="_x0000_s1026" style="position:absolute;z-index:-251681792;visibility:visible;mso-wrap-style:square;mso-width-percent:0;mso-height-percent:0;mso-wrap-distance-left:9pt;mso-wrap-distance-top:0;mso-wrap-distance-right:9pt;mso-wrap-distance-bottom:0;mso-position-horizontal:absolute;mso-position-horizontal-relative:text;mso-position-vertical:absolute;mso-position-vertical-relative:text;mso-width-percent:0;mso-height-percent:0;mso-width-relative:page;mso-height-relative:page" from="-6pt,71.3pt" to="274.1pt,71.3pt" o:gfxdata="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" o:allowincell="f" strokecolor="white" strokeweight="1.5pt"/>
             </w:pict>
           </mc:Fallback>
         </mc:AlternateContent>
@@ -7425,7 +6751,7 @@
           </mc:Choice>
           <mc:Fallback>
             <w:pict>
-              <v:line w14:anchorId="39B89DA7" id="Conector recto 84" o:spid="_x0000_s1026" style="position:absolute;z-index:-251680768;visibility:visible;mso-wrap-style:square;mso-width-percent:0;mso-height-percent:0;mso-wrap-distance-left:9pt;mso-wrap-distance-top:0;mso-wrap-distance-right:9pt;mso-wrap-distance-bottom:0;mso-position-horizontal:absolute;mso-position-horizontal-relative:text;mso-position-vertical:absolute;mso-position-vertical-relative:text;mso-width-percent:0;mso-height-percent:0;mso-width-relative:page;mso-height-relative:page" from="-5.5pt,16.8pt" to="-5.5pt,72.05pt" o:gfxdata="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" o:allowincell="f" strokecolor="white" strokeweight=".33864mm"/>
+              <v:line w14:anchorId="66549AD4" id="Conector recto 84" o:spid="_x0000_s1026" style="position:absolute;z-index:-251680768;visibility:visible;mso-wrap-style:square;mso-width-percent:0;mso-height-percent:0;mso-wrap-distance-left:9pt;mso-wrap-distance-top:0;mso-wrap-distance-right:9pt;mso-wrap-distance-bottom:0;mso-position-horizontal:absolute;mso-position-horizontal-relative:text;mso-position-vertical:absolute;mso-position-vertical-relative:text;mso-width-percent:0;mso-height-percent:0;mso-width-relative:page;mso-height-relative:page" from="-5.5pt,16.8pt" to="-5.5pt,72.05pt" o:gfxdata="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" o:allowincell="f" strokecolor="white" strokeweight=".33864mm"/>
             </w:pict>
           </mc:Fallback>
         </mc:AlternateContent>
@@ -7766,7 +7092,7 @@
           </mc:Choice>
           <mc:Fallback>
             <w:pict>
-              <v:line w14:anchorId="279DC9E4" id="Conector recto 82" o:spid="_x0000_s1026" style="position:absolute;z-index:-251679744;visibility:visible;mso-wrap-style:square;mso-width-percent:0;mso-height-percent:0;mso-wrap-distance-left:9pt;mso-wrap-distance-top:0;mso-wrap-distance-right:9pt;mso-wrap-distance-bottom:0;mso-position-horizontal:absolute;mso-position-horizontal-relative:text;mso-position-vertical:absolute;mso-position-vertical-relative:text;mso-width-percent:0;mso-height-percent:0;mso-width-relative:page;mso-height-relative:page" from="-1.05pt,55pt" to="307.35pt,55pt" o:gfxdata="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" o:allowincell="f" strokecolor="white" strokeweight=".96pt"/>
+              <v:line w14:anchorId="1531C793" id="Conector recto 82" o:spid="_x0000_s1026" style="position:absolute;z-index:-251679744;visibility:visible;mso-wrap-style:square;mso-width-percent:0;mso-height-percent:0;mso-wrap-distance-left:9pt;mso-wrap-distance-top:0;mso-wrap-distance-right:9pt;mso-wrap-distance-bottom:0;mso-position-horizontal:absolute;mso-position-horizontal-relative:text;mso-position-vertical:absolute;mso-position-vertical-relative:text;mso-width-percent:0;mso-height-percent:0;mso-width-relative:page;mso-height-relative:page" from="-1.05pt,55pt" to="307.35pt,55pt" o:gfxdata="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" o:allowincell="f" strokecolor="white" strokeweight=".96pt"/>
             </w:pict>
           </mc:Fallback>
         </mc:AlternateContent>
@@ -7842,7 +7168,7 @@
           </mc:Choice>
           <mc:Fallback>
             <w:pict>
-              <v:line w14:anchorId="52365DD8" id="Conector recto 81" o:spid="_x0000_s1026" style="position:absolute;z-index:-251678720;visibility:visible;mso-wrap-style:square;mso-width-percent:0;mso-height-percent:0;mso-wrap-distance-left:9pt;mso-wrap-distance-top:0;mso-wrap-distance-right:9pt;mso-wrap-distance-bottom:0;mso-position-horizontal:absolute;mso-position-horizontal-relative:text;mso-position-vertical:absolute;mso-position-vertical-relative:text;mso-width-percent:0;mso-height-percent:0;mso-width-relative:page;mso-height-relative:page" from="306.9pt,3.1pt" to="306.9pt,55.5pt" o:gfxdata="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" o:allowincell="f" strokecolor="white" strokeweight=".33864mm"/>
+              <v:line w14:anchorId="115390D7" id="Conector recto 81" o:spid="_x0000_s1026" style="position:absolute;z-index:-251678720;visibility:visible;mso-wrap-style:square;mso-width-percent:0;mso-height-percent:0;mso-wrap-distance-left:9pt;mso-wrap-distance-top:0;mso-wrap-distance-right:9pt;mso-wrap-distance-bottom:0;mso-position-horizontal:absolute;mso-position-horizontal-relative:text;mso-position-vertical:absolute;mso-position-vertical-relative:text;mso-width-percent:0;mso-height-percent:0;mso-width-relative:page;mso-height-relative:page" from="306.9pt,3.1pt" to="306.9pt,55.5pt" o:gfxdata="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" o:allowincell="f" strokecolor="white" strokeweight=".33864mm"/>
             </w:pict>
           </mc:Fallback>
         </mc:AlternateContent>
@@ -8001,7 +7327,7 @@
           </mc:Choice>
           <mc:Fallback>
             <w:pict>
-              <v:line w14:anchorId="72729114" id="Conector recto 79" o:spid="_x0000_s1026" style="position:absolute;z-index:-251677696;visibility:visible;mso-wrap-style:square;mso-width-percent:0;mso-height-percent:0;mso-wrap-distance-left:9pt;mso-wrap-distance-top:0;mso-wrap-distance-right:9pt;mso-wrap-distance-bottom:0;mso-position-horizontal:absolute;mso-position-horizontal-relative:text;mso-position-vertical:absolute;mso-position-vertical-relative:text;mso-width-percent:0;mso-height-percent:0;mso-width-relative:page;mso-height-relative:page" from="-1.05pt,65.85pt" to="307.35pt,65.85pt" o:gfxdata="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" o:allowincell="f" strokecolor="white" strokeweight=".33864mm"/>
+              <v:line w14:anchorId="61A41521" id="Conector recto 79" o:spid="_x0000_s1026" style="position:absolute;z-index:-251677696;visibility:visible;mso-wrap-style:square;mso-width-percent:0;mso-height-percent:0;mso-wrap-distance-left:9pt;mso-wrap-distance-top:0;mso-wrap-distance-right:9pt;mso-wrap-distance-bottom:0;mso-position-horizontal:absolute;mso-position-horizontal-relative:text;mso-position-vertical:absolute;mso-position-vertical-relative:text;mso-width-percent:0;mso-height-percent:0;mso-width-relative:page;mso-height-relative:page" from="-1.05pt,65.85pt" to="307.35pt,65.85pt" o:gfxdata="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" o:allowincell="f" strokecolor="white" strokeweight=".33864mm"/>
             </w:pict>
           </mc:Fallback>
         </mc:AlternateContent>
@@ -8077,7 +7403,7 @@
           </mc:Choice>
           <mc:Fallback>
             <w:pict>
-              <v:line w14:anchorId="347C6E9D" id="Conector recto 78" o:spid="_x0000_s1026" style="position:absolute;z-index:-251676672;visibility:visible;mso-wrap-style:square;mso-width-percent:0;mso-height-percent:0;mso-wrap-distance-left:9pt;mso-wrap-distance-top:0;mso-wrap-distance-right:9pt;mso-wrap-distance-bottom:0;mso-position-horizontal:absolute;mso-position-horizontal-relative:text;mso-position-vertical:absolute;mso-position-vertical-relative:text;mso-width-percent:0;mso-height-percent:0;mso-width-relative:page;mso-height-relative:page" from="306.9pt,33.15pt" to="306.9pt,66.35pt" o:gfxdata="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" o:allowincell="f" strokecolor="white" strokeweight=".33864mm"/>
+              <v:line w14:anchorId="49D3A245" id="Conector recto 78" o:spid="_x0000_s1026" style="position:absolute;z-index:-251676672;visibility:visible;mso-wrap-style:square;mso-width-percent:0;mso-height-percent:0;mso-wrap-distance-left:9pt;mso-wrap-distance-top:0;mso-wrap-distance-right:9pt;mso-wrap-distance-bottom:0;mso-position-horizontal:absolute;mso-position-horizontal-relative:text;mso-position-vertical:absolute;mso-position-vertical-relative:text;mso-width-percent:0;mso-height-percent:0;mso-width-relative:page;mso-height-relative:page" from="306.9pt,33.15pt" to="306.9pt,66.35pt" o:gfxdata="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" o:allowincell="f" strokecolor="white" strokeweight=".33864mm"/>
             </w:pict>
           </mc:Fallback>
         </mc:AlternateContent>
@@ -8533,7 +7859,7 @@
           </mc:Choice>
           <mc:Fallback>
             <w:pict>
-              <v:line w14:anchorId="0B048BF8" id="Conector recto 74" o:spid="_x0000_s1026" style="position:absolute;z-index:-251675648;visibility:visible;mso-wrap-style:square;mso-width-percent:0;mso-height-percent:0;mso-wrap-distance-left:9pt;mso-wrap-distance-top:0;mso-wrap-distance-right:9pt;mso-wrap-distance-bottom:0;mso-position-horizontal:absolute;mso-position-horizontal-relative:text;mso-position-vertical:absolute;mso-position-vertical-relative:text;mso-width-percent:0;mso-height-percent:0;mso-width-relative:page;mso-height-relative:page" from="-2.3pt,68.25pt" to="277.75pt,68.25pt" o:gfxdata="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" o:allowincell="f" strokecolor="white" strokeweight="1.5pt"/>
+              <v:line w14:anchorId="37367D76" id="Conector recto 74" o:spid="_x0000_s1026" style="position:absolute;z-index:-251675648;visibility:visible;mso-wrap-style:square;mso-width-percent:0;mso-height-percent:0;mso-wrap-distance-left:9pt;mso-wrap-distance-top:0;mso-wrap-distance-right:9pt;mso-wrap-distance-bottom:0;mso-position-horizontal:absolute;mso-position-horizontal-relative:text;mso-position-vertical:absolute;mso-position-vertical-relative:text;mso-width-percent:0;mso-height-percent:0;mso-width-relative:page;mso-height-relative:page" from="-2.3pt,68.25pt" to="277.75pt,68.25pt" o:gfxdata="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" o:allowincell="f" strokecolor="white" strokeweight="1.5pt"/>
             </w:pict>
           </mc:Fallback>
         </mc:AlternateContent>
@@ -8610,7 +7936,7 @@
           </mc:Choice>
           <mc:Fallback>
             <w:pict>
-              <v:line w14:anchorId="7EAF7C78" id="Conector recto 73" o:spid="_x0000_s1026" style="position:absolute;z-index:-251674624;visibility:visible;mso-wrap-style:square;mso-width-percent:0;mso-height-percent:0;mso-wrap-distance-left:9pt;mso-wrap-distance-top:0;mso-wrap-distance-right:9pt;mso-wrap-distance-bottom:0;mso-position-horizontal:absolute;mso-position-horizontal-relative:text;mso-position-vertical:absolute;mso-position-vertical-relative:text;mso-width-percent:0;mso-height-percent:0;mso-width-relative:page;mso-height-relative:page" from="-1.85pt,13.7pt" to="-1.85pt,69pt" o:gfxdata="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" o:allowincell="f" strokecolor="white" strokeweight=".33864mm"/>
+              <v:line w14:anchorId="27BC79E2" id="Conector recto 73" o:spid="_x0000_s1026" style="position:absolute;z-index:-251674624;visibility:visible;mso-wrap-style:square;mso-width-percent:0;mso-height-percent:0;mso-wrap-distance-left:9pt;mso-wrap-distance-top:0;mso-wrap-distance-right:9pt;mso-wrap-distance-bottom:0;mso-position-horizontal:absolute;mso-position-horizontal-relative:text;mso-position-vertical:absolute;mso-position-vertical-relative:text;mso-width-percent:0;mso-height-percent:0;mso-width-relative:page;mso-height-relative:page" from="-1.85pt,13.7pt" to="-1.85pt,69pt" o:gfxdata="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" o:allowincell="f" strokecolor="white" strokeweight=".33864mm"/>
             </w:pict>
           </mc:Fallback>
         </mc:AlternateContent>
@@ -8711,7 +8037,7 @@
           </mc:Choice>
           <mc:Fallback>
             <w:pict>
-              <v:line w14:anchorId="2EC076E8" id="Conector recto 72" o:spid="_x0000_s1026" style="position:absolute;z-index:-251673600;visibility:visible;mso-wrap-style:square;mso-width-percent:0;mso-height-percent:0;mso-wrap-distance-left:9pt;mso-wrap-distance-top:0;mso-wrap-distance-right:9pt;mso-wrap-distance-bottom:0;mso-position-horizontal:absolute;mso-position-horizontal-relative:text;mso-position-vertical:absolute;mso-position-vertical-relative:text;mso-width-percent:0;mso-height-percent:0;mso-width-relative:page;mso-height-relative:page" from="-1.85pt,20.75pt" to="423.95pt,20.75pt" o:gfxdata="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" o:allowincell="f" strokecolor="white" strokeweight=".16931mm"/>
+              <v:line w14:anchorId="6DDAF413" id="Conector recto 72" o:spid="_x0000_s1026" style="position:absolute;z-index:-251673600;visibility:visible;mso-wrap-style:square;mso-width-percent:0;mso-height-percent:0;mso-wrap-distance-left:9pt;mso-wrap-distance-top:0;mso-wrap-distance-right:9pt;mso-wrap-distance-bottom:0;mso-position-horizontal:absolute;mso-position-horizontal-relative:text;mso-position-vertical:absolute;mso-position-vertical-relative:text;mso-width-percent:0;mso-height-percent:0;mso-width-relative:page;mso-height-relative:page" from="-1.85pt,20.75pt" to="423.95pt,20.75pt" o:gfxdata="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" o:allowincell="f" strokecolor="white" strokeweight=".16931mm"/>
             </w:pict>
           </mc:Fallback>
         </mc:AlternateContent>
@@ -8787,7 +8113,7 @@
           </mc:Choice>
           <mc:Fallback>
             <w:pict>
-              <v:line w14:anchorId="3B8C0061" id="Conector recto 71" o:spid="_x0000_s1026" style="position:absolute;z-index:-251672576;visibility:visible;mso-wrap-style:square;mso-width-percent:0;mso-height-percent:0;mso-wrap-distance-left:9pt;mso-wrap-distance-top:0;mso-wrap-distance-right:9pt;mso-wrap-distance-bottom:0;mso-position-horizontal:absolute;mso-position-horizontal-relative:text;mso-position-vertical:absolute;mso-position-vertical-relative:text;mso-width-percent:0;mso-height-percent:0;mso-width-relative:page;mso-height-relative:page" from="-1.85pt,64.55pt" to="423.95pt,64.55pt" o:gfxdata="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" o:allowincell="f" strokecolor="white" strokeweight=".16931mm"/>
+              <v:line w14:anchorId="6DCADC60" id="Conector recto 71" o:spid="_x0000_s1026" style="position:absolute;z-index:-251672576;visibility:visible;mso-wrap-style:square;mso-width-percent:0;mso-height-percent:0;mso-wrap-distance-left:9pt;mso-wrap-distance-top:0;mso-wrap-distance-right:9pt;mso-wrap-distance-bottom:0;mso-position-horizontal:absolute;mso-position-horizontal-relative:text;mso-position-vertical:absolute;mso-position-vertical-relative:text;mso-width-percent:0;mso-height-percent:0;mso-width-relative:page;mso-height-relative:page" from="-1.85pt,64.55pt" to="423.95pt,64.55pt" o:gfxdata="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" o:allowincell="f" strokecolor="white" strokeweight=".16931mm"/>
             </w:pict>
           </mc:Fallback>
         </mc:AlternateContent>
@@ -8863,7 +8189,7 @@
           </mc:Choice>
           <mc:Fallback>
             <w:pict>
-              <v:line w14:anchorId="66F73F10" id="Conector recto 70" o:spid="_x0000_s1026" style="position:absolute;z-index:-251671552;visibility:visible;mso-wrap-style:square;mso-width-percent:0;mso-height-percent:0;mso-wrap-distance-left:9pt;mso-wrap-distance-top:0;mso-wrap-distance-right:9pt;mso-wrap-distance-bottom:0;mso-position-horizontal:absolute;mso-position-horizontal-relative:text;mso-position-vertical:absolute;mso-position-vertical-relative:text;mso-width-percent:0;mso-height-percent:0;mso-width-relative:page;mso-height-relative:page" from="-1.6pt,20.5pt" to="-1.6pt,64.8pt" o:gfxdata="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" o:allowincell="f" strokecolor="white" strokeweight=".48pt"/>
+              <v:line w14:anchorId="16B91BDC" id="Conector recto 70" o:spid="_x0000_s1026" style="position:absolute;z-index:-251671552;visibility:visible;mso-wrap-style:square;mso-width-percent:0;mso-height-percent:0;mso-wrap-distance-left:9pt;mso-wrap-distance-top:0;mso-wrap-distance-right:9pt;mso-wrap-distance-bottom:0;mso-position-horizontal:absolute;mso-position-horizontal-relative:text;mso-position-vertical:absolute;mso-position-vertical-relative:text;mso-width-percent:0;mso-height-percent:0;mso-width-relative:page;mso-height-relative:page" from="-1.6pt,20.5pt" to="-1.6pt,64.8pt" o:gfxdata="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" o:allowincell="f" strokecolor="white" strokeweight=".48pt"/>
             </w:pict>
           </mc:Fallback>
         </mc:AlternateContent>
@@ -8939,7 +8265,7 @@
           </mc:Choice>
           <mc:Fallback>
             <w:pict>
-              <v:line w14:anchorId="0B5F7BDC" id="Conector recto 69" o:spid="_x0000_s1026" style="position:absolute;z-index:-251670528;visibility:visible;mso-wrap-style:square;mso-width-percent:0;mso-height-percent:0;mso-wrap-distance-left:9pt;mso-wrap-distance-top:0;mso-wrap-distance-right:9pt;mso-wrap-distance-bottom:0;mso-position-horizontal:absolute;mso-position-horizontal-relative:text;mso-position-vertical:absolute;mso-position-vertical-relative:text;mso-width-percent:0;mso-height-percent:0;mso-width-relative:page;mso-height-relative:page" from="423.7pt,20.5pt" to="423.7pt,64.8pt" o:gfxdata="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" o:allowincell="f" strokecolor="white" strokeweight=".16931mm"/>
+              <v:line w14:anchorId="792CCD1E" id="Conector recto 69" o:spid="_x0000_s1026" style="position:absolute;z-index:-251670528;visibility:visible;mso-wrap-style:square;mso-width-percent:0;mso-height-percent:0;mso-wrap-distance-left:9pt;mso-wrap-distance-top:0;mso-wrap-distance-right:9pt;mso-wrap-distance-bottom:0;mso-position-horizontal:absolute;mso-position-horizontal-relative:text;mso-position-vertical:absolute;mso-position-vertical-relative:text;mso-width-percent:0;mso-height-percent:0;mso-width-relative:page;mso-height-relative:page" from="423.7pt,20.5pt" to="423.7pt,64.8pt" o:gfxdata="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" o:allowincell="f" strokecolor="white" strokeweight=".16931mm"/>
             </w:pict>
           </mc:Fallback>
         </mc:AlternateContent>
@@ -9179,7 +8505,7 @@
           </mc:Choice>
           <mc:Fallback>
             <w:pict>
-              <v:line w14:anchorId="6B2E4044" id="Conector recto 68" o:spid="_x0000_s1026" style="position:absolute;z-index:-251669504;visibility:visible;mso-wrap-style:square;mso-width-percent:0;mso-height-percent:0;mso-wrap-distance-left:9pt;mso-wrap-distance-top:0;mso-wrap-distance-right:9pt;mso-wrap-distance-bottom:0;mso-position-horizontal:absolute;mso-position-horizontal-relative:text;mso-position-vertical:absolute;mso-position-vertical-relative:text;mso-width-percent:0;mso-height-percent:0;mso-width-relative:page;mso-height-relative:page" from="2.55pt,46.15pt" to="311pt,46.15pt" o:gfxdata="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" o:allowincell="f" strokecolor="white" strokeweight=".33864mm"/>
+              <v:line w14:anchorId="346CE548" id="Conector recto 68" o:spid="_x0000_s1026" style="position:absolute;z-index:-251669504;visibility:visible;mso-wrap-style:square;mso-width-percent:0;mso-height-percent:0;mso-wrap-distance-left:9pt;mso-wrap-distance-top:0;mso-wrap-distance-right:9pt;mso-wrap-distance-bottom:0;mso-position-horizontal:absolute;mso-position-horizontal-relative:text;mso-position-vertical:absolute;mso-position-vertical-relative:text;mso-width-percent:0;mso-height-percent:0;mso-width-relative:page;mso-height-relative:page" from="2.55pt,46.15pt" to="311pt,46.15pt" o:gfxdata="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" o:allowincell="f" strokecolor="white" strokeweight=".33864mm"/>
             </w:pict>
           </mc:Fallback>
         </mc:AlternateContent>
@@ -9255,7 +8581,7 @@
           </mc:Choice>
           <mc:Fallback>
             <w:pict>
-              <v:line w14:anchorId="150724A4" id="Conector recto 67" o:spid="_x0000_s1026" style="position:absolute;z-index:-251668480;visibility:visible;mso-wrap-style:square;mso-width-percent:0;mso-height-percent:0;mso-wrap-distance-left:9pt;mso-wrap-distance-top:0;mso-wrap-distance-right:9pt;mso-wrap-distance-bottom:0;mso-position-horizontal:absolute;mso-position-horizontal-relative:text;mso-position-vertical:absolute;mso-position-vertical-relative:text;mso-width-percent:0;mso-height-percent:0;mso-width-relative:page;mso-height-relative:page" from="310.55pt,13.45pt" to="310.55pt,46.6pt" o:gfxdata="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" o:allowincell="f" strokecolor="white" strokeweight=".96pt"/>
+              <v:line w14:anchorId="5BEBD3B6" id="Conector recto 67" o:spid="_x0000_s1026" style="position:absolute;z-index:-251668480;visibility:visible;mso-wrap-style:square;mso-width-percent:0;mso-height-percent:0;mso-wrap-distance-left:9pt;mso-wrap-distance-top:0;mso-wrap-distance-right:9pt;mso-wrap-distance-bottom:0;mso-position-horizontal:absolute;mso-position-horizontal-relative:text;mso-position-vertical:absolute;mso-position-vertical-relative:text;mso-width-percent:0;mso-height-percent:0;mso-width-relative:page;mso-height-relative:page" from="310.55pt,13.45pt" to="310.55pt,46.6pt" o:gfxdata="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" o:allowincell="f" strokecolor="white" strokeweight=".96pt"/>
             </w:pict>
           </mc:Fallback>
         </mc:AlternateContent>
@@ -9623,7 +8949,7 @@
           </mc:Choice>
           <mc:Fallback>
             <w:pict>
-              <v:line w14:anchorId="0757BD3C" id="Conector recto 66" o:spid="_x0000_s1026" style="position:absolute;z-index:-251667456;visibility:visible;mso-wrap-style:square;mso-width-percent:0;mso-height-percent:0;mso-wrap-distance-left:9pt;mso-wrap-distance-top:0;mso-wrap-distance-right:9pt;mso-wrap-distance-bottom:0;mso-position-horizontal:absolute;mso-position-horizontal-relative:text;mso-position-vertical:absolute;mso-position-vertical-relative:text;mso-width-percent:0;mso-height-percent:0;mso-width-relative:page;mso-height-relative:page" from="2.55pt,35.7pt" to="311pt,35.7pt" o:gfxdata="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" o:allowincell="f" strokecolor="white" strokeweight=".96pt"/>
+              <v:line w14:anchorId="36528E5B" id="Conector recto 66" o:spid="_x0000_s1026" style="position:absolute;z-index:-251667456;visibility:visible;mso-wrap-style:square;mso-width-percent:0;mso-height-percent:0;mso-wrap-distance-left:9pt;mso-wrap-distance-top:0;mso-wrap-distance-right:9pt;mso-wrap-distance-bottom:0;mso-position-horizontal:absolute;mso-position-horizontal-relative:text;mso-position-vertical:absolute;mso-position-vertical-relative:text;mso-width-percent:0;mso-height-percent:0;mso-width-relative:page;mso-height-relative:page" from="2.55pt,35.7pt" to="311pt,35.7pt" o:gfxdata="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" o:allowincell="f" strokecolor="white" strokeweight=".96pt"/>
             </w:pict>
           </mc:Fallback>
         </mc:AlternateContent>
@@ -9699,7 +9025,7 @@
           </mc:Choice>
           <mc:Fallback>
             <w:pict>
-              <v:line w14:anchorId="6C620E8D" id="Conector recto 65" o:spid="_x0000_s1026" style="position:absolute;z-index:-251666432;visibility:visible;mso-wrap-style:square;mso-width-percent:0;mso-height-percent:0;mso-wrap-distance-left:9pt;mso-wrap-distance-top:0;mso-wrap-distance-right:9pt;mso-wrap-distance-bottom:0;mso-position-horizontal:absolute;mso-position-horizontal-relative:text;mso-position-vertical:absolute;mso-position-vertical-relative:text;mso-width-percent:0;mso-height-percent:0;mso-width-relative:page;mso-height-relative:page" from="310.55pt,3pt" to="310.55pt,36.2pt" o:gfxdata="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" o:allowincell="f" strokecolor="white" strokeweight=".96pt"/>
+              <v:line w14:anchorId="2B067353" id="Conector recto 65" o:spid="_x0000_s1026" style="position:absolute;z-index:-251666432;visibility:visible;mso-wrap-style:square;mso-width-percent:0;mso-height-percent:0;mso-wrap-distance-left:9pt;mso-wrap-distance-top:0;mso-wrap-distance-right:9pt;mso-wrap-distance-bottom:0;mso-position-horizontal:absolute;mso-position-horizontal-relative:text;mso-position-vertical:absolute;mso-position-vertical-relative:text;mso-width-percent:0;mso-height-percent:0;mso-width-relative:page;mso-height-relative:page" from="310.55pt,3pt" to="310.55pt,36.2pt" o:gfxdata="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" o:allowincell="f" strokecolor="white" strokeweight=".96pt"/>
             </w:pict>
           </mc:Fallback>
         </mc:AlternateContent>
@@ -9972,7 +9298,7 @@
           </mc:Choice>
           <mc:Fallback>
             <w:pict>
-              <v:line w14:anchorId="7CFD3DB4" id="Conector recto 64" o:spid="_x0000_s1026" style="position:absolute;z-index:-251665408;visibility:visible;mso-wrap-style:square;mso-width-percent:0;mso-height-percent:0;mso-wrap-distance-left:9pt;mso-wrap-distance-top:0;mso-wrap-distance-right:9pt;mso-wrap-distance-bottom:0;mso-position-horizontal:absolute;mso-position-horizontal-relative:text;mso-position-vertical:absolute;mso-position-vertical-relative:text;mso-width-percent:0;mso-height-percent:0;mso-width-relative:page;mso-height-relative:page" from="-.3pt,1.15pt" to="418.6pt,1.15pt" o:gfxdata="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" o:allowincell="f" strokecolor="white" strokeweight=".16931mm"/>
+              <v:line w14:anchorId="41CC7701" id="Conector recto 64" o:spid="_x0000_s1026" style="position:absolute;z-index:-251665408;visibility:visible;mso-wrap-style:square;mso-width-percent:0;mso-height-percent:0;mso-wrap-distance-left:9pt;mso-wrap-distance-top:0;mso-wrap-distance-right:9pt;mso-wrap-distance-bottom:0;mso-position-horizontal:absolute;mso-position-horizontal-relative:text;mso-position-vertical:absolute;mso-position-vertical-relative:text;mso-width-percent:0;mso-height-percent:0;mso-width-relative:page;mso-height-relative:page" from="-.3pt,1.15pt" to="418.6pt,1.15pt" o:gfxdata="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" o:allowincell="f" strokecolor="white" strokeweight=".16931mm"/>
             </w:pict>
           </mc:Fallback>
         </mc:AlternateContent>
@@ -10272,7 +9598,7 @@
           </mc:Choice>
           <mc:Fallback>
             <w:pict>
-              <v:line w14:anchorId="2A92FC7E" id="Conector recto 63" o:spid="_x0000_s1026" style="position:absolute;z-index:-251664384;visibility:visible;mso-wrap-style:square;mso-width-percent:0;mso-height-percent:0;mso-wrap-distance-left:9pt;mso-wrap-distance-top:0;mso-wrap-distance-right:9pt;mso-wrap-distance-bottom:0;mso-position-horizontal:absolute;mso-position-horizontal-relative:text;mso-position-vertical:absolute;mso-position-vertical-relative:text;mso-width-percent:0;mso-height-percent:0;mso-width-relative:page;mso-height-relative:page" from="-1.05pt,35.7pt" to="307.35pt,35.7pt" o:gfxdata="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" o:allowincell="f" strokecolor="white" strokeweight=".33864mm"/>
+              <v:line w14:anchorId="0E29A3B9" id="Conector recto 63" o:spid="_x0000_s1026" style="position:absolute;z-index:-251664384;visibility:visible;mso-wrap-style:square;mso-width-percent:0;mso-height-percent:0;mso-wrap-distance-left:9pt;mso-wrap-distance-top:0;mso-wrap-distance-right:9pt;mso-wrap-distance-bottom:0;mso-position-horizontal:absolute;mso-position-horizontal-relative:text;mso-position-vertical:absolute;mso-position-vertical-relative:text;mso-width-percent:0;mso-height-percent:0;mso-width-relative:page;mso-height-relative:page" from="-1.05pt,35.7pt" to="307.35pt,35.7pt" o:gfxdata="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" o:allowincell="f" strokecolor="white" strokeweight=".33864mm"/>
             </w:pict>
           </mc:Fallback>
         </mc:AlternateContent>
@@ -10348,7 +9674,7 @@
           </mc:Choice>
           <mc:Fallback>
             <w:pict>
-              <v:line w14:anchorId="1F4EB82C" id="Conector recto 62" o:spid="_x0000_s1026" style="position:absolute;z-index:-251663360;visibility:visible;mso-wrap-style:square;mso-width-percent:0;mso-height-percent:0;mso-wrap-distance-left:9pt;mso-wrap-distance-top:0;mso-wrap-distance-right:9pt;mso-wrap-distance-bottom:0;mso-position-horizontal:absolute;mso-position-horizontal-relative:text;mso-position-vertical:absolute;mso-position-vertical-relative:text;mso-width-percent:0;mso-height-percent:0;mso-width-relative:page;mso-height-relative:page" from="306.9pt,3pt" to="306.9pt,36.2pt" o:gfxdata="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" o:allowincell="f" strokecolor="white" strokeweight=".33864mm"/>
+              <v:line w14:anchorId="743ECF0C" id="Conector recto 62" o:spid="_x0000_s1026" style="position:absolute;z-index:-251663360;visibility:visible;mso-wrap-style:square;mso-width-percent:0;mso-height-percent:0;mso-wrap-distance-left:9pt;mso-wrap-distance-top:0;mso-wrap-distance-right:9pt;mso-wrap-distance-bottom:0;mso-position-horizontal:absolute;mso-position-horizontal-relative:text;mso-position-vertical:absolute;mso-position-vertical-relative:text;mso-width-percent:0;mso-height-percent:0;mso-width-relative:page;mso-height-relative:page" from="306.9pt,3pt" to="306.9pt,36.2pt" o:gfxdata="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" o:allowincell="f" strokecolor="white" strokeweight=".33864mm"/>
             </w:pict>
           </mc:Fallback>
         </mc:AlternateContent>
@@ -10548,7 +9874,7 @@
           </mc:Choice>
           <mc:Fallback>
             <w:pict>
-              <v:line w14:anchorId="38AC0786" id="Conector recto 61" o:spid="_x0000_s1026" style="position:absolute;z-index:-251662336;visibility:visible;mso-wrap-style:square;mso-width-percent:0;mso-height-percent:0;mso-wrap-distance-left:9pt;mso-wrap-distance-top:0;mso-wrap-distance-right:9pt;mso-wrap-distance-bottom:0;mso-position-horizontal:absolute;mso-position-horizontal-relative:text;mso-position-vertical:absolute;mso-position-vertical-relative:text;mso-width-percent:0;mso-height-percent:0;mso-width-relative:page;mso-height-relative:page" from="-6pt,68.35pt" to="274.1pt,68.35pt" o:gfxdata="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" o:allowincell="f" strokecolor="white" strokeweight="1.5pt"/>
+              <v:line w14:anchorId="213C15F0" id="Conector recto 61" o:spid="_x0000_s1026" style="position:absolute;z-index:-251662336;visibility:visible;mso-wrap-style:square;mso-width-percent:0;mso-height-percent:0;mso-wrap-distance-left:9pt;mso-wrap-distance-top:0;mso-wrap-distance-right:9pt;mso-wrap-distance-bottom:0;mso-position-horizontal:absolute;mso-position-horizontal-relative:text;mso-position-vertical:absolute;mso-position-vertical-relative:text;mso-width-percent:0;mso-height-percent:0;mso-width-relative:page;mso-height-relative:page" from="-6pt,68.35pt" to="274.1pt,68.35pt" o:gfxdata="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" o:allowincell="f" strokecolor="white" strokeweight="1.5pt"/>
             </w:pict>
           </mc:Fallback>
         </mc:AlternateContent>
@@ -10624,7 +9950,7 @@
           </mc:Choice>
           <mc:Fallback>
             <w:pict>
-              <v:line w14:anchorId="5EF0376A" id="Conector recto 60" o:spid="_x0000_s1026" style="position:absolute;z-index:-251661312;visibility:visible;mso-wrap-style:square;mso-width-percent:0;mso-height-percent:0;mso-wrap-distance-left:9pt;mso-wrap-distance-top:0;mso-wrap-distance-right:9pt;mso-wrap-distance-bottom:0;mso-position-horizontal:absolute;mso-position-horizontal-relative:text;mso-position-vertical:absolute;mso-position-vertical-relative:text;mso-width-percent:0;mso-height-percent:0;mso-width-relative:page;mso-height-relative:page" from="-5.5pt,13.9pt" to="-5.5pt,69.1pt" o:gfxdata="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" o:allowincell="f" strokecolor="white" strokeweight=".33864mm"/>
+              <v:line w14:anchorId="14FD1990" id="Conector recto 60" o:spid="_x0000_s1026" style="position:absolute;z-index:-251661312;visibility:visible;mso-wrap-style:square;mso-width-percent:0;mso-height-percent:0;mso-wrap-distance-left:9pt;mso-wrap-distance-top:0;mso-wrap-distance-right:9pt;mso-wrap-distance-bottom:0;mso-position-horizontal:absolute;mso-position-horizontal-relative:text;mso-position-vertical:absolute;mso-position-vertical-relative:text;mso-width-percent:0;mso-height-percent:0;mso-width-relative:page;mso-height-relative:page" from="-5.5pt,13.9pt" to="-5.5pt,69.1pt" o:gfxdata="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" o:allowincell="f" strokecolor="white" strokeweight=".33864mm"/>
             </w:pict>
           </mc:Fallback>
         </mc:AlternateContent>
@@ -11315,7 +10641,7 @@
           </mc:Choice>
           <mc:Fallback>
             <w:pict>
-              <v:line w14:anchorId="21FC2CB4" id="Conector recto 59" o:spid="_x0000_s1026" style="position:absolute;z-index:-251660288;visibility:visible;mso-wrap-style:square;mso-width-percent:0;mso-height-percent:0;mso-wrap-distance-left:9pt;mso-wrap-distance-top:0;mso-wrap-distance-right:9pt;mso-wrap-distance-bottom:0;mso-position-horizontal:absolute;mso-position-horizontal-relative:text;mso-position-vertical:absolute;mso-position-vertical-relative:text;mso-width-percent:0;mso-height-percent:0;mso-width-relative:page;mso-height-relative:page" from="-2.3pt,47.9pt" to="277.75pt,47.9pt" o:gfxdata="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" o:allowincell="f" strokecolor="white" strokeweight="1.5pt"/>
+              <v:line w14:anchorId="2E75E23A" id="Conector recto 59" o:spid="_x0000_s1026" style="position:absolute;z-index:-251660288;visibility:visible;mso-wrap-style:square;mso-width-percent:0;mso-height-percent:0;mso-wrap-distance-left:9pt;mso-wrap-distance-top:0;mso-wrap-distance-right:9pt;mso-wrap-distance-bottom:0;mso-position-horizontal:absolute;mso-position-horizontal-relative:text;mso-position-vertical:absolute;mso-position-vertical-relative:text;mso-width-percent:0;mso-height-percent:0;mso-width-relative:page;mso-height-relative:page" from="-2.3pt,47.9pt" to="277.75pt,47.9pt" o:gfxdata="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" o:allowincell="f" strokecolor="white" strokeweight="1.5pt"/>
             </w:pict>
           </mc:Fallback>
         </mc:AlternateContent>
@@ -11391,7 +10717,7 @@
           </mc:Choice>
           <mc:Fallback>
             <w:pict>
-              <v:line w14:anchorId="6D2A6CB4" id="Conector recto 58" o:spid="_x0000_s1026" style="position:absolute;z-index:-251659264;visibility:visible;mso-wrap-style:square;mso-width-percent:0;mso-height-percent:0;mso-wrap-distance-left:9pt;mso-wrap-distance-top:0;mso-wrap-distance-right:9pt;mso-wrap-distance-bottom:0;mso-position-horizontal:absolute;mso-position-horizontal-relative:text;mso-position-vertical:absolute;mso-position-vertical-relative:text;mso-width-percent:0;mso-height-percent:0;mso-width-relative:page;mso-height-relative:page" from="-1.85pt,13.8pt" to="-1.85pt,48.65pt" o:gfxdata="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" o:allowincell="f" strokecolor="white" strokeweight=".33864mm"/>
+              <v:line w14:anchorId="39F1DB16" id="Conector recto 58" o:spid="_x0000_s1026" style="position:absolute;z-index:-251659264;visibility:visible;mso-wrap-style:square;mso-width-percent:0;mso-height-percent:0;mso-wrap-distance-left:9pt;mso-wrap-distance-top:0;mso-wrap-distance-right:9pt;mso-wrap-distance-bottom:0;mso-position-horizontal:absolute;mso-position-horizontal-relative:text;mso-position-vertical:absolute;mso-position-vertical-relative:text;mso-width-percent:0;mso-height-percent:0;mso-width-relative:page;mso-height-relative:page" from="-1.85pt,13.8pt" to="-1.85pt,48.65pt" o:gfxdata="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" o:allowincell="f" strokecolor="white" strokeweight=".33864mm"/>
             </w:pict>
           </mc:Fallback>
         </mc:AlternateContent>
@@ -12159,7 +11485,7 @@
           </mc:Choice>
           <mc:Fallback>
             <w:pict>
-              <v:line w14:anchorId="37651EB1" id="Conector recto 56" o:spid="_x0000_s1026" style="position:absolute;z-index:-251658240;visibility:visible;mso-wrap-style:square;mso-width-percent:0;mso-height-percent:0;mso-wrap-distance-left:9pt;mso-wrap-distance-top:0;mso-wrap-distance-right:9pt;mso-wrap-distance-bottom:0;mso-position-horizontal:absolute;mso-position-horizontal-relative:text;mso-position-vertical:absolute;mso-position-vertical-relative:text;mso-width-percent:0;mso-height-percent:0;mso-width-relative:page;mso-height-relative:page" from="-.3pt,1.15pt" to="418.6pt,1.15pt" o:gfxdata="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" o:allowincell="f" strokecolor="white" strokeweight=".16931mm"/>
+              <v:line w14:anchorId="726F9D68" id="Conector recto 56" o:spid="_x0000_s1026" style="position:absolute;z-index:-251658240;visibility:visible;mso-wrap-style:square;mso-width-percent:0;mso-height-percent:0;mso-wrap-distance-left:9pt;mso-wrap-distance-top:0;mso-wrap-distance-right:9pt;mso-wrap-distance-bottom:0;mso-position-horizontal:absolute;mso-position-horizontal-relative:text;mso-position-vertical:absolute;mso-position-vertical-relative:text;mso-width-percent:0;mso-height-percent:0;mso-width-relative:page;mso-height-relative:page" from="-.3pt,1.15pt" to="418.6pt,1.15pt" o:gfxdata="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" o:allowincell="f" strokecolor="white" strokeweight=".16931mm"/>
             </w:pict>
           </mc:Fallback>
         </mc:AlternateContent>
@@ -12235,7 +11561,7 @@
           </mc:Choice>
           <mc:Fallback>
             <w:pict>
-              <v:line w14:anchorId="5B0B0627" id="Conector recto 55" o:spid="_x0000_s1026" style="position:absolute;z-index:-251657216;visibility:visible;mso-wrap-style:square;mso-width-percent:0;mso-height-percent:0;mso-wrap-distance-left:9pt;mso-wrap-distance-top:0;mso-wrap-distance-right:9pt;mso-wrap-distance-bottom:0;mso-position-horizontal:absolute;mso-position-horizontal-relative:text;mso-position-vertical:absolute;mso-position-vertical-relative:text;mso-width-percent:0;mso-height-percent:0;mso-width-relative:page;mso-height-relative:page" from="-9pt,49.3pt" to="274.1pt,49.3pt" o:gfxdata="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" o:allowincell="f" strokecolor="white" strokeweight="1.5pt"/>
+              <v:line w14:anchorId="4FD94709" id="Conector recto 55" o:spid="_x0000_s1026" style="position:absolute;z-index:-251657216;visibility:visible;mso-wrap-style:square;mso-width-percent:0;mso-height-percent:0;mso-wrap-distance-left:9pt;mso-wrap-distance-top:0;mso-wrap-distance-right:9pt;mso-wrap-distance-bottom:0;mso-position-horizontal:absolute;mso-position-horizontal-relative:text;mso-position-vertical:absolute;mso-position-vertical-relative:text;mso-width-percent:0;mso-height-percent:0;mso-width-relative:page;mso-height-relative:page" from="-9pt,49.3pt" to="274.1pt,49.3pt" o:gfxdata="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" o:allowincell="f" strokecolor="white" strokeweight="1.5pt"/>
             </w:pict>
           </mc:Fallback>
         </mc:AlternateContent>
@@ -12311,7 +11637,7 @@
           </mc:Choice>
           <mc:Fallback>
             <w:pict>
-              <v:line w14:anchorId="29909D12" id="Conector recto 54" o:spid="_x0000_s1026" style="position:absolute;z-index:-251656192;visibility:visible;mso-wrap-style:square;mso-width-percent:0;mso-height-percent:0;mso-wrap-distance-left:9pt;mso-wrap-distance-top:0;mso-wrap-distance-right:9pt;mso-wrap-distance-bottom:0;mso-position-horizontal:absolute;mso-position-horizontal-relative:text;mso-position-vertical:absolute;mso-position-vertical-relative:text;mso-width-percent:0;mso-height-percent:0;mso-width-relative:page;mso-height-relative:page" from="-8.5pt,15.15pt" to="-8.5pt,50.05pt" o:gfxdata="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" o:allowincell="f" strokecolor="white" strokeweight=".33864mm"/>
+              <v:line w14:anchorId="34F7CA1E" id="Conector recto 54" o:spid="_x0000_s1026" style="position:absolute;z-index:-251656192;visibility:visible;mso-wrap-style:square;mso-width-percent:0;mso-height-percent:0;mso-wrap-distance-left:9pt;mso-wrap-distance-top:0;mso-wrap-distance-right:9pt;mso-wrap-distance-bottom:0;mso-position-horizontal:absolute;mso-position-horizontal-relative:text;mso-position-vertical:absolute;mso-position-vertical-relative:text;mso-width-percent:0;mso-height-percent:0;mso-width-relative:page;mso-height-relative:page" from="-8.5pt,15.15pt" to="-8.5pt,50.05pt" o:gfxdata="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" o:allowincell="f" strokecolor="white" strokeweight=".33864mm"/>
             </w:pict>
           </mc:Fallback>
         </mc:AlternateContent>
@@ -12939,7 +12265,7 @@
           </mc:Choice>
           <mc:Fallback>
             <w:pict>
-              <v:line w14:anchorId="2F3D2648" id="Conector recto 49" o:spid="_x0000_s1026" style="position:absolute;z-index:-251655168;visibility:visible;mso-wrap-style:square;mso-width-percent:0;mso-height-percent:0;mso-wrap-distance-left:9pt;mso-wrap-distance-top:0;mso-wrap-distance-right:9pt;mso-wrap-distance-bottom:0;mso-position-horizontal:absolute;mso-position-horizontal-relative:text;mso-position-vertical:absolute;mso-position-vertical-relative:text;mso-width-percent:0;mso-height-percent:0;mso-width-relative:page;mso-height-relative:page" from="2.55pt,2.85pt" to="419.5pt,2.85pt" o:gfxdata="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" o:allowincell="f" strokecolor="white" strokeweight="1.5pt"/>
+              <v:line w14:anchorId="147898FB" id="Conector recto 49" o:spid="_x0000_s1026" style="position:absolute;z-index:-251655168;visibility:visible;mso-wrap-style:square;mso-width-percent:0;mso-height-percent:0;mso-wrap-distance-left:9pt;mso-wrap-distance-top:0;mso-wrap-distance-right:9pt;mso-wrap-distance-bottom:0;mso-position-horizontal:absolute;mso-position-horizontal-relative:text;mso-position-vertical:absolute;mso-position-vertical-relative:text;mso-width-percent:0;mso-height-percent:0;mso-width-relative:page;mso-height-relative:page" from="2.55pt,2.85pt" to="419.5pt,2.85pt" o:gfxdata="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" o:allowincell="f" strokecolor="white" strokeweight="1.5pt"/>
             </w:pict>
           </mc:Fallback>
         </mc:AlternateContent>
@@ -13056,7 +12382,7 @@
           </mc:Choice>
           <mc:Fallback>
             <w:pict>
-              <v:line w14:anchorId="7789E96D" id="Conector recto 48" o:spid="_x0000_s1026" style="position:absolute;z-index:-251654144;visibility:visible;mso-wrap-style:square;mso-width-percent:0;mso-height-percent:0;mso-wrap-distance-left:9pt;mso-wrap-distance-top:0;mso-wrap-distance-right:9pt;mso-wrap-distance-bottom:0;mso-position-horizontal:absolute;mso-position-horizontal-relative:text;mso-position-vertical:absolute;mso-position-vertical-relative:text;mso-width-percent:0;mso-height-percent:0;mso-width-relative:page;mso-height-relative:page" from="-2.3pt,48pt" to="277.75pt,48pt" o:gfxdata="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" o:allowincell="f" strokecolor="white" strokeweight="1.5pt"/>
+              <v:line w14:anchorId="3BA96639" id="Conector recto 48" o:spid="_x0000_s1026" style="position:absolute;z-index:-251654144;visibility:visible;mso-wrap-style:square;mso-width-percent:0;mso-height-percent:0;mso-wrap-distance-left:9pt;mso-wrap-distance-top:0;mso-wrap-distance-right:9pt;mso-wrap-distance-bottom:0;mso-position-horizontal:absolute;mso-position-horizontal-relative:text;mso-position-vertical:absolute;mso-position-vertical-relative:text;mso-width-percent:0;mso-height-percent:0;mso-width-relative:page;mso-height-relative:page" from="-2.3pt,48pt" to="277.75pt,48pt" o:gfxdata="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" o:allowincell="f" strokecolor="white" strokeweight="1.5pt"/>
             </w:pict>
           </mc:Fallback>
         </mc:AlternateContent>
@@ -13132,7 +12458,7 @@
           </mc:Choice>
           <mc:Fallback>
             <w:pict>
-              <v:line w14:anchorId="6E6A3C84" id="Conector recto 47" o:spid="_x0000_s1026" style="position:absolute;z-index:-251653120;visibility:visible;mso-wrap-style:square;mso-width-percent:0;mso-height-percent:0;mso-wrap-distance-left:9pt;mso-wrap-distance-top:0;mso-wrap-distance-right:9pt;mso-wrap-distance-bottom:0;mso-position-horizontal:absolute;mso-position-horizontal-relative:text;mso-position-vertical:absolute;mso-position-vertical-relative:text;mso-width-percent:0;mso-height-percent:0;mso-width-relative:page;mso-height-relative:page" from="-1.85pt,13.9pt" to="-1.85pt,48.75pt" o:gfxdata="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" o:allowincell="f" strokecolor="white" strokeweight=".33864mm"/>
+              <v:line w14:anchorId="1C685702" id="Conector recto 47" o:spid="_x0000_s1026" style="position:absolute;z-index:-251653120;visibility:visible;mso-wrap-style:square;mso-width-percent:0;mso-height-percent:0;mso-wrap-distance-left:9pt;mso-wrap-distance-top:0;mso-wrap-distance-right:9pt;mso-wrap-distance-bottom:0;mso-position-horizontal:absolute;mso-position-horizontal-relative:text;mso-position-vertical:absolute;mso-position-vertical-relative:text;mso-width-percent:0;mso-height-percent:0;mso-width-relative:page;mso-height-relative:page" from="-1.85pt,13.9pt" to="-1.85pt,48.75pt" o:gfxdata="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" o:allowincell="f" strokecolor="white" strokeweight=".33864mm"/>
             </w:pict>
           </mc:Fallback>
         </mc:AlternateContent>
@@ -14310,7 +13636,7 @@
           </mc:Choice>
           <mc:Fallback>
             <w:pict>
-              <v:line w14:anchorId="1799DE3D" id="Conector recto 45" o:spid="_x0000_s1026" style="position:absolute;z-index:-251651072;visibility:visible;mso-wrap-style:square;mso-width-percent:0;mso-height-percent:0;mso-wrap-distance-left:9pt;mso-wrap-distance-top:0;mso-wrap-distance-right:9pt;mso-wrap-distance-bottom:0;mso-position-horizontal:absolute;mso-position-horizontal-relative:text;mso-position-vertical:absolute;mso-position-vertical-relative:text;mso-width-percent:0;mso-height-percent:0;mso-width-relative:page;mso-height-relative:page" from="-.3pt,1.15pt" to="418.6pt,1.15pt" o:gfxdata="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" o:allowincell="f" strokecolor="white" strokeweight=".16931mm"/>
+              <v:line w14:anchorId="7AF87ED4" id="Conector recto 45" o:spid="_x0000_s1026" style="position:absolute;z-index:-251651072;visibility:visible;mso-wrap-style:square;mso-width-percent:0;mso-height-percent:0;mso-wrap-distance-left:9pt;mso-wrap-distance-top:0;mso-wrap-distance-right:9pt;mso-wrap-distance-bottom:0;mso-position-horizontal:absolute;mso-position-horizontal-relative:text;mso-position-vertical:absolute;mso-position-vertical-relative:text;mso-width-percent:0;mso-height-percent:0;mso-width-relative:page;mso-height-relative:page" from="-.3pt,1.15pt" to="418.6pt,1.15pt" o:gfxdata="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" o:allowincell="f" strokecolor="white" strokeweight=".16931mm"/>
             </w:pict>
           </mc:Fallback>
         </mc:AlternateContent>
@@ -14386,7 +13712,7 @@
           </mc:Choice>
           <mc:Fallback>
             <w:pict>
-              <v:line w14:anchorId="4855D535" id="Conector recto 44" o:spid="_x0000_s1026" style="position:absolute;z-index:-251650048;visibility:visible;mso-wrap-style:square;mso-width-percent:0;mso-height-percent:0;mso-wrap-distance-left:9pt;mso-wrap-distance-top:0;mso-wrap-distance-right:9pt;mso-wrap-distance-bottom:0;mso-position-horizontal:absolute;mso-position-horizontal-relative:text;mso-position-vertical:absolute;mso-position-vertical-relative:text;mso-width-percent:0;mso-height-percent:0;mso-width-relative:page;mso-height-relative:page" from="-1.05pt,47.85pt" to="307.35pt,47.85pt" o:gfxdata="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" o:allowincell="f" strokecolor="white" strokeweight=".33864mm"/>
+              <v:line w14:anchorId="76884E8B" id="Conector recto 44" o:spid="_x0000_s1026" style="position:absolute;z-index:-251650048;visibility:visible;mso-wrap-style:square;mso-width-percent:0;mso-height-percent:0;mso-wrap-distance-left:9pt;mso-wrap-distance-top:0;mso-wrap-distance-right:9pt;mso-wrap-distance-bottom:0;mso-position-horizontal:absolute;mso-position-horizontal-relative:text;mso-position-vertical:absolute;mso-position-vertical-relative:text;mso-width-percent:0;mso-height-percent:0;mso-width-relative:page;mso-height-relative:page" from="-1.05pt,47.85pt" to="307.35pt,47.85pt" o:gfxdata="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" o:allowincell="f" strokecolor="white" strokeweight=".33864mm"/>
             </w:pict>
           </mc:Fallback>
         </mc:AlternateContent>
@@ -14462,7 +13788,7 @@
           </mc:Choice>
           <mc:Fallback>
             <w:pict>
-              <v:line w14:anchorId="5D866617" id="Conector recto 43" o:spid="_x0000_s1026" style="position:absolute;z-index:-251649024;visibility:visible;mso-wrap-style:square;mso-width-percent:0;mso-height-percent:0;mso-wrap-distance-left:9pt;mso-wrap-distance-top:0;mso-wrap-distance-right:9pt;mso-wrap-distance-bottom:0;mso-position-horizontal:absolute;mso-position-horizontal-relative:text;mso-position-vertical:absolute;mso-position-vertical-relative:text;mso-width-percent:0;mso-height-percent:0;mso-width-relative:page;mso-height-relative:page" from="306.9pt,15.15pt" to="306.9pt,48.35pt" o:gfxdata="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" o:allowincell="f" strokecolor="white" strokeweight=".33864mm"/>
+              <v:line w14:anchorId="7D040005" id="Conector recto 43" o:spid="_x0000_s1026" style="position:absolute;z-index:-251649024;visibility:visible;mso-wrap-style:square;mso-width-percent:0;mso-height-percent:0;mso-wrap-distance-left:9pt;mso-wrap-distance-top:0;mso-wrap-distance-right:9pt;mso-wrap-distance-bottom:0;mso-position-horizontal:absolute;mso-position-horizontal-relative:text;mso-position-vertical:absolute;mso-position-vertical-relative:text;mso-width-percent:0;mso-height-percent:0;mso-width-relative:page;mso-height-relative:page" from="306.9pt,15.15pt" to="306.9pt,48.35pt" o:gfxdata="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" o:allowincell="f" strokecolor="white" strokeweight=".33864mm"/>
             </w:pict>
           </mc:Fallback>
         </mc:AlternateContent>
@@ -15471,7 +14797,7 @@
           </mc:Choice>
           <mc:Fallback>
             <w:pict>
-              <v:line w14:anchorId="24432236" id="Conector recto 42" o:spid="_x0000_s1026" style="position:absolute;z-index:-251648000;visibility:visible;mso-wrap-style:square;mso-width-percent:0;mso-height-percent:0;mso-wrap-distance-left:9pt;mso-wrap-distance-top:0;mso-wrap-distance-right:9pt;mso-wrap-distance-bottom:0;mso-position-horizontal:absolute;mso-position-horizontal-relative:text;mso-position-vertical:absolute;mso-position-vertical-relative:text;mso-width-percent:0;mso-height-percent:0;mso-width-relative:page;mso-height-relative:page" from="-1.05pt,35.7pt" to="307.35pt,35.7pt" o:gfxdata="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" o:allowincell="f" strokecolor="white" strokeweight=".33864mm"/>
+              <v:line w14:anchorId="27CCF952" id="Conector recto 42" o:spid="_x0000_s1026" style="position:absolute;z-index:-251648000;visibility:visible;mso-wrap-style:square;mso-width-percent:0;mso-height-percent:0;mso-wrap-distance-left:9pt;mso-wrap-distance-top:0;mso-wrap-distance-right:9pt;mso-wrap-distance-bottom:0;mso-position-horizontal:absolute;mso-position-horizontal-relative:text;mso-position-vertical:absolute;mso-position-vertical-relative:text;mso-width-percent:0;mso-height-percent:0;mso-width-relative:page;mso-height-relative:page" from="-1.05pt,35.7pt" to="307.35pt,35.7pt" o:gfxdata="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" o:allowincell="f" strokecolor="white" strokeweight=".33864mm"/>
             </w:pict>
           </mc:Fallback>
         </mc:AlternateContent>
@@ -15547,7 +14873,7 @@
           </mc:Choice>
           <mc:Fallback>
             <w:pict>
-              <v:line w14:anchorId="17EF0A42" id="Conector recto 41" o:spid="_x0000_s1026" style="position:absolute;z-index:-251646976;visibility:visible;mso-wrap-style:square;mso-width-percent:0;mso-height-percent:0;mso-wrap-distance-left:9pt;mso-wrap-distance-top:0;mso-wrap-distance-right:9pt;mso-wrap-distance-bottom:0;mso-position-horizontal:absolute;mso-position-horizontal-relative:text;mso-position-vertical:absolute;mso-position-vertical-relative:text;mso-width-percent:0;mso-height-percent:0;mso-width-relative:page;mso-height-relative:page" from="306.9pt,3pt" to="306.9pt,36.2pt" o:gfxdata="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" o:allowincell="f" strokecolor="white" strokeweight=".33864mm"/>
+              <v:line w14:anchorId="38328C35" id="Conector recto 41" o:spid="_x0000_s1026" style="position:absolute;z-index:-251646976;visibility:visible;mso-wrap-style:square;mso-width-percent:0;mso-height-percent:0;mso-wrap-distance-left:9pt;mso-wrap-distance-top:0;mso-wrap-distance-right:9pt;mso-wrap-distance-bottom:0;mso-position-horizontal:absolute;mso-position-horizontal-relative:text;mso-position-vertical:absolute;mso-position-vertical-relative:text;mso-width-percent:0;mso-height-percent:0;mso-width-relative:page;mso-height-relative:page" from="306.9pt,3pt" to="306.9pt,36.2pt" o:gfxdata="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" o:allowincell="f" strokecolor="white" strokeweight=".33864mm"/>
             </w:pict>
           </mc:Fallback>
         </mc:AlternateContent>
@@ -15706,7 +15032,7 @@
           </mc:Choice>
           <mc:Fallback>
             <w:pict>
-              <v:line w14:anchorId="327F19BB" id="Conector recto 40" o:spid="_x0000_s1026" style="position:absolute;z-index:-251645952;visibility:visible;mso-wrap-style:square;mso-width-percent:0;mso-height-percent:0;mso-wrap-distance-left:9pt;mso-wrap-distance-top:0;mso-wrap-distance-right:9pt;mso-wrap-distance-bottom:0;mso-position-horizontal:absolute;mso-position-horizontal-relative:text;mso-position-vertical:absolute;mso-position-vertical-relative:text;mso-width-percent:0;mso-height-percent:0;mso-width-relative:page;mso-height-relative:page" from="-1.05pt,32.7pt" to="307.35pt,32.7pt" o:gfxdata="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" o:allowincell="f" strokecolor="white" strokeweight=".96pt"/>
+              <v:line w14:anchorId="2898A4B2" id="Conector recto 40" o:spid="_x0000_s1026" style="position:absolute;z-index:-251645952;visibility:visible;mso-wrap-style:square;mso-width-percent:0;mso-height-percent:0;mso-wrap-distance-left:9pt;mso-wrap-distance-top:0;mso-wrap-distance-right:9pt;mso-wrap-distance-bottom:0;mso-position-horizontal:absolute;mso-position-horizontal-relative:text;mso-position-vertical:absolute;mso-position-vertical-relative:text;mso-width-percent:0;mso-height-percent:0;mso-width-relative:page;mso-height-relative:page" from="-1.05pt,32.7pt" to="307.35pt,32.7pt" o:gfxdata="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" o:allowincell="f" strokecolor="white" strokeweight=".96pt"/>
             </w:pict>
           </mc:Fallback>
         </mc:AlternateContent>
@@ -15782,7 +15108,7 @@
           </mc:Choice>
           <mc:Fallback>
             <w:pict>
-              <v:line w14:anchorId="3D9D2C20" id="Conector recto 39" o:spid="_x0000_s1026" style="position:absolute;z-index:-251644928;visibility:visible;mso-wrap-style:square;mso-width-percent:0;mso-height-percent:0;mso-wrap-distance-left:9pt;mso-wrap-distance-top:0;mso-wrap-distance-right:9pt;mso-wrap-distance-bottom:0;mso-position-horizontal:absolute;mso-position-horizontal-relative:text;mso-position-vertical:absolute;mso-position-vertical-relative:text;mso-width-percent:0;mso-height-percent:0;mso-width-relative:page;mso-height-relative:page" from="306.9pt,0" to="306.9pt,33.2pt" o:gfxdata="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" o:allowincell="f" strokecolor="white" strokeweight=".33864mm"/>
+              <v:line w14:anchorId="73554E18" id="Conector recto 39" o:spid="_x0000_s1026" style="position:absolute;z-index:-251644928;visibility:visible;mso-wrap-style:square;mso-width-percent:0;mso-height-percent:0;mso-wrap-distance-left:9pt;mso-wrap-distance-top:0;mso-wrap-distance-right:9pt;mso-wrap-distance-bottom:0;mso-position-horizontal:absolute;mso-position-horizontal-relative:text;mso-position-vertical:absolute;mso-position-vertical-relative:text;mso-width-percent:0;mso-height-percent:0;mso-width-relative:page;mso-height-relative:page" from="306.9pt,0" to="306.9pt,33.2pt" o:gfxdata="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" o:allowincell="f" strokecolor="white" strokeweight=".33864mm"/>
             </w:pict>
           </mc:Fallback>
         </mc:AlternateContent>
@@ -15980,7 +15306,7 @@
           </mc:Choice>
           <mc:Fallback>
             <w:pict>
-              <v:line w14:anchorId="57D83F6B" id="Conector recto 38" o:spid="_x0000_s1026" style="position:absolute;z-index:-251643904;visibility:visible;mso-wrap-style:square;mso-width-percent:0;mso-height-percent:0;mso-wrap-distance-left:9pt;mso-wrap-distance-top:0;mso-wrap-distance-right:9pt;mso-wrap-distance-bottom:0;mso-position-horizontal:absolute;mso-position-horizontal-relative:text;mso-position-vertical:absolute;mso-position-vertical-relative:text;mso-width-percent:0;mso-height-percent:0;mso-width-relative:page;mso-height-relative:page" from="-1.05pt,46.5pt" to="307.35pt,46.5pt" o:gfxdata="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" o:allowincell="f" strokecolor="white" strokeweight=".96pt"/>
+              <v:line w14:anchorId="5BF45CC6" id="Conector recto 38" o:spid="_x0000_s1026" style="position:absolute;z-index:-251643904;visibility:visible;mso-wrap-style:square;mso-width-percent:0;mso-height-percent:0;mso-wrap-distance-left:9pt;mso-wrap-distance-top:0;mso-wrap-distance-right:9pt;mso-wrap-distance-bottom:0;mso-position-horizontal:absolute;mso-position-horizontal-relative:text;mso-position-vertical:absolute;mso-position-vertical-relative:text;mso-width-percent:0;mso-height-percent:0;mso-width-relative:page;mso-height-relative:page" from="-1.05pt,46.5pt" to="307.35pt,46.5pt" o:gfxdata="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" o:allowincell="f" strokecolor="white" strokeweight=".96pt"/>
             </w:pict>
           </mc:Fallback>
         </mc:AlternateContent>
@@ -16056,7 +15382,7 @@
           </mc:Choice>
           <mc:Fallback>
             <w:pict>
-              <v:line w14:anchorId="495849E0" id="Conector recto 37" o:spid="_x0000_s1026" style="position:absolute;z-index:-251642880;visibility:visible;mso-wrap-style:square;mso-width-percent:0;mso-height-percent:0;mso-wrap-distance-left:9pt;mso-wrap-distance-top:0;mso-wrap-distance-right:9pt;mso-wrap-distance-bottom:0;mso-position-horizontal:absolute;mso-position-horizontal-relative:text;mso-position-vertical:absolute;mso-position-vertical-relative:text;mso-width-percent:0;mso-height-percent:0;mso-width-relative:page;mso-height-relative:page" from="306.9pt,13.8pt" to="306.9pt,47pt" o:gfxdata="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" o:allowincell="f" strokecolor="white" strokeweight=".33864mm"/>
+              <v:line w14:anchorId="5E5CA786" id="Conector recto 37" o:spid="_x0000_s1026" style="position:absolute;z-index:-251642880;visibility:visible;mso-wrap-style:square;mso-width-percent:0;mso-height-percent:0;mso-wrap-distance-left:9pt;mso-wrap-distance-top:0;mso-wrap-distance-right:9pt;mso-wrap-distance-bottom:0;mso-position-horizontal:absolute;mso-position-horizontal-relative:text;mso-position-vertical:absolute;mso-position-vertical-relative:text;mso-width-percent:0;mso-height-percent:0;mso-width-relative:page;mso-height-relative:page" from="306.9pt,13.8pt" to="306.9pt,47pt" o:gfxdata="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" o:allowincell="f" strokecolor="white" strokeweight=".33864mm"/>
             </w:pict>
           </mc:Fallback>
         </mc:AlternateContent>
@@ -16405,7 +15731,7 @@
           </mc:Choice>
           <mc:Fallback>
             <w:pict>
-              <v:line w14:anchorId="325F4197" id="Conector recto 36" o:spid="_x0000_s1026" style="position:absolute;z-index:-251641856;visibility:visible;mso-wrap-style:square;mso-width-percent:0;mso-height-percent:0;mso-wrap-distance-left:9pt;mso-wrap-distance-top:0;mso-wrap-distance-right:9pt;mso-wrap-distance-bottom:0;mso-position-horizontal:absolute;mso-position-horizontal-relative:text;mso-position-vertical:absolute;mso-position-vertical-relative:text;mso-width-percent:0;mso-height-percent:0;mso-width-relative:page;mso-height-relative:page" from="2.55pt,35.7pt" to="311pt,35.7pt" o:gfxdata="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" o:allowincell="f" strokecolor="white" strokeweight=".96pt"/>
+              <v:line w14:anchorId="13193EA8" id="Conector recto 36" o:spid="_x0000_s1026" style="position:absolute;z-index:-251641856;visibility:visible;mso-wrap-style:square;mso-width-percent:0;mso-height-percent:0;mso-wrap-distance-left:9pt;mso-wrap-distance-top:0;mso-wrap-distance-right:9pt;mso-wrap-distance-bottom:0;mso-position-horizontal:absolute;mso-position-horizontal-relative:text;mso-position-vertical:absolute;mso-position-vertical-relative:text;mso-width-percent:0;mso-height-percent:0;mso-width-relative:page;mso-height-relative:page" from="2.55pt,35.7pt" to="311pt,35.7pt" o:gfxdata="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" o:allowincell="f" strokecolor="white" strokeweight=".96pt"/>
             </w:pict>
           </mc:Fallback>
         </mc:AlternateContent>
@@ -16481,7 +15807,7 @@
           </mc:Choice>
           <mc:Fallback>
             <w:pict>
-              <v:line w14:anchorId="670AC133" id="Conector recto 35" o:spid="_x0000_s1026" style="position:absolute;z-index:-251640832;visibility:visible;mso-wrap-style:square;mso-width-percent:0;mso-height-percent:0;mso-wrap-distance-left:9pt;mso-wrap-distance-top:0;mso-wrap-distance-right:9pt;mso-wrap-distance-bottom:0;mso-position-horizontal:absolute;mso-position-horizontal-relative:text;mso-position-vertical:absolute;mso-position-vertical-relative:text;mso-width-percent:0;mso-height-percent:0;mso-width-relative:page;mso-height-relative:page" from="310.55pt,3pt" to="310.55pt,36.2pt" o:gfxdata="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" o:allowincell="f" strokecolor="white" strokeweight=".96pt"/>
+              <v:line w14:anchorId="07BEF4AC" id="Conector recto 35" o:spid="_x0000_s1026" style="position:absolute;z-index:-251640832;visibility:visible;mso-wrap-style:square;mso-width-percent:0;mso-height-percent:0;mso-wrap-distance-left:9pt;mso-wrap-distance-top:0;mso-wrap-distance-right:9pt;mso-wrap-distance-bottom:0;mso-position-horizontal:absolute;mso-position-horizontal-relative:text;mso-position-vertical:absolute;mso-position-vertical-relative:text;mso-width-percent:0;mso-height-percent:0;mso-width-relative:page;mso-height-relative:page" from="310.55pt,3pt" to="310.55pt,36.2pt" o:gfxdata="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" o:allowincell="f" strokecolor="white" strokeweight=".96pt"/>
             </w:pict>
           </mc:Fallback>
         </mc:AlternateContent>
@@ -16682,7 +16008,7 @@
           </mc:Choice>
           <mc:Fallback>
             <w:pict>
-              <v:line w14:anchorId="4AFB30E0" id="Conector recto 34" o:spid="_x0000_s1026" style="position:absolute;z-index:-251639808;visibility:visible;mso-wrap-style:square;mso-width-percent:0;mso-height-percent:0;mso-wrap-distance-left:9pt;mso-wrap-distance-top:0;mso-wrap-distance-right:9pt;mso-wrap-distance-bottom:0;mso-position-horizontal:absolute;mso-position-horizontal-relative:text;mso-position-vertical:absolute;mso-position-vertical-relative:text;mso-width-percent:0;mso-height-percent:0;mso-width-relative:page;mso-height-relative:page" from="-2.3pt,47.9pt" to="277.75pt,47.9pt" o:gfxdata="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" o:allowincell="f" strokecolor="white" strokeweight="1.5pt"/>
+              <v:line w14:anchorId="20562C4F" id="Conector recto 34" o:spid="_x0000_s1026" style="position:absolute;z-index:-251639808;visibility:visible;mso-wrap-style:square;mso-width-percent:0;mso-height-percent:0;mso-wrap-distance-left:9pt;mso-wrap-distance-top:0;mso-wrap-distance-right:9pt;mso-wrap-distance-bottom:0;mso-position-horizontal:absolute;mso-position-horizontal-relative:text;mso-position-vertical:absolute;mso-position-vertical-relative:text;mso-width-percent:0;mso-height-percent:0;mso-width-relative:page;mso-height-relative:page" from="-2.3pt,47.9pt" to="277.75pt,47.9pt" o:gfxdata="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" o:allowincell="f" strokecolor="white" strokeweight="1.5pt"/>
             </w:pict>
           </mc:Fallback>
         </mc:AlternateContent>
@@ -16758,7 +16084,7 @@
           </mc:Choice>
           <mc:Fallback>
             <w:pict>
-              <v:line w14:anchorId="63330378" id="Conector recto 33" o:spid="_x0000_s1026" style="position:absolute;z-index:-251638784;visibility:visible;mso-wrap-style:square;mso-width-percent:0;mso-height-percent:0;mso-wrap-distance-left:9pt;mso-wrap-distance-top:0;mso-wrap-distance-right:9pt;mso-wrap-distance-bottom:0;mso-position-horizontal:absolute;mso-position-horizontal-relative:text;mso-position-vertical:absolute;mso-position-vertical-relative:text;mso-width-percent:0;mso-height-percent:0;mso-width-relative:page;mso-height-relative:page" from="-1.85pt,13.75pt" to="-1.85pt,48.65pt" o:gfxdata="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" o:allowincell="f" strokecolor="white" strokeweight=".33864mm"/>
+              <v:line w14:anchorId="7F3AD529" id="Conector recto 33" o:spid="_x0000_s1026" style="position:absolute;z-index:-251638784;visibility:visible;mso-wrap-style:square;mso-width-percent:0;mso-height-percent:0;mso-wrap-distance-left:9pt;mso-wrap-distance-top:0;mso-wrap-distance-right:9pt;mso-wrap-distance-bottom:0;mso-position-horizontal:absolute;mso-position-horizontal-relative:text;mso-position-vertical:absolute;mso-position-vertical-relative:text;mso-width-percent:0;mso-height-percent:0;mso-width-relative:page;mso-height-relative:page" from="-1.85pt,13.75pt" to="-1.85pt,48.65pt" o:gfxdata="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" o:allowincell="f" strokecolor="white" strokeweight=".33864mm"/>
             </w:pict>
           </mc:Fallback>
         </mc:AlternateContent>
@@ -17054,7 +16380,7 @@
           </mc:Choice>
           <mc:Fallback>
             <w:pict>
-              <v:line w14:anchorId="2682631E" id="Conector recto 32" o:spid="_x0000_s1026" style="position:absolute;z-index:-251637760;visibility:visible;mso-wrap-style:square;mso-width-percent:0;mso-height-percent:0;mso-wrap-distance-left:9pt;mso-wrap-distance-top:0;mso-wrap-distance-right:9pt;mso-wrap-distance-bottom:0;mso-position-horizontal:absolute;mso-position-horizontal-relative:text;mso-position-vertical:absolute;mso-position-vertical-relative:text;mso-width-percent:0;mso-height-percent:0;mso-width-relative:page;mso-height-relative:page" from="-2.3pt,47.9pt" to="277.75pt,47.9pt" o:gfxdata="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" o:allowincell="f" strokecolor="white" strokeweight="1.5pt"/>
+              <v:line w14:anchorId="0FFFCEC7" id="Conector recto 32" o:spid="_x0000_s1026" style="position:absolute;z-index:-251637760;visibility:visible;mso-wrap-style:square;mso-width-percent:0;mso-height-percent:0;mso-wrap-distance-left:9pt;mso-wrap-distance-top:0;mso-wrap-distance-right:9pt;mso-wrap-distance-bottom:0;mso-position-horizontal:absolute;mso-position-horizontal-relative:text;mso-position-vertical:absolute;mso-position-vertical-relative:text;mso-width-percent:0;mso-height-percent:0;mso-width-relative:page;mso-height-relative:page" from="-2.3pt,47.9pt" to="277.75pt,47.9pt" o:gfxdata="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" o:allowincell="f" strokecolor="white" strokeweight="1.5pt"/>
             </w:pict>
           </mc:Fallback>
         </mc:AlternateContent>
@@ -17130,7 +16456,7 @@
           </mc:Choice>
           <mc:Fallback>
             <w:pict>
-              <v:line w14:anchorId="62153B0B" id="Conector recto 31" o:spid="_x0000_s1026" style="position:absolute;z-index:-251636736;visibility:visible;mso-wrap-style:square;mso-width-percent:0;mso-height-percent:0;mso-wrap-distance-left:9pt;mso-wrap-distance-top:0;mso-wrap-distance-right:9pt;mso-wrap-distance-bottom:0;mso-position-horizontal:absolute;mso-position-horizontal-relative:text;mso-position-vertical:absolute;mso-position-vertical-relative:text;mso-width-percent:0;mso-height-percent:0;mso-width-relative:page;mso-height-relative:page" from="-1.85pt,13.8pt" to="-1.85pt,48.65pt" o:gfxdata="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" o:allowincell="f" strokecolor="white" strokeweight=".33864mm"/>
+              <v:line w14:anchorId="73F69956" id="Conector recto 31" o:spid="_x0000_s1026" style="position:absolute;z-index:-251636736;visibility:visible;mso-wrap-style:square;mso-width-percent:0;mso-height-percent:0;mso-wrap-distance-left:9pt;mso-wrap-distance-top:0;mso-wrap-distance-right:9pt;mso-wrap-distance-bottom:0;mso-position-horizontal:absolute;mso-position-horizontal-relative:text;mso-position-vertical:absolute;mso-position-vertical-relative:text;mso-width-percent:0;mso-height-percent:0;mso-width-relative:page;mso-height-relative:page" from="-1.85pt,13.8pt" to="-1.85pt,48.65pt" o:gfxdata="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" o:allowincell="f" strokecolor="white" strokeweight=".33864mm"/>
             </w:pict>
           </mc:Fallback>
         </mc:AlternateContent>
@@ -17715,7 +17041,7 @@
           </mc:Choice>
           <mc:Fallback>
             <w:pict>
-              <v:line w14:anchorId="0517A9C6" id="Conector recto 29" o:spid="_x0000_s1026" style="position:absolute;z-index:-251635712;visibility:visible;mso-wrap-style:square;mso-width-percent:0;mso-height-percent:0;mso-wrap-distance-left:9pt;mso-wrap-distance-top:0;mso-wrap-distance-right:9pt;mso-wrap-distance-bottom:0;mso-position-horizontal:absolute;mso-position-horizontal-relative:text;mso-position-vertical:absolute;mso-position-vertical-relative:text;mso-width-percent:0;mso-height-percent:0;mso-width-relative:page;mso-height-relative:page" from="-1.05pt,2.85pt" to="415.85pt,2.85pt" o:gfxdata="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" o:allowincell="f" strokecolor="white" strokeweight="1.5pt"/>
+              <v:line w14:anchorId="7DCC720E" id="Conector recto 29" o:spid="_x0000_s1026" style="position:absolute;z-index:-251635712;visibility:visible;mso-wrap-style:square;mso-width-percent:0;mso-height-percent:0;mso-wrap-distance-left:9pt;mso-wrap-distance-top:0;mso-wrap-distance-right:9pt;mso-wrap-distance-bottom:0;mso-position-horizontal:absolute;mso-position-horizontal-relative:text;mso-position-vertical:absolute;mso-position-vertical-relative:text;mso-width-percent:0;mso-height-percent:0;mso-width-relative:page;mso-height-relative:page" from="-1.05pt,2.85pt" to="415.85pt,2.85pt" o:gfxdata="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" o:allowincell="f" strokecolor="white" strokeweight="1.5pt"/>
             </w:pict>
           </mc:Fallback>
         </mc:AlternateContent>
@@ -17929,7 +17255,7 @@
           </mc:Choice>
           <mc:Fallback>
             <w:pict>
-              <v:line w14:anchorId="68A0B28E" id="Conector recto 27" o:spid="_x0000_s1026" style="position:absolute;z-index:-251634688;visibility:visible;mso-wrap-style:square;mso-width-percent:0;mso-height-percent:0;mso-wrap-distance-left:9pt;mso-wrap-distance-top:0;mso-wrap-distance-right:9pt;mso-wrap-distance-bottom:0;mso-position-horizontal:absolute;mso-position-horizontal-relative:text;mso-position-vertical:absolute;mso-position-vertical-relative:text;mso-width-percent:0;mso-height-percent:0;mso-width-relative:page;mso-height-relative:page" from="-6pt,47.9pt" to="274.1pt,47.9pt" o:gfxdata="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" o:allowincell="f" strokecolor="white" strokeweight="1.5pt"/>
+              <v:line w14:anchorId="676BAC41" id="Conector recto 27" o:spid="_x0000_s1026" style="position:absolute;z-index:-251634688;visibility:visible;mso-wrap-style:square;mso-width-percent:0;mso-height-percent:0;mso-wrap-distance-left:9pt;mso-wrap-distance-top:0;mso-wrap-distance-right:9pt;mso-wrap-distance-bottom:0;mso-position-horizontal:absolute;mso-position-horizontal-relative:text;mso-position-vertical:absolute;mso-position-vertical-relative:text;mso-width-percent:0;mso-height-percent:0;mso-width-relative:page;mso-height-relative:page" from="-6pt,47.9pt" to="274.1pt,47.9pt" o:gfxdata="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" o:allowincell="f" strokecolor="white" strokeweight="1.5pt"/>
             </w:pict>
           </mc:Fallback>
         </mc:AlternateContent>
@@ -18005,7 +17331,7 @@
           </mc:Choice>
           <mc:Fallback>
             <w:pict>
-              <v:line w14:anchorId="3E1830C8" id="Conector recto 26" o:spid="_x0000_s1026" style="position:absolute;z-index:-251633664;visibility:visible;mso-wrap-style:square;mso-width-percent:0;mso-height-percent:0;mso-wrap-distance-left:9pt;mso-wrap-distance-top:0;mso-wrap-distance-right:9pt;mso-wrap-distance-bottom:0;mso-position-horizontal:absolute;mso-position-horizontal-relative:text;mso-position-vertical:absolute;mso-position-vertical-relative:text;mso-width-percent:0;mso-height-percent:0;mso-width-relative:page;mso-height-relative:page" from="-5.5pt,13.8pt" to="-5.5pt,48.65pt" o:gfxdata="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" o:allowincell="f" strokecolor="white" strokeweight=".33864mm"/>
+              <v:line w14:anchorId="3832CD89" id="Conector recto 26" o:spid="_x0000_s1026" style="position:absolute;z-index:-251633664;visibility:visible;mso-wrap-style:square;mso-width-percent:0;mso-height-percent:0;mso-wrap-distance-left:9pt;mso-wrap-distance-top:0;mso-wrap-distance-right:9pt;mso-wrap-distance-bottom:0;mso-position-horizontal:absolute;mso-position-horizontal-relative:text;mso-position-vertical:absolute;mso-position-vertical-relative:text;mso-width-percent:0;mso-height-percent:0;mso-width-relative:page;mso-height-relative:page" from="-5.5pt,13.8pt" to="-5.5pt,48.65pt" o:gfxdata="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" o:allowincell="f" strokecolor="white" strokeweight=".33864mm"/>
             </w:pict>
           </mc:Fallback>
         </mc:AlternateContent>
@@ -18638,7 +17964,7 @@
           </mc:Choice>
           <mc:Fallback>
             <w:pict>
-              <v:line w14:anchorId="62328DD9" id="Conector recto 24" o:spid="_x0000_s1026" style="position:absolute;z-index:-251632640;visibility:visible;mso-wrap-style:square;mso-width-percent:0;mso-height-percent:0;mso-wrap-distance-left:9pt;mso-wrap-distance-top:0;mso-wrap-distance-right:9pt;mso-wrap-distance-bottom:0;mso-position-horizontal:absolute;mso-position-horizontal-relative:text;mso-position-vertical:absolute;mso-position-vertical-relative:text;mso-width-percent:0;mso-height-percent:0;mso-width-relative:page;mso-height-relative:page" from="2.55pt,53.6pt" to="311pt,53.6pt" o:gfxdata="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" o:allowincell="f" strokecolor="white" strokeweight=".96pt"/>
+              <v:line w14:anchorId="6196072A" id="Conector recto 24" o:spid="_x0000_s1026" style="position:absolute;z-index:-251632640;visibility:visible;mso-wrap-style:square;mso-width-percent:0;mso-height-percent:0;mso-wrap-distance-left:9pt;mso-wrap-distance-top:0;mso-wrap-distance-right:9pt;mso-wrap-distance-bottom:0;mso-position-horizontal:absolute;mso-position-horizontal-relative:text;mso-position-vertical:absolute;mso-position-vertical-relative:text;mso-width-percent:0;mso-height-percent:0;mso-width-relative:page;mso-height-relative:page" from="2.55pt,53.6pt" to="311pt,53.6pt" o:gfxdata="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" o:allowincell="f" strokecolor="white" strokeweight=".96pt"/>
             </w:pict>
           </mc:Fallback>
         </mc:AlternateContent>
@@ -18714,7 +18040,7 @@
           </mc:Choice>
           <mc:Fallback>
             <w:pict>
-              <v:line w14:anchorId="316E42A3" id="Conector recto 23" o:spid="_x0000_s1026" style="position:absolute;z-index:-251631616;visibility:visible;mso-wrap-style:square;mso-width-percent:0;mso-height-percent:0;mso-wrap-distance-left:9pt;mso-wrap-distance-top:0;mso-wrap-distance-right:9pt;mso-wrap-distance-bottom:0;mso-position-horizontal:absolute;mso-position-horizontal-relative:text;mso-position-vertical:absolute;mso-position-vertical-relative:text;mso-width-percent:0;mso-height-percent:0;mso-width-relative:page;mso-height-relative:page" from="310.55pt,1.7pt" to="310.55pt,54.1pt" o:gfxdata="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" o:allowincell="f" strokecolor="white" strokeweight=".96pt"/>
+              <v:line w14:anchorId="724EE2D5" id="Conector recto 23" o:spid="_x0000_s1026" style="position:absolute;z-index:-251631616;visibility:visible;mso-wrap-style:square;mso-width-percent:0;mso-height-percent:0;mso-wrap-distance-left:9pt;mso-wrap-distance-top:0;mso-wrap-distance-right:9pt;mso-wrap-distance-bottom:0;mso-position-horizontal:absolute;mso-position-horizontal-relative:text;mso-position-vertical:absolute;mso-position-vertical-relative:text;mso-width-percent:0;mso-height-percent:0;mso-width-relative:page;mso-height-relative:page" from="310.55pt,1.7pt" to="310.55pt,54.1pt" o:gfxdata="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" o:allowincell="f" strokecolor="white" strokeweight=".96pt"/>
             </w:pict>
           </mc:Fallback>
         </mc:AlternateContent>
@@ -19075,7 +18401,7 @@
           </mc:Choice>
           <mc:Fallback>
             <w:pict>
-              <v:line w14:anchorId="1185243E" id="Conector recto 22" o:spid="_x0000_s1026" style="position:absolute;z-index:-251630592;visibility:visible;mso-wrap-style:square;mso-width-percent:0;mso-height-percent:0;mso-wrap-distance-left:9pt;mso-wrap-distance-top:0;mso-wrap-distance-right:9pt;mso-wrap-distance-bottom:0;mso-position-horizontal:absolute;mso-position-horizontal-relative:text;mso-position-vertical:absolute;mso-position-vertical-relative:text;mso-width-percent:0;mso-height-percent:0;mso-width-relative:page;mso-height-relative:page" from="2.55pt,79.5pt" to="311pt,79.5pt" o:gfxdata="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" o:allowincell="f" strokecolor="white" strokeweight=".33864mm"/>
+              <v:line w14:anchorId="40B069C7" id="Conector recto 22" o:spid="_x0000_s1026" style="position:absolute;z-index:-251630592;visibility:visible;mso-wrap-style:square;mso-width-percent:0;mso-height-percent:0;mso-wrap-distance-left:9pt;mso-wrap-distance-top:0;mso-wrap-distance-right:9pt;mso-wrap-distance-bottom:0;mso-position-horizontal:absolute;mso-position-horizontal-relative:text;mso-position-vertical:absolute;mso-position-vertical-relative:text;mso-width-percent:0;mso-height-percent:0;mso-width-relative:page;mso-height-relative:page" from="2.55pt,79.5pt" to="311pt,79.5pt" o:gfxdata="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" o:allowincell="f" strokecolor="white" strokeweight=".33864mm"/>
             </w:pict>
           </mc:Fallback>
         </mc:AlternateContent>
@@ -19151,7 +18477,7 @@
           </mc:Choice>
           <mc:Fallback>
             <w:pict>
-              <v:line w14:anchorId="6A237424" id="Conector recto 21" o:spid="_x0000_s1026" style="position:absolute;z-index:-251629568;visibility:visible;mso-wrap-style:square;mso-width-percent:0;mso-height-percent:0;mso-wrap-distance-left:9pt;mso-wrap-distance-top:0;mso-wrap-distance-right:9pt;mso-wrap-distance-bottom:0;mso-position-horizontal:absolute;mso-position-horizontal-relative:text;mso-position-vertical:absolute;mso-position-vertical-relative:text;mso-width-percent:0;mso-height-percent:0;mso-width-relative:page;mso-height-relative:page" from="310.55pt,27.6pt" to="310.55pt,79.95pt" o:gfxdata="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" o:allowincell="f" strokecolor="white" strokeweight=".96pt"/>
+              <v:line w14:anchorId="4EA1DF7C" id="Conector recto 21" o:spid="_x0000_s1026" style="position:absolute;z-index:-251629568;visibility:visible;mso-wrap-style:square;mso-width-percent:0;mso-height-percent:0;mso-wrap-distance-left:9pt;mso-wrap-distance-top:0;mso-wrap-distance-right:9pt;mso-wrap-distance-bottom:0;mso-position-horizontal:absolute;mso-position-horizontal-relative:text;mso-position-vertical:absolute;mso-position-vertical-relative:text;mso-width-percent:0;mso-height-percent:0;mso-width-relative:page;mso-height-relative:page" from="310.55pt,27.6pt" to="310.55pt,79.95pt" o:gfxdata="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" o:allowincell="f" strokecolor="white" strokeweight=".96pt"/>
             </w:pict>
           </mc:Fallback>
         </mc:AlternateContent>
@@ -19670,7 +18996,7 @@
           </mc:Choice>
           <mc:Fallback>
             <w:pict>
-              <v:line w14:anchorId="0031F840" id="Conector recto 20" o:spid="_x0000_s1026" style="position:absolute;z-index:-251628544;visibility:visible;mso-wrap-style:square;mso-width-percent:0;mso-height-percent:0;mso-wrap-distance-left:9pt;mso-wrap-distance-top:0;mso-wrap-distance-right:9pt;mso-wrap-distance-bottom:0;mso-position-horizontal:absolute;mso-position-horizontal-relative:text;mso-position-vertical:absolute;mso-position-vertical-relative:text;mso-width-percent:0;mso-height-percent:0;mso-width-relative:page;mso-height-relative:page" from="-.3pt,1.15pt" to="418.6pt,1.15pt" o:gfxdata="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" o:allowincell="f" strokecolor="white" strokeweight=".16931mm"/>
+              <v:line w14:anchorId="0C690920" id="Conector recto 20" o:spid="_x0000_s1026" style="position:absolute;z-index:-251628544;visibility:visible;mso-wrap-style:square;mso-width-percent:0;mso-height-percent:0;mso-wrap-distance-left:9pt;mso-wrap-distance-top:0;mso-wrap-distance-right:9pt;mso-wrap-distance-bottom:0;mso-position-horizontal:absolute;mso-position-horizontal-relative:text;mso-position-vertical:absolute;mso-position-vertical-relative:text;mso-width-percent:0;mso-height-percent:0;mso-width-relative:page;mso-height-relative:page" from="-.3pt,1.15pt" to="418.6pt,1.15pt" o:gfxdata="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" o:allowincell="f" strokecolor="white" strokeweight=".16931mm"/>
             </w:pict>
           </mc:Fallback>
         </mc:AlternateContent>
@@ -19746,7 +19072,7 @@
           </mc:Choice>
           <mc:Fallback>
             <w:pict>
-              <v:line w14:anchorId="407B48CE" id="Conector recto 19" o:spid="_x0000_s1026" style="position:absolute;z-index:-251627520;visibility:visible;mso-wrap-style:square;mso-width-percent:0;mso-height-percent:0;mso-wrap-distance-left:9pt;mso-wrap-distance-top:0;mso-wrap-distance-right:9pt;mso-wrap-distance-bottom:0;mso-position-horizontal:absolute;mso-position-horizontal-relative:text;mso-position-vertical:absolute;mso-position-vertical-relative:text;mso-width-percent:0;mso-height-percent:0;mso-width-relative:page;mso-height-relative:page" from="-1.05pt,47.85pt" to="307.35pt,47.85pt" o:gfxdata="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" o:allowincell="f" strokecolor="white" strokeweight=".33864mm"/>
+              <v:line w14:anchorId="0C7007F7" id="Conector recto 19" o:spid="_x0000_s1026" style="position:absolute;z-index:-251627520;visibility:visible;mso-wrap-style:square;mso-width-percent:0;mso-height-percent:0;mso-wrap-distance-left:9pt;mso-wrap-distance-top:0;mso-wrap-distance-right:9pt;mso-wrap-distance-bottom:0;mso-position-horizontal:absolute;mso-position-horizontal-relative:text;mso-position-vertical:absolute;mso-position-vertical-relative:text;mso-width-percent:0;mso-height-percent:0;mso-width-relative:page;mso-height-relative:page" from="-1.05pt,47.85pt" to="307.35pt,47.85pt" o:gfxdata="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" o:allowincell="f" strokecolor="white" strokeweight=".33864mm"/>
             </w:pict>
           </mc:Fallback>
         </mc:AlternateContent>
@@ -19822,7 +19148,7 @@
           </mc:Choice>
           <mc:Fallback>
             <w:pict>
-              <v:line w14:anchorId="4F059B30" id="Conector recto 18" o:spid="_x0000_s1026" style="position:absolute;z-index:-251626496;visibility:visible;mso-wrap-style:square;mso-width-percent:0;mso-height-percent:0;mso-wrap-distance-left:9pt;mso-wrap-distance-top:0;mso-wrap-distance-right:9pt;mso-wrap-distance-bottom:0;mso-position-horizontal:absolute;mso-position-horizontal-relative:text;mso-position-vertical:absolute;mso-position-vertical-relative:text;mso-width-percent:0;mso-height-percent:0;mso-width-relative:page;mso-height-relative:page" from="306.9pt,15.15pt" to="306.9pt,48.35pt" o:gfxdata="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" o:allowincell="f" strokecolor="white" strokeweight=".33864mm"/>
+              <v:line w14:anchorId="62847F6F" id="Conector recto 18" o:spid="_x0000_s1026" style="position:absolute;z-index:-251626496;visibility:visible;mso-wrap-style:square;mso-width-percent:0;mso-height-percent:0;mso-wrap-distance-left:9pt;mso-wrap-distance-top:0;mso-wrap-distance-right:9pt;mso-wrap-distance-bottom:0;mso-position-horizontal:absolute;mso-position-horizontal-relative:text;mso-position-vertical:absolute;mso-position-vertical-relative:text;mso-width-percent:0;mso-height-percent:0;mso-width-relative:page;mso-height-relative:page" from="306.9pt,15.15pt" to="306.9pt,48.35pt" o:gfxdata="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" o:allowincell="f" strokecolor="white" strokeweight=".33864mm"/>
             </w:pict>
           </mc:Fallback>
         </mc:AlternateContent>
@@ -20364,7 +19690,7 @@
           </mc:Choice>
           <mc:Fallback>
             <w:pict>
-              <v:line w14:anchorId="6E744335" id="Conector recto 17" o:spid="_x0000_s1026" style="position:absolute;z-index:-251625472;visibility:visible;mso-wrap-style:square;mso-width-percent:0;mso-height-percent:0;mso-wrap-distance-left:9pt;mso-wrap-distance-top:0;mso-wrap-distance-right:9pt;mso-wrap-distance-bottom:0;mso-position-horizontal:absolute;mso-position-horizontal-relative:text;mso-position-vertical:absolute;mso-position-vertical-relative:text;mso-width-percent:0;mso-height-percent:0;mso-width-relative:page;mso-height-relative:page" from="-1.05pt,46.5pt" to="307.35pt,46.5pt" o:gfxdata="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" o:allowincell="f" strokecolor="white" strokeweight=".33864mm"/>
+              <v:line w14:anchorId="5EFDCD9C" id="Conector recto 17" o:spid="_x0000_s1026" style="position:absolute;z-index:-251625472;visibility:visible;mso-wrap-style:square;mso-width-percent:0;mso-height-percent:0;mso-wrap-distance-left:9pt;mso-wrap-distance-top:0;mso-wrap-distance-right:9pt;mso-wrap-distance-bottom:0;mso-position-horizontal:absolute;mso-position-horizontal-relative:text;mso-position-vertical:absolute;mso-position-vertical-relative:text;mso-width-percent:0;mso-height-percent:0;mso-width-relative:page;mso-height-relative:page" from="-1.05pt,46.5pt" to="307.35pt,46.5pt" o:gfxdata="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" o:allowincell="f" strokecolor="white" strokeweight=".33864mm"/>
             </w:pict>
           </mc:Fallback>
         </mc:AlternateContent>
@@ -20440,7 +19766,7 @@
           </mc:Choice>
           <mc:Fallback>
             <w:pict>
-              <v:line w14:anchorId="0EDC8583" id="Conector recto 16" o:spid="_x0000_s1026" style="position:absolute;z-index:-251624448;visibility:visible;mso-wrap-style:square;mso-width-percent:0;mso-height-percent:0;mso-wrap-distance-left:9pt;mso-wrap-distance-top:0;mso-wrap-distance-right:9pt;mso-wrap-distance-bottom:0;mso-position-horizontal:absolute;mso-position-horizontal-relative:text;mso-position-vertical:absolute;mso-position-vertical-relative:text;mso-width-percent:0;mso-height-percent:0;mso-width-relative:page;mso-height-relative:page" from="306.9pt,13.8pt" to="306.9pt,47pt" o:gfxdata="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" o:allowincell="f" strokecolor="white" strokeweight=".33864mm"/>
+              <v:line w14:anchorId="40ABD53C" id="Conector recto 16" o:spid="_x0000_s1026" style="position:absolute;z-index:-251624448;visibility:visible;mso-wrap-style:square;mso-width-percent:0;mso-height-percent:0;mso-wrap-distance-left:9pt;mso-wrap-distance-top:0;mso-wrap-distance-right:9pt;mso-wrap-distance-bottom:0;mso-position-horizontal:absolute;mso-position-horizontal-relative:text;mso-position-vertical:absolute;mso-position-vertical-relative:text;mso-width-percent:0;mso-height-percent:0;mso-width-relative:page;mso-height-relative:page" from="306.9pt,13.8pt" to="306.9pt,47pt" o:gfxdata="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" o:allowincell="f" strokecolor="white" strokeweight=".33864mm"/>
             </w:pict>
           </mc:Fallback>
         </mc:AlternateContent>
@@ -21358,7 +20684,7 @@
           </mc:Choice>
           <mc:Fallback>
             <w:pict>
-              <v:line w14:anchorId="5B884BB9" id="Conector recto 15" o:spid="_x0000_s1026" style="position:absolute;z-index:-251623424;visibility:visible;mso-wrap-style:square;mso-width-percent:0;mso-height-percent:0;mso-wrap-distance-left:9pt;mso-wrap-distance-top:0;mso-wrap-distance-right:9pt;mso-wrap-distance-bottom:0;mso-position-horizontal:absolute;mso-position-horizontal-relative:text;mso-position-vertical:absolute;mso-position-vertical-relative:text;mso-width-percent:0;mso-height-percent:0;mso-width-relative:page;mso-height-relative:page" from="2.55pt,2.9pt" to="419.5pt,2.9pt" o:gfxdata="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" o:allowincell="f" strokecolor="white" strokeweight="1.5pt"/>
+              <v:line w14:anchorId="230B431E" id="Conector recto 15" o:spid="_x0000_s1026" style="position:absolute;z-index:-251623424;visibility:visible;mso-wrap-style:square;mso-width-percent:0;mso-height-percent:0;mso-wrap-distance-left:9pt;mso-wrap-distance-top:0;mso-wrap-distance-right:9pt;mso-wrap-distance-bottom:0;mso-position-horizontal:absolute;mso-position-horizontal-relative:text;mso-position-vertical:absolute;mso-position-vertical-relative:text;mso-width-percent:0;mso-height-percent:0;mso-width-relative:page;mso-height-relative:page" from="2.55pt,2.9pt" to="419.5pt,2.9pt" o:gfxdata="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" o:allowincell="f" strokecolor="white" strokeweight="1.5pt"/>
             </w:pict>
           </mc:Fallback>
         </mc:AlternateContent>
@@ -21804,7 +21130,7 @@
           </mc:Choice>
           <mc:Fallback>
             <w:pict>
-              <v:line w14:anchorId="57BBA201" id="Conector recto 14" o:spid="_x0000_s1026" style="position:absolute;z-index:-251622400;visibility:visible;mso-wrap-style:square;mso-width-percent:0;mso-height-percent:0;mso-wrap-distance-left:9pt;mso-wrap-distance-top:0;mso-wrap-distance-right:9pt;mso-wrap-distance-bottom:0;mso-position-horizontal:absolute;mso-position-horizontal-relative:text;mso-position-vertical:absolute;mso-position-vertical-relative:text;mso-width-percent:0;mso-height-percent:0;mso-width-relative:page;mso-height-relative:page" from="-.3pt,1.15pt" to="418.6pt,1.15pt" o:gfxdata="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" o:allowincell="f" strokecolor="white" strokeweight=".16931mm"/>
+              <v:line w14:anchorId="55E8144A" id="Conector recto 14" o:spid="_x0000_s1026" style="position:absolute;z-index:-251622400;visibility:visible;mso-wrap-style:square;mso-width-percent:0;mso-height-percent:0;mso-wrap-distance-left:9pt;mso-wrap-distance-top:0;mso-wrap-distance-right:9pt;mso-wrap-distance-bottom:0;mso-position-horizontal:absolute;mso-position-horizontal-relative:text;mso-position-vertical:absolute;mso-position-vertical-relative:text;mso-width-percent:0;mso-height-percent:0;mso-width-relative:page;mso-height-relative:page" from="-.3pt,1.15pt" to="418.6pt,1.15pt" o:gfxdata="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" o:allowincell="f" strokecolor="white" strokeweight=".16931mm"/>
             </w:pict>
           </mc:Fallback>
         </mc:AlternateContent>
@@ -21976,7 +21302,7 @@
           </mc:Choice>
           <mc:Fallback>
             <w:pict>
-              <v:line w14:anchorId="7FB7299C" id="Conector recto 13" o:spid="_x0000_s1026" style="position:absolute;z-index:-251621376;visibility:visible;mso-wrap-style:square;mso-width-percent:0;mso-height-percent:0;mso-wrap-distance-left:9pt;mso-wrap-distance-top:0;mso-wrap-distance-right:9pt;mso-wrap-distance-bottom:0;mso-position-horizontal:absolute;mso-position-horizontal-relative:text;mso-position-vertical:absolute;mso-position-vertical-relative:text;mso-width-percent:0;mso-height-percent:0;mso-width-relative:page;mso-height-relative:page" from="-6pt,45.65pt" to="274.1pt,45.65pt" o:gfxdata="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" o:allowincell="f" strokecolor="white" strokeweight="1.5pt"/>
+              <v:line w14:anchorId="744A8125" id="Conector recto 13" o:spid="_x0000_s1026" style="position:absolute;z-index:-251621376;visibility:visible;mso-wrap-style:square;mso-width-percent:0;mso-height-percent:0;mso-wrap-distance-left:9pt;mso-wrap-distance-top:0;mso-wrap-distance-right:9pt;mso-wrap-distance-bottom:0;mso-position-horizontal:absolute;mso-position-horizontal-relative:text;mso-position-vertical:absolute;mso-position-vertical-relative:text;mso-width-percent:0;mso-height-percent:0;mso-width-relative:page;mso-height-relative:page" from="-6pt,45.65pt" to="274.1pt,45.65pt" o:gfxdata="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" o:allowincell="f" strokecolor="white" strokeweight="1.5pt"/>
             </w:pict>
           </mc:Fallback>
         </mc:AlternateContent>
@@ -22052,7 +21378,7 @@
           </mc:Choice>
           <mc:Fallback>
             <w:pict>
-              <v:line w14:anchorId="283354C4" id="Conector recto 12" o:spid="_x0000_s1026" style="position:absolute;z-index:-251620352;visibility:visible;mso-wrap-style:square;mso-width-percent:0;mso-height-percent:0;mso-wrap-distance-left:9pt;mso-wrap-distance-top:0;mso-wrap-distance-right:9pt;mso-wrap-distance-bottom:0;mso-position-horizontal:absolute;mso-position-horizontal-relative:text;mso-position-vertical:absolute;mso-position-vertical-relative:text;mso-width-percent:0;mso-height-percent:0;mso-width-relative:page;mso-height-relative:page" from="-5.5pt,11.45pt" to="-5.5pt,46.4pt" o:gfxdata="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" o:allowincell="f" strokecolor="white" strokeweight=".33864mm"/>
+              <v:line w14:anchorId="1CE83930" id="Conector recto 12" o:spid="_x0000_s1026" style="position:absolute;z-index:-251620352;visibility:visible;mso-wrap-style:square;mso-width-percent:0;mso-height-percent:0;mso-wrap-distance-left:9pt;mso-wrap-distance-top:0;mso-wrap-distance-right:9pt;mso-wrap-distance-bottom:0;mso-position-horizontal:absolute;mso-position-horizontal-relative:text;mso-position-vertical:absolute;mso-position-vertical-relative:text;mso-width-percent:0;mso-height-percent:0;mso-width-relative:page;mso-height-relative:page" from="-5.5pt,11.45pt" to="-5.5pt,46.4pt" o:gfxdata="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" o:allowincell="f" strokecolor="white" strokeweight=".33864mm"/>
             </w:pict>
           </mc:Fallback>
         </mc:AlternateContent>
@@ -22362,7 +21688,7 @@
             <w:noProof/>
             <w:lang w:val="es-ES"/>
           </w:rPr>
-          <w:t>1</w:t>
+          <w:t>2</w:t>
         </w:r>
         <w:r>
           <w:fldChar w:fldCharType="end"/>
@@ -26456,7 +25782,7 @@
 </file>
 
 <file path=customXml/itemProps1.xml><?xml version="1.0" encoding="utf-8"?>
-<ds:datastoreItem xmlns:ds="http://schemas.openxmlformats.org/officeDocument/2006/customXml" ds:itemID="{EF0D4D0E-3E00-4A21-B382-E0D3164B7E05}">
+<ds:datastoreItem xmlns:ds="http://schemas.openxmlformats.org/officeDocument/2006/customXml" ds:itemID="{2B637E06-83AF-4658-BF97-0E88F631EE90}">
   <ds:schemaRefs>
     <ds:schemaRef ds:uri="http://schemas.openxmlformats.org/officeDocument/2006/bibliography"/>
   </ds:schemaRefs>

--- a/Documentos/Implementación.docx
+++ b/Documentos/Implementación.docx
@@ -1,6 +1,6 @@
 
 <file path=word/document.xml><?xml version="1.0" encoding="utf-8"?>
-<w:document xmlns:wpc="http://schemas.microsoft.com/office/word/2010/wordprocessingCanvas" xmlns:mc="http://schemas.openxmlformats.org/markup-compatibility/2006" xmlns:o="urn:schemas-microsoft-com:office:office" xmlns:r="http://schemas.openxmlformats.org/officeDocument/2006/relationships" xmlns:m="http://schemas.openxmlformats.org/officeDocument/2006/math" xmlns:v="urn:schemas-microsoft-com:vml" xmlns:wp14="http://schemas.microsoft.com/office/word/2010/wordprocessingDrawing" xmlns:wp="http://schemas.openxmlformats.org/drawingml/2006/wordprocessingDrawing" xmlns:w10="urn:schemas-microsoft-com:office:word" xmlns:w="http://schemas.openxmlformats.org/wordprocessingml/2006/main" xmlns:w14="http://schemas.microsoft.com/office/word/2010/wordml" xmlns:wpg="http://schemas.microsoft.com/office/word/2010/wordprocessingGroup" xmlns:wpi="http://schemas.microsoft.com/office/word/2010/wordprocessingInk" xmlns:wne="http://schemas.microsoft.com/office/word/2006/wordml" xmlns:wps="http://schemas.microsoft.com/office/word/2010/wordprocessingShape" mc:Ignorable="w14 wp14">
+<w:document xmlns:wpc="http://schemas.microsoft.com/office/word/2010/wordprocessingCanvas" xmlns:mc="http://schemas.openxmlformats.org/markup-compatibility/2006" xmlns:o="urn:schemas-microsoft-com:office:office" xmlns:r="http://schemas.openxmlformats.org/officeDocument/2006/relationships" xmlns:m="http://schemas.openxmlformats.org/officeDocument/2006/math" xmlns:v="urn:schemas-microsoft-com:vml" xmlns:wp14="http://schemas.microsoft.com/office/word/2010/wordprocessingDrawing" xmlns:wp="http://schemas.openxmlformats.org/drawingml/2006/wordprocessingDrawing" xmlns:w10="urn:schemas-microsoft-com:office:word" xmlns:w="http://schemas.openxmlformats.org/wordprocessingml/2006/main" xmlns:w14="http://schemas.microsoft.com/office/word/2010/wordml" xmlns:w15="http://schemas.microsoft.com/office/word/2012/wordml" xmlns:wpg="http://schemas.microsoft.com/office/word/2010/wordprocessingGroup" xmlns:wpi="http://schemas.microsoft.com/office/word/2010/wordprocessingInk" xmlns:wne="http://schemas.microsoft.com/office/word/2006/wordml" xmlns:wps="http://schemas.microsoft.com/office/word/2010/wordprocessingShape" mc:Ignorable="w14 w15 wp14">
   <w:body>
     <w:p>
       <w:pPr>
@@ -40,7 +40,7 @@
                     <pic:cNvPicPr/>
                   </pic:nvPicPr>
                   <pic:blipFill>
-                    <a:blip r:embed="rId8" cstate="print">
+                    <a:blip r:embed="rId7" cstate="print">
                       <a:duotone>
                         <a:schemeClr val="accent1">
                           <a:shade val="45000"/>
@@ -163,7 +163,7 @@
                     <pic:cNvPicPr/>
                   </pic:nvPicPr>
                   <pic:blipFill>
-                    <a:blip r:embed="rId9" cstate="print">
+                    <a:blip r:embed="rId8" cstate="print">
                       <a:duotone>
                         <a:schemeClr val="accent1">
                           <a:shade val="45000"/>
@@ -980,12 +980,7 @@
         <w:jc w:val="both"/>
       </w:pPr>
       <w:r>
-        <w:t>Las pruebas de implementación nos ayudan a comprobar que el sistema pueda gestionar la información requerida y que l</w:t>
-      </w:r>
-      <w:bookmarkStart w:id="1" w:name="_GoBack"/>
-      <w:bookmarkEnd w:id="1"/>
-      <w:r>
-        <w:t>as respuestas necesarias sean entregadas en tiempo y forma.</w:t>
+        <w:t>Las pruebas de implementación nos ayudan a comprobar que el sistema pueda gestionar la información requerida y que las respuestas necesarias sean entregadas en tiempo y forma.</w:t>
       </w:r>
     </w:p>
     <w:p>
@@ -997,7 +992,7 @@
       <w:pPr>
         <w:pStyle w:val="Ttulo1"/>
       </w:pPr>
-      <w:bookmarkStart w:id="2" w:name="_Toc456361438"/>
+      <w:bookmarkStart w:id="1" w:name="_Toc456361438"/>
       <w:r>
         <w:lastRenderedPageBreak/>
         <w:t>Definición</w:t>
@@ -1011,7 +1006,7 @@
       <w:r>
         <w:t xml:space="preserve"> implementación.</w:t>
       </w:r>
-      <w:bookmarkEnd w:id="2"/>
+      <w:bookmarkEnd w:id="1"/>
     </w:p>
     <w:p>
       <w:pPr>
@@ -1061,7 +1056,7 @@
       <w:pPr>
         <w:pStyle w:val="Ttulo1"/>
       </w:pPr>
-      <w:bookmarkStart w:id="3" w:name="_Toc456361439"/>
+      <w:bookmarkStart w:id="2" w:name="_Toc456361439"/>
       <w:r>
         <w:t xml:space="preserve">Preparación de la </w:t>
       </w:r>
@@ -1071,7 +1066,7 @@
       <w:r>
         <w:t>.</w:t>
       </w:r>
-      <w:bookmarkEnd w:id="3"/>
+      <w:bookmarkEnd w:id="2"/>
     </w:p>
     <w:p>
       <w:pPr>
@@ -1099,14 +1094,14 @@
       <w:pPr>
         <w:pStyle w:val="Ttulo1"/>
       </w:pPr>
-      <w:bookmarkStart w:id="4" w:name="_Toc456361440"/>
+      <w:bookmarkStart w:id="3" w:name="_Toc456361440"/>
       <w:r>
         <w:t xml:space="preserve">Realización de la </w:t>
       </w:r>
       <w:r>
         <w:t>Instalación</w:t>
       </w:r>
-      <w:bookmarkEnd w:id="4"/>
+      <w:bookmarkEnd w:id="3"/>
     </w:p>
     <w:p>
       <w:pPr>
@@ -1146,7 +1141,10 @@
         <w:jc w:val="both"/>
       </w:pPr>
       <w:r>
-        <w:t>Se crean las bases de datos a partir del esquema físico elaborado en el proceso de construcción.</w:t>
+        <w:t>Se creará</w:t>
+      </w:r>
+      <w:r>
+        <w:t xml:space="preserve"> las bases de datos a partir del esquema físico elaborado en el proceso de construcción.</w:t>
       </w:r>
     </w:p>
     <w:p>
@@ -1224,7 +1222,7 @@
       <w:pPr>
         <w:pStyle w:val="Ttulo1"/>
       </w:pPr>
-      <w:bookmarkStart w:id="5" w:name="_Toc456361441"/>
+      <w:bookmarkStart w:id="4" w:name="_Toc456361441"/>
       <w:r>
         <w:lastRenderedPageBreak/>
         <w:t xml:space="preserve">Pruebas de implementación del </w:t>
@@ -1232,28 +1230,28 @@
       <w:r>
         <w:t>sistema</w:t>
       </w:r>
+      <w:bookmarkEnd w:id="4"/>
+    </w:p>
+    <w:p>
+      <w:pPr>
+        <w:jc w:val="both"/>
+      </w:pPr>
+      <w:r>
+        <w:t xml:space="preserve">Se realizarán las pruebas de implantación del sistema con el fin de comprobar el funcionamiento correcto del mismo en el entorno de operación y permitir al usuario, desde el punto de vista de operación, que determine la aceptación del sistema una vez instalado en su entorno real, según el cumplimiento de los requisitos no funcionales especificados. </w:t>
+      </w:r>
+    </w:p>
+    <w:p>
+      <w:pPr>
+        <w:pStyle w:val="Ttulo1"/>
+      </w:pPr>
+      <w:bookmarkStart w:id="5" w:name="_Toc456361442"/>
+      <w:r>
+        <w:t xml:space="preserve">Pruebas de aceptación del </w:t>
+      </w:r>
+      <w:r>
+        <w:t>sistema</w:t>
+      </w:r>
       <w:bookmarkEnd w:id="5"/>
-    </w:p>
-    <w:p>
-      <w:pPr>
-        <w:jc w:val="both"/>
-      </w:pPr>
-      <w:r>
-        <w:t xml:space="preserve">Se realizarán las pruebas de implantación del sistema con el fin de comprobar el funcionamiento correcto del mismo en el entorno de operación y permitir al usuario, desde el punto de vista de operación, que determine la aceptación del sistema una vez instalado en su entorno real, según el cumplimiento de los requisitos no funcionales especificados. </w:t>
-      </w:r>
-    </w:p>
-    <w:p>
-      <w:pPr>
-        <w:pStyle w:val="Ttulo1"/>
-      </w:pPr>
-      <w:bookmarkStart w:id="6" w:name="_Toc456361442"/>
-      <w:r>
-        <w:t xml:space="preserve">Pruebas de aceptación del </w:t>
-      </w:r>
-      <w:r>
-        <w:t>sistema</w:t>
-      </w:r>
-      <w:bookmarkEnd w:id="6"/>
     </w:p>
     <w:p>
       <w:pPr>
@@ -1287,101 +1285,101 @@
       <w:pPr>
         <w:pStyle w:val="Ttulo1"/>
       </w:pPr>
-      <w:bookmarkStart w:id="7" w:name="_Toc456361443"/>
+      <w:bookmarkStart w:id="6" w:name="_Toc456361443"/>
       <w:r>
         <w:t xml:space="preserve">Proceso de </w:t>
       </w:r>
       <w:r>
         <w:t>capacitación</w:t>
       </w:r>
+      <w:bookmarkEnd w:id="6"/>
+    </w:p>
+    <w:p>
+      <w:pPr>
+        <w:jc w:val="both"/>
+      </w:pPr>
+      <w:r>
+        <w:t>El objetivo de la capacitación, e</w:t>
+      </w:r>
+      <w:r>
+        <w:t>s lograr que los usuarios tengan el dominio necesario de las cosas básicas acerca de las maquinarias y procesos que se emplean para su operación de manera eficiente y segura.</w:t>
+      </w:r>
+    </w:p>
+    <w:p>
+      <w:pPr>
+        <w:jc w:val="both"/>
+      </w:pPr>
+      <w:r>
+        <w:t>Se</w:t>
+      </w:r>
+      <w:r>
+        <w:t xml:space="preserve"> realizará un proceso de capacitació</w:t>
+      </w:r>
+      <w:r>
+        <w:t xml:space="preserve">n con un tiempo estimado de 20 </w:t>
+      </w:r>
+      <w:proofErr w:type="spellStart"/>
+      <w:r>
+        <w:t>h</w:t>
+      </w:r>
+      <w:r>
+        <w:t>s</w:t>
+      </w:r>
+      <w:proofErr w:type="spellEnd"/>
+      <w:r>
+        <w:t xml:space="preserve">, en el </w:t>
+      </w:r>
+      <w:r>
+        <w:t>cual</w:t>
+      </w:r>
+      <w:r>
+        <w:t xml:space="preserve"> se procederá a establecer diferentes procedimientos que se pueden realizar en el sistema, para que los usuarios del mismo puedan </w:t>
+      </w:r>
+      <w:r>
+        <w:t>realizarlos</w:t>
+      </w:r>
+      <w:r>
+        <w:t xml:space="preserve"> en un futuro.</w:t>
+      </w:r>
+    </w:p>
+    <w:p>
+      <w:pPr>
+        <w:jc w:val="both"/>
+      </w:pPr>
+      <w:r>
+        <w:t>La responsabilidad de esta capacitación de los Usuarios primarios y secundarios es del Analista, desde el personal de captura de datos hasta aquellos que toman las decisiones sin usar una Computadora. No se debe incluir a personas de diferentes niveles de habilidad e intereses de trabajo</w:t>
+      </w:r>
+      <w:r>
+        <w:t>.</w:t>
+      </w:r>
+    </w:p>
+    <w:p>
+      <w:pPr>
+        <w:pStyle w:val="Prrafodelista"/>
+      </w:pPr>
+    </w:p>
+    <w:p>
+      <w:pPr>
+        <w:spacing w:after="200" w:line="276" w:lineRule="auto"/>
+      </w:pPr>
+      <w:r>
+        <w:br w:type="page"/>
+      </w:r>
+    </w:p>
+    <w:p>
+      <w:pPr>
+        <w:pStyle w:val="Prrafodelista"/>
+      </w:pPr>
+    </w:p>
+    <w:p>
+      <w:pPr>
+        <w:pStyle w:val="Ttulo1"/>
+      </w:pPr>
+      <w:bookmarkStart w:id="7" w:name="_Toc456361444"/>
+      <w:r>
+        <w:t>Evaluación de la Implementación</w:t>
+      </w:r>
       <w:bookmarkEnd w:id="7"/>
-    </w:p>
-    <w:p>
-      <w:pPr>
-        <w:jc w:val="both"/>
-      </w:pPr>
-      <w:r>
-        <w:t>El objetivo de la capacitación, e</w:t>
-      </w:r>
-      <w:r>
-        <w:t>s lograr que los usuarios tengan el dominio necesario de las cosas básicas acerca de las maquinarias y procesos que se emplean para su operación de manera eficiente y segura.</w:t>
-      </w:r>
-    </w:p>
-    <w:p>
-      <w:pPr>
-        <w:jc w:val="both"/>
-      </w:pPr>
-      <w:r>
-        <w:t>Se</w:t>
-      </w:r>
-      <w:r>
-        <w:t xml:space="preserve"> realizará un proceso de capacitació</w:t>
-      </w:r>
-      <w:r>
-        <w:t xml:space="preserve">n con un tiempo estimado de 20 </w:t>
-      </w:r>
-      <w:proofErr w:type="spellStart"/>
-      <w:r>
-        <w:t>h</w:t>
-      </w:r>
-      <w:r>
-        <w:t>s</w:t>
-      </w:r>
-      <w:proofErr w:type="spellEnd"/>
-      <w:r>
-        <w:t xml:space="preserve">, en el </w:t>
-      </w:r>
-      <w:r>
-        <w:t>cual</w:t>
-      </w:r>
-      <w:r>
-        <w:t xml:space="preserve"> se procederá a establecer diferentes procedimientos que se pueden realizar en el sistema, para que los usuarios del mismo puedan </w:t>
-      </w:r>
-      <w:r>
-        <w:t>realizarlos</w:t>
-      </w:r>
-      <w:r>
-        <w:t xml:space="preserve"> en un futuro.</w:t>
-      </w:r>
-    </w:p>
-    <w:p>
-      <w:pPr>
-        <w:jc w:val="both"/>
-      </w:pPr>
-      <w:r>
-        <w:t>La responsabilidad de esta capacitación de los Usuarios primarios y secundarios es del Analista, desde el personal de captura de datos hasta aquellos que toman las decisiones sin usar una Computadora. No se debe incluir a personas de diferentes niveles de habilidad e intereses de trabajo</w:t>
-      </w:r>
-      <w:r>
-        <w:t>.</w:t>
-      </w:r>
-    </w:p>
-    <w:p>
-      <w:pPr>
-        <w:pStyle w:val="Prrafodelista"/>
-      </w:pPr>
-    </w:p>
-    <w:p>
-      <w:pPr>
-        <w:spacing w:after="200" w:line="276" w:lineRule="auto"/>
-      </w:pPr>
-      <w:r>
-        <w:br w:type="page"/>
-      </w:r>
-    </w:p>
-    <w:p>
-      <w:pPr>
-        <w:pStyle w:val="Prrafodelista"/>
-      </w:pPr>
-    </w:p>
-    <w:p>
-      <w:pPr>
-        <w:pStyle w:val="Ttulo1"/>
-      </w:pPr>
-      <w:bookmarkStart w:id="8" w:name="_Toc456361444"/>
-      <w:r>
-        <w:t>Evaluación de la Implementación</w:t>
-      </w:r>
-      <w:bookmarkEnd w:id="8"/>
     </w:p>
     <w:p>
       <w:pPr>
@@ -1410,7 +1408,15 @@
         <w:t xml:space="preserve">evaluación de tiempo, </w:t>
       </w:r>
       <w:r>
-        <w:t xml:space="preserve">en el cual se obtuvo como resultado que la información llega de manera correcta para anticiparse a la toma de decisiones de la empresa, logrando presentar la misma en tiempos y forma considerables al funcionamiento del sistema. </w:t>
+        <w:t>en el cual se obtuvo como resultado que la información llega de manera correcta</w:t>
+      </w:r>
+      <w:r>
+        <w:t xml:space="preserve"> en el tiempo estimado</w:t>
+      </w:r>
+      <w:bookmarkStart w:id="8" w:name="_GoBack"/>
+      <w:bookmarkEnd w:id="8"/>
+      <w:r>
+        <w:t xml:space="preserve"> para anticiparse a la toma de decisiones de la empresa, logrando presentar la misma en tiempos y forma considerables al funcionamiento del sistema. </w:t>
       </w:r>
     </w:p>
     <w:p>
@@ -1483,8 +1489,8 @@
       </w:r>
     </w:p>
     <w:sectPr>
-      <w:headerReference w:type="default" r:id="rId10"/>
-      <w:footerReference w:type="default" r:id="rId11"/>
+      <w:headerReference w:type="default" r:id="rId9"/>
+      <w:footerReference w:type="default" r:id="rId10"/>
       <w:pgSz w:w="11906" w:h="16838"/>
       <w:pgMar w:top="1417" w:right="1701" w:bottom="1417" w:left="1701" w:header="708" w:footer="708" w:gutter="0"/>
       <w:pgNumType w:start="0"/>
@@ -1497,7 +1503,7 @@
 </file>
 
 <file path=word/endnotes.xml><?xml version="1.0" encoding="utf-8"?>
-<w:endnotes xmlns:wpc="http://schemas.microsoft.com/office/word/2010/wordprocessingCanvas" xmlns:mc="http://schemas.openxmlformats.org/markup-compatibility/2006" xmlns:o="urn:schemas-microsoft-com:office:office" xmlns:r="http://schemas.openxmlformats.org/officeDocument/2006/relationships" xmlns:m="http://schemas.openxmlformats.org/officeDocument/2006/math" xmlns:v="urn:schemas-microsoft-com:vml" xmlns:wp14="http://schemas.microsoft.com/office/word/2010/wordprocessingDrawing" xmlns:wp="http://schemas.openxmlformats.org/drawingml/2006/wordprocessingDrawing" xmlns:w10="urn:schemas-microsoft-com:office:word" xmlns:w="http://schemas.openxmlformats.org/wordprocessingml/2006/main" xmlns:w14="http://schemas.microsoft.com/office/word/2010/wordml" xmlns:wpg="http://schemas.microsoft.com/office/word/2010/wordprocessingGroup" xmlns:wpi="http://schemas.microsoft.com/office/word/2010/wordprocessingInk" xmlns:wne="http://schemas.microsoft.com/office/word/2006/wordml" xmlns:wps="http://schemas.microsoft.com/office/word/2010/wordprocessingShape" mc:Ignorable="w14 wp14">
+<w:endnotes xmlns:wpc="http://schemas.microsoft.com/office/word/2010/wordprocessingCanvas" xmlns:mc="http://schemas.openxmlformats.org/markup-compatibility/2006" xmlns:o="urn:schemas-microsoft-com:office:office" xmlns:r="http://schemas.openxmlformats.org/officeDocument/2006/relationships" xmlns:m="http://schemas.openxmlformats.org/officeDocument/2006/math" xmlns:v="urn:schemas-microsoft-com:vml" xmlns:wp14="http://schemas.microsoft.com/office/word/2010/wordprocessingDrawing" xmlns:wp="http://schemas.openxmlformats.org/drawingml/2006/wordprocessingDrawing" xmlns:w10="urn:schemas-microsoft-com:office:word" xmlns:w="http://schemas.openxmlformats.org/wordprocessingml/2006/main" xmlns:w14="http://schemas.microsoft.com/office/word/2010/wordml" xmlns:w15="http://schemas.microsoft.com/office/word/2012/wordml" xmlns:wpg="http://schemas.microsoft.com/office/word/2010/wordprocessingGroup" xmlns:wpi="http://schemas.microsoft.com/office/word/2010/wordprocessingInk" xmlns:wne="http://schemas.microsoft.com/office/word/2006/wordml" xmlns:wps="http://schemas.microsoft.com/office/word/2010/wordprocessingShape" mc:Ignorable="w14 w15 wp14">
   <w:endnote w:type="separator" w:id="-1">
     <w:p>
       <w:pPr>
@@ -1522,7 +1528,7 @@
 </file>
 
 <file path=word/footer1.xml><?xml version="1.0" encoding="utf-8"?>
-<w:ftr xmlns:wpc="http://schemas.microsoft.com/office/word/2010/wordprocessingCanvas" xmlns:mc="http://schemas.openxmlformats.org/markup-compatibility/2006" xmlns:o="urn:schemas-microsoft-com:office:office" xmlns:r="http://schemas.openxmlformats.org/officeDocument/2006/relationships" xmlns:m="http://schemas.openxmlformats.org/officeDocument/2006/math" xmlns:v="urn:schemas-microsoft-com:vml" xmlns:wp14="http://schemas.microsoft.com/office/word/2010/wordprocessingDrawing" xmlns:wp="http://schemas.openxmlformats.org/drawingml/2006/wordprocessingDrawing" xmlns:w10="urn:schemas-microsoft-com:office:word" xmlns:w="http://schemas.openxmlformats.org/wordprocessingml/2006/main" xmlns:w14="http://schemas.microsoft.com/office/word/2010/wordml" xmlns:wpg="http://schemas.microsoft.com/office/word/2010/wordprocessingGroup" xmlns:wpi="http://schemas.microsoft.com/office/word/2010/wordprocessingInk" xmlns:wne="http://schemas.microsoft.com/office/word/2006/wordml" xmlns:wps="http://schemas.microsoft.com/office/word/2010/wordprocessingShape" mc:Ignorable="w14 wp14">
+<w:ftr xmlns:wpc="http://schemas.microsoft.com/office/word/2010/wordprocessingCanvas" xmlns:mc="http://schemas.openxmlformats.org/markup-compatibility/2006" xmlns:o="urn:schemas-microsoft-com:office:office" xmlns:r="http://schemas.openxmlformats.org/officeDocument/2006/relationships" xmlns:m="http://schemas.openxmlformats.org/officeDocument/2006/math" xmlns:v="urn:schemas-microsoft-com:vml" xmlns:wp14="http://schemas.microsoft.com/office/word/2010/wordprocessingDrawing" xmlns:wp="http://schemas.openxmlformats.org/drawingml/2006/wordprocessingDrawing" xmlns:w10="urn:schemas-microsoft-com:office:word" xmlns:w="http://schemas.openxmlformats.org/wordprocessingml/2006/main" xmlns:w14="http://schemas.microsoft.com/office/word/2010/wordml" xmlns:w15="http://schemas.microsoft.com/office/word/2012/wordml" xmlns:wpg="http://schemas.microsoft.com/office/word/2010/wordprocessingGroup" xmlns:wpi="http://schemas.microsoft.com/office/word/2010/wordprocessingInk" xmlns:wne="http://schemas.microsoft.com/office/word/2006/wordml" xmlns:wps="http://schemas.microsoft.com/office/word/2010/wordprocessingShape" mc:Ignorable="w14 w15 wp14">
   <w:sdt>
     <w:sdtPr>
       <w:id w:val="-814016748"/>
@@ -1552,7 +1558,7 @@
             <w:noProof/>
             <w:lang w:val="es-ES"/>
           </w:rPr>
-          <w:t>2</w:t>
+          <w:t>5</w:t>
         </w:r>
         <w:r>
           <w:fldChar w:fldCharType="end"/>
@@ -1569,7 +1575,7 @@
 </file>
 
 <file path=word/footnotes.xml><?xml version="1.0" encoding="utf-8"?>
-<w:footnotes xmlns:wpc="http://schemas.microsoft.com/office/word/2010/wordprocessingCanvas" xmlns:mc="http://schemas.openxmlformats.org/markup-compatibility/2006" xmlns:o="urn:schemas-microsoft-com:office:office" xmlns:r="http://schemas.openxmlformats.org/officeDocument/2006/relationships" xmlns:m="http://schemas.openxmlformats.org/officeDocument/2006/math" xmlns:v="urn:schemas-microsoft-com:vml" xmlns:wp14="http://schemas.microsoft.com/office/word/2010/wordprocessingDrawing" xmlns:wp="http://schemas.openxmlformats.org/drawingml/2006/wordprocessingDrawing" xmlns:w10="urn:schemas-microsoft-com:office:word" xmlns:w="http://schemas.openxmlformats.org/wordprocessingml/2006/main" xmlns:w14="http://schemas.microsoft.com/office/word/2010/wordml" xmlns:wpg="http://schemas.microsoft.com/office/word/2010/wordprocessingGroup" xmlns:wpi="http://schemas.microsoft.com/office/word/2010/wordprocessingInk" xmlns:wne="http://schemas.microsoft.com/office/word/2006/wordml" xmlns:wps="http://schemas.microsoft.com/office/word/2010/wordprocessingShape" mc:Ignorable="w14 wp14">
+<w:footnotes xmlns:wpc="http://schemas.microsoft.com/office/word/2010/wordprocessingCanvas" xmlns:mc="http://schemas.openxmlformats.org/markup-compatibility/2006" xmlns:o="urn:schemas-microsoft-com:office:office" xmlns:r="http://schemas.openxmlformats.org/officeDocument/2006/relationships" xmlns:m="http://schemas.openxmlformats.org/officeDocument/2006/math" xmlns:v="urn:schemas-microsoft-com:vml" xmlns:wp14="http://schemas.microsoft.com/office/word/2010/wordprocessingDrawing" xmlns:wp="http://schemas.openxmlformats.org/drawingml/2006/wordprocessingDrawing" xmlns:w10="urn:schemas-microsoft-com:office:word" xmlns:w="http://schemas.openxmlformats.org/wordprocessingml/2006/main" xmlns:w14="http://schemas.microsoft.com/office/word/2010/wordml" xmlns:w15="http://schemas.microsoft.com/office/word/2012/wordml" xmlns:wpg="http://schemas.microsoft.com/office/word/2010/wordprocessingGroup" xmlns:wpi="http://schemas.microsoft.com/office/word/2010/wordprocessingInk" xmlns:wne="http://schemas.microsoft.com/office/word/2006/wordml" xmlns:wps="http://schemas.microsoft.com/office/word/2010/wordprocessingShape" mc:Ignorable="w14 w15 wp14">
   <w:footnote w:type="separator" w:id="-1">
     <w:p>
       <w:pPr>
@@ -1594,7 +1600,7 @@
 </file>
 
 <file path=word/header1.xml><?xml version="1.0" encoding="utf-8"?>
-<w:hdr xmlns:wpc="http://schemas.microsoft.com/office/word/2010/wordprocessingCanvas" xmlns:mc="http://schemas.openxmlformats.org/markup-compatibility/2006" xmlns:o="urn:schemas-microsoft-com:office:office" xmlns:r="http://schemas.openxmlformats.org/officeDocument/2006/relationships" xmlns:m="http://schemas.openxmlformats.org/officeDocument/2006/math" xmlns:v="urn:schemas-microsoft-com:vml" xmlns:wp14="http://schemas.microsoft.com/office/word/2010/wordprocessingDrawing" xmlns:wp="http://schemas.openxmlformats.org/drawingml/2006/wordprocessingDrawing" xmlns:w10="urn:schemas-microsoft-com:office:word" xmlns:w="http://schemas.openxmlformats.org/wordprocessingml/2006/main" xmlns:w14="http://schemas.microsoft.com/office/word/2010/wordml" xmlns:wpg="http://schemas.microsoft.com/office/word/2010/wordprocessingGroup" xmlns:wpi="http://schemas.microsoft.com/office/word/2010/wordprocessingInk" xmlns:wne="http://schemas.microsoft.com/office/word/2006/wordml" xmlns:wps="http://schemas.microsoft.com/office/word/2010/wordprocessingShape" mc:Ignorable="w14 wp14">
+<w:hdr xmlns:wpc="http://schemas.microsoft.com/office/word/2010/wordprocessingCanvas" xmlns:mc="http://schemas.openxmlformats.org/markup-compatibility/2006" xmlns:o="urn:schemas-microsoft-com:office:office" xmlns:r="http://schemas.openxmlformats.org/officeDocument/2006/relationships" xmlns:m="http://schemas.openxmlformats.org/officeDocument/2006/math" xmlns:v="urn:schemas-microsoft-com:vml" xmlns:wp14="http://schemas.microsoft.com/office/word/2010/wordprocessingDrawing" xmlns:wp="http://schemas.openxmlformats.org/drawingml/2006/wordprocessingDrawing" xmlns:w10="urn:schemas-microsoft-com:office:word" xmlns:w="http://schemas.openxmlformats.org/wordprocessingml/2006/main" xmlns:w14="http://schemas.microsoft.com/office/word/2010/wordml" xmlns:w15="http://schemas.microsoft.com/office/word/2012/wordml" xmlns:wpg="http://schemas.microsoft.com/office/word/2010/wordprocessingGroup" xmlns:wpi="http://schemas.microsoft.com/office/word/2010/wordprocessingInk" xmlns:wne="http://schemas.microsoft.com/office/word/2006/wordml" xmlns:wps="http://schemas.microsoft.com/office/word/2010/wordprocessingShape" mc:Ignorable="w14 w15 wp14">
   <w:p>
     <w:pPr>
       <w:pStyle w:val="Encabezado"/>
@@ -1605,7 +1611,7 @@
         <w:lang w:eastAsia="es-AR"/>
       </w:rPr>
       <w:drawing>
-        <wp:anchor distT="0" distB="0" distL="114300" distR="114300" simplePos="0" relativeHeight="251658240" behindDoc="0" locked="0" layoutInCell="1" allowOverlap="1" wp14:anchorId="30614AE9" wp14:editId="1F839374">
+        <wp:anchor distT="0" distB="0" distL="114300" distR="114300" simplePos="0" relativeHeight="251657216" behindDoc="0" locked="0" layoutInCell="1" allowOverlap="1" wp14:anchorId="30614AE9" wp14:editId="1F839374">
           <wp:simplePos x="0" y="0"/>
           <wp:positionH relativeFrom="column">
             <wp:posOffset>5034915</wp:posOffset>
@@ -1763,7 +1769,7 @@
 </file>
 
 <file path=word/numbering.xml><?xml version="1.0" encoding="utf-8"?>
-<w:numbering xmlns:wpc="http://schemas.microsoft.com/office/word/2010/wordprocessingCanvas" xmlns:mc="http://schemas.openxmlformats.org/markup-compatibility/2006" xmlns:o="urn:schemas-microsoft-com:office:office" xmlns:r="http://schemas.openxmlformats.org/officeDocument/2006/relationships" xmlns:m="http://schemas.openxmlformats.org/officeDocument/2006/math" xmlns:v="urn:schemas-microsoft-com:vml" xmlns:wp14="http://schemas.microsoft.com/office/word/2010/wordprocessingDrawing" xmlns:wp="http://schemas.openxmlformats.org/drawingml/2006/wordprocessingDrawing" xmlns:w10="urn:schemas-microsoft-com:office:word" xmlns:w="http://schemas.openxmlformats.org/wordprocessingml/2006/main" xmlns:w14="http://schemas.microsoft.com/office/word/2010/wordml" xmlns:wpg="http://schemas.microsoft.com/office/word/2010/wordprocessingGroup" xmlns:wpi="http://schemas.microsoft.com/office/word/2010/wordprocessingInk" xmlns:wne="http://schemas.microsoft.com/office/word/2006/wordml" xmlns:wps="http://schemas.microsoft.com/office/word/2010/wordprocessingShape" mc:Ignorable="w14 wp14">
+<w:numbering xmlns:wpc="http://schemas.microsoft.com/office/word/2010/wordprocessingCanvas" xmlns:mc="http://schemas.openxmlformats.org/markup-compatibility/2006" xmlns:o="urn:schemas-microsoft-com:office:office" xmlns:r="http://schemas.openxmlformats.org/officeDocument/2006/relationships" xmlns:m="http://schemas.openxmlformats.org/officeDocument/2006/math" xmlns:v="urn:schemas-microsoft-com:vml" xmlns:wp14="http://schemas.microsoft.com/office/word/2010/wordprocessingDrawing" xmlns:wp="http://schemas.openxmlformats.org/drawingml/2006/wordprocessingDrawing" xmlns:w10="urn:schemas-microsoft-com:office:word" xmlns:w="http://schemas.openxmlformats.org/wordprocessingml/2006/main" xmlns:w14="http://schemas.microsoft.com/office/word/2010/wordml" xmlns:w15="http://schemas.microsoft.com/office/word/2012/wordml" xmlns:wpg="http://schemas.microsoft.com/office/word/2010/wordprocessingGroup" xmlns:wpi="http://schemas.microsoft.com/office/word/2010/wordprocessingInk" xmlns:wne="http://schemas.microsoft.com/office/word/2006/wordml" xmlns:wps="http://schemas.microsoft.com/office/word/2010/wordprocessingShape" mc:Ignorable="w14 w15 wp14">
   <w:abstractNum w:abstractNumId="0">
     <w:nsid w:val="0EF7502D"/>
     <w:multiLevelType w:val="hybridMultilevel"/>
@@ -2115,7 +2121,7 @@
 </file>
 
 <file path=word/styles.xml><?xml version="1.0" encoding="utf-8"?>
-<w:styles xmlns:mc="http://schemas.openxmlformats.org/markup-compatibility/2006" xmlns:r="http://schemas.openxmlformats.org/officeDocument/2006/relationships" xmlns:w="http://schemas.openxmlformats.org/wordprocessingml/2006/main" xmlns:w14="http://schemas.microsoft.com/office/word/2010/wordml" mc:Ignorable="w14">
+<w:styles xmlns:mc="http://schemas.openxmlformats.org/markup-compatibility/2006" xmlns:r="http://schemas.openxmlformats.org/officeDocument/2006/relationships" xmlns:w="http://schemas.openxmlformats.org/wordprocessingml/2006/main" xmlns:w14="http://schemas.microsoft.com/office/word/2010/wordml" xmlns:w15="http://schemas.microsoft.com/office/word/2012/wordml" mc:Ignorable="w14 w15">
   <w:docDefaults>
     <w:rPrDefault>
       <w:rPr>
@@ -2131,547 +2137,378 @@
       </w:pPr>
     </w:pPrDefault>
   </w:docDefaults>
-  <w:latentStyles w:defLockedState="0" w:defUIPriority="99" w:defSemiHidden="1" w:defUnhideWhenUsed="1" w:defQFormat="0" w:count="267">
-    <w:lsdException w:name="Normal" w:semiHidden="0" w:uiPriority="0" w:unhideWhenUsed="0" w:qFormat="1"/>
-    <w:lsdException w:name="heading 1" w:semiHidden="0" w:uiPriority="9" w:unhideWhenUsed="0" w:qFormat="1"/>
-    <w:lsdException w:name="heading 2" w:uiPriority="9" w:qFormat="1"/>
-    <w:lsdException w:name="heading 3" w:uiPriority="9" w:qFormat="1"/>
-    <w:lsdException w:name="heading 4" w:uiPriority="9" w:qFormat="1"/>
-    <w:lsdException w:name="heading 5" w:uiPriority="9" w:qFormat="1"/>
-    <w:lsdException w:name="heading 6" w:uiPriority="9" w:qFormat="1"/>
-    <w:lsdException w:name="heading 7" w:uiPriority="9" w:qFormat="1"/>
-    <w:lsdException w:name="heading 8" w:uiPriority="9" w:qFormat="1"/>
-    <w:lsdException w:name="heading 9" w:uiPriority="9" w:qFormat="1"/>
-    <w:lsdException w:name="toc 1" w:uiPriority="39"/>
-    <w:lsdException w:name="toc 2" w:uiPriority="39"/>
-    <w:lsdException w:name="toc 3" w:uiPriority="39"/>
-    <w:lsdException w:name="toc 4" w:uiPriority="39"/>
-    <w:lsdException w:name="toc 5" w:uiPriority="39"/>
-    <w:lsdException w:name="toc 6" w:uiPriority="39"/>
-    <w:lsdException w:name="toc 7" w:uiPriority="39"/>
-    <w:lsdException w:name="toc 8" w:uiPriority="39"/>
-    <w:lsdException w:name="toc 9" w:uiPriority="39"/>
-    <w:lsdException w:name="caption" w:uiPriority="35" w:qFormat="1"/>
-    <w:lsdException w:name="Title" w:semiHidden="0" w:uiPriority="10" w:unhideWhenUsed="0" w:qFormat="1"/>
-    <w:lsdException w:name="Default Paragraph Font" w:uiPriority="1"/>
-    <w:lsdException w:name="Subtitle" w:semiHidden="0" w:uiPriority="11" w:unhideWhenUsed="0" w:qFormat="1"/>
-    <w:lsdException w:name="Strong" w:semiHidden="0" w:uiPriority="22" w:unhideWhenUsed="0" w:qFormat="1"/>
-    <w:lsdException w:name="Emphasis" w:semiHidden="0" w:uiPriority="20" w:unhideWhenUsed="0" w:qFormat="1"/>
-    <w:lsdException w:name="Table Grid" w:semiHidden="0" w:uiPriority="59" w:unhideWhenUsed="0"/>
-    <w:lsdException w:name="Placeholder Text" w:unhideWhenUsed="0"/>
-    <w:lsdException w:name="No Spacing" w:semiHidden="0" w:uiPriority="1" w:unhideWhenUsed="0" w:qFormat="1"/>
-    <w:lsdException w:name="Light Shading" w:semiHidden="0" w:uiPriority="60" w:unhideWhenUsed="0"/>
-    <w:lsdException w:name="Light List" w:semiHidden="0" w:uiPriority="61" w:unhideWhenUsed="0"/>
-    <w:lsdException w:name="Light Grid" w:semiHidden="0" w:uiPriority="62" w:unhideWhenUsed="0"/>
-    <w:lsdException w:name="Medium Shading 1" w:semiHidden="0" w:uiPriority="63" w:unhideWhenUsed="0"/>
-    <w:lsdException w:name="Medium Shading 2" w:semiHidden="0" w:uiPriority="64" w:unhideWhenUsed="0"/>
-    <w:lsdException w:name="Medium List 1" w:semiHidden="0" w:uiPriority="65" w:unhideWhenUsed="0"/>
-    <w:lsdException w:name="Medium List 2" w:semiHidden="0" w:uiPriority="66" w:unhideWhenUsed="0"/>
-    <w:lsdException w:name="Medium Grid 1" w:semiHidden="0" w:uiPriority="67" w:unhideWhenUsed="0"/>
-    <w:lsdException w:name="Medium Grid 2" w:semiHidden="0" w:uiPriority="68" w:unhideWhenUsed="0"/>
-    <w:lsdException w:name="Medium Grid 3" w:semiHidden="0" w:uiPriority="69" w:unhideWhenUsed="0"/>
-    <w:lsdException w:name="Dark List" w:semiHidden="0" w:uiPriority="70" w:unhideWhenUsed="0"/>
-    <w:lsdException w:name="Colorful Shading" w:semiHidden="0" w:uiPriority="71" w:unhideWhenUsed="0"/>
-    <w:lsdException w:name="Colorful List" w:semiHidden="0" w:uiPriority="72" w:unhideWhenUsed="0"/>
-    <w:lsdException w:name="Colorful Grid" w:semiHidden="0" w:uiPriority="73" w:unhideWhenUsed="0"/>
-    <w:lsdException w:name="Light Shading Accent 1" w:semiHidden="0" w:uiPriority="60" w:unhideWhenUsed="0"/>
-    <w:lsdException w:name="Light List Accent 1" w:semiHidden="0" w:uiPriority="61" w:unhideWhenUsed="0"/>
-    <w:lsdException w:name="Light Grid Accent 1" w:semiHidden="0" w:uiPriority="62" w:unhideWhenUsed="0"/>
-    <w:lsdException w:name="Medium Shading 1 Accent 1" w:semiHidden="0" w:uiPriority="63" w:unhideWhenUsed="0"/>
-    <w:lsdException w:name="Medium Shading 2 Accent 1" w:semiHidden="0" w:uiPriority="64" w:unhideWhenUsed="0"/>
-    <w:lsdException w:name="Medium List 1 Accent 1" w:semiHidden="0" w:uiPriority="65" w:unhideWhenUsed="0"/>
-    <w:lsdException w:name="Revision" w:unhideWhenUsed="0"/>
-    <w:lsdException w:name="List Paragraph" w:semiHidden="0" w:uiPriority="34" w:unhideWhenUsed="0" w:qFormat="1"/>
-    <w:lsdException w:name="Quote" w:semiHidden="0" w:uiPriority="29" w:unhideWhenUsed="0" w:qFormat="1"/>
-    <w:lsdException w:name="Intense Quote" w:semiHidden="0" w:uiPriority="30" w:unhideWhenUsed="0" w:qFormat="1"/>
-    <w:lsdException w:name="Medium List 2 Accent 1" w:semiHidden="0" w:uiPriority="66" w:unhideWhenUsed="0"/>
-    <w:lsdException w:name="Medium Grid 1 Accent 1" w:semiHidden="0" w:uiPriority="67" w:unhideWhenUsed="0"/>
-    <w:lsdException w:name="Medium Grid 2 Accent 1" w:semiHidden="0" w:uiPriority="68" w:unhideWhenUsed="0"/>
-    <w:lsdException w:name="Medium Grid 3 Accent 1" w:semiHidden="0" w:uiPriority="69" w:unhideWhenUsed="0"/>
-    <w:lsdException w:name="Dark List Accent 1" w:semiHidden="0" w:uiPriority="70" w:unhideWhenUsed="0"/>
-    <w:lsdException w:name="Colorful Shading Accent 1" w:semiHidden="0" w:uiPriority="71" w:unhideWhenUsed="0"/>
-    <w:lsdException w:name="Colorful List Accent 1" w:semiHidden="0" w:uiPriority="72" w:unhideWhenUsed="0"/>
-    <w:lsdException w:name="Colorful Grid Accent 1" w:semiHidden="0" w:uiPriority="73" w:unhideWhenUsed="0"/>
-    <w:lsdException w:name="Light Shading Accent 2" w:semiHidden="0" w:uiPriority="60" w:unhideWhenUsed="0"/>
-    <w:lsdException w:name="Light List Accent 2" w:semiHidden="0" w:uiPriority="61" w:unhideWhenUsed="0"/>
-    <w:lsdException w:name="Light Grid Accent 2" w:semiHidden="0" w:uiPriority="62" w:unhideWhenUsed="0"/>
-    <w:lsdException w:name="Medium Shading 1 Accent 2" w:semiHidden="0" w:uiPriority="63" w:unhideWhenUsed="0"/>
-    <w:lsdException w:name="Medium Shading 2 Accent 2" w:semiHidden="0" w:uiPriority="64" w:unhideWhenUsed="0"/>
-    <w:lsdException w:name="Medium List 1 Accent 2" w:semiHidden="0" w:uiPriority="65" w:unhideWhenUsed="0"/>
-    <w:lsdException w:name="Medium List 2 Accent 2" w:semiHidden="0" w:uiPriority="66" w:unhideWhenUsed="0"/>
-    <w:lsdException w:name="Medium Grid 1 Accent 2" w:semiHidden="0" w:uiPriority="67" w:unhideWhenUsed="0"/>
-    <w:lsdException w:name="Medium Grid 2 Accent 2" w:semiHidden="0" w:uiPriority="68" w:unhideWhenUsed="0"/>
-    <w:lsdException w:name="Medium Grid 3 Accent 2" w:semiHidden="0" w:uiPriority="69" w:unhideWhenUsed="0"/>
-    <w:lsdException w:name="Dark List Accent 2" w:semiHidden="0" w:uiPriority="70" w:unhideWhenUsed="0"/>
-    <w:lsdException w:name="Colorful Shading Accent 2" w:semiHidden="0" w:uiPriority="71" w:unhideWhenUsed="0"/>
-    <w:lsdException w:name="Colorful List Accent 2" w:semiHidden="0" w:uiPriority="72" w:unhideWhenUsed="0"/>
-    <w:lsdException w:name="Colorful Grid Accent 2" w:semiHidden="0" w:uiPriority="73" w:unhideWhenUsed="0"/>
-    <w:lsdException w:name="Light Shading Accent 3" w:semiHidden="0" w:uiPriority="60" w:unhideWhenUsed="0"/>
-    <w:lsdException w:name="Light List Accent 3" w:semiHidden="0" w:uiPriority="61" w:unhideWhenUsed="0"/>
-    <w:lsdException w:name="Light Grid Accent 3" w:semiHidden="0" w:uiPriority="62" w:unhideWhenUsed="0"/>
-    <w:lsdException w:name="Medium Shading 1 Accent 3" w:semiHidden="0" w:uiPriority="63" w:unhideWhenUsed="0"/>
-    <w:lsdException w:name="Medium Shading 2 Accent 3" w:semiHidden="0" w:uiPriority="64" w:unhideWhenUsed="0"/>
-    <w:lsdException w:name="Medium List 1 Accent 3" w:semiHidden="0" w:uiPriority="65" w:unhideWhenUsed="0"/>
-    <w:lsdException w:name="Medium List 2 Accent 3" w:semiHidden="0" w:uiPriority="66" w:unhideWhenUsed="0"/>
-    <w:lsdException w:name="Medium Grid 1 Accent 3" w:semiHidden="0" w:uiPriority="67" w:unhideWhenUsed="0"/>
-    <w:lsdException w:name="Medium Grid 2 Accent 3" w:semiHidden="0" w:uiPriority="68" w:unhideWhenUsed="0"/>
-    <w:lsdException w:name="Medium Grid 3 Accent 3" w:semiHidden="0" w:uiPriority="69" w:unhideWhenUsed="0"/>
-    <w:lsdException w:name="Dark List Accent 3" w:semiHidden="0" w:uiPriority="70" w:unhideWhenUsed="0"/>
-    <w:lsdException w:name="Colorful Shading Accent 3" w:semiHidden="0" w:uiPriority="71" w:unhideWhenUsed="0"/>
-    <w:lsdException w:name="Colorful List Accent 3" w:semiHidden="0" w:uiPriority="72" w:unhideWhenUsed="0"/>
-    <w:lsdException w:name="Colorful Grid Accent 3" w:semiHidden="0" w:uiPriority="73" w:unhideWhenUsed="0"/>
-    <w:lsdException w:name="Light Shading Accent 4" w:semiHidden="0" w:uiPriority="60" w:unhideWhenUsed="0"/>
-    <w:lsdException w:name="Light List Accent 4" w:semiHidden="0" w:uiPriority="61" w:unhideWhenUsed="0"/>
-    <w:lsdException w:name="Light Grid Accent 4" w:semiHidden="0" w:uiPriority="62" w:unhideWhenUsed="0"/>
-    <w:lsdException w:name="Medium Shading 1 Accent 4" w:semiHidden="0" w:uiPriority="63" w:unhideWhenUsed="0"/>
-    <w:lsdException w:name="Medium Shading 2 Accent 4" w:semiHidden="0" w:uiPriority="64" w:unhideWhenUsed="0"/>
-    <w:lsdException w:name="Medium List 1 Accent 4" w:semiHidden="0" w:uiPriority="65" w:unhideWhenUsed="0"/>
-    <w:lsdException w:name="Medium List 2 Accent 4" w:semiHidden="0" w:uiPriority="66" w:unhideWhenUsed="0"/>
-    <w:lsdException w:name="Medium Grid 1 Accent 4" w:semiHidden="0" w:uiPriority="67" w:unhideWhenUsed="0"/>
-    <w:lsdException w:name="Medium Grid 2 Accent 4" w:semiHidden="0" w:uiPriority="68" w:unhideWhenUsed="0"/>
-    <w:lsdException w:name="Medium Grid 3 Accent 4" w:semiHidden="0" w:uiPriority="69" w:unhideWhenUsed="0"/>
-    <w:lsdException w:name="Dark List Accent 4" w:semiHidden="0" w:uiPriority="70" w:unhideWhenUsed="0"/>
-    <w:lsdException w:name="Colorful Shading Accent 4" w:semiHidden="0" w:uiPriority="71" w:unhideWhenUsed="0"/>
-    <w:lsdException w:name="Colorful List Accent 4" w:semiHidden="0" w:uiPriority="72" w:unhideWhenUsed="0"/>
-    <w:lsdException w:name="Colorful Grid Accent 4" w:semiHidden="0" w:uiPriority="73" w:unhideWhenUsed="0"/>
-    <w:lsdException w:name="Light Shading Accent 5" w:semiHidden="0" w:uiPriority="60" w:unhideWhenUsed="0"/>
-    <w:lsdException w:name="Light List Accent 5" w:semiHidden="0" w:uiPriority="61" w:unhideWhenUsed="0"/>
-    <w:lsdException w:name="Light Grid Accent 5" w:semiHidden="0" w:uiPriority="62" w:unhideWhenUsed="0"/>
-    <w:lsdException w:name="Medium Shading 1 Accent 5" w:semiHidden="0" w:uiPriority="63" w:unhideWhenUsed="0"/>
-    <w:lsdException w:name="Medium Shading 2 Accent 5" w:semiHidden="0" w:uiPriority="64" w:unhideWhenUsed="0"/>
-    <w:lsdException w:name="Medium List 1 Accent 5" w:semiHidden="0" w:uiPriority="65" w:unhideWhenUsed="0"/>
-    <w:lsdException w:name="Medium List 2 Accent 5" w:semiHidden="0" w:uiPriority="66" w:unhideWhenUsed="0"/>
-    <w:lsdException w:name="Medium Grid 1 Accent 5" w:semiHidden="0" w:uiPriority="67" w:unhideWhenUsed="0"/>
-    <w:lsdException w:name="Medium Grid 2 Accent 5" w:semiHidden="0" w:uiPriority="68" w:unhideWhenUsed="0"/>
-    <w:lsdException w:name="Medium Grid 3 Accent 5" w:semiHidden="0" w:uiPriority="69" w:unhideWhenUsed="0"/>
-    <w:lsdException w:name="Dark List Accent 5" w:semiHidden="0" w:uiPriority="70" w:unhideWhenUsed="0"/>
-    <w:lsdException w:name="Colorful Shading Accent 5" w:semiHidden="0" w:uiPriority="71" w:unhideWhenUsed="0"/>
-    <w:lsdException w:name="Colorful List Accent 5" w:semiHidden="0" w:uiPriority="72" w:unhideWhenUsed="0"/>
-    <w:lsdException w:name="Colorful Grid Accent 5" w:semiHidden="0" w:uiPriority="73" w:unhideWhenUsed="0"/>
-    <w:lsdException w:name="Light Shading Accent 6" w:semiHidden="0" w:uiPriority="60" w:unhideWhenUsed="0"/>
-    <w:lsdException w:name="Light List Accent 6" w:semiHidden="0" w:uiPriority="61" w:unhideWhenUsed="0"/>
-    <w:lsdException w:name="Light Grid Accent 6" w:semiHidden="0" w:uiPriority="62" w:unhideWhenUsed="0"/>
-    <w:lsdException w:name="Medium Shading 1 Accent 6" w:semiHidden="0" w:uiPriority="63" w:unhideWhenUsed="0"/>
-    <w:lsdException w:name="Medium Shading 2 Accent 6" w:semiHidden="0" w:uiPriority="64" w:unhideWhenUsed="0"/>
-    <w:lsdException w:name="Medium List 1 Accent 6" w:semiHidden="0" w:uiPriority="65" w:unhideWhenUsed="0"/>
-    <w:lsdException w:name="Medium List 2 Accent 6" w:semiHidden="0" w:uiPriority="66" w:unhideWhenUsed="0"/>
-    <w:lsdException w:name="Medium Grid 1 Accent 6" w:semiHidden="0" w:uiPriority="67" w:unhideWhenUsed="0"/>
-    <w:lsdException w:name="Medium Grid 2 Accent 6" w:semiHidden="0" w:uiPriority="68" w:unhideWhenUsed="0"/>
-    <w:lsdException w:name="Medium Grid 3 Accent 6" w:semiHidden="0" w:uiPriority="69" w:unhideWhenUsed="0"/>
-    <w:lsdException w:name="Dark List Accent 6" w:semiHidden="0" w:uiPriority="70" w:unhideWhenUsed="0"/>
-    <w:lsdException w:name="Colorful Shading Accent 6" w:semiHidden="0" w:uiPriority="71" w:unhideWhenUsed="0"/>
-    <w:lsdException w:name="Colorful List Accent 6" w:semiHidden="0" w:uiPriority="72" w:unhideWhenUsed="0"/>
-    <w:lsdException w:name="Colorful Grid Accent 6" w:semiHidden="0" w:uiPriority="73" w:unhideWhenUsed="0"/>
-    <w:lsdException w:name="Subtle Emphasis" w:semiHidden="0" w:uiPriority="19" w:unhideWhenUsed="0" w:qFormat="1"/>
-    <w:lsdException w:name="Intense Emphasis" w:semiHidden="0" w:uiPriority="21" w:unhideWhenUsed="0" w:qFormat="1"/>
-    <w:lsdException w:name="Subtle Reference" w:semiHidden="0" w:uiPriority="31" w:unhideWhenUsed="0" w:qFormat="1"/>
-    <w:lsdException w:name="Intense Reference" w:semiHidden="0" w:uiPriority="32" w:unhideWhenUsed="0" w:qFormat="1"/>
-    <w:lsdException w:name="Book Title" w:semiHidden="0" w:uiPriority="33" w:unhideWhenUsed="0" w:qFormat="1"/>
-    <w:lsdException w:name="Bibliography" w:uiPriority="37"/>
-    <w:lsdException w:name="TOC Heading" w:uiPriority="39" w:qFormat="1"/>
-  </w:latentStyles>
-  <w:style w:type="paragraph" w:default="1" w:styleId="Normal">
-    <w:name w:val="Normal"/>
-    <w:qFormat/>
-    <w:rsid w:val="002C54C5"/>
-    <w:pPr>
-      <w:spacing w:after="160" w:line="259" w:lineRule="auto"/>
-    </w:pPr>
-    <w:rPr>
-      <w:rFonts w:ascii="Arial" w:hAnsi="Arial"/>
-    </w:rPr>
-  </w:style>
-  <w:style w:type="paragraph" w:styleId="Ttulo1">
-    <w:name w:val="heading 1"/>
-    <w:basedOn w:val="Normal"/>
-    <w:next w:val="Normal"/>
-    <w:link w:val="Ttulo1Car"/>
-    <w:uiPriority w:val="9"/>
-    <w:qFormat/>
-    <w:rsid w:val="00261030"/>
-    <w:pPr>
-      <w:keepNext/>
-      <w:keepLines/>
-      <w:spacing w:before="240" w:after="0" w:line="360" w:lineRule="auto"/>
-      <w:jc w:val="center"/>
-      <w:outlineLvl w:val="0"/>
-    </w:pPr>
-    <w:rPr>
-      <w:rFonts w:eastAsiaTheme="majorEastAsia" w:cstheme="majorBidi"/>
-      <w:color w:val="365F91" w:themeColor="accent1" w:themeShade="BF"/>
-      <w:sz w:val="28"/>
-      <w:szCs w:val="32"/>
-      <w:u w:val="single"/>
-    </w:rPr>
-  </w:style>
-  <w:style w:type="character" w:default="1" w:styleId="Fuentedeprrafopredeter">
-    <w:name w:val="Default Paragraph Font"/>
-    <w:uiPriority w:val="1"/>
-    <w:semiHidden/>
-    <w:unhideWhenUsed/>
-  </w:style>
-  <w:style w:type="table" w:default="1" w:styleId="Tablanormal">
-    <w:name w:val="Normal Table"/>
-    <w:uiPriority w:val="99"/>
-    <w:semiHidden/>
-    <w:unhideWhenUsed/>
-    <w:tblPr>
-      <w:tblInd w:w="0" w:type="dxa"/>
-      <w:tblCellMar>
-        <w:top w:w="0" w:type="dxa"/>
-        <w:left w:w="108" w:type="dxa"/>
-        <w:bottom w:w="0" w:type="dxa"/>
-        <w:right w:w="108" w:type="dxa"/>
-      </w:tblCellMar>
-    </w:tblPr>
-  </w:style>
-  <w:style w:type="numbering" w:default="1" w:styleId="Sinlista">
-    <w:name w:val="No List"/>
-    <w:uiPriority w:val="99"/>
-    <w:semiHidden/>
-    <w:unhideWhenUsed/>
-  </w:style>
-  <w:style w:type="character" w:customStyle="1" w:styleId="Ttulo1Car">
-    <w:name w:val="Título 1 Car"/>
-    <w:basedOn w:val="Fuentedeprrafopredeter"/>
-    <w:link w:val="Ttulo1"/>
-    <w:uiPriority w:val="9"/>
-    <w:rsid w:val="00261030"/>
-    <w:rPr>
-      <w:rFonts w:ascii="Arial" w:eastAsiaTheme="majorEastAsia" w:hAnsi="Arial" w:cstheme="majorBidi"/>
-      <w:color w:val="365F91" w:themeColor="accent1" w:themeShade="BF"/>
-      <w:sz w:val="28"/>
-      <w:szCs w:val="32"/>
-      <w:u w:val="single"/>
-    </w:rPr>
-  </w:style>
-  <w:style w:type="paragraph" w:styleId="TtulodeTDC">
-    <w:name w:val="TOC Heading"/>
-    <w:basedOn w:val="Ttulo1"/>
-    <w:next w:val="Normal"/>
-    <w:uiPriority w:val="39"/>
-    <w:unhideWhenUsed/>
-    <w:qFormat/>
-    <w:rsid w:val="003B23D8"/>
-    <w:pPr>
-      <w:outlineLvl w:val="9"/>
-    </w:pPr>
-    <w:rPr>
-      <w:lang w:eastAsia="es-AR"/>
-    </w:rPr>
-  </w:style>
-  <w:style w:type="paragraph" w:styleId="TDC1">
-    <w:name w:val="toc 1"/>
-    <w:basedOn w:val="Normal"/>
-    <w:next w:val="Normal"/>
-    <w:autoRedefine/>
-    <w:uiPriority w:val="39"/>
-    <w:unhideWhenUsed/>
-    <w:rsid w:val="003B23D8"/>
-    <w:pPr>
-      <w:spacing w:after="100"/>
-    </w:pPr>
-  </w:style>
-  <w:style w:type="character" w:styleId="Hipervnculo">
-    <w:name w:val="Hyperlink"/>
-    <w:basedOn w:val="Fuentedeprrafopredeter"/>
-    <w:uiPriority w:val="99"/>
-    <w:unhideWhenUsed/>
-    <w:rsid w:val="003B23D8"/>
-    <w:rPr>
-      <w:color w:val="0000FF" w:themeColor="hyperlink"/>
-      <w:u w:val="single"/>
-    </w:rPr>
-  </w:style>
-  <w:style w:type="paragraph" w:styleId="TDC2">
-    <w:name w:val="toc 2"/>
-    <w:basedOn w:val="Normal"/>
-    <w:next w:val="Normal"/>
-    <w:autoRedefine/>
-    <w:uiPriority w:val="39"/>
-    <w:unhideWhenUsed/>
-    <w:rsid w:val="003B23D8"/>
-    <w:pPr>
-      <w:spacing w:after="100"/>
-      <w:ind w:left="240"/>
-    </w:pPr>
-  </w:style>
-  <w:style w:type="paragraph" w:styleId="Sinespaciado">
-    <w:name w:val="No Spacing"/>
-    <w:link w:val="SinespaciadoCar"/>
-    <w:uiPriority w:val="1"/>
-    <w:qFormat/>
-    <w:rsid w:val="003B23D8"/>
-    <w:pPr>
-      <w:spacing w:after="0" w:line="240" w:lineRule="auto"/>
-    </w:pPr>
-    <w:rPr>
-      <w:rFonts w:eastAsiaTheme="minorEastAsia"/>
-      <w:lang w:eastAsia="es-AR"/>
-    </w:rPr>
-  </w:style>
-  <w:style w:type="character" w:customStyle="1" w:styleId="SinespaciadoCar">
-    <w:name w:val="Sin espaciado Car"/>
-    <w:basedOn w:val="Fuentedeprrafopredeter"/>
-    <w:link w:val="Sinespaciado"/>
-    <w:uiPriority w:val="1"/>
-    <w:rsid w:val="003B23D8"/>
-    <w:rPr>
-      <w:rFonts w:eastAsiaTheme="minorEastAsia"/>
-      <w:lang w:eastAsia="es-AR"/>
-    </w:rPr>
-  </w:style>
-  <w:style w:type="paragraph" w:styleId="Textodeglobo">
-    <w:name w:val="Balloon Text"/>
-    <w:basedOn w:val="Normal"/>
-    <w:link w:val="TextodegloboCar"/>
-    <w:uiPriority w:val="99"/>
-    <w:semiHidden/>
-    <w:unhideWhenUsed/>
-    <w:rsid w:val="003B23D8"/>
-    <w:pPr>
-      <w:spacing w:after="0" w:line="240" w:lineRule="auto"/>
-    </w:pPr>
-    <w:rPr>
-      <w:rFonts w:ascii="Tahoma" w:hAnsi="Tahoma" w:cs="Tahoma"/>
-      <w:sz w:val="16"/>
-      <w:szCs w:val="16"/>
-    </w:rPr>
-  </w:style>
-  <w:style w:type="character" w:customStyle="1" w:styleId="TextodegloboCar">
-    <w:name w:val="Texto de globo Car"/>
-    <w:basedOn w:val="Fuentedeprrafopredeter"/>
-    <w:link w:val="Textodeglobo"/>
-    <w:uiPriority w:val="99"/>
-    <w:semiHidden/>
-    <w:rsid w:val="003B23D8"/>
-    <w:rPr>
-      <w:rFonts w:ascii="Tahoma" w:hAnsi="Tahoma" w:cs="Tahoma"/>
-      <w:sz w:val="16"/>
-      <w:szCs w:val="16"/>
-    </w:rPr>
-  </w:style>
-  <w:style w:type="paragraph" w:styleId="Prrafodelista">
-    <w:name w:val="List Paragraph"/>
-    <w:basedOn w:val="Normal"/>
-    <w:uiPriority w:val="34"/>
-    <w:qFormat/>
-    <w:rsid w:val="003B23D8"/>
-    <w:pPr>
-      <w:ind w:left="720"/>
-      <w:contextualSpacing/>
-    </w:pPr>
-  </w:style>
-  <w:style w:type="paragraph" w:styleId="Encabezado">
-    <w:name w:val="header"/>
-    <w:basedOn w:val="Normal"/>
-    <w:link w:val="EncabezadoCar"/>
-    <w:uiPriority w:val="99"/>
-    <w:unhideWhenUsed/>
-    <w:rsid w:val="0047324F"/>
-    <w:pPr>
-      <w:tabs>
-        <w:tab w:val="center" w:pos="4252"/>
-        <w:tab w:val="right" w:pos="8504"/>
-      </w:tabs>
-      <w:spacing w:after="0" w:line="240" w:lineRule="auto"/>
-    </w:pPr>
-  </w:style>
-  <w:style w:type="character" w:customStyle="1" w:styleId="EncabezadoCar">
-    <w:name w:val="Encabezado Car"/>
-    <w:basedOn w:val="Fuentedeprrafopredeter"/>
-    <w:link w:val="Encabezado"/>
-    <w:uiPriority w:val="99"/>
-    <w:rsid w:val="0047324F"/>
-    <w:rPr>
-      <w:rFonts w:ascii="Arial" w:hAnsi="Arial"/>
-      <w:sz w:val="24"/>
-    </w:rPr>
-  </w:style>
-  <w:style w:type="paragraph" w:styleId="Piedepgina">
-    <w:name w:val="footer"/>
-    <w:basedOn w:val="Normal"/>
-    <w:link w:val="PiedepginaCar"/>
-    <w:uiPriority w:val="99"/>
-    <w:unhideWhenUsed/>
-    <w:rsid w:val="0047324F"/>
-    <w:pPr>
-      <w:tabs>
-        <w:tab w:val="center" w:pos="4252"/>
-        <w:tab w:val="right" w:pos="8504"/>
-      </w:tabs>
-      <w:spacing w:after="0" w:line="240" w:lineRule="auto"/>
-    </w:pPr>
-  </w:style>
-  <w:style w:type="character" w:customStyle="1" w:styleId="PiedepginaCar">
-    <w:name w:val="Pie de página Car"/>
-    <w:basedOn w:val="Fuentedeprrafopredeter"/>
-    <w:link w:val="Piedepgina"/>
-    <w:uiPriority w:val="99"/>
-    <w:rsid w:val="0047324F"/>
-    <w:rPr>
-      <w:rFonts w:ascii="Arial" w:hAnsi="Arial"/>
-      <w:sz w:val="24"/>
-    </w:rPr>
-  </w:style>
-</w:styles>
-</file>
-
-<file path=word/stylesWithEffects.xml><?xml version="1.0" encoding="utf-8"?>
-<w:styles xmlns:wpc="http://schemas.microsoft.com/office/word/2010/wordprocessingCanvas" xmlns:mc="http://schemas.openxmlformats.org/markup-compatibility/2006" xmlns:o="urn:schemas-microsoft-com:office:office" xmlns:r="http://schemas.openxmlformats.org/officeDocument/2006/relationships" xmlns:m="http://schemas.openxmlformats.org/officeDocument/2006/math" xmlns:v="urn:schemas-microsoft-com:vml" xmlns:wp14="http://schemas.microsoft.com/office/word/2010/wordprocessingDrawing" xmlns:wp="http://schemas.openxmlformats.org/drawingml/2006/wordprocessingDrawing" xmlns:w10="urn:schemas-microsoft-com:office:word" xmlns:w="http://schemas.openxmlformats.org/wordprocessingml/2006/main" xmlns:w14="http://schemas.microsoft.com/office/word/2010/wordml" xmlns:wpg="http://schemas.microsoft.com/office/word/2010/wordprocessingGroup" xmlns:wpi="http://schemas.microsoft.com/office/word/2010/wordprocessingInk" xmlns:wne="http://schemas.microsoft.com/office/word/2006/wordml" xmlns:wps="http://schemas.microsoft.com/office/word/2010/wordprocessingShape" mc:Ignorable="w14 wp14">
-  <w:docDefaults>
-    <w:rPrDefault>
-      <w:rPr>
-        <w:rFonts w:asciiTheme="minorHAnsi" w:eastAsiaTheme="minorHAnsi" w:hAnsiTheme="minorHAnsi" w:cstheme="minorBidi"/>
-        <w:sz w:val="22"/>
-        <w:szCs w:val="22"/>
-        <w:lang w:val="es-AR" w:eastAsia="en-US" w:bidi="ar-SA"/>
-      </w:rPr>
-    </w:rPrDefault>
-    <w:pPrDefault>
-      <w:pPr>
-        <w:spacing w:after="200" w:line="276" w:lineRule="auto"/>
-      </w:pPr>
-    </w:pPrDefault>
-  </w:docDefaults>
-  <w:latentStyles w:defLockedState="0" w:defUIPriority="99" w:defSemiHidden="1" w:defUnhideWhenUsed="1" w:defQFormat="0" w:count="267">
-    <w:lsdException w:name="Normal" w:semiHidden="0" w:uiPriority="0" w:unhideWhenUsed="0" w:qFormat="1"/>
-    <w:lsdException w:name="heading 1" w:semiHidden="0" w:uiPriority="9" w:unhideWhenUsed="0" w:qFormat="1"/>
-    <w:lsdException w:name="heading 2" w:uiPriority="9" w:qFormat="1"/>
-    <w:lsdException w:name="heading 3" w:uiPriority="9" w:qFormat="1"/>
-    <w:lsdException w:name="heading 4" w:uiPriority="9" w:qFormat="1"/>
-    <w:lsdException w:name="heading 5" w:uiPriority="9" w:qFormat="1"/>
-    <w:lsdException w:name="heading 6" w:uiPriority="9" w:qFormat="1"/>
-    <w:lsdException w:name="heading 7" w:uiPriority="9" w:qFormat="1"/>
-    <w:lsdException w:name="heading 8" w:uiPriority="9" w:qFormat="1"/>
-    <w:lsdException w:name="heading 9" w:uiPriority="9" w:qFormat="1"/>
-    <w:lsdException w:name="toc 1" w:uiPriority="39"/>
-    <w:lsdException w:name="toc 2" w:uiPriority="39"/>
-    <w:lsdException w:name="toc 3" w:uiPriority="39"/>
-    <w:lsdException w:name="toc 4" w:uiPriority="39"/>
-    <w:lsdException w:name="toc 5" w:uiPriority="39"/>
-    <w:lsdException w:name="toc 6" w:uiPriority="39"/>
-    <w:lsdException w:name="toc 7" w:uiPriority="39"/>
-    <w:lsdException w:name="toc 8" w:uiPriority="39"/>
-    <w:lsdException w:name="toc 9" w:uiPriority="39"/>
-    <w:lsdException w:name="caption" w:uiPriority="35" w:qFormat="1"/>
-    <w:lsdException w:name="Title" w:semiHidden="0" w:uiPriority="10" w:unhideWhenUsed="0" w:qFormat="1"/>
-    <w:lsdException w:name="Default Paragraph Font" w:uiPriority="1"/>
-    <w:lsdException w:name="Subtitle" w:semiHidden="0" w:uiPriority="11" w:unhideWhenUsed="0" w:qFormat="1"/>
-    <w:lsdException w:name="Strong" w:semiHidden="0" w:uiPriority="22" w:unhideWhenUsed="0" w:qFormat="1"/>
-    <w:lsdException w:name="Emphasis" w:semiHidden="0" w:uiPriority="20" w:unhideWhenUsed="0" w:qFormat="1"/>
-    <w:lsdException w:name="Table Grid" w:semiHidden="0" w:uiPriority="59" w:unhideWhenUsed="0"/>
-    <w:lsdException w:name="Placeholder Text" w:unhideWhenUsed="0"/>
-    <w:lsdException w:name="No Spacing" w:semiHidden="0" w:uiPriority="1" w:unhideWhenUsed="0" w:qFormat="1"/>
-    <w:lsdException w:name="Light Shading" w:semiHidden="0" w:uiPriority="60" w:unhideWhenUsed="0"/>
-    <w:lsdException w:name="Light List" w:semiHidden="0" w:uiPriority="61" w:unhideWhenUsed="0"/>
-    <w:lsdException w:name="Light Grid" w:semiHidden="0" w:uiPriority="62" w:unhideWhenUsed="0"/>
-    <w:lsdException w:name="Medium Shading 1" w:semiHidden="0" w:uiPriority="63" w:unhideWhenUsed="0"/>
-    <w:lsdException w:name="Medium Shading 2" w:semiHidden="0" w:uiPriority="64" w:unhideWhenUsed="0"/>
-    <w:lsdException w:name="Medium List 1" w:semiHidden="0" w:uiPriority="65" w:unhideWhenUsed="0"/>
-    <w:lsdException w:name="Medium List 2" w:semiHidden="0" w:uiPriority="66" w:unhideWhenUsed="0"/>
-    <w:lsdException w:name="Medium Grid 1" w:semiHidden="0" w:uiPriority="67" w:unhideWhenUsed="0"/>
-    <w:lsdException w:name="Medium Grid 2" w:semiHidden="0" w:uiPriority="68" w:unhideWhenUsed="0"/>
-    <w:lsdException w:name="Medium Grid 3" w:semiHidden="0" w:uiPriority="69" w:unhideWhenUsed="0"/>
-    <w:lsdException w:name="Dark List" w:semiHidden="0" w:uiPriority="70" w:unhideWhenUsed="0"/>
-    <w:lsdException w:name="Colorful Shading" w:semiHidden="0" w:uiPriority="71" w:unhideWhenUsed="0"/>
-    <w:lsdException w:name="Colorful List" w:semiHidden="0" w:uiPriority="72" w:unhideWhenUsed="0"/>
-    <w:lsdException w:name="Colorful Grid" w:semiHidden="0" w:uiPriority="73" w:unhideWhenUsed="0"/>
-    <w:lsdException w:name="Light Shading Accent 1" w:semiHidden="0" w:uiPriority="60" w:unhideWhenUsed="0"/>
-    <w:lsdException w:name="Light List Accent 1" w:semiHidden="0" w:uiPriority="61" w:unhideWhenUsed="0"/>
-    <w:lsdException w:name="Light Grid Accent 1" w:semiHidden="0" w:uiPriority="62" w:unhideWhenUsed="0"/>
-    <w:lsdException w:name="Medium Shading 1 Accent 1" w:semiHidden="0" w:uiPriority="63" w:unhideWhenUsed="0"/>
-    <w:lsdException w:name="Medium Shading 2 Accent 1" w:semiHidden="0" w:uiPriority="64" w:unhideWhenUsed="0"/>
-    <w:lsdException w:name="Medium List 1 Accent 1" w:semiHidden="0" w:uiPriority="65" w:unhideWhenUsed="0"/>
-    <w:lsdException w:name="Revision" w:unhideWhenUsed="0"/>
-    <w:lsdException w:name="List Paragraph" w:semiHidden="0" w:uiPriority="34" w:unhideWhenUsed="0" w:qFormat="1"/>
-    <w:lsdException w:name="Quote" w:semiHidden="0" w:uiPriority="29" w:unhideWhenUsed="0" w:qFormat="1"/>
-    <w:lsdException w:name="Intense Quote" w:semiHidden="0" w:uiPriority="30" w:unhideWhenUsed="0" w:qFormat="1"/>
-    <w:lsdException w:name="Medium List 2 Accent 1" w:semiHidden="0" w:uiPriority="66" w:unhideWhenUsed="0"/>
-    <w:lsdException w:name="Medium Grid 1 Accent 1" w:semiHidden="0" w:uiPriority="67" w:unhideWhenUsed="0"/>
-    <w:lsdException w:name="Medium Grid 2 Accent 1" w:semiHidden="0" w:uiPriority="68" w:unhideWhenUsed="0"/>
-    <w:lsdException w:name="Medium Grid 3 Accent 1" w:semiHidden="0" w:uiPriority="69" w:unhideWhenUsed="0"/>
-    <w:lsdException w:name="Dark List Accent 1" w:semiHidden="0" w:uiPriority="70" w:unhideWhenUsed="0"/>
-    <w:lsdException w:name="Colorful Shading Accent 1" w:semiHidden="0" w:uiPriority="71" w:unhideWhenUsed="0"/>
-    <w:lsdException w:name="Colorful List Accent 1" w:semiHidden="0" w:uiPriority="72" w:unhideWhenUsed="0"/>
-    <w:lsdException w:name="Colorful Grid Accent 1" w:semiHidden="0" w:uiPriority="73" w:unhideWhenUsed="0"/>
-    <w:lsdException w:name="Light Shading Accent 2" w:semiHidden="0" w:uiPriority="60" w:unhideWhenUsed="0"/>
-    <w:lsdException w:name="Light List Accent 2" w:semiHidden="0" w:uiPriority="61" w:unhideWhenUsed="0"/>
-    <w:lsdException w:name="Light Grid Accent 2" w:semiHidden="0" w:uiPriority="62" w:unhideWhenUsed="0"/>
-    <w:lsdException w:name="Medium Shading 1 Accent 2" w:semiHidden="0" w:uiPriority="63" w:unhideWhenUsed="0"/>
-    <w:lsdException w:name="Medium Shading 2 Accent 2" w:semiHidden="0" w:uiPriority="64" w:unhideWhenUsed="0"/>
-    <w:lsdException w:name="Medium List 1 Accent 2" w:semiHidden="0" w:uiPriority="65" w:unhideWhenUsed="0"/>
-    <w:lsdException w:name="Medium List 2 Accent 2" w:semiHidden="0" w:uiPriority="66" w:unhideWhenUsed="0"/>
-    <w:lsdException w:name="Medium Grid 1 Accent 2" w:semiHidden="0" w:uiPriority="67" w:unhideWhenUsed="0"/>
-    <w:lsdException w:name="Medium Grid 2 Accent 2" w:semiHidden="0" w:uiPriority="68" w:unhideWhenUsed="0"/>
-    <w:lsdException w:name="Medium Grid 3 Accent 2" w:semiHidden="0" w:uiPriority="69" w:unhideWhenUsed="0"/>
-    <w:lsdException w:name="Dark List Accent 2" w:semiHidden="0" w:uiPriority="70" w:unhideWhenUsed="0"/>
-    <w:lsdException w:name="Colorful Shading Accent 2" w:semiHidden="0" w:uiPriority="71" w:unhideWhenUsed="0"/>
-    <w:lsdException w:name="Colorful List Accent 2" w:semiHidden="0" w:uiPriority="72" w:unhideWhenUsed="0"/>
-    <w:lsdException w:name="Colorful Grid Accent 2" w:semiHidden="0" w:uiPriority="73" w:unhideWhenUsed="0"/>
-    <w:lsdException w:name="Light Shading Accent 3" w:semiHidden="0" w:uiPriority="60" w:unhideWhenUsed="0"/>
-    <w:lsdException w:name="Light List Accent 3" w:semiHidden="0" w:uiPriority="61" w:unhideWhenUsed="0"/>
-    <w:lsdException w:name="Light Grid Accent 3" w:semiHidden="0" w:uiPriority="62" w:unhideWhenUsed="0"/>
-    <w:lsdException w:name="Medium Shading 1 Accent 3" w:semiHidden="0" w:uiPriority="63" w:unhideWhenUsed="0"/>
-    <w:lsdException w:name="Medium Shading 2 Accent 3" w:semiHidden="0" w:uiPriority="64" w:unhideWhenUsed="0"/>
-    <w:lsdException w:name="Medium List 1 Accent 3" w:semiHidden="0" w:uiPriority="65" w:unhideWhenUsed="0"/>
-    <w:lsdException w:name="Medium List 2 Accent 3" w:semiHidden="0" w:uiPriority="66" w:unhideWhenUsed="0"/>
-    <w:lsdException w:name="Medium Grid 1 Accent 3" w:semiHidden="0" w:uiPriority="67" w:unhideWhenUsed="0"/>
-    <w:lsdException w:name="Medium Grid 2 Accent 3" w:semiHidden="0" w:uiPriority="68" w:unhideWhenUsed="0"/>
-    <w:lsdException w:name="Medium Grid 3 Accent 3" w:semiHidden="0" w:uiPriority="69" w:unhideWhenUsed="0"/>
-    <w:lsdException w:name="Dark List Accent 3" w:semiHidden="0" w:uiPriority="70" w:unhideWhenUsed="0"/>
-    <w:lsdException w:name="Colorful Shading Accent 3" w:semiHidden="0" w:uiPriority="71" w:unhideWhenUsed="0"/>
-    <w:lsdException w:name="Colorful List Accent 3" w:semiHidden="0" w:uiPriority="72" w:unhideWhenUsed="0"/>
-    <w:lsdException w:name="Colorful Grid Accent 3" w:semiHidden="0" w:uiPriority="73" w:unhideWhenUsed="0"/>
-    <w:lsdException w:name="Light Shading Accent 4" w:semiHidden="0" w:uiPriority="60" w:unhideWhenUsed="0"/>
-    <w:lsdException w:name="Light List Accent 4" w:semiHidden="0" w:uiPriority="61" w:unhideWhenUsed="0"/>
-    <w:lsdException w:name="Light Grid Accent 4" w:semiHidden="0" w:uiPriority="62" w:unhideWhenUsed="0"/>
-    <w:lsdException w:name="Medium Shading 1 Accent 4" w:semiHidden="0" w:uiPriority="63" w:unhideWhenUsed="0"/>
-    <w:lsdException w:name="Medium Shading 2 Accent 4" w:semiHidden="0" w:uiPriority="64" w:unhideWhenUsed="0"/>
-    <w:lsdException w:name="Medium List 1 Accent 4" w:semiHidden="0" w:uiPriority="65" w:unhideWhenUsed="0"/>
-    <w:lsdException w:name="Medium List 2 Accent 4" w:semiHidden="0" w:uiPriority="66" w:unhideWhenUsed="0"/>
-    <w:lsdException w:name="Medium Grid 1 Accent 4" w:semiHidden="0" w:uiPriority="67" w:unhideWhenUsed="0"/>
-    <w:lsdException w:name="Medium Grid 2 Accent 4" w:semiHidden="0" w:uiPriority="68" w:unhideWhenUsed="0"/>
-    <w:lsdException w:name="Medium Grid 3 Accent 4" w:semiHidden="0" w:uiPriority="69" w:unhideWhenUsed="0"/>
-    <w:lsdException w:name="Dark List Accent 4" w:semiHidden="0" w:uiPriority="70" w:unhideWhenUsed="0"/>
-    <w:lsdException w:name="Colorful Shading Accent 4" w:semiHidden="0" w:uiPriority="71" w:unhideWhenUsed="0"/>
-    <w:lsdException w:name="Colorful List Accent 4" w:semiHidden="0" w:uiPriority="72" w:unhideWhenUsed="0"/>
-    <w:lsdException w:name="Colorful Grid Accent 4" w:semiHidden="0" w:uiPriority="73" w:unhideWhenUsed="0"/>
-    <w:lsdException w:name="Light Shading Accent 5" w:semiHidden="0" w:uiPriority="60" w:unhideWhenUsed="0"/>
-    <w:lsdException w:name="Light List Accent 5" w:semiHidden="0" w:uiPriority="61" w:unhideWhenUsed="0"/>
-    <w:lsdException w:name="Light Grid Accent 5" w:semiHidden="0" w:uiPriority="62" w:unhideWhenUsed="0"/>
-    <w:lsdException w:name="Medium Shading 1 Accent 5" w:semiHidden="0" w:uiPriority="63" w:unhideWhenUsed="0"/>
-    <w:lsdException w:name="Medium Shading 2 Accent 5" w:semiHidden="0" w:uiPriority="64" w:unhideWhenUsed="0"/>
-    <w:lsdException w:name="Medium List 1 Accent 5" w:semiHidden="0" w:uiPriority="65" w:unhideWhenUsed="0"/>
-    <w:lsdException w:name="Medium List 2 Accent 5" w:semiHidden="0" w:uiPriority="66" w:unhideWhenUsed="0"/>
-    <w:lsdException w:name="Medium Grid 1 Accent 5" w:semiHidden="0" w:uiPriority="67" w:unhideWhenUsed="0"/>
-    <w:lsdException w:name="Medium Grid 2 Accent 5" w:semiHidden="0" w:uiPriority="68" w:unhideWhenUsed="0"/>
-    <w:lsdException w:name="Medium Grid 3 Accent 5" w:semiHidden="0" w:uiPriority="69" w:unhideWhenUsed="0"/>
-    <w:lsdException w:name="Dark List Accent 5" w:semiHidden="0" w:uiPriority="70" w:unhideWhenUsed="0"/>
-    <w:lsdException w:name="Colorful Shading Accent 5" w:semiHidden="0" w:uiPriority="71" w:unhideWhenUsed="0"/>
-    <w:lsdException w:name="Colorful List Accent 5" w:semiHidden="0" w:uiPriority="72" w:unhideWhenUsed="0"/>
-    <w:lsdException w:name="Colorful Grid Accent 5" w:semiHidden="0" w:uiPriority="73" w:unhideWhenUsed="0"/>
-    <w:lsdException w:name="Light Shading Accent 6" w:semiHidden="0" w:uiPriority="60" w:unhideWhenUsed="0"/>
-    <w:lsdException w:name="Light List Accent 6" w:semiHidden="0" w:uiPriority="61" w:unhideWhenUsed="0"/>
-    <w:lsdException w:name="Light Grid Accent 6" w:semiHidden="0" w:uiPriority="62" w:unhideWhenUsed="0"/>
-    <w:lsdException w:name="Medium Shading 1 Accent 6" w:semiHidden="0" w:uiPriority="63" w:unhideWhenUsed="0"/>
-    <w:lsdException w:name="Medium Shading 2 Accent 6" w:semiHidden="0" w:uiPriority="64" w:unhideWhenUsed="0"/>
-    <w:lsdException w:name="Medium List 1 Accent 6" w:semiHidden="0" w:uiPriority="65" w:unhideWhenUsed="0"/>
-    <w:lsdException w:name="Medium List 2 Accent 6" w:semiHidden="0" w:uiPriority="66" w:unhideWhenUsed="0"/>
-    <w:lsdException w:name="Medium Grid 1 Accent 6" w:semiHidden="0" w:uiPriority="67" w:unhideWhenUsed="0"/>
-    <w:lsdException w:name="Medium Grid 2 Accent 6" w:semiHidden="0" w:uiPriority="68" w:unhideWhenUsed="0"/>
-    <w:lsdException w:name="Medium Grid 3 Accent 6" w:semiHidden="0" w:uiPriority="69" w:unhideWhenUsed="0"/>
-    <w:lsdException w:name="Dark List Accent 6" w:semiHidden="0" w:uiPriority="70" w:unhideWhenUsed="0"/>
-    <w:lsdException w:name="Colorful Shading Accent 6" w:semiHidden="0" w:uiPriority="71" w:unhideWhenUsed="0"/>
-    <w:lsdException w:name="Colorful List Accent 6" w:semiHidden="0" w:uiPriority="72" w:unhideWhenUsed="0"/>
-    <w:lsdException w:name="Colorful Grid Accent 6" w:semiHidden="0" w:uiPriority="73" w:unhideWhenUsed="0"/>
-    <w:lsdException w:name="Subtle Emphasis" w:semiHidden="0" w:uiPriority="19" w:unhideWhenUsed="0" w:qFormat="1"/>
-    <w:lsdException w:name="Intense Emphasis" w:semiHidden="0" w:uiPriority="21" w:unhideWhenUsed="0" w:qFormat="1"/>
-    <w:lsdException w:name="Subtle Reference" w:semiHidden="0" w:uiPriority="31" w:unhideWhenUsed="0" w:qFormat="1"/>
-    <w:lsdException w:name="Intense Reference" w:semiHidden="0" w:uiPriority="32" w:unhideWhenUsed="0" w:qFormat="1"/>
-    <w:lsdException w:name="Book Title" w:semiHidden="0" w:uiPriority="33" w:unhideWhenUsed="0" w:qFormat="1"/>
-    <w:lsdException w:name="Bibliography" w:uiPriority="37"/>
-    <w:lsdException w:name="TOC Heading" w:uiPriority="39" w:qFormat="1"/>
+  <w:latentStyles w:defLockedState="0" w:defUIPriority="99" w:defSemiHidden="0" w:defUnhideWhenUsed="0" w:defQFormat="0" w:count="371">
+    <w:lsdException w:name="Normal" w:uiPriority="0" w:qFormat="1"/>
+    <w:lsdException w:name="heading 1" w:uiPriority="9" w:qFormat="1"/>
+    <w:lsdException w:name="heading 2" w:semiHidden="1" w:uiPriority="9" w:unhideWhenUsed="1" w:qFormat="1"/>
+    <w:lsdException w:name="heading 3" w:semiHidden="1" w:uiPriority="9" w:unhideWhenUsed="1" w:qFormat="1"/>
+    <w:lsdException w:name="heading 4" w:semiHidden="1" w:uiPriority="9" w:unhideWhenUsed="1" w:qFormat="1"/>
+    <w:lsdException w:name="heading 5" w:semiHidden="1" w:uiPriority="9" w:unhideWhenUsed="1" w:qFormat="1"/>
+    <w:lsdException w:name="heading 6" w:semiHidden="1" w:uiPriority="9" w:unhideWhenUsed="1" w:qFormat="1"/>
+    <w:lsdException w:name="heading 7" w:semiHidden="1" w:uiPriority="9" w:unhideWhenUsed="1" w:qFormat="1"/>
+    <w:lsdException w:name="heading 8" w:semiHidden="1" w:uiPriority="9" w:unhideWhenUsed="1" w:qFormat="1"/>
+    <w:lsdException w:name="heading 9" w:semiHidden="1" w:uiPriority="9" w:unhideWhenUsed="1" w:qFormat="1"/>
+    <w:lsdException w:name="index 1" w:semiHidden="1" w:unhideWhenUsed="1"/>
+    <w:lsdException w:name="index 2" w:semiHidden="1" w:unhideWhenUsed="1"/>
+    <w:lsdException w:name="index 3" w:semiHidden="1" w:unhideWhenUsed="1"/>
+    <w:lsdException w:name="index 4" w:semiHidden="1" w:unhideWhenUsed="1"/>
+    <w:lsdException w:name="index 5" w:semiHidden="1" w:unhideWhenUsed="1"/>
+    <w:lsdException w:name="index 6" w:semiHidden="1" w:unhideWhenUsed="1"/>
+    <w:lsdException w:name="index 7" w:semiHidden="1" w:unhideWhenUsed="1"/>
+    <w:lsdException w:name="index 8" w:semiHidden="1" w:unhideWhenUsed="1"/>
+    <w:lsdException w:name="index 9" w:semiHidden="1" w:unhideWhenUsed="1"/>
+    <w:lsdException w:name="toc 1" w:semiHidden="1" w:uiPriority="39" w:unhideWhenUsed="1"/>
+    <w:lsdException w:name="toc 2" w:semiHidden="1" w:uiPriority="39" w:unhideWhenUsed="1"/>
+    <w:lsdException w:name="toc 3" w:semiHidden="1" w:uiPriority="39" w:unhideWhenUsed="1"/>
+    <w:lsdException w:name="toc 4" w:semiHidden="1" w:uiPriority="39" w:unhideWhenUsed="1"/>
+    <w:lsdException w:name="toc 5" w:semiHidden="1" w:uiPriority="39" w:unhideWhenUsed="1"/>
+    <w:lsdException w:name="toc 6" w:semiHidden="1" w:uiPriority="39" w:unhideWhenUsed="1"/>
+    <w:lsdException w:name="toc 7" w:semiHidden="1" w:uiPriority="39" w:unhideWhenUsed="1"/>
+    <w:lsdException w:name="toc 8" w:semiHidden="1" w:uiPriority="39" w:unhideWhenUsed="1"/>
+    <w:lsdException w:name="toc 9" w:semiHidden="1" w:uiPriority="39" w:unhideWhenUsed="1"/>
+    <w:lsdException w:name="Normal Indent" w:semiHidden="1" w:unhideWhenUsed="1"/>
+    <w:lsdException w:name="footnote text" w:semiHidden="1" w:unhideWhenUsed="1"/>
+    <w:lsdException w:name="annotation text" w:semiHidden="1" w:unhideWhenUsed="1"/>
+    <w:lsdException w:name="header" w:semiHidden="1" w:unhideWhenUsed="1"/>
+    <w:lsdException w:name="footer" w:semiHidden="1" w:unhideWhenUsed="1"/>
+    <w:lsdException w:name="index heading" w:semiHidden="1" w:unhideWhenUsed="1"/>
+    <w:lsdException w:name="caption" w:semiHidden="1" w:uiPriority="35" w:unhideWhenUsed="1" w:qFormat="1"/>
+    <w:lsdException w:name="table of figures" w:semiHidden="1" w:unhideWhenUsed="1"/>
+    <w:lsdException w:name="envelope address" w:semiHidden="1" w:unhideWhenUsed="1"/>
+    <w:lsdException w:name="envelope return" w:semiHidden="1" w:unhideWhenUsed="1"/>
+    <w:lsdException w:name="footnote reference" w:semiHidden="1" w:unhideWhenUsed="1"/>
+    <w:lsdException w:name="annotation reference" w:semiHidden="1" w:unhideWhenUsed="1"/>
+    <w:lsdException w:name="line number" w:semiHidden="1" w:unhideWhenUsed="1"/>
+    <w:lsdException w:name="page number" w:semiHidden="1" w:unhideWhenUsed="1"/>
+    <w:lsdException w:name="endnote reference" w:semiHidden="1" w:unhideWhenUsed="1"/>
+    <w:lsdException w:name="endnote text" w:semiHidden="1" w:unhideWhenUsed="1"/>
+    <w:lsdException w:name="table of authorities" w:semiHidden="1" w:unhideWhenUsed="1"/>
+    <w:lsdException w:name="macro" w:semiHidden="1" w:unhideWhenUsed="1"/>
+    <w:lsdException w:name="toa heading" w:semiHidden="1" w:unhideWhenUsed="1"/>
+    <w:lsdException w:name="List" w:semiHidden="1" w:unhideWhenUsed="1"/>
+    <w:lsdException w:name="List Bullet" w:semiHidden="1" w:unhideWhenUsed="1"/>
+    <w:lsdException w:name="List Number" w:semiHidden="1" w:unhideWhenUsed="1"/>
+    <w:lsdException w:name="List 2" w:semiHidden="1" w:unhideWhenUsed="1"/>
+    <w:lsdException w:name="List 3" w:semiHidden="1" w:unhideWhenUsed="1"/>
+    <w:lsdException w:name="List 4" w:semiHidden="1" w:unhideWhenUsed="1"/>
+    <w:lsdException w:name="List 5" w:semiHidden="1" w:unhideWhenUsed="1"/>
+    <w:lsdException w:name="List Bullet 2" w:semiHidden="1" w:unhideWhenUsed="1"/>
+    <w:lsdException w:name="List Bullet 3" w:semiHidden="1" w:unhideWhenUsed="1"/>
+    <w:lsdException w:name="List Bullet 4" w:semiHidden="1" w:unhideWhenUsed="1"/>
+    <w:lsdException w:name="List Bullet 5" w:semiHidden="1" w:unhideWhenUsed="1"/>
+    <w:lsdException w:name="List Number 2" w:semiHidden="1" w:unhideWhenUsed="1"/>
+    <w:lsdException w:name="List Number 3" w:semiHidden="1" w:unhideWhenUsed="1"/>
+    <w:lsdException w:name="List Number 4" w:semiHidden="1" w:unhideWhenUsed="1"/>
+    <w:lsdException w:name="List Number 5" w:semiHidden="1" w:unhideWhenUsed="1"/>
+    <w:lsdException w:name="Title" w:uiPriority="10" w:qFormat="1"/>
+    <w:lsdException w:name="Closing" w:semiHidden="1" w:unhideWhenUsed="1"/>
+    <w:lsdException w:name="Signature" w:semiHidden="1" w:unhideWhenUsed="1"/>
+    <w:lsdException w:name="Default Paragraph Font" w:semiHidden="1" w:uiPriority="1" w:unhideWhenUsed="1"/>
+    <w:lsdException w:name="Body Text" w:semiHidden="1" w:unhideWhenUsed="1"/>
+    <w:lsdException w:name="Body Text Indent" w:semiHidden="1" w:unhideWhenUsed="1"/>
+    <w:lsdException w:name="List Continue" w:semiHidden="1" w:unhideWhenUsed="1"/>
+    <w:lsdException w:name="List Continue 2" w:semiHidden="1" w:unhideWhenUsed="1"/>
+    <w:lsdException w:name="List Continue 3" w:semiHidden="1" w:unhideWhenUsed="1"/>
+    <w:lsdException w:name="List Continue 4" w:semiHidden="1" w:unhideWhenUsed="1"/>
+    <w:lsdException w:name="List Continue 5" w:semiHidden="1" w:unhideWhenUsed="1"/>
+    <w:lsdException w:name="Message Header" w:semiHidden="1" w:unhideWhenUsed="1"/>
+    <w:lsdException w:name="Subtitle" w:uiPriority="11" w:qFormat="1"/>
+    <w:lsdException w:name="Salutation" w:semiHidden="1" w:unhideWhenUsed="1"/>
+    <w:lsdException w:name="Date" w:semiHidden="1" w:unhideWhenUsed="1"/>
+    <w:lsdException w:name="Body Text First Indent" w:semiHidden="1" w:unhideWhenUsed="1"/>
+    <w:lsdException w:name="Body Text First Indent 2" w:semiHidden="1" w:unhideWhenUsed="1"/>
+    <w:lsdException w:name="Note Heading" w:semiHidden="1" w:unhideWhenUsed="1"/>
+    <w:lsdException w:name="Body Text 2" w:semiHidden="1" w:unhideWhenUsed="1"/>
+    <w:lsdException w:name="Body Text 3" w:semiHidden="1" w:unhideWhenUsed="1"/>
+    <w:lsdException w:name="Body Text Indent 2" w:semiHidden="1" w:unhideWhenUsed="1"/>
+    <w:lsdException w:name="Body Text Indent 3" w:semiHidden="1" w:unhideWhenUsed="1"/>
+    <w:lsdException w:name="Block Text" w:semiHidden="1" w:unhideWhenUsed="1"/>
+    <w:lsdException w:name="Hyperlink" w:semiHidden="1" w:unhideWhenUsed="1"/>
+    <w:lsdException w:name="FollowedHyperlink" w:semiHidden="1" w:unhideWhenUsed="1"/>
+    <w:lsdException w:name="Strong" w:uiPriority="22" w:qFormat="1"/>
+    <w:lsdException w:name="Emphasis" w:uiPriority="20" w:qFormat="1"/>
+    <w:lsdException w:name="Document Map" w:semiHidden="1" w:unhideWhenUsed="1"/>
+    <w:lsdException w:name="Plain Text" w:semiHidden="1" w:unhideWhenUsed="1"/>
+    <w:lsdException w:name="E-mail Signature" w:semiHidden="1" w:unhideWhenUsed="1"/>
+    <w:lsdException w:name="HTML Top of Form" w:semiHidden="1" w:unhideWhenUsed="1"/>
+    <w:lsdException w:name="HTML Bottom of Form" w:semiHidden="1" w:unhideWhenUsed="1"/>
+    <w:lsdException w:name="Normal (Web)" w:semiHidden="1" w:unhideWhenUsed="1"/>
+    <w:lsdException w:name="HTML Acronym" w:semiHidden="1" w:unhideWhenUsed="1"/>
+    <w:lsdException w:name="HTML Address" w:semiHidden="1" w:unhideWhenUsed="1"/>
+    <w:lsdException w:name="HTML Cite" w:semiHidden="1" w:unhideWhenUsed="1"/>
+    <w:lsdException w:name="HTML Code" w:semiHidden="1" w:unhideWhenUsed="1"/>
+    <w:lsdException w:name="HTML Definition" w:semiHidden="1" w:unhideWhenUsed="1"/>
+    <w:lsdException w:name="HTML Keyboard" w:semiHidden="1" w:unhideWhenUsed="1"/>
+    <w:lsdException w:name="HTML Preformatted" w:semiHidden="1" w:unhideWhenUsed="1"/>
+    <w:lsdException w:name="HTML Sample" w:semiHidden="1" w:unhideWhenUsed="1"/>
+    <w:lsdException w:name="HTML Typewriter" w:semiHidden="1" w:unhideWhenUsed="1"/>
+    <w:lsdException w:name="HTML Variable" w:semiHidden="1" w:unhideWhenUsed="1"/>
+    <w:lsdException w:name="Normal Table" w:semiHidden="1" w:unhideWhenUsed="1"/>
+    <w:lsdException w:name="annotation subject" w:semiHidden="1" w:unhideWhenUsed="1"/>
+    <w:lsdException w:name="No List" w:semiHidden="1" w:unhideWhenUsed="1"/>
+    <w:lsdException w:name="Outline List 1" w:semiHidden="1" w:unhideWhenUsed="1"/>
+    <w:lsdException w:name="Outline List 2" w:semiHidden="1" w:unhideWhenUsed="1"/>
+    <w:lsdException w:name="Outline List 3" w:semiHidden="1" w:unhideWhenUsed="1"/>
+    <w:lsdException w:name="Table Simple 1" w:semiHidden="1" w:unhideWhenUsed="1"/>
+    <w:lsdException w:name="Table Simple 2" w:semiHidden="1" w:unhideWhenUsed="1"/>
+    <w:lsdException w:name="Table Simple 3" w:semiHidden="1" w:unhideWhenUsed="1"/>
+    <w:lsdException w:name="Table Classic 1" w:semiHidden="1" w:unhideWhenUsed="1"/>
+    <w:lsdException w:name="Table Classic 2" w:semiHidden="1" w:unhideWhenUsed="1"/>
+    <w:lsdException w:name="Table Classic 3" w:semiHidden="1" w:unhideWhenUsed="1"/>
+    <w:lsdException w:name="Table Classic 4" w:semiHidden="1" w:unhideWhenUsed="1"/>
+    <w:lsdException w:name="Table Colorful 1" w:semiHidden="1" w:unhideWhenUsed="1"/>
+    <w:lsdException w:name="Table Colorful 2" w:semiHidden="1" w:unhideWhenUsed="1"/>
+    <w:lsdException w:name="Table Colorful 3" w:semiHidden="1" w:unhideWhenUsed="1"/>
+    <w:lsdException w:name="Table Columns 1" w:semiHidden="1" w:unhideWhenUsed="1"/>
+    <w:lsdException w:name="Table Columns 2" w:semiHidden="1" w:unhideWhenUsed="1"/>
+    <w:lsdException w:name="Table Columns 3" w:semiHidden="1" w:unhideWhenUsed="1"/>
+    <w:lsdException w:name="Table Columns 4" w:semiHidden="1" w:unhideWhenUsed="1"/>
+    <w:lsdException w:name="Table Columns 5" w:semiHidden="1" w:unhideWhenUsed="1"/>
+    <w:lsdException w:name="Table Grid 1" w:semiHidden="1" w:unhideWhenUsed="1"/>
+    <w:lsdException w:name="Table Grid 2" w:semiHidden="1" w:unhideWhenUsed="1"/>
+    <w:lsdException w:name="Table Grid 3" w:semiHidden="1" w:unhideWhenUsed="1"/>
+    <w:lsdException w:name="Table Grid 4" w:semiHidden="1" w:unhideWhenUsed="1"/>
+    <w:lsdException w:name="Table Grid 5" w:semiHidden="1" w:unhideWhenUsed="1"/>
+    <w:lsdException w:name="Table Grid 6" w:semiHidden="1" w:unhideWhenUsed="1"/>
+    <w:lsdException w:name="Table Grid 7" w:semiHidden="1" w:unhideWhenUsed="1"/>
+    <w:lsdException w:name="Table Grid 8" w:semiHidden="1" w:unhideWhenUsed="1"/>
+    <w:lsdException w:name="Table List 1" w:semiHidden="1" w:unhideWhenUsed="1"/>
+    <w:lsdException w:name="Table List 2" w:semiHidden="1" w:unhideWhenUsed="1"/>
+    <w:lsdException w:name="Table List 3" w:semiHidden="1" w:unhideWhenUsed="1"/>
+    <w:lsdException w:name="Table List 4" w:semiHidden="1" w:unhideWhenUsed="1"/>
+    <w:lsdException w:name="Table List 5" w:semiHidden="1" w:unhideWhenUsed="1"/>
+    <w:lsdException w:name="Table List 6" w:semiHidden="1" w:unhideWhenUsed="1"/>
+    <w:lsdException w:name="Table List 7" w:semiHidden="1" w:unhideWhenUsed="1"/>
+    <w:lsdException w:name="Table List 8" w:semiHidden="1" w:unhideWhenUsed="1"/>
+    <w:lsdException w:name="Table 3D effects 1" w:semiHidden="1" w:unhideWhenUsed="1"/>
+    <w:lsdException w:name="Table 3D effects 2" w:semiHidden="1" w:unhideWhenUsed="1"/>
+    <w:lsdException w:name="Table 3D effects 3" w:semiHidden="1" w:unhideWhenUsed="1"/>
+    <w:lsdException w:name="Table Contemporary" w:semiHidden="1" w:unhideWhenUsed="1"/>
+    <w:lsdException w:name="Table Elegant" w:semiHidden="1" w:unhideWhenUsed="1"/>
+    <w:lsdException w:name="Table Professional" w:semiHidden="1" w:unhideWhenUsed="1"/>
+    <w:lsdException w:name="Table Subtle 1" w:semiHidden="1" w:unhideWhenUsed="1"/>
+    <w:lsdException w:name="Table Subtle 2" w:semiHidden="1" w:unhideWhenUsed="1"/>
+    <w:lsdException w:name="Table Web 1" w:semiHidden="1" w:unhideWhenUsed="1"/>
+    <w:lsdException w:name="Table Web 2" w:semiHidden="1" w:unhideWhenUsed="1"/>
+    <w:lsdException w:name="Table Web 3" w:semiHidden="1" w:unhideWhenUsed="1"/>
+    <w:lsdException w:name="Balloon Text" w:semiHidden="1" w:unhideWhenUsed="1"/>
+    <w:lsdException w:name="Table Grid" w:uiPriority="59"/>
+    <w:lsdException w:name="Table Theme" w:semiHidden="1" w:unhideWhenUsed="1"/>
+    <w:lsdException w:name="Placeholder Text" w:semiHidden="1"/>
+    <w:lsdException w:name="No Spacing" w:uiPriority="1" w:qFormat="1"/>
+    <w:lsdException w:name="Light Shading" w:uiPriority="60"/>
+    <w:lsdException w:name="Light List" w:uiPriority="61"/>
+    <w:lsdException w:name="Light Grid" w:uiPriority="62"/>
+    <w:lsdException w:name="Medium Shading 1" w:uiPriority="63"/>
+    <w:lsdException w:name="Medium Shading 2" w:uiPriority="64"/>
+    <w:lsdException w:name="Medium List 1" w:uiPriority="65"/>
+    <w:lsdException w:name="Medium List 2" w:uiPriority="66"/>
+    <w:lsdException w:name="Medium Grid 1" w:uiPriority="67"/>
+    <w:lsdException w:name="Medium Grid 2" w:uiPriority="68"/>
+    <w:lsdException w:name="Medium Grid 3" w:uiPriority="69"/>
+    <w:lsdException w:name="Dark List" w:uiPriority="70"/>
+    <w:lsdException w:name="Colorful Shading" w:uiPriority="71"/>
+    <w:lsdException w:name="Colorful List" w:uiPriority="72"/>
+    <w:lsdException w:name="Colorful Grid" w:uiPriority="73"/>
+    <w:lsdException w:name="Light Shading Accent 1" w:uiPriority="60"/>
+    <w:lsdException w:name="Light List Accent 1" w:uiPriority="61"/>
+    <w:lsdException w:name="Light Grid Accent 1" w:uiPriority="62"/>
+    <w:lsdException w:name="Medium Shading 1 Accent 1" w:uiPriority="63"/>
+    <w:lsdException w:name="Medium Shading 2 Accent 1" w:uiPriority="64"/>
+    <w:lsdException w:name="Medium List 1 Accent 1" w:uiPriority="65"/>
+    <w:lsdException w:name="Revision" w:semiHidden="1"/>
+    <w:lsdException w:name="List Paragraph" w:uiPriority="34" w:qFormat="1"/>
+    <w:lsdException w:name="Quote" w:uiPriority="29" w:qFormat="1"/>
+    <w:lsdException w:name="Intense Quote" w:uiPriority="30" w:qFormat="1"/>
+    <w:lsdException w:name="Medium List 2 Accent 1" w:uiPriority="66"/>
+    <w:lsdException w:name="Medium Grid 1 Accent 1" w:uiPriority="67"/>
+    <w:lsdException w:name="Medium Grid 2 Accent 1" w:uiPriority="68"/>
+    <w:lsdException w:name="Medium Grid 3 Accent 1" w:uiPriority="69"/>
+    <w:lsdException w:name="Dark List Accent 1" w:uiPriority="70"/>
+    <w:lsdException w:name="Colorful Shading Accent 1" w:uiPriority="71"/>
+    <w:lsdException w:name="Colorful List Accent 1" w:uiPriority="72"/>
+    <w:lsdException w:name="Colorful Grid Accent 1" w:uiPriority="73"/>
+    <w:lsdException w:name="Light Shading Accent 2" w:uiPriority="60"/>
+    <w:lsdException w:name="Light List Accent 2" w:uiPriority="61"/>
+    <w:lsdException w:name="Light Grid Accent 2" w:uiPriority="62"/>
+    <w:lsdException w:name="Medium Shading 1 Accent 2" w:uiPriority="63"/>
+    <w:lsdException w:name="Medium Shading 2 Accent 2" w:uiPriority="64"/>
+    <w:lsdException w:name="Medium List 1 Accent 2" w:uiPriority="65"/>
+    <w:lsdException w:name="Medium List 2 Accent 2" w:uiPriority="66"/>
+    <w:lsdException w:name="Medium Grid 1 Accent 2" w:uiPriority="67"/>
+    <w:lsdException w:name="Medium Grid 2 Accent 2" w:uiPriority="68"/>
+    <w:lsdException w:name="Medium Grid 3 Accent 2" w:uiPriority="69"/>
+    <w:lsdException w:name="Dark List Accent 2" w:uiPriority="70"/>
+    <w:lsdException w:name="Colorful Shading Accent 2" w:uiPriority="71"/>
+    <w:lsdException w:name="Colorful List Accent 2" w:uiPriority="72"/>
+    <w:lsdException w:name="Colorful Grid Accent 2" w:uiPriority="73"/>
+    <w:lsdException w:name="Light Shading Accent 3" w:uiPriority="60"/>
+    <w:lsdException w:name="Light List Accent 3" w:uiPriority="61"/>
+    <w:lsdException w:name="Light Grid Accent 3" w:uiPriority="62"/>
+    <w:lsdException w:name="Medium Shading 1 Accent 3" w:uiPriority="63"/>
+    <w:lsdException w:name="Medium Shading 2 Accent 3" w:uiPriority="64"/>
+    <w:lsdException w:name="Medium List 1 Accent 3" w:uiPriority="65"/>
+    <w:lsdException w:name="Medium List 2 Accent 3" w:uiPriority="66"/>
+    <w:lsdException w:name="Medium Grid 1 Accent 3" w:uiPriority="67"/>
+    <w:lsdException w:name="Medium Grid 2 Accent 3" w:uiPriority="68"/>
+    <w:lsdException w:name="Medium Grid 3 Accent 3" w:uiPriority="69"/>
+    <w:lsdException w:name="Dark List Accent 3" w:uiPriority="70"/>
+    <w:lsdException w:name="Colorful Shading Accent 3" w:uiPriority="71"/>
+    <w:lsdException w:name="Colorful List Accent 3" w:uiPriority="72"/>
+    <w:lsdException w:name="Colorful Grid Accent 3" w:uiPriority="73"/>
+    <w:lsdException w:name="Light Shading Accent 4" w:uiPriority="60"/>
+    <w:lsdException w:name="Light List Accent 4" w:uiPriority="61"/>
+    <w:lsdException w:name="Light Grid Accent 4" w:uiPriority="62"/>
+    <w:lsdException w:name="Medium Shading 1 Accent 4" w:uiPriority="63"/>
+    <w:lsdException w:name="Medium Shading 2 Accent 4" w:uiPriority="64"/>
+    <w:lsdException w:name="Medium List 1 Accent 4" w:uiPriority="65"/>
+    <w:lsdException w:name="Medium List 2 Accent 4" w:uiPriority="66"/>
+    <w:lsdException w:name="Medium Grid 1 Accent 4" w:uiPriority="67"/>
+    <w:lsdException w:name="Medium Grid 2 Accent 4" w:uiPriority="68"/>
+    <w:lsdException w:name="Medium Grid 3 Accent 4" w:uiPriority="69"/>
+    <w:lsdException w:name="Dark List Accent 4" w:uiPriority="70"/>
+    <w:lsdException w:name="Colorful Shading Accent 4" w:uiPriority="71"/>
+    <w:lsdException w:name="Colorful List Accent 4" w:uiPriority="72"/>
+    <w:lsdException w:name="Colorful Grid Accent 4" w:uiPriority="73"/>
+    <w:lsdException w:name="Light Shading Accent 5" w:uiPriority="60"/>
+    <w:lsdException w:name="Light List Accent 5" w:uiPriority="61"/>
+    <w:lsdException w:name="Light Grid Accent 5" w:uiPriority="62"/>
+    <w:lsdException w:name="Medium Shading 1 Accent 5" w:uiPriority="63"/>
+    <w:lsdException w:name="Medium Shading 2 Accent 5" w:uiPriority="64"/>
+    <w:lsdException w:name="Medium List 1 Accent 5" w:uiPriority="65"/>
+    <w:lsdException w:name="Medium List 2 Accent 5" w:uiPriority="66"/>
+    <w:lsdException w:name="Medium Grid 1 Accent 5" w:uiPriority="67"/>
+    <w:lsdException w:name="Medium Grid 2 Accent 5" w:uiPriority="68"/>
+    <w:lsdException w:name="Medium Grid 3 Accent 5" w:uiPriority="69"/>
+    <w:lsdException w:name="Dark List Accent 5" w:uiPriority="70"/>
+    <w:lsdException w:name="Colorful Shading Accent 5" w:uiPriority="71"/>
+    <w:lsdException w:name="Colorful List Accent 5" w:uiPriority="72"/>
+    <w:lsdException w:name="Colorful Grid Accent 5" w:uiPriority="73"/>
+    <w:lsdException w:name="Light Shading Accent 6" w:uiPriority="60"/>
+    <w:lsdException w:name="Light List Accent 6" w:uiPriority="61"/>
+    <w:lsdException w:name="Light Grid Accent 6" w:uiPriority="62"/>
+    <w:lsdException w:name="Medium Shading 1 Accent 6" w:uiPriority="63"/>
+    <w:lsdException w:name="Medium Shading 2 Accent 6" w:uiPriority="64"/>
+    <w:lsdException w:name="Medium List 1 Accent 6" w:uiPriority="65"/>
+    <w:lsdException w:name="Medium List 2 Accent 6" w:uiPriority="66"/>
+    <w:lsdException w:name="Medium Grid 1 Accent 6" w:uiPriority="67"/>
+    <w:lsdException w:name="Medium Grid 2 Accent 6" w:uiPriority="68"/>
+    <w:lsdException w:name="Medium Grid 3 Accent 6" w:uiPriority="69"/>
+    <w:lsdException w:name="Dark List Accent 6" w:uiPriority="70"/>
+    <w:lsdException w:name="Colorful Shading Accent 6" w:uiPriority="71"/>
+    <w:lsdException w:name="Colorful List Accent 6" w:uiPriority="72"/>
+    <w:lsdException w:name="Colorful Grid Accent 6" w:uiPriority="73"/>
+    <w:lsdException w:name="Subtle Emphasis" w:uiPriority="19" w:qFormat="1"/>
+    <w:lsdException w:name="Intense Emphasis" w:uiPriority="21" w:qFormat="1"/>
+    <w:lsdException w:name="Subtle Reference" w:uiPriority="31" w:qFormat="1"/>
+    <w:lsdException w:name="Intense Reference" w:uiPriority="32" w:qFormat="1"/>
+    <w:lsdException w:name="Book Title" w:uiPriority="33" w:qFormat="1"/>
+    <w:lsdException w:name="Bibliography" w:semiHidden="1" w:uiPriority="37" w:unhideWhenUsed="1"/>
+    <w:lsdException w:name="TOC Heading" w:semiHidden="1" w:uiPriority="39" w:unhideWhenUsed="1" w:qFormat="1"/>
+    <w:lsdException w:name="Plain Table 1" w:uiPriority="41"/>
+    <w:lsdException w:name="Plain Table 2" w:uiPriority="42"/>
+    <w:lsdException w:name="Plain Table 3" w:uiPriority="43"/>
+    <w:lsdException w:name="Plain Table 4" w:uiPriority="44"/>
+    <w:lsdException w:name="Plain Table 5" w:uiPriority="45"/>
+    <w:lsdException w:name="Grid Table Light" w:uiPriority="40"/>
+    <w:lsdException w:name="Grid Table 1 Light" w:uiPriority="46"/>
+    <w:lsdException w:name="Grid Table 2" w:uiPriority="47"/>
+    <w:lsdException w:name="Grid Table 3" w:uiPriority="48"/>
+    <w:lsdException w:name="Grid Table 4" w:uiPriority="49"/>
+    <w:lsdException w:name="Grid Table 5 Dark" w:uiPriority="50"/>
+    <w:lsdException w:name="Grid Table 6 Colorful" w:uiPriority="51"/>
+    <w:lsdException w:name="Grid Table 7 Colorful" w:uiPriority="52"/>
+    <w:lsdException w:name="Grid Table 1 Light Accent 1" w:uiPriority="46"/>
+    <w:lsdException w:name="Grid Table 2 Accent 1" w:uiPriority="47"/>
+    <w:lsdException w:name="Grid Table 3 Accent 1" w:uiPriority="48"/>
+    <w:lsdException w:name="Grid Table 4 Accent 1" w:uiPriority="49"/>
+    <w:lsdException w:name="Grid Table 5 Dark Accent 1" w:uiPriority="50"/>
+    <w:lsdException w:name="Grid Table 6 Colorful Accent 1" w:uiPriority="51"/>
+    <w:lsdException w:name="Grid Table 7 Colorful Accent 1" w:uiPriority="52"/>
+    <w:lsdException w:name="Grid Table 1 Light Accent 2" w:uiPriority="46"/>
+    <w:lsdException w:name="Grid Table 2 Accent 2" w:uiPriority="47"/>
+    <w:lsdException w:name="Grid Table 3 Accent 2" w:uiPriority="48"/>
+    <w:lsdException w:name="Grid Table 4 Accent 2" w:uiPriority="49"/>
+    <w:lsdException w:name="Grid Table 5 Dark Accent 2" w:uiPriority="50"/>
+    <w:lsdException w:name="Grid Table 6 Colorful Accent 2" w:uiPriority="51"/>
+    <w:lsdException w:name="Grid Table 7 Colorful Accent 2" w:uiPriority="52"/>
+    <w:lsdException w:name="Grid Table 1 Light Accent 3" w:uiPriority="46"/>
+    <w:lsdException w:name="Grid Table 2 Accent 3" w:uiPriority="47"/>
+    <w:lsdException w:name="Grid Table 3 Accent 3" w:uiPriority="48"/>
+    <w:lsdException w:name="Grid Table 4 Accent 3" w:uiPriority="49"/>
+    <w:lsdException w:name="Grid Table 5 Dark Accent 3" w:uiPriority="50"/>
+    <w:lsdException w:name="Grid Table 6 Colorful Accent 3" w:uiPriority="51"/>
+    <w:lsdException w:name="Grid Table 7 Colorful Accent 3" w:uiPriority="52"/>
+    <w:lsdException w:name="Grid Table 1 Light Accent 4" w:uiPriority="46"/>
+    <w:lsdException w:name="Grid Table 2 Accent 4" w:uiPriority="47"/>
+    <w:lsdException w:name="Grid Table 3 Accent 4" w:uiPriority="48"/>
+    <w:lsdException w:name="Grid Table 4 Accent 4" w:uiPriority="49"/>
+    <w:lsdException w:name="Grid Table 5 Dark Accent 4" w:uiPriority="50"/>
+    <w:lsdException w:name="Grid Table 6 Colorful Accent 4" w:uiPriority="51"/>
+    <w:lsdException w:name="Grid Table 7 Colorful Accent 4" w:uiPriority="52"/>
+    <w:lsdException w:name="Grid Table 1 Light Accent 5" w:uiPriority="46"/>
+    <w:lsdException w:name="Grid Table 2 Accent 5" w:uiPriority="47"/>
+    <w:lsdException w:name="Grid Table 3 Accent 5" w:uiPriority="48"/>
+    <w:lsdException w:name="Grid Table 4 Accent 5" w:uiPriority="49"/>
+    <w:lsdException w:name="Grid Table 5 Dark Accent 5" w:uiPriority="50"/>
+    <w:lsdException w:name="Grid Table 6 Colorful Accent 5" w:uiPriority="51"/>
+    <w:lsdException w:name="Grid Table 7 Colorful Accent 5" w:uiPriority="52"/>
+    <w:lsdException w:name="Grid Table 1 Light Accent 6" w:uiPriority="46"/>
+    <w:lsdException w:name="Grid Table 2 Accent 6" w:uiPriority="47"/>
+    <w:lsdException w:name="Grid Table 3 Accent 6" w:uiPriority="48"/>
+    <w:lsdException w:name="Grid Table 4 Accent 6" w:uiPriority="49"/>
+    <w:lsdException w:name="Grid Table 5 Dark Accent 6" w:uiPriority="50"/>
+    <w:lsdException w:name="Grid Table 6 Colorful Accent 6" w:uiPriority="51"/>
+    <w:lsdException w:name="Grid Table 7 Colorful Accent 6" w:uiPriority="52"/>
+    <w:lsdException w:name="List Table 1 Light" w:uiPriority="46"/>
+    <w:lsdException w:name="List Table 2" w:uiPriority="47"/>
+    <w:lsdException w:name="List Table 3" w:uiPriority="48"/>
+    <w:lsdException w:name="List Table 4" w:uiPriority="49"/>
+    <w:lsdException w:name="List Table 5 Dark" w:uiPriority="50"/>
+    <w:lsdException w:name="List Table 6 Colorful" w:uiPriority="51"/>
+    <w:lsdException w:name="List Table 7 Colorful" w:uiPriority="52"/>
+    <w:lsdException w:name="List Table 1 Light Accent 1" w:uiPriority="46"/>
+    <w:lsdException w:name="List Table 2 Accent 1" w:uiPriority="47"/>
+    <w:lsdException w:name="List Table 3 Accent 1" w:uiPriority="48"/>
+    <w:lsdException w:name="List Table 4 Accent 1" w:uiPriority="49"/>
+    <w:lsdException w:name="List Table 5 Dark Accent 1" w:uiPriority="50"/>
+    <w:lsdException w:name="List Table 6 Colorful Accent 1" w:uiPriority="51"/>
+    <w:lsdException w:name="List Table 7 Colorful Accent 1" w:uiPriority="52"/>
+    <w:lsdException w:name="List Table 1 Light Accent 2" w:uiPriority="46"/>
+    <w:lsdException w:name="List Table 2 Accent 2" w:uiPriority="47"/>
+    <w:lsdException w:name="List Table 3 Accent 2" w:uiPriority="48"/>
+    <w:lsdException w:name="List Table 4 Accent 2" w:uiPriority="49"/>
+    <w:lsdException w:name="List Table 5 Dark Accent 2" w:uiPriority="50"/>
+    <w:lsdException w:name="List Table 6 Colorful Accent 2" w:uiPriority="51"/>
+    <w:lsdException w:name="List Table 7 Colorful Accent 2" w:uiPriority="52"/>
+    <w:lsdException w:name="List Table 1 Light Accent 3" w:uiPriority="46"/>
+    <w:lsdException w:name="List Table 2 Accent 3" w:uiPriority="47"/>
+    <w:lsdException w:name="List Table 3 Accent 3" w:uiPriority="48"/>
+    <w:lsdException w:name="List Table 4 Accent 3" w:uiPriority="49"/>
+    <w:lsdException w:name="List Table 5 Dark Accent 3" w:uiPriority="50"/>
+    <w:lsdException w:name="List Table 6 Colorful Accent 3" w:uiPriority="51"/>
+    <w:lsdException w:name="List Table 7 Colorful Accent 3" w:uiPriority="52"/>
+    <w:lsdException w:name="List Table 1 Light Accent 4" w:uiPriority="46"/>
+    <w:lsdException w:name="List Table 2 Accent 4" w:uiPriority="47"/>
+    <w:lsdException w:name="List Table 3 Accent 4" w:uiPriority="48"/>
+    <w:lsdException w:name="List Table 4 Accent 4" w:uiPriority="49"/>
+    <w:lsdException w:name="List Table 5 Dark Accent 4" w:uiPriority="50"/>
+    <w:lsdException w:name="List Table 6 Colorful Accent 4" w:uiPriority="51"/>
+    <w:lsdException w:name="List Table 7 Colorful Accent 4" w:uiPriority="52"/>
+    <w:lsdException w:name="List Table 1 Light Accent 5" w:uiPriority="46"/>
+    <w:lsdException w:name="List Table 2 Accent 5" w:uiPriority="47"/>
+    <w:lsdException w:name="List Table 3 Accent 5" w:uiPriority="48"/>
+    <w:lsdException w:name="List Table 4 Accent 5" w:uiPriority="49"/>
+    <w:lsdException w:name="List Table 5 Dark Accent 5" w:uiPriority="50"/>
+    <w:lsdException w:name="List Table 6 Colorful Accent 5" w:uiPriority="51"/>
+    <w:lsdException w:name="List Table 7 Colorful Accent 5" w:uiPriority="52"/>
+    <w:lsdException w:name="List Table 1 Light Accent 6" w:uiPriority="46"/>
+    <w:lsdException w:name="List Table 2 Accent 6" w:uiPriority="47"/>
+    <w:lsdException w:name="List Table 3 Accent 6" w:uiPriority="48"/>
+    <w:lsdException w:name="List Table 4 Accent 6" w:uiPriority="49"/>
+    <w:lsdException w:name="List Table 5 Dark Accent 6" w:uiPriority="50"/>
+    <w:lsdException w:name="List Table 6 Colorful Accent 6" w:uiPriority="51"/>
+    <w:lsdException w:name="List Table 7 Colorful Accent 6" w:uiPriority="52"/>
   </w:latentStyles>
   <w:style w:type="paragraph" w:default="1" w:styleId="Normal">
     <w:name w:val="Normal"/>

--- a/Documentos/Implementación.docx
+++ b/Documentos/Implementación.docx
@@ -288,7 +288,7 @@
             </w:rPr>
             <w:fldChar w:fldCharType="separate"/>
           </w:r>
-          <w:hyperlink w:anchor="_Toc456361437" w:history="1">
+          <w:hyperlink w:anchor="_Toc456556151" w:history="1">
             <w:r>
               <w:rPr>
                 <w:rStyle w:val="Hipervnculo"/>
@@ -315,7 +315,7 @@
                 <w:noProof/>
                 <w:webHidden/>
               </w:rPr>
-              <w:instrText xml:space="preserve"> PAGEREF _Toc456361437 \h </w:instrText>
+              <w:instrText xml:space="preserve"> PAGEREF _Toc456556151 \h </w:instrText>
             </w:r>
             <w:r>
               <w:rPr>
@@ -358,7 +358,7 @@
               <w:lang w:eastAsia="es-AR"/>
             </w:rPr>
           </w:pPr>
-          <w:hyperlink w:anchor="_Toc456361438" w:history="1">
+          <w:hyperlink w:anchor="_Toc456556152" w:history="1">
             <w:r>
               <w:rPr>
                 <w:rStyle w:val="Hipervnculo"/>
@@ -385,7 +385,7 @@
                 <w:noProof/>
                 <w:webHidden/>
               </w:rPr>
-              <w:instrText xml:space="preserve"> PAGEREF _Toc456361438 \h </w:instrText>
+              <w:instrText xml:space="preserve"> PAGEREF _Toc456556152 \h </w:instrText>
             </w:r>
             <w:r>
               <w:rPr>
@@ -428,7 +428,7 @@
               <w:lang w:eastAsia="es-AR"/>
             </w:rPr>
           </w:pPr>
-          <w:hyperlink w:anchor="_Toc456361439" w:history="1">
+          <w:hyperlink w:anchor="_Toc456556153" w:history="1">
             <w:r>
               <w:rPr>
                 <w:rStyle w:val="Hipervnculo"/>
@@ -455,7 +455,7 @@
                 <w:noProof/>
                 <w:webHidden/>
               </w:rPr>
-              <w:instrText xml:space="preserve"> PAGEREF _Toc456361439 \h </w:instrText>
+              <w:instrText xml:space="preserve"> PAGEREF _Toc456556153 \h </w:instrText>
             </w:r>
             <w:r>
               <w:rPr>
@@ -498,7 +498,7 @@
               <w:lang w:eastAsia="es-AR"/>
             </w:rPr>
           </w:pPr>
-          <w:hyperlink w:anchor="_Toc456361440" w:history="1">
+          <w:hyperlink w:anchor="_Toc456556154" w:history="1">
             <w:r>
               <w:rPr>
                 <w:rStyle w:val="Hipervnculo"/>
@@ -525,7 +525,7 @@
                 <w:noProof/>
                 <w:webHidden/>
               </w:rPr>
-              <w:instrText xml:space="preserve"> PAGEREF _Toc456361440 \h </w:instrText>
+              <w:instrText xml:space="preserve"> PAGEREF _Toc456556154 \h </w:instrText>
             </w:r>
             <w:r>
               <w:rPr>
@@ -568,7 +568,7 @@
               <w:lang w:eastAsia="es-AR"/>
             </w:rPr>
           </w:pPr>
-          <w:hyperlink w:anchor="_Toc456361441" w:history="1">
+          <w:hyperlink w:anchor="_Toc456556155" w:history="1">
             <w:r>
               <w:rPr>
                 <w:rStyle w:val="Hipervnculo"/>
@@ -595,7 +595,7 @@
                 <w:noProof/>
                 <w:webHidden/>
               </w:rPr>
-              <w:instrText xml:space="preserve"> PAGEREF _Toc456361441 \h </w:instrText>
+              <w:instrText xml:space="preserve"> PAGEREF _Toc456556155 \h </w:instrText>
             </w:r>
             <w:r>
               <w:rPr>
@@ -638,7 +638,7 @@
               <w:lang w:eastAsia="es-AR"/>
             </w:rPr>
           </w:pPr>
-          <w:hyperlink w:anchor="_Toc456361442" w:history="1">
+          <w:hyperlink w:anchor="_Toc456556156" w:history="1">
             <w:r>
               <w:rPr>
                 <w:rStyle w:val="Hipervnculo"/>
@@ -665,7 +665,7 @@
                 <w:noProof/>
                 <w:webHidden/>
               </w:rPr>
-              <w:instrText xml:space="preserve"> PAGEREF _Toc456361442 \h </w:instrText>
+              <w:instrText xml:space="preserve"> PAGEREF _Toc456556156 \h </w:instrText>
             </w:r>
             <w:r>
               <w:rPr>
@@ -708,7 +708,7 @@
               <w:lang w:eastAsia="es-AR"/>
             </w:rPr>
           </w:pPr>
-          <w:hyperlink w:anchor="_Toc456361443" w:history="1">
+          <w:hyperlink w:anchor="_Toc456556157" w:history="1">
             <w:r>
               <w:rPr>
                 <w:rStyle w:val="Hipervnculo"/>
@@ -735,7 +735,7 @@
                 <w:noProof/>
                 <w:webHidden/>
               </w:rPr>
-              <w:instrText xml:space="preserve"> PAGEREF _Toc456361443 \h </w:instrText>
+              <w:instrText xml:space="preserve"> PAGEREF _Toc456556157 \h </w:instrText>
             </w:r>
             <w:r>
               <w:rPr>
@@ -778,7 +778,7 @@
               <w:lang w:eastAsia="es-AR"/>
             </w:rPr>
           </w:pPr>
-          <w:hyperlink w:anchor="_Toc456361444" w:history="1">
+          <w:hyperlink w:anchor="_Toc456556158" w:history="1">
             <w:r>
               <w:rPr>
                 <w:rStyle w:val="Hipervnculo"/>
@@ -805,7 +805,7 @@
                 <w:noProof/>
                 <w:webHidden/>
               </w:rPr>
-              <w:instrText xml:space="preserve"> PAGEREF _Toc456361444 \h </w:instrText>
+              <w:instrText xml:space="preserve"> PAGEREF _Toc456556158 \h </w:instrText>
             </w:r>
             <w:r>
               <w:rPr>
@@ -848,7 +848,7 @@
               <w:lang w:eastAsia="es-AR"/>
             </w:rPr>
           </w:pPr>
-          <w:hyperlink w:anchor="_Toc456361445" w:history="1">
+          <w:hyperlink w:anchor="_Toc456556159" w:history="1">
             <w:r>
               <w:rPr>
                 <w:rStyle w:val="Hipervnculo"/>
@@ -875,7 +875,7 @@
                 <w:noProof/>
                 <w:webHidden/>
               </w:rPr>
-              <w:instrText xml:space="preserve"> PAGEREF _Toc456361445 \h </w:instrText>
+              <w:instrText xml:space="preserve"> PAGEREF _Toc456556159 \h </w:instrText>
             </w:r>
             <w:r>
               <w:rPr>
@@ -917,6 +917,8 @@
             <w:fldChar w:fldCharType="end"/>
           </w:r>
         </w:p>
+        <w:bookmarkStart w:id="0" w:name="_GoBack" w:displacedByCustomXml="next"/>
+        <w:bookmarkEnd w:id="0" w:displacedByCustomXml="next"/>
       </w:sdtContent>
     </w:sdt>
     <w:p>
@@ -931,12 +933,12 @@
       <w:pPr>
         <w:pStyle w:val="Ttulo1"/>
       </w:pPr>
-      <w:bookmarkStart w:id="0" w:name="_Toc456361437"/>
+      <w:bookmarkStart w:id="1" w:name="_Toc456556151"/>
       <w:r>
         <w:lastRenderedPageBreak/>
         <w:t>Introducción</w:t>
       </w:r>
-      <w:bookmarkEnd w:id="0"/>
+      <w:bookmarkEnd w:id="1"/>
       <w:r>
         <w:t xml:space="preserve"> </w:t>
       </w:r>
@@ -992,7 +994,7 @@
       <w:pPr>
         <w:pStyle w:val="Ttulo1"/>
       </w:pPr>
-      <w:bookmarkStart w:id="1" w:name="_Toc456361438"/>
+      <w:bookmarkStart w:id="2" w:name="_Toc456556152"/>
       <w:r>
         <w:lastRenderedPageBreak/>
         <w:t>Definición</w:t>
@@ -1006,7 +1008,7 @@
       <w:r>
         <w:t xml:space="preserve"> implementación.</w:t>
       </w:r>
-      <w:bookmarkEnd w:id="1"/>
+      <w:bookmarkEnd w:id="2"/>
     </w:p>
     <w:p>
       <w:pPr>
@@ -1056,7 +1058,7 @@
       <w:pPr>
         <w:pStyle w:val="Ttulo1"/>
       </w:pPr>
-      <w:bookmarkStart w:id="2" w:name="_Toc456361439"/>
+      <w:bookmarkStart w:id="3" w:name="_Toc456556153"/>
       <w:r>
         <w:t xml:space="preserve">Preparación de la </w:t>
       </w:r>
@@ -1066,7 +1068,7 @@
       <w:r>
         <w:t>.</w:t>
       </w:r>
-      <w:bookmarkEnd w:id="2"/>
+      <w:bookmarkEnd w:id="3"/>
     </w:p>
     <w:p>
       <w:pPr>
@@ -1094,14 +1096,14 @@
       <w:pPr>
         <w:pStyle w:val="Ttulo1"/>
       </w:pPr>
-      <w:bookmarkStart w:id="3" w:name="_Toc456361440"/>
+      <w:bookmarkStart w:id="4" w:name="_Toc456556154"/>
       <w:r>
         <w:t xml:space="preserve">Realización de la </w:t>
       </w:r>
       <w:r>
         <w:t>Instalación</w:t>
       </w:r>
-      <w:bookmarkEnd w:id="3"/>
+      <w:bookmarkEnd w:id="4"/>
     </w:p>
     <w:p>
       <w:pPr>
@@ -1222,7 +1224,7 @@
       <w:pPr>
         <w:pStyle w:val="Ttulo1"/>
       </w:pPr>
-      <w:bookmarkStart w:id="4" w:name="_Toc456361441"/>
+      <w:bookmarkStart w:id="5" w:name="_Toc456556155"/>
       <w:r>
         <w:lastRenderedPageBreak/>
         <w:t xml:space="preserve">Pruebas de implementación del </w:t>
@@ -1230,7 +1232,7 @@
       <w:r>
         <w:t>sistema</w:t>
       </w:r>
-      <w:bookmarkEnd w:id="4"/>
+      <w:bookmarkEnd w:id="5"/>
     </w:p>
     <w:p>
       <w:pPr>
@@ -1244,14 +1246,14 @@
       <w:pPr>
         <w:pStyle w:val="Ttulo1"/>
       </w:pPr>
-      <w:bookmarkStart w:id="5" w:name="_Toc456361442"/>
+      <w:bookmarkStart w:id="6" w:name="_Toc456556156"/>
       <w:r>
         <w:t xml:space="preserve">Pruebas de aceptación del </w:t>
       </w:r>
       <w:r>
         <w:t>sistema</w:t>
       </w:r>
-      <w:bookmarkEnd w:id="5"/>
+      <w:bookmarkEnd w:id="6"/>
     </w:p>
     <w:p>
       <w:pPr>
@@ -1285,14 +1287,14 @@
       <w:pPr>
         <w:pStyle w:val="Ttulo1"/>
       </w:pPr>
-      <w:bookmarkStart w:id="6" w:name="_Toc456361443"/>
+      <w:bookmarkStart w:id="7" w:name="_Toc456556157"/>
       <w:r>
         <w:t xml:space="preserve">Proceso de </w:t>
       </w:r>
       <w:r>
         <w:t>capacitación</w:t>
       </w:r>
-      <w:bookmarkEnd w:id="6"/>
+      <w:bookmarkEnd w:id="7"/>
     </w:p>
     <w:p>
       <w:pPr>
@@ -1316,18 +1318,10 @@
         <w:t xml:space="preserve"> realizará un proceso de capacitació</w:t>
       </w:r>
       <w:r>
-        <w:t xml:space="preserve">n con un tiempo estimado de 20 </w:t>
-      </w:r>
-      <w:proofErr w:type="spellStart"/>
-      <w:r>
-        <w:t>h</w:t>
-      </w:r>
-      <w:r>
-        <w:t>s</w:t>
-      </w:r>
-      <w:proofErr w:type="spellEnd"/>
-      <w:r>
-        <w:t xml:space="preserve">, en el </w:t>
+        <w:t>n con un tiempo estimado de 20 h</w:t>
+      </w:r>
+      <w:r>
+        <w:t xml:space="preserve">s, en el </w:t>
       </w:r>
       <w:r>
         <w:t>cual</w:t>
@@ -1375,11 +1369,11 @@
       <w:pPr>
         <w:pStyle w:val="Ttulo1"/>
       </w:pPr>
-      <w:bookmarkStart w:id="7" w:name="_Toc456361444"/>
+      <w:bookmarkStart w:id="8" w:name="_Toc456556158"/>
       <w:r>
         <w:t>Evaluación de la Implementación</w:t>
       </w:r>
-      <w:bookmarkEnd w:id="7"/>
+      <w:bookmarkEnd w:id="8"/>
     </w:p>
     <w:p>
       <w:pPr>
@@ -1413,8 +1407,6 @@
       <w:r>
         <w:t xml:space="preserve"> en el tiempo estimado</w:t>
       </w:r>
-      <w:bookmarkStart w:id="8" w:name="_GoBack"/>
-      <w:bookmarkEnd w:id="8"/>
       <w:r>
         <w:t xml:space="preserve"> para anticiparse a la toma de decisiones de la empresa, logrando presentar la misma en tiempos y forma considerables al funcionamiento del sistema. </w:t>
       </w:r>
@@ -1431,7 +1423,7 @@
       <w:pPr>
         <w:pStyle w:val="Ttulo1"/>
       </w:pPr>
-      <w:bookmarkStart w:id="9" w:name="_Toc456361445"/>
+      <w:bookmarkStart w:id="9" w:name="_Toc456556159"/>
       <w:r>
         <w:t>Documentación entregable</w:t>
       </w:r>
@@ -1558,7 +1550,7 @@
             <w:noProof/>
             <w:lang w:val="es-ES"/>
           </w:rPr>
-          <w:t>5</w:t>
+          <w:t>4</w:t>
         </w:r>
         <w:r>
           <w:fldChar w:fldCharType="end"/>

--- a/Documentos/Implementación.docx
+++ b/Documentos/Implementación.docx
@@ -917,8 +917,6 @@
             <w:fldChar w:fldCharType="end"/>
           </w:r>
         </w:p>
-        <w:bookmarkStart w:id="0" w:name="_GoBack" w:displacedByCustomXml="next"/>
-        <w:bookmarkEnd w:id="0" w:displacedByCustomXml="next"/>
       </w:sdtContent>
     </w:sdt>
     <w:p>
@@ -933,12 +931,12 @@
       <w:pPr>
         <w:pStyle w:val="Ttulo1"/>
       </w:pPr>
-      <w:bookmarkStart w:id="1" w:name="_Toc456556151"/>
+      <w:bookmarkStart w:id="0" w:name="_Toc456556151"/>
       <w:r>
         <w:lastRenderedPageBreak/>
         <w:t>Introducción</w:t>
       </w:r>
-      <w:bookmarkEnd w:id="1"/>
+      <w:bookmarkEnd w:id="0"/>
       <w:r>
         <w:t xml:space="preserve"> </w:t>
       </w:r>
@@ -994,7 +992,7 @@
       <w:pPr>
         <w:pStyle w:val="Ttulo1"/>
       </w:pPr>
-      <w:bookmarkStart w:id="2" w:name="_Toc456556152"/>
+      <w:bookmarkStart w:id="1" w:name="_Toc456556152"/>
       <w:r>
         <w:lastRenderedPageBreak/>
         <w:t>Definición</w:t>
@@ -1008,7 +1006,7 @@
       <w:r>
         <w:t xml:space="preserve"> implementación.</w:t>
       </w:r>
-      <w:bookmarkEnd w:id="2"/>
+      <w:bookmarkEnd w:id="1"/>
     </w:p>
     <w:p>
       <w:pPr>
@@ -1058,7 +1056,7 @@
       <w:pPr>
         <w:pStyle w:val="Ttulo1"/>
       </w:pPr>
-      <w:bookmarkStart w:id="3" w:name="_Toc456556153"/>
+      <w:bookmarkStart w:id="2" w:name="_Toc456556153"/>
       <w:r>
         <w:t xml:space="preserve">Preparación de la </w:t>
       </w:r>
@@ -1068,7 +1066,7 @@
       <w:r>
         <w:t>.</w:t>
       </w:r>
-      <w:bookmarkEnd w:id="3"/>
+      <w:bookmarkEnd w:id="2"/>
     </w:p>
     <w:p>
       <w:pPr>
@@ -1096,14 +1094,14 @@
       <w:pPr>
         <w:pStyle w:val="Ttulo1"/>
       </w:pPr>
-      <w:bookmarkStart w:id="4" w:name="_Toc456556154"/>
+      <w:bookmarkStart w:id="3" w:name="_Toc456556154"/>
       <w:r>
         <w:t xml:space="preserve">Realización de la </w:t>
       </w:r>
       <w:r>
         <w:t>Instalación</w:t>
       </w:r>
-      <w:bookmarkEnd w:id="4"/>
+      <w:bookmarkEnd w:id="3"/>
     </w:p>
     <w:p>
       <w:pPr>
@@ -1224,7 +1222,7 @@
       <w:pPr>
         <w:pStyle w:val="Ttulo1"/>
       </w:pPr>
-      <w:bookmarkStart w:id="5" w:name="_Toc456556155"/>
+      <w:bookmarkStart w:id="4" w:name="_Toc456556155"/>
       <w:r>
         <w:lastRenderedPageBreak/>
         <w:t xml:space="preserve">Pruebas de implementación del </w:t>
@@ -1232,28 +1230,28 @@
       <w:r>
         <w:t>sistema</w:t>
       </w:r>
+      <w:bookmarkEnd w:id="4"/>
+    </w:p>
+    <w:p>
+      <w:pPr>
+        <w:jc w:val="both"/>
+      </w:pPr>
+      <w:r>
+        <w:t xml:space="preserve">Se realizarán las pruebas de implantación del sistema con el fin de comprobar el funcionamiento correcto del mismo en el entorno de operación y permitir al usuario, desde el punto de vista de operación, que determine la aceptación del sistema una vez instalado en su entorno real, según el cumplimiento de los requisitos no funcionales especificados. </w:t>
+      </w:r>
+    </w:p>
+    <w:p>
+      <w:pPr>
+        <w:pStyle w:val="Ttulo1"/>
+      </w:pPr>
+      <w:bookmarkStart w:id="5" w:name="_Toc456556156"/>
+      <w:r>
+        <w:t xml:space="preserve">Pruebas de aceptación del </w:t>
+      </w:r>
+      <w:r>
+        <w:t>sistema</w:t>
+      </w:r>
       <w:bookmarkEnd w:id="5"/>
-    </w:p>
-    <w:p>
-      <w:pPr>
-        <w:jc w:val="both"/>
-      </w:pPr>
-      <w:r>
-        <w:t xml:space="preserve">Se realizarán las pruebas de implantación del sistema con el fin de comprobar el funcionamiento correcto del mismo en el entorno de operación y permitir al usuario, desde el punto de vista de operación, que determine la aceptación del sistema una vez instalado en su entorno real, según el cumplimiento de los requisitos no funcionales especificados. </w:t>
-      </w:r>
-    </w:p>
-    <w:p>
-      <w:pPr>
-        <w:pStyle w:val="Ttulo1"/>
-      </w:pPr>
-      <w:bookmarkStart w:id="6" w:name="_Toc456556156"/>
-      <w:r>
-        <w:t xml:space="preserve">Pruebas de aceptación del </w:t>
-      </w:r>
-      <w:r>
-        <w:t>sistema</w:t>
-      </w:r>
-      <w:bookmarkEnd w:id="6"/>
     </w:p>
     <w:p>
       <w:pPr>
@@ -1287,93 +1285,93 @@
       <w:pPr>
         <w:pStyle w:val="Ttulo1"/>
       </w:pPr>
-      <w:bookmarkStart w:id="7" w:name="_Toc456556157"/>
+      <w:bookmarkStart w:id="6" w:name="_Toc456556157"/>
       <w:r>
         <w:t xml:space="preserve">Proceso de </w:t>
       </w:r>
       <w:r>
         <w:t>capacitación</w:t>
       </w:r>
+      <w:bookmarkEnd w:id="6"/>
+    </w:p>
+    <w:p>
+      <w:pPr>
+        <w:jc w:val="both"/>
+      </w:pPr>
+      <w:r>
+        <w:t>El objetivo de la capacitación, e</w:t>
+      </w:r>
+      <w:r>
+        <w:t>s lograr que los usuarios tengan el dominio necesario de las cosas básicas acerca de las maquinarias y procesos que se emplean para su operación de manera eficiente y segura.</w:t>
+      </w:r>
+    </w:p>
+    <w:p>
+      <w:pPr>
+        <w:jc w:val="both"/>
+      </w:pPr>
+      <w:r>
+        <w:t>Se</w:t>
+      </w:r>
+      <w:r>
+        <w:t xml:space="preserve"> realizará un proceso de capacitació</w:t>
+      </w:r>
+      <w:r>
+        <w:t>n con un tiempo estimado de 20 h</w:t>
+      </w:r>
+      <w:r>
+        <w:t xml:space="preserve">s, en el </w:t>
+      </w:r>
+      <w:r>
+        <w:t>cual</w:t>
+      </w:r>
+      <w:r>
+        <w:t xml:space="preserve"> se procederá a establecer diferentes procedimientos que se pueden realizar en el sistema, para que los usuarios del mismo puedan </w:t>
+      </w:r>
+      <w:r>
+        <w:t>realizarlos</w:t>
+      </w:r>
+      <w:r>
+        <w:t xml:space="preserve"> en un futuro.</w:t>
+      </w:r>
+    </w:p>
+    <w:p>
+      <w:pPr>
+        <w:jc w:val="both"/>
+      </w:pPr>
+      <w:r>
+        <w:t>La responsabilidad de esta capacitación de los Usuarios primarios y secundarios es del Analista, desde el personal de captura de datos hasta aquellos que toman las decisiones sin usar una Computadora. No se debe incluir a personas de diferentes niveles de habilidad e intereses de trabajo</w:t>
+      </w:r>
+      <w:r>
+        <w:t>.</w:t>
+      </w:r>
+    </w:p>
+    <w:p>
+      <w:pPr>
+        <w:pStyle w:val="Prrafodelista"/>
+      </w:pPr>
+    </w:p>
+    <w:p>
+      <w:pPr>
+        <w:spacing w:after="200" w:line="276" w:lineRule="auto"/>
+      </w:pPr>
+      <w:r>
+        <w:br w:type="page"/>
+      </w:r>
+    </w:p>
+    <w:p>
+      <w:pPr>
+        <w:pStyle w:val="Prrafodelista"/>
+      </w:pPr>
+    </w:p>
+    <w:p>
+      <w:pPr>
+        <w:pStyle w:val="Ttulo1"/>
+      </w:pPr>
+      <w:bookmarkStart w:id="7" w:name="_Toc456556158"/>
+      <w:r>
+        <w:t>Evaluación de la Implementación</w:t>
+      </w:r>
       <w:bookmarkEnd w:id="7"/>
-    </w:p>
-    <w:p>
-      <w:pPr>
-        <w:jc w:val="both"/>
-      </w:pPr>
-      <w:r>
-        <w:t>El objetivo de la capacitación, e</w:t>
-      </w:r>
-      <w:r>
-        <w:t>s lograr que los usuarios tengan el dominio necesario de las cosas básicas acerca de las maquinarias y procesos que se emplean para su operación de manera eficiente y segura.</w:t>
-      </w:r>
-    </w:p>
-    <w:p>
-      <w:pPr>
-        <w:jc w:val="both"/>
-      </w:pPr>
-      <w:r>
-        <w:t>Se</w:t>
-      </w:r>
-      <w:r>
-        <w:t xml:space="preserve"> realizará un proceso de capacitació</w:t>
-      </w:r>
-      <w:r>
-        <w:t>n con un tiempo estimado de 20 h</w:t>
-      </w:r>
-      <w:r>
-        <w:t xml:space="preserve">s, en el </w:t>
-      </w:r>
-      <w:r>
-        <w:t>cual</w:t>
-      </w:r>
-      <w:r>
-        <w:t xml:space="preserve"> se procederá a establecer diferentes procedimientos que se pueden realizar en el sistema, para que los usuarios del mismo puedan </w:t>
-      </w:r>
-      <w:r>
-        <w:t>realizarlos</w:t>
-      </w:r>
-      <w:r>
-        <w:t xml:space="preserve"> en un futuro.</w:t>
-      </w:r>
-    </w:p>
-    <w:p>
-      <w:pPr>
-        <w:jc w:val="both"/>
-      </w:pPr>
-      <w:r>
-        <w:t>La responsabilidad de esta capacitación de los Usuarios primarios y secundarios es del Analista, desde el personal de captura de datos hasta aquellos que toman las decisiones sin usar una Computadora. No se debe incluir a personas de diferentes niveles de habilidad e intereses de trabajo</w:t>
-      </w:r>
-      <w:r>
-        <w:t>.</w:t>
-      </w:r>
-    </w:p>
-    <w:p>
-      <w:pPr>
-        <w:pStyle w:val="Prrafodelista"/>
-      </w:pPr>
-    </w:p>
-    <w:p>
-      <w:pPr>
-        <w:spacing w:after="200" w:line="276" w:lineRule="auto"/>
-      </w:pPr>
-      <w:r>
-        <w:br w:type="page"/>
-      </w:r>
-    </w:p>
-    <w:p>
-      <w:pPr>
-        <w:pStyle w:val="Prrafodelista"/>
-      </w:pPr>
-    </w:p>
-    <w:p>
-      <w:pPr>
-        <w:pStyle w:val="Ttulo1"/>
-      </w:pPr>
-      <w:bookmarkStart w:id="8" w:name="_Toc456556158"/>
-      <w:r>
-        <w:t>Evaluación de la Implementación</w:t>
-      </w:r>
-      <w:bookmarkEnd w:id="8"/>
     </w:p>
     <w:p>
       <w:pPr>
@@ -1423,11 +1421,11 @@
       <w:pPr>
         <w:pStyle w:val="Ttulo1"/>
       </w:pPr>
-      <w:bookmarkStart w:id="9" w:name="_Toc456556159"/>
+      <w:bookmarkStart w:id="8" w:name="_Toc456556159"/>
       <w:r>
         <w:t>Documentación entregable</w:t>
       </w:r>
-      <w:bookmarkEnd w:id="9"/>
+      <w:bookmarkEnd w:id="8"/>
     </w:p>
     <w:p>
       <w:pPr>
@@ -1443,7 +1441,15 @@
         </w:numPr>
       </w:pPr>
       <w:r>
-        <w:t xml:space="preserve">Guía de Instalación (Del Sistema o Subsistemas). </w:t>
+        <w:t>G</w:t>
+      </w:r>
+      <w:r>
+        <w:t>uía de Instalación del sistema</w:t>
+      </w:r>
+      <w:bookmarkStart w:id="9" w:name="_GoBack"/>
+      <w:bookmarkEnd w:id="9"/>
+      <w:r>
+        <w:t xml:space="preserve">. </w:t>
       </w:r>
     </w:p>
     <w:p>

--- a/Documentos/Implementación.docx
+++ b/Documentos/Implementación.docx
@@ -1277,101 +1277,97 @@
     </w:p>
     <w:p>
       <w:pPr>
+        <w:pStyle w:val="Ttulo1"/>
+      </w:pPr>
+      <w:bookmarkStart w:id="6" w:name="_Toc456556157"/>
+      <w:bookmarkStart w:id="7" w:name="_GoBack"/>
+      <w:bookmarkEnd w:id="7"/>
+      <w:r>
+        <w:t xml:space="preserve">Proceso de </w:t>
+      </w:r>
+      <w:r>
+        <w:t>capacitación</w:t>
+      </w:r>
+      <w:bookmarkEnd w:id="6"/>
+    </w:p>
+    <w:p>
+      <w:pPr>
+        <w:jc w:val="both"/>
+      </w:pPr>
+      <w:r>
+        <w:t>El objetivo de la capacitación, e</w:t>
+      </w:r>
+      <w:r>
+        <w:t>s lograr que los usuarios tengan el dominio necesario de las cosas básicas acerca de las maquinarias y procesos que se emplean para su operación de manera eficiente y segura.</w:t>
+      </w:r>
+    </w:p>
+    <w:p>
+      <w:pPr>
+        <w:jc w:val="both"/>
+      </w:pPr>
+      <w:r>
+        <w:t>Se</w:t>
+      </w:r>
+      <w:r>
+        <w:t xml:space="preserve"> realizará un proceso de capacitació</w:t>
+      </w:r>
+      <w:r>
+        <w:t>n con un tiempo estimado de 20 h</w:t>
+      </w:r>
+      <w:r>
+        <w:t xml:space="preserve">s, en el </w:t>
+      </w:r>
+      <w:r>
+        <w:t>cual</w:t>
+      </w:r>
+      <w:r>
+        <w:t xml:space="preserve"> se procederá a establecer diferentes procedimientos que se pueden realizar en el sistema, para que los usuarios del mismo puedan </w:t>
+      </w:r>
+      <w:r>
+        <w:t>realizarlos</w:t>
+      </w:r>
+      <w:r>
+        <w:t xml:space="preserve"> en un futuro.</w:t>
+      </w:r>
+    </w:p>
+    <w:p>
+      <w:pPr>
+        <w:jc w:val="both"/>
+      </w:pPr>
+      <w:r>
+        <w:t>La responsabilidad de esta capacitación de los Usuarios primarios y secundarios es del Analista, desde el personal de captura de datos hasta aquellos que toman las decisiones sin usar una Computadora. No se debe incluir a personas de diferentes niveles de habilidad e intereses de trabajo</w:t>
+      </w:r>
+      <w:r>
+        <w:t>.</w:t>
+      </w:r>
+    </w:p>
+    <w:p>
+      <w:pPr>
         <w:pStyle w:val="Prrafodelista"/>
-        <w:jc w:val="both"/>
+      </w:pPr>
+    </w:p>
+    <w:p>
+      <w:pPr>
+        <w:spacing w:after="200" w:line="276" w:lineRule="auto"/>
+      </w:pPr>
+      <w:r>
+        <w:br w:type="page"/>
+      </w:r>
+    </w:p>
+    <w:p>
+      <w:pPr>
+        <w:pStyle w:val="Prrafodelista"/>
       </w:pPr>
     </w:p>
     <w:p>
       <w:pPr>
         <w:pStyle w:val="Ttulo1"/>
       </w:pPr>
-      <w:bookmarkStart w:id="6" w:name="_Toc456556157"/>
-      <w:r>
-        <w:t xml:space="preserve">Proceso de </w:t>
-      </w:r>
-      <w:r>
-        <w:t>capacitación</w:t>
-      </w:r>
-      <w:bookmarkEnd w:id="6"/>
-    </w:p>
-    <w:p>
-      <w:pPr>
-        <w:jc w:val="both"/>
-      </w:pPr>
-      <w:r>
-        <w:t>El objetivo de la capacitación, e</w:t>
-      </w:r>
-      <w:r>
-        <w:t>s lograr que los usuarios tengan el dominio necesario de las cosas básicas acerca de las maquinarias y procesos que se emplean para su operación de manera eficiente y segura.</w:t>
-      </w:r>
-    </w:p>
-    <w:p>
-      <w:pPr>
-        <w:jc w:val="both"/>
-      </w:pPr>
-      <w:r>
-        <w:t>Se</w:t>
-      </w:r>
-      <w:r>
-        <w:t xml:space="preserve"> realizará un proceso de capacitació</w:t>
-      </w:r>
-      <w:r>
-        <w:t>n con un tiempo estimado de 20 h</w:t>
-      </w:r>
-      <w:r>
-        <w:t xml:space="preserve">s, en el </w:t>
-      </w:r>
-      <w:r>
-        <w:t>cual</w:t>
-      </w:r>
-      <w:r>
-        <w:t xml:space="preserve"> se procederá a establecer diferentes procedimientos que se pueden realizar en el sistema, para que los usuarios del mismo puedan </w:t>
-      </w:r>
-      <w:r>
-        <w:t>realizarlos</w:t>
-      </w:r>
-      <w:r>
-        <w:t xml:space="preserve"> en un futuro.</w:t>
-      </w:r>
-    </w:p>
-    <w:p>
-      <w:pPr>
-        <w:jc w:val="both"/>
-      </w:pPr>
-      <w:r>
-        <w:t>La responsabilidad de esta capacitación de los Usuarios primarios y secundarios es del Analista, desde el personal de captura de datos hasta aquellos que toman las decisiones sin usar una Computadora. No se debe incluir a personas de diferentes niveles de habilidad e intereses de trabajo</w:t>
-      </w:r>
-      <w:r>
-        <w:t>.</w:t>
-      </w:r>
-    </w:p>
-    <w:p>
-      <w:pPr>
-        <w:pStyle w:val="Prrafodelista"/>
-      </w:pPr>
-    </w:p>
-    <w:p>
-      <w:pPr>
-        <w:spacing w:after="200" w:line="276" w:lineRule="auto"/>
-      </w:pPr>
-      <w:r>
-        <w:br w:type="page"/>
-      </w:r>
-    </w:p>
-    <w:p>
-      <w:pPr>
-        <w:pStyle w:val="Prrafodelista"/>
-      </w:pPr>
-    </w:p>
-    <w:p>
-      <w:pPr>
-        <w:pStyle w:val="Ttulo1"/>
-      </w:pPr>
-      <w:bookmarkStart w:id="7" w:name="_Toc456556158"/>
+      <w:bookmarkStart w:id="8" w:name="_Toc456556158"/>
       <w:r>
         <w:t>Evaluación de la Implementación</w:t>
       </w:r>
-      <w:bookmarkEnd w:id="7"/>
+      <w:bookmarkEnd w:id="8"/>
     </w:p>
     <w:p>
       <w:pPr>
@@ -1421,11 +1417,11 @@
       <w:pPr>
         <w:pStyle w:val="Ttulo1"/>
       </w:pPr>
-      <w:bookmarkStart w:id="8" w:name="_Toc456556159"/>
+      <w:bookmarkStart w:id="9" w:name="_Toc456556159"/>
       <w:r>
         <w:t>Documentación entregable</w:t>
       </w:r>
-      <w:bookmarkEnd w:id="8"/>
+      <w:bookmarkEnd w:id="9"/>
     </w:p>
     <w:p>
       <w:pPr>
@@ -1446,8 +1442,6 @@
       <w:r>
         <w:t>uía de Instalación del sistema</w:t>
       </w:r>
-      <w:bookmarkStart w:id="9" w:name="_GoBack"/>
-      <w:bookmarkEnd w:id="9"/>
       <w:r>
         <w:t xml:space="preserve">. </w:t>
       </w:r>
@@ -1556,7 +1550,7 @@
             <w:noProof/>
             <w:lang w:val="es-ES"/>
           </w:rPr>
-          <w:t>4</w:t>
+          <w:t>2</w:t>
         </w:r>
         <w:r>
           <w:fldChar w:fldCharType="end"/>

--- a/Documentos/Implementación.docx
+++ b/Documentos/Implementación.docx
@@ -1,6 +1,6 @@
 
 <file path=word/document.xml><?xml version="1.0" encoding="utf-8"?>
-<w:document xmlns:wpc="http://schemas.microsoft.com/office/word/2010/wordprocessingCanvas" xmlns:mc="http://schemas.openxmlformats.org/markup-compatibility/2006" xmlns:o="urn:schemas-microsoft-com:office:office" xmlns:r="http://schemas.openxmlformats.org/officeDocument/2006/relationships" xmlns:m="http://schemas.openxmlformats.org/officeDocument/2006/math" xmlns:v="urn:schemas-microsoft-com:vml" xmlns:wp14="http://schemas.microsoft.com/office/word/2010/wordprocessingDrawing" xmlns:wp="http://schemas.openxmlformats.org/drawingml/2006/wordprocessingDrawing" xmlns:w10="urn:schemas-microsoft-com:office:word" xmlns:w="http://schemas.openxmlformats.org/wordprocessingml/2006/main" xmlns:w14="http://schemas.microsoft.com/office/word/2010/wordml" xmlns:w15="http://schemas.microsoft.com/office/word/2012/wordml" xmlns:wpg="http://schemas.microsoft.com/office/word/2010/wordprocessingGroup" xmlns:wpi="http://schemas.microsoft.com/office/word/2010/wordprocessingInk" xmlns:wne="http://schemas.microsoft.com/office/word/2006/wordml" xmlns:wps="http://schemas.microsoft.com/office/word/2010/wordprocessingShape" mc:Ignorable="w14 w15 wp14">
+<w:document xmlns:wpc="http://schemas.microsoft.com/office/word/2010/wordprocessingCanvas" xmlns:mc="http://schemas.openxmlformats.org/markup-compatibility/2006" xmlns:o="urn:schemas-microsoft-com:office:office" xmlns:r="http://schemas.openxmlformats.org/officeDocument/2006/relationships" xmlns:m="http://schemas.openxmlformats.org/officeDocument/2006/math" xmlns:v="urn:schemas-microsoft-com:vml" xmlns:wp14="http://schemas.microsoft.com/office/word/2010/wordprocessingDrawing" xmlns:wp="http://schemas.openxmlformats.org/drawingml/2006/wordprocessingDrawing" xmlns:w10="urn:schemas-microsoft-com:office:word" xmlns:w="http://schemas.openxmlformats.org/wordprocessingml/2006/main" xmlns:w14="http://schemas.microsoft.com/office/word/2010/wordml" xmlns:wpg="http://schemas.microsoft.com/office/word/2010/wordprocessingGroup" xmlns:wpi="http://schemas.microsoft.com/office/word/2010/wordprocessingInk" xmlns:wne="http://schemas.microsoft.com/office/word/2006/wordml" xmlns:wps="http://schemas.microsoft.com/office/word/2010/wordprocessingShape" mc:Ignorable="w14 wp14">
   <w:body>
     <w:p>
       <w:pPr>
@@ -40,7 +40,7 @@
                     <pic:cNvPicPr/>
                   </pic:nvPicPr>
                   <pic:blipFill>
-                    <a:blip r:embed="rId7" cstate="print">
+                    <a:blip r:embed="rId8" cstate="print">
                       <a:duotone>
                         <a:schemeClr val="accent1">
                           <a:shade val="45000"/>
@@ -163,7 +163,7 @@
                     <pic:cNvPicPr/>
                   </pic:nvPicPr>
                   <pic:blipFill>
-                    <a:blip r:embed="rId8" cstate="print">
+                    <a:blip r:embed="rId9" cstate="print">
                       <a:duotone>
                         <a:schemeClr val="accent1">
                           <a:shade val="45000"/>
@@ -1128,6 +1128,22 @@
     <w:p>
       <w:pPr>
         <w:pStyle w:val="Prrafodelista"/>
+        <w:numPr>
+          <w:ilvl w:val="0"/>
+          <w:numId w:val="2"/>
+        </w:numPr>
+        <w:jc w:val="both"/>
+      </w:pPr>
+      <w:r>
+        <w:t>Se creará</w:t>
+      </w:r>
+      <w:r>
+        <w:t xml:space="preserve"> las bases de datos a partir del esquema físico elaborado en el proceso de construcción.</w:t>
+      </w:r>
+    </w:p>
+    <w:p>
+      <w:pPr>
+        <w:pStyle w:val="Prrafodelista"/>
         <w:jc w:val="both"/>
       </w:pPr>
     </w:p>
@@ -1141,11 +1157,14 @@
         <w:jc w:val="both"/>
       </w:pPr>
       <w:r>
-        <w:t>Se creará</w:t>
-      </w:r>
-      <w:r>
-        <w:t xml:space="preserve"> las bases de datos a partir del esquema físico elaborado en el proceso de construcción.</w:t>
-      </w:r>
+        <w:t xml:space="preserve">Se establecen los procedimientos de explotación y uso de las bases de datos, es decir, la normativa necesaria para la utilización de las bases de datos, actualización, consulta, etc. </w:t>
+      </w:r>
+    </w:p>
+    <w:p>
+      <w:pPr>
+        <w:pStyle w:val="Prrafodelista"/>
+        <w:jc w:val="both"/>
+      </w:pPr>
     </w:p>
     <w:p>
       <w:pPr>
@@ -1157,7 +1176,7 @@
         <w:jc w:val="both"/>
       </w:pPr>
       <w:r>
-        <w:t xml:space="preserve">Se establecen los procedimientos de explotación y uso de las bases de datos, es decir, la normativa necesaria para la utilización de las bases de datos, actualización, consulta, etc. </w:t>
+        <w:t xml:space="preserve">Se revisan los procedimientos necesarios para realizar las copias de seguridad de los datos y de restauración de las copias indicando su frecuencia, así como los procedimientos de consolidación y sincronización de la información, éstos últimos cuando proceda </w:t>
       </w:r>
     </w:p>
     <w:p>
@@ -1176,7 +1195,7 @@
         <w:jc w:val="both"/>
       </w:pPr>
       <w:r>
-        <w:t xml:space="preserve">Se revisan los procedimientos necesarios para realizar las copias de seguridad de los datos y de restauración de las copias indicando su frecuencia, así como los procedimientos de consolidación y sincronización de la información, éstos últimos cuando proceda </w:t>
+        <w:t xml:space="preserve">Se preparan las autorizaciones de acceso a los datos para los distintos perfiles de usuarios. </w:t>
       </w:r>
     </w:p>
     <w:p>
@@ -1187,15 +1206,10 @@
     </w:p>
     <w:p>
       <w:pPr>
-        <w:pStyle w:val="Prrafodelista"/>
-        <w:numPr>
-          <w:ilvl w:val="0"/>
-          <w:numId w:val="2"/>
-        </w:numPr>
         <w:jc w:val="both"/>
       </w:pPr>
       <w:r>
-        <w:t xml:space="preserve">Se preparan las autorizaciones de acceso a los datos para los distintos perfiles de usuarios. </w:t>
+        <w:t>Una vez comprobada la correcta instalación del nuevo sistema, se activarán los procedimientos de operación, de administración del sistema, de seguridad y de control de acceso, que incluirán el arranque y cierre del sistema, planificación de trabajos, recuperación y reanudación de trabajos, entre otros.</w:t>
       </w:r>
     </w:p>
     <w:p>
@@ -1206,20 +1220,6 @@
     </w:p>
     <w:p>
       <w:pPr>
-        <w:jc w:val="both"/>
-      </w:pPr>
-      <w:r>
-        <w:t>Una vez comprobada la correcta instalación del nuevo sistema, se activarán los procedimientos de operación, de administración del sistema, de seguridad y de control de acceso, que incluirán el arranque y cierre del sistema, planificación de trabajos, recuperación y reanudación de trabajos, entre otros.</w:t>
-      </w:r>
-    </w:p>
-    <w:p>
-      <w:pPr>
-        <w:pStyle w:val="Prrafodelista"/>
-        <w:jc w:val="both"/>
-      </w:pPr>
-    </w:p>
-    <w:p>
-      <w:pPr>
         <w:pStyle w:val="Ttulo1"/>
       </w:pPr>
       <w:bookmarkStart w:id="4" w:name="_Toc456556155"/>
@@ -1271,103 +1271,103 @@
     </w:p>
     <w:p>
       <w:pPr>
+        <w:pStyle w:val="Ttulo1"/>
+      </w:pPr>
+      <w:bookmarkStart w:id="6" w:name="_Toc456556157"/>
+      <w:r>
+        <w:t xml:space="preserve">Proceso de </w:t>
+      </w:r>
+      <w:r>
+        <w:t>capacitación</w:t>
+      </w:r>
+      <w:bookmarkEnd w:id="6"/>
+    </w:p>
+    <w:p>
+      <w:pPr>
+        <w:jc w:val="both"/>
+      </w:pPr>
+      <w:r>
+        <w:t>El objetivo de la capacitación, e</w:t>
+      </w:r>
+      <w:r>
+        <w:t>s lograr que los usuarios tengan el dominio necesario de las cosas básicas acerca de las maquinarias y procesos que se emplean para su operación de manera eficiente y segura.</w:t>
+      </w:r>
+    </w:p>
+    <w:p>
+      <w:pPr>
+        <w:jc w:val="both"/>
+      </w:pPr>
+      <w:r>
+        <w:t>Se</w:t>
+      </w:r>
+      <w:r>
+        <w:t xml:space="preserve"> realizará un proceso de capacitació</w:t>
+      </w:r>
+      <w:r>
+        <w:t xml:space="preserve">n con un tiempo estimado de 20 </w:t>
+      </w:r>
+      <w:proofErr w:type="spellStart"/>
+      <w:r>
+        <w:t>h</w:t>
+      </w:r>
+      <w:r>
+        <w:t>s</w:t>
+      </w:r>
+      <w:proofErr w:type="spellEnd"/>
+      <w:r>
+        <w:t xml:space="preserve">, en el </w:t>
+      </w:r>
+      <w:r>
+        <w:t>cual</w:t>
+      </w:r>
+      <w:r>
+        <w:t xml:space="preserve"> se procederá a establecer diferentes procedimientos que se pueden realizar en el sistema, para que los usuarios del mismo puedan </w:t>
+      </w:r>
+      <w:r>
+        <w:t>realizarlos</w:t>
+      </w:r>
+      <w:r>
+        <w:t xml:space="preserve"> en un futuro.</w:t>
+      </w:r>
+    </w:p>
+    <w:p>
+      <w:pPr>
+        <w:jc w:val="both"/>
+      </w:pPr>
+      <w:r>
+        <w:t>La responsabilidad de esta capacitación de los Usuarios primarios y secundarios es del Analista, desde el personal de captura de datos hasta aquellos que toman las decisiones sin usar una Computadora. No se debe incluir a personas de diferentes niveles de habilidad e intereses de trabajo</w:t>
+      </w:r>
+      <w:r>
+        <w:t>.</w:t>
+      </w:r>
+    </w:p>
+    <w:p>
+      <w:pPr>
         <w:pStyle w:val="Prrafodelista"/>
-        <w:jc w:val="both"/>
+      </w:pPr>
+    </w:p>
+    <w:p>
+      <w:pPr>
+        <w:spacing w:after="200" w:line="276" w:lineRule="auto"/>
+      </w:pPr>
+      <w:r>
+        <w:br w:type="page"/>
+      </w:r>
+    </w:p>
+    <w:p>
+      <w:pPr>
+        <w:pStyle w:val="Prrafodelista"/>
       </w:pPr>
     </w:p>
     <w:p>
       <w:pPr>
         <w:pStyle w:val="Ttulo1"/>
       </w:pPr>
-      <w:bookmarkStart w:id="6" w:name="_Toc456556157"/>
-      <w:bookmarkStart w:id="7" w:name="_GoBack"/>
+      <w:bookmarkStart w:id="7" w:name="_Toc456556158"/>
+      <w:r>
+        <w:t>Evaluación de la Implementación</w:t>
+      </w:r>
       <w:bookmarkEnd w:id="7"/>
-      <w:r>
-        <w:t xml:space="preserve">Proceso de </w:t>
-      </w:r>
-      <w:r>
-        <w:t>capacitación</w:t>
-      </w:r>
-      <w:bookmarkEnd w:id="6"/>
-    </w:p>
-    <w:p>
-      <w:pPr>
-        <w:jc w:val="both"/>
-      </w:pPr>
-      <w:r>
-        <w:t>El objetivo de la capacitación, e</w:t>
-      </w:r>
-      <w:r>
-        <w:t>s lograr que los usuarios tengan el dominio necesario de las cosas básicas acerca de las maquinarias y procesos que se emplean para su operación de manera eficiente y segura.</w:t>
-      </w:r>
-    </w:p>
-    <w:p>
-      <w:pPr>
-        <w:jc w:val="both"/>
-      </w:pPr>
-      <w:r>
-        <w:t>Se</w:t>
-      </w:r>
-      <w:r>
-        <w:t xml:space="preserve"> realizará un proceso de capacitació</w:t>
-      </w:r>
-      <w:r>
-        <w:t>n con un tiempo estimado de 20 h</w:t>
-      </w:r>
-      <w:r>
-        <w:t xml:space="preserve">s, en el </w:t>
-      </w:r>
-      <w:r>
-        <w:t>cual</w:t>
-      </w:r>
-      <w:r>
-        <w:t xml:space="preserve"> se procederá a establecer diferentes procedimientos que se pueden realizar en el sistema, para que los usuarios del mismo puedan </w:t>
-      </w:r>
-      <w:r>
-        <w:t>realizarlos</w:t>
-      </w:r>
-      <w:r>
-        <w:t xml:space="preserve"> en un futuro.</w:t>
-      </w:r>
-    </w:p>
-    <w:p>
-      <w:pPr>
-        <w:jc w:val="both"/>
-      </w:pPr>
-      <w:r>
-        <w:t>La responsabilidad de esta capacitación de los Usuarios primarios y secundarios es del Analista, desde el personal de captura de datos hasta aquellos que toman las decisiones sin usar una Computadora. No se debe incluir a personas de diferentes niveles de habilidad e intereses de trabajo</w:t>
-      </w:r>
-      <w:r>
-        <w:t>.</w:t>
-      </w:r>
-    </w:p>
-    <w:p>
-      <w:pPr>
-        <w:pStyle w:val="Prrafodelista"/>
-      </w:pPr>
-    </w:p>
-    <w:p>
-      <w:pPr>
-        <w:spacing w:after="200" w:line="276" w:lineRule="auto"/>
-      </w:pPr>
-      <w:r>
-        <w:br w:type="page"/>
-      </w:r>
-    </w:p>
-    <w:p>
-      <w:pPr>
-        <w:pStyle w:val="Prrafodelista"/>
-      </w:pPr>
-    </w:p>
-    <w:p>
-      <w:pPr>
-        <w:pStyle w:val="Ttulo1"/>
-      </w:pPr>
-      <w:bookmarkStart w:id="8" w:name="_Toc456556158"/>
-      <w:r>
-        <w:t>Evaluación de la Implementación</w:t>
-      </w:r>
-      <w:bookmarkEnd w:id="8"/>
     </w:p>
     <w:p>
       <w:pPr>
@@ -1417,11 +1417,11 @@
       <w:pPr>
         <w:pStyle w:val="Ttulo1"/>
       </w:pPr>
-      <w:bookmarkStart w:id="9" w:name="_Toc456556159"/>
+      <w:bookmarkStart w:id="8" w:name="_Toc456556159"/>
       <w:r>
         <w:t>Documentación entregable</w:t>
       </w:r>
-      <w:bookmarkEnd w:id="9"/>
+      <w:bookmarkEnd w:id="8"/>
     </w:p>
     <w:p>
       <w:pPr>
@@ -1477,12 +1477,17 @@
         </w:numPr>
       </w:pPr>
       <w:r>
-        <w:t>Manual de Procedimientos de Usuario.</w:t>
+        <w:t>Manual de Procedimientos de Usuario</w:t>
+      </w:r>
+      <w:bookmarkStart w:id="9" w:name="_GoBack"/>
+      <w:bookmarkEnd w:id="9"/>
+      <w:r>
+        <w:t>.</w:t>
       </w:r>
     </w:p>
     <w:sectPr>
-      <w:headerReference w:type="default" r:id="rId9"/>
-      <w:footerReference w:type="default" r:id="rId10"/>
+      <w:headerReference w:type="default" r:id="rId10"/>
+      <w:footerReference w:type="default" r:id="rId11"/>
       <w:pgSz w:w="11906" w:h="16838"/>
       <w:pgMar w:top="1417" w:right="1701" w:bottom="1417" w:left="1701" w:header="708" w:footer="708" w:gutter="0"/>
       <w:pgNumType w:start="0"/>
@@ -1495,7 +1500,7 @@
 </file>
 
 <file path=word/endnotes.xml><?xml version="1.0" encoding="utf-8"?>
-<w:endnotes xmlns:wpc="http://schemas.microsoft.com/office/word/2010/wordprocessingCanvas" xmlns:mc="http://schemas.openxmlformats.org/markup-compatibility/2006" xmlns:o="urn:schemas-microsoft-com:office:office" xmlns:r="http://schemas.openxmlformats.org/officeDocument/2006/relationships" xmlns:m="http://schemas.openxmlformats.org/officeDocument/2006/math" xmlns:v="urn:schemas-microsoft-com:vml" xmlns:wp14="http://schemas.microsoft.com/office/word/2010/wordprocessingDrawing" xmlns:wp="http://schemas.openxmlformats.org/drawingml/2006/wordprocessingDrawing" xmlns:w10="urn:schemas-microsoft-com:office:word" xmlns:w="http://schemas.openxmlformats.org/wordprocessingml/2006/main" xmlns:w14="http://schemas.microsoft.com/office/word/2010/wordml" xmlns:w15="http://schemas.microsoft.com/office/word/2012/wordml" xmlns:wpg="http://schemas.microsoft.com/office/word/2010/wordprocessingGroup" xmlns:wpi="http://schemas.microsoft.com/office/word/2010/wordprocessingInk" xmlns:wne="http://schemas.microsoft.com/office/word/2006/wordml" xmlns:wps="http://schemas.microsoft.com/office/word/2010/wordprocessingShape" mc:Ignorable="w14 w15 wp14">
+<w:endnotes xmlns:wpc="http://schemas.microsoft.com/office/word/2010/wordprocessingCanvas" xmlns:mc="http://schemas.openxmlformats.org/markup-compatibility/2006" xmlns:o="urn:schemas-microsoft-com:office:office" xmlns:r="http://schemas.openxmlformats.org/officeDocument/2006/relationships" xmlns:m="http://schemas.openxmlformats.org/officeDocument/2006/math" xmlns:v="urn:schemas-microsoft-com:vml" xmlns:wp14="http://schemas.microsoft.com/office/word/2010/wordprocessingDrawing" xmlns:wp="http://schemas.openxmlformats.org/drawingml/2006/wordprocessingDrawing" xmlns:w10="urn:schemas-microsoft-com:office:word" xmlns:w="http://schemas.openxmlformats.org/wordprocessingml/2006/main" xmlns:w14="http://schemas.microsoft.com/office/word/2010/wordml" xmlns:wpg="http://schemas.microsoft.com/office/word/2010/wordprocessingGroup" xmlns:wpi="http://schemas.microsoft.com/office/word/2010/wordprocessingInk" xmlns:wne="http://schemas.microsoft.com/office/word/2006/wordml" xmlns:wps="http://schemas.microsoft.com/office/word/2010/wordprocessingShape" mc:Ignorable="w14 wp14">
   <w:endnote w:type="separator" w:id="-1">
     <w:p>
       <w:pPr>
@@ -1520,7 +1525,7 @@
 </file>
 
 <file path=word/footer1.xml><?xml version="1.0" encoding="utf-8"?>
-<w:ftr xmlns:wpc="http://schemas.microsoft.com/office/word/2010/wordprocessingCanvas" xmlns:mc="http://schemas.openxmlformats.org/markup-compatibility/2006" xmlns:o="urn:schemas-microsoft-com:office:office" xmlns:r="http://schemas.openxmlformats.org/officeDocument/2006/relationships" xmlns:m="http://schemas.openxmlformats.org/officeDocument/2006/math" xmlns:v="urn:schemas-microsoft-com:vml" xmlns:wp14="http://schemas.microsoft.com/office/word/2010/wordprocessingDrawing" xmlns:wp="http://schemas.openxmlformats.org/drawingml/2006/wordprocessingDrawing" xmlns:w10="urn:schemas-microsoft-com:office:word" xmlns:w="http://schemas.openxmlformats.org/wordprocessingml/2006/main" xmlns:w14="http://schemas.microsoft.com/office/word/2010/wordml" xmlns:w15="http://schemas.microsoft.com/office/word/2012/wordml" xmlns:wpg="http://schemas.microsoft.com/office/word/2010/wordprocessingGroup" xmlns:wpi="http://schemas.microsoft.com/office/word/2010/wordprocessingInk" xmlns:wne="http://schemas.microsoft.com/office/word/2006/wordml" xmlns:wps="http://schemas.microsoft.com/office/word/2010/wordprocessingShape" mc:Ignorable="w14 w15 wp14">
+<w:ftr xmlns:wpc="http://schemas.microsoft.com/office/word/2010/wordprocessingCanvas" xmlns:mc="http://schemas.openxmlformats.org/markup-compatibility/2006" xmlns:o="urn:schemas-microsoft-com:office:office" xmlns:r="http://schemas.openxmlformats.org/officeDocument/2006/relationships" xmlns:m="http://schemas.openxmlformats.org/officeDocument/2006/math" xmlns:v="urn:schemas-microsoft-com:vml" xmlns:wp14="http://schemas.microsoft.com/office/word/2010/wordprocessingDrawing" xmlns:wp="http://schemas.openxmlformats.org/drawingml/2006/wordprocessingDrawing" xmlns:w10="urn:schemas-microsoft-com:office:word" xmlns:w="http://schemas.openxmlformats.org/wordprocessingml/2006/main" xmlns:w14="http://schemas.microsoft.com/office/word/2010/wordml" xmlns:wpg="http://schemas.microsoft.com/office/word/2010/wordprocessingGroup" xmlns:wpi="http://schemas.microsoft.com/office/word/2010/wordprocessingInk" xmlns:wne="http://schemas.microsoft.com/office/word/2006/wordml" xmlns:wps="http://schemas.microsoft.com/office/word/2010/wordprocessingShape" mc:Ignorable="w14 wp14">
   <w:sdt>
     <w:sdtPr>
       <w:id w:val="-814016748"/>
@@ -1550,7 +1555,7 @@
             <w:noProof/>
             <w:lang w:val="es-ES"/>
           </w:rPr>
-          <w:t>2</w:t>
+          <w:t>1</w:t>
         </w:r>
         <w:r>
           <w:fldChar w:fldCharType="end"/>
@@ -1567,7 +1572,7 @@
 </file>
 
 <file path=word/footnotes.xml><?xml version="1.0" encoding="utf-8"?>
-<w:footnotes xmlns:wpc="http://schemas.microsoft.com/office/word/2010/wordprocessingCanvas" xmlns:mc="http://schemas.openxmlformats.org/markup-compatibility/2006" xmlns:o="urn:schemas-microsoft-com:office:office" xmlns:r="http://schemas.openxmlformats.org/officeDocument/2006/relationships" xmlns:m="http://schemas.openxmlformats.org/officeDocument/2006/math" xmlns:v="urn:schemas-microsoft-com:vml" xmlns:wp14="http://schemas.microsoft.com/office/word/2010/wordprocessingDrawing" xmlns:wp="http://schemas.openxmlformats.org/drawingml/2006/wordprocessingDrawing" xmlns:w10="urn:schemas-microsoft-com:office:word" xmlns:w="http://schemas.openxmlformats.org/wordprocessingml/2006/main" xmlns:w14="http://schemas.microsoft.com/office/word/2010/wordml" xmlns:w15="http://schemas.microsoft.com/office/word/2012/wordml" xmlns:wpg="http://schemas.microsoft.com/office/word/2010/wordprocessingGroup" xmlns:wpi="http://schemas.microsoft.com/office/word/2010/wordprocessingInk" xmlns:wne="http://schemas.microsoft.com/office/word/2006/wordml" xmlns:wps="http://schemas.microsoft.com/office/word/2010/wordprocessingShape" mc:Ignorable="w14 w15 wp14">
+<w:footnotes xmlns:wpc="http://schemas.microsoft.com/office/word/2010/wordprocessingCanvas" xmlns:mc="http://schemas.openxmlformats.org/markup-compatibility/2006" xmlns:o="urn:schemas-microsoft-com:office:office" xmlns:r="http://schemas.openxmlformats.org/officeDocument/2006/relationships" xmlns:m="http://schemas.openxmlformats.org/officeDocument/2006/math" xmlns:v="urn:schemas-microsoft-com:vml" xmlns:wp14="http://schemas.microsoft.com/office/word/2010/wordprocessingDrawing" xmlns:wp="http://schemas.openxmlformats.org/drawingml/2006/wordprocessingDrawing" xmlns:w10="urn:schemas-microsoft-com:office:word" xmlns:w="http://schemas.openxmlformats.org/wordprocessingml/2006/main" xmlns:w14="http://schemas.microsoft.com/office/word/2010/wordml" xmlns:wpg="http://schemas.microsoft.com/office/word/2010/wordprocessingGroup" xmlns:wpi="http://schemas.microsoft.com/office/word/2010/wordprocessingInk" xmlns:wne="http://schemas.microsoft.com/office/word/2006/wordml" xmlns:wps="http://schemas.microsoft.com/office/word/2010/wordprocessingShape" mc:Ignorable="w14 wp14">
   <w:footnote w:type="separator" w:id="-1">
     <w:p>
       <w:pPr>
@@ -1592,7 +1597,7 @@
 </file>
 
 <file path=word/header1.xml><?xml version="1.0" encoding="utf-8"?>
-<w:hdr xmlns:wpc="http://schemas.microsoft.com/office/word/2010/wordprocessingCanvas" xmlns:mc="http://schemas.openxmlformats.org/markup-compatibility/2006" xmlns:o="urn:schemas-microsoft-com:office:office" xmlns:r="http://schemas.openxmlformats.org/officeDocument/2006/relationships" xmlns:m="http://schemas.openxmlformats.org/officeDocument/2006/math" xmlns:v="urn:schemas-microsoft-com:vml" xmlns:wp14="http://schemas.microsoft.com/office/word/2010/wordprocessingDrawing" xmlns:wp="http://schemas.openxmlformats.org/drawingml/2006/wordprocessingDrawing" xmlns:w10="urn:schemas-microsoft-com:office:word" xmlns:w="http://schemas.openxmlformats.org/wordprocessingml/2006/main" xmlns:w14="http://schemas.microsoft.com/office/word/2010/wordml" xmlns:w15="http://schemas.microsoft.com/office/word/2012/wordml" xmlns:wpg="http://schemas.microsoft.com/office/word/2010/wordprocessingGroup" xmlns:wpi="http://schemas.microsoft.com/office/word/2010/wordprocessingInk" xmlns:wne="http://schemas.microsoft.com/office/word/2006/wordml" xmlns:wps="http://schemas.microsoft.com/office/word/2010/wordprocessingShape" mc:Ignorable="w14 w15 wp14">
+<w:hdr xmlns:wpc="http://schemas.microsoft.com/office/word/2010/wordprocessingCanvas" xmlns:mc="http://schemas.openxmlformats.org/markup-compatibility/2006" xmlns:o="urn:schemas-microsoft-com:office:office" xmlns:r="http://schemas.openxmlformats.org/officeDocument/2006/relationships" xmlns:m="http://schemas.openxmlformats.org/officeDocument/2006/math" xmlns:v="urn:schemas-microsoft-com:vml" xmlns:wp14="http://schemas.microsoft.com/office/word/2010/wordprocessingDrawing" xmlns:wp="http://schemas.openxmlformats.org/drawingml/2006/wordprocessingDrawing" xmlns:w10="urn:schemas-microsoft-com:office:word" xmlns:w="http://schemas.openxmlformats.org/wordprocessingml/2006/main" xmlns:w14="http://schemas.microsoft.com/office/word/2010/wordml" xmlns:wpg="http://schemas.microsoft.com/office/word/2010/wordprocessingGroup" xmlns:wpi="http://schemas.microsoft.com/office/word/2010/wordprocessingInk" xmlns:wne="http://schemas.microsoft.com/office/word/2006/wordml" xmlns:wps="http://schemas.microsoft.com/office/word/2010/wordprocessingShape" mc:Ignorable="w14 wp14">
   <w:p>
     <w:pPr>
       <w:pStyle w:val="Encabezado"/>
@@ -1761,7 +1766,7 @@
 </file>
 
 <file path=word/numbering.xml><?xml version="1.0" encoding="utf-8"?>
-<w:numbering xmlns:wpc="http://schemas.microsoft.com/office/word/2010/wordprocessingCanvas" xmlns:mc="http://schemas.openxmlformats.org/markup-compatibility/2006" xmlns:o="urn:schemas-microsoft-com:office:office" xmlns:r="http://schemas.openxmlformats.org/officeDocument/2006/relationships" xmlns:m="http://schemas.openxmlformats.org/officeDocument/2006/math" xmlns:v="urn:schemas-microsoft-com:vml" xmlns:wp14="http://schemas.microsoft.com/office/word/2010/wordprocessingDrawing" xmlns:wp="http://schemas.openxmlformats.org/drawingml/2006/wordprocessingDrawing" xmlns:w10="urn:schemas-microsoft-com:office:word" xmlns:w="http://schemas.openxmlformats.org/wordprocessingml/2006/main" xmlns:w14="http://schemas.microsoft.com/office/word/2010/wordml" xmlns:w15="http://schemas.microsoft.com/office/word/2012/wordml" xmlns:wpg="http://schemas.microsoft.com/office/word/2010/wordprocessingGroup" xmlns:wpi="http://schemas.microsoft.com/office/word/2010/wordprocessingInk" xmlns:wne="http://schemas.microsoft.com/office/word/2006/wordml" xmlns:wps="http://schemas.microsoft.com/office/word/2010/wordprocessingShape" mc:Ignorable="w14 w15 wp14">
+<w:numbering xmlns:wpc="http://schemas.microsoft.com/office/word/2010/wordprocessingCanvas" xmlns:mc="http://schemas.openxmlformats.org/markup-compatibility/2006" xmlns:o="urn:schemas-microsoft-com:office:office" xmlns:r="http://schemas.openxmlformats.org/officeDocument/2006/relationships" xmlns:m="http://schemas.openxmlformats.org/officeDocument/2006/math" xmlns:v="urn:schemas-microsoft-com:vml" xmlns:wp14="http://schemas.microsoft.com/office/word/2010/wordprocessingDrawing" xmlns:wp="http://schemas.openxmlformats.org/drawingml/2006/wordprocessingDrawing" xmlns:w10="urn:schemas-microsoft-com:office:word" xmlns:w="http://schemas.openxmlformats.org/wordprocessingml/2006/main" xmlns:w14="http://schemas.microsoft.com/office/word/2010/wordml" xmlns:wpg="http://schemas.microsoft.com/office/word/2010/wordprocessingGroup" xmlns:wpi="http://schemas.microsoft.com/office/word/2010/wordprocessingInk" xmlns:wne="http://schemas.microsoft.com/office/word/2006/wordml" xmlns:wps="http://schemas.microsoft.com/office/word/2010/wordprocessingShape" mc:Ignorable="w14 wp14">
   <w:abstractNum w:abstractNumId="0">
     <w:nsid w:val="0EF7502D"/>
     <w:multiLevelType w:val="hybridMultilevel"/>
@@ -2113,7 +2118,7 @@
 </file>
 
 <file path=word/styles.xml><?xml version="1.0" encoding="utf-8"?>
-<w:styles xmlns:mc="http://schemas.openxmlformats.org/markup-compatibility/2006" xmlns:r="http://schemas.openxmlformats.org/officeDocument/2006/relationships" xmlns:w="http://schemas.openxmlformats.org/wordprocessingml/2006/main" xmlns:w14="http://schemas.microsoft.com/office/word/2010/wordml" xmlns:w15="http://schemas.microsoft.com/office/word/2012/wordml" mc:Ignorable="w14 w15">
+<w:styles xmlns:mc="http://schemas.openxmlformats.org/markup-compatibility/2006" xmlns:r="http://schemas.openxmlformats.org/officeDocument/2006/relationships" xmlns:w="http://schemas.openxmlformats.org/wordprocessingml/2006/main" xmlns:w14="http://schemas.microsoft.com/office/word/2010/wordml" mc:Ignorable="w14">
   <w:docDefaults>
     <w:rPrDefault>
       <w:rPr>
@@ -2129,378 +2134,547 @@
       </w:pPr>
     </w:pPrDefault>
   </w:docDefaults>
-  <w:latentStyles w:defLockedState="0" w:defUIPriority="99" w:defSemiHidden="0" w:defUnhideWhenUsed="0" w:defQFormat="0" w:count="371">
-    <w:lsdException w:name="Normal" w:uiPriority="0" w:qFormat="1"/>
-    <w:lsdException w:name="heading 1" w:uiPriority="9" w:qFormat="1"/>
-    <w:lsdException w:name="heading 2" w:semiHidden="1" w:uiPriority="9" w:unhideWhenUsed="1" w:qFormat="1"/>
-    <w:lsdException w:name="heading 3" w:semiHidden="1" w:uiPriority="9" w:unhideWhenUsed="1" w:qFormat="1"/>
-    <w:lsdException w:name="heading 4" w:semiHidden="1" w:uiPriority="9" w:unhideWhenUsed="1" w:qFormat="1"/>
-    <w:lsdException w:name="heading 5" w:semiHidden="1" w:uiPriority="9" w:unhideWhenUsed="1" w:qFormat="1"/>
-    <w:lsdException w:name="heading 6" w:semiHidden="1" w:uiPriority="9" w:unhideWhenUsed="1" w:qFormat="1"/>
-    <w:lsdException w:name="heading 7" w:semiHidden="1" w:uiPriority="9" w:unhideWhenUsed="1" w:qFormat="1"/>
-    <w:lsdException w:name="heading 8" w:semiHidden="1" w:uiPriority="9" w:unhideWhenUsed="1" w:qFormat="1"/>
-    <w:lsdException w:name="heading 9" w:semiHidden="1" w:uiPriority="9" w:unhideWhenUsed="1" w:qFormat="1"/>
-    <w:lsdException w:name="index 1" w:semiHidden="1" w:unhideWhenUsed="1"/>
-    <w:lsdException w:name="index 2" w:semiHidden="1" w:unhideWhenUsed="1"/>
-    <w:lsdException w:name="index 3" w:semiHidden="1" w:unhideWhenUsed="1"/>
-    <w:lsdException w:name="index 4" w:semiHidden="1" w:unhideWhenUsed="1"/>
-    <w:lsdException w:name="index 5" w:semiHidden="1" w:unhideWhenUsed="1"/>
-    <w:lsdException w:name="index 6" w:semiHidden="1" w:unhideWhenUsed="1"/>
-    <w:lsdException w:name="index 7" w:semiHidden="1" w:unhideWhenUsed="1"/>
-    <w:lsdException w:name="index 8" w:semiHidden="1" w:unhideWhenUsed="1"/>
-    <w:lsdException w:name="index 9" w:semiHidden="1" w:unhideWhenUsed="1"/>
-    <w:lsdException w:name="toc 1" w:semiHidden="1" w:uiPriority="39" w:unhideWhenUsed="1"/>
-    <w:lsdException w:name="toc 2" w:semiHidden="1" w:uiPriority="39" w:unhideWhenUsed="1"/>
-    <w:lsdException w:name="toc 3" w:semiHidden="1" w:uiPriority="39" w:unhideWhenUsed="1"/>
-    <w:lsdException w:name="toc 4" w:semiHidden="1" w:uiPriority="39" w:unhideWhenUsed="1"/>
-    <w:lsdException w:name="toc 5" w:semiHidden="1" w:uiPriority="39" w:unhideWhenUsed="1"/>
-    <w:lsdException w:name="toc 6" w:semiHidden="1" w:uiPriority="39" w:unhideWhenUsed="1"/>
-    <w:lsdException w:name="toc 7" w:semiHidden="1" w:uiPriority="39" w:unhideWhenUsed="1"/>
-    <w:lsdException w:name="toc 8" w:semiHidden="1" w:uiPriority="39" w:unhideWhenUsed="1"/>
-    <w:lsdException w:name="toc 9" w:semiHidden="1" w:uiPriority="39" w:unhideWhenUsed="1"/>
-    <w:lsdException w:name="Normal Indent" w:semiHidden="1" w:unhideWhenUsed="1"/>
-    <w:lsdException w:name="footnote text" w:semiHidden="1" w:unhideWhenUsed="1"/>
-    <w:lsdException w:name="annotation text" w:semiHidden="1" w:unhideWhenUsed="1"/>
-    <w:lsdException w:name="header" w:semiHidden="1" w:unhideWhenUsed="1"/>
-    <w:lsdException w:name="footer" w:semiHidden="1" w:unhideWhenUsed="1"/>
-    <w:lsdException w:name="index heading" w:semiHidden="1" w:unhideWhenUsed="1"/>
-    <w:lsdException w:name="caption" w:semiHidden="1" w:uiPriority="35" w:unhideWhenUsed="1" w:qFormat="1"/>
-    <w:lsdException w:name="table of figures" w:semiHidden="1" w:unhideWhenUsed="1"/>
-    <w:lsdException w:name="envelope address" w:semiHidden="1" w:unhideWhenUsed="1"/>
-    <w:lsdException w:name="envelope return" w:semiHidden="1" w:unhideWhenUsed="1"/>
-    <w:lsdException w:name="footnote reference" w:semiHidden="1" w:unhideWhenUsed="1"/>
-    <w:lsdException w:name="annotation reference" w:semiHidden="1" w:unhideWhenUsed="1"/>
-    <w:lsdException w:name="line number" w:semiHidden="1" w:unhideWhenUsed="1"/>
-    <w:lsdException w:name="page number" w:semiHidden="1" w:unhideWhenUsed="1"/>
-    <w:lsdException w:name="endnote reference" w:semiHidden="1" w:unhideWhenUsed="1"/>
-    <w:lsdException w:name="endnote text" w:semiHidden="1" w:unhideWhenUsed="1"/>
-    <w:lsdException w:name="table of authorities" w:semiHidden="1" w:unhideWhenUsed="1"/>
-    <w:lsdException w:name="macro" w:semiHidden="1" w:unhideWhenUsed="1"/>
-    <w:lsdException w:name="toa heading" w:semiHidden="1" w:unhideWhenUsed="1"/>
-    <w:lsdException w:name="List" w:semiHidden="1" w:unhideWhenUsed="1"/>
-    <w:lsdException w:name="List Bullet" w:semiHidden="1" w:unhideWhenUsed="1"/>
-    <w:lsdException w:name="List Number" w:semiHidden="1" w:unhideWhenUsed="1"/>
-    <w:lsdException w:name="List 2" w:semiHidden="1" w:unhideWhenUsed="1"/>
-    <w:lsdException w:name="List 3" w:semiHidden="1" w:unhideWhenUsed="1"/>
-    <w:lsdException w:name="List 4" w:semiHidden="1" w:unhideWhenUsed="1"/>
-    <w:lsdException w:name="List 5" w:semiHidden="1" w:unhideWhenUsed="1"/>
-    <w:lsdException w:name="List Bullet 2" w:semiHidden="1" w:unhideWhenUsed="1"/>
-    <w:lsdException w:name="List Bullet 3" w:semiHidden="1" w:unhideWhenUsed="1"/>
-    <w:lsdException w:name="List Bullet 4" w:semiHidden="1" w:unhideWhenUsed="1"/>
-    <w:lsdException w:name="List Bullet 5" w:semiHidden="1" w:unhideWhenUsed="1"/>
-    <w:lsdException w:name="List Number 2" w:semiHidden="1" w:unhideWhenUsed="1"/>
-    <w:lsdException w:name="List Number 3" w:semiHidden="1" w:unhideWhenUsed="1"/>
-    <w:lsdException w:name="List Number 4" w:semiHidden="1" w:unhideWhenUsed="1"/>
-    <w:lsdException w:name="List Number 5" w:semiHidden="1" w:unhideWhenUsed="1"/>
-    <w:lsdException w:name="Title" w:uiPriority="10" w:qFormat="1"/>
-    <w:lsdException w:name="Closing" w:semiHidden="1" w:unhideWhenUsed="1"/>
-    <w:lsdException w:name="Signature" w:semiHidden="1" w:unhideWhenUsed="1"/>
-    <w:lsdException w:name="Default Paragraph Font" w:semiHidden="1" w:uiPriority="1" w:unhideWhenUsed="1"/>
-    <w:lsdException w:name="Body Text" w:semiHidden="1" w:unhideWhenUsed="1"/>
-    <w:lsdException w:name="Body Text Indent" w:semiHidden="1" w:unhideWhenUsed="1"/>
-    <w:lsdException w:name="List Continue" w:semiHidden="1" w:unhideWhenUsed="1"/>
-    <w:lsdException w:name="List Continue 2" w:semiHidden="1" w:unhideWhenUsed="1"/>
-    <w:lsdException w:name="List Continue 3" w:semiHidden="1" w:unhideWhenUsed="1"/>
-    <w:lsdException w:name="List Continue 4" w:semiHidden="1" w:unhideWhenUsed="1"/>
-    <w:lsdException w:name="List Continue 5" w:semiHidden="1" w:unhideWhenUsed="1"/>
-    <w:lsdException w:name="Message Header" w:semiHidden="1" w:unhideWhenUsed="1"/>
-    <w:lsdException w:name="Subtitle" w:uiPriority="11" w:qFormat="1"/>
-    <w:lsdException w:name="Salutation" w:semiHidden="1" w:unhideWhenUsed="1"/>
-    <w:lsdException w:name="Date" w:semiHidden="1" w:unhideWhenUsed="1"/>
-    <w:lsdException w:name="Body Text First Indent" w:semiHidden="1" w:unhideWhenUsed="1"/>
-    <w:lsdException w:name="Body Text First Indent 2" w:semiHidden="1" w:unhideWhenUsed="1"/>
-    <w:lsdException w:name="Note Heading" w:semiHidden="1" w:unhideWhenUsed="1"/>
-    <w:lsdException w:name="Body Text 2" w:semiHidden="1" w:unhideWhenUsed="1"/>
-    <w:lsdException w:name="Body Text 3" w:semiHidden="1" w:unhideWhenUsed="1"/>
-    <w:lsdException w:name="Body Text Indent 2" w:semiHidden="1" w:unhideWhenUsed="1"/>
-    <w:lsdException w:name="Body Text Indent 3" w:semiHidden="1" w:unhideWhenUsed="1"/>
-    <w:lsdException w:name="Block Text" w:semiHidden="1" w:unhideWhenUsed="1"/>
-    <w:lsdException w:name="Hyperlink" w:semiHidden="1" w:unhideWhenUsed="1"/>
-    <w:lsdException w:name="FollowedHyperlink" w:semiHidden="1" w:unhideWhenUsed="1"/>
-    <w:lsdException w:name="Strong" w:uiPriority="22" w:qFormat="1"/>
-    <w:lsdException w:name="Emphasis" w:uiPriority="20" w:qFormat="1"/>
-    <w:lsdException w:name="Document Map" w:semiHidden="1" w:unhideWhenUsed="1"/>
-    <w:lsdException w:name="Plain Text" w:semiHidden="1" w:unhideWhenUsed="1"/>
-    <w:lsdException w:name="E-mail Signature" w:semiHidden="1" w:unhideWhenUsed="1"/>
-    <w:lsdException w:name="HTML Top of Form" w:semiHidden="1" w:unhideWhenUsed="1"/>
-    <w:lsdException w:name="HTML Bottom of Form" w:semiHidden="1" w:unhideWhenUsed="1"/>
-    <w:lsdException w:name="Normal (Web)" w:semiHidden="1" w:unhideWhenUsed="1"/>
-    <w:lsdException w:name="HTML Acronym" w:semiHidden="1" w:unhideWhenUsed="1"/>
-    <w:lsdException w:name="HTML Address" w:semiHidden="1" w:unhideWhenUsed="1"/>
-    <w:lsdException w:name="HTML Cite" w:semiHidden="1" w:unhideWhenUsed="1"/>
-    <w:lsdException w:name="HTML Code" w:semiHidden="1" w:unhideWhenUsed="1"/>
-    <w:lsdException w:name="HTML Definition" w:semiHidden="1" w:unhideWhenUsed="1"/>
-    <w:lsdException w:name="HTML Keyboard" w:semiHidden="1" w:unhideWhenUsed="1"/>
-    <w:lsdException w:name="HTML Preformatted" w:semiHidden="1" w:unhideWhenUsed="1"/>
-    <w:lsdException w:name="HTML Sample" w:semiHidden="1" w:unhideWhenUsed="1"/>
-    <w:lsdException w:name="HTML Typewriter" w:semiHidden="1" w:unhideWhenUsed="1"/>
-    <w:lsdException w:name="HTML Variable" w:semiHidden="1" w:unhideWhenUsed="1"/>
-    <w:lsdException w:name="Normal Table" w:semiHidden="1" w:unhideWhenUsed="1"/>
-    <w:lsdException w:name="annotation subject" w:semiHidden="1" w:unhideWhenUsed="1"/>
-    <w:lsdException w:name="No List" w:semiHidden="1" w:unhideWhenUsed="1"/>
-    <w:lsdException w:name="Outline List 1" w:semiHidden="1" w:unhideWhenUsed="1"/>
-    <w:lsdException w:name="Outline List 2" w:semiHidden="1" w:unhideWhenUsed="1"/>
-    <w:lsdException w:name="Outline List 3" w:semiHidden="1" w:unhideWhenUsed="1"/>
-    <w:lsdException w:name="Table Simple 1" w:semiHidden="1" w:unhideWhenUsed="1"/>
-    <w:lsdException w:name="Table Simple 2" w:semiHidden="1" w:unhideWhenUsed="1"/>
-    <w:lsdException w:name="Table Simple 3" w:semiHidden="1" w:unhideWhenUsed="1"/>
-    <w:lsdException w:name="Table Classic 1" w:semiHidden="1" w:unhideWhenUsed="1"/>
-    <w:lsdException w:name="Table Classic 2" w:semiHidden="1" w:unhideWhenUsed="1"/>
-    <w:lsdException w:name="Table Classic 3" w:semiHidden="1" w:unhideWhenUsed="1"/>
-    <w:lsdException w:name="Table Classic 4" w:semiHidden="1" w:unhideWhenUsed="1"/>
-    <w:lsdException w:name="Table Colorful 1" w:semiHidden="1" w:unhideWhenUsed="1"/>
-    <w:lsdException w:name="Table Colorful 2" w:semiHidden="1" w:unhideWhenUsed="1"/>
-    <w:lsdException w:name="Table Colorful 3" w:semiHidden="1" w:unhideWhenUsed="1"/>
-    <w:lsdException w:name="Table Columns 1" w:semiHidden="1" w:unhideWhenUsed="1"/>
-    <w:lsdException w:name="Table Columns 2" w:semiHidden="1" w:unhideWhenUsed="1"/>
-    <w:lsdException w:name="Table Columns 3" w:semiHidden="1" w:unhideWhenUsed="1"/>
-    <w:lsdException w:name="Table Columns 4" w:semiHidden="1" w:unhideWhenUsed="1"/>
-    <w:lsdException w:name="Table Columns 5" w:semiHidden="1" w:unhideWhenUsed="1"/>
-    <w:lsdException w:name="Table Grid 1" w:semiHidden="1" w:unhideWhenUsed="1"/>
-    <w:lsdException w:name="Table Grid 2" w:semiHidden="1" w:unhideWhenUsed="1"/>
-    <w:lsdException w:name="Table Grid 3" w:semiHidden="1" w:unhideWhenUsed="1"/>
-    <w:lsdException w:name="Table Grid 4" w:semiHidden="1" w:unhideWhenUsed="1"/>
-    <w:lsdException w:name="Table Grid 5" w:semiHidden="1" w:unhideWhenUsed="1"/>
-    <w:lsdException w:name="Table Grid 6" w:semiHidden="1" w:unhideWhenUsed="1"/>
-    <w:lsdException w:name="Table Grid 7" w:semiHidden="1" w:unhideWhenUsed="1"/>
-    <w:lsdException w:name="Table Grid 8" w:semiHidden="1" w:unhideWhenUsed="1"/>
-    <w:lsdException w:name="Table List 1" w:semiHidden="1" w:unhideWhenUsed="1"/>
-    <w:lsdException w:name="Table List 2" w:semiHidden="1" w:unhideWhenUsed="1"/>
-    <w:lsdException w:name="Table List 3" w:semiHidden="1" w:unhideWhenUsed="1"/>
-    <w:lsdException w:name="Table List 4" w:semiHidden="1" w:unhideWhenUsed="1"/>
-    <w:lsdException w:name="Table List 5" w:semiHidden="1" w:unhideWhenUsed="1"/>
-    <w:lsdException w:name="Table List 6" w:semiHidden="1" w:unhideWhenUsed="1"/>
-    <w:lsdException w:name="Table List 7" w:semiHidden="1" w:unhideWhenUsed="1"/>
-    <w:lsdException w:name="Table List 8" w:semiHidden="1" w:unhideWhenUsed="1"/>
-    <w:lsdException w:name="Table 3D effects 1" w:semiHidden="1" w:unhideWhenUsed="1"/>
-    <w:lsdException w:name="Table 3D effects 2" w:semiHidden="1" w:unhideWhenUsed="1"/>
-    <w:lsdException w:name="Table 3D effects 3" w:semiHidden="1" w:unhideWhenUsed="1"/>
-    <w:lsdException w:name="Table Contemporary" w:semiHidden="1" w:unhideWhenUsed="1"/>
-    <w:lsdException w:name="Table Elegant" w:semiHidden="1" w:unhideWhenUsed="1"/>
-    <w:lsdException w:name="Table Professional" w:semiHidden="1" w:unhideWhenUsed="1"/>
-    <w:lsdException w:name="Table Subtle 1" w:semiHidden="1" w:unhideWhenUsed="1"/>
-    <w:lsdException w:name="Table Subtle 2" w:semiHidden="1" w:unhideWhenUsed="1"/>
-    <w:lsdException w:name="Table Web 1" w:semiHidden="1" w:unhideWhenUsed="1"/>
-    <w:lsdException w:name="Table Web 2" w:semiHidden="1" w:unhideWhenUsed="1"/>
-    <w:lsdException w:name="Table Web 3" w:semiHidden="1" w:unhideWhenUsed="1"/>
-    <w:lsdException w:name="Balloon Text" w:semiHidden="1" w:unhideWhenUsed="1"/>
-    <w:lsdException w:name="Table Grid" w:uiPriority="59"/>
-    <w:lsdException w:name="Table Theme" w:semiHidden="1" w:unhideWhenUsed="1"/>
-    <w:lsdException w:name="Placeholder Text" w:semiHidden="1"/>
-    <w:lsdException w:name="No Spacing" w:uiPriority="1" w:qFormat="1"/>
-    <w:lsdException w:name="Light Shading" w:uiPriority="60"/>
-    <w:lsdException w:name="Light List" w:uiPriority="61"/>
-    <w:lsdException w:name="Light Grid" w:uiPriority="62"/>
-    <w:lsdException w:name="Medium Shading 1" w:uiPriority="63"/>
-    <w:lsdException w:name="Medium Shading 2" w:uiPriority="64"/>
-    <w:lsdException w:name="Medium List 1" w:uiPriority="65"/>
-    <w:lsdException w:name="Medium List 2" w:uiPriority="66"/>
-    <w:lsdException w:name="Medium Grid 1" w:uiPriority="67"/>
-    <w:lsdException w:name="Medium Grid 2" w:uiPriority="68"/>
-    <w:lsdException w:name="Medium Grid 3" w:uiPriority="69"/>
-    <w:lsdException w:name="Dark List" w:uiPriority="70"/>
-    <w:lsdException w:name="Colorful Shading" w:uiPriority="71"/>
-    <w:lsdException w:name="Colorful List" w:uiPriority="72"/>
-    <w:lsdException w:name="Colorful Grid" w:uiPriority="73"/>
-    <w:lsdException w:name="Light Shading Accent 1" w:uiPriority="60"/>
-    <w:lsdException w:name="Light List Accent 1" w:uiPriority="61"/>
-    <w:lsdException w:name="Light Grid Accent 1" w:uiPriority="62"/>
-    <w:lsdException w:name="Medium Shading 1 Accent 1" w:uiPriority="63"/>
-    <w:lsdException w:name="Medium Shading 2 Accent 1" w:uiPriority="64"/>
-    <w:lsdException w:name="Medium List 1 Accent 1" w:uiPriority="65"/>
-    <w:lsdException w:name="Revision" w:semiHidden="1"/>
-    <w:lsdException w:name="List Paragraph" w:uiPriority="34" w:qFormat="1"/>
-    <w:lsdException w:name="Quote" w:uiPriority="29" w:qFormat="1"/>
-    <w:lsdException w:name="Intense Quote" w:uiPriority="30" w:qFormat="1"/>
-    <w:lsdException w:name="Medium List 2 Accent 1" w:uiPriority="66"/>
-    <w:lsdException w:name="Medium Grid 1 Accent 1" w:uiPriority="67"/>
-    <w:lsdException w:name="Medium Grid 2 Accent 1" w:uiPriority="68"/>
-    <w:lsdException w:name="Medium Grid 3 Accent 1" w:uiPriority="69"/>
-    <w:lsdException w:name="Dark List Accent 1" w:uiPriority="70"/>
-    <w:lsdException w:name="Colorful Shading Accent 1" w:uiPriority="71"/>
-    <w:lsdException w:name="Colorful List Accent 1" w:uiPriority="72"/>
-    <w:lsdException w:name="Colorful Grid Accent 1" w:uiPriority="73"/>
-    <w:lsdException w:name="Light Shading Accent 2" w:uiPriority="60"/>
-    <w:lsdException w:name="Light List Accent 2" w:uiPriority="61"/>
-    <w:lsdException w:name="Light Grid Accent 2" w:uiPriority="62"/>
-    <w:lsdException w:name="Medium Shading 1 Accent 2" w:uiPriority="63"/>
-    <w:lsdException w:name="Medium Shading 2 Accent 2" w:uiPriority="64"/>
-    <w:lsdException w:name="Medium List 1 Accent 2" w:uiPriority="65"/>
-    <w:lsdException w:name="Medium List 2 Accent 2" w:uiPriority="66"/>
-    <w:lsdException w:name="Medium Grid 1 Accent 2" w:uiPriority="67"/>
-    <w:lsdException w:name="Medium Grid 2 Accent 2" w:uiPriority="68"/>
-    <w:lsdException w:name="Medium Grid 3 Accent 2" w:uiPriority="69"/>
-    <w:lsdException w:name="Dark List Accent 2" w:uiPriority="70"/>
-    <w:lsdException w:name="Colorful Shading Accent 2" w:uiPriority="71"/>
-    <w:lsdException w:name="Colorful List Accent 2" w:uiPriority="72"/>
-    <w:lsdException w:name="Colorful Grid Accent 2" w:uiPriority="73"/>
-    <w:lsdException w:name="Light Shading Accent 3" w:uiPriority="60"/>
-    <w:lsdException w:name="Light List Accent 3" w:uiPriority="61"/>
-    <w:lsdException w:name="Light Grid Accent 3" w:uiPriority="62"/>
-    <w:lsdException w:name="Medium Shading 1 Accent 3" w:uiPriority="63"/>
-    <w:lsdException w:name="Medium Shading 2 Accent 3" w:uiPriority="64"/>
-    <w:lsdException w:name="Medium List 1 Accent 3" w:uiPriority="65"/>
-    <w:lsdException w:name="Medium List 2 Accent 3" w:uiPriority="66"/>
-    <w:lsdException w:name="Medium Grid 1 Accent 3" w:uiPriority="67"/>
-    <w:lsdException w:name="Medium Grid 2 Accent 3" w:uiPriority="68"/>
-    <w:lsdException w:name="Medium Grid 3 Accent 3" w:uiPriority="69"/>
-    <w:lsdException w:name="Dark List Accent 3" w:uiPriority="70"/>
-    <w:lsdException w:name="Colorful Shading Accent 3" w:uiPriority="71"/>
-    <w:lsdException w:name="Colorful List Accent 3" w:uiPriority="72"/>
-    <w:lsdException w:name="Colorful Grid Accent 3" w:uiPriority="73"/>
-    <w:lsdException w:name="Light Shading Accent 4" w:uiPriority="60"/>
-    <w:lsdException w:name="Light List Accent 4" w:uiPriority="61"/>
-    <w:lsdException w:name="Light Grid Accent 4" w:uiPriority="62"/>
-    <w:lsdException w:name="Medium Shading 1 Accent 4" w:uiPriority="63"/>
-    <w:lsdException w:name="Medium Shading 2 Accent 4" w:uiPriority="64"/>
-    <w:lsdException w:name="Medium List 1 Accent 4" w:uiPriority="65"/>
-    <w:lsdException w:name="Medium List 2 Accent 4" w:uiPriority="66"/>
-    <w:lsdException w:name="Medium Grid 1 Accent 4" w:uiPriority="67"/>
-    <w:lsdException w:name="Medium Grid 2 Accent 4" w:uiPriority="68"/>
-    <w:lsdException w:name="Medium Grid 3 Accent 4" w:uiPriority="69"/>
-    <w:lsdException w:name="Dark List Accent 4" w:uiPriority="70"/>
-    <w:lsdException w:name="Colorful Shading Accent 4" w:uiPriority="71"/>
-    <w:lsdException w:name="Colorful List Accent 4" w:uiPriority="72"/>
-    <w:lsdException w:name="Colorful Grid Accent 4" w:uiPriority="73"/>
-    <w:lsdException w:name="Light Shading Accent 5" w:uiPriority="60"/>
-    <w:lsdException w:name="Light List Accent 5" w:uiPriority="61"/>
-    <w:lsdException w:name="Light Grid Accent 5" w:uiPriority="62"/>
-    <w:lsdException w:name="Medium Shading 1 Accent 5" w:uiPriority="63"/>
-    <w:lsdException w:name="Medium Shading 2 Accent 5" w:uiPriority="64"/>
-    <w:lsdException w:name="Medium List 1 Accent 5" w:uiPriority="65"/>
-    <w:lsdException w:name="Medium List 2 Accent 5" w:uiPriority="66"/>
-    <w:lsdException w:name="Medium Grid 1 Accent 5" w:uiPriority="67"/>
-    <w:lsdException w:name="Medium Grid 2 Accent 5" w:uiPriority="68"/>
-    <w:lsdException w:name="Medium Grid 3 Accent 5" w:uiPriority="69"/>
-    <w:lsdException w:name="Dark List Accent 5" w:uiPriority="70"/>
-    <w:lsdException w:name="Colorful Shading Accent 5" w:uiPriority="71"/>
-    <w:lsdException w:name="Colorful List Accent 5" w:uiPriority="72"/>
-    <w:lsdException w:name="Colorful Grid Accent 5" w:uiPriority="73"/>
-    <w:lsdException w:name="Light Shading Accent 6" w:uiPriority="60"/>
-    <w:lsdException w:name="Light List Accent 6" w:uiPriority="61"/>
-    <w:lsdException w:name="Light Grid Accent 6" w:uiPriority="62"/>
-    <w:lsdException w:name="Medium Shading 1 Accent 6" w:uiPriority="63"/>
-    <w:lsdException w:name="Medium Shading 2 Accent 6" w:uiPriority="64"/>
-    <w:lsdException w:name="Medium List 1 Accent 6" w:uiPriority="65"/>
-    <w:lsdException w:name="Medium List 2 Accent 6" w:uiPriority="66"/>
-    <w:lsdException w:name="Medium Grid 1 Accent 6" w:uiPriority="67"/>
-    <w:lsdException w:name="Medium Grid 2 Accent 6" w:uiPriority="68"/>
-    <w:lsdException w:name="Medium Grid 3 Accent 6" w:uiPriority="69"/>
-    <w:lsdException w:name="Dark List Accent 6" w:uiPriority="70"/>
-    <w:lsdException w:name="Colorful Shading Accent 6" w:uiPriority="71"/>
-    <w:lsdException w:name="Colorful List Accent 6" w:uiPriority="72"/>
-    <w:lsdException w:name="Colorful Grid Accent 6" w:uiPriority="73"/>
-    <w:lsdException w:name="Subtle Emphasis" w:uiPriority="19" w:qFormat="1"/>
-    <w:lsdException w:name="Intense Emphasis" w:uiPriority="21" w:qFormat="1"/>
-    <w:lsdException w:name="Subtle Reference" w:uiPriority="31" w:qFormat="1"/>
-    <w:lsdException w:name="Intense Reference" w:uiPriority="32" w:qFormat="1"/>
-    <w:lsdException w:name="Book Title" w:uiPriority="33" w:qFormat="1"/>
-    <w:lsdException w:name="Bibliography" w:semiHidden="1" w:uiPriority="37" w:unhideWhenUsed="1"/>
-    <w:lsdException w:name="TOC Heading" w:semiHidden="1" w:uiPriority="39" w:unhideWhenUsed="1" w:qFormat="1"/>
-    <w:lsdException w:name="Plain Table 1" w:uiPriority="41"/>
-    <w:lsdException w:name="Plain Table 2" w:uiPriority="42"/>
-    <w:lsdException w:name="Plain Table 3" w:uiPriority="43"/>
-    <w:lsdException w:name="Plain Table 4" w:uiPriority="44"/>
-    <w:lsdException w:name="Plain Table 5" w:uiPriority="45"/>
-    <w:lsdException w:name="Grid Table Light" w:uiPriority="40"/>
-    <w:lsdException w:name="Grid Table 1 Light" w:uiPriority="46"/>
-    <w:lsdException w:name="Grid Table 2" w:uiPriority="47"/>
-    <w:lsdException w:name="Grid Table 3" w:uiPriority="48"/>
-    <w:lsdException w:name="Grid Table 4" w:uiPriority="49"/>
-    <w:lsdException w:name="Grid Table 5 Dark" w:uiPriority="50"/>
-    <w:lsdException w:name="Grid Table 6 Colorful" w:uiPriority="51"/>
-    <w:lsdException w:name="Grid Table 7 Colorful" w:uiPriority="52"/>
-    <w:lsdException w:name="Grid Table 1 Light Accent 1" w:uiPriority="46"/>
-    <w:lsdException w:name="Grid Table 2 Accent 1" w:uiPriority="47"/>
-    <w:lsdException w:name="Grid Table 3 Accent 1" w:uiPriority="48"/>
-    <w:lsdException w:name="Grid Table 4 Accent 1" w:uiPriority="49"/>
-    <w:lsdException w:name="Grid Table 5 Dark Accent 1" w:uiPriority="50"/>
-    <w:lsdException w:name="Grid Table 6 Colorful Accent 1" w:uiPriority="51"/>
-    <w:lsdException w:name="Grid Table 7 Colorful Accent 1" w:uiPriority="52"/>
-    <w:lsdException w:name="Grid Table 1 Light Accent 2" w:uiPriority="46"/>
-    <w:lsdException w:name="Grid Table 2 Accent 2" w:uiPriority="47"/>
-    <w:lsdException w:name="Grid Table 3 Accent 2" w:uiPriority="48"/>
-    <w:lsdException w:name="Grid Table 4 Accent 2" w:uiPriority="49"/>
-    <w:lsdException w:name="Grid Table 5 Dark Accent 2" w:uiPriority="50"/>
-    <w:lsdException w:name="Grid Table 6 Colorful Accent 2" w:uiPriority="51"/>
-    <w:lsdException w:name="Grid Table 7 Colorful Accent 2" w:uiPriority="52"/>
-    <w:lsdException w:name="Grid Table 1 Light Accent 3" w:uiPriority="46"/>
-    <w:lsdException w:name="Grid Table 2 Accent 3" w:uiPriority="47"/>
-    <w:lsdException w:name="Grid Table 3 Accent 3" w:uiPriority="48"/>
-    <w:lsdException w:name="Grid Table 4 Accent 3" w:uiPriority="49"/>
-    <w:lsdException w:name="Grid Table 5 Dark Accent 3" w:uiPriority="50"/>
-    <w:lsdException w:name="Grid Table 6 Colorful Accent 3" w:uiPriority="51"/>
-    <w:lsdException w:name="Grid Table 7 Colorful Accent 3" w:uiPriority="52"/>
-    <w:lsdException w:name="Grid Table 1 Light Accent 4" w:uiPriority="46"/>
-    <w:lsdException w:name="Grid Table 2 Accent 4" w:uiPriority="47"/>
-    <w:lsdException w:name="Grid Table 3 Accent 4" w:uiPriority="48"/>
-    <w:lsdException w:name="Grid Table 4 Accent 4" w:uiPriority="49"/>
-    <w:lsdException w:name="Grid Table 5 Dark Accent 4" w:uiPriority="50"/>
-    <w:lsdException w:name="Grid Table 6 Colorful Accent 4" w:uiPriority="51"/>
-    <w:lsdException w:name="Grid Table 7 Colorful Accent 4" w:uiPriority="52"/>
-    <w:lsdException w:name="Grid Table 1 Light Accent 5" w:uiPriority="46"/>
-    <w:lsdException w:name="Grid Table 2 Accent 5" w:uiPriority="47"/>
-    <w:lsdException w:name="Grid Table 3 Accent 5" w:uiPriority="48"/>
-    <w:lsdException w:name="Grid Table 4 Accent 5" w:uiPriority="49"/>
-    <w:lsdException w:name="Grid Table 5 Dark Accent 5" w:uiPriority="50"/>
-    <w:lsdException w:name="Grid Table 6 Colorful Accent 5" w:uiPriority="51"/>
-    <w:lsdException w:name="Grid Table 7 Colorful Accent 5" w:uiPriority="52"/>
-    <w:lsdException w:name="Grid Table 1 Light Accent 6" w:uiPriority="46"/>
-    <w:lsdException w:name="Grid Table 2 Accent 6" w:uiPriority="47"/>
-    <w:lsdException w:name="Grid Table 3 Accent 6" w:uiPriority="48"/>
-    <w:lsdException w:name="Grid Table 4 Accent 6" w:uiPriority="49"/>
-    <w:lsdException w:name="Grid Table 5 Dark Accent 6" w:uiPriority="50"/>
-    <w:lsdException w:name="Grid Table 6 Colorful Accent 6" w:uiPriority="51"/>
-    <w:lsdException w:name="Grid Table 7 Colorful Accent 6" w:uiPriority="52"/>
-    <w:lsdException w:name="List Table 1 Light" w:uiPriority="46"/>
-    <w:lsdException w:name="List Table 2" w:uiPriority="47"/>
-    <w:lsdException w:name="List Table 3" w:uiPriority="48"/>
-    <w:lsdException w:name="List Table 4" w:uiPriority="49"/>
-    <w:lsdException w:name="List Table 5 Dark" w:uiPriority="50"/>
-    <w:lsdException w:name="List Table 6 Colorful" w:uiPriority="51"/>
-    <w:lsdException w:name="List Table 7 Colorful" w:uiPriority="52"/>
-    <w:lsdException w:name="List Table 1 Light Accent 1" w:uiPriority="46"/>
-    <w:lsdException w:name="List Table 2 Accent 1" w:uiPriority="47"/>
-    <w:lsdException w:name="List Table 3 Accent 1" w:uiPriority="48"/>
-    <w:lsdException w:name="List Table 4 Accent 1" w:uiPriority="49"/>
-    <w:lsdException w:name="List Table 5 Dark Accent 1" w:uiPriority="50"/>
-    <w:lsdException w:name="List Table 6 Colorful Accent 1" w:uiPriority="51"/>
-    <w:lsdException w:name="List Table 7 Colorful Accent 1" w:uiPriority="52"/>
-    <w:lsdException w:name="List Table 1 Light Accent 2" w:uiPriority="46"/>
-    <w:lsdException w:name="List Table 2 Accent 2" w:uiPriority="47"/>
-    <w:lsdException w:name="List Table 3 Accent 2" w:uiPriority="48"/>
-    <w:lsdException w:name="List Table 4 Accent 2" w:uiPriority="49"/>
-    <w:lsdException w:name="List Table 5 Dark Accent 2" w:uiPriority="50"/>
-    <w:lsdException w:name="List Table 6 Colorful Accent 2" w:uiPriority="51"/>
-    <w:lsdException w:name="List Table 7 Colorful Accent 2" w:uiPriority="52"/>
-    <w:lsdException w:name="List Table 1 Light Accent 3" w:uiPriority="46"/>
-    <w:lsdException w:name="List Table 2 Accent 3" w:uiPriority="47"/>
-    <w:lsdException w:name="List Table 3 Accent 3" w:uiPriority="48"/>
-    <w:lsdException w:name="List Table 4 Accent 3" w:uiPriority="49"/>
-    <w:lsdException w:name="List Table 5 Dark Accent 3" w:uiPriority="50"/>
-    <w:lsdException w:name="List Table 6 Colorful Accent 3" w:uiPriority="51"/>
-    <w:lsdException w:name="List Table 7 Colorful Accent 3" w:uiPriority="52"/>
-    <w:lsdException w:name="List Table 1 Light Accent 4" w:uiPriority="46"/>
-    <w:lsdException w:name="List Table 2 Accent 4" w:uiPriority="47"/>
-    <w:lsdException w:name="List Table 3 Accent 4" w:uiPriority="48"/>
-    <w:lsdException w:name="List Table 4 Accent 4" w:uiPriority="49"/>
-    <w:lsdException w:name="List Table 5 Dark Accent 4" w:uiPriority="50"/>
-    <w:lsdException w:name="List Table 6 Colorful Accent 4" w:uiPriority="51"/>
-    <w:lsdException w:name="List Table 7 Colorful Accent 4" w:uiPriority="52"/>
-    <w:lsdException w:name="List Table 1 Light Accent 5" w:uiPriority="46"/>
-    <w:lsdException w:name="List Table 2 Accent 5" w:uiPriority="47"/>
-    <w:lsdException w:name="List Table 3 Accent 5" w:uiPriority="48"/>
-    <w:lsdException w:name="List Table 4 Accent 5" w:uiPriority="49"/>
-    <w:lsdException w:name="List Table 5 Dark Accent 5" w:uiPriority="50"/>
-    <w:lsdException w:name="List Table 6 Colorful Accent 5" w:uiPriority="51"/>
-    <w:lsdException w:name="List Table 7 Colorful Accent 5" w:uiPriority="52"/>
-    <w:lsdException w:name="List Table 1 Light Accent 6" w:uiPriority="46"/>
-    <w:lsdException w:name="List Table 2 Accent 6" w:uiPriority="47"/>
-    <w:lsdException w:name="List Table 3 Accent 6" w:uiPriority="48"/>
-    <w:lsdException w:name="List Table 4 Accent 6" w:uiPriority="49"/>
-    <w:lsdException w:name="List Table 5 Dark Accent 6" w:uiPriority="50"/>
-    <w:lsdException w:name="List Table 6 Colorful Accent 6" w:uiPriority="51"/>
-    <w:lsdException w:name="List Table 7 Colorful Accent 6" w:uiPriority="52"/>
+  <w:latentStyles w:defLockedState="0" w:defUIPriority="99" w:defSemiHidden="1" w:defUnhideWhenUsed="1" w:defQFormat="0" w:count="267">
+    <w:lsdException w:name="Normal" w:semiHidden="0" w:uiPriority="0" w:unhideWhenUsed="0" w:qFormat="1"/>
+    <w:lsdException w:name="heading 1" w:semiHidden="0" w:uiPriority="9" w:unhideWhenUsed="0" w:qFormat="1"/>
+    <w:lsdException w:name="heading 2" w:uiPriority="9" w:qFormat="1"/>
+    <w:lsdException w:name="heading 3" w:uiPriority="9" w:qFormat="1"/>
+    <w:lsdException w:name="heading 4" w:uiPriority="9" w:qFormat="1"/>
+    <w:lsdException w:name="heading 5" w:uiPriority="9" w:qFormat="1"/>
+    <w:lsdException w:name="heading 6" w:uiPriority="9" w:qFormat="1"/>
+    <w:lsdException w:name="heading 7" w:uiPriority="9" w:qFormat="1"/>
+    <w:lsdException w:name="heading 8" w:uiPriority="9" w:qFormat="1"/>
+    <w:lsdException w:name="heading 9" w:uiPriority="9" w:qFormat="1"/>
+    <w:lsdException w:name="toc 1" w:uiPriority="39"/>
+    <w:lsdException w:name="toc 2" w:uiPriority="39"/>
+    <w:lsdException w:name="toc 3" w:uiPriority="39"/>
+    <w:lsdException w:name="toc 4" w:uiPriority="39"/>
+    <w:lsdException w:name="toc 5" w:uiPriority="39"/>
+    <w:lsdException w:name="toc 6" w:uiPriority="39"/>
+    <w:lsdException w:name="toc 7" w:uiPriority="39"/>
+    <w:lsdException w:name="toc 8" w:uiPriority="39"/>
+    <w:lsdException w:name="toc 9" w:uiPriority="39"/>
+    <w:lsdException w:name="caption" w:uiPriority="35" w:qFormat="1"/>
+    <w:lsdException w:name="Title" w:semiHidden="0" w:uiPriority="10" w:unhideWhenUsed="0" w:qFormat="1"/>
+    <w:lsdException w:name="Default Paragraph Font" w:uiPriority="1"/>
+    <w:lsdException w:name="Subtitle" w:semiHidden="0" w:uiPriority="11" w:unhideWhenUsed="0" w:qFormat="1"/>
+    <w:lsdException w:name="Strong" w:semiHidden="0" w:uiPriority="22" w:unhideWhenUsed="0" w:qFormat="1"/>
+    <w:lsdException w:name="Emphasis" w:semiHidden="0" w:uiPriority="20" w:unhideWhenUsed="0" w:qFormat="1"/>
+    <w:lsdException w:name="Table Grid" w:semiHidden="0" w:uiPriority="59" w:unhideWhenUsed="0"/>
+    <w:lsdException w:name="Placeholder Text" w:unhideWhenUsed="0"/>
+    <w:lsdException w:name="No Spacing" w:semiHidden="0" w:uiPriority="1" w:unhideWhenUsed="0" w:qFormat="1"/>
+    <w:lsdException w:name="Light Shading" w:semiHidden="0" w:uiPriority="60" w:unhideWhenUsed="0"/>
+    <w:lsdException w:name="Light List" w:semiHidden="0" w:uiPriority="61" w:unhideWhenUsed="0"/>
+    <w:lsdException w:name="Light Grid" w:semiHidden="0" w:uiPriority="62" w:unhideWhenUsed="0"/>
+    <w:lsdException w:name="Medium Shading 1" w:semiHidden="0" w:uiPriority="63" w:unhideWhenUsed="0"/>
+    <w:lsdException w:name="Medium Shading 2" w:semiHidden="0" w:uiPriority="64" w:unhideWhenUsed="0"/>
+    <w:lsdException w:name="Medium List 1" w:semiHidden="0" w:uiPriority="65" w:unhideWhenUsed="0"/>
+    <w:lsdException w:name="Medium List 2" w:semiHidden="0" w:uiPriority="66" w:unhideWhenUsed="0"/>
+    <w:lsdException w:name="Medium Grid 1" w:semiHidden="0" w:uiPriority="67" w:unhideWhenUsed="0"/>
+    <w:lsdException w:name="Medium Grid 2" w:semiHidden="0" w:uiPriority="68" w:unhideWhenUsed="0"/>
+    <w:lsdException w:name="Medium Grid 3" w:semiHidden="0" w:uiPriority="69" w:unhideWhenUsed="0"/>
+    <w:lsdException w:name="Dark List" w:semiHidden="0" w:uiPriority="70" w:unhideWhenUsed="0"/>
+    <w:lsdException w:name="Colorful Shading" w:semiHidden="0" w:uiPriority="71" w:unhideWhenUsed="0"/>
+    <w:lsdException w:name="Colorful List" w:semiHidden="0" w:uiPriority="72" w:unhideWhenUsed="0"/>
+    <w:lsdException w:name="Colorful Grid" w:semiHidden="0" w:uiPriority="73" w:unhideWhenUsed="0"/>
+    <w:lsdException w:name="Light Shading Accent 1" w:semiHidden="0" w:uiPriority="60" w:unhideWhenUsed="0"/>
+    <w:lsdException w:name="Light List Accent 1" w:semiHidden="0" w:uiPriority="61" w:unhideWhenUsed="0"/>
+    <w:lsdException w:name="Light Grid Accent 1" w:semiHidden="0" w:uiPriority="62" w:unhideWhenUsed="0"/>
+    <w:lsdException w:name="Medium Shading 1 Accent 1" w:semiHidden="0" w:uiPriority="63" w:unhideWhenUsed="0"/>
+    <w:lsdException w:name="Medium Shading 2 Accent 1" w:semiHidden="0" w:uiPriority="64" w:unhideWhenUsed="0"/>
+    <w:lsdException w:name="Medium List 1 Accent 1" w:semiHidden="0" w:uiPriority="65" w:unhideWhenUsed="0"/>
+    <w:lsdException w:name="Revision" w:unhideWhenUsed="0"/>
+    <w:lsdException w:name="List Paragraph" w:semiHidden="0" w:uiPriority="34" w:unhideWhenUsed="0" w:qFormat="1"/>
+    <w:lsdException w:name="Quote" w:semiHidden="0" w:uiPriority="29" w:unhideWhenUsed="0" w:qFormat="1"/>
+    <w:lsdException w:name="Intense Quote" w:semiHidden="0" w:uiPriority="30" w:unhideWhenUsed="0" w:qFormat="1"/>
+    <w:lsdException w:name="Medium List 2 Accent 1" w:semiHidden="0" w:uiPriority="66" w:unhideWhenUsed="0"/>
+    <w:lsdException w:name="Medium Grid 1 Accent 1" w:semiHidden="0" w:uiPriority="67" w:unhideWhenUsed="0"/>
+    <w:lsdException w:name="Medium Grid 2 Accent 1" w:semiHidden="0" w:uiPriority="68" w:unhideWhenUsed="0"/>
+    <w:lsdException w:name="Medium Grid 3 Accent 1" w:semiHidden="0" w:uiPriority="69" w:unhideWhenUsed="0"/>
+    <w:lsdException w:name="Dark List Accent 1" w:semiHidden="0" w:uiPriority="70" w:unhideWhenUsed="0"/>
+    <w:lsdException w:name="Colorful Shading Accent 1" w:semiHidden="0" w:uiPriority="71" w:unhideWhenUsed="0"/>
+    <w:lsdException w:name="Colorful List Accent 1" w:semiHidden="0" w:uiPriority="72" w:unhideWhenUsed="0"/>
+    <w:lsdException w:name="Colorful Grid Accent 1" w:semiHidden="0" w:uiPriority="73" w:unhideWhenUsed="0"/>
+    <w:lsdException w:name="Light Shading Accent 2" w:semiHidden="0" w:uiPriority="60" w:unhideWhenUsed="0"/>
+    <w:lsdException w:name="Light List Accent 2" w:semiHidden="0" w:uiPriority="61" w:unhideWhenUsed="0"/>
+    <w:lsdException w:name="Light Grid Accent 2" w:semiHidden="0" w:uiPriority="62" w:unhideWhenUsed="0"/>
+    <w:lsdException w:name="Medium Shading 1 Accent 2" w:semiHidden="0" w:uiPriority="63" w:unhideWhenUsed="0"/>
+    <w:lsdException w:name="Medium Shading 2 Accent 2" w:semiHidden="0" w:uiPriority="64" w:unhideWhenUsed="0"/>
+    <w:lsdException w:name="Medium List 1 Accent 2" w:semiHidden="0" w:uiPriority="65" w:unhideWhenUsed="0"/>
+    <w:lsdException w:name="Medium List 2 Accent 2" w:semiHidden="0" w:uiPriority="66" w:unhideWhenUsed="0"/>
+    <w:lsdException w:name="Medium Grid 1 Accent 2" w:semiHidden="0" w:uiPriority="67" w:unhideWhenUsed="0"/>
+    <w:lsdException w:name="Medium Grid 2 Accent 2" w:semiHidden="0" w:uiPriority="68" w:unhideWhenUsed="0"/>
+    <w:lsdException w:name="Medium Grid 3 Accent 2" w:semiHidden="0" w:uiPriority="69" w:unhideWhenUsed="0"/>
+    <w:lsdException w:name="Dark List Accent 2" w:semiHidden="0" w:uiPriority="70" w:unhideWhenUsed="0"/>
+    <w:lsdException w:name="Colorful Shading Accent 2" w:semiHidden="0" w:uiPriority="71" w:unhideWhenUsed="0"/>
+    <w:lsdException w:name="Colorful List Accent 2" w:semiHidden="0" w:uiPriority="72" w:unhideWhenUsed="0"/>
+    <w:lsdException w:name="Colorful Grid Accent 2" w:semiHidden="0" w:uiPriority="73" w:unhideWhenUsed="0"/>
+    <w:lsdException w:name="Light Shading Accent 3" w:semiHidden="0" w:uiPriority="60" w:unhideWhenUsed="0"/>
+    <w:lsdException w:name="Light List Accent 3" w:semiHidden="0" w:uiPriority="61" w:unhideWhenUsed="0"/>
+    <w:lsdException w:name="Light Grid Accent 3" w:semiHidden="0" w:uiPriority="62" w:unhideWhenUsed="0"/>
+    <w:lsdException w:name="Medium Shading 1 Accent 3" w:semiHidden="0" w:uiPriority="63" w:unhideWhenUsed="0"/>
+    <w:lsdException w:name="Medium Shading 2 Accent 3" w:semiHidden="0" w:uiPriority="64" w:unhideWhenUsed="0"/>
+    <w:lsdException w:name="Medium List 1 Accent 3" w:semiHidden="0" w:uiPriority="65" w:unhideWhenUsed="0"/>
+    <w:lsdException w:name="Medium List 2 Accent 3" w:semiHidden="0" w:uiPriority="66" w:unhideWhenUsed="0"/>
+    <w:lsdException w:name="Medium Grid 1 Accent 3" w:semiHidden="0" w:uiPriority="67" w:unhideWhenUsed="0"/>
+    <w:lsdException w:name="Medium Grid 2 Accent 3" w:semiHidden="0" w:uiPriority="68" w:unhideWhenUsed="0"/>
+    <w:lsdException w:name="Medium Grid 3 Accent 3" w:semiHidden="0" w:uiPriority="69" w:unhideWhenUsed="0"/>
+    <w:lsdException w:name="Dark List Accent 3" w:semiHidden="0" w:uiPriority="70" w:unhideWhenUsed="0"/>
+    <w:lsdException w:name="Colorful Shading Accent 3" w:semiHidden="0" w:uiPriority="71" w:unhideWhenUsed="0"/>
+    <w:lsdException w:name="Colorful List Accent 3" w:semiHidden="0" w:uiPriority="72" w:unhideWhenUsed="0"/>
+    <w:lsdException w:name="Colorful Grid Accent 3" w:semiHidden="0" w:uiPriority="73" w:unhideWhenUsed="0"/>
+    <w:lsdException w:name="Light Shading Accent 4" w:semiHidden="0" w:uiPriority="60" w:unhideWhenUsed="0"/>
+    <w:lsdException w:name="Light List Accent 4" w:semiHidden="0" w:uiPriority="61" w:unhideWhenUsed="0"/>
+    <w:lsdException w:name="Light Grid Accent 4" w:semiHidden="0" w:uiPriority="62" w:unhideWhenUsed="0"/>
+    <w:lsdException w:name="Medium Shading 1 Accent 4" w:semiHidden="0" w:uiPriority="63" w:unhideWhenUsed="0"/>
+    <w:lsdException w:name="Medium Shading 2 Accent 4" w:semiHidden="0" w:uiPriority="64" w:unhideWhenUsed="0"/>
+    <w:lsdException w:name="Medium List 1 Accent 4" w:semiHidden="0" w:uiPriority="65" w:unhideWhenUsed="0"/>
+    <w:lsdException w:name="Medium List 2 Accent 4" w:semiHidden="0" w:uiPriority="66" w:unhideWhenUsed="0"/>
+    <w:lsdException w:name="Medium Grid 1 Accent 4" w:semiHidden="0" w:uiPriority="67" w:unhideWhenUsed="0"/>
+    <w:lsdException w:name="Medium Grid 2 Accent 4" w:semiHidden="0" w:uiPriority="68" w:unhideWhenUsed="0"/>
+    <w:lsdException w:name="Medium Grid 3 Accent 4" w:semiHidden="0" w:uiPriority="69" w:unhideWhenUsed="0"/>
+    <w:lsdException w:name="Dark List Accent 4" w:semiHidden="0" w:uiPriority="70" w:unhideWhenUsed="0"/>
+    <w:lsdException w:name="Colorful Shading Accent 4" w:semiHidden="0" w:uiPriority="71" w:unhideWhenUsed="0"/>
+    <w:lsdException w:name="Colorful List Accent 4" w:semiHidden="0" w:uiPriority="72" w:unhideWhenUsed="0"/>
+    <w:lsdException w:name="Colorful Grid Accent 4" w:semiHidden="0" w:uiPriority="73" w:unhideWhenUsed="0"/>
+    <w:lsdException w:name="Light Shading Accent 5" w:semiHidden="0" w:uiPriority="60" w:unhideWhenUsed="0"/>
+    <w:lsdException w:name="Light List Accent 5" w:semiHidden="0" w:uiPriority="61" w:unhideWhenUsed="0"/>
+    <w:lsdException w:name="Light Grid Accent 5" w:semiHidden="0" w:uiPriority="62" w:unhideWhenUsed="0"/>
+    <w:lsdException w:name="Medium Shading 1 Accent 5" w:semiHidden="0" w:uiPriority="63" w:unhideWhenUsed="0"/>
+    <w:lsdException w:name="Medium Shading 2 Accent 5" w:semiHidden="0" w:uiPriority="64" w:unhideWhenUsed="0"/>
+    <w:lsdException w:name="Medium List 1 Accent 5" w:semiHidden="0" w:uiPriority="65" w:unhideWhenUsed="0"/>
+    <w:lsdException w:name="Medium List 2 Accent 5" w:semiHidden="0" w:uiPriority="66" w:unhideWhenUsed="0"/>
+    <w:lsdException w:name="Medium Grid 1 Accent 5" w:semiHidden="0" w:uiPriority="67" w:unhideWhenUsed="0"/>
+    <w:lsdException w:name="Medium Grid 2 Accent 5" w:semiHidden="0" w:uiPriority="68" w:unhideWhenUsed="0"/>
+    <w:lsdException w:name="Medium Grid 3 Accent 5" w:semiHidden="0" w:uiPriority="69" w:unhideWhenUsed="0"/>
+    <w:lsdException w:name="Dark List Accent 5" w:semiHidden="0" w:uiPriority="70" w:unhideWhenUsed="0"/>
+    <w:lsdException w:name="Colorful Shading Accent 5" w:semiHidden="0" w:uiPriority="71" w:unhideWhenUsed="0"/>
+    <w:lsdException w:name="Colorful List Accent 5" w:semiHidden="0" w:uiPriority="72" w:unhideWhenUsed="0"/>
+    <w:lsdException w:name="Colorful Grid Accent 5" w:semiHidden="0" w:uiPriority="73" w:unhideWhenUsed="0"/>
+    <w:lsdException w:name="Light Shading Accent 6" w:semiHidden="0" w:uiPriority="60" w:unhideWhenUsed="0"/>
+    <w:lsdException w:name="Light List Accent 6" w:semiHidden="0" w:uiPriority="61" w:unhideWhenUsed="0"/>
+    <w:lsdException w:name="Light Grid Accent 6" w:semiHidden="0" w:uiPriority="62" w:unhideWhenUsed="0"/>
+    <w:lsdException w:name="Medium Shading 1 Accent 6" w:semiHidden="0" w:uiPriority="63" w:unhideWhenUsed="0"/>
+    <w:lsdException w:name="Medium Shading 2 Accent 6" w:semiHidden="0" w:uiPriority="64" w:unhideWhenUsed="0"/>
+    <w:lsdException w:name="Medium List 1 Accent 6" w:semiHidden="0" w:uiPriority="65" w:unhideWhenUsed="0"/>
+    <w:lsdException w:name="Medium List 2 Accent 6" w:semiHidden="0" w:uiPriority="66" w:unhideWhenUsed="0"/>
+    <w:lsdException w:name="Medium Grid 1 Accent 6" w:semiHidden="0" w:uiPriority="67" w:unhideWhenUsed="0"/>
+    <w:lsdException w:name="Medium Grid 2 Accent 6" w:semiHidden="0" w:uiPriority="68" w:unhideWhenUsed="0"/>
+    <w:lsdException w:name="Medium Grid 3 Accent 6" w:semiHidden="0" w:uiPriority="69" w:unhideWhenUsed="0"/>
+    <w:lsdException w:name="Dark List Accent 6" w:semiHidden="0" w:uiPriority="70" w:unhideWhenUsed="0"/>
+    <w:lsdException w:name="Colorful Shading Accent 6" w:semiHidden="0" w:uiPriority="71" w:unhideWhenUsed="0"/>
+    <w:lsdException w:name="Colorful List Accent 6" w:semiHidden="0" w:uiPriority="72" w:unhideWhenUsed="0"/>
+    <w:lsdException w:name="Colorful Grid Accent 6" w:semiHidden="0" w:uiPriority="73" w:unhideWhenUsed="0"/>
+    <w:lsdException w:name="Subtle Emphasis" w:semiHidden="0" w:uiPriority="19" w:unhideWhenUsed="0" w:qFormat="1"/>
+    <w:lsdException w:name="Intense Emphasis" w:semiHidden="0" w:uiPriority="21" w:unhideWhenUsed="0" w:qFormat="1"/>
+    <w:lsdException w:name="Subtle Reference" w:semiHidden="0" w:uiPriority="31" w:unhideWhenUsed="0" w:qFormat="1"/>
+    <w:lsdException w:name="Intense Reference" w:semiHidden="0" w:uiPriority="32" w:unhideWhenUsed="0" w:qFormat="1"/>
+    <w:lsdException w:name="Book Title" w:semiHidden="0" w:uiPriority="33" w:unhideWhenUsed="0" w:qFormat="1"/>
+    <w:lsdException w:name="Bibliography" w:uiPriority="37"/>
+    <w:lsdException w:name="TOC Heading" w:uiPriority="39" w:qFormat="1"/>
+  </w:latentStyles>
+  <w:style w:type="paragraph" w:default="1" w:styleId="Normal">
+    <w:name w:val="Normal"/>
+    <w:qFormat/>
+    <w:rsid w:val="002C54C5"/>
+    <w:pPr>
+      <w:spacing w:after="160" w:line="259" w:lineRule="auto"/>
+    </w:pPr>
+    <w:rPr>
+      <w:rFonts w:ascii="Arial" w:hAnsi="Arial"/>
+    </w:rPr>
+  </w:style>
+  <w:style w:type="paragraph" w:styleId="Ttulo1">
+    <w:name w:val="heading 1"/>
+    <w:basedOn w:val="Normal"/>
+    <w:next w:val="Normal"/>
+    <w:link w:val="Ttulo1Car"/>
+    <w:uiPriority w:val="9"/>
+    <w:qFormat/>
+    <w:rsid w:val="00261030"/>
+    <w:pPr>
+      <w:keepNext/>
+      <w:keepLines/>
+      <w:spacing w:before="240" w:after="0" w:line="360" w:lineRule="auto"/>
+      <w:jc w:val="center"/>
+      <w:outlineLvl w:val="0"/>
+    </w:pPr>
+    <w:rPr>
+      <w:rFonts w:eastAsiaTheme="majorEastAsia" w:cstheme="majorBidi"/>
+      <w:color w:val="365F91" w:themeColor="accent1" w:themeShade="BF"/>
+      <w:sz w:val="28"/>
+      <w:szCs w:val="32"/>
+      <w:u w:val="single"/>
+    </w:rPr>
+  </w:style>
+  <w:style w:type="character" w:default="1" w:styleId="Fuentedeprrafopredeter">
+    <w:name w:val="Default Paragraph Font"/>
+    <w:uiPriority w:val="1"/>
+    <w:semiHidden/>
+    <w:unhideWhenUsed/>
+  </w:style>
+  <w:style w:type="table" w:default="1" w:styleId="Tablanormal">
+    <w:name w:val="Normal Table"/>
+    <w:uiPriority w:val="99"/>
+    <w:semiHidden/>
+    <w:unhideWhenUsed/>
+    <w:tblPr>
+      <w:tblInd w:w="0" w:type="dxa"/>
+      <w:tblCellMar>
+        <w:top w:w="0" w:type="dxa"/>
+        <w:left w:w="108" w:type="dxa"/>
+        <w:bottom w:w="0" w:type="dxa"/>
+        <w:right w:w="108" w:type="dxa"/>
+      </w:tblCellMar>
+    </w:tblPr>
+  </w:style>
+  <w:style w:type="numbering" w:default="1" w:styleId="Sinlista">
+    <w:name w:val="No List"/>
+    <w:uiPriority w:val="99"/>
+    <w:semiHidden/>
+    <w:unhideWhenUsed/>
+  </w:style>
+  <w:style w:type="character" w:customStyle="1" w:styleId="Ttulo1Car">
+    <w:name w:val="Título 1 Car"/>
+    <w:basedOn w:val="Fuentedeprrafopredeter"/>
+    <w:link w:val="Ttulo1"/>
+    <w:uiPriority w:val="9"/>
+    <w:rsid w:val="00261030"/>
+    <w:rPr>
+      <w:rFonts w:ascii="Arial" w:eastAsiaTheme="majorEastAsia" w:hAnsi="Arial" w:cstheme="majorBidi"/>
+      <w:color w:val="365F91" w:themeColor="accent1" w:themeShade="BF"/>
+      <w:sz w:val="28"/>
+      <w:szCs w:val="32"/>
+      <w:u w:val="single"/>
+    </w:rPr>
+  </w:style>
+  <w:style w:type="paragraph" w:styleId="TtulodeTDC">
+    <w:name w:val="TOC Heading"/>
+    <w:basedOn w:val="Ttulo1"/>
+    <w:next w:val="Normal"/>
+    <w:uiPriority w:val="39"/>
+    <w:unhideWhenUsed/>
+    <w:qFormat/>
+    <w:rsid w:val="003B23D8"/>
+    <w:pPr>
+      <w:outlineLvl w:val="9"/>
+    </w:pPr>
+    <w:rPr>
+      <w:lang w:eastAsia="es-AR"/>
+    </w:rPr>
+  </w:style>
+  <w:style w:type="paragraph" w:styleId="TDC1">
+    <w:name w:val="toc 1"/>
+    <w:basedOn w:val="Normal"/>
+    <w:next w:val="Normal"/>
+    <w:autoRedefine/>
+    <w:uiPriority w:val="39"/>
+    <w:unhideWhenUsed/>
+    <w:rsid w:val="003B23D8"/>
+    <w:pPr>
+      <w:spacing w:after="100"/>
+    </w:pPr>
+  </w:style>
+  <w:style w:type="character" w:styleId="Hipervnculo">
+    <w:name w:val="Hyperlink"/>
+    <w:basedOn w:val="Fuentedeprrafopredeter"/>
+    <w:uiPriority w:val="99"/>
+    <w:unhideWhenUsed/>
+    <w:rsid w:val="003B23D8"/>
+    <w:rPr>
+      <w:color w:val="0000FF" w:themeColor="hyperlink"/>
+      <w:u w:val="single"/>
+    </w:rPr>
+  </w:style>
+  <w:style w:type="paragraph" w:styleId="TDC2">
+    <w:name w:val="toc 2"/>
+    <w:basedOn w:val="Normal"/>
+    <w:next w:val="Normal"/>
+    <w:autoRedefine/>
+    <w:uiPriority w:val="39"/>
+    <w:unhideWhenUsed/>
+    <w:rsid w:val="003B23D8"/>
+    <w:pPr>
+      <w:spacing w:after="100"/>
+      <w:ind w:left="240"/>
+    </w:pPr>
+  </w:style>
+  <w:style w:type="paragraph" w:styleId="Sinespaciado">
+    <w:name w:val="No Spacing"/>
+    <w:link w:val="SinespaciadoCar"/>
+    <w:uiPriority w:val="1"/>
+    <w:qFormat/>
+    <w:rsid w:val="003B23D8"/>
+    <w:pPr>
+      <w:spacing w:after="0" w:line="240" w:lineRule="auto"/>
+    </w:pPr>
+    <w:rPr>
+      <w:rFonts w:eastAsiaTheme="minorEastAsia"/>
+      <w:lang w:eastAsia="es-AR"/>
+    </w:rPr>
+  </w:style>
+  <w:style w:type="character" w:customStyle="1" w:styleId="SinespaciadoCar">
+    <w:name w:val="Sin espaciado Car"/>
+    <w:basedOn w:val="Fuentedeprrafopredeter"/>
+    <w:link w:val="Sinespaciado"/>
+    <w:uiPriority w:val="1"/>
+    <w:rsid w:val="003B23D8"/>
+    <w:rPr>
+      <w:rFonts w:eastAsiaTheme="minorEastAsia"/>
+      <w:lang w:eastAsia="es-AR"/>
+    </w:rPr>
+  </w:style>
+  <w:style w:type="paragraph" w:styleId="Textodeglobo">
+    <w:name w:val="Balloon Text"/>
+    <w:basedOn w:val="Normal"/>
+    <w:link w:val="TextodegloboCar"/>
+    <w:uiPriority w:val="99"/>
+    <w:semiHidden/>
+    <w:unhideWhenUsed/>
+    <w:rsid w:val="003B23D8"/>
+    <w:pPr>
+      <w:spacing w:after="0" w:line="240" w:lineRule="auto"/>
+    </w:pPr>
+    <w:rPr>
+      <w:rFonts w:ascii="Tahoma" w:hAnsi="Tahoma" w:cs="Tahoma"/>
+      <w:sz w:val="16"/>
+      <w:szCs w:val="16"/>
+    </w:rPr>
+  </w:style>
+  <w:style w:type="character" w:customStyle="1" w:styleId="TextodegloboCar">
+    <w:name w:val="Texto de globo Car"/>
+    <w:basedOn w:val="Fuentedeprrafopredeter"/>
+    <w:link w:val="Textodeglobo"/>
+    <w:uiPriority w:val="99"/>
+    <w:semiHidden/>
+    <w:rsid w:val="003B23D8"/>
+    <w:rPr>
+      <w:rFonts w:ascii="Tahoma" w:hAnsi="Tahoma" w:cs="Tahoma"/>
+      <w:sz w:val="16"/>
+      <w:szCs w:val="16"/>
+    </w:rPr>
+  </w:style>
+  <w:style w:type="paragraph" w:styleId="Prrafodelista">
+    <w:name w:val="List Paragraph"/>
+    <w:basedOn w:val="Normal"/>
+    <w:uiPriority w:val="34"/>
+    <w:qFormat/>
+    <w:rsid w:val="003B23D8"/>
+    <w:pPr>
+      <w:ind w:left="720"/>
+      <w:contextualSpacing/>
+    </w:pPr>
+  </w:style>
+  <w:style w:type="paragraph" w:styleId="Encabezado">
+    <w:name w:val="header"/>
+    <w:basedOn w:val="Normal"/>
+    <w:link w:val="EncabezadoCar"/>
+    <w:uiPriority w:val="99"/>
+    <w:unhideWhenUsed/>
+    <w:rsid w:val="0047324F"/>
+    <w:pPr>
+      <w:tabs>
+        <w:tab w:val="center" w:pos="4252"/>
+        <w:tab w:val="right" w:pos="8504"/>
+      </w:tabs>
+      <w:spacing w:after="0" w:line="240" w:lineRule="auto"/>
+    </w:pPr>
+  </w:style>
+  <w:style w:type="character" w:customStyle="1" w:styleId="EncabezadoCar">
+    <w:name w:val="Encabezado Car"/>
+    <w:basedOn w:val="Fuentedeprrafopredeter"/>
+    <w:link w:val="Encabezado"/>
+    <w:uiPriority w:val="99"/>
+    <w:rsid w:val="0047324F"/>
+    <w:rPr>
+      <w:rFonts w:ascii="Arial" w:hAnsi="Arial"/>
+      <w:sz w:val="24"/>
+    </w:rPr>
+  </w:style>
+  <w:style w:type="paragraph" w:styleId="Piedepgina">
+    <w:name w:val="footer"/>
+    <w:basedOn w:val="Normal"/>
+    <w:link w:val="PiedepginaCar"/>
+    <w:uiPriority w:val="99"/>
+    <w:unhideWhenUsed/>
+    <w:rsid w:val="0047324F"/>
+    <w:pPr>
+      <w:tabs>
+        <w:tab w:val="center" w:pos="4252"/>
+        <w:tab w:val="right" w:pos="8504"/>
+      </w:tabs>
+      <w:spacing w:after="0" w:line="240" w:lineRule="auto"/>
+    </w:pPr>
+  </w:style>
+  <w:style w:type="character" w:customStyle="1" w:styleId="PiedepginaCar">
+    <w:name w:val="Pie de página Car"/>
+    <w:basedOn w:val="Fuentedeprrafopredeter"/>
+    <w:link w:val="Piedepgina"/>
+    <w:uiPriority w:val="99"/>
+    <w:rsid w:val="0047324F"/>
+    <w:rPr>
+      <w:rFonts w:ascii="Arial" w:hAnsi="Arial"/>
+      <w:sz w:val="24"/>
+    </w:rPr>
+  </w:style>
+</w:styles>
+</file>
+
+<file path=word/stylesWithEffects.xml><?xml version="1.0" encoding="utf-8"?>
+<w:styles xmlns:wpc="http://schemas.microsoft.com/office/word/2010/wordprocessingCanvas" xmlns:mc="http://schemas.openxmlformats.org/markup-compatibility/2006" xmlns:o="urn:schemas-microsoft-com:office:office" xmlns:r="http://schemas.openxmlformats.org/officeDocument/2006/relationships" xmlns:m="http://schemas.openxmlformats.org/officeDocument/2006/math" xmlns:v="urn:schemas-microsoft-com:vml" xmlns:wp14="http://schemas.microsoft.com/office/word/2010/wordprocessingDrawing" xmlns:wp="http://schemas.openxmlformats.org/drawingml/2006/wordprocessingDrawing" xmlns:w10="urn:schemas-microsoft-com:office:word" xmlns:w="http://schemas.openxmlformats.org/wordprocessingml/2006/main" xmlns:w14="http://schemas.microsoft.com/office/word/2010/wordml" xmlns:wpg="http://schemas.microsoft.com/office/word/2010/wordprocessingGroup" xmlns:wpi="http://schemas.microsoft.com/office/word/2010/wordprocessingInk" xmlns:wne="http://schemas.microsoft.com/office/word/2006/wordml" xmlns:wps="http://schemas.microsoft.com/office/word/2010/wordprocessingShape" mc:Ignorable="w14 wp14">
+  <w:docDefaults>
+    <w:rPrDefault>
+      <w:rPr>
+        <w:rFonts w:asciiTheme="minorHAnsi" w:eastAsiaTheme="minorHAnsi" w:hAnsiTheme="minorHAnsi" w:cstheme="minorBidi"/>
+        <w:sz w:val="22"/>
+        <w:szCs w:val="22"/>
+        <w:lang w:val="es-AR" w:eastAsia="en-US" w:bidi="ar-SA"/>
+      </w:rPr>
+    </w:rPrDefault>
+    <w:pPrDefault>
+      <w:pPr>
+        <w:spacing w:after="200" w:line="276" w:lineRule="auto"/>
+      </w:pPr>
+    </w:pPrDefault>
+  </w:docDefaults>
+  <w:latentStyles w:defLockedState="0" w:defUIPriority="99" w:defSemiHidden="1" w:defUnhideWhenUsed="1" w:defQFormat="0" w:count="267">
+    <w:lsdException w:name="Normal" w:semiHidden="0" w:uiPriority="0" w:unhideWhenUsed="0" w:qFormat="1"/>
+    <w:lsdException w:name="heading 1" w:semiHidden="0" w:uiPriority="9" w:unhideWhenUsed="0" w:qFormat="1"/>
+    <w:lsdException w:name="heading 2" w:uiPriority="9" w:qFormat="1"/>
+    <w:lsdException w:name="heading 3" w:uiPriority="9" w:qFormat="1"/>
+    <w:lsdException w:name="heading 4" w:uiPriority="9" w:qFormat="1"/>
+    <w:lsdException w:name="heading 5" w:uiPriority="9" w:qFormat="1"/>
+    <w:lsdException w:name="heading 6" w:uiPriority="9" w:qFormat="1"/>
+    <w:lsdException w:name="heading 7" w:uiPriority="9" w:qFormat="1"/>
+    <w:lsdException w:name="heading 8" w:uiPriority="9" w:qFormat="1"/>
+    <w:lsdException w:name="heading 9" w:uiPriority="9" w:qFormat="1"/>
+    <w:lsdException w:name="toc 1" w:uiPriority="39"/>
+    <w:lsdException w:name="toc 2" w:uiPriority="39"/>
+    <w:lsdException w:name="toc 3" w:uiPriority="39"/>
+    <w:lsdException w:name="toc 4" w:uiPriority="39"/>
+    <w:lsdException w:name="toc 5" w:uiPriority="39"/>
+    <w:lsdException w:name="toc 6" w:uiPriority="39"/>
+    <w:lsdException w:name="toc 7" w:uiPriority="39"/>
+    <w:lsdException w:name="toc 8" w:uiPriority="39"/>
+    <w:lsdException w:name="toc 9" w:uiPriority="39"/>
+    <w:lsdException w:name="caption" w:uiPriority="35" w:qFormat="1"/>
+    <w:lsdException w:name="Title" w:semiHidden="0" w:uiPriority="10" w:unhideWhenUsed="0" w:qFormat="1"/>
+    <w:lsdException w:name="Default Paragraph Font" w:uiPriority="1"/>
+    <w:lsdException w:name="Subtitle" w:semiHidden="0" w:uiPriority="11" w:unhideWhenUsed="0" w:qFormat="1"/>
+    <w:lsdException w:name="Strong" w:semiHidden="0" w:uiPriority="22" w:unhideWhenUsed="0" w:qFormat="1"/>
+    <w:lsdException w:name="Emphasis" w:semiHidden="0" w:uiPriority="20" w:unhideWhenUsed="0" w:qFormat="1"/>
+    <w:lsdException w:name="Table Grid" w:semiHidden="0" w:uiPriority="59" w:unhideWhenUsed="0"/>
+    <w:lsdException w:name="Placeholder Text" w:unhideWhenUsed="0"/>
+    <w:lsdException w:name="No Spacing" w:semiHidden="0" w:uiPriority="1" w:unhideWhenUsed="0" w:qFormat="1"/>
+    <w:lsdException w:name="Light Shading" w:semiHidden="0" w:uiPriority="60" w:unhideWhenUsed="0"/>
+    <w:lsdException w:name="Light List" w:semiHidden="0" w:uiPriority="61" w:unhideWhenUsed="0"/>
+    <w:lsdException w:name="Light Grid" w:semiHidden="0" w:uiPriority="62" w:unhideWhenUsed="0"/>
+    <w:lsdException w:name="Medium Shading 1" w:semiHidden="0" w:uiPriority="63" w:unhideWhenUsed="0"/>
+    <w:lsdException w:name="Medium Shading 2" w:semiHidden="0" w:uiPriority="64" w:unhideWhenUsed="0"/>
+    <w:lsdException w:name="Medium List 1" w:semiHidden="0" w:uiPriority="65" w:unhideWhenUsed="0"/>
+    <w:lsdException w:name="Medium List 2" w:semiHidden="0" w:uiPriority="66" w:unhideWhenUsed="0"/>
+    <w:lsdException w:name="Medium Grid 1" w:semiHidden="0" w:uiPriority="67" w:unhideWhenUsed="0"/>
+    <w:lsdException w:name="Medium Grid 2" w:semiHidden="0" w:uiPriority="68" w:unhideWhenUsed="0"/>
+    <w:lsdException w:name="Medium Grid 3" w:semiHidden="0" w:uiPriority="69" w:unhideWhenUsed="0"/>
+    <w:lsdException w:name="Dark List" w:semiHidden="0" w:uiPriority="70" w:unhideWhenUsed="0"/>
+    <w:lsdException w:name="Colorful Shading" w:semiHidden="0" w:uiPriority="71" w:unhideWhenUsed="0"/>
+    <w:lsdException w:name="Colorful List" w:semiHidden="0" w:uiPriority="72" w:unhideWhenUsed="0"/>
+    <w:lsdException w:name="Colorful Grid" w:semiHidden="0" w:uiPriority="73" w:unhideWhenUsed="0"/>
+    <w:lsdException w:name="Light Shading Accent 1" w:semiHidden="0" w:uiPriority="60" w:unhideWhenUsed="0"/>
+    <w:lsdException w:name="Light List Accent 1" w:semiHidden="0" w:uiPriority="61" w:unhideWhenUsed="0"/>
+    <w:lsdException w:name="Light Grid Accent 1" w:semiHidden="0" w:uiPriority="62" w:unhideWhenUsed="0"/>
+    <w:lsdException w:name="Medium Shading 1 Accent 1" w:semiHidden="0" w:uiPriority="63" w:unhideWhenUsed="0"/>
+    <w:lsdException w:name="Medium Shading 2 Accent 1" w:semiHidden="0" w:uiPriority="64" w:unhideWhenUsed="0"/>
+    <w:lsdException w:name="Medium List 1 Accent 1" w:semiHidden="0" w:uiPriority="65" w:unhideWhenUsed="0"/>
+    <w:lsdException w:name="Revision" w:unhideWhenUsed="0"/>
+    <w:lsdException w:name="List Paragraph" w:semiHidden="0" w:uiPriority="34" w:unhideWhenUsed="0" w:qFormat="1"/>
+    <w:lsdException w:name="Quote" w:semiHidden="0" w:uiPriority="29" w:unhideWhenUsed="0" w:qFormat="1"/>
+    <w:lsdException w:name="Intense Quote" w:semiHidden="0" w:uiPriority="30" w:unhideWhenUsed="0" w:qFormat="1"/>
+    <w:lsdException w:name="Medium List 2 Accent 1" w:semiHidden="0" w:uiPriority="66" w:unhideWhenUsed="0"/>
+    <w:lsdException w:name="Medium Grid 1 Accent 1" w:semiHidden="0" w:uiPriority="67" w:unhideWhenUsed="0"/>
+    <w:lsdException w:name="Medium Grid 2 Accent 1" w:semiHidden="0" w:uiPriority="68" w:unhideWhenUsed="0"/>
+    <w:lsdException w:name="Medium Grid 3 Accent 1" w:semiHidden="0" w:uiPriority="69" w:unhideWhenUsed="0"/>
+    <w:lsdException w:name="Dark List Accent 1" w:semiHidden="0" w:uiPriority="70" w:unhideWhenUsed="0"/>
+    <w:lsdException w:name="Colorful Shading Accent 1" w:semiHidden="0" w:uiPriority="71" w:unhideWhenUsed="0"/>
+    <w:lsdException w:name="Colorful List Accent 1" w:semiHidden="0" w:uiPriority="72" w:unhideWhenUsed="0"/>
+    <w:lsdException w:name="Colorful Grid Accent 1" w:semiHidden="0" w:uiPriority="73" w:unhideWhenUsed="0"/>
+    <w:lsdException w:name="Light Shading Accent 2" w:semiHidden="0" w:uiPriority="60" w:unhideWhenUsed="0"/>
+    <w:lsdException w:name="Light List Accent 2" w:semiHidden="0" w:uiPriority="61" w:unhideWhenUsed="0"/>
+    <w:lsdException w:name="Light Grid Accent 2" w:semiHidden="0" w:uiPriority="62" w:unhideWhenUsed="0"/>
+    <w:lsdException w:name="Medium Shading 1 Accent 2" w:semiHidden="0" w:uiPriority="63" w:unhideWhenUsed="0"/>
+    <w:lsdException w:name="Medium Shading 2 Accent 2" w:semiHidden="0" w:uiPriority="64" w:unhideWhenUsed="0"/>
+    <w:lsdException w:name="Medium List 1 Accent 2" w:semiHidden="0" w:uiPriority="65" w:unhideWhenUsed="0"/>
+    <w:lsdException w:name="Medium List 2 Accent 2" w:semiHidden="0" w:uiPriority="66" w:unhideWhenUsed="0"/>
+    <w:lsdException w:name="Medium Grid 1 Accent 2" w:semiHidden="0" w:uiPriority="67" w:unhideWhenUsed="0"/>
+    <w:lsdException w:name="Medium Grid 2 Accent 2" w:semiHidden="0" w:uiPriority="68" w:unhideWhenUsed="0"/>
+    <w:lsdException w:name="Medium Grid 3 Accent 2" w:semiHidden="0" w:uiPriority="69" w:unhideWhenUsed="0"/>
+    <w:lsdException w:name="Dark List Accent 2" w:semiHidden="0" w:uiPriority="70" w:unhideWhenUsed="0"/>
+    <w:lsdException w:name="Colorful Shading Accent 2" w:semiHidden="0" w:uiPriority="71" w:unhideWhenUsed="0"/>
+    <w:lsdException w:name="Colorful List Accent 2" w:semiHidden="0" w:uiPriority="72" w:unhideWhenUsed="0"/>
+    <w:lsdException w:name="Colorful Grid Accent 2" w:semiHidden="0" w:uiPriority="73" w:unhideWhenUsed="0"/>
+    <w:lsdException w:name="Light Shading Accent 3" w:semiHidden="0" w:uiPriority="60" w:unhideWhenUsed="0"/>
+    <w:lsdException w:name="Light List Accent 3" w:semiHidden="0" w:uiPriority="61" w:unhideWhenUsed="0"/>
+    <w:lsdException w:name="Light Grid Accent 3" w:semiHidden="0" w:uiPriority="62" w:unhideWhenUsed="0"/>
+    <w:lsdException w:name="Medium Shading 1 Accent 3" w:semiHidden="0" w:uiPriority="63" w:unhideWhenUsed="0"/>
+    <w:lsdException w:name="Medium Shading 2 Accent 3" w:semiHidden="0" w:uiPriority="64" w:unhideWhenUsed="0"/>
+    <w:lsdException w:name="Medium List 1 Accent 3" w:semiHidden="0" w:uiPriority="65" w:unhideWhenUsed="0"/>
+    <w:lsdException w:name="Medium List 2 Accent 3" w:semiHidden="0" w:uiPriority="66" w:unhideWhenUsed="0"/>
+    <w:lsdException w:name="Medium Grid 1 Accent 3" w:semiHidden="0" w:uiPriority="67" w:unhideWhenUsed="0"/>
+    <w:lsdException w:name="Medium Grid 2 Accent 3" w:semiHidden="0" w:uiPriority="68" w:unhideWhenUsed="0"/>
+    <w:lsdException w:name="Medium Grid 3 Accent 3" w:semiHidden="0" w:uiPriority="69" w:unhideWhenUsed="0"/>
+    <w:lsdException w:name="Dark List Accent 3" w:semiHidden="0" w:uiPriority="70" w:unhideWhenUsed="0"/>
+    <w:lsdException w:name="Colorful Shading Accent 3" w:semiHidden="0" w:uiPriority="71" w:unhideWhenUsed="0"/>
+    <w:lsdException w:name="Colorful List Accent 3" w:semiHidden="0" w:uiPriority="72" w:unhideWhenUsed="0"/>
+    <w:lsdException w:name="Colorful Grid Accent 3" w:semiHidden="0" w:uiPriority="73" w:unhideWhenUsed="0"/>
+    <w:lsdException w:name="Light Shading Accent 4" w:semiHidden="0" w:uiPriority="60" w:unhideWhenUsed="0"/>
+    <w:lsdException w:name="Light List Accent 4" w:semiHidden="0" w:uiPriority="61" w:unhideWhenUsed="0"/>
+    <w:lsdException w:name="Light Grid Accent 4" w:semiHidden="0" w:uiPriority="62" w:unhideWhenUsed="0"/>
+    <w:lsdException w:name="Medium Shading 1 Accent 4" w:semiHidden="0" w:uiPriority="63" w:unhideWhenUsed="0"/>
+    <w:lsdException w:name="Medium Shading 2 Accent 4" w:semiHidden="0" w:uiPriority="64" w:unhideWhenUsed="0"/>
+    <w:lsdException w:name="Medium List 1 Accent 4" w:semiHidden="0" w:uiPriority="65" w:unhideWhenUsed="0"/>
+    <w:lsdException w:name="Medium List 2 Accent 4" w:semiHidden="0" w:uiPriority="66" w:unhideWhenUsed="0"/>
+    <w:lsdException w:name="Medium Grid 1 Accent 4" w:semiHidden="0" w:uiPriority="67" w:unhideWhenUsed="0"/>
+    <w:lsdException w:name="Medium Grid 2 Accent 4" w:semiHidden="0" w:uiPriority="68" w:unhideWhenUsed="0"/>
+    <w:lsdException w:name="Medium Grid 3 Accent 4" w:semiHidden="0" w:uiPriority="69" w:unhideWhenUsed="0"/>
+    <w:lsdException w:name="Dark List Accent 4" w:semiHidden="0" w:uiPriority="70" w:unhideWhenUsed="0"/>
+    <w:lsdException w:name="Colorful Shading Accent 4" w:semiHidden="0" w:uiPriority="71" w:unhideWhenUsed="0"/>
+    <w:lsdException w:name="Colorful List Accent 4" w:semiHidden="0" w:uiPriority="72" w:unhideWhenUsed="0"/>
+    <w:lsdException w:name="Colorful Grid Accent 4" w:semiHidden="0" w:uiPriority="73" w:unhideWhenUsed="0"/>
+    <w:lsdException w:name="Light Shading Accent 5" w:semiHidden="0" w:uiPriority="60" w:unhideWhenUsed="0"/>
+    <w:lsdException w:name="Light List Accent 5" w:semiHidden="0" w:uiPriority="61" w:unhideWhenUsed="0"/>
+    <w:lsdException w:name="Light Grid Accent 5" w:semiHidden="0" w:uiPriority="62" w:unhideWhenUsed="0"/>
+    <w:lsdException w:name="Medium Shading 1 Accent 5" w:semiHidden="0" w:uiPriority="63" w:unhideWhenUsed="0"/>
+    <w:lsdException w:name="Medium Shading 2 Accent 5" w:semiHidden="0" w:uiPriority="64" w:unhideWhenUsed="0"/>
+    <w:lsdException w:name="Medium List 1 Accent 5" w:semiHidden="0" w:uiPriority="65" w:unhideWhenUsed="0"/>
+    <w:lsdException w:name="Medium List 2 Accent 5" w:semiHidden="0" w:uiPriority="66" w:unhideWhenUsed="0"/>
+    <w:lsdException w:name="Medium Grid 1 Accent 5" w:semiHidden="0" w:uiPriority="67" w:unhideWhenUsed="0"/>
+    <w:lsdException w:name="Medium Grid 2 Accent 5" w:semiHidden="0" w:uiPriority="68" w:unhideWhenUsed="0"/>
+    <w:lsdException w:name="Medium Grid 3 Accent 5" w:semiHidden="0" w:uiPriority="69" w:unhideWhenUsed="0"/>
+    <w:lsdException w:name="Dark List Accent 5" w:semiHidden="0" w:uiPriority="70" w:unhideWhenUsed="0"/>
+    <w:lsdException w:name="Colorful Shading Accent 5" w:semiHidden="0" w:uiPriority="71" w:unhideWhenUsed="0"/>
+    <w:lsdException w:name="Colorful List Accent 5" w:semiHidden="0" w:uiPriority="72" w:unhideWhenUsed="0"/>
+    <w:lsdException w:name="Colorful Grid Accent 5" w:semiHidden="0" w:uiPriority="73" w:unhideWhenUsed="0"/>
+    <w:lsdException w:name="Light Shading Accent 6" w:semiHidden="0" w:uiPriority="60" w:unhideWhenUsed="0"/>
+    <w:lsdException w:name="Light List Accent 6" w:semiHidden="0" w:uiPriority="61" w:unhideWhenUsed="0"/>
+    <w:lsdException w:name="Light Grid Accent 6" w:semiHidden="0" w:uiPriority="62" w:unhideWhenUsed="0"/>
+    <w:lsdException w:name="Medium Shading 1 Accent 6" w:semiHidden="0" w:uiPriority="63" w:unhideWhenUsed="0"/>
+    <w:lsdException w:name="Medium Shading 2 Accent 6" w:semiHidden="0" w:uiPriority="64" w:unhideWhenUsed="0"/>
+    <w:lsdException w:name="Medium List 1 Accent 6" w:semiHidden="0" w:uiPriority="65" w:unhideWhenUsed="0"/>
+    <w:lsdException w:name="Medium List 2 Accent 6" w:semiHidden="0" w:uiPriority="66" w:unhideWhenUsed="0"/>
+    <w:lsdException w:name="Medium Grid 1 Accent 6" w:semiHidden="0" w:uiPriority="67" w:unhideWhenUsed="0"/>
+    <w:lsdException w:name="Medium Grid 2 Accent 6" w:semiHidden="0" w:uiPriority="68" w:unhideWhenUsed="0"/>
+    <w:lsdException w:name="Medium Grid 3 Accent 6" w:semiHidden="0" w:uiPriority="69" w:unhideWhenUsed="0"/>
+    <w:lsdException w:name="Dark List Accent 6" w:semiHidden="0" w:uiPriority="70" w:unhideWhenUsed="0"/>
+    <w:lsdException w:name="Colorful Shading Accent 6" w:semiHidden="0" w:uiPriority="71" w:unhideWhenUsed="0"/>
+    <w:lsdException w:name="Colorful List Accent 6" w:semiHidden="0" w:uiPriority="72" w:unhideWhenUsed="0"/>
+    <w:lsdException w:name="Colorful Grid Accent 6" w:semiHidden="0" w:uiPriority="73" w:unhideWhenUsed="0"/>
+    <w:lsdException w:name="Subtle Emphasis" w:semiHidden="0" w:uiPriority="19" w:unhideWhenUsed="0" w:qFormat="1"/>
+    <w:lsdException w:name="Intense Emphasis" w:semiHidden="0" w:uiPriority="21" w:unhideWhenUsed="0" w:qFormat="1"/>
+    <w:lsdException w:name="Subtle Reference" w:semiHidden="0" w:uiPriority="31" w:unhideWhenUsed="0" w:qFormat="1"/>
+    <w:lsdException w:name="Intense Reference" w:semiHidden="0" w:uiPriority="32" w:unhideWhenUsed="0" w:qFormat="1"/>
+    <w:lsdException w:name="Book Title" w:semiHidden="0" w:uiPriority="33" w:unhideWhenUsed="0" w:qFormat="1"/>
+    <w:lsdException w:name="Bibliography" w:uiPriority="37"/>
+    <w:lsdException w:name="TOC Heading" w:uiPriority="39" w:qFormat="1"/>
   </w:latentStyles>
   <w:style w:type="paragraph" w:default="1" w:styleId="Normal">
     <w:name w:val="Normal"/>

--- a/Documentos/Implementación.docx
+++ b/Documentos/Implementación.docx
@@ -1,6 +1,6 @@
 
 <file path=word/document.xml><?xml version="1.0" encoding="utf-8"?>
-<w:document xmlns:wpc="http://schemas.microsoft.com/office/word/2010/wordprocessingCanvas" xmlns:mc="http://schemas.openxmlformats.org/markup-compatibility/2006" xmlns:o="urn:schemas-microsoft-com:office:office" xmlns:r="http://schemas.openxmlformats.org/officeDocument/2006/relationships" xmlns:m="http://schemas.openxmlformats.org/officeDocument/2006/math" xmlns:v="urn:schemas-microsoft-com:vml" xmlns:wp14="http://schemas.microsoft.com/office/word/2010/wordprocessingDrawing" xmlns:wp="http://schemas.openxmlformats.org/drawingml/2006/wordprocessingDrawing" xmlns:w10="urn:schemas-microsoft-com:office:word" xmlns:w="http://schemas.openxmlformats.org/wordprocessingml/2006/main" xmlns:w14="http://schemas.microsoft.com/office/word/2010/wordml" xmlns:wpg="http://schemas.microsoft.com/office/word/2010/wordprocessingGroup" xmlns:wpi="http://schemas.microsoft.com/office/word/2010/wordprocessingInk" xmlns:wne="http://schemas.microsoft.com/office/word/2006/wordml" xmlns:wps="http://schemas.microsoft.com/office/word/2010/wordprocessingShape" mc:Ignorable="w14 wp14">
+<w:document xmlns:wpc="http://schemas.microsoft.com/office/word/2010/wordprocessingCanvas" xmlns:mc="http://schemas.openxmlformats.org/markup-compatibility/2006" xmlns:o="urn:schemas-microsoft-com:office:office" xmlns:r="http://schemas.openxmlformats.org/officeDocument/2006/relationships" xmlns:m="http://schemas.openxmlformats.org/officeDocument/2006/math" xmlns:v="urn:schemas-microsoft-com:vml" xmlns:wp14="http://schemas.microsoft.com/office/word/2010/wordprocessingDrawing" xmlns:wp="http://schemas.openxmlformats.org/drawingml/2006/wordprocessingDrawing" xmlns:w10="urn:schemas-microsoft-com:office:word" xmlns:w="http://schemas.openxmlformats.org/wordprocessingml/2006/main" xmlns:w14="http://schemas.microsoft.com/office/word/2010/wordml" xmlns:w15="http://schemas.microsoft.com/office/word/2012/wordml" xmlns:wpg="http://schemas.microsoft.com/office/word/2010/wordprocessingGroup" xmlns:wpi="http://schemas.microsoft.com/office/word/2010/wordprocessingInk" xmlns:wne="http://schemas.microsoft.com/office/word/2006/wordml" xmlns:wps="http://schemas.microsoft.com/office/word/2010/wordprocessingShape" mc:Ignorable="w14 w15 wp14">
   <w:body>
     <w:p>
       <w:pPr>
@@ -40,7 +40,7 @@
                     <pic:cNvPicPr/>
                   </pic:nvPicPr>
                   <pic:blipFill>
-                    <a:blip r:embed="rId8" cstate="print">
+                    <a:blip r:embed="rId7" cstate="print">
                       <a:duotone>
                         <a:schemeClr val="accent1">
                           <a:shade val="45000"/>
@@ -163,7 +163,7 @@
                     <pic:cNvPicPr/>
                   </pic:nvPicPr>
                   <pic:blipFill>
-                    <a:blip r:embed="rId9" cstate="print">
+                    <a:blip r:embed="rId8" cstate="print">
                       <a:duotone>
                         <a:schemeClr val="accent1">
                           <a:shade val="45000"/>
@@ -1304,18 +1304,10 @@
         <w:t xml:space="preserve"> realizará un proceso de capacitació</w:t>
       </w:r>
       <w:r>
-        <w:t xml:space="preserve">n con un tiempo estimado de 20 </w:t>
-      </w:r>
-      <w:proofErr w:type="spellStart"/>
-      <w:r>
-        <w:t>h</w:t>
-      </w:r>
-      <w:r>
-        <w:t>s</w:t>
-      </w:r>
-      <w:proofErr w:type="spellEnd"/>
-      <w:r>
-        <w:t xml:space="preserve">, en el </w:t>
+        <w:t>n con un tiempo estimado de 20 h</w:t>
+      </w:r>
+      <w:r>
+        <w:t xml:space="preserve">s, en el </w:t>
       </w:r>
       <w:r>
         <w:t>cual</w:t>
@@ -1477,17 +1469,114 @@
         </w:numPr>
       </w:pPr>
       <w:r>
-        <w:t>Manual de Procedimientos de Usuario</w:t>
-      </w:r>
-      <w:bookmarkStart w:id="9" w:name="_GoBack"/>
+        <w:t>Manual de Procedimientos de Usuario.</w:t>
+      </w:r>
+    </w:p>
+    <w:p>
+      <w:pPr>
+        <w:pStyle w:val="Prrafodelista"/>
+      </w:pPr>
+    </w:p>
+    <w:p>
+      <w:pPr>
+        <w:spacing w:after="200" w:line="276" w:lineRule="auto"/>
+      </w:pPr>
+      <w:r>
+        <w:br w:type="page"/>
+      </w:r>
+    </w:p>
+    <w:p>
+      <w:pPr>
+        <w:pStyle w:val="Ttulo1"/>
+      </w:pPr>
+      <w:bookmarkStart w:id="9" w:name="_Toc456712927"/>
+      <w:r>
+        <w:lastRenderedPageBreak/>
+        <w:t>Bibliografia</w:t>
+      </w:r>
       <w:bookmarkEnd w:id="9"/>
-      <w:r>
-        <w:t>.</w:t>
-      </w:r>
+    </w:p>
+    <w:p>
+      <w:pPr>
+        <w:pStyle w:val="Prrafodelista"/>
+        <w:numPr>
+          <w:ilvl w:val="0"/>
+          <w:numId w:val="4"/>
+        </w:numPr>
+      </w:pPr>
+      <w:r>
+        <w:t>Módulo: Sistemas I</w:t>
+      </w:r>
+    </w:p>
+    <w:p>
+      <w:r>
+        <w:t>Au</w:t>
+      </w:r>
+      <w:r>
+        <w:t>tor</w:t>
+      </w:r>
+      <w:r>
+        <w:t>: Ing. Ferrando, Mariel.</w:t>
+      </w:r>
+    </w:p>
+    <w:p/>
+    <w:p>
+      <w:pPr>
+        <w:pStyle w:val="Prrafodelista"/>
+        <w:numPr>
+          <w:ilvl w:val="0"/>
+          <w:numId w:val="4"/>
+        </w:numPr>
+      </w:pPr>
+      <w:r>
+        <w:t>Módulo: Sistemas II</w:t>
+      </w:r>
+    </w:p>
+    <w:p>
+      <w:r>
+        <w:t>Au</w:t>
+      </w:r>
+      <w:r>
+        <w:t>tor</w:t>
+      </w:r>
+      <w:r>
+        <w:t>: Ing. Loza, Fernando.</w:t>
+      </w:r>
+    </w:p>
+    <w:p/>
+    <w:p>
+      <w:pPr>
+        <w:pStyle w:val="Prrafodelista"/>
+        <w:numPr>
+          <w:ilvl w:val="0"/>
+          <w:numId w:val="4"/>
+        </w:numPr>
+      </w:pPr>
+      <w:r>
+        <w:t>Módulo: Sistemas IV</w:t>
+      </w:r>
+    </w:p>
+    <w:p>
+      <w:r>
+        <w:t>Au</w:t>
+      </w:r>
+      <w:r>
+        <w:t>tor</w:t>
+      </w:r>
+      <w:r>
+        <w:t>: Ing. Savi, Cecilia.</w:t>
+      </w:r>
+      <w:bookmarkStart w:id="10" w:name="_GoBack"/>
+      <w:bookmarkEnd w:id="10"/>
+    </w:p>
+    <w:p>
+      <w:pPr>
+        <w:pStyle w:val="Prrafodelista"/>
+      </w:pPr>
     </w:p>
     <w:sectPr>
-      <w:headerReference w:type="default" r:id="rId10"/>
-      <w:footerReference w:type="default" r:id="rId11"/>
+      <w:headerReference w:type="default" r:id="rId9"/>
+      <w:footerReference w:type="default" r:id="rId10"/>
       <w:pgSz w:w="11906" w:h="16838"/>
       <w:pgMar w:top="1417" w:right="1701" w:bottom="1417" w:left="1701" w:header="708" w:footer="708" w:gutter="0"/>
       <w:pgNumType w:start="0"/>
@@ -1500,7 +1589,7 @@
 </file>
 
 <file path=word/endnotes.xml><?xml version="1.0" encoding="utf-8"?>
-<w:endnotes xmlns:wpc="http://schemas.microsoft.com/office/word/2010/wordprocessingCanvas" xmlns:mc="http://schemas.openxmlformats.org/markup-compatibility/2006" xmlns:o="urn:schemas-microsoft-com:office:office" xmlns:r="http://schemas.openxmlformats.org/officeDocument/2006/relationships" xmlns:m="http://schemas.openxmlformats.org/officeDocument/2006/math" xmlns:v="urn:schemas-microsoft-com:vml" xmlns:wp14="http://schemas.microsoft.com/office/word/2010/wordprocessingDrawing" xmlns:wp="http://schemas.openxmlformats.org/drawingml/2006/wordprocessingDrawing" xmlns:w10="urn:schemas-microsoft-com:office:word" xmlns:w="http://schemas.openxmlformats.org/wordprocessingml/2006/main" xmlns:w14="http://schemas.microsoft.com/office/word/2010/wordml" xmlns:wpg="http://schemas.microsoft.com/office/word/2010/wordprocessingGroup" xmlns:wpi="http://schemas.microsoft.com/office/word/2010/wordprocessingInk" xmlns:wne="http://schemas.microsoft.com/office/word/2006/wordml" xmlns:wps="http://schemas.microsoft.com/office/word/2010/wordprocessingShape" mc:Ignorable="w14 wp14">
+<w:endnotes xmlns:wpc="http://schemas.microsoft.com/office/word/2010/wordprocessingCanvas" xmlns:mc="http://schemas.openxmlformats.org/markup-compatibility/2006" xmlns:o="urn:schemas-microsoft-com:office:office" xmlns:r="http://schemas.openxmlformats.org/officeDocument/2006/relationships" xmlns:m="http://schemas.openxmlformats.org/officeDocument/2006/math" xmlns:v="urn:schemas-microsoft-com:vml" xmlns:wp14="http://schemas.microsoft.com/office/word/2010/wordprocessingDrawing" xmlns:wp="http://schemas.openxmlformats.org/drawingml/2006/wordprocessingDrawing" xmlns:w10="urn:schemas-microsoft-com:office:word" xmlns:w="http://schemas.openxmlformats.org/wordprocessingml/2006/main" xmlns:w14="http://schemas.microsoft.com/office/word/2010/wordml" xmlns:w15="http://schemas.microsoft.com/office/word/2012/wordml" xmlns:wpg="http://schemas.microsoft.com/office/word/2010/wordprocessingGroup" xmlns:wpi="http://schemas.microsoft.com/office/word/2010/wordprocessingInk" xmlns:wne="http://schemas.microsoft.com/office/word/2006/wordml" xmlns:wps="http://schemas.microsoft.com/office/word/2010/wordprocessingShape" mc:Ignorable="w14 w15 wp14">
   <w:endnote w:type="separator" w:id="-1">
     <w:p>
       <w:pPr>
@@ -1525,7 +1614,7 @@
 </file>
 
 <file path=word/footer1.xml><?xml version="1.0" encoding="utf-8"?>
-<w:ftr xmlns:wpc="http://schemas.microsoft.com/office/word/2010/wordprocessingCanvas" xmlns:mc="http://schemas.openxmlformats.org/markup-compatibility/2006" xmlns:o="urn:schemas-microsoft-com:office:office" xmlns:r="http://schemas.openxmlformats.org/officeDocument/2006/relationships" xmlns:m="http://schemas.openxmlformats.org/officeDocument/2006/math" xmlns:v="urn:schemas-microsoft-com:vml" xmlns:wp14="http://schemas.microsoft.com/office/word/2010/wordprocessingDrawing" xmlns:wp="http://schemas.openxmlformats.org/drawingml/2006/wordprocessingDrawing" xmlns:w10="urn:schemas-microsoft-com:office:word" xmlns:w="http://schemas.openxmlformats.org/wordprocessingml/2006/main" xmlns:w14="http://schemas.microsoft.com/office/word/2010/wordml" xmlns:wpg="http://schemas.microsoft.com/office/word/2010/wordprocessingGroup" xmlns:wpi="http://schemas.microsoft.com/office/word/2010/wordprocessingInk" xmlns:wne="http://schemas.microsoft.com/office/word/2006/wordml" xmlns:wps="http://schemas.microsoft.com/office/word/2010/wordprocessingShape" mc:Ignorable="w14 wp14">
+<w:ftr xmlns:wpc="http://schemas.microsoft.com/office/word/2010/wordprocessingCanvas" xmlns:mc="http://schemas.openxmlformats.org/markup-compatibility/2006" xmlns:o="urn:schemas-microsoft-com:office:office" xmlns:r="http://schemas.openxmlformats.org/officeDocument/2006/relationships" xmlns:m="http://schemas.openxmlformats.org/officeDocument/2006/math" xmlns:v="urn:schemas-microsoft-com:vml" xmlns:wp14="http://schemas.microsoft.com/office/word/2010/wordprocessingDrawing" xmlns:wp="http://schemas.openxmlformats.org/drawingml/2006/wordprocessingDrawing" xmlns:w10="urn:schemas-microsoft-com:office:word" xmlns:w="http://schemas.openxmlformats.org/wordprocessingml/2006/main" xmlns:w14="http://schemas.microsoft.com/office/word/2010/wordml" xmlns:w15="http://schemas.microsoft.com/office/word/2012/wordml" xmlns:wpg="http://schemas.microsoft.com/office/word/2010/wordprocessingGroup" xmlns:wpi="http://schemas.microsoft.com/office/word/2010/wordprocessingInk" xmlns:wne="http://schemas.microsoft.com/office/word/2006/wordml" xmlns:wps="http://schemas.microsoft.com/office/word/2010/wordprocessingShape" mc:Ignorable="w14 w15 wp14">
   <w:sdt>
     <w:sdtPr>
       <w:id w:val="-814016748"/>
@@ -1555,7 +1644,7 @@
             <w:noProof/>
             <w:lang w:val="es-ES"/>
           </w:rPr>
-          <w:t>1</w:t>
+          <w:t>4</w:t>
         </w:r>
         <w:r>
           <w:fldChar w:fldCharType="end"/>
@@ -1572,7 +1661,7 @@
 </file>
 
 <file path=word/footnotes.xml><?xml version="1.0" encoding="utf-8"?>
-<w:footnotes xmlns:wpc="http://schemas.microsoft.com/office/word/2010/wordprocessingCanvas" xmlns:mc="http://schemas.openxmlformats.org/markup-compatibility/2006" xmlns:o="urn:schemas-microsoft-com:office:office" xmlns:r="http://schemas.openxmlformats.org/officeDocument/2006/relationships" xmlns:m="http://schemas.openxmlformats.org/officeDocument/2006/math" xmlns:v="urn:schemas-microsoft-com:vml" xmlns:wp14="http://schemas.microsoft.com/office/word/2010/wordprocessingDrawing" xmlns:wp="http://schemas.openxmlformats.org/drawingml/2006/wordprocessingDrawing" xmlns:w10="urn:schemas-microsoft-com:office:word" xmlns:w="http://schemas.openxmlformats.org/wordprocessingml/2006/main" xmlns:w14="http://schemas.microsoft.com/office/word/2010/wordml" xmlns:wpg="http://schemas.microsoft.com/office/word/2010/wordprocessingGroup" xmlns:wpi="http://schemas.microsoft.com/office/word/2010/wordprocessingInk" xmlns:wne="http://schemas.microsoft.com/office/word/2006/wordml" xmlns:wps="http://schemas.microsoft.com/office/word/2010/wordprocessingShape" mc:Ignorable="w14 wp14">
+<w:footnotes xmlns:wpc="http://schemas.microsoft.com/office/word/2010/wordprocessingCanvas" xmlns:mc="http://schemas.openxmlformats.org/markup-compatibility/2006" xmlns:o="urn:schemas-microsoft-com:office:office" xmlns:r="http://schemas.openxmlformats.org/officeDocument/2006/relationships" xmlns:m="http://schemas.openxmlformats.org/officeDocument/2006/math" xmlns:v="urn:schemas-microsoft-com:vml" xmlns:wp14="http://schemas.microsoft.com/office/word/2010/wordprocessingDrawing" xmlns:wp="http://schemas.openxmlformats.org/drawingml/2006/wordprocessingDrawing" xmlns:w10="urn:schemas-microsoft-com:office:word" xmlns:w="http://schemas.openxmlformats.org/wordprocessingml/2006/main" xmlns:w14="http://schemas.microsoft.com/office/word/2010/wordml" xmlns:w15="http://schemas.microsoft.com/office/word/2012/wordml" xmlns:wpg="http://schemas.microsoft.com/office/word/2010/wordprocessingGroup" xmlns:wpi="http://schemas.microsoft.com/office/word/2010/wordprocessingInk" xmlns:wne="http://schemas.microsoft.com/office/word/2006/wordml" xmlns:wps="http://schemas.microsoft.com/office/word/2010/wordprocessingShape" mc:Ignorable="w14 w15 wp14">
   <w:footnote w:type="separator" w:id="-1">
     <w:p>
       <w:pPr>
@@ -1597,7 +1686,7 @@
 </file>
 
 <file path=word/header1.xml><?xml version="1.0" encoding="utf-8"?>
-<w:hdr xmlns:wpc="http://schemas.microsoft.com/office/word/2010/wordprocessingCanvas" xmlns:mc="http://schemas.openxmlformats.org/markup-compatibility/2006" xmlns:o="urn:schemas-microsoft-com:office:office" xmlns:r="http://schemas.openxmlformats.org/officeDocument/2006/relationships" xmlns:m="http://schemas.openxmlformats.org/officeDocument/2006/math" xmlns:v="urn:schemas-microsoft-com:vml" xmlns:wp14="http://schemas.microsoft.com/office/word/2010/wordprocessingDrawing" xmlns:wp="http://schemas.openxmlformats.org/drawingml/2006/wordprocessingDrawing" xmlns:w10="urn:schemas-microsoft-com:office:word" xmlns:w="http://schemas.openxmlformats.org/wordprocessingml/2006/main" xmlns:w14="http://schemas.microsoft.com/office/word/2010/wordml" xmlns:wpg="http://schemas.microsoft.com/office/word/2010/wordprocessingGroup" xmlns:wpi="http://schemas.microsoft.com/office/word/2010/wordprocessingInk" xmlns:wne="http://schemas.microsoft.com/office/word/2006/wordml" xmlns:wps="http://schemas.microsoft.com/office/word/2010/wordprocessingShape" mc:Ignorable="w14 wp14">
+<w:hdr xmlns:wpc="http://schemas.microsoft.com/office/word/2010/wordprocessingCanvas" xmlns:mc="http://schemas.openxmlformats.org/markup-compatibility/2006" xmlns:o="urn:schemas-microsoft-com:office:office" xmlns:r="http://schemas.openxmlformats.org/officeDocument/2006/relationships" xmlns:m="http://schemas.openxmlformats.org/officeDocument/2006/math" xmlns:v="urn:schemas-microsoft-com:vml" xmlns:wp14="http://schemas.microsoft.com/office/word/2010/wordprocessingDrawing" xmlns:wp="http://schemas.openxmlformats.org/drawingml/2006/wordprocessingDrawing" xmlns:w10="urn:schemas-microsoft-com:office:word" xmlns:w="http://schemas.openxmlformats.org/wordprocessingml/2006/main" xmlns:w14="http://schemas.microsoft.com/office/word/2010/wordml" xmlns:w15="http://schemas.microsoft.com/office/word/2012/wordml" xmlns:wpg="http://schemas.microsoft.com/office/word/2010/wordprocessingGroup" xmlns:wpi="http://schemas.microsoft.com/office/word/2010/wordprocessingInk" xmlns:wne="http://schemas.microsoft.com/office/word/2006/wordml" xmlns:wps="http://schemas.microsoft.com/office/word/2010/wordprocessingShape" mc:Ignorable="w14 w15 wp14">
   <w:p>
     <w:pPr>
       <w:pStyle w:val="Encabezado"/>
@@ -1766,7 +1855,7 @@
 </file>
 
 <file path=word/numbering.xml><?xml version="1.0" encoding="utf-8"?>
-<w:numbering xmlns:wpc="http://schemas.microsoft.com/office/word/2010/wordprocessingCanvas" xmlns:mc="http://schemas.openxmlformats.org/markup-compatibility/2006" xmlns:o="urn:schemas-microsoft-com:office:office" xmlns:r="http://schemas.openxmlformats.org/officeDocument/2006/relationships" xmlns:m="http://schemas.openxmlformats.org/officeDocument/2006/math" xmlns:v="urn:schemas-microsoft-com:vml" xmlns:wp14="http://schemas.microsoft.com/office/word/2010/wordprocessingDrawing" xmlns:wp="http://schemas.openxmlformats.org/drawingml/2006/wordprocessingDrawing" xmlns:w10="urn:schemas-microsoft-com:office:word" xmlns:w="http://schemas.openxmlformats.org/wordprocessingml/2006/main" xmlns:w14="http://schemas.microsoft.com/office/word/2010/wordml" xmlns:wpg="http://schemas.microsoft.com/office/word/2010/wordprocessingGroup" xmlns:wpi="http://schemas.microsoft.com/office/word/2010/wordprocessingInk" xmlns:wne="http://schemas.microsoft.com/office/word/2006/wordml" xmlns:wps="http://schemas.microsoft.com/office/word/2010/wordprocessingShape" mc:Ignorable="w14 wp14">
+<w:numbering xmlns:wpc="http://schemas.microsoft.com/office/word/2010/wordprocessingCanvas" xmlns:mc="http://schemas.openxmlformats.org/markup-compatibility/2006" xmlns:o="urn:schemas-microsoft-com:office:office" xmlns:r="http://schemas.openxmlformats.org/officeDocument/2006/relationships" xmlns:m="http://schemas.openxmlformats.org/officeDocument/2006/math" xmlns:v="urn:schemas-microsoft-com:vml" xmlns:wp14="http://schemas.microsoft.com/office/word/2010/wordprocessingDrawing" xmlns:wp="http://schemas.openxmlformats.org/drawingml/2006/wordprocessingDrawing" xmlns:w10="urn:schemas-microsoft-com:office:word" xmlns:w="http://schemas.openxmlformats.org/wordprocessingml/2006/main" xmlns:w14="http://schemas.microsoft.com/office/word/2010/wordml" xmlns:w15="http://schemas.microsoft.com/office/word/2012/wordml" xmlns:wpg="http://schemas.microsoft.com/office/word/2010/wordprocessingGroup" xmlns:wpi="http://schemas.microsoft.com/office/word/2010/wordprocessingInk" xmlns:wne="http://schemas.microsoft.com/office/word/2006/wordml" xmlns:wps="http://schemas.microsoft.com/office/word/2010/wordprocessingShape" mc:Ignorable="w14 w15 wp14">
   <w:abstractNum w:abstractNumId="0">
     <w:nsid w:val="0EF7502D"/>
     <w:multiLevelType w:val="hybridMultilevel"/>
@@ -1881,6 +1970,119 @@
     </w:lvl>
   </w:abstractNum>
   <w:abstractNum w:abstractNumId="1">
+    <w:nsid w:val="1F4B2C3C"/>
+    <w:multiLevelType w:val="hybridMultilevel"/>
+    <w:tmpl w:val="E634EB7A"/>
+    <w:lvl w:ilvl="0" w:tplc="2C0A000B">
+      <w:start w:val="1"/>
+      <w:numFmt w:val="bullet"/>
+      <w:lvlText w:val=""/>
+      <w:lvlJc w:val="left"/>
+      <w:pPr>
+        <w:ind w:left="720" w:hanging="360"/>
+      </w:pPr>
+      <w:rPr>
+        <w:rFonts w:ascii="Wingdings" w:hAnsi="Wingdings" w:hint="default"/>
+      </w:rPr>
+    </w:lvl>
+    <w:lvl w:ilvl="1" w:tplc="2C0A0003" w:tentative="1">
+      <w:start w:val="1"/>
+      <w:numFmt w:val="bullet"/>
+      <w:lvlText w:val="o"/>
+      <w:lvlJc w:val="left"/>
+      <w:pPr>
+        <w:ind w:left="1440" w:hanging="360"/>
+      </w:pPr>
+      <w:rPr>
+        <w:rFonts w:ascii="Courier New" w:hAnsi="Courier New" w:cs="Courier New" w:hint="default"/>
+      </w:rPr>
+    </w:lvl>
+    <w:lvl w:ilvl="2" w:tplc="2C0A0005" w:tentative="1">
+      <w:start w:val="1"/>
+      <w:numFmt w:val="bullet"/>
+      <w:lvlText w:val=""/>
+      <w:lvlJc w:val="left"/>
+      <w:pPr>
+        <w:ind w:left="2160" w:hanging="360"/>
+      </w:pPr>
+      <w:rPr>
+        <w:rFonts w:ascii="Wingdings" w:hAnsi="Wingdings" w:hint="default"/>
+      </w:rPr>
+    </w:lvl>
+    <w:lvl w:ilvl="3" w:tplc="2C0A0001" w:tentative="1">
+      <w:start w:val="1"/>
+      <w:numFmt w:val="bullet"/>
+      <w:lvlText w:val=""/>
+      <w:lvlJc w:val="left"/>
+      <w:pPr>
+        <w:ind w:left="2880" w:hanging="360"/>
+      </w:pPr>
+      <w:rPr>
+        <w:rFonts w:ascii="Symbol" w:hAnsi="Symbol" w:hint="default"/>
+      </w:rPr>
+    </w:lvl>
+    <w:lvl w:ilvl="4" w:tplc="2C0A0003" w:tentative="1">
+      <w:start w:val="1"/>
+      <w:numFmt w:val="bullet"/>
+      <w:lvlText w:val="o"/>
+      <w:lvlJc w:val="left"/>
+      <w:pPr>
+        <w:ind w:left="3600" w:hanging="360"/>
+      </w:pPr>
+      <w:rPr>
+        <w:rFonts w:ascii="Courier New" w:hAnsi="Courier New" w:cs="Courier New" w:hint="default"/>
+      </w:rPr>
+    </w:lvl>
+    <w:lvl w:ilvl="5" w:tplc="2C0A0005" w:tentative="1">
+      <w:start w:val="1"/>
+      <w:numFmt w:val="bullet"/>
+      <w:lvlText w:val=""/>
+      <w:lvlJc w:val="left"/>
+      <w:pPr>
+        <w:ind w:left="4320" w:hanging="360"/>
+      </w:pPr>
+      <w:rPr>
+        <w:rFonts w:ascii="Wingdings" w:hAnsi="Wingdings" w:hint="default"/>
+      </w:rPr>
+    </w:lvl>
+    <w:lvl w:ilvl="6" w:tplc="2C0A0001" w:tentative="1">
+      <w:start w:val="1"/>
+      <w:numFmt w:val="bullet"/>
+      <w:lvlText w:val=""/>
+      <w:lvlJc w:val="left"/>
+      <w:pPr>
+        <w:ind w:left="5040" w:hanging="360"/>
+      </w:pPr>
+      <w:rPr>
+        <w:rFonts w:ascii="Symbol" w:hAnsi="Symbol" w:hint="default"/>
+      </w:rPr>
+    </w:lvl>
+    <w:lvl w:ilvl="7" w:tplc="2C0A0003" w:tentative="1">
+      <w:start w:val="1"/>
+      <w:numFmt w:val="bullet"/>
+      <w:lvlText w:val="o"/>
+      <w:lvlJc w:val="left"/>
+      <w:pPr>
+        <w:ind w:left="5760" w:hanging="360"/>
+      </w:pPr>
+      <w:rPr>
+        <w:rFonts w:ascii="Courier New" w:hAnsi="Courier New" w:cs="Courier New" w:hint="default"/>
+      </w:rPr>
+    </w:lvl>
+    <w:lvl w:ilvl="8" w:tplc="2C0A0005" w:tentative="1">
+      <w:start w:val="1"/>
+      <w:numFmt w:val="bullet"/>
+      <w:lvlText w:val=""/>
+      <w:lvlJc w:val="left"/>
+      <w:pPr>
+        <w:ind w:left="6480" w:hanging="360"/>
+      </w:pPr>
+      <w:rPr>
+        <w:rFonts w:ascii="Wingdings" w:hAnsi="Wingdings" w:hint="default"/>
+      </w:rPr>
+    </w:lvl>
+  </w:abstractNum>
+  <w:abstractNum w:abstractNumId="2">
     <w:nsid w:val="5FC54F2C"/>
     <w:multiLevelType w:val="hybridMultilevel"/>
     <w:tmpl w:val="E1CE53AA"/>
@@ -1993,7 +2195,7 @@
       </w:rPr>
     </w:lvl>
   </w:abstractNum>
-  <w:abstractNum w:abstractNumId="2">
+  <w:abstractNum w:abstractNumId="3">
     <w:nsid w:val="6E226E53"/>
     <w:multiLevelType w:val="hybridMultilevel"/>
     <w:tmpl w:val="E6C6D108"/>
@@ -2106,19 +2308,22 @@
     </w:lvl>
   </w:abstractNum>
   <w:num w:numId="1">
-    <w:abstractNumId w:val="2"/>
+    <w:abstractNumId w:val="3"/>
   </w:num>
   <w:num w:numId="2">
-    <w:abstractNumId w:val="1"/>
+    <w:abstractNumId w:val="2"/>
   </w:num>
   <w:num w:numId="3">
     <w:abstractNumId w:val="0"/>
+  </w:num>
+  <w:num w:numId="4">
+    <w:abstractNumId w:val="1"/>
   </w:num>
 </w:numbering>
 </file>
 
 <file path=word/styles.xml><?xml version="1.0" encoding="utf-8"?>
-<w:styles xmlns:mc="http://schemas.openxmlformats.org/markup-compatibility/2006" xmlns:r="http://schemas.openxmlformats.org/officeDocument/2006/relationships" xmlns:w="http://schemas.openxmlformats.org/wordprocessingml/2006/main" xmlns:w14="http://schemas.microsoft.com/office/word/2010/wordml" mc:Ignorable="w14">
+<w:styles xmlns:mc="http://schemas.openxmlformats.org/markup-compatibility/2006" xmlns:r="http://schemas.openxmlformats.org/officeDocument/2006/relationships" xmlns:w="http://schemas.openxmlformats.org/wordprocessingml/2006/main" xmlns:w14="http://schemas.microsoft.com/office/word/2010/wordml" xmlns:w15="http://schemas.microsoft.com/office/word/2012/wordml" mc:Ignorable="w14 w15">
   <w:docDefaults>
     <w:rPrDefault>
       <w:rPr>
@@ -2134,144 +2339,378 @@
       </w:pPr>
     </w:pPrDefault>
   </w:docDefaults>
-  <w:latentStyles w:defLockedState="0" w:defUIPriority="99" w:defSemiHidden="1" w:defUnhideWhenUsed="1" w:defQFormat="0" w:count="267">
-    <w:lsdException w:name="Normal" w:semiHidden="0" w:uiPriority="0" w:unhideWhenUsed="0" w:qFormat="1"/>
-    <w:lsdException w:name="heading 1" w:semiHidden="0" w:uiPriority="9" w:unhideWhenUsed="0" w:qFormat="1"/>
-    <w:lsdException w:name="heading 2" w:uiPriority="9" w:qFormat="1"/>
-    <w:lsdException w:name="heading 3" w:uiPriority="9" w:qFormat="1"/>
-    <w:lsdException w:name="heading 4" w:uiPriority="9" w:qFormat="1"/>
-    <w:lsdException w:name="heading 5" w:uiPriority="9" w:qFormat="1"/>
-    <w:lsdException w:name="heading 6" w:uiPriority="9" w:qFormat="1"/>
-    <w:lsdException w:name="heading 7" w:uiPriority="9" w:qFormat="1"/>
-    <w:lsdException w:name="heading 8" w:uiPriority="9" w:qFormat="1"/>
-    <w:lsdException w:name="heading 9" w:uiPriority="9" w:qFormat="1"/>
-    <w:lsdException w:name="toc 1" w:uiPriority="39"/>
-    <w:lsdException w:name="toc 2" w:uiPriority="39"/>
-    <w:lsdException w:name="toc 3" w:uiPriority="39"/>
-    <w:lsdException w:name="toc 4" w:uiPriority="39"/>
-    <w:lsdException w:name="toc 5" w:uiPriority="39"/>
-    <w:lsdException w:name="toc 6" w:uiPriority="39"/>
-    <w:lsdException w:name="toc 7" w:uiPriority="39"/>
-    <w:lsdException w:name="toc 8" w:uiPriority="39"/>
-    <w:lsdException w:name="toc 9" w:uiPriority="39"/>
-    <w:lsdException w:name="caption" w:uiPriority="35" w:qFormat="1"/>
-    <w:lsdException w:name="Title" w:semiHidden="0" w:uiPriority="10" w:unhideWhenUsed="0" w:qFormat="1"/>
-    <w:lsdException w:name="Default Paragraph Font" w:uiPriority="1"/>
-    <w:lsdException w:name="Subtitle" w:semiHidden="0" w:uiPriority="11" w:unhideWhenUsed="0" w:qFormat="1"/>
-    <w:lsdException w:name="Strong" w:semiHidden="0" w:uiPriority="22" w:unhideWhenUsed="0" w:qFormat="1"/>
-    <w:lsdException w:name="Emphasis" w:semiHidden="0" w:uiPriority="20" w:unhideWhenUsed="0" w:qFormat="1"/>
-    <w:lsdException w:name="Table Grid" w:semiHidden="0" w:uiPriority="59" w:unhideWhenUsed="0"/>
-    <w:lsdException w:name="Placeholder Text" w:unhideWhenUsed="0"/>
-    <w:lsdException w:name="No Spacing" w:semiHidden="0" w:uiPriority="1" w:unhideWhenUsed="0" w:qFormat="1"/>
-    <w:lsdException w:name="Light Shading" w:semiHidden="0" w:uiPriority="60" w:unhideWhenUsed="0"/>
-    <w:lsdException w:name="Light List" w:semiHidden="0" w:uiPriority="61" w:unhideWhenUsed="0"/>
-    <w:lsdException w:name="Light Grid" w:semiHidden="0" w:uiPriority="62" w:unhideWhenUsed="0"/>
-    <w:lsdException w:name="Medium Shading 1" w:semiHidden="0" w:uiPriority="63" w:unhideWhenUsed="0"/>
-    <w:lsdException w:name="Medium Shading 2" w:semiHidden="0" w:uiPriority="64" w:unhideWhenUsed="0"/>
-    <w:lsdException w:name="Medium List 1" w:semiHidden="0" w:uiPriority="65" w:unhideWhenUsed="0"/>
-    <w:lsdException w:name="Medium List 2" w:semiHidden="0" w:uiPriority="66" w:unhideWhenUsed="0"/>
-    <w:lsdException w:name="Medium Grid 1" w:semiHidden="0" w:uiPriority="67" w:unhideWhenUsed="0"/>
-    <w:lsdException w:name="Medium Grid 2" w:semiHidden="0" w:uiPriority="68" w:unhideWhenUsed="0"/>
-    <w:lsdException w:name="Medium Grid 3" w:semiHidden="0" w:uiPriority="69" w:unhideWhenUsed="0"/>
-    <w:lsdException w:name="Dark List" w:semiHidden="0" w:uiPriority="70" w:unhideWhenUsed="0"/>
-    <w:lsdException w:name="Colorful Shading" w:semiHidden="0" w:uiPriority="71" w:unhideWhenUsed="0"/>
-    <w:lsdException w:name="Colorful List" w:semiHidden="0" w:uiPriority="72" w:unhideWhenUsed="0"/>
-    <w:lsdException w:name="Colorful Grid" w:semiHidden="0" w:uiPriority="73" w:unhideWhenUsed="0"/>
-    <w:lsdException w:name="Light Shading Accent 1" w:semiHidden="0" w:uiPriority="60" w:unhideWhenUsed="0"/>
-    <w:lsdException w:name="Light List Accent 1" w:semiHidden="0" w:uiPriority="61" w:unhideWhenUsed="0"/>
-    <w:lsdException w:name="Light Grid Accent 1" w:semiHidden="0" w:uiPriority="62" w:unhideWhenUsed="0"/>
-    <w:lsdException w:name="Medium Shading 1 Accent 1" w:semiHidden="0" w:uiPriority="63" w:unhideWhenUsed="0"/>
-    <w:lsdException w:name="Medium Shading 2 Accent 1" w:semiHidden="0" w:uiPriority="64" w:unhideWhenUsed="0"/>
-    <w:lsdException w:name="Medium List 1 Accent 1" w:semiHidden="0" w:uiPriority="65" w:unhideWhenUsed="0"/>
-    <w:lsdException w:name="Revision" w:unhideWhenUsed="0"/>
-    <w:lsdException w:name="List Paragraph" w:semiHidden="0" w:uiPriority="34" w:unhideWhenUsed="0" w:qFormat="1"/>
-    <w:lsdException w:name="Quote" w:semiHidden="0" w:uiPriority="29" w:unhideWhenUsed="0" w:qFormat="1"/>
-    <w:lsdException w:name="Intense Quote" w:semiHidden="0" w:uiPriority="30" w:unhideWhenUsed="0" w:qFormat="1"/>
-    <w:lsdException w:name="Medium List 2 Accent 1" w:semiHidden="0" w:uiPriority="66" w:unhideWhenUsed="0"/>
-    <w:lsdException w:name="Medium Grid 1 Accent 1" w:semiHidden="0" w:uiPriority="67" w:unhideWhenUsed="0"/>
-    <w:lsdException w:name="Medium Grid 2 Accent 1" w:semiHidden="0" w:uiPriority="68" w:unhideWhenUsed="0"/>
-    <w:lsdException w:name="Medium Grid 3 Accent 1" w:semiHidden="0" w:uiPriority="69" w:unhideWhenUsed="0"/>
-    <w:lsdException w:name="Dark List Accent 1" w:semiHidden="0" w:uiPriority="70" w:unhideWhenUsed="0"/>
-    <w:lsdException w:name="Colorful Shading Accent 1" w:semiHidden="0" w:uiPriority="71" w:unhideWhenUsed="0"/>
-    <w:lsdException w:name="Colorful List Accent 1" w:semiHidden="0" w:uiPriority="72" w:unhideWhenUsed="0"/>
-    <w:lsdException w:name="Colorful Grid Accent 1" w:semiHidden="0" w:uiPriority="73" w:unhideWhenUsed="0"/>
-    <w:lsdException w:name="Light Shading Accent 2" w:semiHidden="0" w:uiPriority="60" w:unhideWhenUsed="0"/>
-    <w:lsdException w:name="Light List Accent 2" w:semiHidden="0" w:uiPriority="61" w:unhideWhenUsed="0"/>
-    <w:lsdException w:name="Light Grid Accent 2" w:semiHidden="0" w:uiPriority="62" w:unhideWhenUsed="0"/>
-    <w:lsdException w:name="Medium Shading 1 Accent 2" w:semiHidden="0" w:uiPriority="63" w:unhideWhenUsed="0"/>
-    <w:lsdException w:name="Medium Shading 2 Accent 2" w:semiHidden="0" w:uiPriority="64" w:unhideWhenUsed="0"/>
-    <w:lsdException w:name="Medium List 1 Accent 2" w:semiHidden="0" w:uiPriority="65" w:unhideWhenUsed="0"/>
-    <w:lsdException w:name="Medium List 2 Accent 2" w:semiHidden="0" w:uiPriority="66" w:unhideWhenUsed="0"/>
-    <w:lsdException w:name="Medium Grid 1 Accent 2" w:semiHidden="0" w:uiPriority="67" w:unhideWhenUsed="0"/>
-    <w:lsdException w:name="Medium Grid 2 Accent 2" w:semiHidden="0" w:uiPriority="68" w:unhideWhenUsed="0"/>
-    <w:lsdException w:name="Medium Grid 3 Accent 2" w:semiHidden="0" w:uiPriority="69" w:unhideWhenUsed="0"/>
-    <w:lsdException w:name="Dark List Accent 2" w:semiHidden="0" w:uiPriority="70" w:unhideWhenUsed="0"/>
-    <w:lsdException w:name="Colorful Shading Accent 2" w:semiHidden="0" w:uiPriority="71" w:unhideWhenUsed="0"/>
-    <w:lsdException w:name="Colorful List Accent 2" w:semiHidden="0" w:uiPriority="72" w:unhideWhenUsed="0"/>
-    <w:lsdException w:name="Colorful Grid Accent 2" w:semiHidden="0" w:uiPriority="73" w:unhideWhenUsed="0"/>
-    <w:lsdException w:name="Light Shading Accent 3" w:semiHidden="0" w:uiPriority="60" w:unhideWhenUsed="0"/>
-    <w:lsdException w:name="Light List Accent 3" w:semiHidden="0" w:uiPriority="61" w:unhideWhenUsed="0"/>
-    <w:lsdException w:name="Light Grid Accent 3" w:semiHidden="0" w:uiPriority="62" w:unhideWhenUsed="0"/>
-    <w:lsdException w:name="Medium Shading 1 Accent 3" w:semiHidden="0" w:uiPriority="63" w:unhideWhenUsed="0"/>
-    <w:lsdException w:name="Medium Shading 2 Accent 3" w:semiHidden="0" w:uiPriority="64" w:unhideWhenUsed="0"/>
-    <w:lsdException w:name="Medium List 1 Accent 3" w:semiHidden="0" w:uiPriority="65" w:unhideWhenUsed="0"/>
-    <w:lsdException w:name="Medium List 2 Accent 3" w:semiHidden="0" w:uiPriority="66" w:unhideWhenUsed="0"/>
-    <w:lsdException w:name="Medium Grid 1 Accent 3" w:semiHidden="0" w:uiPriority="67" w:unhideWhenUsed="0"/>
-    <w:lsdException w:name="Medium Grid 2 Accent 3" w:semiHidden="0" w:uiPriority="68" w:unhideWhenUsed="0"/>
-    <w:lsdException w:name="Medium Grid 3 Accent 3" w:semiHidden="0" w:uiPriority="69" w:unhideWhenUsed="0"/>
-    <w:lsdException w:name="Dark List Accent 3" w:semiHidden="0" w:uiPriority="70" w:unhideWhenUsed="0"/>
-    <w:lsdException w:name="Colorful Shading Accent 3" w:semiHidden="0" w:uiPriority="71" w:unhideWhenUsed="0"/>
-    <w:lsdException w:name="Colorful List Accent 3" w:semiHidden="0" w:uiPriority="72" w:unhideWhenUsed="0"/>
-    <w:lsdException w:name="Colorful Grid Accent 3" w:semiHidden="0" w:uiPriority="73" w:unhideWhenUsed="0"/>
-    <w:lsdException w:name="Light Shading Accent 4" w:semiHidden="0" w:uiPriority="60" w:unhideWhenUsed="0"/>
-    <w:lsdException w:name="Light List Accent 4" w:semiHidden="0" w:uiPriority="61" w:unhideWhenUsed="0"/>
-    <w:lsdException w:name="Light Grid Accent 4" w:semiHidden="0" w:uiPriority="62" w:unhideWhenUsed="0"/>
-    <w:lsdException w:name="Medium Shading 1 Accent 4" w:semiHidden="0" w:uiPriority="63" w:unhideWhenUsed="0"/>
-    <w:lsdException w:name="Medium Shading 2 Accent 4" w:semiHidden="0" w:uiPriority="64" w:unhideWhenUsed="0"/>
-    <w:lsdException w:name="Medium List 1 Accent 4" w:semiHidden="0" w:uiPriority="65" w:unhideWhenUsed="0"/>
-    <w:lsdException w:name="Medium List 2 Accent 4" w:semiHidden="0" w:uiPriority="66" w:unhideWhenUsed="0"/>
-    <w:lsdException w:name="Medium Grid 1 Accent 4" w:semiHidden="0" w:uiPriority="67" w:unhideWhenUsed="0"/>
-    <w:lsdException w:name="Medium Grid 2 Accent 4" w:semiHidden="0" w:uiPriority="68" w:unhideWhenUsed="0"/>
-    <w:lsdException w:name="Medium Grid 3 Accent 4" w:semiHidden="0" w:uiPriority="69" w:unhideWhenUsed="0"/>
-    <w:lsdException w:name="Dark List Accent 4" w:semiHidden="0" w:uiPriority="70" w:unhideWhenUsed="0"/>
-    <w:lsdException w:name="Colorful Shading Accent 4" w:semiHidden="0" w:uiPriority="71" w:unhideWhenUsed="0"/>
-    <w:lsdException w:name="Colorful List Accent 4" w:semiHidden="0" w:uiPriority="72" w:unhideWhenUsed="0"/>
-    <w:lsdException w:name="Colorful Grid Accent 4" w:semiHidden="0" w:uiPriority="73" w:unhideWhenUsed="0"/>
-    <w:lsdException w:name="Light Shading Accent 5" w:semiHidden="0" w:uiPriority="60" w:unhideWhenUsed="0"/>
-    <w:lsdException w:name="Light List Accent 5" w:semiHidden="0" w:uiPriority="61" w:unhideWhenUsed="0"/>
-    <w:lsdException w:name="Light Grid Accent 5" w:semiHidden="0" w:uiPriority="62" w:unhideWhenUsed="0"/>
-    <w:lsdException w:name="Medium Shading 1 Accent 5" w:semiHidden="0" w:uiPriority="63" w:unhideWhenUsed="0"/>
-    <w:lsdException w:name="Medium Shading 2 Accent 5" w:semiHidden="0" w:uiPriority="64" w:unhideWhenUsed="0"/>
-    <w:lsdException w:name="Medium List 1 Accent 5" w:semiHidden="0" w:uiPriority="65" w:unhideWhenUsed="0"/>
-    <w:lsdException w:name="Medium List 2 Accent 5" w:semiHidden="0" w:uiPriority="66" w:unhideWhenUsed="0"/>
-    <w:lsdException w:name="Medium Grid 1 Accent 5" w:semiHidden="0" w:uiPriority="67" w:unhideWhenUsed="0"/>
-    <w:lsdException w:name="Medium Grid 2 Accent 5" w:semiHidden="0" w:uiPriority="68" w:unhideWhenUsed="0"/>
-    <w:lsdException w:name="Medium Grid 3 Accent 5" w:semiHidden="0" w:uiPriority="69" w:unhideWhenUsed="0"/>
-    <w:lsdException w:name="Dark List Accent 5" w:semiHidden="0" w:uiPriority="70" w:unhideWhenUsed="0"/>
-    <w:lsdException w:name="Colorful Shading Accent 5" w:semiHidden="0" w:uiPriority="71" w:unhideWhenUsed="0"/>
-    <w:lsdException w:name="Colorful List Accent 5" w:semiHidden="0" w:uiPriority="72" w:unhideWhenUsed="0"/>
-    <w:lsdException w:name="Colorful Grid Accent 5" w:semiHidden="0" w:uiPriority="73" w:unhideWhenUsed="0"/>
-    <w:lsdException w:name="Light Shading Accent 6" w:semiHidden="0" w:uiPriority="60" w:unhideWhenUsed="0"/>
-    <w:lsdException w:name="Light List Accent 6" w:semiHidden="0" w:uiPriority="61" w:unhideWhenUsed="0"/>
-    <w:lsdException w:name="Light Grid Accent 6" w:semiHidden="0" w:uiPriority="62" w:unhideWhenUsed="0"/>
-    <w:lsdException w:name="Medium Shading 1 Accent 6" w:semiHidden="0" w:uiPriority="63" w:unhideWhenUsed="0"/>
-    <w:lsdException w:name="Medium Shading 2 Accent 6" w:semiHidden="0" w:uiPriority="64" w:unhideWhenUsed="0"/>
-    <w:lsdException w:name="Medium List 1 Accent 6" w:semiHidden="0" w:uiPriority="65" w:unhideWhenUsed="0"/>
-    <w:lsdException w:name="Medium List 2 Accent 6" w:semiHidden="0" w:uiPriority="66" w:unhideWhenUsed="0"/>
-    <w:lsdException w:name="Medium Grid 1 Accent 6" w:semiHidden="0" w:uiPriority="67" w:unhideWhenUsed="0"/>
-    <w:lsdException w:name="Medium Grid 2 Accent 6" w:semiHidden="0" w:uiPriority="68" w:unhideWhenUsed="0"/>
-    <w:lsdException w:name="Medium Grid 3 Accent 6" w:semiHidden="0" w:uiPriority="69" w:unhideWhenUsed="0"/>
-    <w:lsdException w:name="Dark List Accent 6" w:semiHidden="0" w:uiPriority="70" w:unhideWhenUsed="0"/>
-    <w:lsdException w:name="Colorful Shading Accent 6" w:semiHidden="0" w:uiPriority="71" w:unhideWhenUsed="0"/>
-    <w:lsdException w:name="Colorful List Accent 6" w:semiHidden="0" w:uiPriority="72" w:unhideWhenUsed="0"/>
-    <w:lsdException w:name="Colorful Grid Accent 6" w:semiHidden="0" w:uiPriority="73" w:unhideWhenUsed="0"/>
-    <w:lsdException w:name="Subtle Emphasis" w:semiHidden="0" w:uiPriority="19" w:unhideWhenUsed="0" w:qFormat="1"/>
-    <w:lsdException w:name="Intense Emphasis" w:semiHidden="0" w:uiPriority="21" w:unhideWhenUsed="0" w:qFormat="1"/>
-    <w:lsdException w:name="Subtle Reference" w:semiHidden="0" w:uiPriority="31" w:unhideWhenUsed="0" w:qFormat="1"/>
-    <w:lsdException w:name="Intense Reference" w:semiHidden="0" w:uiPriority="32" w:unhideWhenUsed="0" w:qFormat="1"/>
-    <w:lsdException w:name="Book Title" w:semiHidden="0" w:uiPriority="33" w:unhideWhenUsed="0" w:qFormat="1"/>
-    <w:lsdException w:name="Bibliography" w:uiPriority="37"/>
-    <w:lsdException w:name="TOC Heading" w:uiPriority="39" w:qFormat="1"/>
+  <w:latentStyles w:defLockedState="0" w:defUIPriority="99" w:defSemiHidden="0" w:defUnhideWhenUsed="0" w:defQFormat="0" w:count="371">
+    <w:lsdException w:name="Normal" w:uiPriority="0" w:qFormat="1"/>
+    <w:lsdException w:name="heading 1" w:uiPriority="9" w:qFormat="1"/>
+    <w:lsdException w:name="heading 2" w:semiHidden="1" w:uiPriority="9" w:unhideWhenUsed="1" w:qFormat="1"/>
+    <w:lsdException w:name="heading 3" w:semiHidden="1" w:uiPriority="9" w:unhideWhenUsed="1" w:qFormat="1"/>
+    <w:lsdException w:name="heading 4" w:semiHidden="1" w:uiPriority="9" w:unhideWhenUsed="1" w:qFormat="1"/>
+    <w:lsdException w:name="heading 5" w:semiHidden="1" w:uiPriority="9" w:unhideWhenUsed="1" w:qFormat="1"/>
+    <w:lsdException w:name="heading 6" w:semiHidden="1" w:uiPriority="9" w:unhideWhenUsed="1" w:qFormat="1"/>
+    <w:lsdException w:name="heading 7" w:semiHidden="1" w:uiPriority="9" w:unhideWhenUsed="1" w:qFormat="1"/>
+    <w:lsdException w:name="heading 8" w:semiHidden="1" w:uiPriority="9" w:unhideWhenUsed="1" w:qFormat="1"/>
+    <w:lsdException w:name="heading 9" w:semiHidden="1" w:uiPriority="9" w:unhideWhenUsed="1" w:qFormat="1"/>
+    <w:lsdException w:name="index 1" w:semiHidden="1" w:unhideWhenUsed="1"/>
+    <w:lsdException w:name="index 2" w:semiHidden="1" w:unhideWhenUsed="1"/>
+    <w:lsdException w:name="index 3" w:semiHidden="1" w:unhideWhenUsed="1"/>
+    <w:lsdException w:name="index 4" w:semiHidden="1" w:unhideWhenUsed="1"/>
+    <w:lsdException w:name="index 5" w:semiHidden="1" w:unhideWhenUsed="1"/>
+    <w:lsdException w:name="index 6" w:semiHidden="1" w:unhideWhenUsed="1"/>
+    <w:lsdException w:name="index 7" w:semiHidden="1" w:unhideWhenUsed="1"/>
+    <w:lsdException w:name="index 8" w:semiHidden="1" w:unhideWhenUsed="1"/>
+    <w:lsdException w:name="index 9" w:semiHidden="1" w:unhideWhenUsed="1"/>
+    <w:lsdException w:name="toc 1" w:semiHidden="1" w:uiPriority="39" w:unhideWhenUsed="1"/>
+    <w:lsdException w:name="toc 2" w:semiHidden="1" w:uiPriority="39" w:unhideWhenUsed="1"/>
+    <w:lsdException w:name="toc 3" w:semiHidden="1" w:uiPriority="39" w:unhideWhenUsed="1"/>
+    <w:lsdException w:name="toc 4" w:semiHidden="1" w:uiPriority="39" w:unhideWhenUsed="1"/>
+    <w:lsdException w:name="toc 5" w:semiHidden="1" w:uiPriority="39" w:unhideWhenUsed="1"/>
+    <w:lsdException w:name="toc 6" w:semiHidden="1" w:uiPriority="39" w:unhideWhenUsed="1"/>
+    <w:lsdException w:name="toc 7" w:semiHidden="1" w:uiPriority="39" w:unhideWhenUsed="1"/>
+    <w:lsdException w:name="toc 8" w:semiHidden="1" w:uiPriority="39" w:unhideWhenUsed="1"/>
+    <w:lsdException w:name="toc 9" w:semiHidden="1" w:uiPriority="39" w:unhideWhenUsed="1"/>
+    <w:lsdException w:name="Normal Indent" w:semiHidden="1" w:unhideWhenUsed="1"/>
+    <w:lsdException w:name="footnote text" w:semiHidden="1" w:unhideWhenUsed="1"/>
+    <w:lsdException w:name="annotation text" w:semiHidden="1" w:unhideWhenUsed="1"/>
+    <w:lsdException w:name="header" w:semiHidden="1" w:unhideWhenUsed="1"/>
+    <w:lsdException w:name="footer" w:semiHidden="1" w:unhideWhenUsed="1"/>
+    <w:lsdException w:name="index heading" w:semiHidden="1" w:unhideWhenUsed="1"/>
+    <w:lsdException w:name="caption" w:semiHidden="1" w:uiPriority="35" w:unhideWhenUsed="1" w:qFormat="1"/>
+    <w:lsdException w:name="table of figures" w:semiHidden="1" w:unhideWhenUsed="1"/>
+    <w:lsdException w:name="envelope address" w:semiHidden="1" w:unhideWhenUsed="1"/>
+    <w:lsdException w:name="envelope return" w:semiHidden="1" w:unhideWhenUsed="1"/>
+    <w:lsdException w:name="footnote reference" w:semiHidden="1" w:unhideWhenUsed="1"/>
+    <w:lsdException w:name="annotation reference" w:semiHidden="1" w:unhideWhenUsed="1"/>
+    <w:lsdException w:name="line number" w:semiHidden="1" w:unhideWhenUsed="1"/>
+    <w:lsdException w:name="page number" w:semiHidden="1" w:unhideWhenUsed="1"/>
+    <w:lsdException w:name="endnote reference" w:semiHidden="1" w:unhideWhenUsed="1"/>
+    <w:lsdException w:name="endnote text" w:semiHidden="1" w:unhideWhenUsed="1"/>
+    <w:lsdException w:name="table of authorities" w:semiHidden="1" w:unhideWhenUsed="1"/>
+    <w:lsdException w:name="macro" w:semiHidden="1" w:unhideWhenUsed="1"/>
+    <w:lsdException w:name="toa heading" w:semiHidden="1" w:unhideWhenUsed="1"/>
+    <w:lsdException w:name="List" w:semiHidden="1" w:unhideWhenUsed="1"/>
+    <w:lsdException w:name="List Bullet" w:semiHidden="1" w:unhideWhenUsed="1"/>
+    <w:lsdException w:name="List Number" w:semiHidden="1" w:unhideWhenUsed="1"/>
+    <w:lsdException w:name="List 2" w:semiHidden="1" w:unhideWhenUsed="1"/>
+    <w:lsdException w:name="List 3" w:semiHidden="1" w:unhideWhenUsed="1"/>
+    <w:lsdException w:name="List 4" w:semiHidden="1" w:unhideWhenUsed="1"/>
+    <w:lsdException w:name="List 5" w:semiHidden="1" w:unhideWhenUsed="1"/>
+    <w:lsdException w:name="List Bullet 2" w:semiHidden="1" w:unhideWhenUsed="1"/>
+    <w:lsdException w:name="List Bullet 3" w:semiHidden="1" w:unhideWhenUsed="1"/>
+    <w:lsdException w:name="List Bullet 4" w:semiHidden="1" w:unhideWhenUsed="1"/>
+    <w:lsdException w:name="List Bullet 5" w:semiHidden="1" w:unhideWhenUsed="1"/>
+    <w:lsdException w:name="List Number 2" w:semiHidden="1" w:unhideWhenUsed="1"/>
+    <w:lsdException w:name="List Number 3" w:semiHidden="1" w:unhideWhenUsed="1"/>
+    <w:lsdException w:name="List Number 4" w:semiHidden="1" w:unhideWhenUsed="1"/>
+    <w:lsdException w:name="List Number 5" w:semiHidden="1" w:unhideWhenUsed="1"/>
+    <w:lsdException w:name="Title" w:uiPriority="10" w:qFormat="1"/>
+    <w:lsdException w:name="Closing" w:semiHidden="1" w:unhideWhenUsed="1"/>
+    <w:lsdException w:name="Signature" w:semiHidden="1" w:unhideWhenUsed="1"/>
+    <w:lsdException w:name="Default Paragraph Font" w:semiHidden="1" w:uiPriority="1" w:unhideWhenUsed="1"/>
+    <w:lsdException w:name="Body Text" w:semiHidden="1" w:unhideWhenUsed="1"/>
+    <w:lsdException w:name="Body Text Indent" w:semiHidden="1" w:unhideWhenUsed="1"/>
+    <w:lsdException w:name="List Continue" w:semiHidden="1" w:unhideWhenUsed="1"/>
+    <w:lsdException w:name="List Continue 2" w:semiHidden="1" w:unhideWhenUsed="1"/>
+    <w:lsdException w:name="List Continue 3" w:semiHidden="1" w:unhideWhenUsed="1"/>
+    <w:lsdException w:name="List Continue 4" w:semiHidden="1" w:unhideWhenUsed="1"/>
+    <w:lsdException w:name="List Continue 5" w:semiHidden="1" w:unhideWhenUsed="1"/>
+    <w:lsdException w:name="Message Header" w:semiHidden="1" w:unhideWhenUsed="1"/>
+    <w:lsdException w:name="Subtitle" w:uiPriority="11" w:qFormat="1"/>
+    <w:lsdException w:name="Salutation" w:semiHidden="1" w:unhideWhenUsed="1"/>
+    <w:lsdException w:name="Date" w:semiHidden="1" w:unhideWhenUsed="1"/>
+    <w:lsdException w:name="Body Text First Indent" w:semiHidden="1" w:unhideWhenUsed="1"/>
+    <w:lsdException w:name="Body Text First Indent 2" w:semiHidden="1" w:unhideWhenUsed="1"/>
+    <w:lsdException w:name="Note Heading" w:semiHidden="1" w:unhideWhenUsed="1"/>
+    <w:lsdException w:name="Body Text 2" w:semiHidden="1" w:unhideWhenUsed="1"/>
+    <w:lsdException w:name="Body Text 3" w:semiHidden="1" w:unhideWhenUsed="1"/>
+    <w:lsdException w:name="Body Text Indent 2" w:semiHidden="1" w:unhideWhenUsed="1"/>
+    <w:lsdException w:name="Body Text Indent 3" w:semiHidden="1" w:unhideWhenUsed="1"/>
+    <w:lsdException w:name="Block Text" w:semiHidden="1" w:unhideWhenUsed="1"/>
+    <w:lsdException w:name="Hyperlink" w:semiHidden="1" w:unhideWhenUsed="1"/>
+    <w:lsdException w:name="FollowedHyperlink" w:semiHidden="1" w:unhideWhenUsed="1"/>
+    <w:lsdException w:name="Strong" w:uiPriority="22" w:qFormat="1"/>
+    <w:lsdException w:name="Emphasis" w:uiPriority="20" w:qFormat="1"/>
+    <w:lsdException w:name="Document Map" w:semiHidden="1" w:unhideWhenUsed="1"/>
+    <w:lsdException w:name="Plain Text" w:semiHidden="1" w:unhideWhenUsed="1"/>
+    <w:lsdException w:name="E-mail Signature" w:semiHidden="1" w:unhideWhenUsed="1"/>
+    <w:lsdException w:name="HTML Top of Form" w:semiHidden="1" w:unhideWhenUsed="1"/>
+    <w:lsdException w:name="HTML Bottom of Form" w:semiHidden="1" w:unhideWhenUsed="1"/>
+    <w:lsdException w:name="Normal (Web)" w:semiHidden="1" w:unhideWhenUsed="1"/>
+    <w:lsdException w:name="HTML Acronym" w:semiHidden="1" w:unhideWhenUsed="1"/>
+    <w:lsdException w:name="HTML Address" w:semiHidden="1" w:unhideWhenUsed="1"/>
+    <w:lsdException w:name="HTML Cite" w:semiHidden="1" w:unhideWhenUsed="1"/>
+    <w:lsdException w:name="HTML Code" w:semiHidden="1" w:unhideWhenUsed="1"/>
+    <w:lsdException w:name="HTML Definition" w:semiHidden="1" w:unhideWhenUsed="1"/>
+    <w:lsdException w:name="HTML Keyboard" w:semiHidden="1" w:unhideWhenUsed="1"/>
+    <w:lsdException w:name="HTML Preformatted" w:semiHidden="1" w:unhideWhenUsed="1"/>
+    <w:lsdException w:name="HTML Sample" w:semiHidden="1" w:unhideWhenUsed="1"/>
+    <w:lsdException w:name="HTML Typewriter" w:semiHidden="1" w:unhideWhenUsed="1"/>
+    <w:lsdException w:name="HTML Variable" w:semiHidden="1" w:unhideWhenUsed="1"/>
+    <w:lsdException w:name="Normal Table" w:semiHidden="1" w:unhideWhenUsed="1"/>
+    <w:lsdException w:name="annotation subject" w:semiHidden="1" w:unhideWhenUsed="1"/>
+    <w:lsdException w:name="No List" w:semiHidden="1" w:unhideWhenUsed="1"/>
+    <w:lsdException w:name="Outline List 1" w:semiHidden="1" w:unhideWhenUsed="1"/>
+    <w:lsdException w:name="Outline List 2" w:semiHidden="1" w:unhideWhenUsed="1"/>
+    <w:lsdException w:name="Outline List 3" w:semiHidden="1" w:unhideWhenUsed="1"/>
+    <w:lsdException w:name="Table Simple 1" w:semiHidden="1" w:unhideWhenUsed="1"/>
+    <w:lsdException w:name="Table Simple 2" w:semiHidden="1" w:unhideWhenUsed="1"/>
+    <w:lsdException w:name="Table Simple 3" w:semiHidden="1" w:unhideWhenUsed="1"/>
+    <w:lsdException w:name="Table Classic 1" w:semiHidden="1" w:unhideWhenUsed="1"/>
+    <w:lsdException w:name="Table Classic 2" w:semiHidden="1" w:unhideWhenUsed="1"/>
+    <w:lsdException w:name="Table Classic 3" w:semiHidden="1" w:unhideWhenUsed="1"/>
+    <w:lsdException w:name="Table Classic 4" w:semiHidden="1" w:unhideWhenUsed="1"/>
+    <w:lsdException w:name="Table Colorful 1" w:semiHidden="1" w:unhideWhenUsed="1"/>
+    <w:lsdException w:name="Table Colorful 2" w:semiHidden="1" w:unhideWhenUsed="1"/>
+    <w:lsdException w:name="Table Colorful 3" w:semiHidden="1" w:unhideWhenUsed="1"/>
+    <w:lsdException w:name="Table Columns 1" w:semiHidden="1" w:unhideWhenUsed="1"/>
+    <w:lsdException w:name="Table Columns 2" w:semiHidden="1" w:unhideWhenUsed="1"/>
+    <w:lsdException w:name="Table Columns 3" w:semiHidden="1" w:unhideWhenUsed="1"/>
+    <w:lsdException w:name="Table Columns 4" w:semiHidden="1" w:unhideWhenUsed="1"/>
+    <w:lsdException w:name="Table Columns 5" w:semiHidden="1" w:unhideWhenUsed="1"/>
+    <w:lsdException w:name="Table Grid 1" w:semiHidden="1" w:unhideWhenUsed="1"/>
+    <w:lsdException w:name="Table Grid 2" w:semiHidden="1" w:unhideWhenUsed="1"/>
+    <w:lsdException w:name="Table Grid 3" w:semiHidden="1" w:unhideWhenUsed="1"/>
+    <w:lsdException w:name="Table Grid 4" w:semiHidden="1" w:unhideWhenUsed="1"/>
+    <w:lsdException w:name="Table Grid 5" w:semiHidden="1" w:unhideWhenUsed="1"/>
+    <w:lsdException w:name="Table Grid 6" w:semiHidden="1" w:unhideWhenUsed="1"/>
+    <w:lsdException w:name="Table Grid 7" w:semiHidden="1" w:unhideWhenUsed="1"/>
+    <w:lsdException w:name="Table Grid 8" w:semiHidden="1" w:unhideWhenUsed="1"/>
+    <w:lsdException w:name="Table List 1" w:semiHidden="1" w:unhideWhenUsed="1"/>
+    <w:lsdException w:name="Table List 2" w:semiHidden="1" w:unhideWhenUsed="1"/>
+    <w:lsdException w:name="Table List 3" w:semiHidden="1" w:unhideWhenUsed="1"/>
+    <w:lsdException w:name="Table List 4" w:semiHidden="1" w:unhideWhenUsed="1"/>
+    <w:lsdException w:name="Table List 5" w:semiHidden="1" w:unhideWhenUsed="1"/>
+    <w:lsdException w:name="Table List 6" w:semiHidden="1" w:unhideWhenUsed="1"/>
+    <w:lsdException w:name="Table List 7" w:semiHidden="1" w:unhideWhenUsed="1"/>
+    <w:lsdException w:name="Table List 8" w:semiHidden="1" w:unhideWhenUsed="1"/>
+    <w:lsdException w:name="Table 3D effects 1" w:semiHidden="1" w:unhideWhenUsed="1"/>
+    <w:lsdException w:name="Table 3D effects 2" w:semiHidden="1" w:unhideWhenUsed="1"/>
+    <w:lsdException w:name="Table 3D effects 3" w:semiHidden="1" w:unhideWhenUsed="1"/>
+    <w:lsdException w:name="Table Contemporary" w:semiHidden="1" w:unhideWhenUsed="1"/>
+    <w:lsdException w:name="Table Elegant" w:semiHidden="1" w:unhideWhenUsed="1"/>
+    <w:lsdException w:name="Table Professional" w:semiHidden="1" w:unhideWhenUsed="1"/>
+    <w:lsdException w:name="Table Subtle 1" w:semiHidden="1" w:unhideWhenUsed="1"/>
+    <w:lsdException w:name="Table Subtle 2" w:semiHidden="1" w:unhideWhenUsed="1"/>
+    <w:lsdException w:name="Table Web 1" w:semiHidden="1" w:unhideWhenUsed="1"/>
+    <w:lsdException w:name="Table Web 2" w:semiHidden="1" w:unhideWhenUsed="1"/>
+    <w:lsdException w:name="Table Web 3" w:semiHidden="1" w:unhideWhenUsed="1"/>
+    <w:lsdException w:name="Balloon Text" w:semiHidden="1" w:unhideWhenUsed="1"/>
+    <w:lsdException w:name="Table Grid" w:uiPriority="59"/>
+    <w:lsdException w:name="Table Theme" w:semiHidden="1" w:unhideWhenUsed="1"/>
+    <w:lsdException w:name="Placeholder Text" w:semiHidden="1"/>
+    <w:lsdException w:name="No Spacing" w:uiPriority="1" w:qFormat="1"/>
+    <w:lsdException w:name="Light Shading" w:uiPriority="60"/>
+    <w:lsdException w:name="Light List" w:uiPriority="61"/>
+    <w:lsdException w:name="Light Grid" w:uiPriority="62"/>
+    <w:lsdException w:name="Medium Shading 1" w:uiPriority="63"/>
+    <w:lsdException w:name="Medium Shading 2" w:uiPriority="64"/>
+    <w:lsdException w:name="Medium List 1" w:uiPriority="65"/>
+    <w:lsdException w:name="Medium List 2" w:uiPriority="66"/>
+    <w:lsdException w:name="Medium Grid 1" w:uiPriority="67"/>
+    <w:lsdException w:name="Medium Grid 2" w:uiPriority="68"/>
+    <w:lsdException w:name="Medium Grid 3" w:uiPriority="69"/>
+    <w:lsdException w:name="Dark List" w:uiPriority="70"/>
+    <w:lsdException w:name="Colorful Shading" w:uiPriority="71"/>
+    <w:lsdException w:name="Colorful List" w:uiPriority="72"/>
+    <w:lsdException w:name="Colorful Grid" w:uiPriority="73"/>
+    <w:lsdException w:name="Light Shading Accent 1" w:uiPriority="60"/>
+    <w:lsdException w:name="Light List Accent 1" w:uiPriority="61"/>
+    <w:lsdException w:name="Light Grid Accent 1" w:uiPriority="62"/>
+    <w:lsdException w:name="Medium Shading 1 Accent 1" w:uiPriority="63"/>
+    <w:lsdException w:name="Medium Shading 2 Accent 1" w:uiPriority="64"/>
+    <w:lsdException w:name="Medium List 1 Accent 1" w:uiPriority="65"/>
+    <w:lsdException w:name="Revision" w:semiHidden="1"/>
+    <w:lsdException w:name="List Paragraph" w:qFormat="1"/>
+    <w:lsdException w:name="Quote" w:uiPriority="29" w:qFormat="1"/>
+    <w:lsdException w:name="Intense Quote" w:uiPriority="30" w:qFormat="1"/>
+    <w:lsdException w:name="Medium List 2 Accent 1" w:uiPriority="66"/>
+    <w:lsdException w:name="Medium Grid 1 Accent 1" w:uiPriority="67"/>
+    <w:lsdException w:name="Medium Grid 2 Accent 1" w:uiPriority="68"/>
+    <w:lsdException w:name="Medium Grid 3 Accent 1" w:uiPriority="69"/>
+    <w:lsdException w:name="Dark List Accent 1" w:uiPriority="70"/>
+    <w:lsdException w:name="Colorful Shading Accent 1" w:uiPriority="71"/>
+    <w:lsdException w:name="Colorful List Accent 1" w:uiPriority="72"/>
+    <w:lsdException w:name="Colorful Grid Accent 1" w:uiPriority="73"/>
+    <w:lsdException w:name="Light Shading Accent 2" w:uiPriority="60"/>
+    <w:lsdException w:name="Light List Accent 2" w:uiPriority="61"/>
+    <w:lsdException w:name="Light Grid Accent 2" w:uiPriority="62"/>
+    <w:lsdException w:name="Medium Shading 1 Accent 2" w:uiPriority="63"/>
+    <w:lsdException w:name="Medium Shading 2 Accent 2" w:uiPriority="64"/>
+    <w:lsdException w:name="Medium List 1 Accent 2" w:uiPriority="65"/>
+    <w:lsdException w:name="Medium List 2 Accent 2" w:uiPriority="66"/>
+    <w:lsdException w:name="Medium Grid 1 Accent 2" w:uiPriority="67"/>
+    <w:lsdException w:name="Medium Grid 2 Accent 2" w:uiPriority="68"/>
+    <w:lsdException w:name="Medium Grid 3 Accent 2" w:uiPriority="69"/>
+    <w:lsdException w:name="Dark List Accent 2" w:uiPriority="70"/>
+    <w:lsdException w:name="Colorful Shading Accent 2" w:uiPriority="71"/>
+    <w:lsdException w:name="Colorful List Accent 2" w:uiPriority="72"/>
+    <w:lsdException w:name="Colorful Grid Accent 2" w:uiPriority="73"/>
+    <w:lsdException w:name="Light Shading Accent 3" w:uiPriority="60"/>
+    <w:lsdException w:name="Light List Accent 3" w:uiPriority="61"/>
+    <w:lsdException w:name="Light Grid Accent 3" w:uiPriority="62"/>
+    <w:lsdException w:name="Medium Shading 1 Accent 3" w:uiPriority="63"/>
+    <w:lsdException w:name="Medium Shading 2 Accent 3" w:uiPriority="64"/>
+    <w:lsdException w:name="Medium List 1 Accent 3" w:uiPriority="65"/>
+    <w:lsdException w:name="Medium List 2 Accent 3" w:uiPriority="66"/>
+    <w:lsdException w:name="Medium Grid 1 Accent 3" w:uiPriority="67"/>
+    <w:lsdException w:name="Medium Grid 2 Accent 3" w:uiPriority="68"/>
+    <w:lsdException w:name="Medium Grid 3 Accent 3" w:uiPriority="69"/>
+    <w:lsdException w:name="Dark List Accent 3" w:uiPriority="70"/>
+    <w:lsdException w:name="Colorful Shading Accent 3" w:uiPriority="71"/>
+    <w:lsdException w:name="Colorful List Accent 3" w:uiPriority="72"/>
+    <w:lsdException w:name="Colorful Grid Accent 3" w:uiPriority="73"/>
+    <w:lsdException w:name="Light Shading Accent 4" w:uiPriority="60"/>
+    <w:lsdException w:name="Light List Accent 4" w:uiPriority="61"/>
+    <w:lsdException w:name="Light Grid Accent 4" w:uiPriority="62"/>
+    <w:lsdException w:name="Medium Shading 1 Accent 4" w:uiPriority="63"/>
+    <w:lsdException w:name="Medium Shading 2 Accent 4" w:uiPriority="64"/>
+    <w:lsdException w:name="Medium List 1 Accent 4" w:uiPriority="65"/>
+    <w:lsdException w:name="Medium List 2 Accent 4" w:uiPriority="66"/>
+    <w:lsdException w:name="Medium Grid 1 Accent 4" w:uiPriority="67"/>
+    <w:lsdException w:name="Medium Grid 2 Accent 4" w:uiPriority="68"/>
+    <w:lsdException w:name="Medium Grid 3 Accent 4" w:uiPriority="69"/>
+    <w:lsdException w:name="Dark List Accent 4" w:uiPriority="70"/>
+    <w:lsdException w:name="Colorful Shading Accent 4" w:uiPriority="71"/>
+    <w:lsdException w:name="Colorful List Accent 4" w:uiPriority="72"/>
+    <w:lsdException w:name="Colorful Grid Accent 4" w:uiPriority="73"/>
+    <w:lsdException w:name="Light Shading Accent 5" w:uiPriority="60"/>
+    <w:lsdException w:name="Light List Accent 5" w:uiPriority="61"/>
+    <w:lsdException w:name="Light Grid Accent 5" w:uiPriority="62"/>
+    <w:lsdException w:name="Medium Shading 1 Accent 5" w:uiPriority="63"/>
+    <w:lsdException w:name="Medium Shading 2 Accent 5" w:uiPriority="64"/>
+    <w:lsdException w:name="Medium List 1 Accent 5" w:uiPriority="65"/>
+    <w:lsdException w:name="Medium List 2 Accent 5" w:uiPriority="66"/>
+    <w:lsdException w:name="Medium Grid 1 Accent 5" w:uiPriority="67"/>
+    <w:lsdException w:name="Medium Grid 2 Accent 5" w:uiPriority="68"/>
+    <w:lsdException w:name="Medium Grid 3 Accent 5" w:uiPriority="69"/>
+    <w:lsdException w:name="Dark List Accent 5" w:uiPriority="70"/>
+    <w:lsdException w:name="Colorful Shading Accent 5" w:uiPriority="71"/>
+    <w:lsdException w:name="Colorful List Accent 5" w:uiPriority="72"/>
+    <w:lsdException w:name="Colorful Grid Accent 5" w:uiPriority="73"/>
+    <w:lsdException w:name="Light Shading Accent 6" w:uiPriority="60"/>
+    <w:lsdException w:name="Light List Accent 6" w:uiPriority="61"/>
+    <w:lsdException w:name="Light Grid Accent 6" w:uiPriority="62"/>
+    <w:lsdException w:name="Medium Shading 1 Accent 6" w:uiPriority="63"/>
+    <w:lsdException w:name="Medium Shading 2 Accent 6" w:uiPriority="64"/>
+    <w:lsdException w:name="Medium List 1 Accent 6" w:uiPriority="65"/>
+    <w:lsdException w:name="Medium List 2 Accent 6" w:uiPriority="66"/>
+    <w:lsdException w:name="Medium Grid 1 Accent 6" w:uiPriority="67"/>
+    <w:lsdException w:name="Medium Grid 2 Accent 6" w:uiPriority="68"/>
+    <w:lsdException w:name="Medium Grid 3 Accent 6" w:uiPriority="69"/>
+    <w:lsdException w:name="Dark List Accent 6" w:uiPriority="70"/>
+    <w:lsdException w:name="Colorful Shading Accent 6" w:uiPriority="71"/>
+    <w:lsdException w:name="Colorful List Accent 6" w:uiPriority="72"/>
+    <w:lsdException w:name="Colorful Grid Accent 6" w:uiPriority="73"/>
+    <w:lsdException w:name="Subtle Emphasis" w:uiPriority="19" w:qFormat="1"/>
+    <w:lsdException w:name="Intense Emphasis" w:uiPriority="21" w:qFormat="1"/>
+    <w:lsdException w:name="Subtle Reference" w:uiPriority="31" w:qFormat="1"/>
+    <w:lsdException w:name="Intense Reference" w:uiPriority="32" w:qFormat="1"/>
+    <w:lsdException w:name="Book Title" w:uiPriority="33" w:qFormat="1"/>
+    <w:lsdException w:name="Bibliography" w:semiHidden="1" w:uiPriority="37" w:unhideWhenUsed="1"/>
+    <w:lsdException w:name="TOC Heading" w:semiHidden="1" w:uiPriority="39" w:unhideWhenUsed="1" w:qFormat="1"/>
+    <w:lsdException w:name="Plain Table 1" w:uiPriority="41"/>
+    <w:lsdException w:name="Plain Table 2" w:uiPriority="42"/>
+    <w:lsdException w:name="Plain Table 3" w:uiPriority="43"/>
+    <w:lsdException w:name="Plain Table 4" w:uiPriority="44"/>
+    <w:lsdException w:name="Plain Table 5" w:uiPriority="45"/>
+    <w:lsdException w:name="Grid Table Light" w:uiPriority="40"/>
+    <w:lsdException w:name="Grid Table 1 Light" w:uiPriority="46"/>
+    <w:lsdException w:name="Grid Table 2" w:uiPriority="47"/>
+    <w:lsdException w:name="Grid Table 3" w:uiPriority="48"/>
+    <w:lsdException w:name="Grid Table 4" w:uiPriority="49"/>
+    <w:lsdException w:name="Grid Table 5 Dark" w:uiPriority="50"/>
+    <w:lsdException w:name="Grid Table 6 Colorful" w:uiPriority="51"/>
+    <w:lsdException w:name="Grid Table 7 Colorful" w:uiPriority="52"/>
+    <w:lsdException w:name="Grid Table 1 Light Accent 1" w:uiPriority="46"/>
+    <w:lsdException w:name="Grid Table 2 Accent 1" w:uiPriority="47"/>
+    <w:lsdException w:name="Grid Table 3 Accent 1" w:uiPriority="48"/>
+    <w:lsdException w:name="Grid Table 4 Accent 1" w:uiPriority="49"/>
+    <w:lsdException w:name="Grid Table 5 Dark Accent 1" w:uiPriority="50"/>
+    <w:lsdException w:name="Grid Table 6 Colorful Accent 1" w:uiPriority="51"/>
+    <w:lsdException w:name="Grid Table 7 Colorful Accent 1" w:uiPriority="52"/>
+    <w:lsdException w:name="Grid Table 1 Light Accent 2" w:uiPriority="46"/>
+    <w:lsdException w:name="Grid Table 2 Accent 2" w:uiPriority="47"/>
+    <w:lsdException w:name="Grid Table 3 Accent 2" w:uiPriority="48"/>
+    <w:lsdException w:name="Grid Table 4 Accent 2" w:uiPriority="49"/>
+    <w:lsdException w:name="Grid Table 5 Dark Accent 2" w:uiPriority="50"/>
+    <w:lsdException w:name="Grid Table 6 Colorful Accent 2" w:uiPriority="51"/>
+    <w:lsdException w:name="Grid Table 7 Colorful Accent 2" w:uiPriority="52"/>
+    <w:lsdException w:name="Grid Table 1 Light Accent 3" w:uiPriority="46"/>
+    <w:lsdException w:name="Grid Table 2 Accent 3" w:uiPriority="47"/>
+    <w:lsdException w:name="Grid Table 3 Accent 3" w:uiPriority="48"/>
+    <w:lsdException w:name="Grid Table 4 Accent 3" w:uiPriority="49"/>
+    <w:lsdException w:name="Grid Table 5 Dark Accent 3" w:uiPriority="50"/>
+    <w:lsdException w:name="Grid Table 6 Colorful Accent 3" w:uiPriority="51"/>
+    <w:lsdException w:name="Grid Table 7 Colorful Accent 3" w:uiPriority="52"/>
+    <w:lsdException w:name="Grid Table 1 Light Accent 4" w:uiPriority="46"/>
+    <w:lsdException w:name="Grid Table 2 Accent 4" w:uiPriority="47"/>
+    <w:lsdException w:name="Grid Table 3 Accent 4" w:uiPriority="48"/>
+    <w:lsdException w:name="Grid Table 4 Accent 4" w:uiPriority="49"/>
+    <w:lsdException w:name="Grid Table 5 Dark Accent 4" w:uiPriority="50"/>
+    <w:lsdException w:name="Grid Table 6 Colorful Accent 4" w:uiPriority="51"/>
+    <w:lsdException w:name="Grid Table 7 Colorful Accent 4" w:uiPriority="52"/>
+    <w:lsdException w:name="Grid Table 1 Light Accent 5" w:uiPriority="46"/>
+    <w:lsdException w:name="Grid Table 2 Accent 5" w:uiPriority="47"/>
+    <w:lsdException w:name="Grid Table 3 Accent 5" w:uiPriority="48"/>
+    <w:lsdException w:name="Grid Table 4 Accent 5" w:uiPriority="49"/>
+    <w:lsdException w:name="Grid Table 5 Dark Accent 5" w:uiPriority="50"/>
+    <w:lsdException w:name="Grid Table 6 Colorful Accent 5" w:uiPriority="51"/>
+    <w:lsdException w:name="Grid Table 7 Colorful Accent 5" w:uiPriority="52"/>
+    <w:lsdException w:name="Grid Table 1 Light Accent 6" w:uiPriority="46"/>
+    <w:lsdException w:name="Grid Table 2 Accent 6" w:uiPriority="47"/>
+    <w:lsdException w:name="Grid Table 3 Accent 6" w:uiPriority="48"/>
+    <w:lsdException w:name="Grid Table 4 Accent 6" w:uiPriority="49"/>
+    <w:lsdException w:name="Grid Table 5 Dark Accent 6" w:uiPriority="50"/>
+    <w:lsdException w:name="Grid Table 6 Colorful Accent 6" w:uiPriority="51"/>
+    <w:lsdException w:name="Grid Table 7 Colorful Accent 6" w:uiPriority="52"/>
+    <w:lsdException w:name="List Table 1 Light" w:uiPriority="46"/>
+    <w:lsdException w:name="List Table 2" w:uiPriority="47"/>
+    <w:lsdException w:name="List Table 3" w:uiPriority="48"/>
+    <w:lsdException w:name="List Table 4" w:uiPriority="49"/>
+    <w:lsdException w:name="List Table 5 Dark" w:uiPriority="50"/>
+    <w:lsdException w:name="List Table 6 Colorful" w:uiPriority="51"/>
+    <w:lsdException w:name="List Table 7 Colorful" w:uiPriority="52"/>
+    <w:lsdException w:name="List Table 1 Light Accent 1" w:uiPriority="46"/>
+    <w:lsdException w:name="List Table 2 Accent 1" w:uiPriority="47"/>
+    <w:lsdException w:name="List Table 3 Accent 1" w:uiPriority="48"/>
+    <w:lsdException w:name="List Table 4 Accent 1" w:uiPriority="49"/>
+    <w:lsdException w:name="List Table 5 Dark Accent 1" w:uiPriority="50"/>
+    <w:lsdException w:name="List Table 6 Colorful Accent 1" w:uiPriority="51"/>
+    <w:lsdException w:name="List Table 7 Colorful Accent 1" w:uiPriority="52"/>
+    <w:lsdException w:name="List Table 1 Light Accent 2" w:uiPriority="46"/>
+    <w:lsdException w:name="List Table 2 Accent 2" w:uiPriority="47"/>
+    <w:lsdException w:name="List Table 3 Accent 2" w:uiPriority="48"/>
+    <w:lsdException w:name="List Table 4 Accent 2" w:uiPriority="49"/>
+    <w:lsdException w:name="List Table 5 Dark Accent 2" w:uiPriority="50"/>
+    <w:lsdException w:name="List Table 6 Colorful Accent 2" w:uiPriority="51"/>
+    <w:lsdException w:name="List Table 7 Colorful Accent 2" w:uiPriority="52"/>
+    <w:lsdException w:name="List Table 1 Light Accent 3" w:uiPriority="46"/>
+    <w:lsdException w:name="List Table 2 Accent 3" w:uiPriority="47"/>
+    <w:lsdException w:name="List Table 3 Accent 3" w:uiPriority="48"/>
+    <w:lsdException w:name="List Table 4 Accent 3" w:uiPriority="49"/>
+    <w:lsdException w:name="List Table 5 Dark Accent 3" w:uiPriority="50"/>
+    <w:lsdException w:name="List Table 6 Colorful Accent 3" w:uiPriority="51"/>
+    <w:lsdException w:name="List Table 7 Colorful Accent 3" w:uiPriority="52"/>
+    <w:lsdException w:name="List Table 1 Light Accent 4" w:uiPriority="46"/>
+    <w:lsdException w:name="List Table 2 Accent 4" w:uiPriority="47"/>
+    <w:lsdException w:name="List Table 3 Accent 4" w:uiPriority="48"/>
+    <w:lsdException w:name="List Table 4 Accent 4" w:uiPriority="49"/>
+    <w:lsdException w:name="List Table 5 Dark Accent 4" w:uiPriority="50"/>
+    <w:lsdException w:name="List Table 6 Colorful Accent 4" w:uiPriority="51"/>
+    <w:lsdException w:name="List Table 7 Colorful Accent 4" w:uiPriority="52"/>
+    <w:lsdException w:name="List Table 1 Light Accent 5" w:uiPriority="46"/>
+    <w:lsdException w:name="List Table 2 Accent 5" w:uiPriority="47"/>
+    <w:lsdException w:name="List Table 3 Accent 5" w:uiPriority="48"/>
+    <w:lsdException w:name="List Table 4 Accent 5" w:uiPriority="49"/>
+    <w:lsdException w:name="List Table 5 Dark Accent 5" w:uiPriority="50"/>
+    <w:lsdException w:name="List Table 6 Colorful Accent 5" w:uiPriority="51"/>
+    <w:lsdException w:name="List Table 7 Colorful Accent 5" w:uiPriority="52"/>
+    <w:lsdException w:name="List Table 1 Light Accent 6" w:uiPriority="46"/>
+    <w:lsdException w:name="List Table 2 Accent 6" w:uiPriority="47"/>
+    <w:lsdException w:name="List Table 3 Accent 6" w:uiPriority="48"/>
+    <w:lsdException w:name="List Table 4 Accent 6" w:uiPriority="49"/>
+    <w:lsdException w:name="List Table 5 Dark Accent 6" w:uiPriority="50"/>
+    <w:lsdException w:name="List Table 6 Colorful Accent 6" w:uiPriority="51"/>
+    <w:lsdException w:name="List Table 7 Colorful Accent 6" w:uiPriority="52"/>
   </w:latentStyles>
   <w:style w:type="paragraph" w:default="1" w:styleId="Normal">
     <w:name w:val="Normal"/>
@@ -2457,410 +2896,7 @@
   <w:style w:type="paragraph" w:styleId="Prrafodelista">
     <w:name w:val="List Paragraph"/>
     <w:basedOn w:val="Normal"/>
-    <w:uiPriority w:val="34"/>
-    <w:qFormat/>
-    <w:rsid w:val="003B23D8"/>
-    <w:pPr>
-      <w:ind w:left="720"/>
-      <w:contextualSpacing/>
-    </w:pPr>
-  </w:style>
-  <w:style w:type="paragraph" w:styleId="Encabezado">
-    <w:name w:val="header"/>
-    <w:basedOn w:val="Normal"/>
-    <w:link w:val="EncabezadoCar"/>
     <w:uiPriority w:val="99"/>
-    <w:unhideWhenUsed/>
-    <w:rsid w:val="0047324F"/>
-    <w:pPr>
-      <w:tabs>
-        <w:tab w:val="center" w:pos="4252"/>
-        <w:tab w:val="right" w:pos="8504"/>
-      </w:tabs>
-      <w:spacing w:after="0" w:line="240" w:lineRule="auto"/>
-    </w:pPr>
-  </w:style>
-  <w:style w:type="character" w:customStyle="1" w:styleId="EncabezadoCar">
-    <w:name w:val="Encabezado Car"/>
-    <w:basedOn w:val="Fuentedeprrafopredeter"/>
-    <w:link w:val="Encabezado"/>
-    <w:uiPriority w:val="99"/>
-    <w:rsid w:val="0047324F"/>
-    <w:rPr>
-      <w:rFonts w:ascii="Arial" w:hAnsi="Arial"/>
-      <w:sz w:val="24"/>
-    </w:rPr>
-  </w:style>
-  <w:style w:type="paragraph" w:styleId="Piedepgina">
-    <w:name w:val="footer"/>
-    <w:basedOn w:val="Normal"/>
-    <w:link w:val="PiedepginaCar"/>
-    <w:uiPriority w:val="99"/>
-    <w:unhideWhenUsed/>
-    <w:rsid w:val="0047324F"/>
-    <w:pPr>
-      <w:tabs>
-        <w:tab w:val="center" w:pos="4252"/>
-        <w:tab w:val="right" w:pos="8504"/>
-      </w:tabs>
-      <w:spacing w:after="0" w:line="240" w:lineRule="auto"/>
-    </w:pPr>
-  </w:style>
-  <w:style w:type="character" w:customStyle="1" w:styleId="PiedepginaCar">
-    <w:name w:val="Pie de página Car"/>
-    <w:basedOn w:val="Fuentedeprrafopredeter"/>
-    <w:link w:val="Piedepgina"/>
-    <w:uiPriority w:val="99"/>
-    <w:rsid w:val="0047324F"/>
-    <w:rPr>
-      <w:rFonts w:ascii="Arial" w:hAnsi="Arial"/>
-      <w:sz w:val="24"/>
-    </w:rPr>
-  </w:style>
-</w:styles>
-</file>
-
-<file path=word/stylesWithEffects.xml><?xml version="1.0" encoding="utf-8"?>
-<w:styles xmlns:wpc="http://schemas.microsoft.com/office/word/2010/wordprocessingCanvas" xmlns:mc="http://schemas.openxmlformats.org/markup-compatibility/2006" xmlns:o="urn:schemas-microsoft-com:office:office" xmlns:r="http://schemas.openxmlformats.org/officeDocument/2006/relationships" xmlns:m="http://schemas.openxmlformats.org/officeDocument/2006/math" xmlns:v="urn:schemas-microsoft-com:vml" xmlns:wp14="http://schemas.microsoft.com/office/word/2010/wordprocessingDrawing" xmlns:wp="http://schemas.openxmlformats.org/drawingml/2006/wordprocessingDrawing" xmlns:w10="urn:schemas-microsoft-com:office:word" xmlns:w="http://schemas.openxmlformats.org/wordprocessingml/2006/main" xmlns:w14="http://schemas.microsoft.com/office/word/2010/wordml" xmlns:wpg="http://schemas.microsoft.com/office/word/2010/wordprocessingGroup" xmlns:wpi="http://schemas.microsoft.com/office/word/2010/wordprocessingInk" xmlns:wne="http://schemas.microsoft.com/office/word/2006/wordml" xmlns:wps="http://schemas.microsoft.com/office/word/2010/wordprocessingShape" mc:Ignorable="w14 wp14">
-  <w:docDefaults>
-    <w:rPrDefault>
-      <w:rPr>
-        <w:rFonts w:asciiTheme="minorHAnsi" w:eastAsiaTheme="minorHAnsi" w:hAnsiTheme="minorHAnsi" w:cstheme="minorBidi"/>
-        <w:sz w:val="22"/>
-        <w:szCs w:val="22"/>
-        <w:lang w:val="es-AR" w:eastAsia="en-US" w:bidi="ar-SA"/>
-      </w:rPr>
-    </w:rPrDefault>
-    <w:pPrDefault>
-      <w:pPr>
-        <w:spacing w:after="200" w:line="276" w:lineRule="auto"/>
-      </w:pPr>
-    </w:pPrDefault>
-  </w:docDefaults>
-  <w:latentStyles w:defLockedState="0" w:defUIPriority="99" w:defSemiHidden="1" w:defUnhideWhenUsed="1" w:defQFormat="0" w:count="267">
-    <w:lsdException w:name="Normal" w:semiHidden="0" w:uiPriority="0" w:unhideWhenUsed="0" w:qFormat="1"/>
-    <w:lsdException w:name="heading 1" w:semiHidden="0" w:uiPriority="9" w:unhideWhenUsed="0" w:qFormat="1"/>
-    <w:lsdException w:name="heading 2" w:uiPriority="9" w:qFormat="1"/>
-    <w:lsdException w:name="heading 3" w:uiPriority="9" w:qFormat="1"/>
-    <w:lsdException w:name="heading 4" w:uiPriority="9" w:qFormat="1"/>
-    <w:lsdException w:name="heading 5" w:uiPriority="9" w:qFormat="1"/>
-    <w:lsdException w:name="heading 6" w:uiPriority="9" w:qFormat="1"/>
-    <w:lsdException w:name="heading 7" w:uiPriority="9" w:qFormat="1"/>
-    <w:lsdException w:name="heading 8" w:uiPriority="9" w:qFormat="1"/>
-    <w:lsdException w:name="heading 9" w:uiPriority="9" w:qFormat="1"/>
-    <w:lsdException w:name="toc 1" w:uiPriority="39"/>
-    <w:lsdException w:name="toc 2" w:uiPriority="39"/>
-    <w:lsdException w:name="toc 3" w:uiPriority="39"/>
-    <w:lsdException w:name="toc 4" w:uiPriority="39"/>
-    <w:lsdException w:name="toc 5" w:uiPriority="39"/>
-    <w:lsdException w:name="toc 6" w:uiPriority="39"/>
-    <w:lsdException w:name="toc 7" w:uiPriority="39"/>
-    <w:lsdException w:name="toc 8" w:uiPriority="39"/>
-    <w:lsdException w:name="toc 9" w:uiPriority="39"/>
-    <w:lsdException w:name="caption" w:uiPriority="35" w:qFormat="1"/>
-    <w:lsdException w:name="Title" w:semiHidden="0" w:uiPriority="10" w:unhideWhenUsed="0" w:qFormat="1"/>
-    <w:lsdException w:name="Default Paragraph Font" w:uiPriority="1"/>
-    <w:lsdException w:name="Subtitle" w:semiHidden="0" w:uiPriority="11" w:unhideWhenUsed="0" w:qFormat="1"/>
-    <w:lsdException w:name="Strong" w:semiHidden="0" w:uiPriority="22" w:unhideWhenUsed="0" w:qFormat="1"/>
-    <w:lsdException w:name="Emphasis" w:semiHidden="0" w:uiPriority="20" w:unhideWhenUsed="0" w:qFormat="1"/>
-    <w:lsdException w:name="Table Grid" w:semiHidden="0" w:uiPriority="59" w:unhideWhenUsed="0"/>
-    <w:lsdException w:name="Placeholder Text" w:unhideWhenUsed="0"/>
-    <w:lsdException w:name="No Spacing" w:semiHidden="0" w:uiPriority="1" w:unhideWhenUsed="0" w:qFormat="1"/>
-    <w:lsdException w:name="Light Shading" w:semiHidden="0" w:uiPriority="60" w:unhideWhenUsed="0"/>
-    <w:lsdException w:name="Light List" w:semiHidden="0" w:uiPriority="61" w:unhideWhenUsed="0"/>
-    <w:lsdException w:name="Light Grid" w:semiHidden="0" w:uiPriority="62" w:unhideWhenUsed="0"/>
-    <w:lsdException w:name="Medium Shading 1" w:semiHidden="0" w:uiPriority="63" w:unhideWhenUsed="0"/>
-    <w:lsdException w:name="Medium Shading 2" w:semiHidden="0" w:uiPriority="64" w:unhideWhenUsed="0"/>
-    <w:lsdException w:name="Medium List 1" w:semiHidden="0" w:uiPriority="65" w:unhideWhenUsed="0"/>
-    <w:lsdException w:name="Medium List 2" w:semiHidden="0" w:uiPriority="66" w:unhideWhenUsed="0"/>
-    <w:lsdException w:name="Medium Grid 1" w:semiHidden="0" w:uiPriority="67" w:unhideWhenUsed="0"/>
-    <w:lsdException w:name="Medium Grid 2" w:semiHidden="0" w:uiPriority="68" w:unhideWhenUsed="0"/>
-    <w:lsdException w:name="Medium Grid 3" w:semiHidden="0" w:uiPriority="69" w:unhideWhenUsed="0"/>
-    <w:lsdException w:name="Dark List" w:semiHidden="0" w:uiPriority="70" w:unhideWhenUsed="0"/>
-    <w:lsdException w:name="Colorful Shading" w:semiHidden="0" w:uiPriority="71" w:unhideWhenUsed="0"/>
-    <w:lsdException w:name="Colorful List" w:semiHidden="0" w:uiPriority="72" w:unhideWhenUsed="0"/>
-    <w:lsdException w:name="Colorful Grid" w:semiHidden="0" w:uiPriority="73" w:unhideWhenUsed="0"/>
-    <w:lsdException w:name="Light Shading Accent 1" w:semiHidden="0" w:uiPriority="60" w:unhideWhenUsed="0"/>
-    <w:lsdException w:name="Light List Accent 1" w:semiHidden="0" w:uiPriority="61" w:unhideWhenUsed="0"/>
-    <w:lsdException w:name="Light Grid Accent 1" w:semiHidden="0" w:uiPriority="62" w:unhideWhenUsed="0"/>
-    <w:lsdException w:name="Medium Shading 1 Accent 1" w:semiHidden="0" w:uiPriority="63" w:unhideWhenUsed="0"/>
-    <w:lsdException w:name="Medium Shading 2 Accent 1" w:semiHidden="0" w:uiPriority="64" w:unhideWhenUsed="0"/>
-    <w:lsdException w:name="Medium List 1 Accent 1" w:semiHidden="0" w:uiPriority="65" w:unhideWhenUsed="0"/>
-    <w:lsdException w:name="Revision" w:unhideWhenUsed="0"/>
-    <w:lsdException w:name="List Paragraph" w:semiHidden="0" w:uiPriority="34" w:unhideWhenUsed="0" w:qFormat="1"/>
-    <w:lsdException w:name="Quote" w:semiHidden="0" w:uiPriority="29" w:unhideWhenUsed="0" w:qFormat="1"/>
-    <w:lsdException w:name="Intense Quote" w:semiHidden="0" w:uiPriority="30" w:unhideWhenUsed="0" w:qFormat="1"/>
-    <w:lsdException w:name="Medium List 2 Accent 1" w:semiHidden="0" w:uiPriority="66" w:unhideWhenUsed="0"/>
-    <w:lsdException w:name="Medium Grid 1 Accent 1" w:semiHidden="0" w:uiPriority="67" w:unhideWhenUsed="0"/>
-    <w:lsdException w:name="Medium Grid 2 Accent 1" w:semiHidden="0" w:uiPriority="68" w:unhideWhenUsed="0"/>
-    <w:lsdException w:name="Medium Grid 3 Accent 1" w:semiHidden="0" w:uiPriority="69" w:unhideWhenUsed="0"/>
-    <w:lsdException w:name="Dark List Accent 1" w:semiHidden="0" w:uiPriority="70" w:unhideWhenUsed="0"/>
-    <w:lsdException w:name="Colorful Shading Accent 1" w:semiHidden="0" w:uiPriority="71" w:unhideWhenUsed="0"/>
-    <w:lsdException w:name="Colorful List Accent 1" w:semiHidden="0" w:uiPriority="72" w:unhideWhenUsed="0"/>
-    <w:lsdException w:name="Colorful Grid Accent 1" w:semiHidden="0" w:uiPriority="73" w:unhideWhenUsed="0"/>
-    <w:lsdException w:name="Light Shading Accent 2" w:semiHidden="0" w:uiPriority="60" w:unhideWhenUsed="0"/>
-    <w:lsdException w:name="Light List Accent 2" w:semiHidden="0" w:uiPriority="61" w:unhideWhenUsed="0"/>
-    <w:lsdException w:name="Light Grid Accent 2" w:semiHidden="0" w:uiPriority="62" w:unhideWhenUsed="0"/>
-    <w:lsdException w:name="Medium Shading 1 Accent 2" w:semiHidden="0" w:uiPriority="63" w:unhideWhenUsed="0"/>
-    <w:lsdException w:name="Medium Shading 2 Accent 2" w:semiHidden="0" w:uiPriority="64" w:unhideWhenUsed="0"/>
-    <w:lsdException w:name="Medium List 1 Accent 2" w:semiHidden="0" w:uiPriority="65" w:unhideWhenUsed="0"/>
-    <w:lsdException w:name="Medium List 2 Accent 2" w:semiHidden="0" w:uiPriority="66" w:unhideWhenUsed="0"/>
-    <w:lsdException w:name="Medium Grid 1 Accent 2" w:semiHidden="0" w:uiPriority="67" w:unhideWhenUsed="0"/>
-    <w:lsdException w:name="Medium Grid 2 Accent 2" w:semiHidden="0" w:uiPriority="68" w:unhideWhenUsed="0"/>
-    <w:lsdException w:name="Medium Grid 3 Accent 2" w:semiHidden="0" w:uiPriority="69" w:unhideWhenUsed="0"/>
-    <w:lsdException w:name="Dark List Accent 2" w:semiHidden="0" w:uiPriority="70" w:unhideWhenUsed="0"/>
-    <w:lsdException w:name="Colorful Shading Accent 2" w:semiHidden="0" w:uiPriority="71" w:unhideWhenUsed="0"/>
-    <w:lsdException w:name="Colorful List Accent 2" w:semiHidden="0" w:uiPriority="72" w:unhideWhenUsed="0"/>
-    <w:lsdException w:name="Colorful Grid Accent 2" w:semiHidden="0" w:uiPriority="73" w:unhideWhenUsed="0"/>
-    <w:lsdException w:name="Light Shading Accent 3" w:semiHidden="0" w:uiPriority="60" w:unhideWhenUsed="0"/>
-    <w:lsdException w:name="Light List Accent 3" w:semiHidden="0" w:uiPriority="61" w:unhideWhenUsed="0"/>
-    <w:lsdException w:name="Light Grid Accent 3" w:semiHidden="0" w:uiPriority="62" w:unhideWhenUsed="0"/>
-    <w:lsdException w:name="Medium Shading 1 Accent 3" w:semiHidden="0" w:uiPriority="63" w:unhideWhenUsed="0"/>
-    <w:lsdException w:name="Medium Shading 2 Accent 3" w:semiHidden="0" w:uiPriority="64" w:unhideWhenUsed="0"/>
-    <w:lsdException w:name="Medium List 1 Accent 3" w:semiHidden="0" w:uiPriority="65" w:unhideWhenUsed="0"/>
-    <w:lsdException w:name="Medium List 2 Accent 3" w:semiHidden="0" w:uiPriority="66" w:unhideWhenUsed="0"/>
-    <w:lsdException w:name="Medium Grid 1 Accent 3" w:semiHidden="0" w:uiPriority="67" w:unhideWhenUsed="0"/>
-    <w:lsdException w:name="Medium Grid 2 Accent 3" w:semiHidden="0" w:uiPriority="68" w:unhideWhenUsed="0"/>
-    <w:lsdException w:name="Medium Grid 3 Accent 3" w:semiHidden="0" w:uiPriority="69" w:unhideWhenUsed="0"/>
-    <w:lsdException w:name="Dark List Accent 3" w:semiHidden="0" w:uiPriority="70" w:unhideWhenUsed="0"/>
-    <w:lsdException w:name="Colorful Shading Accent 3" w:semiHidden="0" w:uiPriority="71" w:unhideWhenUsed="0"/>
-    <w:lsdException w:name="Colorful List Accent 3" w:semiHidden="0" w:uiPriority="72" w:unhideWhenUsed="0"/>
-    <w:lsdException w:name="Colorful Grid Accent 3" w:semiHidden="0" w:uiPriority="73" w:unhideWhenUsed="0"/>
-    <w:lsdException w:name="Light Shading Accent 4" w:semiHidden="0" w:uiPriority="60" w:unhideWhenUsed="0"/>
-    <w:lsdException w:name="Light List Accent 4" w:semiHidden="0" w:uiPriority="61" w:unhideWhenUsed="0"/>
-    <w:lsdException w:name="Light Grid Accent 4" w:semiHidden="0" w:uiPriority="62" w:unhideWhenUsed="0"/>
-    <w:lsdException w:name="Medium Shading 1 Accent 4" w:semiHidden="0" w:uiPriority="63" w:unhideWhenUsed="0"/>
-    <w:lsdException w:name="Medium Shading 2 Accent 4" w:semiHidden="0" w:uiPriority="64" w:unhideWhenUsed="0"/>
-    <w:lsdException w:name="Medium List 1 Accent 4" w:semiHidden="0" w:uiPriority="65" w:unhideWhenUsed="0"/>
-    <w:lsdException w:name="Medium List 2 Accent 4" w:semiHidden="0" w:uiPriority="66" w:unhideWhenUsed="0"/>
-    <w:lsdException w:name="Medium Grid 1 Accent 4" w:semiHidden="0" w:uiPriority="67" w:unhideWhenUsed="0"/>
-    <w:lsdException w:name="Medium Grid 2 Accent 4" w:semiHidden="0" w:uiPriority="68" w:unhideWhenUsed="0"/>
-    <w:lsdException w:name="Medium Grid 3 Accent 4" w:semiHidden="0" w:uiPriority="69" w:unhideWhenUsed="0"/>
-    <w:lsdException w:name="Dark List Accent 4" w:semiHidden="0" w:uiPriority="70" w:unhideWhenUsed="0"/>
-    <w:lsdException w:name="Colorful Shading Accent 4" w:semiHidden="0" w:uiPriority="71" w:unhideWhenUsed="0"/>
-    <w:lsdException w:name="Colorful List Accent 4" w:semiHidden="0" w:uiPriority="72" w:unhideWhenUsed="0"/>
-    <w:lsdException w:name="Colorful Grid Accent 4" w:semiHidden="0" w:uiPriority="73" w:unhideWhenUsed="0"/>
-    <w:lsdException w:name="Light Shading Accent 5" w:semiHidden="0" w:uiPriority="60" w:unhideWhenUsed="0"/>
-    <w:lsdException w:name="Light List Accent 5" w:semiHidden="0" w:uiPriority="61" w:unhideWhenUsed="0"/>
-    <w:lsdException w:name="Light Grid Accent 5" w:semiHidden="0" w:uiPriority="62" w:unhideWhenUsed="0"/>
-    <w:lsdException w:name="Medium Shading 1 Accent 5" w:semiHidden="0" w:uiPriority="63" w:unhideWhenUsed="0"/>
-    <w:lsdException w:name="Medium Shading 2 Accent 5" w:semiHidden="0" w:uiPriority="64" w:unhideWhenUsed="0"/>
-    <w:lsdException w:name="Medium List 1 Accent 5" w:semiHidden="0" w:uiPriority="65" w:unhideWhenUsed="0"/>
-    <w:lsdException w:name="Medium List 2 Accent 5" w:semiHidden="0" w:uiPriority="66" w:unhideWhenUsed="0"/>
-    <w:lsdException w:name="Medium Grid 1 Accent 5" w:semiHidden="0" w:uiPriority="67" w:unhideWhenUsed="0"/>
-    <w:lsdException w:name="Medium Grid 2 Accent 5" w:semiHidden="0" w:uiPriority="68" w:unhideWhenUsed="0"/>
-    <w:lsdException w:name="Medium Grid 3 Accent 5" w:semiHidden="0" w:uiPriority="69" w:unhideWhenUsed="0"/>
-    <w:lsdException w:name="Dark List Accent 5" w:semiHidden="0" w:uiPriority="70" w:unhideWhenUsed="0"/>
-    <w:lsdException w:name="Colorful Shading Accent 5" w:semiHidden="0" w:uiPriority="71" w:unhideWhenUsed="0"/>
-    <w:lsdException w:name="Colorful List Accent 5" w:semiHidden="0" w:uiPriority="72" w:unhideWhenUsed="0"/>
-    <w:lsdException w:name="Colorful Grid Accent 5" w:semiHidden="0" w:uiPriority="73" w:unhideWhenUsed="0"/>
-    <w:lsdException w:name="Light Shading Accent 6" w:semiHidden="0" w:uiPriority="60" w:unhideWhenUsed="0"/>
-    <w:lsdException w:name="Light List Accent 6" w:semiHidden="0" w:uiPriority="61" w:unhideWhenUsed="0"/>
-    <w:lsdException w:name="Light Grid Accent 6" w:semiHidden="0" w:uiPriority="62" w:unhideWhenUsed="0"/>
-    <w:lsdException w:name="Medium Shading 1 Accent 6" w:semiHidden="0" w:uiPriority="63" w:unhideWhenUsed="0"/>
-    <w:lsdException w:name="Medium Shading 2 Accent 6" w:semiHidden="0" w:uiPriority="64" w:unhideWhenUsed="0"/>
-    <w:lsdException w:name="Medium List 1 Accent 6" w:semiHidden="0" w:uiPriority="65" w:unhideWhenUsed="0"/>
-    <w:lsdException w:name="Medium List 2 Accent 6" w:semiHidden="0" w:uiPriority="66" w:unhideWhenUsed="0"/>
-    <w:lsdException w:name="Medium Grid 1 Accent 6" w:semiHidden="0" w:uiPriority="67" w:unhideWhenUsed="0"/>
-    <w:lsdException w:name="Medium Grid 2 Accent 6" w:semiHidden="0" w:uiPriority="68" w:unhideWhenUsed="0"/>
-    <w:lsdException w:name="Medium Grid 3 Accent 6" w:semiHidden="0" w:uiPriority="69" w:unhideWhenUsed="0"/>
-    <w:lsdException w:name="Dark List Accent 6" w:semiHidden="0" w:uiPriority="70" w:unhideWhenUsed="0"/>
-    <w:lsdException w:name="Colorful Shading Accent 6" w:semiHidden="0" w:uiPriority="71" w:unhideWhenUsed="0"/>
-    <w:lsdException w:name="Colorful List Accent 6" w:semiHidden="0" w:uiPriority="72" w:unhideWhenUsed="0"/>
-    <w:lsdException w:name="Colorful Grid Accent 6" w:semiHidden="0" w:uiPriority="73" w:unhideWhenUsed="0"/>
-    <w:lsdException w:name="Subtle Emphasis" w:semiHidden="0" w:uiPriority="19" w:unhideWhenUsed="0" w:qFormat="1"/>
-    <w:lsdException w:name="Intense Emphasis" w:semiHidden="0" w:uiPriority="21" w:unhideWhenUsed="0" w:qFormat="1"/>
-    <w:lsdException w:name="Subtle Reference" w:semiHidden="0" w:uiPriority="31" w:unhideWhenUsed="0" w:qFormat="1"/>
-    <w:lsdException w:name="Intense Reference" w:semiHidden="0" w:uiPriority="32" w:unhideWhenUsed="0" w:qFormat="1"/>
-    <w:lsdException w:name="Book Title" w:semiHidden="0" w:uiPriority="33" w:unhideWhenUsed="0" w:qFormat="1"/>
-    <w:lsdException w:name="Bibliography" w:uiPriority="37"/>
-    <w:lsdException w:name="TOC Heading" w:uiPriority="39" w:qFormat="1"/>
-  </w:latentStyles>
-  <w:style w:type="paragraph" w:default="1" w:styleId="Normal">
-    <w:name w:val="Normal"/>
-    <w:qFormat/>
-    <w:rsid w:val="002C54C5"/>
-    <w:pPr>
-      <w:spacing w:after="160" w:line="259" w:lineRule="auto"/>
-    </w:pPr>
-    <w:rPr>
-      <w:rFonts w:ascii="Arial" w:hAnsi="Arial"/>
-    </w:rPr>
-  </w:style>
-  <w:style w:type="paragraph" w:styleId="Ttulo1">
-    <w:name w:val="heading 1"/>
-    <w:basedOn w:val="Normal"/>
-    <w:next w:val="Normal"/>
-    <w:link w:val="Ttulo1Car"/>
-    <w:uiPriority w:val="9"/>
-    <w:qFormat/>
-    <w:rsid w:val="00261030"/>
-    <w:pPr>
-      <w:keepNext/>
-      <w:keepLines/>
-      <w:spacing w:before="240" w:after="0" w:line="360" w:lineRule="auto"/>
-      <w:jc w:val="center"/>
-      <w:outlineLvl w:val="0"/>
-    </w:pPr>
-    <w:rPr>
-      <w:rFonts w:eastAsiaTheme="majorEastAsia" w:cstheme="majorBidi"/>
-      <w:color w:val="365F91" w:themeColor="accent1" w:themeShade="BF"/>
-      <w:sz w:val="28"/>
-      <w:szCs w:val="32"/>
-      <w:u w:val="single"/>
-    </w:rPr>
-  </w:style>
-  <w:style w:type="character" w:default="1" w:styleId="Fuentedeprrafopredeter">
-    <w:name w:val="Default Paragraph Font"/>
-    <w:uiPriority w:val="1"/>
-    <w:semiHidden/>
-    <w:unhideWhenUsed/>
-  </w:style>
-  <w:style w:type="table" w:default="1" w:styleId="Tablanormal">
-    <w:name w:val="Normal Table"/>
-    <w:uiPriority w:val="99"/>
-    <w:semiHidden/>
-    <w:unhideWhenUsed/>
-    <w:tblPr>
-      <w:tblInd w:w="0" w:type="dxa"/>
-      <w:tblCellMar>
-        <w:top w:w="0" w:type="dxa"/>
-        <w:left w:w="108" w:type="dxa"/>
-        <w:bottom w:w="0" w:type="dxa"/>
-        <w:right w:w="108" w:type="dxa"/>
-      </w:tblCellMar>
-    </w:tblPr>
-  </w:style>
-  <w:style w:type="numbering" w:default="1" w:styleId="Sinlista">
-    <w:name w:val="No List"/>
-    <w:uiPriority w:val="99"/>
-    <w:semiHidden/>
-    <w:unhideWhenUsed/>
-  </w:style>
-  <w:style w:type="character" w:customStyle="1" w:styleId="Ttulo1Car">
-    <w:name w:val="Título 1 Car"/>
-    <w:basedOn w:val="Fuentedeprrafopredeter"/>
-    <w:link w:val="Ttulo1"/>
-    <w:uiPriority w:val="9"/>
-    <w:rsid w:val="00261030"/>
-    <w:rPr>
-      <w:rFonts w:ascii="Arial" w:eastAsiaTheme="majorEastAsia" w:hAnsi="Arial" w:cstheme="majorBidi"/>
-      <w:color w:val="365F91" w:themeColor="accent1" w:themeShade="BF"/>
-      <w:sz w:val="28"/>
-      <w:szCs w:val="32"/>
-      <w:u w:val="single"/>
-    </w:rPr>
-  </w:style>
-  <w:style w:type="paragraph" w:styleId="TtulodeTDC">
-    <w:name w:val="TOC Heading"/>
-    <w:basedOn w:val="Ttulo1"/>
-    <w:next w:val="Normal"/>
-    <w:uiPriority w:val="39"/>
-    <w:unhideWhenUsed/>
-    <w:qFormat/>
-    <w:rsid w:val="003B23D8"/>
-    <w:pPr>
-      <w:outlineLvl w:val="9"/>
-    </w:pPr>
-    <w:rPr>
-      <w:lang w:eastAsia="es-AR"/>
-    </w:rPr>
-  </w:style>
-  <w:style w:type="paragraph" w:styleId="TDC1">
-    <w:name w:val="toc 1"/>
-    <w:basedOn w:val="Normal"/>
-    <w:next w:val="Normal"/>
-    <w:autoRedefine/>
-    <w:uiPriority w:val="39"/>
-    <w:unhideWhenUsed/>
-    <w:rsid w:val="003B23D8"/>
-    <w:pPr>
-      <w:spacing w:after="100"/>
-    </w:pPr>
-  </w:style>
-  <w:style w:type="character" w:styleId="Hipervnculo">
-    <w:name w:val="Hyperlink"/>
-    <w:basedOn w:val="Fuentedeprrafopredeter"/>
-    <w:uiPriority w:val="99"/>
-    <w:unhideWhenUsed/>
-    <w:rsid w:val="003B23D8"/>
-    <w:rPr>
-      <w:color w:val="0000FF" w:themeColor="hyperlink"/>
-      <w:u w:val="single"/>
-    </w:rPr>
-  </w:style>
-  <w:style w:type="paragraph" w:styleId="TDC2">
-    <w:name w:val="toc 2"/>
-    <w:basedOn w:val="Normal"/>
-    <w:next w:val="Normal"/>
-    <w:autoRedefine/>
-    <w:uiPriority w:val="39"/>
-    <w:unhideWhenUsed/>
-    <w:rsid w:val="003B23D8"/>
-    <w:pPr>
-      <w:spacing w:after="100"/>
-      <w:ind w:left="240"/>
-    </w:pPr>
-  </w:style>
-  <w:style w:type="paragraph" w:styleId="Sinespaciado">
-    <w:name w:val="No Spacing"/>
-    <w:link w:val="SinespaciadoCar"/>
-    <w:uiPriority w:val="1"/>
-    <w:qFormat/>
-    <w:rsid w:val="003B23D8"/>
-    <w:pPr>
-      <w:spacing w:after="0" w:line="240" w:lineRule="auto"/>
-    </w:pPr>
-    <w:rPr>
-      <w:rFonts w:eastAsiaTheme="minorEastAsia"/>
-      <w:lang w:eastAsia="es-AR"/>
-    </w:rPr>
-  </w:style>
-  <w:style w:type="character" w:customStyle="1" w:styleId="SinespaciadoCar">
-    <w:name w:val="Sin espaciado Car"/>
-    <w:basedOn w:val="Fuentedeprrafopredeter"/>
-    <w:link w:val="Sinespaciado"/>
-    <w:uiPriority w:val="1"/>
-    <w:rsid w:val="003B23D8"/>
-    <w:rPr>
-      <w:rFonts w:eastAsiaTheme="minorEastAsia"/>
-      <w:lang w:eastAsia="es-AR"/>
-    </w:rPr>
-  </w:style>
-  <w:style w:type="paragraph" w:styleId="Textodeglobo">
-    <w:name w:val="Balloon Text"/>
-    <w:basedOn w:val="Normal"/>
-    <w:link w:val="TextodegloboCar"/>
-    <w:uiPriority w:val="99"/>
-    <w:semiHidden/>
-    <w:unhideWhenUsed/>
-    <w:rsid w:val="003B23D8"/>
-    <w:pPr>
-      <w:spacing w:after="0" w:line="240" w:lineRule="auto"/>
-    </w:pPr>
-    <w:rPr>
-      <w:rFonts w:ascii="Tahoma" w:hAnsi="Tahoma" w:cs="Tahoma"/>
-      <w:sz w:val="16"/>
-      <w:szCs w:val="16"/>
-    </w:rPr>
-  </w:style>
-  <w:style w:type="character" w:customStyle="1" w:styleId="TextodegloboCar">
-    <w:name w:val="Texto de globo Car"/>
-    <w:basedOn w:val="Fuentedeprrafopredeter"/>
-    <w:link w:val="Textodeglobo"/>
-    <w:uiPriority w:val="99"/>
-    <w:semiHidden/>
-    <w:rsid w:val="003B23D8"/>
-    <w:rPr>
-      <w:rFonts w:ascii="Tahoma" w:hAnsi="Tahoma" w:cs="Tahoma"/>
-      <w:sz w:val="16"/>
-      <w:szCs w:val="16"/>
-    </w:rPr>
-  </w:style>
-  <w:style w:type="paragraph" w:styleId="Prrafodelista">
-    <w:name w:val="List Paragraph"/>
-    <w:basedOn w:val="Normal"/>
-    <w:uiPriority w:val="34"/>
     <w:qFormat/>
     <w:rsid w:val="003B23D8"/>
     <w:pPr>

--- a/Documentos/Implementación.docx
+++ b/Documentos/Implementación.docx
@@ -1,6 +1,6 @@
 
 <file path=word/document.xml><?xml version="1.0" encoding="utf-8"?>
-<w:document xmlns:wpc="http://schemas.microsoft.com/office/word/2010/wordprocessingCanvas" xmlns:mc="http://schemas.openxmlformats.org/markup-compatibility/2006" xmlns:o="urn:schemas-microsoft-com:office:office" xmlns:r="http://schemas.openxmlformats.org/officeDocument/2006/relationships" xmlns:m="http://schemas.openxmlformats.org/officeDocument/2006/math" xmlns:v="urn:schemas-microsoft-com:vml" xmlns:wp14="http://schemas.microsoft.com/office/word/2010/wordprocessingDrawing" xmlns:wp="http://schemas.openxmlformats.org/drawingml/2006/wordprocessingDrawing" xmlns:w10="urn:schemas-microsoft-com:office:word" xmlns:w="http://schemas.openxmlformats.org/wordprocessingml/2006/main" xmlns:w14="http://schemas.microsoft.com/office/word/2010/wordml" xmlns:w15="http://schemas.microsoft.com/office/word/2012/wordml" xmlns:wpg="http://schemas.microsoft.com/office/word/2010/wordprocessingGroup" xmlns:wpi="http://schemas.microsoft.com/office/word/2010/wordprocessingInk" xmlns:wne="http://schemas.microsoft.com/office/word/2006/wordml" xmlns:wps="http://schemas.microsoft.com/office/word/2010/wordprocessingShape" mc:Ignorable="w14 w15 wp14">
+<w:document xmlns:wpc="http://schemas.microsoft.com/office/word/2010/wordprocessingCanvas" xmlns:mc="http://schemas.openxmlformats.org/markup-compatibility/2006" xmlns:o="urn:schemas-microsoft-com:office:office" xmlns:r="http://schemas.openxmlformats.org/officeDocument/2006/relationships" xmlns:m="http://schemas.openxmlformats.org/officeDocument/2006/math" xmlns:v="urn:schemas-microsoft-com:vml" xmlns:wp14="http://schemas.microsoft.com/office/word/2010/wordprocessingDrawing" xmlns:wp="http://schemas.openxmlformats.org/drawingml/2006/wordprocessingDrawing" xmlns:w10="urn:schemas-microsoft-com:office:word" xmlns:w="http://schemas.openxmlformats.org/wordprocessingml/2006/main" xmlns:w14="http://schemas.microsoft.com/office/word/2010/wordml" xmlns:wpg="http://schemas.microsoft.com/office/word/2010/wordprocessingGroup" xmlns:wpi="http://schemas.microsoft.com/office/word/2010/wordprocessingInk" xmlns:wne="http://schemas.microsoft.com/office/word/2006/wordml" xmlns:wps="http://schemas.microsoft.com/office/word/2010/wordprocessingShape" mc:Ignorable="w14 wp14">
   <w:body>
     <w:p>
       <w:pPr>
@@ -40,7 +40,7 @@
                     <pic:cNvPicPr/>
                   </pic:nvPicPr>
                   <pic:blipFill>
-                    <a:blip r:embed="rId7" cstate="print">
+                    <a:blip r:embed="rId8" cstate="print">
                       <a:duotone>
                         <a:schemeClr val="accent1">
                           <a:shade val="45000"/>
@@ -81,7 +81,7 @@
     <w:sdt>
       <w:sdtPr>
         <w:rPr>
-          <w:rFonts w:asciiTheme="majorHAnsi" w:eastAsiaTheme="majorEastAsia" w:hAnsiTheme="majorHAnsi" w:cstheme="majorBidi"/>
+          <w:rFonts w:ascii="Arial" w:eastAsiaTheme="majorEastAsia" w:hAnsi="Arial" w:cs="Arial"/>
           <w:caps/>
           <w:color w:val="4F81BD" w:themeColor="accent1"/>
           <w:sz w:val="72"/>
@@ -113,7 +113,7 @@
           </w:pPr>
           <w:r>
             <w:rPr>
-              <w:rFonts w:asciiTheme="majorHAnsi" w:eastAsiaTheme="majorEastAsia" w:hAnsiTheme="majorHAnsi" w:cstheme="majorBidi"/>
+              <w:rFonts w:ascii="Arial" w:eastAsiaTheme="majorEastAsia" w:hAnsi="Arial" w:cs="Arial"/>
               <w:caps/>
               <w:color w:val="4F81BD" w:themeColor="accent1"/>
               <w:sz w:val="72"/>
@@ -163,7 +163,7 @@
                     <pic:cNvPicPr/>
                   </pic:nvPicPr>
                   <pic:blipFill>
-                    <a:blip r:embed="rId8" cstate="print">
+                    <a:blip r:embed="rId9" cstate="print">
                       <a:duotone>
                         <a:schemeClr val="accent1">
                           <a:shade val="45000"/>
@@ -235,7 +235,6 @@
         <w:rPr>
           <w:b/>
           <w:bCs/>
-          <w:sz w:val="22"/>
         </w:rPr>
       </w:sdtEndPr>
       <w:sdtContent>
@@ -243,17 +242,12 @@
           <w:pPr>
             <w:pStyle w:val="TtulodeTDC"/>
             <w:rPr>
-              <w:rFonts w:cs="Arial"/>
-              <w:sz w:val="22"/>
-              <w:szCs w:val="22"/>
+              <w:rStyle w:val="Ttulo1Car"/>
             </w:rPr>
           </w:pPr>
           <w:r>
             <w:rPr>
-              <w:rFonts w:cs="Arial"/>
-              <w:sz w:val="22"/>
-              <w:szCs w:val="22"/>
-              <w:lang w:val="es-ES"/>
+              <w:rStyle w:val="Ttulo1Car"/>
             </w:rPr>
             <w:t>INDICE</w:t>
           </w:r>
@@ -267,24 +261,28 @@
             <w:rPr>
               <w:rFonts w:asciiTheme="minorHAnsi" w:eastAsiaTheme="minorEastAsia" w:hAnsiTheme="minorHAnsi"/>
               <w:noProof/>
+              <w:szCs w:val="24"/>
               <w:lang w:eastAsia="es-AR"/>
             </w:rPr>
           </w:pPr>
           <w:r>
             <w:rPr>
               <w:rFonts w:cs="Arial"/>
+              <w:szCs w:val="24"/>
             </w:rPr>
             <w:fldChar w:fldCharType="begin"/>
           </w:r>
           <w:r>
             <w:rPr>
               <w:rFonts w:cs="Arial"/>
+              <w:szCs w:val="24"/>
             </w:rPr>
             <w:instrText xml:space="preserve"> TOC \o "1-3" \h \z \u </w:instrText>
           </w:r>
           <w:r>
             <w:rPr>
               <w:rFonts w:cs="Arial"/>
+              <w:szCs w:val="24"/>
             </w:rPr>
             <w:fldChar w:fldCharType="separate"/>
           </w:r>
@@ -293,6 +291,7 @@
               <w:rPr>
                 <w:rStyle w:val="Hipervnculo"/>
                 <w:noProof/>
+                <w:szCs w:val="24"/>
               </w:rPr>
               <w:t>Introducción</w:t>
             </w:r>
@@ -300,6 +299,7 @@
               <w:rPr>
                 <w:noProof/>
                 <w:webHidden/>
+                <w:szCs w:val="24"/>
               </w:rPr>
               <w:tab/>
             </w:r>
@@ -307,6 +307,7 @@
               <w:rPr>
                 <w:noProof/>
                 <w:webHidden/>
+                <w:szCs w:val="24"/>
               </w:rPr>
               <w:fldChar w:fldCharType="begin"/>
             </w:r>
@@ -314,6 +315,7 @@
               <w:rPr>
                 <w:noProof/>
                 <w:webHidden/>
+                <w:szCs w:val="24"/>
               </w:rPr>
               <w:instrText xml:space="preserve"> PAGEREF _Toc456556151 \h </w:instrText>
             </w:r>
@@ -321,12 +323,14 @@
               <w:rPr>
                 <w:noProof/>
                 <w:webHidden/>
-              </w:rPr>
-            </w:r>
-            <w:r>
-              <w:rPr>
-                <w:noProof/>
-                <w:webHidden/>
+                <w:szCs w:val="24"/>
+              </w:rPr>
+            </w:r>
+            <w:r>
+              <w:rPr>
+                <w:noProof/>
+                <w:webHidden/>
+                <w:szCs w:val="24"/>
               </w:rPr>
               <w:fldChar w:fldCharType="separate"/>
             </w:r>
@@ -334,6 +338,7 @@
               <w:rPr>
                 <w:noProof/>
                 <w:webHidden/>
+                <w:szCs w:val="24"/>
               </w:rPr>
               <w:t>2</w:t>
             </w:r>
@@ -341,6 +346,7 @@
               <w:rPr>
                 <w:noProof/>
                 <w:webHidden/>
+                <w:szCs w:val="24"/>
               </w:rPr>
               <w:fldChar w:fldCharType="end"/>
             </w:r>
@@ -355,6 +361,7 @@
             <w:rPr>
               <w:rFonts w:asciiTheme="minorHAnsi" w:eastAsiaTheme="minorEastAsia" w:hAnsiTheme="minorHAnsi"/>
               <w:noProof/>
+              <w:szCs w:val="24"/>
               <w:lang w:eastAsia="es-AR"/>
             </w:rPr>
           </w:pPr>
@@ -363,6 +370,7 @@
               <w:rPr>
                 <w:rStyle w:val="Hipervnculo"/>
                 <w:noProof/>
+                <w:szCs w:val="24"/>
               </w:rPr>
               <w:t>Definición y establecimiento del plan de implementación.</w:t>
             </w:r>
@@ -370,6 +378,7 @@
               <w:rPr>
                 <w:noProof/>
                 <w:webHidden/>
+                <w:szCs w:val="24"/>
               </w:rPr>
               <w:tab/>
             </w:r>
@@ -377,6 +386,7 @@
               <w:rPr>
                 <w:noProof/>
                 <w:webHidden/>
+                <w:szCs w:val="24"/>
               </w:rPr>
               <w:fldChar w:fldCharType="begin"/>
             </w:r>
@@ -384,6 +394,7 @@
               <w:rPr>
                 <w:noProof/>
                 <w:webHidden/>
+                <w:szCs w:val="24"/>
               </w:rPr>
               <w:instrText xml:space="preserve"> PAGEREF _Toc456556152 \h </w:instrText>
             </w:r>
@@ -391,12 +402,14 @@
               <w:rPr>
                 <w:noProof/>
                 <w:webHidden/>
-              </w:rPr>
-            </w:r>
-            <w:r>
-              <w:rPr>
-                <w:noProof/>
-                <w:webHidden/>
+                <w:szCs w:val="24"/>
+              </w:rPr>
+            </w:r>
+            <w:r>
+              <w:rPr>
+                <w:noProof/>
+                <w:webHidden/>
+                <w:szCs w:val="24"/>
               </w:rPr>
               <w:fldChar w:fldCharType="separate"/>
             </w:r>
@@ -404,6 +417,7 @@
               <w:rPr>
                 <w:noProof/>
                 <w:webHidden/>
+                <w:szCs w:val="24"/>
               </w:rPr>
               <w:t>3</w:t>
             </w:r>
@@ -411,6 +425,7 @@
               <w:rPr>
                 <w:noProof/>
                 <w:webHidden/>
+                <w:szCs w:val="24"/>
               </w:rPr>
               <w:fldChar w:fldCharType="end"/>
             </w:r>
@@ -425,6 +440,7 @@
             <w:rPr>
               <w:rFonts w:asciiTheme="minorHAnsi" w:eastAsiaTheme="minorEastAsia" w:hAnsiTheme="minorHAnsi"/>
               <w:noProof/>
+              <w:szCs w:val="24"/>
               <w:lang w:eastAsia="es-AR"/>
             </w:rPr>
           </w:pPr>
@@ -433,6 +449,7 @@
               <w:rPr>
                 <w:rStyle w:val="Hipervnculo"/>
                 <w:noProof/>
+                <w:szCs w:val="24"/>
               </w:rPr>
               <w:t>Preparación de la instalación.</w:t>
             </w:r>
@@ -440,6 +457,7 @@
               <w:rPr>
                 <w:noProof/>
                 <w:webHidden/>
+                <w:szCs w:val="24"/>
               </w:rPr>
               <w:tab/>
             </w:r>
@@ -447,6 +465,7 @@
               <w:rPr>
                 <w:noProof/>
                 <w:webHidden/>
+                <w:szCs w:val="24"/>
               </w:rPr>
               <w:fldChar w:fldCharType="begin"/>
             </w:r>
@@ -454,6 +473,7 @@
               <w:rPr>
                 <w:noProof/>
                 <w:webHidden/>
+                <w:szCs w:val="24"/>
               </w:rPr>
               <w:instrText xml:space="preserve"> PAGEREF _Toc456556153 \h </w:instrText>
             </w:r>
@@ -461,12 +481,14 @@
               <w:rPr>
                 <w:noProof/>
                 <w:webHidden/>
-              </w:rPr>
-            </w:r>
-            <w:r>
-              <w:rPr>
-                <w:noProof/>
-                <w:webHidden/>
+                <w:szCs w:val="24"/>
+              </w:rPr>
+            </w:r>
+            <w:r>
+              <w:rPr>
+                <w:noProof/>
+                <w:webHidden/>
+                <w:szCs w:val="24"/>
               </w:rPr>
               <w:fldChar w:fldCharType="separate"/>
             </w:r>
@@ -474,6 +496,7 @@
               <w:rPr>
                 <w:noProof/>
                 <w:webHidden/>
+                <w:szCs w:val="24"/>
               </w:rPr>
               <w:t>3</w:t>
             </w:r>
@@ -481,6 +504,7 @@
               <w:rPr>
                 <w:noProof/>
                 <w:webHidden/>
+                <w:szCs w:val="24"/>
               </w:rPr>
               <w:fldChar w:fldCharType="end"/>
             </w:r>
@@ -495,6 +519,7 @@
             <w:rPr>
               <w:rFonts w:asciiTheme="minorHAnsi" w:eastAsiaTheme="minorEastAsia" w:hAnsiTheme="minorHAnsi"/>
               <w:noProof/>
+              <w:szCs w:val="24"/>
               <w:lang w:eastAsia="es-AR"/>
             </w:rPr>
           </w:pPr>
@@ -503,6 +528,7 @@
               <w:rPr>
                 <w:rStyle w:val="Hipervnculo"/>
                 <w:noProof/>
+                <w:szCs w:val="24"/>
               </w:rPr>
               <w:t>Realización de la Instalación</w:t>
             </w:r>
@@ -510,6 +536,7 @@
               <w:rPr>
                 <w:noProof/>
                 <w:webHidden/>
+                <w:szCs w:val="24"/>
               </w:rPr>
               <w:tab/>
             </w:r>
@@ -517,6 +544,7 @@
               <w:rPr>
                 <w:noProof/>
                 <w:webHidden/>
+                <w:szCs w:val="24"/>
               </w:rPr>
               <w:fldChar w:fldCharType="begin"/>
             </w:r>
@@ -524,6 +552,7 @@
               <w:rPr>
                 <w:noProof/>
                 <w:webHidden/>
+                <w:szCs w:val="24"/>
               </w:rPr>
               <w:instrText xml:space="preserve"> PAGEREF _Toc456556154 \h </w:instrText>
             </w:r>
@@ -531,12 +560,14 @@
               <w:rPr>
                 <w:noProof/>
                 <w:webHidden/>
-              </w:rPr>
-            </w:r>
-            <w:r>
-              <w:rPr>
-                <w:noProof/>
-                <w:webHidden/>
+                <w:szCs w:val="24"/>
+              </w:rPr>
+            </w:r>
+            <w:r>
+              <w:rPr>
+                <w:noProof/>
+                <w:webHidden/>
+                <w:szCs w:val="24"/>
               </w:rPr>
               <w:fldChar w:fldCharType="separate"/>
             </w:r>
@@ -544,6 +575,7 @@
               <w:rPr>
                 <w:noProof/>
                 <w:webHidden/>
+                <w:szCs w:val="24"/>
               </w:rPr>
               <w:t>3</w:t>
             </w:r>
@@ -551,6 +583,7 @@
               <w:rPr>
                 <w:noProof/>
                 <w:webHidden/>
+                <w:szCs w:val="24"/>
               </w:rPr>
               <w:fldChar w:fldCharType="end"/>
             </w:r>
@@ -565,6 +598,7 @@
             <w:rPr>
               <w:rFonts w:asciiTheme="minorHAnsi" w:eastAsiaTheme="minorEastAsia" w:hAnsiTheme="minorHAnsi"/>
               <w:noProof/>
+              <w:szCs w:val="24"/>
               <w:lang w:eastAsia="es-AR"/>
             </w:rPr>
           </w:pPr>
@@ -573,6 +607,7 @@
               <w:rPr>
                 <w:rStyle w:val="Hipervnculo"/>
                 <w:noProof/>
+                <w:szCs w:val="24"/>
               </w:rPr>
               <w:t>Pruebas de implementación del sistema</w:t>
             </w:r>
@@ -580,6 +615,7 @@
               <w:rPr>
                 <w:noProof/>
                 <w:webHidden/>
+                <w:szCs w:val="24"/>
               </w:rPr>
               <w:tab/>
             </w:r>
@@ -587,6 +623,7 @@
               <w:rPr>
                 <w:noProof/>
                 <w:webHidden/>
+                <w:szCs w:val="24"/>
               </w:rPr>
               <w:fldChar w:fldCharType="begin"/>
             </w:r>
@@ -594,6 +631,7 @@
               <w:rPr>
                 <w:noProof/>
                 <w:webHidden/>
+                <w:szCs w:val="24"/>
               </w:rPr>
               <w:instrText xml:space="preserve"> PAGEREF _Toc456556155 \h </w:instrText>
             </w:r>
@@ -601,12 +639,14 @@
               <w:rPr>
                 <w:noProof/>
                 <w:webHidden/>
-              </w:rPr>
-            </w:r>
-            <w:r>
-              <w:rPr>
-                <w:noProof/>
-                <w:webHidden/>
+                <w:szCs w:val="24"/>
+              </w:rPr>
+            </w:r>
+            <w:r>
+              <w:rPr>
+                <w:noProof/>
+                <w:webHidden/>
+                <w:szCs w:val="24"/>
               </w:rPr>
               <w:fldChar w:fldCharType="separate"/>
             </w:r>
@@ -614,6 +654,7 @@
               <w:rPr>
                 <w:noProof/>
                 <w:webHidden/>
+                <w:szCs w:val="24"/>
               </w:rPr>
               <w:t>4</w:t>
             </w:r>
@@ -621,6 +662,7 @@
               <w:rPr>
                 <w:noProof/>
                 <w:webHidden/>
+                <w:szCs w:val="24"/>
               </w:rPr>
               <w:fldChar w:fldCharType="end"/>
             </w:r>
@@ -635,6 +677,7 @@
             <w:rPr>
               <w:rFonts w:asciiTheme="minorHAnsi" w:eastAsiaTheme="minorEastAsia" w:hAnsiTheme="minorHAnsi"/>
               <w:noProof/>
+              <w:szCs w:val="24"/>
               <w:lang w:eastAsia="es-AR"/>
             </w:rPr>
           </w:pPr>
@@ -643,6 +686,7 @@
               <w:rPr>
                 <w:rStyle w:val="Hipervnculo"/>
                 <w:noProof/>
+                <w:szCs w:val="24"/>
               </w:rPr>
               <w:t>Pruebas de aceptación del sistema</w:t>
             </w:r>
@@ -650,6 +694,7 @@
               <w:rPr>
                 <w:noProof/>
                 <w:webHidden/>
+                <w:szCs w:val="24"/>
               </w:rPr>
               <w:tab/>
             </w:r>
@@ -657,6 +702,7 @@
               <w:rPr>
                 <w:noProof/>
                 <w:webHidden/>
+                <w:szCs w:val="24"/>
               </w:rPr>
               <w:fldChar w:fldCharType="begin"/>
             </w:r>
@@ -664,6 +710,7 @@
               <w:rPr>
                 <w:noProof/>
                 <w:webHidden/>
+                <w:szCs w:val="24"/>
               </w:rPr>
               <w:instrText xml:space="preserve"> PAGEREF _Toc456556156 \h </w:instrText>
             </w:r>
@@ -671,12 +718,14 @@
               <w:rPr>
                 <w:noProof/>
                 <w:webHidden/>
-              </w:rPr>
-            </w:r>
-            <w:r>
-              <w:rPr>
-                <w:noProof/>
-                <w:webHidden/>
+                <w:szCs w:val="24"/>
+              </w:rPr>
+            </w:r>
+            <w:r>
+              <w:rPr>
+                <w:noProof/>
+                <w:webHidden/>
+                <w:szCs w:val="24"/>
               </w:rPr>
               <w:fldChar w:fldCharType="separate"/>
             </w:r>
@@ -684,6 +733,7 @@
               <w:rPr>
                 <w:noProof/>
                 <w:webHidden/>
+                <w:szCs w:val="24"/>
               </w:rPr>
               <w:t>4</w:t>
             </w:r>
@@ -691,6 +741,7 @@
               <w:rPr>
                 <w:noProof/>
                 <w:webHidden/>
+                <w:szCs w:val="24"/>
               </w:rPr>
               <w:fldChar w:fldCharType="end"/>
             </w:r>
@@ -705,6 +756,7 @@
             <w:rPr>
               <w:rFonts w:asciiTheme="minorHAnsi" w:eastAsiaTheme="minorEastAsia" w:hAnsiTheme="minorHAnsi"/>
               <w:noProof/>
+              <w:szCs w:val="24"/>
               <w:lang w:eastAsia="es-AR"/>
             </w:rPr>
           </w:pPr>
@@ -713,6 +765,7 @@
               <w:rPr>
                 <w:rStyle w:val="Hipervnculo"/>
                 <w:noProof/>
+                <w:szCs w:val="24"/>
               </w:rPr>
               <w:t>Proceso de capacitación</w:t>
             </w:r>
@@ -720,6 +773,7 @@
               <w:rPr>
                 <w:noProof/>
                 <w:webHidden/>
+                <w:szCs w:val="24"/>
               </w:rPr>
               <w:tab/>
             </w:r>
@@ -727,6 +781,7 @@
               <w:rPr>
                 <w:noProof/>
                 <w:webHidden/>
+                <w:szCs w:val="24"/>
               </w:rPr>
               <w:fldChar w:fldCharType="begin"/>
             </w:r>
@@ -734,6 +789,7 @@
               <w:rPr>
                 <w:noProof/>
                 <w:webHidden/>
+                <w:szCs w:val="24"/>
               </w:rPr>
               <w:instrText xml:space="preserve"> PAGEREF _Toc456556157 \h </w:instrText>
             </w:r>
@@ -741,12 +797,14 @@
               <w:rPr>
                 <w:noProof/>
                 <w:webHidden/>
-              </w:rPr>
-            </w:r>
-            <w:r>
-              <w:rPr>
-                <w:noProof/>
-                <w:webHidden/>
+                <w:szCs w:val="24"/>
+              </w:rPr>
+            </w:r>
+            <w:r>
+              <w:rPr>
+                <w:noProof/>
+                <w:webHidden/>
+                <w:szCs w:val="24"/>
               </w:rPr>
               <w:fldChar w:fldCharType="separate"/>
             </w:r>
@@ -754,6 +812,7 @@
               <w:rPr>
                 <w:noProof/>
                 <w:webHidden/>
+                <w:szCs w:val="24"/>
               </w:rPr>
               <w:t>4</w:t>
             </w:r>
@@ -761,6 +820,7 @@
               <w:rPr>
                 <w:noProof/>
                 <w:webHidden/>
+                <w:szCs w:val="24"/>
               </w:rPr>
               <w:fldChar w:fldCharType="end"/>
             </w:r>
@@ -775,6 +835,7 @@
             <w:rPr>
               <w:rFonts w:asciiTheme="minorHAnsi" w:eastAsiaTheme="minorEastAsia" w:hAnsiTheme="minorHAnsi"/>
               <w:noProof/>
+              <w:szCs w:val="24"/>
               <w:lang w:eastAsia="es-AR"/>
             </w:rPr>
           </w:pPr>
@@ -783,6 +844,7 @@
               <w:rPr>
                 <w:rStyle w:val="Hipervnculo"/>
                 <w:noProof/>
+                <w:szCs w:val="24"/>
               </w:rPr>
               <w:t>Evaluación de la Implementación</w:t>
             </w:r>
@@ -790,6 +852,7 @@
               <w:rPr>
                 <w:noProof/>
                 <w:webHidden/>
+                <w:szCs w:val="24"/>
               </w:rPr>
               <w:tab/>
             </w:r>
@@ -797,6 +860,7 @@
               <w:rPr>
                 <w:noProof/>
                 <w:webHidden/>
+                <w:szCs w:val="24"/>
               </w:rPr>
               <w:fldChar w:fldCharType="begin"/>
             </w:r>
@@ -804,6 +868,7 @@
               <w:rPr>
                 <w:noProof/>
                 <w:webHidden/>
+                <w:szCs w:val="24"/>
               </w:rPr>
               <w:instrText xml:space="preserve"> PAGEREF _Toc456556158 \h </w:instrText>
             </w:r>
@@ -811,12 +876,14 @@
               <w:rPr>
                 <w:noProof/>
                 <w:webHidden/>
-              </w:rPr>
-            </w:r>
-            <w:r>
-              <w:rPr>
-                <w:noProof/>
-                <w:webHidden/>
+                <w:szCs w:val="24"/>
+              </w:rPr>
+            </w:r>
+            <w:r>
+              <w:rPr>
+                <w:noProof/>
+                <w:webHidden/>
+                <w:szCs w:val="24"/>
               </w:rPr>
               <w:fldChar w:fldCharType="separate"/>
             </w:r>
@@ -824,6 +891,7 @@
               <w:rPr>
                 <w:noProof/>
                 <w:webHidden/>
+                <w:szCs w:val="24"/>
               </w:rPr>
               <w:t>5</w:t>
             </w:r>
@@ -831,6 +899,7 @@
               <w:rPr>
                 <w:noProof/>
                 <w:webHidden/>
+                <w:szCs w:val="24"/>
               </w:rPr>
               <w:fldChar w:fldCharType="end"/>
             </w:r>
@@ -845,6 +914,7 @@
             <w:rPr>
               <w:rFonts w:asciiTheme="minorHAnsi" w:eastAsiaTheme="minorEastAsia" w:hAnsiTheme="minorHAnsi"/>
               <w:noProof/>
+              <w:szCs w:val="24"/>
               <w:lang w:eastAsia="es-AR"/>
             </w:rPr>
           </w:pPr>
@@ -853,6 +923,7 @@
               <w:rPr>
                 <w:rStyle w:val="Hipervnculo"/>
                 <w:noProof/>
+                <w:szCs w:val="24"/>
               </w:rPr>
               <w:t>Documentación entregable</w:t>
             </w:r>
@@ -860,6 +931,7 @@
               <w:rPr>
                 <w:noProof/>
                 <w:webHidden/>
+                <w:szCs w:val="24"/>
               </w:rPr>
               <w:tab/>
             </w:r>
@@ -867,6 +939,7 @@
               <w:rPr>
                 <w:noProof/>
                 <w:webHidden/>
+                <w:szCs w:val="24"/>
               </w:rPr>
               <w:fldChar w:fldCharType="begin"/>
             </w:r>
@@ -874,6 +947,7 @@
               <w:rPr>
                 <w:noProof/>
                 <w:webHidden/>
+                <w:szCs w:val="24"/>
               </w:rPr>
               <w:instrText xml:space="preserve"> PAGEREF _Toc456556159 \h </w:instrText>
             </w:r>
@@ -881,12 +955,14 @@
               <w:rPr>
                 <w:noProof/>
                 <w:webHidden/>
-              </w:rPr>
-            </w:r>
-            <w:r>
-              <w:rPr>
-                <w:noProof/>
-                <w:webHidden/>
+                <w:szCs w:val="24"/>
+              </w:rPr>
+            </w:r>
+            <w:r>
+              <w:rPr>
+                <w:noProof/>
+                <w:webHidden/>
+                <w:szCs w:val="24"/>
               </w:rPr>
               <w:fldChar w:fldCharType="separate"/>
             </w:r>
@@ -894,6 +970,7 @@
               <w:rPr>
                 <w:noProof/>
                 <w:webHidden/>
+                <w:szCs w:val="24"/>
               </w:rPr>
               <w:t>5</w:t>
             </w:r>
@@ -901,6 +978,7 @@
               <w:rPr>
                 <w:noProof/>
                 <w:webHidden/>
+                <w:szCs w:val="24"/>
               </w:rPr>
               <w:fldChar w:fldCharType="end"/>
             </w:r>
@@ -912,6 +990,7 @@
               <w:rFonts w:cs="Arial"/>
               <w:b/>
               <w:bCs/>
+              <w:szCs w:val="24"/>
               <w:lang w:val="es-ES"/>
             </w:rPr>
             <w:fldChar w:fldCharType="end"/>
@@ -984,6 +1063,9 @@
       </w:r>
     </w:p>
     <w:p>
+      <w:pPr>
+        <w:jc w:val="both"/>
+      </w:pPr>
       <w:r>
         <w:br w:type="page"/>
       </w:r>
@@ -1119,104 +1201,90 @@
     </w:p>
     <w:p>
       <w:pPr>
-        <w:jc w:val="both"/>
-      </w:pPr>
-      <w:r>
-        <w:t xml:space="preserve">Se preparará el entorno de datos identificando los sistemas de información que forman parte del sistema objeto de la implantación y, para cada uno de ellos: </w:t>
-      </w:r>
-    </w:p>
-    <w:p>
-      <w:pPr>
         <w:pStyle w:val="Prrafodelista"/>
         <w:numPr>
           <w:ilvl w:val="0"/>
-          <w:numId w:val="2"/>
+          <w:numId w:val="5"/>
         </w:numPr>
         <w:jc w:val="both"/>
       </w:pPr>
       <w:r>
-        <w:t>Se creará</w:t>
-      </w:r>
-      <w:r>
-        <w:t xml:space="preserve"> las bases de datos a partir del esquema físico elaborado en el proceso de construcción.</w:t>
-      </w:r>
-    </w:p>
-    <w:p>
-      <w:pPr>
-        <w:pStyle w:val="Prrafodelista"/>
-        <w:jc w:val="both"/>
-      </w:pPr>
+        <w:t xml:space="preserve">Se preparará el entorno de datos identificando los sistemas de información que forman parte del sistema objeto de la implantación y, para cada uno de ellos: </w:t>
+      </w:r>
     </w:p>
     <w:p>
       <w:pPr>
         <w:pStyle w:val="Prrafodelista"/>
         <w:numPr>
           <w:ilvl w:val="0"/>
-          <w:numId w:val="2"/>
+          <w:numId w:val="5"/>
         </w:numPr>
         <w:jc w:val="both"/>
       </w:pPr>
       <w:r>
-        <w:t xml:space="preserve">Se establecen los procedimientos de explotación y uso de las bases de datos, es decir, la normativa necesaria para la utilización de las bases de datos, actualización, consulta, etc. </w:t>
-      </w:r>
-    </w:p>
-    <w:p>
-      <w:pPr>
-        <w:pStyle w:val="Prrafodelista"/>
-        <w:jc w:val="both"/>
-      </w:pPr>
+        <w:t>Se creará</w:t>
+      </w:r>
+      <w:r>
+        <w:t xml:space="preserve"> las bases de datos a partir del esquema físico elaborado en el proceso de construcción.</w:t>
+      </w:r>
     </w:p>
     <w:p>
       <w:pPr>
         <w:pStyle w:val="Prrafodelista"/>
         <w:numPr>
           <w:ilvl w:val="0"/>
-          <w:numId w:val="2"/>
+          <w:numId w:val="5"/>
         </w:numPr>
         <w:jc w:val="both"/>
       </w:pPr>
       <w:r>
-        <w:t xml:space="preserve">Se revisan los procedimientos necesarios para realizar las copias de seguridad de los datos y de restauración de las copias indicando su frecuencia, así como los procedimientos de consolidación y sincronización de la información, éstos últimos cuando proceda </w:t>
-      </w:r>
-    </w:p>
-    <w:p>
-      <w:pPr>
-        <w:pStyle w:val="Prrafodelista"/>
-        <w:jc w:val="both"/>
-      </w:pPr>
+        <w:t xml:space="preserve">Se establecen los procedimientos de explotación y uso de las bases de datos, es decir, la normativa necesaria para la utilización de las bases de datos, actualización, consulta, etc. </w:t>
+      </w:r>
     </w:p>
     <w:p>
       <w:pPr>
         <w:pStyle w:val="Prrafodelista"/>
         <w:numPr>
           <w:ilvl w:val="0"/>
-          <w:numId w:val="2"/>
+          <w:numId w:val="5"/>
         </w:numPr>
         <w:jc w:val="both"/>
       </w:pPr>
       <w:r>
+        <w:t>Se revisan los procedimientos necesarios para realizar las copias de seguridad de los datos y de restauración de las copias indicando su frecuencia, así como los procedimientos de consolidación y sincronización de la informació</w:t>
+      </w:r>
+      <w:r>
+        <w:t xml:space="preserve">n, </w:t>
+      </w:r>
+      <w:proofErr w:type="gramStart"/>
+      <w:r>
+        <w:t>éstos</w:t>
+      </w:r>
+      <w:proofErr w:type="gramEnd"/>
+      <w:r>
+        <w:t xml:space="preserve"> últimos cuando proceda.</w:t>
+      </w:r>
+    </w:p>
+    <w:p>
+      <w:pPr>
+        <w:pStyle w:val="Prrafodelista"/>
+        <w:numPr>
+          <w:ilvl w:val="0"/>
+          <w:numId w:val="5"/>
+        </w:numPr>
+        <w:jc w:val="both"/>
+      </w:pPr>
+      <w:r>
         <w:t xml:space="preserve">Se preparan las autorizaciones de acceso a los datos para los distintos perfiles de usuarios. </w:t>
       </w:r>
     </w:p>
     <w:p>
       <w:pPr>
-        <w:pStyle w:val="Prrafodelista"/>
         <w:jc w:val="both"/>
       </w:pPr>
-    </w:p>
-    <w:p>
-      <w:pPr>
-        <w:jc w:val="both"/>
-      </w:pPr>
       <w:r>
         <w:t>Una vez comprobada la correcta instalación del nuevo sistema, se activarán los procedimientos de operación, de administración del sistema, de seguridad y de control de acceso, que incluirán el arranque y cierre del sistema, planificación de trabajos, recuperación y reanudación de trabajos, entre otros.</w:t>
       </w:r>
-    </w:p>
-    <w:p>
-      <w:pPr>
-        <w:pStyle w:val="Prrafodelista"/>
-        <w:jc w:val="both"/>
-      </w:pPr>
     </w:p>
     <w:p>
       <w:pPr>
@@ -1304,10 +1372,18 @@
         <w:t xml:space="preserve"> realizará un proceso de capacitació</w:t>
       </w:r>
       <w:r>
-        <w:t>n con un tiempo estimado de 20 h</w:t>
-      </w:r>
-      <w:r>
-        <w:t xml:space="preserve">s, en el </w:t>
+        <w:t xml:space="preserve">n con un tiempo estimado de 20 </w:t>
+      </w:r>
+      <w:proofErr w:type="spellStart"/>
+      <w:r>
+        <w:t>h</w:t>
+      </w:r>
+      <w:r>
+        <w:t>s</w:t>
+      </w:r>
+      <w:proofErr w:type="spellEnd"/>
+      <w:r>
+        <w:t xml:space="preserve">, en el </w:t>
       </w:r>
       <w:r>
         <w:t>cual</w:t>
@@ -1360,11 +1436,6 @@
         <w:t>Evaluación de la Implementación</w:t>
       </w:r>
       <w:bookmarkEnd w:id="7"/>
-    </w:p>
-    <w:p>
-      <w:pPr>
-        <w:pStyle w:val="Prrafodelista"/>
-      </w:pPr>
     </w:p>
     <w:p>
       <w:pPr>
@@ -1414,11 +1485,6 @@
         <w:t>Documentación entregable</w:t>
       </w:r>
       <w:bookmarkEnd w:id="8"/>
-    </w:p>
-    <w:p>
-      <w:pPr>
-        <w:pStyle w:val="Prrafodelista"/>
-      </w:pPr>
     </w:p>
     <w:p>
       <w:pPr>
@@ -1490,11 +1556,13 @@
         <w:pStyle w:val="Ttulo1"/>
       </w:pPr>
       <w:bookmarkStart w:id="9" w:name="_Toc456712927"/>
+      <w:proofErr w:type="spellStart"/>
       <w:r>
         <w:lastRenderedPageBreak/>
         <w:t>Bibliografia</w:t>
       </w:r>
       <w:bookmarkEnd w:id="9"/>
+      <w:proofErr w:type="spellEnd"/>
     </w:p>
     <w:p>
       <w:pPr>
@@ -1505,7 +1573,12 @@
         </w:numPr>
       </w:pPr>
       <w:r>
-        <w:t>Módulo: Sistemas I</w:t>
+        <w:t>Módulo: Sis</w:t>
+      </w:r>
+      <w:bookmarkStart w:id="10" w:name="_GoBack"/>
+      <w:bookmarkEnd w:id="10"/>
+      <w:r>
+        <w:t>temas I</w:t>
       </w:r>
     </w:p>
     <w:p>
@@ -1564,10 +1637,16 @@
         <w:t>tor</w:t>
       </w:r>
       <w:r>
-        <w:t>: Ing. Savi, Cecilia.</w:t>
-      </w:r>
-      <w:bookmarkStart w:id="10" w:name="_GoBack"/>
-      <w:bookmarkEnd w:id="10"/>
+        <w:t xml:space="preserve">: Ing. </w:t>
+      </w:r>
+      <w:proofErr w:type="spellStart"/>
+      <w:r>
+        <w:t>Savi</w:t>
+      </w:r>
+      <w:proofErr w:type="spellEnd"/>
+      <w:r>
+        <w:t>, Cecilia.</w:t>
+      </w:r>
     </w:p>
     <w:p>
       <w:pPr>
@@ -1575,8 +1654,8 @@
       </w:pPr>
     </w:p>
     <w:sectPr>
-      <w:headerReference w:type="default" r:id="rId9"/>
-      <w:footerReference w:type="default" r:id="rId10"/>
+      <w:headerReference w:type="default" r:id="rId10"/>
+      <w:footerReference w:type="default" r:id="rId11"/>
       <w:pgSz w:w="11906" w:h="16838"/>
       <w:pgMar w:top="1417" w:right="1701" w:bottom="1417" w:left="1701" w:header="708" w:footer="708" w:gutter="0"/>
       <w:pgNumType w:start="0"/>
@@ -1589,7 +1668,7 @@
 </file>
 
 <file path=word/endnotes.xml><?xml version="1.0" encoding="utf-8"?>
-<w:endnotes xmlns:wpc="http://schemas.microsoft.com/office/word/2010/wordprocessingCanvas" xmlns:mc="http://schemas.openxmlformats.org/markup-compatibility/2006" xmlns:o="urn:schemas-microsoft-com:office:office" xmlns:r="http://schemas.openxmlformats.org/officeDocument/2006/relationships" xmlns:m="http://schemas.openxmlformats.org/officeDocument/2006/math" xmlns:v="urn:schemas-microsoft-com:vml" xmlns:wp14="http://schemas.microsoft.com/office/word/2010/wordprocessingDrawing" xmlns:wp="http://schemas.openxmlformats.org/drawingml/2006/wordprocessingDrawing" xmlns:w10="urn:schemas-microsoft-com:office:word" xmlns:w="http://schemas.openxmlformats.org/wordprocessingml/2006/main" xmlns:w14="http://schemas.microsoft.com/office/word/2010/wordml" xmlns:w15="http://schemas.microsoft.com/office/word/2012/wordml" xmlns:wpg="http://schemas.microsoft.com/office/word/2010/wordprocessingGroup" xmlns:wpi="http://schemas.microsoft.com/office/word/2010/wordprocessingInk" xmlns:wne="http://schemas.microsoft.com/office/word/2006/wordml" xmlns:wps="http://schemas.microsoft.com/office/word/2010/wordprocessingShape" mc:Ignorable="w14 w15 wp14">
+<w:endnotes xmlns:wpc="http://schemas.microsoft.com/office/word/2010/wordprocessingCanvas" xmlns:mc="http://schemas.openxmlformats.org/markup-compatibility/2006" xmlns:o="urn:schemas-microsoft-com:office:office" xmlns:r="http://schemas.openxmlformats.org/officeDocument/2006/relationships" xmlns:m="http://schemas.openxmlformats.org/officeDocument/2006/math" xmlns:v="urn:schemas-microsoft-com:vml" xmlns:wp14="http://schemas.microsoft.com/office/word/2010/wordprocessingDrawing" xmlns:wp="http://schemas.openxmlformats.org/drawingml/2006/wordprocessingDrawing" xmlns:w10="urn:schemas-microsoft-com:office:word" xmlns:w="http://schemas.openxmlformats.org/wordprocessingml/2006/main" xmlns:w14="http://schemas.microsoft.com/office/word/2010/wordml" xmlns:wpg="http://schemas.microsoft.com/office/word/2010/wordprocessingGroup" xmlns:wpi="http://schemas.microsoft.com/office/word/2010/wordprocessingInk" xmlns:wne="http://schemas.microsoft.com/office/word/2006/wordml" xmlns:wps="http://schemas.microsoft.com/office/word/2010/wordprocessingShape" mc:Ignorable="w14 wp14">
   <w:endnote w:type="separator" w:id="-1">
     <w:p>
       <w:pPr>
@@ -1614,7 +1693,7 @@
 </file>
 
 <file path=word/footer1.xml><?xml version="1.0" encoding="utf-8"?>
-<w:ftr xmlns:wpc="http://schemas.microsoft.com/office/word/2010/wordprocessingCanvas" xmlns:mc="http://schemas.openxmlformats.org/markup-compatibility/2006" xmlns:o="urn:schemas-microsoft-com:office:office" xmlns:r="http://schemas.openxmlformats.org/officeDocument/2006/relationships" xmlns:m="http://schemas.openxmlformats.org/officeDocument/2006/math" xmlns:v="urn:schemas-microsoft-com:vml" xmlns:wp14="http://schemas.microsoft.com/office/word/2010/wordprocessingDrawing" xmlns:wp="http://schemas.openxmlformats.org/drawingml/2006/wordprocessingDrawing" xmlns:w10="urn:schemas-microsoft-com:office:word" xmlns:w="http://schemas.openxmlformats.org/wordprocessingml/2006/main" xmlns:w14="http://schemas.microsoft.com/office/word/2010/wordml" xmlns:w15="http://schemas.microsoft.com/office/word/2012/wordml" xmlns:wpg="http://schemas.microsoft.com/office/word/2010/wordprocessingGroup" xmlns:wpi="http://schemas.microsoft.com/office/word/2010/wordprocessingInk" xmlns:wne="http://schemas.microsoft.com/office/word/2006/wordml" xmlns:wps="http://schemas.microsoft.com/office/word/2010/wordprocessingShape" mc:Ignorable="w14 w15 wp14">
+<w:ftr xmlns:wpc="http://schemas.microsoft.com/office/word/2010/wordprocessingCanvas" xmlns:mc="http://schemas.openxmlformats.org/markup-compatibility/2006" xmlns:o="urn:schemas-microsoft-com:office:office" xmlns:r="http://schemas.openxmlformats.org/officeDocument/2006/relationships" xmlns:m="http://schemas.openxmlformats.org/officeDocument/2006/math" xmlns:v="urn:schemas-microsoft-com:vml" xmlns:wp14="http://schemas.microsoft.com/office/word/2010/wordprocessingDrawing" xmlns:wp="http://schemas.openxmlformats.org/drawingml/2006/wordprocessingDrawing" xmlns:w10="urn:schemas-microsoft-com:office:word" xmlns:w="http://schemas.openxmlformats.org/wordprocessingml/2006/main" xmlns:w14="http://schemas.microsoft.com/office/word/2010/wordml" xmlns:wpg="http://schemas.microsoft.com/office/word/2010/wordprocessingGroup" xmlns:wpi="http://schemas.microsoft.com/office/word/2010/wordprocessingInk" xmlns:wne="http://schemas.microsoft.com/office/word/2006/wordml" xmlns:wps="http://schemas.microsoft.com/office/word/2010/wordprocessingShape" mc:Ignorable="w14 wp14">
   <w:sdt>
     <w:sdtPr>
       <w:id w:val="-814016748"/>
@@ -1644,7 +1723,7 @@
             <w:noProof/>
             <w:lang w:val="es-ES"/>
           </w:rPr>
-          <w:t>4</w:t>
+          <w:t>6</w:t>
         </w:r>
         <w:r>
           <w:fldChar w:fldCharType="end"/>
@@ -1661,7 +1740,7 @@
 </file>
 
 <file path=word/footnotes.xml><?xml version="1.0" encoding="utf-8"?>
-<w:footnotes xmlns:wpc="http://schemas.microsoft.com/office/word/2010/wordprocessingCanvas" xmlns:mc="http://schemas.openxmlformats.org/markup-compatibility/2006" xmlns:o="urn:schemas-microsoft-com:office:office" xmlns:r="http://schemas.openxmlformats.org/officeDocument/2006/relationships" xmlns:m="http://schemas.openxmlformats.org/officeDocument/2006/math" xmlns:v="urn:schemas-microsoft-com:vml" xmlns:wp14="http://schemas.microsoft.com/office/word/2010/wordprocessingDrawing" xmlns:wp="http://schemas.openxmlformats.org/drawingml/2006/wordprocessingDrawing" xmlns:w10="urn:schemas-microsoft-com:office:word" xmlns:w="http://schemas.openxmlformats.org/wordprocessingml/2006/main" xmlns:w14="http://schemas.microsoft.com/office/word/2010/wordml" xmlns:w15="http://schemas.microsoft.com/office/word/2012/wordml" xmlns:wpg="http://schemas.microsoft.com/office/word/2010/wordprocessingGroup" xmlns:wpi="http://schemas.microsoft.com/office/word/2010/wordprocessingInk" xmlns:wne="http://schemas.microsoft.com/office/word/2006/wordml" xmlns:wps="http://schemas.microsoft.com/office/word/2010/wordprocessingShape" mc:Ignorable="w14 w15 wp14">
+<w:footnotes xmlns:wpc="http://schemas.microsoft.com/office/word/2010/wordprocessingCanvas" xmlns:mc="http://schemas.openxmlformats.org/markup-compatibility/2006" xmlns:o="urn:schemas-microsoft-com:office:office" xmlns:r="http://schemas.openxmlformats.org/officeDocument/2006/relationships" xmlns:m="http://schemas.openxmlformats.org/officeDocument/2006/math" xmlns:v="urn:schemas-microsoft-com:vml" xmlns:wp14="http://schemas.microsoft.com/office/word/2010/wordprocessingDrawing" xmlns:wp="http://schemas.openxmlformats.org/drawingml/2006/wordprocessingDrawing" xmlns:w10="urn:schemas-microsoft-com:office:word" xmlns:w="http://schemas.openxmlformats.org/wordprocessingml/2006/main" xmlns:w14="http://schemas.microsoft.com/office/word/2010/wordml" xmlns:wpg="http://schemas.microsoft.com/office/word/2010/wordprocessingGroup" xmlns:wpi="http://schemas.microsoft.com/office/word/2010/wordprocessingInk" xmlns:wne="http://schemas.microsoft.com/office/word/2006/wordml" xmlns:wps="http://schemas.microsoft.com/office/word/2010/wordprocessingShape" mc:Ignorable="w14 wp14">
   <w:footnote w:type="separator" w:id="-1">
     <w:p>
       <w:pPr>
@@ -1686,7 +1765,7 @@
 </file>
 
 <file path=word/header1.xml><?xml version="1.0" encoding="utf-8"?>
-<w:hdr xmlns:wpc="http://schemas.microsoft.com/office/word/2010/wordprocessingCanvas" xmlns:mc="http://schemas.openxmlformats.org/markup-compatibility/2006" xmlns:o="urn:schemas-microsoft-com:office:office" xmlns:r="http://schemas.openxmlformats.org/officeDocument/2006/relationships" xmlns:m="http://schemas.openxmlformats.org/officeDocument/2006/math" xmlns:v="urn:schemas-microsoft-com:vml" xmlns:wp14="http://schemas.microsoft.com/office/word/2010/wordprocessingDrawing" xmlns:wp="http://schemas.openxmlformats.org/drawingml/2006/wordprocessingDrawing" xmlns:w10="urn:schemas-microsoft-com:office:word" xmlns:w="http://schemas.openxmlformats.org/wordprocessingml/2006/main" xmlns:w14="http://schemas.microsoft.com/office/word/2010/wordml" xmlns:w15="http://schemas.microsoft.com/office/word/2012/wordml" xmlns:wpg="http://schemas.microsoft.com/office/word/2010/wordprocessingGroup" xmlns:wpi="http://schemas.microsoft.com/office/word/2010/wordprocessingInk" xmlns:wne="http://schemas.microsoft.com/office/word/2006/wordml" xmlns:wps="http://schemas.microsoft.com/office/word/2010/wordprocessingShape" mc:Ignorable="w14 w15 wp14">
+<w:hdr xmlns:wpc="http://schemas.microsoft.com/office/word/2010/wordprocessingCanvas" xmlns:mc="http://schemas.openxmlformats.org/markup-compatibility/2006" xmlns:o="urn:schemas-microsoft-com:office:office" xmlns:r="http://schemas.openxmlformats.org/officeDocument/2006/relationships" xmlns:m="http://schemas.openxmlformats.org/officeDocument/2006/math" xmlns:v="urn:schemas-microsoft-com:vml" xmlns:wp14="http://schemas.microsoft.com/office/word/2010/wordprocessingDrawing" xmlns:wp="http://schemas.openxmlformats.org/drawingml/2006/wordprocessingDrawing" xmlns:w10="urn:schemas-microsoft-com:office:word" xmlns:w="http://schemas.openxmlformats.org/wordprocessingml/2006/main" xmlns:w14="http://schemas.microsoft.com/office/word/2010/wordml" xmlns:wpg="http://schemas.microsoft.com/office/word/2010/wordprocessingGroup" xmlns:wpi="http://schemas.microsoft.com/office/word/2010/wordprocessingInk" xmlns:wne="http://schemas.microsoft.com/office/word/2006/wordml" xmlns:wps="http://schemas.microsoft.com/office/word/2010/wordprocessingShape" mc:Ignorable="w14 wp14">
   <w:p>
     <w:pPr>
       <w:pStyle w:val="Encabezado"/>
@@ -1855,7 +1934,7 @@
 </file>
 
 <file path=word/numbering.xml><?xml version="1.0" encoding="utf-8"?>
-<w:numbering xmlns:wpc="http://schemas.microsoft.com/office/word/2010/wordprocessingCanvas" xmlns:mc="http://schemas.openxmlformats.org/markup-compatibility/2006" xmlns:o="urn:schemas-microsoft-com:office:office" xmlns:r="http://schemas.openxmlformats.org/officeDocument/2006/relationships" xmlns:m="http://schemas.openxmlformats.org/officeDocument/2006/math" xmlns:v="urn:schemas-microsoft-com:vml" xmlns:wp14="http://schemas.microsoft.com/office/word/2010/wordprocessingDrawing" xmlns:wp="http://schemas.openxmlformats.org/drawingml/2006/wordprocessingDrawing" xmlns:w10="urn:schemas-microsoft-com:office:word" xmlns:w="http://schemas.openxmlformats.org/wordprocessingml/2006/main" xmlns:w14="http://schemas.microsoft.com/office/word/2010/wordml" xmlns:w15="http://schemas.microsoft.com/office/word/2012/wordml" xmlns:wpg="http://schemas.microsoft.com/office/word/2010/wordprocessingGroup" xmlns:wpi="http://schemas.microsoft.com/office/word/2010/wordprocessingInk" xmlns:wne="http://schemas.microsoft.com/office/word/2006/wordml" xmlns:wps="http://schemas.microsoft.com/office/word/2010/wordprocessingShape" mc:Ignorable="w14 w15 wp14">
+<w:numbering xmlns:wpc="http://schemas.microsoft.com/office/word/2010/wordprocessingCanvas" xmlns:mc="http://schemas.openxmlformats.org/markup-compatibility/2006" xmlns:o="urn:schemas-microsoft-com:office:office" xmlns:r="http://schemas.openxmlformats.org/officeDocument/2006/relationships" xmlns:m="http://schemas.openxmlformats.org/officeDocument/2006/math" xmlns:v="urn:schemas-microsoft-com:vml" xmlns:wp14="http://schemas.microsoft.com/office/word/2010/wordprocessingDrawing" xmlns:wp="http://schemas.openxmlformats.org/drawingml/2006/wordprocessingDrawing" xmlns:w10="urn:schemas-microsoft-com:office:word" xmlns:w="http://schemas.openxmlformats.org/wordprocessingml/2006/main" xmlns:w14="http://schemas.microsoft.com/office/word/2010/wordml" xmlns:wpg="http://schemas.microsoft.com/office/word/2010/wordprocessingGroup" xmlns:wpi="http://schemas.microsoft.com/office/word/2010/wordprocessingInk" xmlns:wne="http://schemas.microsoft.com/office/word/2006/wordml" xmlns:wps="http://schemas.microsoft.com/office/word/2010/wordprocessingShape" mc:Ignorable="w14 wp14">
   <w:abstractNum w:abstractNumId="0">
     <w:nsid w:val="0EF7502D"/>
     <w:multiLevelType w:val="hybridMultilevel"/>
@@ -2083,6 +2162,119 @@
     </w:lvl>
   </w:abstractNum>
   <w:abstractNum w:abstractNumId="2">
+    <w:nsid w:val="3A7C5644"/>
+    <w:multiLevelType w:val="hybridMultilevel"/>
+    <w:tmpl w:val="6F94E51C"/>
+    <w:lvl w:ilvl="0" w:tplc="2C0A0001">
+      <w:start w:val="1"/>
+      <w:numFmt w:val="bullet"/>
+      <w:lvlText w:val=""/>
+      <w:lvlJc w:val="left"/>
+      <w:pPr>
+        <w:ind w:left="720" w:hanging="360"/>
+      </w:pPr>
+      <w:rPr>
+        <w:rFonts w:ascii="Symbol" w:hAnsi="Symbol" w:hint="default"/>
+      </w:rPr>
+    </w:lvl>
+    <w:lvl w:ilvl="1" w:tplc="2C0A0003" w:tentative="1">
+      <w:start w:val="1"/>
+      <w:numFmt w:val="bullet"/>
+      <w:lvlText w:val="o"/>
+      <w:lvlJc w:val="left"/>
+      <w:pPr>
+        <w:ind w:left="1440" w:hanging="360"/>
+      </w:pPr>
+      <w:rPr>
+        <w:rFonts w:ascii="Courier New" w:hAnsi="Courier New" w:cs="Courier New" w:hint="default"/>
+      </w:rPr>
+    </w:lvl>
+    <w:lvl w:ilvl="2" w:tplc="2C0A0005" w:tentative="1">
+      <w:start w:val="1"/>
+      <w:numFmt w:val="bullet"/>
+      <w:lvlText w:val=""/>
+      <w:lvlJc w:val="left"/>
+      <w:pPr>
+        <w:ind w:left="2160" w:hanging="360"/>
+      </w:pPr>
+      <w:rPr>
+        <w:rFonts w:ascii="Wingdings" w:hAnsi="Wingdings" w:hint="default"/>
+      </w:rPr>
+    </w:lvl>
+    <w:lvl w:ilvl="3" w:tplc="2C0A0001" w:tentative="1">
+      <w:start w:val="1"/>
+      <w:numFmt w:val="bullet"/>
+      <w:lvlText w:val=""/>
+      <w:lvlJc w:val="left"/>
+      <w:pPr>
+        <w:ind w:left="2880" w:hanging="360"/>
+      </w:pPr>
+      <w:rPr>
+        <w:rFonts w:ascii="Symbol" w:hAnsi="Symbol" w:hint="default"/>
+      </w:rPr>
+    </w:lvl>
+    <w:lvl w:ilvl="4" w:tplc="2C0A0003" w:tentative="1">
+      <w:start w:val="1"/>
+      <w:numFmt w:val="bullet"/>
+      <w:lvlText w:val="o"/>
+      <w:lvlJc w:val="left"/>
+      <w:pPr>
+        <w:ind w:left="3600" w:hanging="360"/>
+      </w:pPr>
+      <w:rPr>
+        <w:rFonts w:ascii="Courier New" w:hAnsi="Courier New" w:cs="Courier New" w:hint="default"/>
+      </w:rPr>
+    </w:lvl>
+    <w:lvl w:ilvl="5" w:tplc="2C0A0005" w:tentative="1">
+      <w:start w:val="1"/>
+      <w:numFmt w:val="bullet"/>
+      <w:lvlText w:val=""/>
+      <w:lvlJc w:val="left"/>
+      <w:pPr>
+        <w:ind w:left="4320" w:hanging="360"/>
+      </w:pPr>
+      <w:rPr>
+        <w:rFonts w:ascii="Wingdings" w:hAnsi="Wingdings" w:hint="default"/>
+      </w:rPr>
+    </w:lvl>
+    <w:lvl w:ilvl="6" w:tplc="2C0A0001" w:tentative="1">
+      <w:start w:val="1"/>
+      <w:numFmt w:val="bullet"/>
+      <w:lvlText w:val=""/>
+      <w:lvlJc w:val="left"/>
+      <w:pPr>
+        <w:ind w:left="5040" w:hanging="360"/>
+      </w:pPr>
+      <w:rPr>
+        <w:rFonts w:ascii="Symbol" w:hAnsi="Symbol" w:hint="default"/>
+      </w:rPr>
+    </w:lvl>
+    <w:lvl w:ilvl="7" w:tplc="2C0A0003" w:tentative="1">
+      <w:start w:val="1"/>
+      <w:numFmt w:val="bullet"/>
+      <w:lvlText w:val="o"/>
+      <w:lvlJc w:val="left"/>
+      <w:pPr>
+        <w:ind w:left="5760" w:hanging="360"/>
+      </w:pPr>
+      <w:rPr>
+        <w:rFonts w:ascii="Courier New" w:hAnsi="Courier New" w:cs="Courier New" w:hint="default"/>
+      </w:rPr>
+    </w:lvl>
+    <w:lvl w:ilvl="8" w:tplc="2C0A0005" w:tentative="1">
+      <w:start w:val="1"/>
+      <w:numFmt w:val="bullet"/>
+      <w:lvlText w:val=""/>
+      <w:lvlJc w:val="left"/>
+      <w:pPr>
+        <w:ind w:left="6480" w:hanging="360"/>
+      </w:pPr>
+      <w:rPr>
+        <w:rFonts w:ascii="Wingdings" w:hAnsi="Wingdings" w:hint="default"/>
+      </w:rPr>
+    </w:lvl>
+  </w:abstractNum>
+  <w:abstractNum w:abstractNumId="3">
     <w:nsid w:val="5FC54F2C"/>
     <w:multiLevelType w:val="hybridMultilevel"/>
     <w:tmpl w:val="E1CE53AA"/>
@@ -2195,7 +2387,7 @@
       </w:rPr>
     </w:lvl>
   </w:abstractNum>
-  <w:abstractNum w:abstractNumId="3">
+  <w:abstractNum w:abstractNumId="4">
     <w:nsid w:val="6E226E53"/>
     <w:multiLevelType w:val="hybridMultilevel"/>
     <w:tmpl w:val="E6C6D108"/>
@@ -2308,10 +2500,10 @@
     </w:lvl>
   </w:abstractNum>
   <w:num w:numId="1">
-    <w:abstractNumId w:val="3"/>
+    <w:abstractNumId w:val="4"/>
   </w:num>
   <w:num w:numId="2">
-    <w:abstractNumId w:val="2"/>
+    <w:abstractNumId w:val="3"/>
   </w:num>
   <w:num w:numId="3">
     <w:abstractNumId w:val="0"/>
@@ -2319,11 +2511,14 @@
   <w:num w:numId="4">
     <w:abstractNumId w:val="1"/>
   </w:num>
+  <w:num w:numId="5">
+    <w:abstractNumId w:val="2"/>
+  </w:num>
 </w:numbering>
 </file>
 
 <file path=word/styles.xml><?xml version="1.0" encoding="utf-8"?>
-<w:styles xmlns:mc="http://schemas.openxmlformats.org/markup-compatibility/2006" xmlns:r="http://schemas.openxmlformats.org/officeDocument/2006/relationships" xmlns:w="http://schemas.openxmlformats.org/wordprocessingml/2006/main" xmlns:w14="http://schemas.microsoft.com/office/word/2010/wordml" xmlns:w15="http://schemas.microsoft.com/office/word/2012/wordml" mc:Ignorable="w14 w15">
+<w:styles xmlns:mc="http://schemas.openxmlformats.org/markup-compatibility/2006" xmlns:r="http://schemas.openxmlformats.org/officeDocument/2006/relationships" xmlns:w="http://schemas.openxmlformats.org/wordprocessingml/2006/main" xmlns:w14="http://schemas.microsoft.com/office/word/2010/wordml" mc:Ignorable="w14">
   <w:docDefaults>
     <w:rPrDefault>
       <w:rPr>
@@ -2339,388 +2534,155 @@
       </w:pPr>
     </w:pPrDefault>
   </w:docDefaults>
-  <w:latentStyles w:defLockedState="0" w:defUIPriority="99" w:defSemiHidden="0" w:defUnhideWhenUsed="0" w:defQFormat="0" w:count="371">
-    <w:lsdException w:name="Normal" w:uiPriority="0" w:qFormat="1"/>
-    <w:lsdException w:name="heading 1" w:uiPriority="9" w:qFormat="1"/>
-    <w:lsdException w:name="heading 2" w:semiHidden="1" w:uiPriority="9" w:unhideWhenUsed="1" w:qFormat="1"/>
-    <w:lsdException w:name="heading 3" w:semiHidden="1" w:uiPriority="9" w:unhideWhenUsed="1" w:qFormat="1"/>
-    <w:lsdException w:name="heading 4" w:semiHidden="1" w:uiPriority="9" w:unhideWhenUsed="1" w:qFormat="1"/>
-    <w:lsdException w:name="heading 5" w:semiHidden="1" w:uiPriority="9" w:unhideWhenUsed="1" w:qFormat="1"/>
-    <w:lsdException w:name="heading 6" w:semiHidden="1" w:uiPriority="9" w:unhideWhenUsed="1" w:qFormat="1"/>
-    <w:lsdException w:name="heading 7" w:semiHidden="1" w:uiPriority="9" w:unhideWhenUsed="1" w:qFormat="1"/>
-    <w:lsdException w:name="heading 8" w:semiHidden="1" w:uiPriority="9" w:unhideWhenUsed="1" w:qFormat="1"/>
-    <w:lsdException w:name="heading 9" w:semiHidden="1" w:uiPriority="9" w:unhideWhenUsed="1" w:qFormat="1"/>
-    <w:lsdException w:name="index 1" w:semiHidden="1" w:unhideWhenUsed="1"/>
-    <w:lsdException w:name="index 2" w:semiHidden="1" w:unhideWhenUsed="1"/>
-    <w:lsdException w:name="index 3" w:semiHidden="1" w:unhideWhenUsed="1"/>
-    <w:lsdException w:name="index 4" w:semiHidden="1" w:unhideWhenUsed="1"/>
-    <w:lsdException w:name="index 5" w:semiHidden="1" w:unhideWhenUsed="1"/>
-    <w:lsdException w:name="index 6" w:semiHidden="1" w:unhideWhenUsed="1"/>
-    <w:lsdException w:name="index 7" w:semiHidden="1" w:unhideWhenUsed="1"/>
-    <w:lsdException w:name="index 8" w:semiHidden="1" w:unhideWhenUsed="1"/>
-    <w:lsdException w:name="index 9" w:semiHidden="1" w:unhideWhenUsed="1"/>
-    <w:lsdException w:name="toc 1" w:semiHidden="1" w:uiPriority="39" w:unhideWhenUsed="1"/>
-    <w:lsdException w:name="toc 2" w:semiHidden="1" w:uiPriority="39" w:unhideWhenUsed="1"/>
-    <w:lsdException w:name="toc 3" w:semiHidden="1" w:uiPriority="39" w:unhideWhenUsed="1"/>
-    <w:lsdException w:name="toc 4" w:semiHidden="1" w:uiPriority="39" w:unhideWhenUsed="1"/>
-    <w:lsdException w:name="toc 5" w:semiHidden="1" w:uiPriority="39" w:unhideWhenUsed="1"/>
-    <w:lsdException w:name="toc 6" w:semiHidden="1" w:uiPriority="39" w:unhideWhenUsed="1"/>
-    <w:lsdException w:name="toc 7" w:semiHidden="1" w:uiPriority="39" w:unhideWhenUsed="1"/>
-    <w:lsdException w:name="toc 8" w:semiHidden="1" w:uiPriority="39" w:unhideWhenUsed="1"/>
-    <w:lsdException w:name="toc 9" w:semiHidden="1" w:uiPriority="39" w:unhideWhenUsed="1"/>
-    <w:lsdException w:name="Normal Indent" w:semiHidden="1" w:unhideWhenUsed="1"/>
-    <w:lsdException w:name="footnote text" w:semiHidden="1" w:unhideWhenUsed="1"/>
-    <w:lsdException w:name="annotation text" w:semiHidden="1" w:unhideWhenUsed="1"/>
-    <w:lsdException w:name="header" w:semiHidden="1" w:unhideWhenUsed="1"/>
-    <w:lsdException w:name="footer" w:semiHidden="1" w:unhideWhenUsed="1"/>
-    <w:lsdException w:name="index heading" w:semiHidden="1" w:unhideWhenUsed="1"/>
-    <w:lsdException w:name="caption" w:semiHidden="1" w:uiPriority="35" w:unhideWhenUsed="1" w:qFormat="1"/>
-    <w:lsdException w:name="table of figures" w:semiHidden="1" w:unhideWhenUsed="1"/>
-    <w:lsdException w:name="envelope address" w:semiHidden="1" w:unhideWhenUsed="1"/>
-    <w:lsdException w:name="envelope return" w:semiHidden="1" w:unhideWhenUsed="1"/>
-    <w:lsdException w:name="footnote reference" w:semiHidden="1" w:unhideWhenUsed="1"/>
-    <w:lsdException w:name="annotation reference" w:semiHidden="1" w:unhideWhenUsed="1"/>
-    <w:lsdException w:name="line number" w:semiHidden="1" w:unhideWhenUsed="1"/>
-    <w:lsdException w:name="page number" w:semiHidden="1" w:unhideWhenUsed="1"/>
-    <w:lsdException w:name="endnote reference" w:semiHidden="1" w:unhideWhenUsed="1"/>
-    <w:lsdException w:name="endnote text" w:semiHidden="1" w:unhideWhenUsed="1"/>
-    <w:lsdException w:name="table of authorities" w:semiHidden="1" w:unhideWhenUsed="1"/>
-    <w:lsdException w:name="macro" w:semiHidden="1" w:unhideWhenUsed="1"/>
-    <w:lsdException w:name="toa heading" w:semiHidden="1" w:unhideWhenUsed="1"/>
-    <w:lsdException w:name="List" w:semiHidden="1" w:unhideWhenUsed="1"/>
-    <w:lsdException w:name="List Bullet" w:semiHidden="1" w:unhideWhenUsed="1"/>
-    <w:lsdException w:name="List Number" w:semiHidden="1" w:unhideWhenUsed="1"/>
-    <w:lsdException w:name="List 2" w:semiHidden="1" w:unhideWhenUsed="1"/>
-    <w:lsdException w:name="List 3" w:semiHidden="1" w:unhideWhenUsed="1"/>
-    <w:lsdException w:name="List 4" w:semiHidden="1" w:unhideWhenUsed="1"/>
-    <w:lsdException w:name="List 5" w:semiHidden="1" w:unhideWhenUsed="1"/>
-    <w:lsdException w:name="List Bullet 2" w:semiHidden="1" w:unhideWhenUsed="1"/>
-    <w:lsdException w:name="List Bullet 3" w:semiHidden="1" w:unhideWhenUsed="1"/>
-    <w:lsdException w:name="List Bullet 4" w:semiHidden="1" w:unhideWhenUsed="1"/>
-    <w:lsdException w:name="List Bullet 5" w:semiHidden="1" w:unhideWhenUsed="1"/>
-    <w:lsdException w:name="List Number 2" w:semiHidden="1" w:unhideWhenUsed="1"/>
-    <w:lsdException w:name="List Number 3" w:semiHidden="1" w:unhideWhenUsed="1"/>
-    <w:lsdException w:name="List Number 4" w:semiHidden="1" w:unhideWhenUsed="1"/>
-    <w:lsdException w:name="List Number 5" w:semiHidden="1" w:unhideWhenUsed="1"/>
-    <w:lsdException w:name="Title" w:uiPriority="10" w:qFormat="1"/>
-    <w:lsdException w:name="Closing" w:semiHidden="1" w:unhideWhenUsed="1"/>
-    <w:lsdException w:name="Signature" w:semiHidden="1" w:unhideWhenUsed="1"/>
-    <w:lsdException w:name="Default Paragraph Font" w:semiHidden="1" w:uiPriority="1" w:unhideWhenUsed="1"/>
-    <w:lsdException w:name="Body Text" w:semiHidden="1" w:unhideWhenUsed="1"/>
-    <w:lsdException w:name="Body Text Indent" w:semiHidden="1" w:unhideWhenUsed="1"/>
-    <w:lsdException w:name="List Continue" w:semiHidden="1" w:unhideWhenUsed="1"/>
-    <w:lsdException w:name="List Continue 2" w:semiHidden="1" w:unhideWhenUsed="1"/>
-    <w:lsdException w:name="List Continue 3" w:semiHidden="1" w:unhideWhenUsed="1"/>
-    <w:lsdException w:name="List Continue 4" w:semiHidden="1" w:unhideWhenUsed="1"/>
-    <w:lsdException w:name="List Continue 5" w:semiHidden="1" w:unhideWhenUsed="1"/>
-    <w:lsdException w:name="Message Header" w:semiHidden="1" w:unhideWhenUsed="1"/>
-    <w:lsdException w:name="Subtitle" w:uiPriority="11" w:qFormat="1"/>
-    <w:lsdException w:name="Salutation" w:semiHidden="1" w:unhideWhenUsed="1"/>
-    <w:lsdException w:name="Date" w:semiHidden="1" w:unhideWhenUsed="1"/>
-    <w:lsdException w:name="Body Text First Indent" w:semiHidden="1" w:unhideWhenUsed="1"/>
-    <w:lsdException w:name="Body Text First Indent 2" w:semiHidden="1" w:unhideWhenUsed="1"/>
-    <w:lsdException w:name="Note Heading" w:semiHidden="1" w:unhideWhenUsed="1"/>
-    <w:lsdException w:name="Body Text 2" w:semiHidden="1" w:unhideWhenUsed="1"/>
-    <w:lsdException w:name="Body Text 3" w:semiHidden="1" w:unhideWhenUsed="1"/>
-    <w:lsdException w:name="Body Text Indent 2" w:semiHidden="1" w:unhideWhenUsed="1"/>
-    <w:lsdException w:name="Body Text Indent 3" w:semiHidden="1" w:unhideWhenUsed="1"/>
-    <w:lsdException w:name="Block Text" w:semiHidden="1" w:unhideWhenUsed="1"/>
-    <w:lsdException w:name="Hyperlink" w:semiHidden="1" w:unhideWhenUsed="1"/>
-    <w:lsdException w:name="FollowedHyperlink" w:semiHidden="1" w:unhideWhenUsed="1"/>
-    <w:lsdException w:name="Strong" w:uiPriority="22" w:qFormat="1"/>
-    <w:lsdException w:name="Emphasis" w:uiPriority="20" w:qFormat="1"/>
-    <w:lsdException w:name="Document Map" w:semiHidden="1" w:unhideWhenUsed="1"/>
-    <w:lsdException w:name="Plain Text" w:semiHidden="1" w:unhideWhenUsed="1"/>
-    <w:lsdException w:name="E-mail Signature" w:semiHidden="1" w:unhideWhenUsed="1"/>
-    <w:lsdException w:name="HTML Top of Form" w:semiHidden="1" w:unhideWhenUsed="1"/>
-    <w:lsdException w:name="HTML Bottom of Form" w:semiHidden="1" w:unhideWhenUsed="1"/>
-    <w:lsdException w:name="Normal (Web)" w:semiHidden="1" w:unhideWhenUsed="1"/>
-    <w:lsdException w:name="HTML Acronym" w:semiHidden="1" w:unhideWhenUsed="1"/>
-    <w:lsdException w:name="HTML Address" w:semiHidden="1" w:unhideWhenUsed="1"/>
-    <w:lsdException w:name="HTML Cite" w:semiHidden="1" w:unhideWhenUsed="1"/>
-    <w:lsdException w:name="HTML Code" w:semiHidden="1" w:unhideWhenUsed="1"/>
-    <w:lsdException w:name="HTML Definition" w:semiHidden="1" w:unhideWhenUsed="1"/>
-    <w:lsdException w:name="HTML Keyboard" w:semiHidden="1" w:unhideWhenUsed="1"/>
-    <w:lsdException w:name="HTML Preformatted" w:semiHidden="1" w:unhideWhenUsed="1"/>
-    <w:lsdException w:name="HTML Sample" w:semiHidden="1" w:unhideWhenUsed="1"/>
-    <w:lsdException w:name="HTML Typewriter" w:semiHidden="1" w:unhideWhenUsed="1"/>
-    <w:lsdException w:name="HTML Variable" w:semiHidden="1" w:unhideWhenUsed="1"/>
-    <w:lsdException w:name="Normal Table" w:semiHidden="1" w:unhideWhenUsed="1"/>
-    <w:lsdException w:name="annotation subject" w:semiHidden="1" w:unhideWhenUsed="1"/>
-    <w:lsdException w:name="No List" w:semiHidden="1" w:unhideWhenUsed="1"/>
-    <w:lsdException w:name="Outline List 1" w:semiHidden="1" w:unhideWhenUsed="1"/>
-    <w:lsdException w:name="Outline List 2" w:semiHidden="1" w:unhideWhenUsed="1"/>
-    <w:lsdException w:name="Outline List 3" w:semiHidden="1" w:unhideWhenUsed="1"/>
-    <w:lsdException w:name="Table Simple 1" w:semiHidden="1" w:unhideWhenUsed="1"/>
-    <w:lsdException w:name="Table Simple 2" w:semiHidden="1" w:unhideWhenUsed="1"/>
-    <w:lsdException w:name="Table Simple 3" w:semiHidden="1" w:unhideWhenUsed="1"/>
-    <w:lsdException w:name="Table Classic 1" w:semiHidden="1" w:unhideWhenUsed="1"/>
-    <w:lsdException w:name="Table Classic 2" w:semiHidden="1" w:unhideWhenUsed="1"/>
-    <w:lsdException w:name="Table Classic 3" w:semiHidden="1" w:unhideWhenUsed="1"/>
-    <w:lsdException w:name="Table Classic 4" w:semiHidden="1" w:unhideWhenUsed="1"/>
-    <w:lsdException w:name="Table Colorful 1" w:semiHidden="1" w:unhideWhenUsed="1"/>
-    <w:lsdException w:name="Table Colorful 2" w:semiHidden="1" w:unhideWhenUsed="1"/>
-    <w:lsdException w:name="Table Colorful 3" w:semiHidden="1" w:unhideWhenUsed="1"/>
-    <w:lsdException w:name="Table Columns 1" w:semiHidden="1" w:unhideWhenUsed="1"/>
-    <w:lsdException w:name="Table Columns 2" w:semiHidden="1" w:unhideWhenUsed="1"/>
-    <w:lsdException w:name="Table Columns 3" w:semiHidden="1" w:unhideWhenUsed="1"/>
-    <w:lsdException w:name="Table Columns 4" w:semiHidden="1" w:unhideWhenUsed="1"/>
-    <w:lsdException w:name="Table Columns 5" w:semiHidden="1" w:unhideWhenUsed="1"/>
-    <w:lsdException w:name="Table Grid 1" w:semiHidden="1" w:unhideWhenUsed="1"/>
-    <w:lsdException w:name="Table Grid 2" w:semiHidden="1" w:unhideWhenUsed="1"/>
-    <w:lsdException w:name="Table Grid 3" w:semiHidden="1" w:unhideWhenUsed="1"/>
-    <w:lsdException w:name="Table Grid 4" w:semiHidden="1" w:unhideWhenUsed="1"/>
-    <w:lsdException w:name="Table Grid 5" w:semiHidden="1" w:unhideWhenUsed="1"/>
-    <w:lsdException w:name="Table Grid 6" w:semiHidden="1" w:unhideWhenUsed="1"/>
-    <w:lsdException w:name="Table Grid 7" w:semiHidden="1" w:unhideWhenUsed="1"/>
-    <w:lsdException w:name="Table Grid 8" w:semiHidden="1" w:unhideWhenUsed="1"/>
-    <w:lsdException w:name="Table List 1" w:semiHidden="1" w:unhideWhenUsed="1"/>
-    <w:lsdException w:name="Table List 2" w:semiHidden="1" w:unhideWhenUsed="1"/>
-    <w:lsdException w:name="Table List 3" w:semiHidden="1" w:unhideWhenUsed="1"/>
-    <w:lsdException w:name="Table List 4" w:semiHidden="1" w:unhideWhenUsed="1"/>
-    <w:lsdException w:name="Table List 5" w:semiHidden="1" w:unhideWhenUsed="1"/>
-    <w:lsdException w:name="Table List 6" w:semiHidden="1" w:unhideWhenUsed="1"/>
-    <w:lsdException w:name="Table List 7" w:semiHidden="1" w:unhideWhenUsed="1"/>
-    <w:lsdException w:name="Table List 8" w:semiHidden="1" w:unhideWhenUsed="1"/>
-    <w:lsdException w:name="Table 3D effects 1" w:semiHidden="1" w:unhideWhenUsed="1"/>
-    <w:lsdException w:name="Table 3D effects 2" w:semiHidden="1" w:unhideWhenUsed="1"/>
-    <w:lsdException w:name="Table 3D effects 3" w:semiHidden="1" w:unhideWhenUsed="1"/>
-    <w:lsdException w:name="Table Contemporary" w:semiHidden="1" w:unhideWhenUsed="1"/>
-    <w:lsdException w:name="Table Elegant" w:semiHidden="1" w:unhideWhenUsed="1"/>
-    <w:lsdException w:name="Table Professional" w:semiHidden="1" w:unhideWhenUsed="1"/>
-    <w:lsdException w:name="Table Subtle 1" w:semiHidden="1" w:unhideWhenUsed="1"/>
-    <w:lsdException w:name="Table Subtle 2" w:semiHidden="1" w:unhideWhenUsed="1"/>
-    <w:lsdException w:name="Table Web 1" w:semiHidden="1" w:unhideWhenUsed="1"/>
-    <w:lsdException w:name="Table Web 2" w:semiHidden="1" w:unhideWhenUsed="1"/>
-    <w:lsdException w:name="Table Web 3" w:semiHidden="1" w:unhideWhenUsed="1"/>
-    <w:lsdException w:name="Balloon Text" w:semiHidden="1" w:unhideWhenUsed="1"/>
-    <w:lsdException w:name="Table Grid" w:uiPriority="59"/>
-    <w:lsdException w:name="Table Theme" w:semiHidden="1" w:unhideWhenUsed="1"/>
-    <w:lsdException w:name="Placeholder Text" w:semiHidden="1"/>
-    <w:lsdException w:name="No Spacing" w:uiPriority="1" w:qFormat="1"/>
-    <w:lsdException w:name="Light Shading" w:uiPriority="60"/>
-    <w:lsdException w:name="Light List" w:uiPriority="61"/>
-    <w:lsdException w:name="Light Grid" w:uiPriority="62"/>
-    <w:lsdException w:name="Medium Shading 1" w:uiPriority="63"/>
-    <w:lsdException w:name="Medium Shading 2" w:uiPriority="64"/>
-    <w:lsdException w:name="Medium List 1" w:uiPriority="65"/>
-    <w:lsdException w:name="Medium List 2" w:uiPriority="66"/>
-    <w:lsdException w:name="Medium Grid 1" w:uiPriority="67"/>
-    <w:lsdException w:name="Medium Grid 2" w:uiPriority="68"/>
-    <w:lsdException w:name="Medium Grid 3" w:uiPriority="69"/>
-    <w:lsdException w:name="Dark List" w:uiPriority="70"/>
-    <w:lsdException w:name="Colorful Shading" w:uiPriority="71"/>
-    <w:lsdException w:name="Colorful List" w:uiPriority="72"/>
-    <w:lsdException w:name="Colorful Grid" w:uiPriority="73"/>
-    <w:lsdException w:name="Light Shading Accent 1" w:uiPriority="60"/>
-    <w:lsdException w:name="Light List Accent 1" w:uiPriority="61"/>
-    <w:lsdException w:name="Light Grid Accent 1" w:uiPriority="62"/>
-    <w:lsdException w:name="Medium Shading 1 Accent 1" w:uiPriority="63"/>
-    <w:lsdException w:name="Medium Shading 2 Accent 1" w:uiPriority="64"/>
-    <w:lsdException w:name="Medium List 1 Accent 1" w:uiPriority="65"/>
-    <w:lsdException w:name="Revision" w:semiHidden="1"/>
-    <w:lsdException w:name="List Paragraph" w:qFormat="1"/>
-    <w:lsdException w:name="Quote" w:uiPriority="29" w:qFormat="1"/>
-    <w:lsdException w:name="Intense Quote" w:uiPriority="30" w:qFormat="1"/>
-    <w:lsdException w:name="Medium List 2 Accent 1" w:uiPriority="66"/>
-    <w:lsdException w:name="Medium Grid 1 Accent 1" w:uiPriority="67"/>
-    <w:lsdException w:name="Medium Grid 2 Accent 1" w:uiPriority="68"/>
-    <w:lsdException w:name="Medium Grid 3 Accent 1" w:uiPriority="69"/>
-    <w:lsdException w:name="Dark List Accent 1" w:uiPriority="70"/>
-    <w:lsdException w:name="Colorful Shading Accent 1" w:uiPriority="71"/>
-    <w:lsdException w:name="Colorful List Accent 1" w:uiPriority="72"/>
-    <w:lsdException w:name="Colorful Grid Accent 1" w:uiPriority="73"/>
-    <w:lsdException w:name="Light Shading Accent 2" w:uiPriority="60"/>
-    <w:lsdException w:name="Light List Accent 2" w:uiPriority="61"/>
-    <w:lsdException w:name="Light Grid Accent 2" w:uiPriority="62"/>
-    <w:lsdException w:name="Medium Shading 1 Accent 2" w:uiPriority="63"/>
-    <w:lsdException w:name="Medium Shading 2 Accent 2" w:uiPriority="64"/>
-    <w:lsdException w:name="Medium List 1 Accent 2" w:uiPriority="65"/>
-    <w:lsdException w:name="Medium List 2 Accent 2" w:uiPriority="66"/>
-    <w:lsdException w:name="Medium Grid 1 Accent 2" w:uiPriority="67"/>
-    <w:lsdException w:name="Medium Grid 2 Accent 2" w:uiPriority="68"/>
-    <w:lsdException w:name="Medium Grid 3 Accent 2" w:uiPriority="69"/>
-    <w:lsdException w:name="Dark List Accent 2" w:uiPriority="70"/>
-    <w:lsdException w:name="Colorful Shading Accent 2" w:uiPriority="71"/>
-    <w:lsdException w:name="Colorful List Accent 2" w:uiPriority="72"/>
-    <w:lsdException w:name="Colorful Grid Accent 2" w:uiPriority="73"/>
-    <w:lsdException w:name="Light Shading Accent 3" w:uiPriority="60"/>
-    <w:lsdException w:name="Light List Accent 3" w:uiPriority="61"/>
-    <w:lsdException w:name="Light Grid Accent 3" w:uiPriority="62"/>
-    <w:lsdException w:name="Medium Shading 1 Accent 3" w:uiPriority="63"/>
-    <w:lsdException w:name="Medium Shading 2 Accent 3" w:uiPriority="64"/>
-    <w:lsdException w:name="Medium List 1 Accent 3" w:uiPriority="65"/>
-    <w:lsdException w:name="Medium List 2 Accent 3" w:uiPriority="66"/>
-    <w:lsdException w:name="Medium Grid 1 Accent 3" w:uiPriority="67"/>
-    <w:lsdException w:name="Medium Grid 2 Accent 3" w:uiPriority="68"/>
-    <w:lsdException w:name="Medium Grid 3 Accent 3" w:uiPriority="69"/>
-    <w:lsdException w:name="Dark List Accent 3" w:uiPriority="70"/>
-    <w:lsdException w:name="Colorful Shading Accent 3" w:uiPriority="71"/>
-    <w:lsdException w:name="Colorful List Accent 3" w:uiPriority="72"/>
-    <w:lsdException w:name="Colorful Grid Accent 3" w:uiPriority="73"/>
-    <w:lsdException w:name="Light Shading Accent 4" w:uiPriority="60"/>
-    <w:lsdException w:name="Light List Accent 4" w:uiPriority="61"/>
-    <w:lsdException w:name="Light Grid Accent 4" w:uiPriority="62"/>
-    <w:lsdException w:name="Medium Shading 1 Accent 4" w:uiPriority="63"/>
-    <w:lsdException w:name="Medium Shading 2 Accent 4" w:uiPriority="64"/>
-    <w:lsdException w:name="Medium List 1 Accent 4" w:uiPriority="65"/>
-    <w:lsdException w:name="Medium List 2 Accent 4" w:uiPriority="66"/>
-    <w:lsdException w:name="Medium Grid 1 Accent 4" w:uiPriority="67"/>
-    <w:lsdException w:name="Medium Grid 2 Accent 4" w:uiPriority="68"/>
-    <w:lsdException w:name="Medium Grid 3 Accent 4" w:uiPriority="69"/>
-    <w:lsdException w:name="Dark List Accent 4" w:uiPriority="70"/>
-    <w:lsdException w:name="Colorful Shading Accent 4" w:uiPriority="71"/>
-    <w:lsdException w:name="Colorful List Accent 4" w:uiPriority="72"/>
-    <w:lsdException w:name="Colorful Grid Accent 4" w:uiPriority="73"/>
-    <w:lsdException w:name="Light Shading Accent 5" w:uiPriority="60"/>
-    <w:lsdException w:name="Light List Accent 5" w:uiPriority="61"/>
-    <w:lsdException w:name="Light Grid Accent 5" w:uiPriority="62"/>
-    <w:lsdException w:name="Medium Shading 1 Accent 5" w:uiPriority="63"/>
-    <w:lsdException w:name="Medium Shading 2 Accent 5" w:uiPriority="64"/>
-    <w:lsdException w:name="Medium List 1 Accent 5" w:uiPriority="65"/>
-    <w:lsdException w:name="Medium List 2 Accent 5" w:uiPriority="66"/>
-    <w:lsdException w:name="Medium Grid 1 Accent 5" w:uiPriority="67"/>
-    <w:lsdException w:name="Medium Grid 2 Accent 5" w:uiPriority="68"/>
-    <w:lsdException w:name="Medium Grid 3 Accent 5" w:uiPriority="69"/>
-    <w:lsdException w:name="Dark List Accent 5" w:uiPriority="70"/>
-    <w:lsdException w:name="Colorful Shading Accent 5" w:uiPriority="71"/>
-    <w:lsdException w:name="Colorful List Accent 5" w:uiPriority="72"/>
-    <w:lsdException w:name="Colorful Grid Accent 5" w:uiPriority="73"/>
-    <w:lsdException w:name="Light Shading Accent 6" w:uiPriority="60"/>
-    <w:lsdException w:name="Light List Accent 6" w:uiPriority="61"/>
-    <w:lsdException w:name="Light Grid Accent 6" w:uiPriority="62"/>
-    <w:lsdException w:name="Medium Shading 1 Accent 6" w:uiPriority="63"/>
-    <w:lsdException w:name="Medium Shading 2 Accent 6" w:uiPriority="64"/>
-    <w:lsdException w:name="Medium List 1 Accent 6" w:uiPriority="65"/>
-    <w:lsdException w:name="Medium List 2 Accent 6" w:uiPriority="66"/>
-    <w:lsdException w:name="Medium Grid 1 Accent 6" w:uiPriority="67"/>
-    <w:lsdException w:name="Medium Grid 2 Accent 6" w:uiPriority="68"/>
-    <w:lsdException w:name="Medium Grid 3 Accent 6" w:uiPriority="69"/>
-    <w:lsdException w:name="Dark List Accent 6" w:uiPriority="70"/>
-    <w:lsdException w:name="Colorful Shading Accent 6" w:uiPriority="71"/>
-    <w:lsdException w:name="Colorful List Accent 6" w:uiPriority="72"/>
-    <w:lsdException w:name="Colorful Grid Accent 6" w:uiPriority="73"/>
-    <w:lsdException w:name="Subtle Emphasis" w:uiPriority="19" w:qFormat="1"/>
-    <w:lsdException w:name="Intense Emphasis" w:uiPriority="21" w:qFormat="1"/>
-    <w:lsdException w:name="Subtle Reference" w:uiPriority="31" w:qFormat="1"/>
-    <w:lsdException w:name="Intense Reference" w:uiPriority="32" w:qFormat="1"/>
-    <w:lsdException w:name="Book Title" w:uiPriority="33" w:qFormat="1"/>
-    <w:lsdException w:name="Bibliography" w:semiHidden="1" w:uiPriority="37" w:unhideWhenUsed="1"/>
-    <w:lsdException w:name="TOC Heading" w:semiHidden="1" w:uiPriority="39" w:unhideWhenUsed="1" w:qFormat="1"/>
-    <w:lsdException w:name="Plain Table 1" w:uiPriority="41"/>
-    <w:lsdException w:name="Plain Table 2" w:uiPriority="42"/>
-    <w:lsdException w:name="Plain Table 3" w:uiPriority="43"/>
-    <w:lsdException w:name="Plain Table 4" w:uiPriority="44"/>
-    <w:lsdException w:name="Plain Table 5" w:uiPriority="45"/>
-    <w:lsdException w:name="Grid Table Light" w:uiPriority="40"/>
-    <w:lsdException w:name="Grid Table 1 Light" w:uiPriority="46"/>
-    <w:lsdException w:name="Grid Table 2" w:uiPriority="47"/>
-    <w:lsdException w:name="Grid Table 3" w:uiPriority="48"/>
-    <w:lsdException w:name="Grid Table 4" w:uiPriority="49"/>
-    <w:lsdException w:name="Grid Table 5 Dark" w:uiPriority="50"/>
-    <w:lsdException w:name="Grid Table 6 Colorful" w:uiPriority="51"/>
-    <w:lsdException w:name="Grid Table 7 Colorful" w:uiPriority="52"/>
-    <w:lsdException w:name="Grid Table 1 Light Accent 1" w:uiPriority="46"/>
-    <w:lsdException w:name="Grid Table 2 Accent 1" w:uiPriority="47"/>
-    <w:lsdException w:name="Grid Table 3 Accent 1" w:uiPriority="48"/>
-    <w:lsdException w:name="Grid Table 4 Accent 1" w:uiPriority="49"/>
-    <w:lsdException w:name="Grid Table 5 Dark Accent 1" w:uiPriority="50"/>
-    <w:lsdException w:name="Grid Table 6 Colorful Accent 1" w:uiPriority="51"/>
-    <w:lsdException w:name="Grid Table 7 Colorful Accent 1" w:uiPriority="52"/>
-    <w:lsdException w:name="Grid Table 1 Light Accent 2" w:uiPriority="46"/>
-    <w:lsdException w:name="Grid Table 2 Accent 2" w:uiPriority="47"/>
-    <w:lsdException w:name="Grid Table 3 Accent 2" w:uiPriority="48"/>
-    <w:lsdException w:name="Grid Table 4 Accent 2" w:uiPriority="49"/>
-    <w:lsdException w:name="Grid Table 5 Dark Accent 2" w:uiPriority="50"/>
-    <w:lsdException w:name="Grid Table 6 Colorful Accent 2" w:uiPriority="51"/>
-    <w:lsdException w:name="Grid Table 7 Colorful Accent 2" w:uiPriority="52"/>
-    <w:lsdException w:name="Grid Table 1 Light Accent 3" w:uiPriority="46"/>
-    <w:lsdException w:name="Grid Table 2 Accent 3" w:uiPriority="47"/>
-    <w:lsdException w:name="Grid Table 3 Accent 3" w:uiPriority="48"/>
-    <w:lsdException w:name="Grid Table 4 Accent 3" w:uiPriority="49"/>
-    <w:lsdException w:name="Grid Table 5 Dark Accent 3" w:uiPriority="50"/>
-    <w:lsdException w:name="Grid Table 6 Colorful Accent 3" w:uiPriority="51"/>
-    <w:lsdException w:name="Grid Table 7 Colorful Accent 3" w:uiPriority="52"/>
-    <w:lsdException w:name="Grid Table 1 Light Accent 4" w:uiPriority="46"/>
-    <w:lsdException w:name="Grid Table 2 Accent 4" w:uiPriority="47"/>
-    <w:lsdException w:name="Grid Table 3 Accent 4" w:uiPriority="48"/>
-    <w:lsdException w:name="Grid Table 4 Accent 4" w:uiPriority="49"/>
-    <w:lsdException w:name="Grid Table 5 Dark Accent 4" w:uiPriority="50"/>
-    <w:lsdException w:name="Grid Table 6 Colorful Accent 4" w:uiPriority="51"/>
-    <w:lsdException w:name="Grid Table 7 Colorful Accent 4" w:uiPriority="52"/>
-    <w:lsdException w:name="Grid Table 1 Light Accent 5" w:uiPriority="46"/>
-    <w:lsdException w:name="Grid Table 2 Accent 5" w:uiPriority="47"/>
-    <w:lsdException w:name="Grid Table 3 Accent 5" w:uiPriority="48"/>
-    <w:lsdException w:name="Grid Table 4 Accent 5" w:uiPriority="49"/>
-    <w:lsdException w:name="Grid Table 5 Dark Accent 5" w:uiPriority="50"/>
-    <w:lsdException w:name="Grid Table 6 Colorful Accent 5" w:uiPriority="51"/>
-    <w:lsdException w:name="Grid Table 7 Colorful Accent 5" w:uiPriority="52"/>
-    <w:lsdException w:name="Grid Table 1 Light Accent 6" w:uiPriority="46"/>
-    <w:lsdException w:name="Grid Table 2 Accent 6" w:uiPriority="47"/>
-    <w:lsdException w:name="Grid Table 3 Accent 6" w:uiPriority="48"/>
-    <w:lsdException w:name="Grid Table 4 Accent 6" w:uiPriority="49"/>
-    <w:lsdException w:name="Grid Table 5 Dark Accent 6" w:uiPriority="50"/>
-    <w:lsdException w:name="Grid Table 6 Colorful Accent 6" w:uiPriority="51"/>
-    <w:lsdException w:name="Grid Table 7 Colorful Accent 6" w:uiPriority="52"/>
-    <w:lsdException w:name="List Table 1 Light" w:uiPriority="46"/>
-    <w:lsdException w:name="List Table 2" w:uiPriority="47"/>
-    <w:lsdException w:name="List Table 3" w:uiPriority="48"/>
-    <w:lsdException w:name="List Table 4" w:uiPriority="49"/>
-    <w:lsdException w:name="List Table 5 Dark" w:uiPriority="50"/>
-    <w:lsdException w:name="List Table 6 Colorful" w:uiPriority="51"/>
-    <w:lsdException w:name="List Table 7 Colorful" w:uiPriority="52"/>
-    <w:lsdException w:name="List Table 1 Light Accent 1" w:uiPriority="46"/>
-    <w:lsdException w:name="List Table 2 Accent 1" w:uiPriority="47"/>
-    <w:lsdException w:name="List Table 3 Accent 1" w:uiPriority="48"/>
-    <w:lsdException w:name="List Table 4 Accent 1" w:uiPriority="49"/>
-    <w:lsdException w:name="List Table 5 Dark Accent 1" w:uiPriority="50"/>
-    <w:lsdException w:name="List Table 6 Colorful Accent 1" w:uiPriority="51"/>
-    <w:lsdException w:name="List Table 7 Colorful Accent 1" w:uiPriority="52"/>
-    <w:lsdException w:name="List Table 1 Light Accent 2" w:uiPriority="46"/>
-    <w:lsdException w:name="List Table 2 Accent 2" w:uiPriority="47"/>
-    <w:lsdException w:name="List Table 3 Accent 2" w:uiPriority="48"/>
-    <w:lsdException w:name="List Table 4 Accent 2" w:uiPriority="49"/>
-    <w:lsdException w:name="List Table 5 Dark Accent 2" w:uiPriority="50"/>
-    <w:lsdException w:name="List Table 6 Colorful Accent 2" w:uiPriority="51"/>
-    <w:lsdException w:name="List Table 7 Colorful Accent 2" w:uiPriority="52"/>
-    <w:lsdException w:name="List Table 1 Light Accent 3" w:uiPriority="46"/>
-    <w:lsdException w:name="List Table 2 Accent 3" w:uiPriority="47"/>
-    <w:lsdException w:name="List Table 3 Accent 3" w:uiPriority="48"/>
-    <w:lsdException w:name="List Table 4 Accent 3" w:uiPriority="49"/>
-    <w:lsdException w:name="List Table 5 Dark Accent 3" w:uiPriority="50"/>
-    <w:lsdException w:name="List Table 6 Colorful Accent 3" w:uiPriority="51"/>
-    <w:lsdException w:name="List Table 7 Colorful Accent 3" w:uiPriority="52"/>
-    <w:lsdException w:name="List Table 1 Light Accent 4" w:uiPriority="46"/>
-    <w:lsdException w:name="List Table 2 Accent 4" w:uiPriority="47"/>
-    <w:lsdException w:name="List Table 3 Accent 4" w:uiPriority="48"/>
-    <w:lsdException w:name="List Table 4 Accent 4" w:uiPriority="49"/>
-    <w:lsdException w:name="List Table 5 Dark Accent 4" w:uiPriority="50"/>
-    <w:lsdException w:name="List Table 6 Colorful Accent 4" w:uiPriority="51"/>
-    <w:lsdException w:name="List Table 7 Colorful Accent 4" w:uiPriority="52"/>
-    <w:lsdException w:name="List Table 1 Light Accent 5" w:uiPriority="46"/>
-    <w:lsdException w:name="List Table 2 Accent 5" w:uiPriority="47"/>
-    <w:lsdException w:name="List Table 3 Accent 5" w:uiPriority="48"/>
-    <w:lsdException w:name="List Table 4 Accent 5" w:uiPriority="49"/>
-    <w:lsdException w:name="List Table 5 Dark Accent 5" w:uiPriority="50"/>
-    <w:lsdException w:name="List Table 6 Colorful Accent 5" w:uiPriority="51"/>
-    <w:lsdException w:name="List Table 7 Colorful Accent 5" w:uiPriority="52"/>
-    <w:lsdException w:name="List Table 1 Light Accent 6" w:uiPriority="46"/>
-    <w:lsdException w:name="List Table 2 Accent 6" w:uiPriority="47"/>
-    <w:lsdException w:name="List Table 3 Accent 6" w:uiPriority="48"/>
-    <w:lsdException w:name="List Table 4 Accent 6" w:uiPriority="49"/>
-    <w:lsdException w:name="List Table 5 Dark Accent 6" w:uiPriority="50"/>
-    <w:lsdException w:name="List Table 6 Colorful Accent 6" w:uiPriority="51"/>
-    <w:lsdException w:name="List Table 7 Colorful Accent 6" w:uiPriority="52"/>
+  <w:latentStyles w:defLockedState="0" w:defUIPriority="99" w:defSemiHidden="1" w:defUnhideWhenUsed="1" w:defQFormat="0" w:count="267">
+    <w:lsdException w:name="Normal" w:semiHidden="0" w:uiPriority="0" w:unhideWhenUsed="0" w:qFormat="1"/>
+    <w:lsdException w:name="heading 1" w:semiHidden="0" w:uiPriority="9" w:unhideWhenUsed="0" w:qFormat="1"/>
+    <w:lsdException w:name="heading 2" w:uiPriority="9" w:qFormat="1"/>
+    <w:lsdException w:name="heading 3" w:uiPriority="9" w:qFormat="1"/>
+    <w:lsdException w:name="heading 4" w:uiPriority="9" w:qFormat="1"/>
+    <w:lsdException w:name="heading 5" w:uiPriority="9" w:qFormat="1"/>
+    <w:lsdException w:name="heading 6" w:uiPriority="9" w:qFormat="1"/>
+    <w:lsdException w:name="heading 7" w:uiPriority="9" w:qFormat="1"/>
+    <w:lsdException w:name="heading 8" w:uiPriority="9" w:qFormat="1"/>
+    <w:lsdException w:name="heading 9" w:uiPriority="9" w:qFormat="1"/>
+    <w:lsdException w:name="toc 1" w:uiPriority="39"/>
+    <w:lsdException w:name="toc 2" w:uiPriority="39"/>
+    <w:lsdException w:name="toc 3" w:uiPriority="39"/>
+    <w:lsdException w:name="toc 4" w:uiPriority="39"/>
+    <w:lsdException w:name="toc 5" w:uiPriority="39"/>
+    <w:lsdException w:name="toc 6" w:uiPriority="39"/>
+    <w:lsdException w:name="toc 7" w:uiPriority="39"/>
+    <w:lsdException w:name="toc 8" w:uiPriority="39"/>
+    <w:lsdException w:name="toc 9" w:uiPriority="39"/>
+    <w:lsdException w:name="caption" w:uiPriority="35" w:qFormat="1"/>
+    <w:lsdException w:name="Title" w:semiHidden="0" w:uiPriority="10" w:unhideWhenUsed="0" w:qFormat="1"/>
+    <w:lsdException w:name="Default Paragraph Font" w:uiPriority="1"/>
+    <w:lsdException w:name="Subtitle" w:semiHidden="0" w:uiPriority="11" w:unhideWhenUsed="0" w:qFormat="1"/>
+    <w:lsdException w:name="Strong" w:semiHidden="0" w:uiPriority="22" w:unhideWhenUsed="0" w:qFormat="1"/>
+    <w:lsdException w:name="Emphasis" w:semiHidden="0" w:uiPriority="20" w:unhideWhenUsed="0" w:qFormat="1"/>
+    <w:lsdException w:name="Table Grid" w:semiHidden="0" w:uiPriority="59" w:unhideWhenUsed="0"/>
+    <w:lsdException w:name="Placeholder Text" w:unhideWhenUsed="0"/>
+    <w:lsdException w:name="No Spacing" w:semiHidden="0" w:uiPriority="1" w:unhideWhenUsed="0" w:qFormat="1"/>
+    <w:lsdException w:name="Light Shading" w:semiHidden="0" w:uiPriority="60" w:unhideWhenUsed="0"/>
+    <w:lsdException w:name="Light List" w:semiHidden="0" w:uiPriority="61" w:unhideWhenUsed="0"/>
+    <w:lsdException w:name="Light Grid" w:semiHidden="0" w:uiPriority="62" w:unhideWhenUsed="0"/>
+    <w:lsdException w:name="Medium Shading 1" w:semiHidden="0" w:uiPriority="63" w:unhideWhenUsed="0"/>
+    <w:lsdException w:name="Medium Shading 2" w:semiHidden="0" w:uiPriority="64" w:unhideWhenUsed="0"/>
+    <w:lsdException w:name="Medium List 1" w:semiHidden="0" w:uiPriority="65" w:unhideWhenUsed="0"/>
+    <w:lsdException w:name="Medium List 2" w:semiHidden="0" w:uiPriority="66" w:unhideWhenUsed="0"/>
+    <w:lsdException w:name="Medium Grid 1" w:semiHidden="0" w:uiPriority="67" w:unhideWhenUsed="0"/>
+    <w:lsdException w:name="Medium Grid 2" w:semiHidden="0" w:uiPriority="68" w:unhideWhenUsed="0"/>
+    <w:lsdException w:name="Medium Grid 3" w:semiHidden="0" w:uiPriority="69" w:unhideWhenUsed="0"/>
+    <w:lsdException w:name="Dark List" w:semiHidden="0" w:uiPriority="70" w:unhideWhenUsed="0"/>
+    <w:lsdException w:name="Colorful Shading" w:semiHidden="0" w:uiPriority="71" w:unhideWhenUsed="0"/>
+    <w:lsdException w:name="Colorful List" w:semiHidden="0" w:uiPriority="72" w:unhideWhenUsed="0"/>
+    <w:lsdException w:name="Colorful Grid" w:semiHidden="0" w:uiPriority="73" w:unhideWhenUsed="0"/>
+    <w:lsdException w:name="Light Shading Accent 1" w:semiHidden="0" w:uiPriority="60" w:unhideWhenUsed="0"/>
+    <w:lsdException w:name="Light List Accent 1" w:semiHidden="0" w:uiPriority="61" w:unhideWhenUsed="0"/>
+    <w:lsdException w:name="Light Grid Accent 1" w:semiHidden="0" w:uiPriority="62" w:unhideWhenUsed="0"/>
+    <w:lsdException w:name="Medium Shading 1 Accent 1" w:semiHidden="0" w:uiPriority="63" w:unhideWhenUsed="0"/>
+    <w:lsdException w:name="Medium Shading 2 Accent 1" w:semiHidden="0" w:uiPriority="64" w:unhideWhenUsed="0"/>
+    <w:lsdException w:name="Medium List 1 Accent 1" w:semiHidden="0" w:uiPriority="65" w:unhideWhenUsed="0"/>
+    <w:lsdException w:name="Revision" w:unhideWhenUsed="0"/>
+    <w:lsdException w:name="List Paragraph" w:semiHidden="0" w:unhideWhenUsed="0" w:qFormat="1"/>
+    <w:lsdException w:name="Quote" w:semiHidden="0" w:uiPriority="29" w:unhideWhenUsed="0" w:qFormat="1"/>
+    <w:lsdException w:name="Intense Quote" w:semiHidden="0" w:uiPriority="30" w:unhideWhenUsed="0" w:qFormat="1"/>
+    <w:lsdException w:name="Medium List 2 Accent 1" w:semiHidden="0" w:uiPriority="66" w:unhideWhenUsed="0"/>
+    <w:lsdException w:name="Medium Grid 1 Accent 1" w:semiHidden="0" w:uiPriority="67" w:unhideWhenUsed="0"/>
+    <w:lsdException w:name="Medium Grid 2 Accent 1" w:semiHidden="0" w:uiPriority="68" w:unhideWhenUsed="0"/>
+    <w:lsdException w:name="Medium Grid 3 Accent 1" w:semiHidden="0" w:uiPriority="69" w:unhideWhenUsed="0"/>
+    <w:lsdException w:name="Dark List Accent 1" w:semiHidden="0" w:uiPriority="70" w:unhideWhenUsed="0"/>
+    <w:lsdException w:name="Colorful Shading Accent 1" w:semiHidden="0" w:uiPriority="71" w:unhideWhenUsed="0"/>
+    <w:lsdException w:name="Colorful List Accent 1" w:semiHidden="0" w:uiPriority="72" w:unhideWhenUsed="0"/>
+    <w:lsdException w:name="Colorful Grid Accent 1" w:semiHidden="0" w:uiPriority="73" w:unhideWhenUsed="0"/>
+    <w:lsdException w:name="Light Shading Accent 2" w:semiHidden="0" w:uiPriority="60" w:unhideWhenUsed="0"/>
+    <w:lsdException w:name="Light List Accent 2" w:semiHidden="0" w:uiPriority="61" w:unhideWhenUsed="0"/>
+    <w:lsdException w:name="Light Grid Accent 2" w:semiHidden="0" w:uiPriority="62" w:unhideWhenUsed="0"/>
+    <w:lsdException w:name="Medium Shading 1 Accent 2" w:semiHidden="0" w:uiPriority="63" w:unhideWhenUsed="0"/>
+    <w:lsdException w:name="Medium Shading 2 Accent 2" w:semiHidden="0" w:uiPriority="64" w:unhideWhenUsed="0"/>
+    <w:lsdException w:name="Medium List 1 Accent 2" w:semiHidden="0" w:uiPriority="65" w:unhideWhenUsed="0"/>
+    <w:lsdException w:name="Medium List 2 Accent 2" w:semiHidden="0" w:uiPriority="66" w:unhideWhenUsed="0"/>
+    <w:lsdException w:name="Medium Grid 1 Accent 2" w:semiHidden="0" w:uiPriority="67" w:unhideWhenUsed="0"/>
+    <w:lsdException w:name="Medium Grid 2 Accent 2" w:semiHidden="0" w:uiPriority="68" w:unhideWhenUsed="0"/>
+    <w:lsdException w:name="Medium Grid 3 Accent 2" w:semiHidden="0" w:uiPriority="69" w:unhideWhenUsed="0"/>
+    <w:lsdException w:name="Dark List Accent 2" w:semiHidden="0" w:uiPriority="70" w:unhideWhenUsed="0"/>
+    <w:lsdException w:name="Colorful Shading Accent 2" w:semiHidden="0" w:uiPriority="71" w:unhideWhenUsed="0"/>
+    <w:lsdException w:name="Colorful List Accent 2" w:semiHidden="0" w:uiPriority="72" w:unhideWhenUsed="0"/>
+    <w:lsdException w:name="Colorful Grid Accent 2" w:semiHidden="0" w:uiPriority="73" w:unhideWhenUsed="0"/>
+    <w:lsdException w:name="Light Shading Accent 3" w:semiHidden="0" w:uiPriority="60" w:unhideWhenUsed="0"/>
+    <w:lsdException w:name="Light List Accent 3" w:semiHidden="0" w:uiPriority="61" w:unhideWhenUsed="0"/>
+    <w:lsdException w:name="Light Grid Accent 3" w:semiHidden="0" w:uiPriority="62" w:unhideWhenUsed="0"/>
+    <w:lsdException w:name="Medium Shading 1 Accent 3" w:semiHidden="0" w:uiPriority="63" w:unhideWhenUsed="0"/>
+    <w:lsdException w:name="Medium Shading 2 Accent 3" w:semiHidden="0" w:uiPriority="64" w:unhideWhenUsed="0"/>
+    <w:lsdException w:name="Medium List 1 Accent 3" w:semiHidden="0" w:uiPriority="65" w:unhideWhenUsed="0"/>
+    <w:lsdException w:name="Medium List 2 Accent 3" w:semiHidden="0" w:uiPriority="66" w:unhideWhenUsed="0"/>
+    <w:lsdException w:name="Medium Grid 1 Accent 3" w:semiHidden="0" w:uiPriority="67" w:unhideWhenUsed="0"/>
+    <w:lsdException w:name="Medium Grid 2 Accent 3" w:semiHidden="0" w:uiPriority="68" w:unhideWhenUsed="0"/>
+    <w:lsdException w:name="Medium Grid 3 Accent 3" w:semiHidden="0" w:uiPriority="69" w:unhideWhenUsed="0"/>
+    <w:lsdException w:name="Dark List Accent 3" w:semiHidden="0" w:uiPriority="70" w:unhideWhenUsed="0"/>
+    <w:lsdException w:name="Colorful Shading Accent 3" w:semiHidden="0" w:uiPriority="71" w:unhideWhenUsed="0"/>
+    <w:lsdException w:name="Colorful List Accent 3" w:semiHidden="0" w:uiPriority="72" w:unhideWhenUsed="0"/>
+    <w:lsdException w:name="Colorful Grid Accent 3" w:semiHidden="0" w:uiPriority="73" w:unhideWhenUsed="0"/>
+    <w:lsdException w:name="Light Shading Accent 4" w:semiHidden="0" w:uiPriority="60" w:unhideWhenUsed="0"/>
+    <w:lsdException w:name="Light List Accent 4" w:semiHidden="0" w:uiPriority="61" w:unhideWhenUsed="0"/>
+    <w:lsdException w:name="Light Grid Accent 4" w:semiHidden="0" w:uiPriority="62" w:unhideWhenUsed="0"/>
+    <w:lsdException w:name="Medium Shading 1 Accent 4" w:semiHidden="0" w:uiPriority="63" w:unhideWhenUsed="0"/>
+    <w:lsdException w:name="Medium Shading 2 Accent 4" w:semiHidden="0" w:uiPriority="64" w:unhideWhenUsed="0"/>
+    <w:lsdException w:name="Medium List 1 Accent 4" w:semiHidden="0" w:uiPriority="65" w:unhideWhenUsed="0"/>
+    <w:lsdException w:name="Medium List 2 Accent 4" w:semiHidden="0" w:uiPriority="66" w:unhideWhenUsed="0"/>
+    <w:lsdException w:name="Medium Grid 1 Accent 4" w:semiHidden="0" w:uiPriority="67" w:unhideWhenUsed="0"/>
+    <w:lsdException w:name="Medium Grid 2 Accent 4" w:semiHidden="0" w:uiPriority="68" w:unhideWhenUsed="0"/>
+    <w:lsdException w:name="Medium Grid 3 Accent 4" w:semiHidden="0" w:uiPriority="69" w:unhideWhenUsed="0"/>
+    <w:lsdException w:name="Dark List Accent 4" w:semiHidden="0" w:uiPriority="70" w:unhideWhenUsed="0"/>
+    <w:lsdException w:name="Colorful Shading Accent 4" w:semiHidden="0" w:uiPriority="71" w:unhideWhenUsed="0"/>
+    <w:lsdException w:name="Colorful List Accent 4" w:semiHidden="0" w:uiPriority="72" w:unhideWhenUsed="0"/>
+    <w:lsdException w:name="Colorful Grid Accent 4" w:semiHidden="0" w:uiPriority="73" w:unhideWhenUsed="0"/>
+    <w:lsdException w:name="Light Shading Accent 5" w:semiHidden="0" w:uiPriority="60" w:unhideWhenUsed="0"/>
+    <w:lsdException w:name="Light List Accent 5" w:semiHidden="0" w:uiPriority="61" w:unhideWhenUsed="0"/>
+    <w:lsdException w:name="Light Grid Accent 5" w:semiHidden="0" w:uiPriority="62" w:unhideWhenUsed="0"/>
+    <w:lsdException w:name="Medium Shading 1 Accent 5" w:semiHidden="0" w:uiPriority="63" w:unhideWhenUsed="0"/>
+    <w:lsdException w:name="Medium Shading 2 Accent 5" w:semiHidden="0" w:uiPriority="64" w:unhideWhenUsed="0"/>
+    <w:lsdException w:name="Medium List 1 Accent 5" w:semiHidden="0" w:uiPriority="65" w:unhideWhenUsed="0"/>
+    <w:lsdException w:name="Medium List 2 Accent 5" w:semiHidden="0" w:uiPriority="66" w:unhideWhenUsed="0"/>
+    <w:lsdException w:name="Medium Grid 1 Accent 5" w:semiHidden="0" w:uiPriority="67" w:unhideWhenUsed="0"/>
+    <w:lsdException w:name="Medium Grid 2 Accent 5" w:semiHidden="0" w:uiPriority="68" w:unhideWhenUsed="0"/>
+    <w:lsdException w:name="Medium Grid 3 Accent 5" w:semiHidden="0" w:uiPriority="69" w:unhideWhenUsed="0"/>
+    <w:lsdException w:name="Dark List Accent 5" w:semiHidden="0" w:uiPriority="70" w:unhideWhenUsed="0"/>
+    <w:lsdException w:name="Colorful Shading Accent 5" w:semiHidden="0" w:uiPriority="71" w:unhideWhenUsed="0"/>
+    <w:lsdException w:name="Colorful List Accent 5" w:semiHidden="0" w:uiPriority="72" w:unhideWhenUsed="0"/>
+    <w:lsdException w:name="Colorful Grid Accent 5" w:semiHidden="0" w:uiPriority="73" w:unhideWhenUsed="0"/>
+    <w:lsdException w:name="Light Shading Accent 6" w:semiHidden="0" w:uiPriority="60" w:unhideWhenUsed="0"/>
+    <w:lsdException w:name="Light List Accent 6" w:semiHidden="0" w:uiPriority="61" w:unhideWhenUsed="0"/>
+    <w:lsdException w:name="Light Grid Accent 6" w:semiHidden="0" w:uiPriority="62" w:unhideWhenUsed="0"/>
+    <w:lsdException w:name="Medium Shading 1 Accent 6" w:semiHidden="0" w:uiPriority="63" w:unhideWhenUsed="0"/>
+    <w:lsdException w:name="Medium Shading 2 Accent 6" w:semiHidden="0" w:uiPriority="64" w:unhideWhenUsed="0"/>
+    <w:lsdException w:name="Medium List 1 Accent 6" w:semiHidden="0" w:uiPriority="65" w:unhideWhenUsed="0"/>
+    <w:lsdException w:name="Medium List 2 Accent 6" w:semiHidden="0" w:uiPriority="66" w:unhideWhenUsed="0"/>
+    <w:lsdException w:name="Medium Grid 1 Accent 6" w:semiHidden="0" w:uiPriority="67" w:unhideWhenUsed="0"/>
+    <w:lsdException w:name="Medium Grid 2 Accent 6" w:semiHidden="0" w:uiPriority="68" w:unhideWhenUsed="0"/>
+    <w:lsdException w:name="Medium Grid 3 Accent 6" w:semiHidden="0" w:uiPriority="69" w:unhideWhenUsed="0"/>
+    <w:lsdException w:name="Dark List Accent 6" w:semiHidden="0" w:uiPriority="70" w:unhideWhenUsed="0"/>
+    <w:lsdException w:name="Colorful Shading Accent 6" w:semiHidden="0" w:uiPriority="71" w:unhideWhenUsed="0"/>
+    <w:lsdException w:name="Colorful List Accent 6" w:semiHidden="0" w:uiPriority="72" w:unhideWhenUsed="0"/>
+    <w:lsdException w:name="Colorful Grid Accent 6" w:semiHidden="0" w:uiPriority="73" w:unhideWhenUsed="0"/>
+    <w:lsdException w:name="Subtle Emphasis" w:semiHidden="0" w:uiPriority="19" w:unhideWhenUsed="0" w:qFormat="1"/>
+    <w:lsdException w:name="Intense Emphasis" w:semiHidden="0" w:uiPriority="21" w:unhideWhenUsed="0" w:qFormat="1"/>
+    <w:lsdException w:name="Subtle Reference" w:semiHidden="0" w:uiPriority="31" w:unhideWhenUsed="0" w:qFormat="1"/>
+    <w:lsdException w:name="Intense Reference" w:semiHidden="0" w:uiPriority="32" w:unhideWhenUsed="0" w:qFormat="1"/>
+    <w:lsdException w:name="Book Title" w:semiHidden="0" w:uiPriority="33" w:unhideWhenUsed="0" w:qFormat="1"/>
+    <w:lsdException w:name="Bibliography" w:uiPriority="37"/>
+    <w:lsdException w:name="TOC Heading" w:uiPriority="39" w:qFormat="1"/>
   </w:latentStyles>
   <w:style w:type="paragraph" w:default="1" w:styleId="Normal">
     <w:name w:val="Normal"/>
     <w:qFormat/>
-    <w:rsid w:val="002C54C5"/>
+    <w:rsid w:val="004D1951"/>
     <w:pPr>
       <w:spacing w:after="160" w:line="259" w:lineRule="auto"/>
     </w:pPr>
     <w:rPr>
       <w:rFonts w:ascii="Arial" w:hAnsi="Arial"/>
+      <w:sz w:val="24"/>
     </w:rPr>
   </w:style>
   <w:style w:type="paragraph" w:styleId="Ttulo1">
@@ -2730,7 +2692,7 @@
     <w:link w:val="Ttulo1Car"/>
     <w:uiPriority w:val="9"/>
     <w:qFormat/>
-    <w:rsid w:val="00261030"/>
+    <w:rsid w:val="004D1951"/>
     <w:pPr>
       <w:keepNext/>
       <w:keepLines/>
@@ -2741,7 +2703,7 @@
     <w:rPr>
       <w:rFonts w:eastAsiaTheme="majorEastAsia" w:cstheme="majorBidi"/>
       <w:color w:val="365F91" w:themeColor="accent1" w:themeShade="BF"/>
-      <w:sz w:val="28"/>
+      <w:sz w:val="32"/>
       <w:szCs w:val="32"/>
       <w:u w:val="single"/>
     </w:rPr>
@@ -2778,11 +2740,415 @@
     <w:basedOn w:val="Fuentedeprrafopredeter"/>
     <w:link w:val="Ttulo1"/>
     <w:uiPriority w:val="9"/>
-    <w:rsid w:val="00261030"/>
+    <w:rsid w:val="004D1951"/>
     <w:rPr>
       <w:rFonts w:ascii="Arial" w:eastAsiaTheme="majorEastAsia" w:hAnsi="Arial" w:cstheme="majorBidi"/>
       <w:color w:val="365F91" w:themeColor="accent1" w:themeShade="BF"/>
-      <w:sz w:val="28"/>
+      <w:sz w:val="32"/>
+      <w:szCs w:val="32"/>
+      <w:u w:val="single"/>
+    </w:rPr>
+  </w:style>
+  <w:style w:type="paragraph" w:styleId="TtulodeTDC">
+    <w:name w:val="TOC Heading"/>
+    <w:basedOn w:val="Ttulo1"/>
+    <w:next w:val="Normal"/>
+    <w:uiPriority w:val="39"/>
+    <w:unhideWhenUsed/>
+    <w:qFormat/>
+    <w:rsid w:val="003B23D8"/>
+    <w:pPr>
+      <w:outlineLvl w:val="9"/>
+    </w:pPr>
+    <w:rPr>
+      <w:lang w:eastAsia="es-AR"/>
+    </w:rPr>
+  </w:style>
+  <w:style w:type="paragraph" w:styleId="TDC1">
+    <w:name w:val="toc 1"/>
+    <w:basedOn w:val="Normal"/>
+    <w:next w:val="Normal"/>
+    <w:autoRedefine/>
+    <w:uiPriority w:val="39"/>
+    <w:unhideWhenUsed/>
+    <w:rsid w:val="003B23D8"/>
+    <w:pPr>
+      <w:spacing w:after="100"/>
+    </w:pPr>
+  </w:style>
+  <w:style w:type="character" w:styleId="Hipervnculo">
+    <w:name w:val="Hyperlink"/>
+    <w:basedOn w:val="Fuentedeprrafopredeter"/>
+    <w:uiPriority w:val="99"/>
+    <w:unhideWhenUsed/>
+    <w:rsid w:val="003B23D8"/>
+    <w:rPr>
+      <w:color w:val="0000FF" w:themeColor="hyperlink"/>
+      <w:u w:val="single"/>
+    </w:rPr>
+  </w:style>
+  <w:style w:type="paragraph" w:styleId="TDC2">
+    <w:name w:val="toc 2"/>
+    <w:basedOn w:val="Normal"/>
+    <w:next w:val="Normal"/>
+    <w:autoRedefine/>
+    <w:uiPriority w:val="39"/>
+    <w:unhideWhenUsed/>
+    <w:rsid w:val="003B23D8"/>
+    <w:pPr>
+      <w:spacing w:after="100"/>
+      <w:ind w:left="240"/>
+    </w:pPr>
+  </w:style>
+  <w:style w:type="paragraph" w:styleId="Sinespaciado">
+    <w:name w:val="No Spacing"/>
+    <w:link w:val="SinespaciadoCar"/>
+    <w:uiPriority w:val="1"/>
+    <w:qFormat/>
+    <w:rsid w:val="003B23D8"/>
+    <w:pPr>
+      <w:spacing w:after="0" w:line="240" w:lineRule="auto"/>
+    </w:pPr>
+    <w:rPr>
+      <w:rFonts w:eastAsiaTheme="minorEastAsia"/>
+      <w:lang w:eastAsia="es-AR"/>
+    </w:rPr>
+  </w:style>
+  <w:style w:type="character" w:customStyle="1" w:styleId="SinespaciadoCar">
+    <w:name w:val="Sin espaciado Car"/>
+    <w:basedOn w:val="Fuentedeprrafopredeter"/>
+    <w:link w:val="Sinespaciado"/>
+    <w:uiPriority w:val="1"/>
+    <w:rsid w:val="003B23D8"/>
+    <w:rPr>
+      <w:rFonts w:eastAsiaTheme="minorEastAsia"/>
+      <w:lang w:eastAsia="es-AR"/>
+    </w:rPr>
+  </w:style>
+  <w:style w:type="paragraph" w:styleId="Textodeglobo">
+    <w:name w:val="Balloon Text"/>
+    <w:basedOn w:val="Normal"/>
+    <w:link w:val="TextodegloboCar"/>
+    <w:uiPriority w:val="99"/>
+    <w:semiHidden/>
+    <w:unhideWhenUsed/>
+    <w:rsid w:val="003B23D8"/>
+    <w:pPr>
+      <w:spacing w:after="0" w:line="240" w:lineRule="auto"/>
+    </w:pPr>
+    <w:rPr>
+      <w:rFonts w:ascii="Tahoma" w:hAnsi="Tahoma" w:cs="Tahoma"/>
+      <w:sz w:val="16"/>
+      <w:szCs w:val="16"/>
+    </w:rPr>
+  </w:style>
+  <w:style w:type="character" w:customStyle="1" w:styleId="TextodegloboCar">
+    <w:name w:val="Texto de globo Car"/>
+    <w:basedOn w:val="Fuentedeprrafopredeter"/>
+    <w:link w:val="Textodeglobo"/>
+    <w:uiPriority w:val="99"/>
+    <w:semiHidden/>
+    <w:rsid w:val="003B23D8"/>
+    <w:rPr>
+      <w:rFonts w:ascii="Tahoma" w:hAnsi="Tahoma" w:cs="Tahoma"/>
+      <w:sz w:val="16"/>
+      <w:szCs w:val="16"/>
+    </w:rPr>
+  </w:style>
+  <w:style w:type="paragraph" w:styleId="Prrafodelista">
+    <w:name w:val="List Paragraph"/>
+    <w:basedOn w:val="Normal"/>
+    <w:uiPriority w:val="99"/>
+    <w:qFormat/>
+    <w:rsid w:val="003B23D8"/>
+    <w:pPr>
+      <w:ind w:left="720"/>
+      <w:contextualSpacing/>
+    </w:pPr>
+  </w:style>
+  <w:style w:type="paragraph" w:styleId="Encabezado">
+    <w:name w:val="header"/>
+    <w:basedOn w:val="Normal"/>
+    <w:link w:val="EncabezadoCar"/>
+    <w:uiPriority w:val="99"/>
+    <w:unhideWhenUsed/>
+    <w:rsid w:val="0047324F"/>
+    <w:pPr>
+      <w:tabs>
+        <w:tab w:val="center" w:pos="4252"/>
+        <w:tab w:val="right" w:pos="8504"/>
+      </w:tabs>
+      <w:spacing w:after="0" w:line="240" w:lineRule="auto"/>
+    </w:pPr>
+  </w:style>
+  <w:style w:type="character" w:customStyle="1" w:styleId="EncabezadoCar">
+    <w:name w:val="Encabezado Car"/>
+    <w:basedOn w:val="Fuentedeprrafopredeter"/>
+    <w:link w:val="Encabezado"/>
+    <w:uiPriority w:val="99"/>
+    <w:rsid w:val="0047324F"/>
+    <w:rPr>
+      <w:rFonts w:ascii="Arial" w:hAnsi="Arial"/>
+      <w:sz w:val="24"/>
+    </w:rPr>
+  </w:style>
+  <w:style w:type="paragraph" w:styleId="Piedepgina">
+    <w:name w:val="footer"/>
+    <w:basedOn w:val="Normal"/>
+    <w:link w:val="PiedepginaCar"/>
+    <w:uiPriority w:val="99"/>
+    <w:unhideWhenUsed/>
+    <w:rsid w:val="0047324F"/>
+    <w:pPr>
+      <w:tabs>
+        <w:tab w:val="center" w:pos="4252"/>
+        <w:tab w:val="right" w:pos="8504"/>
+      </w:tabs>
+      <w:spacing w:after="0" w:line="240" w:lineRule="auto"/>
+    </w:pPr>
+  </w:style>
+  <w:style w:type="character" w:customStyle="1" w:styleId="PiedepginaCar">
+    <w:name w:val="Pie de página Car"/>
+    <w:basedOn w:val="Fuentedeprrafopredeter"/>
+    <w:link w:val="Piedepgina"/>
+    <w:uiPriority w:val="99"/>
+    <w:rsid w:val="0047324F"/>
+    <w:rPr>
+      <w:rFonts w:ascii="Arial" w:hAnsi="Arial"/>
+      <w:sz w:val="24"/>
+    </w:rPr>
+  </w:style>
+</w:styles>
+</file>
+
+<file path=word/stylesWithEffects.xml><?xml version="1.0" encoding="utf-8"?>
+<w:styles xmlns:wpc="http://schemas.microsoft.com/office/word/2010/wordprocessingCanvas" xmlns:mc="http://schemas.openxmlformats.org/markup-compatibility/2006" xmlns:o="urn:schemas-microsoft-com:office:office" xmlns:r="http://schemas.openxmlformats.org/officeDocument/2006/relationships" xmlns:m="http://schemas.openxmlformats.org/officeDocument/2006/math" xmlns:v="urn:schemas-microsoft-com:vml" xmlns:wp14="http://schemas.microsoft.com/office/word/2010/wordprocessingDrawing" xmlns:wp="http://schemas.openxmlformats.org/drawingml/2006/wordprocessingDrawing" xmlns:w10="urn:schemas-microsoft-com:office:word" xmlns:w="http://schemas.openxmlformats.org/wordprocessingml/2006/main" xmlns:w14="http://schemas.microsoft.com/office/word/2010/wordml" xmlns:wpg="http://schemas.microsoft.com/office/word/2010/wordprocessingGroup" xmlns:wpi="http://schemas.microsoft.com/office/word/2010/wordprocessingInk" xmlns:wne="http://schemas.microsoft.com/office/word/2006/wordml" xmlns:wps="http://schemas.microsoft.com/office/word/2010/wordprocessingShape" mc:Ignorable="w14 wp14">
+  <w:docDefaults>
+    <w:rPrDefault>
+      <w:rPr>
+        <w:rFonts w:asciiTheme="minorHAnsi" w:eastAsiaTheme="minorHAnsi" w:hAnsiTheme="minorHAnsi" w:cstheme="minorBidi"/>
+        <w:sz w:val="22"/>
+        <w:szCs w:val="22"/>
+        <w:lang w:val="es-AR" w:eastAsia="en-US" w:bidi="ar-SA"/>
+      </w:rPr>
+    </w:rPrDefault>
+    <w:pPrDefault>
+      <w:pPr>
+        <w:spacing w:after="200" w:line="276" w:lineRule="auto"/>
+      </w:pPr>
+    </w:pPrDefault>
+  </w:docDefaults>
+  <w:latentStyles w:defLockedState="0" w:defUIPriority="99" w:defSemiHidden="1" w:defUnhideWhenUsed="1" w:defQFormat="0" w:count="267">
+    <w:lsdException w:name="Normal" w:semiHidden="0" w:uiPriority="0" w:unhideWhenUsed="0" w:qFormat="1"/>
+    <w:lsdException w:name="heading 1" w:semiHidden="0" w:uiPriority="9" w:unhideWhenUsed="0" w:qFormat="1"/>
+    <w:lsdException w:name="heading 2" w:uiPriority="9" w:qFormat="1"/>
+    <w:lsdException w:name="heading 3" w:uiPriority="9" w:qFormat="1"/>
+    <w:lsdException w:name="heading 4" w:uiPriority="9" w:qFormat="1"/>
+    <w:lsdException w:name="heading 5" w:uiPriority="9" w:qFormat="1"/>
+    <w:lsdException w:name="heading 6" w:uiPriority="9" w:qFormat="1"/>
+    <w:lsdException w:name="heading 7" w:uiPriority="9" w:qFormat="1"/>
+    <w:lsdException w:name="heading 8" w:uiPriority="9" w:qFormat="1"/>
+    <w:lsdException w:name="heading 9" w:uiPriority="9" w:qFormat="1"/>
+    <w:lsdException w:name="toc 1" w:uiPriority="39"/>
+    <w:lsdException w:name="toc 2" w:uiPriority="39"/>
+    <w:lsdException w:name="toc 3" w:uiPriority="39"/>
+    <w:lsdException w:name="toc 4" w:uiPriority="39"/>
+    <w:lsdException w:name="toc 5" w:uiPriority="39"/>
+    <w:lsdException w:name="toc 6" w:uiPriority="39"/>
+    <w:lsdException w:name="toc 7" w:uiPriority="39"/>
+    <w:lsdException w:name="toc 8" w:uiPriority="39"/>
+    <w:lsdException w:name="toc 9" w:uiPriority="39"/>
+    <w:lsdException w:name="caption" w:uiPriority="35" w:qFormat="1"/>
+    <w:lsdException w:name="Title" w:semiHidden="0" w:uiPriority="10" w:unhideWhenUsed="0" w:qFormat="1"/>
+    <w:lsdException w:name="Default Paragraph Font" w:uiPriority="1"/>
+    <w:lsdException w:name="Subtitle" w:semiHidden="0" w:uiPriority="11" w:unhideWhenUsed="0" w:qFormat="1"/>
+    <w:lsdException w:name="Strong" w:semiHidden="0" w:uiPriority="22" w:unhideWhenUsed="0" w:qFormat="1"/>
+    <w:lsdException w:name="Emphasis" w:semiHidden="0" w:uiPriority="20" w:unhideWhenUsed="0" w:qFormat="1"/>
+    <w:lsdException w:name="Table Grid" w:semiHidden="0" w:uiPriority="59" w:unhideWhenUsed="0"/>
+    <w:lsdException w:name="Placeholder Text" w:unhideWhenUsed="0"/>
+    <w:lsdException w:name="No Spacing" w:semiHidden="0" w:uiPriority="1" w:unhideWhenUsed="0" w:qFormat="1"/>
+    <w:lsdException w:name="Light Shading" w:semiHidden="0" w:uiPriority="60" w:unhideWhenUsed="0"/>
+    <w:lsdException w:name="Light List" w:semiHidden="0" w:uiPriority="61" w:unhideWhenUsed="0"/>
+    <w:lsdException w:name="Light Grid" w:semiHidden="0" w:uiPriority="62" w:unhideWhenUsed="0"/>
+    <w:lsdException w:name="Medium Shading 1" w:semiHidden="0" w:uiPriority="63" w:unhideWhenUsed="0"/>
+    <w:lsdException w:name="Medium Shading 2" w:semiHidden="0" w:uiPriority="64" w:unhideWhenUsed="0"/>
+    <w:lsdException w:name="Medium List 1" w:semiHidden="0" w:uiPriority="65" w:unhideWhenUsed="0"/>
+    <w:lsdException w:name="Medium List 2" w:semiHidden="0" w:uiPriority="66" w:unhideWhenUsed="0"/>
+    <w:lsdException w:name="Medium Grid 1" w:semiHidden="0" w:uiPriority="67" w:unhideWhenUsed="0"/>
+    <w:lsdException w:name="Medium Grid 2" w:semiHidden="0" w:uiPriority="68" w:unhideWhenUsed="0"/>
+    <w:lsdException w:name="Medium Grid 3" w:semiHidden="0" w:uiPriority="69" w:unhideWhenUsed="0"/>
+    <w:lsdException w:name="Dark List" w:semiHidden="0" w:uiPriority="70" w:unhideWhenUsed="0"/>
+    <w:lsdException w:name="Colorful Shading" w:semiHidden="0" w:uiPriority="71" w:unhideWhenUsed="0"/>
+    <w:lsdException w:name="Colorful List" w:semiHidden="0" w:uiPriority="72" w:unhideWhenUsed="0"/>
+    <w:lsdException w:name="Colorful Grid" w:semiHidden="0" w:uiPriority="73" w:unhideWhenUsed="0"/>
+    <w:lsdException w:name="Light Shading Accent 1" w:semiHidden="0" w:uiPriority="60" w:unhideWhenUsed="0"/>
+    <w:lsdException w:name="Light List Accent 1" w:semiHidden="0" w:uiPriority="61" w:unhideWhenUsed="0"/>
+    <w:lsdException w:name="Light Grid Accent 1" w:semiHidden="0" w:uiPriority="62" w:unhideWhenUsed="0"/>
+    <w:lsdException w:name="Medium Shading 1 Accent 1" w:semiHidden="0" w:uiPriority="63" w:unhideWhenUsed="0"/>
+    <w:lsdException w:name="Medium Shading 2 Accent 1" w:semiHidden="0" w:uiPriority="64" w:unhideWhenUsed="0"/>
+    <w:lsdException w:name="Medium List 1 Accent 1" w:semiHidden="0" w:uiPriority="65" w:unhideWhenUsed="0"/>
+    <w:lsdException w:name="Revision" w:unhideWhenUsed="0"/>
+    <w:lsdException w:name="List Paragraph" w:semiHidden="0" w:unhideWhenUsed="0" w:qFormat="1"/>
+    <w:lsdException w:name="Quote" w:semiHidden="0" w:uiPriority="29" w:unhideWhenUsed="0" w:qFormat="1"/>
+    <w:lsdException w:name="Intense Quote" w:semiHidden="0" w:uiPriority="30" w:unhideWhenUsed="0" w:qFormat="1"/>
+    <w:lsdException w:name="Medium List 2 Accent 1" w:semiHidden="0" w:uiPriority="66" w:unhideWhenUsed="0"/>
+    <w:lsdException w:name="Medium Grid 1 Accent 1" w:semiHidden="0" w:uiPriority="67" w:unhideWhenUsed="0"/>
+    <w:lsdException w:name="Medium Grid 2 Accent 1" w:semiHidden="0" w:uiPriority="68" w:unhideWhenUsed="0"/>
+    <w:lsdException w:name="Medium Grid 3 Accent 1" w:semiHidden="0" w:uiPriority="69" w:unhideWhenUsed="0"/>
+    <w:lsdException w:name="Dark List Accent 1" w:semiHidden="0" w:uiPriority="70" w:unhideWhenUsed="0"/>
+    <w:lsdException w:name="Colorful Shading Accent 1" w:semiHidden="0" w:uiPriority="71" w:unhideWhenUsed="0"/>
+    <w:lsdException w:name="Colorful List Accent 1" w:semiHidden="0" w:uiPriority="72" w:unhideWhenUsed="0"/>
+    <w:lsdException w:name="Colorful Grid Accent 1" w:semiHidden="0" w:uiPriority="73" w:unhideWhenUsed="0"/>
+    <w:lsdException w:name="Light Shading Accent 2" w:semiHidden="0" w:uiPriority="60" w:unhideWhenUsed="0"/>
+    <w:lsdException w:name="Light List Accent 2" w:semiHidden="0" w:uiPriority="61" w:unhideWhenUsed="0"/>
+    <w:lsdException w:name="Light Grid Accent 2" w:semiHidden="0" w:uiPriority="62" w:unhideWhenUsed="0"/>
+    <w:lsdException w:name="Medium Shading 1 Accent 2" w:semiHidden="0" w:uiPriority="63" w:unhideWhenUsed="0"/>
+    <w:lsdException w:name="Medium Shading 2 Accent 2" w:semiHidden="0" w:uiPriority="64" w:unhideWhenUsed="0"/>
+    <w:lsdException w:name="Medium List 1 Accent 2" w:semiHidden="0" w:uiPriority="65" w:unhideWhenUsed="0"/>
+    <w:lsdException w:name="Medium List 2 Accent 2" w:semiHidden="0" w:uiPriority="66" w:unhideWhenUsed="0"/>
+    <w:lsdException w:name="Medium Grid 1 Accent 2" w:semiHidden="0" w:uiPriority="67" w:unhideWhenUsed="0"/>
+    <w:lsdException w:name="Medium Grid 2 Accent 2" w:semiHidden="0" w:uiPriority="68" w:unhideWhenUsed="0"/>
+    <w:lsdException w:name="Medium Grid 3 Accent 2" w:semiHidden="0" w:uiPriority="69" w:unhideWhenUsed="0"/>
+    <w:lsdException w:name="Dark List Accent 2" w:semiHidden="0" w:uiPriority="70" w:unhideWhenUsed="0"/>
+    <w:lsdException w:name="Colorful Shading Accent 2" w:semiHidden="0" w:uiPriority="71" w:unhideWhenUsed="0"/>
+    <w:lsdException w:name="Colorful List Accent 2" w:semiHidden="0" w:uiPriority="72" w:unhideWhenUsed="0"/>
+    <w:lsdException w:name="Colorful Grid Accent 2" w:semiHidden="0" w:uiPriority="73" w:unhideWhenUsed="0"/>
+    <w:lsdException w:name="Light Shading Accent 3" w:semiHidden="0" w:uiPriority="60" w:unhideWhenUsed="0"/>
+    <w:lsdException w:name="Light List Accent 3" w:semiHidden="0" w:uiPriority="61" w:unhideWhenUsed="0"/>
+    <w:lsdException w:name="Light Grid Accent 3" w:semiHidden="0" w:uiPriority="62" w:unhideWhenUsed="0"/>
+    <w:lsdException w:name="Medium Shading 1 Accent 3" w:semiHidden="0" w:uiPriority="63" w:unhideWhenUsed="0"/>
+    <w:lsdException w:name="Medium Shading 2 Accent 3" w:semiHidden="0" w:uiPriority="64" w:unhideWhenUsed="0"/>
+    <w:lsdException w:name="Medium List 1 Accent 3" w:semiHidden="0" w:uiPriority="65" w:unhideWhenUsed="0"/>
+    <w:lsdException w:name="Medium List 2 Accent 3" w:semiHidden="0" w:uiPriority="66" w:unhideWhenUsed="0"/>
+    <w:lsdException w:name="Medium Grid 1 Accent 3" w:semiHidden="0" w:uiPriority="67" w:unhideWhenUsed="0"/>
+    <w:lsdException w:name="Medium Grid 2 Accent 3" w:semiHidden="0" w:uiPriority="68" w:unhideWhenUsed="0"/>
+    <w:lsdException w:name="Medium Grid 3 Accent 3" w:semiHidden="0" w:uiPriority="69" w:unhideWhenUsed="0"/>
+    <w:lsdException w:name="Dark List Accent 3" w:semiHidden="0" w:uiPriority="70" w:unhideWhenUsed="0"/>
+    <w:lsdException w:name="Colorful Shading Accent 3" w:semiHidden="0" w:uiPriority="71" w:unhideWhenUsed="0"/>
+    <w:lsdException w:name="Colorful List Accent 3" w:semiHidden="0" w:uiPriority="72" w:unhideWhenUsed="0"/>
+    <w:lsdException w:name="Colorful Grid Accent 3" w:semiHidden="0" w:uiPriority="73" w:unhideWhenUsed="0"/>
+    <w:lsdException w:name="Light Shading Accent 4" w:semiHidden="0" w:uiPriority="60" w:unhideWhenUsed="0"/>
+    <w:lsdException w:name="Light List Accent 4" w:semiHidden="0" w:uiPriority="61" w:unhideWhenUsed="0"/>
+    <w:lsdException w:name="Light Grid Accent 4" w:semiHidden="0" w:uiPriority="62" w:unhideWhenUsed="0"/>
+    <w:lsdException w:name="Medium Shading 1 Accent 4" w:semiHidden="0" w:uiPriority="63" w:unhideWhenUsed="0"/>
+    <w:lsdException w:name="Medium Shading 2 Accent 4" w:semiHidden="0" w:uiPriority="64" w:unhideWhenUsed="0"/>
+    <w:lsdException w:name="Medium List 1 Accent 4" w:semiHidden="0" w:uiPriority="65" w:unhideWhenUsed="0"/>
+    <w:lsdException w:name="Medium List 2 Accent 4" w:semiHidden="0" w:uiPriority="66" w:unhideWhenUsed="0"/>
+    <w:lsdException w:name="Medium Grid 1 Accent 4" w:semiHidden="0" w:uiPriority="67" w:unhideWhenUsed="0"/>
+    <w:lsdException w:name="Medium Grid 2 Accent 4" w:semiHidden="0" w:uiPriority="68" w:unhideWhenUsed="0"/>
+    <w:lsdException w:name="Medium Grid 3 Accent 4" w:semiHidden="0" w:uiPriority="69" w:unhideWhenUsed="0"/>
+    <w:lsdException w:name="Dark List Accent 4" w:semiHidden="0" w:uiPriority="70" w:unhideWhenUsed="0"/>
+    <w:lsdException w:name="Colorful Shading Accent 4" w:semiHidden="0" w:uiPriority="71" w:unhideWhenUsed="0"/>
+    <w:lsdException w:name="Colorful List Accent 4" w:semiHidden="0" w:uiPriority="72" w:unhideWhenUsed="0"/>
+    <w:lsdException w:name="Colorful Grid Accent 4" w:semiHidden="0" w:uiPriority="73" w:unhideWhenUsed="0"/>
+    <w:lsdException w:name="Light Shading Accent 5" w:semiHidden="0" w:uiPriority="60" w:unhideWhenUsed="0"/>
+    <w:lsdException w:name="Light List Accent 5" w:semiHidden="0" w:uiPriority="61" w:unhideWhenUsed="0"/>
+    <w:lsdException w:name="Light Grid Accent 5" w:semiHidden="0" w:uiPriority="62" w:unhideWhenUsed="0"/>
+    <w:lsdException w:name="Medium Shading 1 Accent 5" w:semiHidden="0" w:uiPriority="63" w:unhideWhenUsed="0"/>
+    <w:lsdException w:name="Medium Shading 2 Accent 5" w:semiHidden="0" w:uiPriority="64" w:unhideWhenUsed="0"/>
+    <w:lsdException w:name="Medium List 1 Accent 5" w:semiHidden="0" w:uiPriority="65" w:unhideWhenUsed="0"/>
+    <w:lsdException w:name="Medium List 2 Accent 5" w:semiHidden="0" w:uiPriority="66" w:unhideWhenUsed="0"/>
+    <w:lsdException w:name="Medium Grid 1 Accent 5" w:semiHidden="0" w:uiPriority="67" w:unhideWhenUsed="0"/>
+    <w:lsdException w:name="Medium Grid 2 Accent 5" w:semiHidden="0" w:uiPriority="68" w:unhideWhenUsed="0"/>
+    <w:lsdException w:name="Medium Grid 3 Accent 5" w:semiHidden="0" w:uiPriority="69" w:unhideWhenUsed="0"/>
+    <w:lsdException w:name="Dark List Accent 5" w:semiHidden="0" w:uiPriority="70" w:unhideWhenUsed="0"/>
+    <w:lsdException w:name="Colorful Shading Accent 5" w:semiHidden="0" w:uiPriority="71" w:unhideWhenUsed="0"/>
+    <w:lsdException w:name="Colorful List Accent 5" w:semiHidden="0" w:uiPriority="72" w:unhideWhenUsed="0"/>
+    <w:lsdException w:name="Colorful Grid Accent 5" w:semiHidden="0" w:uiPriority="73" w:unhideWhenUsed="0"/>
+    <w:lsdException w:name="Light Shading Accent 6" w:semiHidden="0" w:uiPriority="60" w:unhideWhenUsed="0"/>
+    <w:lsdException w:name="Light List Accent 6" w:semiHidden="0" w:uiPriority="61" w:unhideWhenUsed="0"/>
+    <w:lsdException w:name="Light Grid Accent 6" w:semiHidden="0" w:uiPriority="62" w:unhideWhenUsed="0"/>
+    <w:lsdException w:name="Medium Shading 1 Accent 6" w:semiHidden="0" w:uiPriority="63" w:unhideWhenUsed="0"/>
+    <w:lsdException w:name="Medium Shading 2 Accent 6" w:semiHidden="0" w:uiPriority="64" w:unhideWhenUsed="0"/>
+    <w:lsdException w:name="Medium List 1 Accent 6" w:semiHidden="0" w:uiPriority="65" w:unhideWhenUsed="0"/>
+    <w:lsdException w:name="Medium List 2 Accent 6" w:semiHidden="0" w:uiPriority="66" w:unhideWhenUsed="0"/>
+    <w:lsdException w:name="Medium Grid 1 Accent 6" w:semiHidden="0" w:uiPriority="67" w:unhideWhenUsed="0"/>
+    <w:lsdException w:name="Medium Grid 2 Accent 6" w:semiHidden="0" w:uiPriority="68" w:unhideWhenUsed="0"/>
+    <w:lsdException w:name="Medium Grid 3 Accent 6" w:semiHidden="0" w:uiPriority="69" w:unhideWhenUsed="0"/>
+    <w:lsdException w:name="Dark List Accent 6" w:semiHidden="0" w:uiPriority="70" w:unhideWhenUsed="0"/>
+    <w:lsdException w:name="Colorful Shading Accent 6" w:semiHidden="0" w:uiPriority="71" w:unhideWhenUsed="0"/>
+    <w:lsdException w:name="Colorful List Accent 6" w:semiHidden="0" w:uiPriority="72" w:unhideWhenUsed="0"/>
+    <w:lsdException w:name="Colorful Grid Accent 6" w:semiHidden="0" w:uiPriority="73" w:unhideWhenUsed="0"/>
+    <w:lsdException w:name="Subtle Emphasis" w:semiHidden="0" w:uiPriority="19" w:unhideWhenUsed="0" w:qFormat="1"/>
+    <w:lsdException w:name="Intense Emphasis" w:semiHidden="0" w:uiPriority="21" w:unhideWhenUsed="0" w:qFormat="1"/>
+    <w:lsdException w:name="Subtle Reference" w:semiHidden="0" w:uiPriority="31" w:unhideWhenUsed="0" w:qFormat="1"/>
+    <w:lsdException w:name="Intense Reference" w:semiHidden="0" w:uiPriority="32" w:unhideWhenUsed="0" w:qFormat="1"/>
+    <w:lsdException w:name="Book Title" w:semiHidden="0" w:uiPriority="33" w:unhideWhenUsed="0" w:qFormat="1"/>
+    <w:lsdException w:name="Bibliography" w:uiPriority="37"/>
+    <w:lsdException w:name="TOC Heading" w:uiPriority="39" w:qFormat="1"/>
+  </w:latentStyles>
+  <w:style w:type="paragraph" w:default="1" w:styleId="Normal">
+    <w:name w:val="Normal"/>
+    <w:qFormat/>
+    <w:rsid w:val="004D1951"/>
+    <w:pPr>
+      <w:spacing w:after="160" w:line="259" w:lineRule="auto"/>
+    </w:pPr>
+    <w:rPr>
+      <w:rFonts w:ascii="Arial" w:hAnsi="Arial"/>
+      <w:sz w:val="24"/>
+    </w:rPr>
+  </w:style>
+  <w:style w:type="paragraph" w:styleId="Ttulo1">
+    <w:name w:val="heading 1"/>
+    <w:basedOn w:val="Normal"/>
+    <w:next w:val="Normal"/>
+    <w:link w:val="Ttulo1Car"/>
+    <w:uiPriority w:val="9"/>
+    <w:qFormat/>
+    <w:rsid w:val="004D1951"/>
+    <w:pPr>
+      <w:keepNext/>
+      <w:keepLines/>
+      <w:spacing w:before="240" w:after="0" w:line="360" w:lineRule="auto"/>
+      <w:jc w:val="center"/>
+      <w:outlineLvl w:val="0"/>
+    </w:pPr>
+    <w:rPr>
+      <w:rFonts w:eastAsiaTheme="majorEastAsia" w:cstheme="majorBidi"/>
+      <w:color w:val="365F91" w:themeColor="accent1" w:themeShade="BF"/>
+      <w:sz w:val="32"/>
+      <w:szCs w:val="32"/>
+      <w:u w:val="single"/>
+    </w:rPr>
+  </w:style>
+  <w:style w:type="character" w:default="1" w:styleId="Fuentedeprrafopredeter">
+    <w:name w:val="Default Paragraph Font"/>
+    <w:uiPriority w:val="1"/>
+    <w:semiHidden/>
+    <w:unhideWhenUsed/>
+  </w:style>
+  <w:style w:type="table" w:default="1" w:styleId="Tablanormal">
+    <w:name w:val="Normal Table"/>
+    <w:uiPriority w:val="99"/>
+    <w:semiHidden/>
+    <w:unhideWhenUsed/>
+    <w:tblPr>
+      <w:tblInd w:w="0" w:type="dxa"/>
+      <w:tblCellMar>
+        <w:top w:w="0" w:type="dxa"/>
+        <w:left w:w="108" w:type="dxa"/>
+        <w:bottom w:w="0" w:type="dxa"/>
+        <w:right w:w="108" w:type="dxa"/>
+      </w:tblCellMar>
+    </w:tblPr>
+  </w:style>
+  <w:style w:type="numbering" w:default="1" w:styleId="Sinlista">
+    <w:name w:val="No List"/>
+    <w:uiPriority w:val="99"/>
+    <w:semiHidden/>
+    <w:unhideWhenUsed/>
+  </w:style>
+  <w:style w:type="character" w:customStyle="1" w:styleId="Ttulo1Car">
+    <w:name w:val="Título 1 Car"/>
+    <w:basedOn w:val="Fuentedeprrafopredeter"/>
+    <w:link w:val="Ttulo1"/>
+    <w:uiPriority w:val="9"/>
+    <w:rsid w:val="004D1951"/>
+    <w:rPr>
+      <w:rFonts w:ascii="Arial" w:eastAsiaTheme="majorEastAsia" w:hAnsi="Arial" w:cstheme="majorBidi"/>
+      <w:color w:val="365F91" w:themeColor="accent1" w:themeShade="BF"/>
+      <w:sz w:val="32"/>
       <w:szCs w:val="32"/>
       <w:u w:val="single"/>
     </w:rPr>

--- a/Documentos/Implementación.docx
+++ b/Documentos/Implementación.docx
@@ -1130,6 +1130,45 @@
     </w:p>
     <w:p>
       <w:pPr>
+        <w:pStyle w:val="Ttulo1"/>
+      </w:pPr>
+      <w:bookmarkStart w:id="2" w:name="_Toc456556153"/>
+    </w:p>
+    <w:p>
+      <w:pPr>
+        <w:pStyle w:val="Ttulo1"/>
+      </w:pPr>
+      <w:bookmarkStart w:id="3" w:name="_GoBack"/>
+      <w:bookmarkEnd w:id="3"/>
+      <w:r>
+        <w:t xml:space="preserve">Preparación de la </w:t>
+      </w:r>
+      <w:r>
+        <w:t>instalación</w:t>
+      </w:r>
+      <w:r>
+        <w:t>.</w:t>
+      </w:r>
+      <w:bookmarkEnd w:id="2"/>
+    </w:p>
+    <w:p>
+      <w:pPr>
+        <w:jc w:val="both"/>
+      </w:pPr>
+      <w:r>
+        <w:t xml:space="preserve">Se verificará que estén disponibles los recursos necesarios para introducir el sistema al entorno de operación como así también los procedimientos de seguridad y control de acceso, operación y administración del sistema. </w:t>
+      </w:r>
+    </w:p>
+    <w:p>
+      <w:pPr>
+        <w:jc w:val="both"/>
+      </w:pPr>
+      <w:r>
+        <w:t>Además se llevará a cabo la instalación del software propiamente dicho, realizando la instalación correspondiente.</w:t>
+      </w:r>
+    </w:p>
+    <w:p>
+      <w:pPr>
         <w:pStyle w:val="Prrafodelista"/>
         <w:jc w:val="both"/>
       </w:pPr>
@@ -1138,52 +1177,14 @@
       <w:pPr>
         <w:pStyle w:val="Ttulo1"/>
       </w:pPr>
-      <w:bookmarkStart w:id="2" w:name="_Toc456556153"/>
-      <w:r>
-        <w:t xml:space="preserve">Preparación de la </w:t>
-      </w:r>
-      <w:r>
-        <w:t>instalación</w:t>
-      </w:r>
-      <w:r>
-        <w:t>.</w:t>
-      </w:r>
-      <w:bookmarkEnd w:id="2"/>
-    </w:p>
-    <w:p>
-      <w:pPr>
-        <w:jc w:val="both"/>
-      </w:pPr>
-      <w:r>
-        <w:t xml:space="preserve">Se verificará que estén disponibles los recursos necesarios para introducir el sistema al entorno de operación como así también los procedimientos de seguridad y control de acceso, operación y administración del sistema. </w:t>
-      </w:r>
-    </w:p>
-    <w:p>
-      <w:pPr>
-        <w:jc w:val="both"/>
-      </w:pPr>
-      <w:r>
-        <w:t>Además se llevará a cabo la instalación del software propiamente dicho, realizando la instalación correspondiente.</w:t>
-      </w:r>
-    </w:p>
-    <w:p>
-      <w:pPr>
-        <w:pStyle w:val="Prrafodelista"/>
-        <w:jc w:val="both"/>
-      </w:pPr>
-    </w:p>
-    <w:p>
-      <w:pPr>
-        <w:pStyle w:val="Ttulo1"/>
-      </w:pPr>
-      <w:bookmarkStart w:id="3" w:name="_Toc456556154"/>
+      <w:bookmarkStart w:id="4" w:name="_Toc456556154"/>
       <w:r>
         <w:t xml:space="preserve">Realización de la </w:t>
       </w:r>
       <w:r>
         <w:t>Instalación</w:t>
       </w:r>
-      <w:bookmarkEnd w:id="3"/>
+      <w:bookmarkEnd w:id="4"/>
     </w:p>
     <w:p>
       <w:pPr>
@@ -1283,22 +1284,25 @@
         <w:jc w:val="both"/>
       </w:pPr>
       <w:r>
-        <w:t>Una vez comprobada la correcta instalación del nuevo sistema, se activarán los procedimientos de operación, de administración del sistema, de seguridad y de control de acceso, que incluirán el arranque y cierre del sistema, planificación de trabajos, recuperación y reanudación de trabajos, entre otros.</w:t>
+        <w:t xml:space="preserve">Una vez comprobada la correcta instalación del nuevo sistema, se activarán los procedimientos de operación, de administración del sistema, de seguridad y de </w:t>
+      </w:r>
+      <w:r>
+        <w:lastRenderedPageBreak/>
+        <w:t>control de acceso, que incluirán el arranque y cierre del sistema, planificación de trabajos, recuperación y reanudación de trabajos, entre otros.</w:t>
       </w:r>
     </w:p>
     <w:p>
       <w:pPr>
         <w:pStyle w:val="Ttulo1"/>
       </w:pPr>
-      <w:bookmarkStart w:id="4" w:name="_Toc456556155"/>
-      <w:r>
-        <w:lastRenderedPageBreak/>
+      <w:bookmarkStart w:id="5" w:name="_Toc456556155"/>
+      <w:r>
         <w:t xml:space="preserve">Pruebas de implementación del </w:t>
       </w:r>
       <w:r>
         <w:t>sistema</w:t>
       </w:r>
-      <w:bookmarkEnd w:id="4"/>
+      <w:bookmarkEnd w:id="5"/>
     </w:p>
     <w:p>
       <w:pPr>
@@ -1312,14 +1316,14 @@
       <w:pPr>
         <w:pStyle w:val="Ttulo1"/>
       </w:pPr>
-      <w:bookmarkStart w:id="5" w:name="_Toc456556156"/>
+      <w:bookmarkStart w:id="6" w:name="_Toc456556156"/>
       <w:r>
         <w:t xml:space="preserve">Pruebas de aceptación del </w:t>
       </w:r>
       <w:r>
         <w:t>sistema</w:t>
       </w:r>
-      <w:bookmarkEnd w:id="5"/>
+      <w:bookmarkEnd w:id="6"/>
     </w:p>
     <w:p>
       <w:pPr>
@@ -1341,14 +1345,14 @@
       <w:pPr>
         <w:pStyle w:val="Ttulo1"/>
       </w:pPr>
-      <w:bookmarkStart w:id="6" w:name="_Toc456556157"/>
+      <w:bookmarkStart w:id="7" w:name="_Toc456556157"/>
       <w:r>
         <w:t xml:space="preserve">Proceso de </w:t>
       </w:r>
       <w:r>
         <w:t>capacitación</w:t>
       </w:r>
-      <w:bookmarkEnd w:id="6"/>
+      <w:bookmarkEnd w:id="7"/>
     </w:p>
     <w:p>
       <w:pPr>
@@ -1431,11 +1435,11 @@
       <w:pPr>
         <w:pStyle w:val="Ttulo1"/>
       </w:pPr>
-      <w:bookmarkStart w:id="7" w:name="_Toc456556158"/>
+      <w:bookmarkStart w:id="8" w:name="_Toc456556158"/>
       <w:r>
         <w:t>Evaluación de la Implementación</w:t>
       </w:r>
-      <w:bookmarkEnd w:id="7"/>
+      <w:bookmarkEnd w:id="8"/>
     </w:p>
     <w:p>
       <w:pPr>
@@ -1480,11 +1484,11 @@
       <w:pPr>
         <w:pStyle w:val="Ttulo1"/>
       </w:pPr>
-      <w:bookmarkStart w:id="8" w:name="_Toc456556159"/>
+      <w:bookmarkStart w:id="9" w:name="_Toc456556159"/>
       <w:r>
         <w:t>Documentación entregable</w:t>
       </w:r>
-      <w:bookmarkEnd w:id="8"/>
+      <w:bookmarkEnd w:id="9"/>
     </w:p>
     <w:p>
       <w:pPr>
@@ -1555,13 +1559,13 @@
       <w:pPr>
         <w:pStyle w:val="Ttulo1"/>
       </w:pPr>
-      <w:bookmarkStart w:id="9" w:name="_Toc456712927"/>
+      <w:bookmarkStart w:id="10" w:name="_Toc456712927"/>
       <w:proofErr w:type="spellStart"/>
       <w:r>
         <w:lastRenderedPageBreak/>
         <w:t>Bibliografia</w:t>
       </w:r>
-      <w:bookmarkEnd w:id="9"/>
+      <w:bookmarkEnd w:id="10"/>
       <w:proofErr w:type="spellEnd"/>
     </w:p>
     <w:p>
@@ -1573,12 +1577,7 @@
         </w:numPr>
       </w:pPr>
       <w:r>
-        <w:t>Módulo: Sis</w:t>
-      </w:r>
-      <w:bookmarkStart w:id="10" w:name="_GoBack"/>
-      <w:bookmarkEnd w:id="10"/>
-      <w:r>
-        <w:t>temas I</w:t>
+        <w:t>Módulo: Sistemas I</w:t>
       </w:r>
     </w:p>
     <w:p>
@@ -1723,7 +1722,7 @@
             <w:noProof/>
             <w:lang w:val="es-ES"/>
           </w:rPr>
-          <w:t>6</w:t>
+          <w:t>5</w:t>
         </w:r>
         <w:r>
           <w:fldChar w:fldCharType="end"/>

--- a/Documentos/Implementación.docx
+++ b/Documentos/Implementación.docx
@@ -1,6 +1,6 @@
 
 <file path=word/document.xml><?xml version="1.0" encoding="utf-8"?>
-<w:document xmlns:wpc="http://schemas.microsoft.com/office/word/2010/wordprocessingCanvas" xmlns:mc="http://schemas.openxmlformats.org/markup-compatibility/2006" xmlns:o="urn:schemas-microsoft-com:office:office" xmlns:r="http://schemas.openxmlformats.org/officeDocument/2006/relationships" xmlns:m="http://schemas.openxmlformats.org/officeDocument/2006/math" xmlns:v="urn:schemas-microsoft-com:vml" xmlns:wp14="http://schemas.microsoft.com/office/word/2010/wordprocessingDrawing" xmlns:wp="http://schemas.openxmlformats.org/drawingml/2006/wordprocessingDrawing" xmlns:w10="urn:schemas-microsoft-com:office:word" xmlns:w="http://schemas.openxmlformats.org/wordprocessingml/2006/main" xmlns:w14="http://schemas.microsoft.com/office/word/2010/wordml" xmlns:wpg="http://schemas.microsoft.com/office/word/2010/wordprocessingGroup" xmlns:wpi="http://schemas.microsoft.com/office/word/2010/wordprocessingInk" xmlns:wne="http://schemas.microsoft.com/office/word/2006/wordml" xmlns:wps="http://schemas.microsoft.com/office/word/2010/wordprocessingShape" mc:Ignorable="w14 wp14">
+<w:document xmlns:wpc="http://schemas.microsoft.com/office/word/2010/wordprocessingCanvas" xmlns:mc="http://schemas.openxmlformats.org/markup-compatibility/2006" xmlns:o="urn:schemas-microsoft-com:office:office" xmlns:r="http://schemas.openxmlformats.org/officeDocument/2006/relationships" xmlns:m="http://schemas.openxmlformats.org/officeDocument/2006/math" xmlns:v="urn:schemas-microsoft-com:vml" xmlns:wp14="http://schemas.microsoft.com/office/word/2010/wordprocessingDrawing" xmlns:wp="http://schemas.openxmlformats.org/drawingml/2006/wordprocessingDrawing" xmlns:w10="urn:schemas-microsoft-com:office:word" xmlns:w="http://schemas.openxmlformats.org/wordprocessingml/2006/main" xmlns:w14="http://schemas.microsoft.com/office/word/2010/wordml" xmlns:w15="http://schemas.microsoft.com/office/word/2012/wordml" xmlns:wpg="http://schemas.microsoft.com/office/word/2010/wordprocessingGroup" xmlns:wpi="http://schemas.microsoft.com/office/word/2010/wordprocessingInk" xmlns:wne="http://schemas.microsoft.com/office/word/2006/wordml" xmlns:wps="http://schemas.microsoft.com/office/word/2010/wordprocessingShape" mc:Ignorable="w14 w15 wp14">
   <w:body>
     <w:p>
       <w:pPr>
@@ -40,7 +40,7 @@
                     <pic:cNvPicPr/>
                   </pic:nvPicPr>
                   <pic:blipFill>
-                    <a:blip r:embed="rId8" cstate="print">
+                    <a:blip r:embed="rId7" cstate="print">
                       <a:duotone>
                         <a:schemeClr val="accent1">
                           <a:shade val="45000"/>
@@ -163,7 +163,7 @@
                     <pic:cNvPicPr/>
                   </pic:nvPicPr>
                   <pic:blipFill>
-                    <a:blip r:embed="rId9" cstate="print">
+                    <a:blip r:embed="rId8" cstate="print">
                       <a:duotone>
                         <a:schemeClr val="accent1">
                           <a:shade val="45000"/>
@@ -261,7 +261,7 @@
             <w:rPr>
               <w:rFonts w:asciiTheme="minorHAnsi" w:eastAsiaTheme="minorEastAsia" w:hAnsiTheme="minorHAnsi"/>
               <w:noProof/>
-              <w:szCs w:val="24"/>
+              <w:sz w:val="22"/>
               <w:lang w:eastAsia="es-AR"/>
             </w:rPr>
           </w:pPr>
@@ -286,12 +286,11 @@
             </w:rPr>
             <w:fldChar w:fldCharType="separate"/>
           </w:r>
-          <w:hyperlink w:anchor="_Toc456556151" w:history="1">
+          <w:hyperlink w:anchor="_Toc457515855" w:history="1">
             <w:r>
               <w:rPr>
                 <w:rStyle w:val="Hipervnculo"/>
                 <w:noProof/>
-                <w:szCs w:val="24"/>
               </w:rPr>
               <w:t>Introducción</w:t>
             </w:r>
@@ -299,7 +298,6 @@
               <w:rPr>
                 <w:noProof/>
                 <w:webHidden/>
-                <w:szCs w:val="24"/>
               </w:rPr>
               <w:tab/>
             </w:r>
@@ -307,7 +305,6 @@
               <w:rPr>
                 <w:noProof/>
                 <w:webHidden/>
-                <w:szCs w:val="24"/>
               </w:rPr>
               <w:fldChar w:fldCharType="begin"/>
             </w:r>
@@ -315,22 +312,19 @@
               <w:rPr>
                 <w:noProof/>
                 <w:webHidden/>
-                <w:szCs w:val="24"/>
-              </w:rPr>
-              <w:instrText xml:space="preserve"> PAGEREF _Toc456556151 \h </w:instrText>
-            </w:r>
-            <w:r>
-              <w:rPr>
-                <w:noProof/>
-                <w:webHidden/>
-                <w:szCs w:val="24"/>
-              </w:rPr>
-            </w:r>
-            <w:r>
-              <w:rPr>
-                <w:noProof/>
-                <w:webHidden/>
-                <w:szCs w:val="24"/>
+              </w:rPr>
+              <w:instrText xml:space="preserve"> PAGEREF _Toc457515855 \h </w:instrText>
+            </w:r>
+            <w:r>
+              <w:rPr>
+                <w:noProof/>
+                <w:webHidden/>
+              </w:rPr>
+            </w:r>
+            <w:r>
+              <w:rPr>
+                <w:noProof/>
+                <w:webHidden/>
               </w:rPr>
               <w:fldChar w:fldCharType="separate"/>
             </w:r>
@@ -338,15 +332,13 @@
               <w:rPr>
                 <w:noProof/>
                 <w:webHidden/>
-                <w:szCs w:val="24"/>
-              </w:rPr>
-              <w:t>2</w:t>
-            </w:r>
-            <w:r>
-              <w:rPr>
-                <w:noProof/>
-                <w:webHidden/>
-                <w:szCs w:val="24"/>
+              </w:rPr>
+              <w:t>107</w:t>
+            </w:r>
+            <w:r>
+              <w:rPr>
+                <w:noProof/>
+                <w:webHidden/>
               </w:rPr>
               <w:fldChar w:fldCharType="end"/>
             </w:r>
@@ -361,16 +353,15 @@
             <w:rPr>
               <w:rFonts w:asciiTheme="minorHAnsi" w:eastAsiaTheme="minorEastAsia" w:hAnsiTheme="minorHAnsi"/>
               <w:noProof/>
-              <w:szCs w:val="24"/>
+              <w:sz w:val="22"/>
               <w:lang w:eastAsia="es-AR"/>
             </w:rPr>
           </w:pPr>
-          <w:hyperlink w:anchor="_Toc456556152" w:history="1">
+          <w:hyperlink w:anchor="_Toc457515856" w:history="1">
             <w:r>
               <w:rPr>
                 <w:rStyle w:val="Hipervnculo"/>
                 <w:noProof/>
-                <w:szCs w:val="24"/>
               </w:rPr>
               <w:t>Definición y establecimiento del plan de implementación.</w:t>
             </w:r>
@@ -378,7 +369,6 @@
               <w:rPr>
                 <w:noProof/>
                 <w:webHidden/>
-                <w:szCs w:val="24"/>
               </w:rPr>
               <w:tab/>
             </w:r>
@@ -386,7 +376,6 @@
               <w:rPr>
                 <w:noProof/>
                 <w:webHidden/>
-                <w:szCs w:val="24"/>
               </w:rPr>
               <w:fldChar w:fldCharType="begin"/>
             </w:r>
@@ -394,22 +383,19 @@
               <w:rPr>
                 <w:noProof/>
                 <w:webHidden/>
-                <w:szCs w:val="24"/>
-              </w:rPr>
-              <w:instrText xml:space="preserve"> PAGEREF _Toc456556152 \h </w:instrText>
-            </w:r>
-            <w:r>
-              <w:rPr>
-                <w:noProof/>
-                <w:webHidden/>
-                <w:szCs w:val="24"/>
-              </w:rPr>
-            </w:r>
-            <w:r>
-              <w:rPr>
-                <w:noProof/>
-                <w:webHidden/>
-                <w:szCs w:val="24"/>
+              </w:rPr>
+              <w:instrText xml:space="preserve"> PAGEREF _Toc457515856 \h </w:instrText>
+            </w:r>
+            <w:r>
+              <w:rPr>
+                <w:noProof/>
+                <w:webHidden/>
+              </w:rPr>
+            </w:r>
+            <w:r>
+              <w:rPr>
+                <w:noProof/>
+                <w:webHidden/>
               </w:rPr>
               <w:fldChar w:fldCharType="separate"/>
             </w:r>
@@ -417,15 +403,13 @@
               <w:rPr>
                 <w:noProof/>
                 <w:webHidden/>
-                <w:szCs w:val="24"/>
-              </w:rPr>
-              <w:t>3</w:t>
-            </w:r>
-            <w:r>
-              <w:rPr>
-                <w:noProof/>
-                <w:webHidden/>
-                <w:szCs w:val="24"/>
+              </w:rPr>
+              <w:t>108</w:t>
+            </w:r>
+            <w:r>
+              <w:rPr>
+                <w:noProof/>
+                <w:webHidden/>
               </w:rPr>
               <w:fldChar w:fldCharType="end"/>
             </w:r>
@@ -440,16 +424,15 @@
             <w:rPr>
               <w:rFonts w:asciiTheme="minorHAnsi" w:eastAsiaTheme="minorEastAsia" w:hAnsiTheme="minorHAnsi"/>
               <w:noProof/>
-              <w:szCs w:val="24"/>
+              <w:sz w:val="22"/>
               <w:lang w:eastAsia="es-AR"/>
             </w:rPr>
           </w:pPr>
-          <w:hyperlink w:anchor="_Toc456556153" w:history="1">
+          <w:hyperlink w:anchor="_Toc457515857" w:history="1">
             <w:r>
               <w:rPr>
                 <w:rStyle w:val="Hipervnculo"/>
                 <w:noProof/>
-                <w:szCs w:val="24"/>
               </w:rPr>
               <w:t>Preparación de la instalación.</w:t>
             </w:r>
@@ -457,7 +440,6 @@
               <w:rPr>
                 <w:noProof/>
                 <w:webHidden/>
-                <w:szCs w:val="24"/>
               </w:rPr>
               <w:tab/>
             </w:r>
@@ -465,7 +447,6 @@
               <w:rPr>
                 <w:noProof/>
                 <w:webHidden/>
-                <w:szCs w:val="24"/>
               </w:rPr>
               <w:fldChar w:fldCharType="begin"/>
             </w:r>
@@ -473,22 +454,19 @@
               <w:rPr>
                 <w:noProof/>
                 <w:webHidden/>
-                <w:szCs w:val="24"/>
-              </w:rPr>
-              <w:instrText xml:space="preserve"> PAGEREF _Toc456556153 \h </w:instrText>
-            </w:r>
-            <w:r>
-              <w:rPr>
-                <w:noProof/>
-                <w:webHidden/>
-                <w:szCs w:val="24"/>
-              </w:rPr>
-            </w:r>
-            <w:r>
-              <w:rPr>
-                <w:noProof/>
-                <w:webHidden/>
-                <w:szCs w:val="24"/>
+              </w:rPr>
+              <w:instrText xml:space="preserve"> PAGEREF _Toc457515857 \h </w:instrText>
+            </w:r>
+            <w:r>
+              <w:rPr>
+                <w:noProof/>
+                <w:webHidden/>
+              </w:rPr>
+            </w:r>
+            <w:r>
+              <w:rPr>
+                <w:noProof/>
+                <w:webHidden/>
               </w:rPr>
               <w:fldChar w:fldCharType="separate"/>
             </w:r>
@@ -496,15 +474,13 @@
               <w:rPr>
                 <w:noProof/>
                 <w:webHidden/>
-                <w:szCs w:val="24"/>
-              </w:rPr>
-              <w:t>3</w:t>
-            </w:r>
-            <w:r>
-              <w:rPr>
-                <w:noProof/>
-                <w:webHidden/>
-                <w:szCs w:val="24"/>
+              </w:rPr>
+              <w:t>108</w:t>
+            </w:r>
+            <w:r>
+              <w:rPr>
+                <w:noProof/>
+                <w:webHidden/>
               </w:rPr>
               <w:fldChar w:fldCharType="end"/>
             </w:r>
@@ -519,16 +495,15 @@
             <w:rPr>
               <w:rFonts w:asciiTheme="minorHAnsi" w:eastAsiaTheme="minorEastAsia" w:hAnsiTheme="minorHAnsi"/>
               <w:noProof/>
-              <w:szCs w:val="24"/>
+              <w:sz w:val="22"/>
               <w:lang w:eastAsia="es-AR"/>
             </w:rPr>
           </w:pPr>
-          <w:hyperlink w:anchor="_Toc456556154" w:history="1">
+          <w:hyperlink w:anchor="_Toc457515858" w:history="1">
             <w:r>
               <w:rPr>
                 <w:rStyle w:val="Hipervnculo"/>
                 <w:noProof/>
-                <w:szCs w:val="24"/>
               </w:rPr>
               <w:t>Realización de la Instalación</w:t>
             </w:r>
@@ -536,7 +511,6 @@
               <w:rPr>
                 <w:noProof/>
                 <w:webHidden/>
-                <w:szCs w:val="24"/>
               </w:rPr>
               <w:tab/>
             </w:r>
@@ -544,7 +518,6 @@
               <w:rPr>
                 <w:noProof/>
                 <w:webHidden/>
-                <w:szCs w:val="24"/>
               </w:rPr>
               <w:fldChar w:fldCharType="begin"/>
             </w:r>
@@ -552,22 +525,19 @@
               <w:rPr>
                 <w:noProof/>
                 <w:webHidden/>
-                <w:szCs w:val="24"/>
-              </w:rPr>
-              <w:instrText xml:space="preserve"> PAGEREF _Toc456556154 \h </w:instrText>
-            </w:r>
-            <w:r>
-              <w:rPr>
-                <w:noProof/>
-                <w:webHidden/>
-                <w:szCs w:val="24"/>
-              </w:rPr>
-            </w:r>
-            <w:r>
-              <w:rPr>
-                <w:noProof/>
-                <w:webHidden/>
-                <w:szCs w:val="24"/>
+              </w:rPr>
+              <w:instrText xml:space="preserve"> PAGEREF _Toc457515858 \h </w:instrText>
+            </w:r>
+            <w:r>
+              <w:rPr>
+                <w:noProof/>
+                <w:webHidden/>
+              </w:rPr>
+            </w:r>
+            <w:r>
+              <w:rPr>
+                <w:noProof/>
+                <w:webHidden/>
               </w:rPr>
               <w:fldChar w:fldCharType="separate"/>
             </w:r>
@@ -575,15 +545,13 @@
               <w:rPr>
                 <w:noProof/>
                 <w:webHidden/>
-                <w:szCs w:val="24"/>
-              </w:rPr>
-              <w:t>3</w:t>
-            </w:r>
-            <w:r>
-              <w:rPr>
-                <w:noProof/>
-                <w:webHidden/>
-                <w:szCs w:val="24"/>
+              </w:rPr>
+              <w:t>108</w:t>
+            </w:r>
+            <w:r>
+              <w:rPr>
+                <w:noProof/>
+                <w:webHidden/>
               </w:rPr>
               <w:fldChar w:fldCharType="end"/>
             </w:r>
@@ -598,16 +566,15 @@
             <w:rPr>
               <w:rFonts w:asciiTheme="minorHAnsi" w:eastAsiaTheme="minorEastAsia" w:hAnsiTheme="minorHAnsi"/>
               <w:noProof/>
-              <w:szCs w:val="24"/>
+              <w:sz w:val="22"/>
               <w:lang w:eastAsia="es-AR"/>
             </w:rPr>
           </w:pPr>
-          <w:hyperlink w:anchor="_Toc456556155" w:history="1">
+          <w:hyperlink w:anchor="_Toc457515859" w:history="1">
             <w:r>
               <w:rPr>
                 <w:rStyle w:val="Hipervnculo"/>
                 <w:noProof/>
-                <w:szCs w:val="24"/>
               </w:rPr>
               <w:t>Pruebas de implementación del sistema</w:t>
             </w:r>
@@ -615,7 +582,6 @@
               <w:rPr>
                 <w:noProof/>
                 <w:webHidden/>
-                <w:szCs w:val="24"/>
               </w:rPr>
               <w:tab/>
             </w:r>
@@ -623,7 +589,6 @@
               <w:rPr>
                 <w:noProof/>
                 <w:webHidden/>
-                <w:szCs w:val="24"/>
               </w:rPr>
               <w:fldChar w:fldCharType="begin"/>
             </w:r>
@@ -631,22 +596,19 @@
               <w:rPr>
                 <w:noProof/>
                 <w:webHidden/>
-                <w:szCs w:val="24"/>
-              </w:rPr>
-              <w:instrText xml:space="preserve"> PAGEREF _Toc456556155 \h </w:instrText>
-            </w:r>
-            <w:r>
-              <w:rPr>
-                <w:noProof/>
-                <w:webHidden/>
-                <w:szCs w:val="24"/>
-              </w:rPr>
-            </w:r>
-            <w:r>
-              <w:rPr>
-                <w:noProof/>
-                <w:webHidden/>
-                <w:szCs w:val="24"/>
+              </w:rPr>
+              <w:instrText xml:space="preserve"> PAGEREF _Toc457515859 \h </w:instrText>
+            </w:r>
+            <w:r>
+              <w:rPr>
+                <w:noProof/>
+                <w:webHidden/>
+              </w:rPr>
+            </w:r>
+            <w:r>
+              <w:rPr>
+                <w:noProof/>
+                <w:webHidden/>
               </w:rPr>
               <w:fldChar w:fldCharType="separate"/>
             </w:r>
@@ -654,15 +616,13 @@
               <w:rPr>
                 <w:noProof/>
                 <w:webHidden/>
-                <w:szCs w:val="24"/>
-              </w:rPr>
-              <w:t>4</w:t>
-            </w:r>
-            <w:r>
-              <w:rPr>
-                <w:noProof/>
-                <w:webHidden/>
-                <w:szCs w:val="24"/>
+              </w:rPr>
+              <w:t>109</w:t>
+            </w:r>
+            <w:r>
+              <w:rPr>
+                <w:noProof/>
+                <w:webHidden/>
               </w:rPr>
               <w:fldChar w:fldCharType="end"/>
             </w:r>
@@ -677,16 +637,15 @@
             <w:rPr>
               <w:rFonts w:asciiTheme="minorHAnsi" w:eastAsiaTheme="minorEastAsia" w:hAnsiTheme="minorHAnsi"/>
               <w:noProof/>
-              <w:szCs w:val="24"/>
+              <w:sz w:val="22"/>
               <w:lang w:eastAsia="es-AR"/>
             </w:rPr>
           </w:pPr>
-          <w:hyperlink w:anchor="_Toc456556156" w:history="1">
+          <w:hyperlink w:anchor="_Toc457515860" w:history="1">
             <w:r>
               <w:rPr>
                 <w:rStyle w:val="Hipervnculo"/>
                 <w:noProof/>
-                <w:szCs w:val="24"/>
               </w:rPr>
               <w:t>Pruebas de aceptación del sistema</w:t>
             </w:r>
@@ -694,7 +653,6 @@
               <w:rPr>
                 <w:noProof/>
                 <w:webHidden/>
-                <w:szCs w:val="24"/>
               </w:rPr>
               <w:tab/>
             </w:r>
@@ -702,7 +660,6 @@
               <w:rPr>
                 <w:noProof/>
                 <w:webHidden/>
-                <w:szCs w:val="24"/>
               </w:rPr>
               <w:fldChar w:fldCharType="begin"/>
             </w:r>
@@ -710,22 +667,19 @@
               <w:rPr>
                 <w:noProof/>
                 <w:webHidden/>
-                <w:szCs w:val="24"/>
-              </w:rPr>
-              <w:instrText xml:space="preserve"> PAGEREF _Toc456556156 \h </w:instrText>
-            </w:r>
-            <w:r>
-              <w:rPr>
-                <w:noProof/>
-                <w:webHidden/>
-                <w:szCs w:val="24"/>
-              </w:rPr>
-            </w:r>
-            <w:r>
-              <w:rPr>
-                <w:noProof/>
-                <w:webHidden/>
-                <w:szCs w:val="24"/>
+              </w:rPr>
+              <w:instrText xml:space="preserve"> PAGEREF _Toc457515860 \h </w:instrText>
+            </w:r>
+            <w:r>
+              <w:rPr>
+                <w:noProof/>
+                <w:webHidden/>
+              </w:rPr>
+            </w:r>
+            <w:r>
+              <w:rPr>
+                <w:noProof/>
+                <w:webHidden/>
               </w:rPr>
               <w:fldChar w:fldCharType="separate"/>
             </w:r>
@@ -733,15 +687,13 @@
               <w:rPr>
                 <w:noProof/>
                 <w:webHidden/>
-                <w:szCs w:val="24"/>
-              </w:rPr>
-              <w:t>4</w:t>
-            </w:r>
-            <w:r>
-              <w:rPr>
-                <w:noProof/>
-                <w:webHidden/>
-                <w:szCs w:val="24"/>
+              </w:rPr>
+              <w:t>109</w:t>
+            </w:r>
+            <w:r>
+              <w:rPr>
+                <w:noProof/>
+                <w:webHidden/>
               </w:rPr>
               <w:fldChar w:fldCharType="end"/>
             </w:r>
@@ -756,16 +708,15 @@
             <w:rPr>
               <w:rFonts w:asciiTheme="minorHAnsi" w:eastAsiaTheme="minorEastAsia" w:hAnsiTheme="minorHAnsi"/>
               <w:noProof/>
-              <w:szCs w:val="24"/>
+              <w:sz w:val="22"/>
               <w:lang w:eastAsia="es-AR"/>
             </w:rPr>
           </w:pPr>
-          <w:hyperlink w:anchor="_Toc456556157" w:history="1">
+          <w:hyperlink w:anchor="_Toc457515861" w:history="1">
             <w:r>
               <w:rPr>
                 <w:rStyle w:val="Hipervnculo"/>
                 <w:noProof/>
-                <w:szCs w:val="24"/>
               </w:rPr>
               <w:t>Proceso de capacitación</w:t>
             </w:r>
@@ -773,7 +724,6 @@
               <w:rPr>
                 <w:noProof/>
                 <w:webHidden/>
-                <w:szCs w:val="24"/>
               </w:rPr>
               <w:tab/>
             </w:r>
@@ -781,7 +731,6 @@
               <w:rPr>
                 <w:noProof/>
                 <w:webHidden/>
-                <w:szCs w:val="24"/>
               </w:rPr>
               <w:fldChar w:fldCharType="begin"/>
             </w:r>
@@ -789,22 +738,19 @@
               <w:rPr>
                 <w:noProof/>
                 <w:webHidden/>
-                <w:szCs w:val="24"/>
-              </w:rPr>
-              <w:instrText xml:space="preserve"> PAGEREF _Toc456556157 \h </w:instrText>
-            </w:r>
-            <w:r>
-              <w:rPr>
-                <w:noProof/>
-                <w:webHidden/>
-                <w:szCs w:val="24"/>
-              </w:rPr>
-            </w:r>
-            <w:r>
-              <w:rPr>
-                <w:noProof/>
-                <w:webHidden/>
-                <w:szCs w:val="24"/>
+              </w:rPr>
+              <w:instrText xml:space="preserve"> PAGEREF _Toc457515861 \h </w:instrText>
+            </w:r>
+            <w:r>
+              <w:rPr>
+                <w:noProof/>
+                <w:webHidden/>
+              </w:rPr>
+            </w:r>
+            <w:r>
+              <w:rPr>
+                <w:noProof/>
+                <w:webHidden/>
               </w:rPr>
               <w:fldChar w:fldCharType="separate"/>
             </w:r>
@@ -812,15 +758,13 @@
               <w:rPr>
                 <w:noProof/>
                 <w:webHidden/>
-                <w:szCs w:val="24"/>
-              </w:rPr>
-              <w:t>4</w:t>
-            </w:r>
-            <w:r>
-              <w:rPr>
-                <w:noProof/>
-                <w:webHidden/>
-                <w:szCs w:val="24"/>
+              </w:rPr>
+              <w:t>109</w:t>
+            </w:r>
+            <w:r>
+              <w:rPr>
+                <w:noProof/>
+                <w:webHidden/>
               </w:rPr>
               <w:fldChar w:fldCharType="end"/>
             </w:r>
@@ -835,16 +779,15 @@
             <w:rPr>
               <w:rFonts w:asciiTheme="minorHAnsi" w:eastAsiaTheme="minorEastAsia" w:hAnsiTheme="minorHAnsi"/>
               <w:noProof/>
-              <w:szCs w:val="24"/>
+              <w:sz w:val="22"/>
               <w:lang w:eastAsia="es-AR"/>
             </w:rPr>
           </w:pPr>
-          <w:hyperlink w:anchor="_Toc456556158" w:history="1">
+          <w:hyperlink w:anchor="_Toc457515862" w:history="1">
             <w:r>
               <w:rPr>
                 <w:rStyle w:val="Hipervnculo"/>
                 <w:noProof/>
-                <w:szCs w:val="24"/>
               </w:rPr>
               <w:t>Evaluación de la Implementación</w:t>
             </w:r>
@@ -852,7 +795,6 @@
               <w:rPr>
                 <w:noProof/>
                 <w:webHidden/>
-                <w:szCs w:val="24"/>
               </w:rPr>
               <w:tab/>
             </w:r>
@@ -860,7 +802,6 @@
               <w:rPr>
                 <w:noProof/>
                 <w:webHidden/>
-                <w:szCs w:val="24"/>
               </w:rPr>
               <w:fldChar w:fldCharType="begin"/>
             </w:r>
@@ -868,22 +809,19 @@
               <w:rPr>
                 <w:noProof/>
                 <w:webHidden/>
-                <w:szCs w:val="24"/>
-              </w:rPr>
-              <w:instrText xml:space="preserve"> PAGEREF _Toc456556158 \h </w:instrText>
-            </w:r>
-            <w:r>
-              <w:rPr>
-                <w:noProof/>
-                <w:webHidden/>
-                <w:szCs w:val="24"/>
-              </w:rPr>
-            </w:r>
-            <w:r>
-              <w:rPr>
-                <w:noProof/>
-                <w:webHidden/>
-                <w:szCs w:val="24"/>
+              </w:rPr>
+              <w:instrText xml:space="preserve"> PAGEREF _Toc457515862 \h </w:instrText>
+            </w:r>
+            <w:r>
+              <w:rPr>
+                <w:noProof/>
+                <w:webHidden/>
+              </w:rPr>
+            </w:r>
+            <w:r>
+              <w:rPr>
+                <w:noProof/>
+                <w:webHidden/>
               </w:rPr>
               <w:fldChar w:fldCharType="separate"/>
             </w:r>
@@ -891,15 +829,13 @@
               <w:rPr>
                 <w:noProof/>
                 <w:webHidden/>
-                <w:szCs w:val="24"/>
-              </w:rPr>
-              <w:t>5</w:t>
-            </w:r>
-            <w:r>
-              <w:rPr>
-                <w:noProof/>
-                <w:webHidden/>
-                <w:szCs w:val="24"/>
+              </w:rPr>
+              <w:t>110</w:t>
+            </w:r>
+            <w:r>
+              <w:rPr>
+                <w:noProof/>
+                <w:webHidden/>
               </w:rPr>
               <w:fldChar w:fldCharType="end"/>
             </w:r>
@@ -914,16 +850,15 @@
             <w:rPr>
               <w:rFonts w:asciiTheme="minorHAnsi" w:eastAsiaTheme="minorEastAsia" w:hAnsiTheme="minorHAnsi"/>
               <w:noProof/>
-              <w:szCs w:val="24"/>
+              <w:sz w:val="22"/>
               <w:lang w:eastAsia="es-AR"/>
             </w:rPr>
           </w:pPr>
-          <w:hyperlink w:anchor="_Toc456556159" w:history="1">
+          <w:hyperlink w:anchor="_Toc457515863" w:history="1">
             <w:r>
               <w:rPr>
                 <w:rStyle w:val="Hipervnculo"/>
                 <w:noProof/>
-                <w:szCs w:val="24"/>
               </w:rPr>
               <w:t>Documentación entregable</w:t>
             </w:r>
@@ -931,7 +866,6 @@
               <w:rPr>
                 <w:noProof/>
                 <w:webHidden/>
-                <w:szCs w:val="24"/>
               </w:rPr>
               <w:tab/>
             </w:r>
@@ -939,7 +873,6 @@
               <w:rPr>
                 <w:noProof/>
                 <w:webHidden/>
-                <w:szCs w:val="24"/>
               </w:rPr>
               <w:fldChar w:fldCharType="begin"/>
             </w:r>
@@ -947,22 +880,19 @@
               <w:rPr>
                 <w:noProof/>
                 <w:webHidden/>
-                <w:szCs w:val="24"/>
-              </w:rPr>
-              <w:instrText xml:space="preserve"> PAGEREF _Toc456556159 \h </w:instrText>
-            </w:r>
-            <w:r>
-              <w:rPr>
-                <w:noProof/>
-                <w:webHidden/>
-                <w:szCs w:val="24"/>
-              </w:rPr>
-            </w:r>
-            <w:r>
-              <w:rPr>
-                <w:noProof/>
-                <w:webHidden/>
-                <w:szCs w:val="24"/>
+              </w:rPr>
+              <w:instrText xml:space="preserve"> PAGEREF _Toc457515863 \h </w:instrText>
+            </w:r>
+            <w:r>
+              <w:rPr>
+                <w:noProof/>
+                <w:webHidden/>
+              </w:rPr>
+            </w:r>
+            <w:r>
+              <w:rPr>
+                <w:noProof/>
+                <w:webHidden/>
               </w:rPr>
               <w:fldChar w:fldCharType="separate"/>
             </w:r>
@@ -970,15 +900,84 @@
               <w:rPr>
                 <w:noProof/>
                 <w:webHidden/>
-                <w:szCs w:val="24"/>
-              </w:rPr>
-              <w:t>5</w:t>
-            </w:r>
-            <w:r>
-              <w:rPr>
-                <w:noProof/>
-                <w:webHidden/>
-                <w:szCs w:val="24"/>
+              </w:rPr>
+              <w:t>110</w:t>
+            </w:r>
+            <w:r>
+              <w:rPr>
+                <w:noProof/>
+                <w:webHidden/>
+              </w:rPr>
+              <w:fldChar w:fldCharType="end"/>
+            </w:r>
+          </w:hyperlink>
+        </w:p>
+        <w:p>
+          <w:pPr>
+            <w:pStyle w:val="TDC1"/>
+            <w:tabs>
+              <w:tab w:val="right" w:leader="dot" w:pos="8494"/>
+            </w:tabs>
+            <w:rPr>
+              <w:rFonts w:asciiTheme="minorHAnsi" w:eastAsiaTheme="minorEastAsia" w:hAnsiTheme="minorHAnsi"/>
+              <w:noProof/>
+              <w:sz w:val="22"/>
+              <w:lang w:eastAsia="es-AR"/>
+            </w:rPr>
+          </w:pPr>
+          <w:hyperlink w:anchor="_Toc457515864" w:history="1">
+            <w:r>
+              <w:rPr>
+                <w:rStyle w:val="Hipervnculo"/>
+                <w:noProof/>
+              </w:rPr>
+              <w:t>Bibliografia</w:t>
+            </w:r>
+            <w:r>
+              <w:rPr>
+                <w:noProof/>
+                <w:webHidden/>
+              </w:rPr>
+              <w:tab/>
+            </w:r>
+            <w:r>
+              <w:rPr>
+                <w:noProof/>
+                <w:webHidden/>
+              </w:rPr>
+              <w:fldChar w:fldCharType="begin"/>
+            </w:r>
+            <w:r>
+              <w:rPr>
+                <w:noProof/>
+                <w:webHidden/>
+              </w:rPr>
+              <w:instrText xml:space="preserve"> PAGEREF _Toc457515864 \h </w:instrText>
+            </w:r>
+            <w:r>
+              <w:rPr>
+                <w:noProof/>
+                <w:webHidden/>
+              </w:rPr>
+            </w:r>
+            <w:r>
+              <w:rPr>
+                <w:noProof/>
+                <w:webHidden/>
+              </w:rPr>
+              <w:fldChar w:fldCharType="separate"/>
+            </w:r>
+            <w:r>
+              <w:rPr>
+                <w:noProof/>
+                <w:webHidden/>
+              </w:rPr>
+              <w:t>111</w:t>
+            </w:r>
+            <w:r>
+              <w:rPr>
+                <w:noProof/>
+                <w:webHidden/>
               </w:rPr>
               <w:fldChar w:fldCharType="end"/>
             </w:r>
@@ -1009,13 +1008,30 @@
     <w:p>
       <w:pPr>
         <w:pStyle w:val="Ttulo1"/>
-      </w:pPr>
-      <w:bookmarkStart w:id="0" w:name="_Toc456556151"/>
+        <w:sectPr>
+          <w:headerReference w:type="default" r:id="rId9"/>
+          <w:footerReference w:type="first" r:id="rId10"/>
+          <w:pgSz w:w="11906" w:h="16838"/>
+          <w:pgMar w:top="1417" w:right="1701" w:bottom="1417" w:left="1701" w:header="708" w:footer="708" w:gutter="0"/>
+          <w:pgNumType w:start="0"/>
+          <w:cols w:space="708"/>
+          <w:titlePg/>
+          <w:docGrid w:linePitch="360"/>
+        </w:sectPr>
+      </w:pPr>
+      <w:bookmarkStart w:id="0" w:name="_GoBack"/>
+      <w:bookmarkEnd w:id="0"/>
+    </w:p>
+    <w:p>
+      <w:pPr>
+        <w:pStyle w:val="Ttulo1"/>
+      </w:pPr>
+      <w:bookmarkStart w:id="1" w:name="_Toc457515855"/>
       <w:r>
         <w:lastRenderedPageBreak/>
         <w:t>Introducción</w:t>
       </w:r>
-      <w:bookmarkEnd w:id="0"/>
+      <w:bookmarkEnd w:id="1"/>
       <w:r>
         <w:t xml:space="preserve"> </w:t>
       </w:r>
@@ -1074,7 +1090,7 @@
       <w:pPr>
         <w:pStyle w:val="Ttulo1"/>
       </w:pPr>
-      <w:bookmarkStart w:id="1" w:name="_Toc456556152"/>
+      <w:bookmarkStart w:id="2" w:name="_Toc457515856"/>
       <w:r>
         <w:lastRenderedPageBreak/>
         <w:t>Definición</w:t>
@@ -1088,7 +1104,7 @@
       <w:r>
         <w:t xml:space="preserve"> implementación.</w:t>
       </w:r>
-      <w:bookmarkEnd w:id="1"/>
+      <w:bookmarkEnd w:id="2"/>
     </w:p>
     <w:p>
       <w:pPr>
@@ -1132,24 +1148,17 @@
       <w:pPr>
         <w:pStyle w:val="Ttulo1"/>
       </w:pPr>
-      <w:bookmarkStart w:id="2" w:name="_Toc456556153"/>
-    </w:p>
-    <w:p>
-      <w:pPr>
-        <w:pStyle w:val="Ttulo1"/>
-      </w:pPr>
-      <w:bookmarkStart w:id="3" w:name="_GoBack"/>
+      <w:bookmarkStart w:id="3" w:name="_Toc457515857"/>
+      <w:r>
+        <w:t xml:space="preserve">Preparación de la </w:t>
+      </w:r>
+      <w:r>
+        <w:t>instalación</w:t>
+      </w:r>
+      <w:r>
+        <w:t>.</w:t>
+      </w:r>
       <w:bookmarkEnd w:id="3"/>
-      <w:r>
-        <w:t xml:space="preserve">Preparación de la </w:t>
-      </w:r>
-      <w:r>
-        <w:t>instalación</w:t>
-      </w:r>
-      <w:r>
-        <w:t>.</w:t>
-      </w:r>
-      <w:bookmarkEnd w:id="2"/>
     </w:p>
     <w:p>
       <w:pPr>
@@ -1177,7 +1186,7 @@
       <w:pPr>
         <w:pStyle w:val="Ttulo1"/>
       </w:pPr>
-      <w:bookmarkStart w:id="4" w:name="_Toc456556154"/>
+      <w:bookmarkStart w:id="4" w:name="_Toc457515858"/>
       <w:r>
         <w:t xml:space="preserve">Realización de la </w:t>
       </w:r>
@@ -1255,15 +1264,7 @@
         <w:t>Se revisan los procedimientos necesarios para realizar las copias de seguridad de los datos y de restauración de las copias indicando su frecuencia, así como los procedimientos de consolidación y sincronización de la informació</w:t>
       </w:r>
       <w:r>
-        <w:t xml:space="preserve">n, </w:t>
-      </w:r>
-      <w:proofErr w:type="gramStart"/>
-      <w:r>
-        <w:t>éstos</w:t>
-      </w:r>
-      <w:proofErr w:type="gramEnd"/>
-      <w:r>
-        <w:t xml:space="preserve"> últimos cuando proceda.</w:t>
+        <w:t>n, éstos últimos cuando proceda.</w:t>
       </w:r>
     </w:p>
     <w:p>
@@ -1284,53 +1285,82 @@
         <w:jc w:val="both"/>
       </w:pPr>
       <w:r>
-        <w:t xml:space="preserve">Una vez comprobada la correcta instalación del nuevo sistema, se activarán los procedimientos de operación, de administración del sistema, de seguridad y de </w:t>
-      </w:r>
+        <w:t>Una vez comprobada la correcta instalación del nuevo sistema, se activarán los procedimientos de operación, de administración del sistema, de seguridad y de control de acceso, que incluirán el arranque y cierre del sistema, planificación de trabajos, recuperación y reanudación de trabajos, entre otros.</w:t>
+      </w:r>
+    </w:p>
+    <w:p>
+      <w:pPr>
+        <w:pStyle w:val="Ttulo1"/>
+      </w:pPr>
+      <w:bookmarkStart w:id="5" w:name="_Toc457515859"/>
       <w:r>
         <w:lastRenderedPageBreak/>
-        <w:t>control de acceso, que incluirán el arranque y cierre del sistema, planificación de trabajos, recuperación y reanudación de trabajos, entre otros.</w:t>
+        <w:t xml:space="preserve">Pruebas de implementación del </w:t>
+      </w:r>
+      <w:r>
+        <w:t>sistema</w:t>
+      </w:r>
+      <w:bookmarkEnd w:id="5"/>
+    </w:p>
+    <w:p>
+      <w:pPr>
+        <w:jc w:val="both"/>
+      </w:pPr>
+      <w:r>
+        <w:t xml:space="preserve">Se realizarán las pruebas de implantación del sistema con el fin de comprobar el funcionamiento correcto del mismo en el entorno de operación y permitir al usuario, desde el punto de vista de operación, que determine la aceptación del sistema una vez instalado en su entorno real, según el cumplimiento de los requisitos no funcionales especificados. </w:t>
       </w:r>
     </w:p>
     <w:p>
       <w:pPr>
         <w:pStyle w:val="Ttulo1"/>
       </w:pPr>
-      <w:bookmarkStart w:id="5" w:name="_Toc456556155"/>
-      <w:r>
-        <w:t xml:space="preserve">Pruebas de implementación del </w:t>
+      <w:bookmarkStart w:id="6" w:name="_Toc457515860"/>
+      <w:r>
+        <w:t xml:space="preserve">Pruebas de aceptación del </w:t>
       </w:r>
       <w:r>
         <w:t>sistema</w:t>
       </w:r>
-      <w:bookmarkEnd w:id="5"/>
+      <w:bookmarkEnd w:id="6"/>
     </w:p>
     <w:p>
       <w:pPr>
         <w:jc w:val="both"/>
       </w:pPr>
       <w:r>
-        <w:t xml:space="preserve">Se realizarán las pruebas de implantación del sistema con el fin de comprobar el funcionamiento correcto del mismo en el entorno de operación y permitir al usuario, desde el punto de vista de operación, que determine la aceptación del sistema una vez instalado en su entorno real, según el cumplimiento de los requisitos no funcionales especificados. </w:t>
+        <w:t>Las pruebas de aceptación se llevarán a cabo con el fin de validar que el sistema cumple los requisitos básicos de funcionamiento esperado y permitir al usuario que determine la aceptación del sistema.</w:t>
+      </w:r>
+    </w:p>
+    <w:p>
+      <w:pPr>
+        <w:jc w:val="both"/>
+      </w:pPr>
+      <w:r>
+        <w:t>El responsable del grupo de usuarios revisa los criterios de aceptación que se especificaron previamente en el plan de pruebas del sistema y dirige las pruebas de aceptación final que llevan a cabo los usuarios a los que corresponda.</w:t>
       </w:r>
     </w:p>
     <w:p>
       <w:pPr>
         <w:pStyle w:val="Ttulo1"/>
       </w:pPr>
-      <w:bookmarkStart w:id="6" w:name="_Toc456556156"/>
-      <w:r>
-        <w:t xml:space="preserve">Pruebas de aceptación del </w:t>
-      </w:r>
-      <w:r>
-        <w:t>sistema</w:t>
-      </w:r>
-      <w:bookmarkEnd w:id="6"/>
+      <w:bookmarkStart w:id="7" w:name="_Toc457515861"/>
+      <w:r>
+        <w:t xml:space="preserve">Proceso de </w:t>
+      </w:r>
+      <w:r>
+        <w:t>capacitación</w:t>
+      </w:r>
+      <w:bookmarkEnd w:id="7"/>
     </w:p>
     <w:p>
       <w:pPr>
         <w:jc w:val="both"/>
       </w:pPr>
       <w:r>
-        <w:t>Las pruebas de aceptación se llevarán a cabo con el fin de validar que el sistema cumple los requisitos básicos de funcionamiento esperado y permitir al usuario que determine la aceptación del sistema.</w:t>
+        <w:t>El objetivo de la capacitación, e</w:t>
+      </w:r>
+      <w:r>
+        <w:t>s lograr que los usuarios tengan el dominio necesario de las cosas básicas acerca de las maquinarias y procesos que se emplean para su operación de manera eficiente y segura.</w:t>
       </w:r>
     </w:p>
     <w:p>
@@ -1338,105 +1368,61 @@
         <w:jc w:val="both"/>
       </w:pPr>
       <w:r>
-        <w:t>El responsable del grupo de usuarios revisa los criterios de aceptación que se especificaron previamente en el plan de pruebas del sistema y dirige las pruebas de aceptación final que llevan a cabo los usuarios a los que corresponda.</w:t>
+        <w:t>Se</w:t>
+      </w:r>
+      <w:r>
+        <w:t xml:space="preserve"> realizará un proceso de capacitació</w:t>
+      </w:r>
+      <w:r>
+        <w:t>n con un tiempo estimado de 20 h</w:t>
+      </w:r>
+      <w:r>
+        <w:t xml:space="preserve">s, en el </w:t>
+      </w:r>
+      <w:r>
+        <w:t>cual</w:t>
+      </w:r>
+      <w:r>
+        <w:t xml:space="preserve"> se procederá a establecer diferentes procedimientos que se pueden realizar en el sistema, para que los usuarios del mismo puedan </w:t>
+      </w:r>
+      <w:r>
+        <w:t>realizarlos</w:t>
+      </w:r>
+      <w:r>
+        <w:t xml:space="preserve"> en un futuro.</w:t>
+      </w:r>
+    </w:p>
+    <w:p>
+      <w:pPr>
+        <w:jc w:val="both"/>
+      </w:pPr>
+      <w:r>
+        <w:t>La responsabilidad de esta capacitación de los Usuarios primarios y secundarios es del Analista, desde el personal de captura de datos hasta aquellos que toman las decisiones sin usar una Computadora. No se debe incluir a personas de diferentes niveles de habilidad e intereses de trabajo</w:t>
+      </w:r>
+      <w:r>
+        <w:t>.</w:t>
+      </w:r>
+    </w:p>
+    <w:p>
+      <w:pPr>
+        <w:pStyle w:val="Prrafodelista"/>
+      </w:pPr>
+    </w:p>
+    <w:p>
+      <w:pPr>
+        <w:spacing w:after="200" w:line="276" w:lineRule="auto"/>
+      </w:pPr>
+      <w:r>
+        <w:br w:type="page"/>
       </w:r>
     </w:p>
     <w:p>
       <w:pPr>
         <w:pStyle w:val="Ttulo1"/>
       </w:pPr>
-      <w:bookmarkStart w:id="7" w:name="_Toc456556157"/>
-      <w:r>
-        <w:t xml:space="preserve">Proceso de </w:t>
-      </w:r>
-      <w:r>
-        <w:t>capacitación</w:t>
-      </w:r>
-      <w:bookmarkEnd w:id="7"/>
-    </w:p>
-    <w:p>
-      <w:pPr>
-        <w:jc w:val="both"/>
-      </w:pPr>
-      <w:r>
-        <w:t>El objetivo de la capacitación, e</w:t>
-      </w:r>
-      <w:r>
-        <w:t>s lograr que los usuarios tengan el dominio necesario de las cosas básicas acerca de las maquinarias y procesos que se emplean para su operación de manera eficiente y segura.</w:t>
-      </w:r>
-    </w:p>
-    <w:p>
-      <w:pPr>
-        <w:jc w:val="both"/>
-      </w:pPr>
-      <w:r>
-        <w:t>Se</w:t>
-      </w:r>
-      <w:r>
-        <w:t xml:space="preserve"> realizará un proceso de capacitació</w:t>
-      </w:r>
-      <w:r>
-        <w:t xml:space="preserve">n con un tiempo estimado de 20 </w:t>
-      </w:r>
-      <w:proofErr w:type="spellStart"/>
-      <w:r>
-        <w:t>h</w:t>
-      </w:r>
-      <w:r>
-        <w:t>s</w:t>
-      </w:r>
-      <w:proofErr w:type="spellEnd"/>
-      <w:r>
-        <w:t xml:space="preserve">, en el </w:t>
-      </w:r>
-      <w:r>
-        <w:t>cual</w:t>
-      </w:r>
-      <w:r>
-        <w:t xml:space="preserve"> se procederá a establecer diferentes procedimientos que se pueden realizar en el sistema, para que los usuarios del mismo puedan </w:t>
-      </w:r>
-      <w:r>
-        <w:t>realizarlos</w:t>
-      </w:r>
-      <w:r>
-        <w:t xml:space="preserve"> en un futuro.</w:t>
-      </w:r>
-    </w:p>
-    <w:p>
-      <w:pPr>
-        <w:jc w:val="both"/>
-      </w:pPr>
-      <w:r>
-        <w:t>La responsabilidad de esta capacitación de los Usuarios primarios y secundarios es del Analista, desde el personal de captura de datos hasta aquellos que toman las decisiones sin usar una Computadora. No se debe incluir a personas de diferentes niveles de habilidad e intereses de trabajo</w:t>
-      </w:r>
-      <w:r>
-        <w:t>.</w:t>
-      </w:r>
-    </w:p>
-    <w:p>
-      <w:pPr>
-        <w:pStyle w:val="Prrafodelista"/>
-      </w:pPr>
-    </w:p>
-    <w:p>
-      <w:pPr>
-        <w:spacing w:after="200" w:line="276" w:lineRule="auto"/>
-      </w:pPr>
-      <w:r>
-        <w:br w:type="page"/>
-      </w:r>
-    </w:p>
-    <w:p>
-      <w:pPr>
-        <w:pStyle w:val="Prrafodelista"/>
-      </w:pPr>
-    </w:p>
-    <w:p>
-      <w:pPr>
-        <w:pStyle w:val="Ttulo1"/>
-      </w:pPr>
-      <w:bookmarkStart w:id="8" w:name="_Toc456556158"/>
-      <w:r>
+      <w:bookmarkStart w:id="8" w:name="_Toc457515862"/>
+      <w:r>
+        <w:lastRenderedPageBreak/>
         <w:t>Evaluación de la Implementación</w:t>
       </w:r>
       <w:bookmarkEnd w:id="8"/>
@@ -1484,7 +1470,7 @@
       <w:pPr>
         <w:pStyle w:val="Ttulo1"/>
       </w:pPr>
-      <w:bookmarkStart w:id="9" w:name="_Toc456556159"/>
+      <w:bookmarkStart w:id="9" w:name="_Toc457515863"/>
       <w:r>
         <w:t>Documentación entregable</w:t>
       </w:r>
@@ -1560,13 +1546,13 @@
         <w:pStyle w:val="Ttulo1"/>
       </w:pPr>
       <w:bookmarkStart w:id="10" w:name="_Toc456712927"/>
-      <w:proofErr w:type="spellStart"/>
+      <w:bookmarkStart w:id="11" w:name="_Toc457515864"/>
       <w:r>
         <w:lastRenderedPageBreak/>
         <w:t>Bibliografia</w:t>
       </w:r>
       <w:bookmarkEnd w:id="10"/>
-      <w:proofErr w:type="spellEnd"/>
+      <w:bookmarkEnd w:id="11"/>
     </w:p>
     <w:p>
       <w:pPr>
@@ -1636,15 +1622,7 @@
         <w:t>tor</w:t>
       </w:r>
       <w:r>
-        <w:t xml:space="preserve">: Ing. </w:t>
-      </w:r>
-      <w:proofErr w:type="spellStart"/>
-      <w:r>
-        <w:t>Savi</w:t>
-      </w:r>
-      <w:proofErr w:type="spellEnd"/>
-      <w:r>
-        <w:t>, Cecilia.</w:t>
+        <w:t>: Ing. Savi, Cecilia.</w:t>
       </w:r>
     </w:p>
     <w:p>
@@ -1653,13 +1631,11 @@
       </w:pPr>
     </w:p>
     <w:sectPr>
-      <w:headerReference w:type="default" r:id="rId10"/>
       <w:footerReference w:type="default" r:id="rId11"/>
       <w:pgSz w:w="11906" w:h="16838"/>
       <w:pgMar w:top="1417" w:right="1701" w:bottom="1417" w:left="1701" w:header="708" w:footer="708" w:gutter="0"/>
-      <w:pgNumType w:start="0"/>
+      <w:pgNumType w:start="107"/>
       <w:cols w:space="708"/>
-      <w:titlePg/>
       <w:docGrid w:linePitch="360"/>
     </w:sectPr>
   </w:body>
@@ -1667,7 +1643,7 @@
 </file>
 
 <file path=word/endnotes.xml><?xml version="1.0" encoding="utf-8"?>
-<w:endnotes xmlns:wpc="http://schemas.microsoft.com/office/word/2010/wordprocessingCanvas" xmlns:mc="http://schemas.openxmlformats.org/markup-compatibility/2006" xmlns:o="urn:schemas-microsoft-com:office:office" xmlns:r="http://schemas.openxmlformats.org/officeDocument/2006/relationships" xmlns:m="http://schemas.openxmlformats.org/officeDocument/2006/math" xmlns:v="urn:schemas-microsoft-com:vml" xmlns:wp14="http://schemas.microsoft.com/office/word/2010/wordprocessingDrawing" xmlns:wp="http://schemas.openxmlformats.org/drawingml/2006/wordprocessingDrawing" xmlns:w10="urn:schemas-microsoft-com:office:word" xmlns:w="http://schemas.openxmlformats.org/wordprocessingml/2006/main" xmlns:w14="http://schemas.microsoft.com/office/word/2010/wordml" xmlns:wpg="http://schemas.microsoft.com/office/word/2010/wordprocessingGroup" xmlns:wpi="http://schemas.microsoft.com/office/word/2010/wordprocessingInk" xmlns:wne="http://schemas.microsoft.com/office/word/2006/wordml" xmlns:wps="http://schemas.microsoft.com/office/word/2010/wordprocessingShape" mc:Ignorable="w14 wp14">
+<w:endnotes xmlns:wpc="http://schemas.microsoft.com/office/word/2010/wordprocessingCanvas" xmlns:mc="http://schemas.openxmlformats.org/markup-compatibility/2006" xmlns:o="urn:schemas-microsoft-com:office:office" xmlns:r="http://schemas.openxmlformats.org/officeDocument/2006/relationships" xmlns:m="http://schemas.openxmlformats.org/officeDocument/2006/math" xmlns:v="urn:schemas-microsoft-com:vml" xmlns:wp14="http://schemas.microsoft.com/office/word/2010/wordprocessingDrawing" xmlns:wp="http://schemas.openxmlformats.org/drawingml/2006/wordprocessingDrawing" xmlns:w10="urn:schemas-microsoft-com:office:word" xmlns:w="http://schemas.openxmlformats.org/wordprocessingml/2006/main" xmlns:w14="http://schemas.microsoft.com/office/word/2010/wordml" xmlns:w15="http://schemas.microsoft.com/office/word/2012/wordml" xmlns:wpg="http://schemas.microsoft.com/office/word/2010/wordprocessingGroup" xmlns:wpi="http://schemas.microsoft.com/office/word/2010/wordprocessingInk" xmlns:wne="http://schemas.microsoft.com/office/word/2006/wordml" xmlns:wps="http://schemas.microsoft.com/office/word/2010/wordprocessingShape" mc:Ignorable="w14 w15 wp14">
   <w:endnote w:type="separator" w:id="-1">
     <w:p>
       <w:pPr>
@@ -1692,16 +1668,15 @@
 </file>
 
 <file path=word/footer1.xml><?xml version="1.0" encoding="utf-8"?>
-<w:ftr xmlns:wpc="http://schemas.microsoft.com/office/word/2010/wordprocessingCanvas" xmlns:mc="http://schemas.openxmlformats.org/markup-compatibility/2006" xmlns:o="urn:schemas-microsoft-com:office:office" xmlns:r="http://schemas.openxmlformats.org/officeDocument/2006/relationships" xmlns:m="http://schemas.openxmlformats.org/officeDocument/2006/math" xmlns:v="urn:schemas-microsoft-com:vml" xmlns:wp14="http://schemas.microsoft.com/office/word/2010/wordprocessingDrawing" xmlns:wp="http://schemas.openxmlformats.org/drawingml/2006/wordprocessingDrawing" xmlns:w10="urn:schemas-microsoft-com:office:word" xmlns:w="http://schemas.openxmlformats.org/wordprocessingml/2006/main" xmlns:w14="http://schemas.microsoft.com/office/word/2010/wordml" xmlns:wpg="http://schemas.microsoft.com/office/word/2010/wordprocessingGroup" xmlns:wpi="http://schemas.microsoft.com/office/word/2010/wordprocessingInk" xmlns:wne="http://schemas.microsoft.com/office/word/2006/wordml" xmlns:wps="http://schemas.microsoft.com/office/word/2010/wordprocessingShape" mc:Ignorable="w14 wp14">
+<w:ftr xmlns:wpc="http://schemas.microsoft.com/office/word/2010/wordprocessingCanvas" xmlns:mc="http://schemas.openxmlformats.org/markup-compatibility/2006" xmlns:o="urn:schemas-microsoft-com:office:office" xmlns:r="http://schemas.openxmlformats.org/officeDocument/2006/relationships" xmlns:m="http://schemas.openxmlformats.org/officeDocument/2006/math" xmlns:v="urn:schemas-microsoft-com:vml" xmlns:wp14="http://schemas.microsoft.com/office/word/2010/wordprocessingDrawing" xmlns:wp="http://schemas.openxmlformats.org/drawingml/2006/wordprocessingDrawing" xmlns:w10="urn:schemas-microsoft-com:office:word" xmlns:w="http://schemas.openxmlformats.org/wordprocessingml/2006/main" xmlns:w14="http://schemas.microsoft.com/office/word/2010/wordml" xmlns:w15="http://schemas.microsoft.com/office/word/2012/wordml" xmlns:wpg="http://schemas.microsoft.com/office/word/2010/wordprocessingGroup" xmlns:wpi="http://schemas.microsoft.com/office/word/2010/wordprocessingInk" xmlns:wne="http://schemas.microsoft.com/office/word/2006/wordml" xmlns:wps="http://schemas.microsoft.com/office/word/2010/wordprocessingShape" mc:Ignorable="w14 w15 wp14">
   <w:sdt>
     <w:sdtPr>
-      <w:id w:val="-814016748"/>
+      <w:id w:val="2013641249"/>
       <w:docPartObj>
         <w:docPartGallery w:val="Page Numbers (Bottom of Page)"/>
         <w:docPartUnique/>
       </w:docPartObj>
     </w:sdtPr>
-    <w:sdtEndPr/>
     <w:sdtContent>
       <w:p>
         <w:pPr>
@@ -1722,7 +1697,53 @@
             <w:noProof/>
             <w:lang w:val="es-ES"/>
           </w:rPr>
-          <w:t>5</w:t>
+          <w:t>0</w:t>
+        </w:r>
+        <w:r>
+          <w:fldChar w:fldCharType="end"/>
+        </w:r>
+      </w:p>
+    </w:sdtContent>
+  </w:sdt>
+  <w:p>
+    <w:pPr>
+      <w:pStyle w:val="Piedepgina"/>
+    </w:pPr>
+  </w:p>
+</w:ftr>
+</file>
+
+<file path=word/footer2.xml><?xml version="1.0" encoding="utf-8"?>
+<w:ftr xmlns:wpc="http://schemas.microsoft.com/office/word/2010/wordprocessingCanvas" xmlns:mc="http://schemas.openxmlformats.org/markup-compatibility/2006" xmlns:o="urn:schemas-microsoft-com:office:office" xmlns:r="http://schemas.openxmlformats.org/officeDocument/2006/relationships" xmlns:m="http://schemas.openxmlformats.org/officeDocument/2006/math" xmlns:v="urn:schemas-microsoft-com:vml" xmlns:wp14="http://schemas.microsoft.com/office/word/2010/wordprocessingDrawing" xmlns:wp="http://schemas.openxmlformats.org/drawingml/2006/wordprocessingDrawing" xmlns:w10="urn:schemas-microsoft-com:office:word" xmlns:w="http://schemas.openxmlformats.org/wordprocessingml/2006/main" xmlns:w14="http://schemas.microsoft.com/office/word/2010/wordml" xmlns:w15="http://schemas.microsoft.com/office/word/2012/wordml" xmlns:wpg="http://schemas.microsoft.com/office/word/2010/wordprocessingGroup" xmlns:wpi="http://schemas.microsoft.com/office/word/2010/wordprocessingInk" xmlns:wne="http://schemas.microsoft.com/office/word/2006/wordml" xmlns:wps="http://schemas.microsoft.com/office/word/2010/wordprocessingShape" mc:Ignorable="w14 w15 wp14">
+  <w:sdt>
+    <w:sdtPr>
+      <w:id w:val="-743101355"/>
+      <w:docPartObj>
+        <w:docPartGallery w:val="Page Numbers (Bottom of Page)"/>
+        <w:docPartUnique/>
+      </w:docPartObj>
+    </w:sdtPr>
+    <w:sdtContent>
+      <w:p>
+        <w:pPr>
+          <w:pStyle w:val="Piedepgina"/>
+          <w:jc w:val="right"/>
+        </w:pPr>
+        <w:r>
+          <w:fldChar w:fldCharType="begin"/>
+        </w:r>
+        <w:r>
+          <w:instrText>PAGE   \* MERGEFORMAT</w:instrText>
+        </w:r>
+        <w:r>
+          <w:fldChar w:fldCharType="separate"/>
+        </w:r>
+        <w:r>
+          <w:rPr>
+            <w:noProof/>
+            <w:lang w:val="es-ES"/>
+          </w:rPr>
+          <w:t>110</w:t>
         </w:r>
         <w:r>
           <w:fldChar w:fldCharType="end"/>
@@ -1739,7 +1760,7 @@
 </file>
 
 <file path=word/footnotes.xml><?xml version="1.0" encoding="utf-8"?>
-<w:footnotes xmlns:wpc="http://schemas.microsoft.com/office/word/2010/wordprocessingCanvas" xmlns:mc="http://schemas.openxmlformats.org/markup-compatibility/2006" xmlns:o="urn:schemas-microsoft-com:office:office" xmlns:r="http://schemas.openxmlformats.org/officeDocument/2006/relationships" xmlns:m="http://schemas.openxmlformats.org/officeDocument/2006/math" xmlns:v="urn:schemas-microsoft-com:vml" xmlns:wp14="http://schemas.microsoft.com/office/word/2010/wordprocessingDrawing" xmlns:wp="http://schemas.openxmlformats.org/drawingml/2006/wordprocessingDrawing" xmlns:w10="urn:schemas-microsoft-com:office:word" xmlns:w="http://schemas.openxmlformats.org/wordprocessingml/2006/main" xmlns:w14="http://schemas.microsoft.com/office/word/2010/wordml" xmlns:wpg="http://schemas.microsoft.com/office/word/2010/wordprocessingGroup" xmlns:wpi="http://schemas.microsoft.com/office/word/2010/wordprocessingInk" xmlns:wne="http://schemas.microsoft.com/office/word/2006/wordml" xmlns:wps="http://schemas.microsoft.com/office/word/2010/wordprocessingShape" mc:Ignorable="w14 wp14">
+<w:footnotes xmlns:wpc="http://schemas.microsoft.com/office/word/2010/wordprocessingCanvas" xmlns:mc="http://schemas.openxmlformats.org/markup-compatibility/2006" xmlns:o="urn:schemas-microsoft-com:office:office" xmlns:r="http://schemas.openxmlformats.org/officeDocument/2006/relationships" xmlns:m="http://schemas.openxmlformats.org/officeDocument/2006/math" xmlns:v="urn:schemas-microsoft-com:vml" xmlns:wp14="http://schemas.microsoft.com/office/word/2010/wordprocessingDrawing" xmlns:wp="http://schemas.openxmlformats.org/drawingml/2006/wordprocessingDrawing" xmlns:w10="urn:schemas-microsoft-com:office:word" xmlns:w="http://schemas.openxmlformats.org/wordprocessingml/2006/main" xmlns:w14="http://schemas.microsoft.com/office/word/2010/wordml" xmlns:w15="http://schemas.microsoft.com/office/word/2012/wordml" xmlns:wpg="http://schemas.microsoft.com/office/word/2010/wordprocessingGroup" xmlns:wpi="http://schemas.microsoft.com/office/word/2010/wordprocessingInk" xmlns:wne="http://schemas.microsoft.com/office/word/2006/wordml" xmlns:wps="http://schemas.microsoft.com/office/word/2010/wordprocessingShape" mc:Ignorable="w14 w15 wp14">
   <w:footnote w:type="separator" w:id="-1">
     <w:p>
       <w:pPr>
@@ -1764,7 +1785,7 @@
 </file>
 
 <file path=word/header1.xml><?xml version="1.0" encoding="utf-8"?>
-<w:hdr xmlns:wpc="http://schemas.microsoft.com/office/word/2010/wordprocessingCanvas" xmlns:mc="http://schemas.openxmlformats.org/markup-compatibility/2006" xmlns:o="urn:schemas-microsoft-com:office:office" xmlns:r="http://schemas.openxmlformats.org/officeDocument/2006/relationships" xmlns:m="http://schemas.openxmlformats.org/officeDocument/2006/math" xmlns:v="urn:schemas-microsoft-com:vml" xmlns:wp14="http://schemas.microsoft.com/office/word/2010/wordprocessingDrawing" xmlns:wp="http://schemas.openxmlformats.org/drawingml/2006/wordprocessingDrawing" xmlns:w10="urn:schemas-microsoft-com:office:word" xmlns:w="http://schemas.openxmlformats.org/wordprocessingml/2006/main" xmlns:w14="http://schemas.microsoft.com/office/word/2010/wordml" xmlns:wpg="http://schemas.microsoft.com/office/word/2010/wordprocessingGroup" xmlns:wpi="http://schemas.microsoft.com/office/word/2010/wordprocessingInk" xmlns:wne="http://schemas.microsoft.com/office/word/2006/wordml" xmlns:wps="http://schemas.microsoft.com/office/word/2010/wordprocessingShape" mc:Ignorable="w14 wp14">
+<w:hdr xmlns:wpc="http://schemas.microsoft.com/office/word/2010/wordprocessingCanvas" xmlns:mc="http://schemas.openxmlformats.org/markup-compatibility/2006" xmlns:o="urn:schemas-microsoft-com:office:office" xmlns:r="http://schemas.openxmlformats.org/officeDocument/2006/relationships" xmlns:m="http://schemas.openxmlformats.org/officeDocument/2006/math" xmlns:v="urn:schemas-microsoft-com:vml" xmlns:wp14="http://schemas.microsoft.com/office/word/2010/wordprocessingDrawing" xmlns:wp="http://schemas.openxmlformats.org/drawingml/2006/wordprocessingDrawing" xmlns:w10="urn:schemas-microsoft-com:office:word" xmlns:w="http://schemas.openxmlformats.org/wordprocessingml/2006/main" xmlns:w14="http://schemas.microsoft.com/office/word/2010/wordml" xmlns:w15="http://schemas.microsoft.com/office/word/2012/wordml" xmlns:wpg="http://schemas.microsoft.com/office/word/2010/wordprocessingGroup" xmlns:wpi="http://schemas.microsoft.com/office/word/2010/wordprocessingInk" xmlns:wne="http://schemas.microsoft.com/office/word/2006/wordml" xmlns:wps="http://schemas.microsoft.com/office/word/2010/wordprocessingShape" mc:Ignorable="w14 w15 wp14">
   <w:p>
     <w:pPr>
       <w:pStyle w:val="Encabezado"/>
@@ -1775,7 +1796,7 @@
         <w:lang w:eastAsia="es-AR"/>
       </w:rPr>
       <w:drawing>
-        <wp:anchor distT="0" distB="0" distL="114300" distR="114300" simplePos="0" relativeHeight="251657216" behindDoc="0" locked="0" layoutInCell="1" allowOverlap="1" wp14:anchorId="30614AE9" wp14:editId="1F839374">
+        <wp:anchor distT="0" distB="0" distL="114300" distR="114300" simplePos="0" relativeHeight="251656192" behindDoc="0" locked="0" layoutInCell="1" allowOverlap="1" wp14:anchorId="30614AE9" wp14:editId="1F839374">
           <wp:simplePos x="0" y="0"/>
           <wp:positionH relativeFrom="column">
             <wp:posOffset>5034915</wp:posOffset>
@@ -1786,7 +1807,7 @@
           <wp:extent cx="676910" cy="791210"/>
           <wp:effectExtent l="0" t="0" r="8890" b="8890"/>
           <wp:wrapSquare wrapText="bothSides"/>
-          <wp:docPr id="2" name="Imagen 2"/>
+          <wp:docPr id="3" name="Imagen 3"/>
           <wp:cNvGraphicFramePr>
             <a:graphicFrameLocks xmlns:a="http://schemas.openxmlformats.org/drawingml/2006/main" noChangeAspect="1"/>
           </wp:cNvGraphicFramePr>
@@ -1840,7 +1861,7 @@
         <w:lang w:eastAsia="es-AR"/>
       </w:rPr>
       <w:drawing>
-        <wp:anchor distT="0" distB="0" distL="114300" distR="114300" simplePos="0" relativeHeight="251658240" behindDoc="0" locked="0" layoutInCell="1" allowOverlap="1" wp14:anchorId="15BC9592" wp14:editId="7EC2C000">
+        <wp:anchor distT="0" distB="0" distL="114300" distR="114300" simplePos="0" relativeHeight="251660288" behindDoc="0" locked="0" layoutInCell="1" allowOverlap="1" wp14:anchorId="15BC9592" wp14:editId="7EC2C000">
           <wp:simplePos x="0" y="0"/>
           <wp:positionH relativeFrom="column">
             <wp:posOffset>-3810</wp:posOffset>
@@ -1851,7 +1872,7 @@
           <wp:extent cx="676275" cy="923290"/>
           <wp:effectExtent l="0" t="0" r="9525" b="0"/>
           <wp:wrapSquare wrapText="bothSides"/>
-          <wp:docPr id="1" name="Imagen 1"/>
+          <wp:docPr id="4" name="Imagen 4"/>
           <wp:cNvGraphicFramePr>
             <a:graphicFrameLocks xmlns:a="http://schemas.openxmlformats.org/drawingml/2006/main" noChangeAspect="1"/>
           </wp:cNvGraphicFramePr>
@@ -1933,7 +1954,7 @@
 </file>
 
 <file path=word/numbering.xml><?xml version="1.0" encoding="utf-8"?>
-<w:numbering xmlns:wpc="http://schemas.microsoft.com/office/word/2010/wordprocessingCanvas" xmlns:mc="http://schemas.openxmlformats.org/markup-compatibility/2006" xmlns:o="urn:schemas-microsoft-com:office:office" xmlns:r="http://schemas.openxmlformats.org/officeDocument/2006/relationships" xmlns:m="http://schemas.openxmlformats.org/officeDocument/2006/math" xmlns:v="urn:schemas-microsoft-com:vml" xmlns:wp14="http://schemas.microsoft.com/office/word/2010/wordprocessingDrawing" xmlns:wp="http://schemas.openxmlformats.org/drawingml/2006/wordprocessingDrawing" xmlns:w10="urn:schemas-microsoft-com:office:word" xmlns:w="http://schemas.openxmlformats.org/wordprocessingml/2006/main" xmlns:w14="http://schemas.microsoft.com/office/word/2010/wordml" xmlns:wpg="http://schemas.microsoft.com/office/word/2010/wordprocessingGroup" xmlns:wpi="http://schemas.microsoft.com/office/word/2010/wordprocessingInk" xmlns:wne="http://schemas.microsoft.com/office/word/2006/wordml" xmlns:wps="http://schemas.microsoft.com/office/word/2010/wordprocessingShape" mc:Ignorable="w14 wp14">
+<w:numbering xmlns:wpc="http://schemas.microsoft.com/office/word/2010/wordprocessingCanvas" xmlns:mc="http://schemas.openxmlformats.org/markup-compatibility/2006" xmlns:o="urn:schemas-microsoft-com:office:office" xmlns:r="http://schemas.openxmlformats.org/officeDocument/2006/relationships" xmlns:m="http://schemas.openxmlformats.org/officeDocument/2006/math" xmlns:v="urn:schemas-microsoft-com:vml" xmlns:wp14="http://schemas.microsoft.com/office/word/2010/wordprocessingDrawing" xmlns:wp="http://schemas.openxmlformats.org/drawingml/2006/wordprocessingDrawing" xmlns:w10="urn:schemas-microsoft-com:office:word" xmlns:w="http://schemas.openxmlformats.org/wordprocessingml/2006/main" xmlns:w14="http://schemas.microsoft.com/office/word/2010/wordml" xmlns:w15="http://schemas.microsoft.com/office/word/2012/wordml" xmlns:wpg="http://schemas.microsoft.com/office/word/2010/wordprocessingGroup" xmlns:wpi="http://schemas.microsoft.com/office/word/2010/wordprocessingInk" xmlns:wne="http://schemas.microsoft.com/office/word/2006/wordml" xmlns:wps="http://schemas.microsoft.com/office/word/2010/wordprocessingShape" mc:Ignorable="w14 w15 wp14">
   <w:abstractNum w:abstractNumId="0">
     <w:nsid w:val="0EF7502D"/>
     <w:multiLevelType w:val="hybridMultilevel"/>
@@ -2517,7 +2538,7 @@
 </file>
 
 <file path=word/styles.xml><?xml version="1.0" encoding="utf-8"?>
-<w:styles xmlns:mc="http://schemas.openxmlformats.org/markup-compatibility/2006" xmlns:r="http://schemas.openxmlformats.org/officeDocument/2006/relationships" xmlns:w="http://schemas.openxmlformats.org/wordprocessingml/2006/main" xmlns:w14="http://schemas.microsoft.com/office/word/2010/wordml" mc:Ignorable="w14">
+<w:styles xmlns:mc="http://schemas.openxmlformats.org/markup-compatibility/2006" xmlns:r="http://schemas.openxmlformats.org/officeDocument/2006/relationships" xmlns:w="http://schemas.openxmlformats.org/wordprocessingml/2006/main" xmlns:w14="http://schemas.microsoft.com/office/word/2010/wordml" xmlns:w15="http://schemas.microsoft.com/office/word/2012/wordml" mc:Ignorable="w14 w15">
   <w:docDefaults>
     <w:rPrDefault>
       <w:rPr>
@@ -2533,548 +2554,378 @@
       </w:pPr>
     </w:pPrDefault>
   </w:docDefaults>
-  <w:latentStyles w:defLockedState="0" w:defUIPriority="99" w:defSemiHidden="1" w:defUnhideWhenUsed="1" w:defQFormat="0" w:count="267">
-    <w:lsdException w:name="Normal" w:semiHidden="0" w:uiPriority="0" w:unhideWhenUsed="0" w:qFormat="1"/>
-    <w:lsdException w:name="heading 1" w:semiHidden="0" w:uiPriority="9" w:unhideWhenUsed="0" w:qFormat="1"/>
-    <w:lsdException w:name="heading 2" w:uiPriority="9" w:qFormat="1"/>
-    <w:lsdException w:name="heading 3" w:uiPriority="9" w:qFormat="1"/>
-    <w:lsdException w:name="heading 4" w:uiPriority="9" w:qFormat="1"/>
-    <w:lsdException w:name="heading 5" w:uiPriority="9" w:qFormat="1"/>
-    <w:lsdException w:name="heading 6" w:uiPriority="9" w:qFormat="1"/>
-    <w:lsdException w:name="heading 7" w:uiPriority="9" w:qFormat="1"/>
-    <w:lsdException w:name="heading 8" w:uiPriority="9" w:qFormat="1"/>
-    <w:lsdException w:name="heading 9" w:uiPriority="9" w:qFormat="1"/>
-    <w:lsdException w:name="toc 1" w:uiPriority="39"/>
-    <w:lsdException w:name="toc 2" w:uiPriority="39"/>
-    <w:lsdException w:name="toc 3" w:uiPriority="39"/>
-    <w:lsdException w:name="toc 4" w:uiPriority="39"/>
-    <w:lsdException w:name="toc 5" w:uiPriority="39"/>
-    <w:lsdException w:name="toc 6" w:uiPriority="39"/>
-    <w:lsdException w:name="toc 7" w:uiPriority="39"/>
-    <w:lsdException w:name="toc 8" w:uiPriority="39"/>
-    <w:lsdException w:name="toc 9" w:uiPriority="39"/>
-    <w:lsdException w:name="caption" w:uiPriority="35" w:qFormat="1"/>
-    <w:lsdException w:name="Title" w:semiHidden="0" w:uiPriority="10" w:unhideWhenUsed="0" w:qFormat="1"/>
-    <w:lsdException w:name="Default Paragraph Font" w:uiPriority="1"/>
-    <w:lsdException w:name="Subtitle" w:semiHidden="0" w:uiPriority="11" w:unhideWhenUsed="0" w:qFormat="1"/>
-    <w:lsdException w:name="Strong" w:semiHidden="0" w:uiPriority="22" w:unhideWhenUsed="0" w:qFormat="1"/>
-    <w:lsdException w:name="Emphasis" w:semiHidden="0" w:uiPriority="20" w:unhideWhenUsed="0" w:qFormat="1"/>
-    <w:lsdException w:name="Table Grid" w:semiHidden="0" w:uiPriority="59" w:unhideWhenUsed="0"/>
-    <w:lsdException w:name="Placeholder Text" w:unhideWhenUsed="0"/>
-    <w:lsdException w:name="No Spacing" w:semiHidden="0" w:uiPriority="1" w:unhideWhenUsed="0" w:qFormat="1"/>
-    <w:lsdException w:name="Light Shading" w:semiHidden="0" w:uiPriority="60" w:unhideWhenUsed="0"/>
-    <w:lsdException w:name="Light List" w:semiHidden="0" w:uiPriority="61" w:unhideWhenUsed="0"/>
-    <w:lsdException w:name="Light Grid" w:semiHidden="0" w:uiPriority="62" w:unhideWhenUsed="0"/>
-    <w:lsdException w:name="Medium Shading 1" w:semiHidden="0" w:uiPriority="63" w:unhideWhenUsed="0"/>
-    <w:lsdException w:name="Medium Shading 2" w:semiHidden="0" w:uiPriority="64" w:unhideWhenUsed="0"/>
-    <w:lsdException w:name="Medium List 1" w:semiHidden="0" w:uiPriority="65" w:unhideWhenUsed="0"/>
-    <w:lsdException w:name="Medium List 2" w:semiHidden="0" w:uiPriority="66" w:unhideWhenUsed="0"/>
-    <w:lsdException w:name="Medium Grid 1" w:semiHidden="0" w:uiPriority="67" w:unhideWhenUsed="0"/>
-    <w:lsdException w:name="Medium Grid 2" w:semiHidden="0" w:uiPriority="68" w:unhideWhenUsed="0"/>
-    <w:lsdException w:name="Medium Grid 3" w:semiHidden="0" w:uiPriority="69" w:unhideWhenUsed="0"/>
-    <w:lsdException w:name="Dark List" w:semiHidden="0" w:uiPriority="70" w:unhideWhenUsed="0"/>
-    <w:lsdException w:name="Colorful Shading" w:semiHidden="0" w:uiPriority="71" w:unhideWhenUsed="0"/>
-    <w:lsdException w:name="Colorful List" w:semiHidden="0" w:uiPriority="72" w:unhideWhenUsed="0"/>
-    <w:lsdException w:name="Colorful Grid" w:semiHidden="0" w:uiPriority="73" w:unhideWhenUsed="0"/>
-    <w:lsdException w:name="Light Shading Accent 1" w:semiHidden="0" w:uiPriority="60" w:unhideWhenUsed="0"/>
-    <w:lsdException w:name="Light List Accent 1" w:semiHidden="0" w:uiPriority="61" w:unhideWhenUsed="0"/>
-    <w:lsdException w:name="Light Grid Accent 1" w:semiHidden="0" w:uiPriority="62" w:unhideWhenUsed="0"/>
-    <w:lsdException w:name="Medium Shading 1 Accent 1" w:semiHidden="0" w:uiPriority="63" w:unhideWhenUsed="0"/>
-    <w:lsdException w:name="Medium Shading 2 Accent 1" w:semiHidden="0" w:uiPriority="64" w:unhideWhenUsed="0"/>
-    <w:lsdException w:name="Medium List 1 Accent 1" w:semiHidden="0" w:uiPriority="65" w:unhideWhenUsed="0"/>
-    <w:lsdException w:name="Revision" w:unhideWhenUsed="0"/>
-    <w:lsdException w:name="List Paragraph" w:semiHidden="0" w:unhideWhenUsed="0" w:qFormat="1"/>
-    <w:lsdException w:name="Quote" w:semiHidden="0" w:uiPriority="29" w:unhideWhenUsed="0" w:qFormat="1"/>
-    <w:lsdException w:name="Intense Quote" w:semiHidden="0" w:uiPriority="30" w:unhideWhenUsed="0" w:qFormat="1"/>
-    <w:lsdException w:name="Medium List 2 Accent 1" w:semiHidden="0" w:uiPriority="66" w:unhideWhenUsed="0"/>
-    <w:lsdException w:name="Medium Grid 1 Accent 1" w:semiHidden="0" w:uiPriority="67" w:unhideWhenUsed="0"/>
-    <w:lsdException w:name="Medium Grid 2 Accent 1" w:semiHidden="0" w:uiPriority="68" w:unhideWhenUsed="0"/>
-    <w:lsdException w:name="Medium Grid 3 Accent 1" w:semiHidden="0" w:uiPriority="69" w:unhideWhenUsed="0"/>
-    <w:lsdException w:name="Dark List Accent 1" w:semiHidden="0" w:uiPriority="70" w:unhideWhenUsed="0"/>
-    <w:lsdException w:name="Colorful Shading Accent 1" w:semiHidden="0" w:uiPriority="71" w:unhideWhenUsed="0"/>
-    <w:lsdException w:name="Colorful List Accent 1" w:semiHidden="0" w:uiPriority="72" w:unhideWhenUsed="0"/>
-    <w:lsdException w:name="Colorful Grid Accent 1" w:semiHidden="0" w:uiPriority="73" w:unhideWhenUsed="0"/>
-    <w:lsdException w:name="Light Shading Accent 2" w:semiHidden="0" w:uiPriority="60" w:unhideWhenUsed="0"/>
-    <w:lsdException w:name="Light List Accent 2" w:semiHidden="0" w:uiPriority="61" w:unhideWhenUsed="0"/>
-    <w:lsdException w:name="Light Grid Accent 2" w:semiHidden="0" w:uiPriority="62" w:unhideWhenUsed="0"/>
-    <w:lsdException w:name="Medium Shading 1 Accent 2" w:semiHidden="0" w:uiPriority="63" w:unhideWhenUsed="0"/>
-    <w:lsdException w:name="Medium Shading 2 Accent 2" w:semiHidden="0" w:uiPriority="64" w:unhideWhenUsed="0"/>
-    <w:lsdException w:name="Medium List 1 Accent 2" w:semiHidden="0" w:uiPriority="65" w:unhideWhenUsed="0"/>
-    <w:lsdException w:name="Medium List 2 Accent 2" w:semiHidden="0" w:uiPriority="66" w:unhideWhenUsed="0"/>
-    <w:lsdException w:name="Medium Grid 1 Accent 2" w:semiHidden="0" w:uiPriority="67" w:unhideWhenUsed="0"/>
-    <w:lsdException w:name="Medium Grid 2 Accent 2" w:semiHidden="0" w:uiPriority="68" w:unhideWhenUsed="0"/>
-    <w:lsdException w:name="Medium Grid 3 Accent 2" w:semiHidden="0" w:uiPriority="69" w:unhideWhenUsed="0"/>
-    <w:lsdException w:name="Dark List Accent 2" w:semiHidden="0" w:uiPriority="70" w:unhideWhenUsed="0"/>
-    <w:lsdException w:name="Colorful Shading Accent 2" w:semiHidden="0" w:uiPriority="71" w:unhideWhenUsed="0"/>
-    <w:lsdException w:name="Colorful List Accent 2" w:semiHidden="0" w:uiPriority="72" w:unhideWhenUsed="0"/>
-    <w:lsdException w:name="Colorful Grid Accent 2" w:semiHidden="0" w:uiPriority="73" w:unhideWhenUsed="0"/>
-    <w:lsdException w:name="Light Shading Accent 3" w:semiHidden="0" w:uiPriority="60" w:unhideWhenUsed="0"/>
-    <w:lsdException w:name="Light List Accent 3" w:semiHidden="0" w:uiPriority="61" w:unhideWhenUsed="0"/>
-    <w:lsdException w:name="Light Grid Accent 3" w:semiHidden="0" w:uiPriority="62" w:unhideWhenUsed="0"/>
-    <w:lsdException w:name="Medium Shading 1 Accent 3" w:semiHidden="0" w:uiPriority="63" w:unhideWhenUsed="0"/>
-    <w:lsdException w:name="Medium Shading 2 Accent 3" w:semiHidden="0" w:uiPriority="64" w:unhideWhenUsed="0"/>
-    <w:lsdException w:name="Medium List 1 Accent 3" w:semiHidden="0" w:uiPriority="65" w:unhideWhenUsed="0"/>
-    <w:lsdException w:name="Medium List 2 Accent 3" w:semiHidden="0" w:uiPriority="66" w:unhideWhenUsed="0"/>
-    <w:lsdException w:name="Medium Grid 1 Accent 3" w:semiHidden="0" w:uiPriority="67" w:unhideWhenUsed="0"/>
-    <w:lsdException w:name="Medium Grid 2 Accent 3" w:semiHidden="0" w:uiPriority="68" w:unhideWhenUsed="0"/>
-    <w:lsdException w:name="Medium Grid 3 Accent 3" w:semiHidden="0" w:uiPriority="69" w:unhideWhenUsed="0"/>
-    <w:lsdException w:name="Dark List Accent 3" w:semiHidden="0" w:uiPriority="70" w:unhideWhenUsed="0"/>
-    <w:lsdException w:name="Colorful Shading Accent 3" w:semiHidden="0" w:uiPriority="71" w:unhideWhenUsed="0"/>
-    <w:lsdException w:name="Colorful List Accent 3" w:semiHidden="0" w:uiPriority="72" w:unhideWhenUsed="0"/>
-    <w:lsdException w:name="Colorful Grid Accent 3" w:semiHidden="0" w:uiPriority="73" w:unhideWhenUsed="0"/>
-    <w:lsdException w:name="Light Shading Accent 4" w:semiHidden="0" w:uiPriority="60" w:unhideWhenUsed="0"/>
-    <w:lsdException w:name="Light List Accent 4" w:semiHidden="0" w:uiPriority="61" w:unhideWhenUsed="0"/>
-    <w:lsdException w:name="Light Grid Accent 4" w:semiHidden="0" w:uiPriority="62" w:unhideWhenUsed="0"/>
-    <w:lsdException w:name="Medium Shading 1 Accent 4" w:semiHidden="0" w:uiPriority="63" w:unhideWhenUsed="0"/>
-    <w:lsdException w:name="Medium Shading 2 Accent 4" w:semiHidden="0" w:uiPriority="64" w:unhideWhenUsed="0"/>
-    <w:lsdException w:name="Medium List 1 Accent 4" w:semiHidden="0" w:uiPriority="65" w:unhideWhenUsed="0"/>
-    <w:lsdException w:name="Medium List 2 Accent 4" w:semiHidden="0" w:uiPriority="66" w:unhideWhenUsed="0"/>
-    <w:lsdException w:name="Medium Grid 1 Accent 4" w:semiHidden="0" w:uiPriority="67" w:unhideWhenUsed="0"/>
-    <w:lsdException w:name="Medium Grid 2 Accent 4" w:semiHidden="0" w:uiPriority="68" w:unhideWhenUsed="0"/>
-    <w:lsdException w:name="Medium Grid 3 Accent 4" w:semiHidden="0" w:uiPriority="69" w:unhideWhenUsed="0"/>
-    <w:lsdException w:name="Dark List Accent 4" w:semiHidden="0" w:uiPriority="70" w:unhideWhenUsed="0"/>
-    <w:lsdException w:name="Colorful Shading Accent 4" w:semiHidden="0" w:uiPriority="71" w:unhideWhenUsed="0"/>
-    <w:lsdException w:name="Colorful List Accent 4" w:semiHidden="0" w:uiPriority="72" w:unhideWhenUsed="0"/>
-    <w:lsdException w:name="Colorful Grid Accent 4" w:semiHidden="0" w:uiPriority="73" w:unhideWhenUsed="0"/>
-    <w:lsdException w:name="Light Shading Accent 5" w:semiHidden="0" w:uiPriority="60" w:unhideWhenUsed="0"/>
-    <w:lsdException w:name="Light List Accent 5" w:semiHidden="0" w:uiPriority="61" w:unhideWhenUsed="0"/>
-    <w:lsdException w:name="Light Grid Accent 5" w:semiHidden="0" w:uiPriority="62" w:unhideWhenUsed="0"/>
-    <w:lsdException w:name="Medium Shading 1 Accent 5" w:semiHidden="0" w:uiPriority="63" w:unhideWhenUsed="0"/>
-    <w:lsdException w:name="Medium Shading 2 Accent 5" w:semiHidden="0" w:uiPriority="64" w:unhideWhenUsed="0"/>
-    <w:lsdException w:name="Medium List 1 Accent 5" w:semiHidden="0" w:uiPriority="65" w:unhideWhenUsed="0"/>
-    <w:lsdException w:name="Medium List 2 Accent 5" w:semiHidden="0" w:uiPriority="66" w:unhideWhenUsed="0"/>
-    <w:lsdException w:name="Medium Grid 1 Accent 5" w:semiHidden="0" w:uiPriority="67" w:unhideWhenUsed="0"/>
-    <w:lsdException w:name="Medium Grid 2 Accent 5" w:semiHidden="0" w:uiPriority="68" w:unhideWhenUsed="0"/>
-    <w:lsdException w:name="Medium Grid 3 Accent 5" w:semiHidden="0" w:uiPriority="69" w:unhideWhenUsed="0"/>
-    <w:lsdException w:name="Dark List Accent 5" w:semiHidden="0" w:uiPriority="70" w:unhideWhenUsed="0"/>
-    <w:lsdException w:name="Colorful Shading Accent 5" w:semiHidden="0" w:uiPriority="71" w:unhideWhenUsed="0"/>
-    <w:lsdException w:name="Colorful List Accent 5" w:semiHidden="0" w:uiPriority="72" w:unhideWhenUsed="0"/>
-    <w:lsdException w:name="Colorful Grid Accent 5" w:semiHidden="0" w:uiPriority="73" w:unhideWhenUsed="0"/>
-    <w:lsdException w:name="Light Shading Accent 6" w:semiHidden="0" w:uiPriority="60" w:unhideWhenUsed="0"/>
-    <w:lsdException w:name="Light List Accent 6" w:semiHidden="0" w:uiPriority="61" w:unhideWhenUsed="0"/>
-    <w:lsdException w:name="Light Grid Accent 6" w:semiHidden="0" w:uiPriority="62" w:unhideWhenUsed="0"/>
-    <w:lsdException w:name="Medium Shading 1 Accent 6" w:semiHidden="0" w:uiPriority="63" w:unhideWhenUsed="0"/>
-    <w:lsdException w:name="Medium Shading 2 Accent 6" w:semiHidden="0" w:uiPriority="64" w:unhideWhenUsed="0"/>
-    <w:lsdException w:name="Medium List 1 Accent 6" w:semiHidden="0" w:uiPriority="65" w:unhideWhenUsed="0"/>
-    <w:lsdException w:name="Medium List 2 Accent 6" w:semiHidden="0" w:uiPriority="66" w:unhideWhenUsed="0"/>
-    <w:lsdException w:name="Medium Grid 1 Accent 6" w:semiHidden="0" w:uiPriority="67" w:unhideWhenUsed="0"/>
-    <w:lsdException w:name="Medium Grid 2 Accent 6" w:semiHidden="0" w:uiPriority="68" w:unhideWhenUsed="0"/>
-    <w:lsdException w:name="Medium Grid 3 Accent 6" w:semiHidden="0" w:uiPriority="69" w:unhideWhenUsed="0"/>
-    <w:lsdException w:name="Dark List Accent 6" w:semiHidden="0" w:uiPriority="70" w:unhideWhenUsed="0"/>
-    <w:lsdException w:name="Colorful Shading Accent 6" w:semiHidden="0" w:uiPriority="71" w:unhideWhenUsed="0"/>
-    <w:lsdException w:name="Colorful List Accent 6" w:semiHidden="0" w:uiPriority="72" w:unhideWhenUsed="0"/>
-    <w:lsdException w:name="Colorful Grid Accent 6" w:semiHidden="0" w:uiPriority="73" w:unhideWhenUsed="0"/>
-    <w:lsdException w:name="Subtle Emphasis" w:semiHidden="0" w:uiPriority="19" w:unhideWhenUsed="0" w:qFormat="1"/>
-    <w:lsdException w:name="Intense Emphasis" w:semiHidden="0" w:uiPriority="21" w:unhideWhenUsed="0" w:qFormat="1"/>
-    <w:lsdException w:name="Subtle Reference" w:semiHidden="0" w:uiPriority="31" w:unhideWhenUsed="0" w:qFormat="1"/>
-    <w:lsdException w:name="Intense Reference" w:semiHidden="0" w:uiPriority="32" w:unhideWhenUsed="0" w:qFormat="1"/>
-    <w:lsdException w:name="Book Title" w:semiHidden="0" w:uiPriority="33" w:unhideWhenUsed="0" w:qFormat="1"/>
-    <w:lsdException w:name="Bibliography" w:uiPriority="37"/>
-    <w:lsdException w:name="TOC Heading" w:uiPriority="39" w:qFormat="1"/>
-  </w:latentStyles>
-  <w:style w:type="paragraph" w:default="1" w:styleId="Normal">
-    <w:name w:val="Normal"/>
-    <w:qFormat/>
-    <w:rsid w:val="004D1951"/>
-    <w:pPr>
-      <w:spacing w:after="160" w:line="259" w:lineRule="auto"/>
-    </w:pPr>
-    <w:rPr>
-      <w:rFonts w:ascii="Arial" w:hAnsi="Arial"/>
-      <w:sz w:val="24"/>
-    </w:rPr>
-  </w:style>
-  <w:style w:type="paragraph" w:styleId="Ttulo1">
-    <w:name w:val="heading 1"/>
-    <w:basedOn w:val="Normal"/>
-    <w:next w:val="Normal"/>
-    <w:link w:val="Ttulo1Car"/>
-    <w:uiPriority w:val="9"/>
-    <w:qFormat/>
-    <w:rsid w:val="004D1951"/>
-    <w:pPr>
-      <w:keepNext/>
-      <w:keepLines/>
-      <w:spacing w:before="240" w:after="0" w:line="360" w:lineRule="auto"/>
-      <w:jc w:val="center"/>
-      <w:outlineLvl w:val="0"/>
-    </w:pPr>
-    <w:rPr>
-      <w:rFonts w:eastAsiaTheme="majorEastAsia" w:cstheme="majorBidi"/>
-      <w:color w:val="365F91" w:themeColor="accent1" w:themeShade="BF"/>
-      <w:sz w:val="32"/>
-      <w:szCs w:val="32"/>
-      <w:u w:val="single"/>
-    </w:rPr>
-  </w:style>
-  <w:style w:type="character" w:default="1" w:styleId="Fuentedeprrafopredeter">
-    <w:name w:val="Default Paragraph Font"/>
-    <w:uiPriority w:val="1"/>
-    <w:semiHidden/>
-    <w:unhideWhenUsed/>
-  </w:style>
-  <w:style w:type="table" w:default="1" w:styleId="Tablanormal">
-    <w:name w:val="Normal Table"/>
-    <w:uiPriority w:val="99"/>
-    <w:semiHidden/>
-    <w:unhideWhenUsed/>
-    <w:tblPr>
-      <w:tblInd w:w="0" w:type="dxa"/>
-      <w:tblCellMar>
-        <w:top w:w="0" w:type="dxa"/>
-        <w:left w:w="108" w:type="dxa"/>
-        <w:bottom w:w="0" w:type="dxa"/>
-        <w:right w:w="108" w:type="dxa"/>
-      </w:tblCellMar>
-    </w:tblPr>
-  </w:style>
-  <w:style w:type="numbering" w:default="1" w:styleId="Sinlista">
-    <w:name w:val="No List"/>
-    <w:uiPriority w:val="99"/>
-    <w:semiHidden/>
-    <w:unhideWhenUsed/>
-  </w:style>
-  <w:style w:type="character" w:customStyle="1" w:styleId="Ttulo1Car">
-    <w:name w:val="Título 1 Car"/>
-    <w:basedOn w:val="Fuentedeprrafopredeter"/>
-    <w:link w:val="Ttulo1"/>
-    <w:uiPriority w:val="9"/>
-    <w:rsid w:val="004D1951"/>
-    <w:rPr>
-      <w:rFonts w:ascii="Arial" w:eastAsiaTheme="majorEastAsia" w:hAnsi="Arial" w:cstheme="majorBidi"/>
-      <w:color w:val="365F91" w:themeColor="accent1" w:themeShade="BF"/>
-      <w:sz w:val="32"/>
-      <w:szCs w:val="32"/>
-      <w:u w:val="single"/>
-    </w:rPr>
-  </w:style>
-  <w:style w:type="paragraph" w:styleId="TtulodeTDC">
-    <w:name w:val="TOC Heading"/>
-    <w:basedOn w:val="Ttulo1"/>
-    <w:next w:val="Normal"/>
-    <w:uiPriority w:val="39"/>
-    <w:unhideWhenUsed/>
-    <w:qFormat/>
-    <w:rsid w:val="003B23D8"/>
-    <w:pPr>
-      <w:outlineLvl w:val="9"/>
-    </w:pPr>
-    <w:rPr>
-      <w:lang w:eastAsia="es-AR"/>
-    </w:rPr>
-  </w:style>
-  <w:style w:type="paragraph" w:styleId="TDC1">
-    <w:name w:val="toc 1"/>
-    <w:basedOn w:val="Normal"/>
-    <w:next w:val="Normal"/>
-    <w:autoRedefine/>
-    <w:uiPriority w:val="39"/>
-    <w:unhideWhenUsed/>
-    <w:rsid w:val="003B23D8"/>
-    <w:pPr>
-      <w:spacing w:after="100"/>
-    </w:pPr>
-  </w:style>
-  <w:style w:type="character" w:styleId="Hipervnculo">
-    <w:name w:val="Hyperlink"/>
-    <w:basedOn w:val="Fuentedeprrafopredeter"/>
-    <w:uiPriority w:val="99"/>
-    <w:unhideWhenUsed/>
-    <w:rsid w:val="003B23D8"/>
-    <w:rPr>
-      <w:color w:val="0000FF" w:themeColor="hyperlink"/>
-      <w:u w:val="single"/>
-    </w:rPr>
-  </w:style>
-  <w:style w:type="paragraph" w:styleId="TDC2">
-    <w:name w:val="toc 2"/>
-    <w:basedOn w:val="Normal"/>
-    <w:next w:val="Normal"/>
-    <w:autoRedefine/>
-    <w:uiPriority w:val="39"/>
-    <w:unhideWhenUsed/>
-    <w:rsid w:val="003B23D8"/>
-    <w:pPr>
-      <w:spacing w:after="100"/>
-      <w:ind w:left="240"/>
-    </w:pPr>
-  </w:style>
-  <w:style w:type="paragraph" w:styleId="Sinespaciado">
-    <w:name w:val="No Spacing"/>
-    <w:link w:val="SinespaciadoCar"/>
-    <w:uiPriority w:val="1"/>
-    <w:qFormat/>
-    <w:rsid w:val="003B23D8"/>
-    <w:pPr>
-      <w:spacing w:after="0" w:line="240" w:lineRule="auto"/>
-    </w:pPr>
-    <w:rPr>
-      <w:rFonts w:eastAsiaTheme="minorEastAsia"/>
-      <w:lang w:eastAsia="es-AR"/>
-    </w:rPr>
-  </w:style>
-  <w:style w:type="character" w:customStyle="1" w:styleId="SinespaciadoCar">
-    <w:name w:val="Sin espaciado Car"/>
-    <w:basedOn w:val="Fuentedeprrafopredeter"/>
-    <w:link w:val="Sinespaciado"/>
-    <w:uiPriority w:val="1"/>
-    <w:rsid w:val="003B23D8"/>
-    <w:rPr>
-      <w:rFonts w:eastAsiaTheme="minorEastAsia"/>
-      <w:lang w:eastAsia="es-AR"/>
-    </w:rPr>
-  </w:style>
-  <w:style w:type="paragraph" w:styleId="Textodeglobo">
-    <w:name w:val="Balloon Text"/>
-    <w:basedOn w:val="Normal"/>
-    <w:link w:val="TextodegloboCar"/>
-    <w:uiPriority w:val="99"/>
-    <w:semiHidden/>
-    <w:unhideWhenUsed/>
-    <w:rsid w:val="003B23D8"/>
-    <w:pPr>
-      <w:spacing w:after="0" w:line="240" w:lineRule="auto"/>
-    </w:pPr>
-    <w:rPr>
-      <w:rFonts w:ascii="Tahoma" w:hAnsi="Tahoma" w:cs="Tahoma"/>
-      <w:sz w:val="16"/>
-      <w:szCs w:val="16"/>
-    </w:rPr>
-  </w:style>
-  <w:style w:type="character" w:customStyle="1" w:styleId="TextodegloboCar">
-    <w:name w:val="Texto de globo Car"/>
-    <w:basedOn w:val="Fuentedeprrafopredeter"/>
-    <w:link w:val="Textodeglobo"/>
-    <w:uiPriority w:val="99"/>
-    <w:semiHidden/>
-    <w:rsid w:val="003B23D8"/>
-    <w:rPr>
-      <w:rFonts w:ascii="Tahoma" w:hAnsi="Tahoma" w:cs="Tahoma"/>
-      <w:sz w:val="16"/>
-      <w:szCs w:val="16"/>
-    </w:rPr>
-  </w:style>
-  <w:style w:type="paragraph" w:styleId="Prrafodelista">
-    <w:name w:val="List Paragraph"/>
-    <w:basedOn w:val="Normal"/>
-    <w:uiPriority w:val="99"/>
-    <w:qFormat/>
-    <w:rsid w:val="003B23D8"/>
-    <w:pPr>
-      <w:ind w:left="720"/>
-      <w:contextualSpacing/>
-    </w:pPr>
-  </w:style>
-  <w:style w:type="paragraph" w:styleId="Encabezado">
-    <w:name w:val="header"/>
-    <w:basedOn w:val="Normal"/>
-    <w:link w:val="EncabezadoCar"/>
-    <w:uiPriority w:val="99"/>
-    <w:unhideWhenUsed/>
-    <w:rsid w:val="0047324F"/>
-    <w:pPr>
-      <w:tabs>
-        <w:tab w:val="center" w:pos="4252"/>
-        <w:tab w:val="right" w:pos="8504"/>
-      </w:tabs>
-      <w:spacing w:after="0" w:line="240" w:lineRule="auto"/>
-    </w:pPr>
-  </w:style>
-  <w:style w:type="character" w:customStyle="1" w:styleId="EncabezadoCar">
-    <w:name w:val="Encabezado Car"/>
-    <w:basedOn w:val="Fuentedeprrafopredeter"/>
-    <w:link w:val="Encabezado"/>
-    <w:uiPriority w:val="99"/>
-    <w:rsid w:val="0047324F"/>
-    <w:rPr>
-      <w:rFonts w:ascii="Arial" w:hAnsi="Arial"/>
-      <w:sz w:val="24"/>
-    </w:rPr>
-  </w:style>
-  <w:style w:type="paragraph" w:styleId="Piedepgina">
-    <w:name w:val="footer"/>
-    <w:basedOn w:val="Normal"/>
-    <w:link w:val="PiedepginaCar"/>
-    <w:uiPriority w:val="99"/>
-    <w:unhideWhenUsed/>
-    <w:rsid w:val="0047324F"/>
-    <w:pPr>
-      <w:tabs>
-        <w:tab w:val="center" w:pos="4252"/>
-        <w:tab w:val="right" w:pos="8504"/>
-      </w:tabs>
-      <w:spacing w:after="0" w:line="240" w:lineRule="auto"/>
-    </w:pPr>
-  </w:style>
-  <w:style w:type="character" w:customStyle="1" w:styleId="PiedepginaCar">
-    <w:name w:val="Pie de página Car"/>
-    <w:basedOn w:val="Fuentedeprrafopredeter"/>
-    <w:link w:val="Piedepgina"/>
-    <w:uiPriority w:val="99"/>
-    <w:rsid w:val="0047324F"/>
-    <w:rPr>
-      <w:rFonts w:ascii="Arial" w:hAnsi="Arial"/>
-      <w:sz w:val="24"/>
-    </w:rPr>
-  </w:style>
-</w:styles>
-</file>
-
-<file path=word/stylesWithEffects.xml><?xml version="1.0" encoding="utf-8"?>
-<w:styles xmlns:wpc="http://schemas.microsoft.com/office/word/2010/wordprocessingCanvas" xmlns:mc="http://schemas.openxmlformats.org/markup-compatibility/2006" xmlns:o="urn:schemas-microsoft-com:office:office" xmlns:r="http://schemas.openxmlformats.org/officeDocument/2006/relationships" xmlns:m="http://schemas.openxmlformats.org/officeDocument/2006/math" xmlns:v="urn:schemas-microsoft-com:vml" xmlns:wp14="http://schemas.microsoft.com/office/word/2010/wordprocessingDrawing" xmlns:wp="http://schemas.openxmlformats.org/drawingml/2006/wordprocessingDrawing" xmlns:w10="urn:schemas-microsoft-com:office:word" xmlns:w="http://schemas.openxmlformats.org/wordprocessingml/2006/main" xmlns:w14="http://schemas.microsoft.com/office/word/2010/wordml" xmlns:wpg="http://schemas.microsoft.com/office/word/2010/wordprocessingGroup" xmlns:wpi="http://schemas.microsoft.com/office/word/2010/wordprocessingInk" xmlns:wne="http://schemas.microsoft.com/office/word/2006/wordml" xmlns:wps="http://schemas.microsoft.com/office/word/2010/wordprocessingShape" mc:Ignorable="w14 wp14">
-  <w:docDefaults>
-    <w:rPrDefault>
-      <w:rPr>
-        <w:rFonts w:asciiTheme="minorHAnsi" w:eastAsiaTheme="minorHAnsi" w:hAnsiTheme="minorHAnsi" w:cstheme="minorBidi"/>
-        <w:sz w:val="22"/>
-        <w:szCs w:val="22"/>
-        <w:lang w:val="es-AR" w:eastAsia="en-US" w:bidi="ar-SA"/>
-      </w:rPr>
-    </w:rPrDefault>
-    <w:pPrDefault>
-      <w:pPr>
-        <w:spacing w:after="200" w:line="276" w:lineRule="auto"/>
-      </w:pPr>
-    </w:pPrDefault>
-  </w:docDefaults>
-  <w:latentStyles w:defLockedState="0" w:defUIPriority="99" w:defSemiHidden="1" w:defUnhideWhenUsed="1" w:defQFormat="0" w:count="267">
-    <w:lsdException w:name="Normal" w:semiHidden="0" w:uiPriority="0" w:unhideWhenUsed="0" w:qFormat="1"/>
-    <w:lsdException w:name="heading 1" w:semiHidden="0" w:uiPriority="9" w:unhideWhenUsed="0" w:qFormat="1"/>
-    <w:lsdException w:name="heading 2" w:uiPriority="9" w:qFormat="1"/>
-    <w:lsdException w:name="heading 3" w:uiPriority="9" w:qFormat="1"/>
-    <w:lsdException w:name="heading 4" w:uiPriority="9" w:qFormat="1"/>
-    <w:lsdException w:name="heading 5" w:uiPriority="9" w:qFormat="1"/>
-    <w:lsdException w:name="heading 6" w:uiPriority="9" w:qFormat="1"/>
-    <w:lsdException w:name="heading 7" w:uiPriority="9" w:qFormat="1"/>
-    <w:lsdException w:name="heading 8" w:uiPriority="9" w:qFormat="1"/>
-    <w:lsdException w:name="heading 9" w:uiPriority="9" w:qFormat="1"/>
-    <w:lsdException w:name="toc 1" w:uiPriority="39"/>
-    <w:lsdException w:name="toc 2" w:uiPriority="39"/>
-    <w:lsdException w:name="toc 3" w:uiPriority="39"/>
-    <w:lsdException w:name="toc 4" w:uiPriority="39"/>
-    <w:lsdException w:name="toc 5" w:uiPriority="39"/>
-    <w:lsdException w:name="toc 6" w:uiPriority="39"/>
-    <w:lsdException w:name="toc 7" w:uiPriority="39"/>
-    <w:lsdException w:name="toc 8" w:uiPriority="39"/>
-    <w:lsdException w:name="toc 9" w:uiPriority="39"/>
-    <w:lsdException w:name="caption" w:uiPriority="35" w:qFormat="1"/>
-    <w:lsdException w:name="Title" w:semiHidden="0" w:uiPriority="10" w:unhideWhenUsed="0" w:qFormat="1"/>
-    <w:lsdException w:name="Default Paragraph Font" w:uiPriority="1"/>
-    <w:lsdException w:name="Subtitle" w:semiHidden="0" w:uiPriority="11" w:unhideWhenUsed="0" w:qFormat="1"/>
-    <w:lsdException w:name="Strong" w:semiHidden="0" w:uiPriority="22" w:unhideWhenUsed="0" w:qFormat="1"/>
-    <w:lsdException w:name="Emphasis" w:semiHidden="0" w:uiPriority="20" w:unhideWhenUsed="0" w:qFormat="1"/>
-    <w:lsdException w:name="Table Grid" w:semiHidden="0" w:uiPriority="59" w:unhideWhenUsed="0"/>
-    <w:lsdException w:name="Placeholder Text" w:unhideWhenUsed="0"/>
-    <w:lsdException w:name="No Spacing" w:semiHidden="0" w:uiPriority="1" w:unhideWhenUsed="0" w:qFormat="1"/>
-    <w:lsdException w:name="Light Shading" w:semiHidden="0" w:uiPriority="60" w:unhideWhenUsed="0"/>
-    <w:lsdException w:name="Light List" w:semiHidden="0" w:uiPriority="61" w:unhideWhenUsed="0"/>
-    <w:lsdException w:name="Light Grid" w:semiHidden="0" w:uiPriority="62" w:unhideWhenUsed="0"/>
-    <w:lsdException w:name="Medium Shading 1" w:semiHidden="0" w:uiPriority="63" w:unhideWhenUsed="0"/>
-    <w:lsdException w:name="Medium Shading 2" w:semiHidden="0" w:uiPriority="64" w:unhideWhenUsed="0"/>
-    <w:lsdException w:name="Medium List 1" w:semiHidden="0" w:uiPriority="65" w:unhideWhenUsed="0"/>
-    <w:lsdException w:name="Medium List 2" w:semiHidden="0" w:uiPriority="66" w:unhideWhenUsed="0"/>
-    <w:lsdException w:name="Medium Grid 1" w:semiHidden="0" w:uiPriority="67" w:unhideWhenUsed="0"/>
-    <w:lsdException w:name="Medium Grid 2" w:semiHidden="0" w:uiPriority="68" w:unhideWhenUsed="0"/>
-    <w:lsdException w:name="Medium Grid 3" w:semiHidden="0" w:uiPriority="69" w:unhideWhenUsed="0"/>
-    <w:lsdException w:name="Dark List" w:semiHidden="0" w:uiPriority="70" w:unhideWhenUsed="0"/>
-    <w:lsdException w:name="Colorful Shading" w:semiHidden="0" w:uiPriority="71" w:unhideWhenUsed="0"/>
-    <w:lsdException w:name="Colorful List" w:semiHidden="0" w:uiPriority="72" w:unhideWhenUsed="0"/>
-    <w:lsdException w:name="Colorful Grid" w:semiHidden="0" w:uiPriority="73" w:unhideWhenUsed="0"/>
-    <w:lsdException w:name="Light Shading Accent 1" w:semiHidden="0" w:uiPriority="60" w:unhideWhenUsed="0"/>
-    <w:lsdException w:name="Light List Accent 1" w:semiHidden="0" w:uiPriority="61" w:unhideWhenUsed="0"/>
-    <w:lsdException w:name="Light Grid Accent 1" w:semiHidden="0" w:uiPriority="62" w:unhideWhenUsed="0"/>
-    <w:lsdException w:name="Medium Shading 1 Accent 1" w:semiHidden="0" w:uiPriority="63" w:unhideWhenUsed="0"/>
-    <w:lsdException w:name="Medium Shading 2 Accent 1" w:semiHidden="0" w:uiPriority="64" w:unhideWhenUsed="0"/>
-    <w:lsdException w:name="Medium List 1 Accent 1" w:semiHidden="0" w:uiPriority="65" w:unhideWhenUsed="0"/>
-    <w:lsdException w:name="Revision" w:unhideWhenUsed="0"/>
-    <w:lsdException w:name="List Paragraph" w:semiHidden="0" w:unhideWhenUsed="0" w:qFormat="1"/>
-    <w:lsdException w:name="Quote" w:semiHidden="0" w:uiPriority="29" w:unhideWhenUsed="0" w:qFormat="1"/>
-    <w:lsdException w:name="Intense Quote" w:semiHidden="0" w:uiPriority="30" w:unhideWhenUsed="0" w:qFormat="1"/>
-    <w:lsdException w:name="Medium List 2 Accent 1" w:semiHidden="0" w:uiPriority="66" w:unhideWhenUsed="0"/>
-    <w:lsdException w:name="Medium Grid 1 Accent 1" w:semiHidden="0" w:uiPriority="67" w:unhideWhenUsed="0"/>
-    <w:lsdException w:name="Medium Grid 2 Accent 1" w:semiHidden="0" w:uiPriority="68" w:unhideWhenUsed="0"/>
-    <w:lsdException w:name="Medium Grid 3 Accent 1" w:semiHidden="0" w:uiPriority="69" w:unhideWhenUsed="0"/>
-    <w:lsdException w:name="Dark List Accent 1" w:semiHidden="0" w:uiPriority="70" w:unhideWhenUsed="0"/>
-    <w:lsdException w:name="Colorful Shading Accent 1" w:semiHidden="0" w:uiPriority="71" w:unhideWhenUsed="0"/>
-    <w:lsdException w:name="Colorful List Accent 1" w:semiHidden="0" w:uiPriority="72" w:unhideWhenUsed="0"/>
-    <w:lsdException w:name="Colorful Grid Accent 1" w:semiHidden="0" w:uiPriority="73" w:unhideWhenUsed="0"/>
-    <w:lsdException w:name="Light Shading Accent 2" w:semiHidden="0" w:uiPriority="60" w:unhideWhenUsed="0"/>
-    <w:lsdException w:name="Light List Accent 2" w:semiHidden="0" w:uiPriority="61" w:unhideWhenUsed="0"/>
-    <w:lsdException w:name="Light Grid Accent 2" w:semiHidden="0" w:uiPriority="62" w:unhideWhenUsed="0"/>
-    <w:lsdException w:name="Medium Shading 1 Accent 2" w:semiHidden="0" w:uiPriority="63" w:unhideWhenUsed="0"/>
-    <w:lsdException w:name="Medium Shading 2 Accent 2" w:semiHidden="0" w:uiPriority="64" w:unhideWhenUsed="0"/>
-    <w:lsdException w:name="Medium List 1 Accent 2" w:semiHidden="0" w:uiPriority="65" w:unhideWhenUsed="0"/>
-    <w:lsdException w:name="Medium List 2 Accent 2" w:semiHidden="0" w:uiPriority="66" w:unhideWhenUsed="0"/>
-    <w:lsdException w:name="Medium Grid 1 Accent 2" w:semiHidden="0" w:uiPriority="67" w:unhideWhenUsed="0"/>
-    <w:lsdException w:name="Medium Grid 2 Accent 2" w:semiHidden="0" w:uiPriority="68" w:unhideWhenUsed="0"/>
-    <w:lsdException w:name="Medium Grid 3 Accent 2" w:semiHidden="0" w:uiPriority="69" w:unhideWhenUsed="0"/>
-    <w:lsdException w:name="Dark List Accent 2" w:semiHidden="0" w:uiPriority="70" w:unhideWhenUsed="0"/>
-    <w:lsdException w:name="Colorful Shading Accent 2" w:semiHidden="0" w:uiPriority="71" w:unhideWhenUsed="0"/>
-    <w:lsdException w:name="Colorful List Accent 2" w:semiHidden="0" w:uiPriority="72" w:unhideWhenUsed="0"/>
-    <w:lsdException w:name="Colorful Grid Accent 2" w:semiHidden="0" w:uiPriority="73" w:unhideWhenUsed="0"/>
-    <w:lsdException w:name="Light Shading Accent 3" w:semiHidden="0" w:uiPriority="60" w:unhideWhenUsed="0"/>
-    <w:lsdException w:name="Light List Accent 3" w:semiHidden="0" w:uiPriority="61" w:unhideWhenUsed="0"/>
-    <w:lsdException w:name="Light Grid Accent 3" w:semiHidden="0" w:uiPriority="62" w:unhideWhenUsed="0"/>
-    <w:lsdException w:name="Medium Shading 1 Accent 3" w:semiHidden="0" w:uiPriority="63" w:unhideWhenUsed="0"/>
-    <w:lsdException w:name="Medium Shading 2 Accent 3" w:semiHidden="0" w:uiPriority="64" w:unhideWhenUsed="0"/>
-    <w:lsdException w:name="Medium List 1 Accent 3" w:semiHidden="0" w:uiPriority="65" w:unhideWhenUsed="0"/>
-    <w:lsdException w:name="Medium List 2 Accent 3" w:semiHidden="0" w:uiPriority="66" w:unhideWhenUsed="0"/>
-    <w:lsdException w:name="Medium Grid 1 Accent 3" w:semiHidden="0" w:uiPriority="67" w:unhideWhenUsed="0"/>
-    <w:lsdException w:name="Medium Grid 2 Accent 3" w:semiHidden="0" w:uiPriority="68" w:unhideWhenUsed="0"/>
-    <w:lsdException w:name="Medium Grid 3 Accent 3" w:semiHidden="0" w:uiPriority="69" w:unhideWhenUsed="0"/>
-    <w:lsdException w:name="Dark List Accent 3" w:semiHidden="0" w:uiPriority="70" w:unhideWhenUsed="0"/>
-    <w:lsdException w:name="Colorful Shading Accent 3" w:semiHidden="0" w:uiPriority="71" w:unhideWhenUsed="0"/>
-    <w:lsdException w:name="Colorful List Accent 3" w:semiHidden="0" w:uiPriority="72" w:unhideWhenUsed="0"/>
-    <w:lsdException w:name="Colorful Grid Accent 3" w:semiHidden="0" w:uiPriority="73" w:unhideWhenUsed="0"/>
-    <w:lsdException w:name="Light Shading Accent 4" w:semiHidden="0" w:uiPriority="60" w:unhideWhenUsed="0"/>
-    <w:lsdException w:name="Light List Accent 4" w:semiHidden="0" w:uiPriority="61" w:unhideWhenUsed="0"/>
-    <w:lsdException w:name="Light Grid Accent 4" w:semiHidden="0" w:uiPriority="62" w:unhideWhenUsed="0"/>
-    <w:lsdException w:name="Medium Shading 1 Accent 4" w:semiHidden="0" w:uiPriority="63" w:unhideWhenUsed="0"/>
-    <w:lsdException w:name="Medium Shading 2 Accent 4" w:semiHidden="0" w:uiPriority="64" w:unhideWhenUsed="0"/>
-    <w:lsdException w:name="Medium List 1 Accent 4" w:semiHidden="0" w:uiPriority="65" w:unhideWhenUsed="0"/>
-    <w:lsdException w:name="Medium List 2 Accent 4" w:semiHidden="0" w:uiPriority="66" w:unhideWhenUsed="0"/>
-    <w:lsdException w:name="Medium Grid 1 Accent 4" w:semiHidden="0" w:uiPriority="67" w:unhideWhenUsed="0"/>
-    <w:lsdException w:name="Medium Grid 2 Accent 4" w:semiHidden="0" w:uiPriority="68" w:unhideWhenUsed="0"/>
-    <w:lsdException w:name="Medium Grid 3 Accent 4" w:semiHidden="0" w:uiPriority="69" w:unhideWhenUsed="0"/>
-    <w:lsdException w:name="Dark List Accent 4" w:semiHidden="0" w:uiPriority="70" w:unhideWhenUsed="0"/>
-    <w:lsdException w:name="Colorful Shading Accent 4" w:semiHidden="0" w:uiPriority="71" w:unhideWhenUsed="0"/>
-    <w:lsdException w:name="Colorful List Accent 4" w:semiHidden="0" w:uiPriority="72" w:unhideWhenUsed="0"/>
-    <w:lsdException w:name="Colorful Grid Accent 4" w:semiHidden="0" w:uiPriority="73" w:unhideWhenUsed="0"/>
-    <w:lsdException w:name="Light Shading Accent 5" w:semiHidden="0" w:uiPriority="60" w:unhideWhenUsed="0"/>
-    <w:lsdException w:name="Light List Accent 5" w:semiHidden="0" w:uiPriority="61" w:unhideWhenUsed="0"/>
-    <w:lsdException w:name="Light Grid Accent 5" w:semiHidden="0" w:uiPriority="62" w:unhideWhenUsed="0"/>
-    <w:lsdException w:name="Medium Shading 1 Accent 5" w:semiHidden="0" w:uiPriority="63" w:unhideWhenUsed="0"/>
-    <w:lsdException w:name="Medium Shading 2 Accent 5" w:semiHidden="0" w:uiPriority="64" w:unhideWhenUsed="0"/>
-    <w:lsdException w:name="Medium List 1 Accent 5" w:semiHidden="0" w:uiPriority="65" w:unhideWhenUsed="0"/>
-    <w:lsdException w:name="Medium List 2 Accent 5" w:semiHidden="0" w:uiPriority="66" w:unhideWhenUsed="0"/>
-    <w:lsdException w:name="Medium Grid 1 Accent 5" w:semiHidden="0" w:uiPriority="67" w:unhideWhenUsed="0"/>
-    <w:lsdException w:name="Medium Grid 2 Accent 5" w:semiHidden="0" w:uiPriority="68" w:unhideWhenUsed="0"/>
-    <w:lsdException w:name="Medium Grid 3 Accent 5" w:semiHidden="0" w:uiPriority="69" w:unhideWhenUsed="0"/>
-    <w:lsdException w:name="Dark List Accent 5" w:semiHidden="0" w:uiPriority="70" w:unhideWhenUsed="0"/>
-    <w:lsdException w:name="Colorful Shading Accent 5" w:semiHidden="0" w:uiPriority="71" w:unhideWhenUsed="0"/>
-    <w:lsdException w:name="Colorful List Accent 5" w:semiHidden="0" w:uiPriority="72" w:unhideWhenUsed="0"/>
-    <w:lsdException w:name="Colorful Grid Accent 5" w:semiHidden="0" w:uiPriority="73" w:unhideWhenUsed="0"/>
-    <w:lsdException w:name="Light Shading Accent 6" w:semiHidden="0" w:uiPriority="60" w:unhideWhenUsed="0"/>
-    <w:lsdException w:name="Light List Accent 6" w:semiHidden="0" w:uiPriority="61" w:unhideWhenUsed="0"/>
-    <w:lsdException w:name="Light Grid Accent 6" w:semiHidden="0" w:uiPriority="62" w:unhideWhenUsed="0"/>
-    <w:lsdException w:name="Medium Shading 1 Accent 6" w:semiHidden="0" w:uiPriority="63" w:unhideWhenUsed="0"/>
-    <w:lsdException w:name="Medium Shading 2 Accent 6" w:semiHidden="0" w:uiPriority="64" w:unhideWhenUsed="0"/>
-    <w:lsdException w:name="Medium List 1 Accent 6" w:semiHidden="0" w:uiPriority="65" w:unhideWhenUsed="0"/>
-    <w:lsdException w:name="Medium List 2 Accent 6" w:semiHidden="0" w:uiPriority="66" w:unhideWhenUsed="0"/>
-    <w:lsdException w:name="Medium Grid 1 Accent 6" w:semiHidden="0" w:uiPriority="67" w:unhideWhenUsed="0"/>
-    <w:lsdException w:name="Medium Grid 2 Accent 6" w:semiHidden="0" w:uiPriority="68" w:unhideWhenUsed="0"/>
-    <w:lsdException w:name="Medium Grid 3 Accent 6" w:semiHidden="0" w:uiPriority="69" w:unhideWhenUsed="0"/>
-    <w:lsdException w:name="Dark List Accent 6" w:semiHidden="0" w:uiPriority="70" w:unhideWhenUsed="0"/>
-    <w:lsdException w:name="Colorful Shading Accent 6" w:semiHidden="0" w:uiPriority="71" w:unhideWhenUsed="0"/>
-    <w:lsdException w:name="Colorful List Accent 6" w:semiHidden="0" w:uiPriority="72" w:unhideWhenUsed="0"/>
-    <w:lsdException w:name="Colorful Grid Accent 6" w:semiHidden="0" w:uiPriority="73" w:unhideWhenUsed="0"/>
-    <w:lsdException w:name="Subtle Emphasis" w:semiHidden="0" w:uiPriority="19" w:unhideWhenUsed="0" w:qFormat="1"/>
-    <w:lsdException w:name="Intense Emphasis" w:semiHidden="0" w:uiPriority="21" w:unhideWhenUsed="0" w:qFormat="1"/>
-    <w:lsdException w:name="Subtle Reference" w:semiHidden="0" w:uiPriority="31" w:unhideWhenUsed="0" w:qFormat="1"/>
-    <w:lsdException w:name="Intense Reference" w:semiHidden="0" w:uiPriority="32" w:unhideWhenUsed="0" w:qFormat="1"/>
-    <w:lsdException w:name="Book Title" w:semiHidden="0" w:uiPriority="33" w:unhideWhenUsed="0" w:qFormat="1"/>
-    <w:lsdException w:name="Bibliography" w:uiPriority="37"/>
-    <w:lsdException w:name="TOC Heading" w:uiPriority="39" w:qFormat="1"/>
+  <w:latentStyles w:defLockedState="0" w:defUIPriority="99" w:defSemiHidden="0" w:defUnhideWhenUsed="0" w:defQFormat="0" w:count="371">
+    <w:lsdException w:name="Normal" w:uiPriority="0" w:qFormat="1"/>
+    <w:lsdException w:name="heading 1" w:uiPriority="9" w:qFormat="1"/>
+    <w:lsdException w:name="heading 2" w:semiHidden="1" w:uiPriority="9" w:unhideWhenUsed="1" w:qFormat="1"/>
+    <w:lsdException w:name="heading 3" w:semiHidden="1" w:uiPriority="9" w:unhideWhenUsed="1" w:qFormat="1"/>
+    <w:lsdException w:name="heading 4" w:semiHidden="1" w:uiPriority="9" w:unhideWhenUsed="1" w:qFormat="1"/>
+    <w:lsdException w:name="heading 5" w:semiHidden="1" w:uiPriority="9" w:unhideWhenUsed="1" w:qFormat="1"/>
+    <w:lsdException w:name="heading 6" w:semiHidden="1" w:uiPriority="9" w:unhideWhenUsed="1" w:qFormat="1"/>
+    <w:lsdException w:name="heading 7" w:semiHidden="1" w:uiPriority="9" w:unhideWhenUsed="1" w:qFormat="1"/>
+    <w:lsdException w:name="heading 8" w:semiHidden="1" w:uiPriority="9" w:unhideWhenUsed="1" w:qFormat="1"/>
+    <w:lsdException w:name="heading 9" w:semiHidden="1" w:uiPriority="9" w:unhideWhenUsed="1" w:qFormat="1"/>
+    <w:lsdException w:name="index 1" w:semiHidden="1" w:unhideWhenUsed="1"/>
+    <w:lsdException w:name="index 2" w:semiHidden="1" w:unhideWhenUsed="1"/>
+    <w:lsdException w:name="index 3" w:semiHidden="1" w:unhideWhenUsed="1"/>
+    <w:lsdException w:name="index 4" w:semiHidden="1" w:unhideWhenUsed="1"/>
+    <w:lsdException w:name="index 5" w:semiHidden="1" w:unhideWhenUsed="1"/>
+    <w:lsdException w:name="index 6" w:semiHidden="1" w:unhideWhenUsed="1"/>
+    <w:lsdException w:name="index 7" w:semiHidden="1" w:unhideWhenUsed="1"/>
+    <w:lsdException w:name="index 8" w:semiHidden="1" w:unhideWhenUsed="1"/>
+    <w:lsdException w:name="index 9" w:semiHidden="1" w:unhideWhenUsed="1"/>
+    <w:lsdException w:name="toc 1" w:semiHidden="1" w:uiPriority="39" w:unhideWhenUsed="1"/>
+    <w:lsdException w:name="toc 2" w:semiHidden="1" w:uiPriority="39" w:unhideWhenUsed="1"/>
+    <w:lsdException w:name="toc 3" w:semiHidden="1" w:uiPriority="39" w:unhideWhenUsed="1"/>
+    <w:lsdException w:name="toc 4" w:semiHidden="1" w:uiPriority="39" w:unhideWhenUsed="1"/>
+    <w:lsdException w:name="toc 5" w:semiHidden="1" w:uiPriority="39" w:unhideWhenUsed="1"/>
+    <w:lsdException w:name="toc 6" w:semiHidden="1" w:uiPriority="39" w:unhideWhenUsed="1"/>
+    <w:lsdException w:name="toc 7" w:semiHidden="1" w:uiPriority="39" w:unhideWhenUsed="1"/>
+    <w:lsdException w:name="toc 8" w:semiHidden="1" w:uiPriority="39" w:unhideWhenUsed="1"/>
+    <w:lsdException w:name="toc 9" w:semiHidden="1" w:uiPriority="39" w:unhideWhenUsed="1"/>
+    <w:lsdException w:name="Normal Indent" w:semiHidden="1" w:unhideWhenUsed="1"/>
+    <w:lsdException w:name="footnote text" w:semiHidden="1" w:unhideWhenUsed="1"/>
+    <w:lsdException w:name="annotation text" w:semiHidden="1" w:unhideWhenUsed="1"/>
+    <w:lsdException w:name="header" w:semiHidden="1" w:unhideWhenUsed="1"/>
+    <w:lsdException w:name="footer" w:semiHidden="1" w:unhideWhenUsed="1"/>
+    <w:lsdException w:name="index heading" w:semiHidden="1" w:unhideWhenUsed="1"/>
+    <w:lsdException w:name="caption" w:semiHidden="1" w:uiPriority="35" w:unhideWhenUsed="1" w:qFormat="1"/>
+    <w:lsdException w:name="table of figures" w:semiHidden="1" w:unhideWhenUsed="1"/>
+    <w:lsdException w:name="envelope address" w:semiHidden="1" w:unhideWhenUsed="1"/>
+    <w:lsdException w:name="envelope return" w:semiHidden="1" w:unhideWhenUsed="1"/>
+    <w:lsdException w:name="footnote reference" w:semiHidden="1" w:unhideWhenUsed="1"/>
+    <w:lsdException w:name="annotation reference" w:semiHidden="1" w:unhideWhenUsed="1"/>
+    <w:lsdException w:name="line number" w:semiHidden="1" w:unhideWhenUsed="1"/>
+    <w:lsdException w:name="page number" w:semiHidden="1" w:unhideWhenUsed="1"/>
+    <w:lsdException w:name="endnote reference" w:semiHidden="1" w:unhideWhenUsed="1"/>
+    <w:lsdException w:name="endnote text" w:semiHidden="1" w:unhideWhenUsed="1"/>
+    <w:lsdException w:name="table of authorities" w:semiHidden="1" w:unhideWhenUsed="1"/>
+    <w:lsdException w:name="macro" w:semiHidden="1" w:unhideWhenUsed="1"/>
+    <w:lsdException w:name="toa heading" w:semiHidden="1" w:unhideWhenUsed="1"/>
+    <w:lsdException w:name="List" w:semiHidden="1" w:unhideWhenUsed="1"/>
+    <w:lsdException w:name="List Bullet" w:semiHidden="1" w:unhideWhenUsed="1"/>
+    <w:lsdException w:name="List Number" w:semiHidden="1" w:unhideWhenUsed="1"/>
+    <w:lsdException w:name="List 2" w:semiHidden="1" w:unhideWhenUsed="1"/>
+    <w:lsdException w:name="List 3" w:semiHidden="1" w:unhideWhenUsed="1"/>
+    <w:lsdException w:name="List 4" w:semiHidden="1" w:unhideWhenUsed="1"/>
+    <w:lsdException w:name="List 5" w:semiHidden="1" w:unhideWhenUsed="1"/>
+    <w:lsdException w:name="List Bullet 2" w:semiHidden="1" w:unhideWhenUsed="1"/>
+    <w:lsdException w:name="List Bullet 3" w:semiHidden="1" w:unhideWhenUsed="1"/>
+    <w:lsdException w:name="List Bullet 4" w:semiHidden="1" w:unhideWhenUsed="1"/>
+    <w:lsdException w:name="List Bullet 5" w:semiHidden="1" w:unhideWhenUsed="1"/>
+    <w:lsdException w:name="List Number 2" w:semiHidden="1" w:unhideWhenUsed="1"/>
+    <w:lsdException w:name="List Number 3" w:semiHidden="1" w:unhideWhenUsed="1"/>
+    <w:lsdException w:name="List Number 4" w:semiHidden="1" w:unhideWhenUsed="1"/>
+    <w:lsdException w:name="List Number 5" w:semiHidden="1" w:unhideWhenUsed="1"/>
+    <w:lsdException w:name="Title" w:uiPriority="10" w:qFormat="1"/>
+    <w:lsdException w:name="Closing" w:semiHidden="1" w:unhideWhenUsed="1"/>
+    <w:lsdException w:name="Signature" w:semiHidden="1" w:unhideWhenUsed="1"/>
+    <w:lsdException w:name="Default Paragraph Font" w:semiHidden="1" w:uiPriority="1" w:unhideWhenUsed="1"/>
+    <w:lsdException w:name="Body Text" w:semiHidden="1" w:unhideWhenUsed="1"/>
+    <w:lsdException w:name="Body Text Indent" w:semiHidden="1" w:unhideWhenUsed="1"/>
+    <w:lsdException w:name="List Continue" w:semiHidden="1" w:unhideWhenUsed="1"/>
+    <w:lsdException w:name="List Continue 2" w:semiHidden="1" w:unhideWhenUsed="1"/>
+    <w:lsdException w:name="List Continue 3" w:semiHidden="1" w:unhideWhenUsed="1"/>
+    <w:lsdException w:name="List Continue 4" w:semiHidden="1" w:unhideWhenUsed="1"/>
+    <w:lsdException w:name="List Continue 5" w:semiHidden="1" w:unhideWhenUsed="1"/>
+    <w:lsdException w:name="Message Header" w:semiHidden="1" w:unhideWhenUsed="1"/>
+    <w:lsdException w:name="Subtitle" w:uiPriority="11" w:qFormat="1"/>
+    <w:lsdException w:name="Salutation" w:semiHidden="1" w:unhideWhenUsed="1"/>
+    <w:lsdException w:name="Date" w:semiHidden="1" w:unhideWhenUsed="1"/>
+    <w:lsdException w:name="Body Text First Indent" w:semiHidden="1" w:unhideWhenUsed="1"/>
+    <w:lsdException w:name="Body Text First Indent 2" w:semiHidden="1" w:unhideWhenUsed="1"/>
+    <w:lsdException w:name="Note Heading" w:semiHidden="1" w:unhideWhenUsed="1"/>
+    <w:lsdException w:name="Body Text 2" w:semiHidden="1" w:unhideWhenUsed="1"/>
+    <w:lsdException w:name="Body Text 3" w:semiHidden="1" w:unhideWhenUsed="1"/>
+    <w:lsdException w:name="Body Text Indent 2" w:semiHidden="1" w:unhideWhenUsed="1"/>
+    <w:lsdException w:name="Body Text Indent 3" w:semiHidden="1" w:unhideWhenUsed="1"/>
+    <w:lsdException w:name="Block Text" w:semiHidden="1" w:unhideWhenUsed="1"/>
+    <w:lsdException w:name="Hyperlink" w:semiHidden="1" w:unhideWhenUsed="1"/>
+    <w:lsdException w:name="FollowedHyperlink" w:semiHidden="1" w:unhideWhenUsed="1"/>
+    <w:lsdException w:name="Strong" w:uiPriority="22" w:qFormat="1"/>
+    <w:lsdException w:name="Emphasis" w:uiPriority="20" w:qFormat="1"/>
+    <w:lsdException w:name="Document Map" w:semiHidden="1" w:unhideWhenUsed="1"/>
+    <w:lsdException w:name="Plain Text" w:semiHidden="1" w:unhideWhenUsed="1"/>
+    <w:lsdException w:name="E-mail Signature" w:semiHidden="1" w:unhideWhenUsed="1"/>
+    <w:lsdException w:name="HTML Top of Form" w:semiHidden="1" w:unhideWhenUsed="1"/>
+    <w:lsdException w:name="HTML Bottom of Form" w:semiHidden="1" w:unhideWhenUsed="1"/>
+    <w:lsdException w:name="Normal (Web)" w:semiHidden="1" w:unhideWhenUsed="1"/>
+    <w:lsdException w:name="HTML Acronym" w:semiHidden="1" w:unhideWhenUsed="1"/>
+    <w:lsdException w:name="HTML Address" w:semiHidden="1" w:unhideWhenUsed="1"/>
+    <w:lsdException w:name="HTML Cite" w:semiHidden="1" w:unhideWhenUsed="1"/>
+    <w:lsdException w:name="HTML Code" w:semiHidden="1" w:unhideWhenUsed="1"/>
+    <w:lsdException w:name="HTML Definition" w:semiHidden="1" w:unhideWhenUsed="1"/>
+    <w:lsdException w:name="HTML Keyboard" w:semiHidden="1" w:unhideWhenUsed="1"/>
+    <w:lsdException w:name="HTML Preformatted" w:semiHidden="1" w:unhideWhenUsed="1"/>
+    <w:lsdException w:name="HTML Sample" w:semiHidden="1" w:unhideWhenUsed="1"/>
+    <w:lsdException w:name="HTML Typewriter" w:semiHidden="1" w:unhideWhenUsed="1"/>
+    <w:lsdException w:name="HTML Variable" w:semiHidden="1" w:unhideWhenUsed="1"/>
+    <w:lsdException w:name="Normal Table" w:semiHidden="1" w:unhideWhenUsed="1"/>
+    <w:lsdException w:name="annotation subject" w:semiHidden="1" w:unhideWhenUsed="1"/>
+    <w:lsdException w:name="No List" w:semiHidden="1" w:unhideWhenUsed="1"/>
+    <w:lsdException w:name="Outline List 1" w:semiHidden="1" w:unhideWhenUsed="1"/>
+    <w:lsdException w:name="Outline List 2" w:semiHidden="1" w:unhideWhenUsed="1"/>
+    <w:lsdException w:name="Outline List 3" w:semiHidden="1" w:unhideWhenUsed="1"/>
+    <w:lsdException w:name="Table Simple 1" w:semiHidden="1" w:unhideWhenUsed="1"/>
+    <w:lsdException w:name="Table Simple 2" w:semiHidden="1" w:unhideWhenUsed="1"/>
+    <w:lsdException w:name="Table Simple 3" w:semiHidden="1" w:unhideWhenUsed="1"/>
+    <w:lsdException w:name="Table Classic 1" w:semiHidden="1" w:unhideWhenUsed="1"/>
+    <w:lsdException w:name="Table Classic 2" w:semiHidden="1" w:unhideWhenUsed="1"/>
+    <w:lsdException w:name="Table Classic 3" w:semiHidden="1" w:unhideWhenUsed="1"/>
+    <w:lsdException w:name="Table Classic 4" w:semiHidden="1" w:unhideWhenUsed="1"/>
+    <w:lsdException w:name="Table Colorful 1" w:semiHidden="1" w:unhideWhenUsed="1"/>
+    <w:lsdException w:name="Table Colorful 2" w:semiHidden="1" w:unhideWhenUsed="1"/>
+    <w:lsdException w:name="Table Colorful 3" w:semiHidden="1" w:unhideWhenUsed="1"/>
+    <w:lsdException w:name="Table Columns 1" w:semiHidden="1" w:unhideWhenUsed="1"/>
+    <w:lsdException w:name="Table Columns 2" w:semiHidden="1" w:unhideWhenUsed="1"/>
+    <w:lsdException w:name="Table Columns 3" w:semiHidden="1" w:unhideWhenUsed="1"/>
+    <w:lsdException w:name="Table Columns 4" w:semiHidden="1" w:unhideWhenUsed="1"/>
+    <w:lsdException w:name="Table Columns 5" w:semiHidden="1" w:unhideWhenUsed="1"/>
+    <w:lsdException w:name="Table Grid 1" w:semiHidden="1" w:unhideWhenUsed="1"/>
+    <w:lsdException w:name="Table Grid 2" w:semiHidden="1" w:unhideWhenUsed="1"/>
+    <w:lsdException w:name="Table Grid 3" w:semiHidden="1" w:unhideWhenUsed="1"/>
+    <w:lsdException w:name="Table Grid 4" w:semiHidden="1" w:unhideWhenUsed="1"/>
+    <w:lsdException w:name="Table Grid 5" w:semiHidden="1" w:unhideWhenUsed="1"/>
+    <w:lsdException w:name="Table Grid 6" w:semiHidden="1" w:unhideWhenUsed="1"/>
+    <w:lsdException w:name="Table Grid 7" w:semiHidden="1" w:unhideWhenUsed="1"/>
+    <w:lsdException w:name="Table Grid 8" w:semiHidden="1" w:unhideWhenUsed="1"/>
+    <w:lsdException w:name="Table List 1" w:semiHidden="1" w:unhideWhenUsed="1"/>
+    <w:lsdException w:name="Table List 2" w:semiHidden="1" w:unhideWhenUsed="1"/>
+    <w:lsdException w:name="Table List 3" w:semiHidden="1" w:unhideWhenUsed="1"/>
+    <w:lsdException w:name="Table List 4" w:semiHidden="1" w:unhideWhenUsed="1"/>
+    <w:lsdException w:name="Table List 5" w:semiHidden="1" w:unhideWhenUsed="1"/>
+    <w:lsdException w:name="Table List 6" w:semiHidden="1" w:unhideWhenUsed="1"/>
+    <w:lsdException w:name="Table List 7" w:semiHidden="1" w:unhideWhenUsed="1"/>
+    <w:lsdException w:name="Table List 8" w:semiHidden="1" w:unhideWhenUsed="1"/>
+    <w:lsdException w:name="Table 3D effects 1" w:semiHidden="1" w:unhideWhenUsed="1"/>
+    <w:lsdException w:name="Table 3D effects 2" w:semiHidden="1" w:unhideWhenUsed="1"/>
+    <w:lsdException w:name="Table 3D effects 3" w:semiHidden="1" w:unhideWhenUsed="1"/>
+    <w:lsdException w:name="Table Contemporary" w:semiHidden="1" w:unhideWhenUsed="1"/>
+    <w:lsdException w:name="Table Elegant" w:semiHidden="1" w:unhideWhenUsed="1"/>
+    <w:lsdException w:name="Table Professional" w:semiHidden="1" w:unhideWhenUsed="1"/>
+    <w:lsdException w:name="Table Subtle 1" w:semiHidden="1" w:unhideWhenUsed="1"/>
+    <w:lsdException w:name="Table Subtle 2" w:semiHidden="1" w:unhideWhenUsed="1"/>
+    <w:lsdException w:name="Table Web 1" w:semiHidden="1" w:unhideWhenUsed="1"/>
+    <w:lsdException w:name="Table Web 2" w:semiHidden="1" w:unhideWhenUsed="1"/>
+    <w:lsdException w:name="Table Web 3" w:semiHidden="1" w:unhideWhenUsed="1"/>
+    <w:lsdException w:name="Balloon Text" w:semiHidden="1" w:unhideWhenUsed="1"/>
+    <w:lsdException w:name="Table Grid" w:uiPriority="59"/>
+    <w:lsdException w:name="Table Theme" w:semiHidden="1" w:unhideWhenUsed="1"/>
+    <w:lsdException w:name="Placeholder Text" w:semiHidden="1"/>
+    <w:lsdException w:name="No Spacing" w:uiPriority="1" w:qFormat="1"/>
+    <w:lsdException w:name="Light Shading" w:uiPriority="60"/>
+    <w:lsdException w:name="Light List" w:uiPriority="61"/>
+    <w:lsdException w:name="Light Grid" w:uiPriority="62"/>
+    <w:lsdException w:name="Medium Shading 1" w:uiPriority="63"/>
+    <w:lsdException w:name="Medium Shading 2" w:uiPriority="64"/>
+    <w:lsdException w:name="Medium List 1" w:uiPriority="65"/>
+    <w:lsdException w:name="Medium List 2" w:uiPriority="66"/>
+    <w:lsdException w:name="Medium Grid 1" w:uiPriority="67"/>
+    <w:lsdException w:name="Medium Grid 2" w:uiPriority="68"/>
+    <w:lsdException w:name="Medium Grid 3" w:uiPriority="69"/>
+    <w:lsdException w:name="Dark List" w:uiPriority="70"/>
+    <w:lsdException w:name="Colorful Shading" w:uiPriority="71"/>
+    <w:lsdException w:name="Colorful List" w:uiPriority="72"/>
+    <w:lsdException w:name="Colorful Grid" w:uiPriority="73"/>
+    <w:lsdException w:name="Light Shading Accent 1" w:uiPriority="60"/>
+    <w:lsdException w:name="Light List Accent 1" w:uiPriority="61"/>
+    <w:lsdException w:name="Light Grid Accent 1" w:uiPriority="62"/>
+    <w:lsdException w:name="Medium Shading 1 Accent 1" w:uiPriority="63"/>
+    <w:lsdException w:name="Medium Shading 2 Accent 1" w:uiPriority="64"/>
+    <w:lsdException w:name="Medium List 1 Accent 1" w:uiPriority="65"/>
+    <w:lsdException w:name="Revision" w:semiHidden="1"/>
+    <w:lsdException w:name="List Paragraph" w:qFormat="1"/>
+    <w:lsdException w:name="Quote" w:uiPriority="29" w:qFormat="1"/>
+    <w:lsdException w:name="Intense Quote" w:uiPriority="30" w:qFormat="1"/>
+    <w:lsdException w:name="Medium List 2 Accent 1" w:uiPriority="66"/>
+    <w:lsdException w:name="Medium Grid 1 Accent 1" w:uiPriority="67"/>
+    <w:lsdException w:name="Medium Grid 2 Accent 1" w:uiPriority="68"/>
+    <w:lsdException w:name="Medium Grid 3 Accent 1" w:uiPriority="69"/>
+    <w:lsdException w:name="Dark List Accent 1" w:uiPriority="70"/>
+    <w:lsdException w:name="Colorful Shading Accent 1" w:uiPriority="71"/>
+    <w:lsdException w:name="Colorful List Accent 1" w:uiPriority="72"/>
+    <w:lsdException w:name="Colorful Grid Accent 1" w:uiPriority="73"/>
+    <w:lsdException w:name="Light Shading Accent 2" w:uiPriority="60"/>
+    <w:lsdException w:name="Light List Accent 2" w:uiPriority="61"/>
+    <w:lsdException w:name="Light Grid Accent 2" w:uiPriority="62"/>
+    <w:lsdException w:name="Medium Shading 1 Accent 2" w:uiPriority="63"/>
+    <w:lsdException w:name="Medium Shading 2 Accent 2" w:uiPriority="64"/>
+    <w:lsdException w:name="Medium List 1 Accent 2" w:uiPriority="65"/>
+    <w:lsdException w:name="Medium List 2 Accent 2" w:uiPriority="66"/>
+    <w:lsdException w:name="Medium Grid 1 Accent 2" w:uiPriority="67"/>
+    <w:lsdException w:name="Medium Grid 2 Accent 2" w:uiPriority="68"/>
+    <w:lsdException w:name="Medium Grid 3 Accent 2" w:uiPriority="69"/>
+    <w:lsdException w:name="Dark List Accent 2" w:uiPriority="70"/>
+    <w:lsdException w:name="Colorful Shading Accent 2" w:uiPriority="71"/>
+    <w:lsdException w:name="Colorful List Accent 2" w:uiPriority="72"/>
+    <w:lsdException w:name="Colorful Grid Accent 2" w:uiPriority="73"/>
+    <w:lsdException w:name="Light Shading Accent 3" w:uiPriority="60"/>
+    <w:lsdException w:name="Light List Accent 3" w:uiPriority="61"/>
+    <w:lsdException w:name="Light Grid Accent 3" w:uiPriority="62"/>
+    <w:lsdException w:name="Medium Shading 1 Accent 3" w:uiPriority="63"/>
+    <w:lsdException w:name="Medium Shading 2 Accent 3" w:uiPriority="64"/>
+    <w:lsdException w:name="Medium List 1 Accent 3" w:uiPriority="65"/>
+    <w:lsdException w:name="Medium List 2 Accent 3" w:uiPriority="66"/>
+    <w:lsdException w:name="Medium Grid 1 Accent 3" w:uiPriority="67"/>
+    <w:lsdException w:name="Medium Grid 2 Accent 3" w:uiPriority="68"/>
+    <w:lsdException w:name="Medium Grid 3 Accent 3" w:uiPriority="69"/>
+    <w:lsdException w:name="Dark List Accent 3" w:uiPriority="70"/>
+    <w:lsdException w:name="Colorful Shading Accent 3" w:uiPriority="71"/>
+    <w:lsdException w:name="Colorful List Accent 3" w:uiPriority="72"/>
+    <w:lsdException w:name="Colorful Grid Accent 3" w:uiPriority="73"/>
+    <w:lsdException w:name="Light Shading Accent 4" w:uiPriority="60"/>
+    <w:lsdException w:name="Light List Accent 4" w:uiPriority="61"/>
+    <w:lsdException w:name="Light Grid Accent 4" w:uiPriority="62"/>
+    <w:lsdException w:name="Medium Shading 1 Accent 4" w:uiPriority="63"/>
+    <w:lsdException w:name="Medium Shading 2 Accent 4" w:uiPriority="64"/>
+    <w:lsdException w:name="Medium List 1 Accent 4" w:uiPriority="65"/>
+    <w:lsdException w:name="Medium List 2 Accent 4" w:uiPriority="66"/>
+    <w:lsdException w:name="Medium Grid 1 Accent 4" w:uiPriority="67"/>
+    <w:lsdException w:name="Medium Grid 2 Accent 4" w:uiPriority="68"/>
+    <w:lsdException w:name="Medium Grid 3 Accent 4" w:uiPriority="69"/>
+    <w:lsdException w:name="Dark List Accent 4" w:uiPriority="70"/>
+    <w:lsdException w:name="Colorful Shading Accent 4" w:uiPriority="71"/>
+    <w:lsdException w:name="Colorful List Accent 4" w:uiPriority="72"/>
+    <w:lsdException w:name="Colorful Grid Accent 4" w:uiPriority="73"/>
+    <w:lsdException w:name="Light Shading Accent 5" w:uiPriority="60"/>
+    <w:lsdException w:name="Light List Accent 5" w:uiPriority="61"/>
+    <w:lsdException w:name="Light Grid Accent 5" w:uiPriority="62"/>
+    <w:lsdException w:name="Medium Shading 1 Accent 5" w:uiPriority="63"/>
+    <w:lsdException w:name="Medium Shading 2 Accent 5" w:uiPriority="64"/>
+    <w:lsdException w:name="Medium List 1 Accent 5" w:uiPriority="65"/>
+    <w:lsdException w:name="Medium List 2 Accent 5" w:uiPriority="66"/>
+    <w:lsdException w:name="Medium Grid 1 Accent 5" w:uiPriority="67"/>
+    <w:lsdException w:name="Medium Grid 2 Accent 5" w:uiPriority="68"/>
+    <w:lsdException w:name="Medium Grid 3 Accent 5" w:uiPriority="69"/>
+    <w:lsdException w:name="Dark List Accent 5" w:uiPriority="70"/>
+    <w:lsdException w:name="Colorful Shading Accent 5" w:uiPriority="71"/>
+    <w:lsdException w:name="Colorful List Accent 5" w:uiPriority="72"/>
+    <w:lsdException w:name="Colorful Grid Accent 5" w:uiPriority="73"/>
+    <w:lsdException w:name="Light Shading Accent 6" w:uiPriority="60"/>
+    <w:lsdException w:name="Light List Accent 6" w:uiPriority="61"/>
+    <w:lsdException w:name="Light Grid Accent 6" w:uiPriority="62"/>
+    <w:lsdException w:name="Medium Shading 1 Accent 6" w:uiPriority="63"/>
+    <w:lsdException w:name="Medium Shading 2 Accent 6" w:uiPriority="64"/>
+    <w:lsdException w:name="Medium List 1 Accent 6" w:uiPriority="65"/>
+    <w:lsdException w:name="Medium List 2 Accent 6" w:uiPriority="66"/>
+    <w:lsdException w:name="Medium Grid 1 Accent 6" w:uiPriority="67"/>
+    <w:lsdException w:name="Medium Grid 2 Accent 6" w:uiPriority="68"/>
+    <w:lsdException w:name="Medium Grid 3 Accent 6" w:uiPriority="69"/>
+    <w:lsdException w:name="Dark List Accent 6" w:uiPriority="70"/>
+    <w:lsdException w:name="Colorful Shading Accent 6" w:uiPriority="71"/>
+    <w:lsdException w:name="Colorful List Accent 6" w:uiPriority="72"/>
+    <w:lsdException w:name="Colorful Grid Accent 6" w:uiPriority="73"/>
+    <w:lsdException w:name="Subtle Emphasis" w:uiPriority="19" w:qFormat="1"/>
+    <w:lsdException w:name="Intense Emphasis" w:uiPriority="21" w:qFormat="1"/>
+    <w:lsdException w:name="Subtle Reference" w:uiPriority="31" w:qFormat="1"/>
+    <w:lsdException w:name="Intense Reference" w:uiPriority="32" w:qFormat="1"/>
+    <w:lsdException w:name="Book Title" w:uiPriority="33" w:qFormat="1"/>
+    <w:lsdException w:name="Bibliography" w:semiHidden="1" w:uiPriority="37" w:unhideWhenUsed="1"/>
+    <w:lsdException w:name="TOC Heading" w:semiHidden="1" w:uiPriority="39" w:unhideWhenUsed="1" w:qFormat="1"/>
+    <w:lsdException w:name="Plain Table 1" w:uiPriority="41"/>
+    <w:lsdException w:name="Plain Table 2" w:uiPriority="42"/>
+    <w:lsdException w:name="Plain Table 3" w:uiPriority="43"/>
+    <w:lsdException w:name="Plain Table 4" w:uiPriority="44"/>
+    <w:lsdException w:name="Plain Table 5" w:uiPriority="45"/>
+    <w:lsdException w:name="Grid Table Light" w:uiPriority="40"/>
+    <w:lsdException w:name="Grid Table 1 Light" w:uiPriority="46"/>
+    <w:lsdException w:name="Grid Table 2" w:uiPriority="47"/>
+    <w:lsdException w:name="Grid Table 3" w:uiPriority="48"/>
+    <w:lsdException w:name="Grid Table 4" w:uiPriority="49"/>
+    <w:lsdException w:name="Grid Table 5 Dark" w:uiPriority="50"/>
+    <w:lsdException w:name="Grid Table 6 Colorful" w:uiPriority="51"/>
+    <w:lsdException w:name="Grid Table 7 Colorful" w:uiPriority="52"/>
+    <w:lsdException w:name="Grid Table 1 Light Accent 1" w:uiPriority="46"/>
+    <w:lsdException w:name="Grid Table 2 Accent 1" w:uiPriority="47"/>
+    <w:lsdException w:name="Grid Table 3 Accent 1" w:uiPriority="48"/>
+    <w:lsdException w:name="Grid Table 4 Accent 1" w:uiPriority="49"/>
+    <w:lsdException w:name="Grid Table 5 Dark Accent 1" w:uiPriority="50"/>
+    <w:lsdException w:name="Grid Table 6 Colorful Accent 1" w:uiPriority="51"/>
+    <w:lsdException w:name="Grid Table 7 Colorful Accent 1" w:uiPriority="52"/>
+    <w:lsdException w:name="Grid Table 1 Light Accent 2" w:uiPriority="46"/>
+    <w:lsdException w:name="Grid Table 2 Accent 2" w:uiPriority="47"/>
+    <w:lsdException w:name="Grid Table 3 Accent 2" w:uiPriority="48"/>
+    <w:lsdException w:name="Grid Table 4 Accent 2" w:uiPriority="49"/>
+    <w:lsdException w:name="Grid Table 5 Dark Accent 2" w:uiPriority="50"/>
+    <w:lsdException w:name="Grid Table 6 Colorful Accent 2" w:uiPriority="51"/>
+    <w:lsdException w:name="Grid Table 7 Colorful Accent 2" w:uiPriority="52"/>
+    <w:lsdException w:name="Grid Table 1 Light Accent 3" w:uiPriority="46"/>
+    <w:lsdException w:name="Grid Table 2 Accent 3" w:uiPriority="47"/>
+    <w:lsdException w:name="Grid Table 3 Accent 3" w:uiPriority="48"/>
+    <w:lsdException w:name="Grid Table 4 Accent 3" w:uiPriority="49"/>
+    <w:lsdException w:name="Grid Table 5 Dark Accent 3" w:uiPriority="50"/>
+    <w:lsdException w:name="Grid Table 6 Colorful Accent 3" w:uiPriority="51"/>
+    <w:lsdException w:name="Grid Table 7 Colorful Accent 3" w:uiPriority="52"/>
+    <w:lsdException w:name="Grid Table 1 Light Accent 4" w:uiPriority="46"/>
+    <w:lsdException w:name="Grid Table 2 Accent 4" w:uiPriority="47"/>
+    <w:lsdException w:name="Grid Table 3 Accent 4" w:uiPriority="48"/>
+    <w:lsdException w:name="Grid Table 4 Accent 4" w:uiPriority="49"/>
+    <w:lsdException w:name="Grid Table 5 Dark Accent 4" w:uiPriority="50"/>
+    <w:lsdException w:name="Grid Table 6 Colorful Accent 4" w:uiPriority="51"/>
+    <w:lsdException w:name="Grid Table 7 Colorful Accent 4" w:uiPriority="52"/>
+    <w:lsdException w:name="Grid Table 1 Light Accent 5" w:uiPriority="46"/>
+    <w:lsdException w:name="Grid Table 2 Accent 5" w:uiPriority="47"/>
+    <w:lsdException w:name="Grid Table 3 Accent 5" w:uiPriority="48"/>
+    <w:lsdException w:name="Grid Table 4 Accent 5" w:uiPriority="49"/>
+    <w:lsdException w:name="Grid Table 5 Dark Accent 5" w:uiPriority="50"/>
+    <w:lsdException w:name="Grid Table 6 Colorful Accent 5" w:uiPriority="51"/>
+    <w:lsdException w:name="Grid Table 7 Colorful Accent 5" w:uiPriority="52"/>
+    <w:lsdException w:name="Grid Table 1 Light Accent 6" w:uiPriority="46"/>
+    <w:lsdException w:name="Grid Table 2 Accent 6" w:uiPriority="47"/>
+    <w:lsdException w:name="Grid Table 3 Accent 6" w:uiPriority="48"/>
+    <w:lsdException w:name="Grid Table 4 Accent 6" w:uiPriority="49"/>
+    <w:lsdException w:name="Grid Table 5 Dark Accent 6" w:uiPriority="50"/>
+    <w:lsdException w:name="Grid Table 6 Colorful Accent 6" w:uiPriority="51"/>
+    <w:lsdException w:name="Grid Table 7 Colorful Accent 6" w:uiPriority="52"/>
+    <w:lsdException w:name="List Table 1 Light" w:uiPriority="46"/>
+    <w:lsdException w:name="List Table 2" w:uiPriority="47"/>
+    <w:lsdException w:name="List Table 3" w:uiPriority="48"/>
+    <w:lsdException w:name="List Table 4" w:uiPriority="49"/>
+    <w:lsdException w:name="List Table 5 Dark" w:uiPriority="50"/>
+    <w:lsdException w:name="List Table 6 Colorful" w:uiPriority="51"/>
+    <w:lsdException w:name="List Table 7 Colorful" w:uiPriority="52"/>
+    <w:lsdException w:name="List Table 1 Light Accent 1" w:uiPriority="46"/>
+    <w:lsdException w:name="List Table 2 Accent 1" w:uiPriority="47"/>
+    <w:lsdException w:name="List Table 3 Accent 1" w:uiPriority="48"/>
+    <w:lsdException w:name="List Table 4 Accent 1" w:uiPriority="49"/>
+    <w:lsdException w:name="List Table 5 Dark Accent 1" w:uiPriority="50"/>
+    <w:lsdException w:name="List Table 6 Colorful Accent 1" w:uiPriority="51"/>
+    <w:lsdException w:name="List Table 7 Colorful Accent 1" w:uiPriority="52"/>
+    <w:lsdException w:name="List Table 1 Light Accent 2" w:uiPriority="46"/>
+    <w:lsdException w:name="List Table 2 Accent 2" w:uiPriority="47"/>
+    <w:lsdException w:name="List Table 3 Accent 2" w:uiPriority="48"/>
+    <w:lsdException w:name="List Table 4 Accent 2" w:uiPriority="49"/>
+    <w:lsdException w:name="List Table 5 Dark Accent 2" w:uiPriority="50"/>
+    <w:lsdException w:name="List Table 6 Colorful Accent 2" w:uiPriority="51"/>
+    <w:lsdException w:name="List Table 7 Colorful Accent 2" w:uiPriority="52"/>
+    <w:lsdException w:name="List Table 1 Light Accent 3" w:uiPriority="46"/>
+    <w:lsdException w:name="List Table 2 Accent 3" w:uiPriority="47"/>
+    <w:lsdException w:name="List Table 3 Accent 3" w:uiPriority="48"/>
+    <w:lsdException w:name="List Table 4 Accent 3" w:uiPriority="49"/>
+    <w:lsdException w:name="List Table 5 Dark Accent 3" w:uiPriority="50"/>
+    <w:lsdException w:name="List Table 6 Colorful Accent 3" w:uiPriority="51"/>
+    <w:lsdException w:name="List Table 7 Colorful Accent 3" w:uiPriority="52"/>
+    <w:lsdException w:name="List Table 1 Light Accent 4" w:uiPriority="46"/>
+    <w:lsdException w:name="List Table 2 Accent 4" w:uiPriority="47"/>
+    <w:lsdException w:name="List Table 3 Accent 4" w:uiPriority="48"/>
+    <w:lsdException w:name="List Table 4 Accent 4" w:uiPriority="49"/>
+    <w:lsdException w:name="List Table 5 Dark Accent 4" w:uiPriority="50"/>
+    <w:lsdException w:name="List Table 6 Colorful Accent 4" w:uiPriority="51"/>
+    <w:lsdException w:name="List Table 7 Colorful Accent 4" w:uiPriority="52"/>
+    <w:lsdException w:name="List Table 1 Light Accent 5" w:uiPriority="46"/>
+    <w:lsdException w:name="List Table 2 Accent 5" w:uiPriority="47"/>
+    <w:lsdException w:name="List Table 3 Accent 5" w:uiPriority="48"/>
+    <w:lsdException w:name="List Table 4 Accent 5" w:uiPriority="49"/>
+    <w:lsdException w:name="List Table 5 Dark Accent 5" w:uiPriority="50"/>
+    <w:lsdException w:name="List Table 6 Colorful Accent 5" w:uiPriority="51"/>
+    <w:lsdException w:name="List Table 7 Colorful Accent 5" w:uiPriority="52"/>
+    <w:lsdException w:name="List Table 1 Light Accent 6" w:uiPriority="46"/>
+    <w:lsdException w:name="List Table 2 Accent 6" w:uiPriority="47"/>
+    <w:lsdException w:name="List Table 3 Accent 6" w:uiPriority="48"/>
+    <w:lsdException w:name="List Table 4 Accent 6" w:uiPriority="49"/>
+    <w:lsdException w:name="List Table 5 Dark Accent 6" w:uiPriority="50"/>
+    <w:lsdException w:name="List Table 6 Colorful Accent 6" w:uiPriority="51"/>
+    <w:lsdException w:name="List Table 7 Colorful Accent 6" w:uiPriority="52"/>
   </w:latentStyles>
   <w:style w:type="paragraph" w:default="1" w:styleId="Normal">
     <w:name w:val="Normal"/>
